--- a/Documenti/SDD.docx
+++ b/Documenti/SDD.docx
@@ -66,19 +66,11 @@
             <w:pPr>
               <w:pStyle w:val="TitoloDocumento"/>
             </w:pPr>
-            <w:proofErr w:type="spellStart"/>
             <w:r>
               <w:rPr>
                 <w:color w:val="FF0000"/>
               </w:rPr>
-              <w:t>GuardaTV</w:t>
-            </w:r>
-            <w:proofErr w:type="spellEnd"/>
-            <w:r>
-              <w:rPr>
-                <w:color w:val="FF0000"/>
-              </w:rPr>
-              <w:t xml:space="preserve"> </w:t>
+              <w:t xml:space="preserve">GuardaTV </w:t>
             </w:r>
             <w:r>
               <w:br/>
@@ -528,7 +520,6 @@
       <w:pPr>
         <w:pStyle w:val="GpsTitolo"/>
       </w:pPr>
-      <w:proofErr w:type="spellStart"/>
       <w:r>
         <w:rPr>
           <w:rFonts w:eastAsia="Droid Sans"/>
@@ -537,7 +528,6 @@
         <w:lastRenderedPageBreak/>
         <w:t>Revision</w:t>
       </w:r>
-      <w:proofErr w:type="spellEnd"/>
       <w:r>
         <w:rPr>
           <w:rFonts w:eastAsia="Droid Sans"/>
@@ -1011,23 +1001,7 @@
                 <w:rFonts w:ascii="Century Gothic" w:eastAsia="Droid Sans" w:hAnsi="Century Gothic" w:cs="Droid Sans"/>
                 <w:lang w:val="en-US"/>
               </w:rPr>
-              <w:t xml:space="preserve">Identify </w:t>
-            </w:r>
-            <w:proofErr w:type="spellStart"/>
-            <w:r>
-              <w:rPr>
-                <w:rFonts w:ascii="Century Gothic" w:eastAsia="Droid Sans" w:hAnsi="Century Gothic" w:cs="Droid Sans"/>
-                <w:lang w:val="en-US"/>
-              </w:rPr>
-              <w:t>subsistem</w:t>
-            </w:r>
-            <w:proofErr w:type="spellEnd"/>
-            <w:r>
-              <w:rPr>
-                <w:rFonts w:ascii="Century Gothic" w:eastAsia="Droid Sans" w:hAnsi="Century Gothic" w:cs="Droid Sans"/>
-                <w:lang w:val="en-US"/>
-              </w:rPr>
-              <w:t xml:space="preserve"> e mapping h</w:t>
+              <w:t>Identify subsistem e mapping h</w:t>
             </w:r>
             <w:r>
               <w:rPr>
@@ -1227,30 +1201,8 @@
               <w:rPr>
                 <w:rFonts w:ascii="Century Gothic" w:eastAsia="Droid Sans" w:hAnsi="Century Gothic" w:cs="Droid Sans"/>
               </w:rPr>
-              <w:t xml:space="preserve">Dati persistenti, controllo accessi, </w:t>
-            </w:r>
-            <w:proofErr w:type="spellStart"/>
-            <w:r>
-              <w:rPr>
-                <w:rFonts w:ascii="Century Gothic" w:eastAsia="Droid Sans" w:hAnsi="Century Gothic" w:cs="Droid Sans"/>
-              </w:rPr>
-              <w:t>boundary</w:t>
-            </w:r>
-            <w:proofErr w:type="spellEnd"/>
-            <w:r>
-              <w:rPr>
-                <w:rFonts w:ascii="Century Gothic" w:eastAsia="Droid Sans" w:hAnsi="Century Gothic" w:cs="Droid Sans"/>
-              </w:rPr>
-              <w:t xml:space="preserve"> </w:t>
-            </w:r>
-            <w:proofErr w:type="spellStart"/>
-            <w:r>
-              <w:rPr>
-                <w:rFonts w:ascii="Century Gothic" w:eastAsia="Droid Sans" w:hAnsi="Century Gothic" w:cs="Droid Sans"/>
-              </w:rPr>
-              <w:t>condition</w:t>
-            </w:r>
-            <w:proofErr w:type="spellEnd"/>
+              <w:t>Dati persistenti, controllo accessi, boundary condition</w:t>
+            </w:r>
           </w:p>
         </w:tc>
         <w:tc>
@@ -1389,7 +1341,6 @@
           <w:szCs w:val="32"/>
         </w:rPr>
       </w:pPr>
-      <w:proofErr w:type="spellStart"/>
       <w:r>
         <w:rPr>
           <w:b/>
@@ -1399,7 +1350,6 @@
         </w:rPr>
         <w:t>Dependability</w:t>
       </w:r>
-      <w:proofErr w:type="spellEnd"/>
     </w:p>
     <w:p>
       <w:pPr>
@@ -1415,7 +1365,6 @@
           <w:szCs w:val="28"/>
         </w:rPr>
       </w:pPr>
-      <w:proofErr w:type="spellStart"/>
       <w:r>
         <w:rPr>
           <w:b/>
@@ -1425,7 +1374,6 @@
         </w:rPr>
         <w:t>Robustness</w:t>
       </w:r>
-      <w:proofErr w:type="spellEnd"/>
       <w:r>
         <w:rPr>
           <w:b/>
@@ -1493,13 +1441,8 @@
         </w:rPr>
         <w:t xml:space="preserve"> </w:t>
       </w:r>
-      <w:proofErr w:type="spellStart"/>
-      <w:r>
-        <w:t>GuardaTV</w:t>
-      </w:r>
-      <w:proofErr w:type="spellEnd"/>
-      <w:r>
-        <w:t xml:space="preserve"> non deve permetter</w:t>
+      <w:r>
+        <w:t>GuardaTV non deve permetter</w:t>
       </w:r>
       <w:r>
         <w:t>e accesso non autorizzato ai dati degli utenti;</w:t>
@@ -1565,15 +1508,7 @@
         <w:t xml:space="preserve"> </w:t>
       </w:r>
       <w:r>
-        <w:t xml:space="preserve">Il tempo per lo sviluppo di </w:t>
-      </w:r>
-      <w:proofErr w:type="spellStart"/>
-      <w:r>
-        <w:t>GuardaTV</w:t>
-      </w:r>
-      <w:proofErr w:type="spellEnd"/>
-      <w:r>
-        <w:t xml:space="preserve"> non deve superare le 50h/persona.</w:t>
+        <w:t>Il tempo per lo sviluppo di GuardaTV non deve superare le 50h/persona.</w:t>
       </w:r>
     </w:p>
     <w:p>
@@ -1590,7 +1525,6 @@
           <w:szCs w:val="32"/>
         </w:rPr>
       </w:pPr>
-      <w:proofErr w:type="spellStart"/>
       <w:r>
         <w:rPr>
           <w:b/>
@@ -1600,7 +1534,6 @@
         </w:rPr>
         <w:t>Maintenance</w:t>
       </w:r>
-      <w:proofErr w:type="spellEnd"/>
     </w:p>
     <w:p>
       <w:pPr>
@@ -1692,19 +1625,8 @@
           <w:sz w:val="32"/>
           <w:szCs w:val="32"/>
         </w:rPr>
-        <w:t xml:space="preserve">End user </w:t>
-      </w:r>
-      <w:proofErr w:type="spellStart"/>
-      <w:r>
-        <w:rPr>
-          <w:b/>
-          <w:bCs/>
-          <w:sz w:val="32"/>
-          <w:szCs w:val="32"/>
-        </w:rPr>
-        <w:t>criteria</w:t>
-      </w:r>
-      <w:proofErr w:type="spellEnd"/>
+        <w:t>End user criteria</w:t>
+      </w:r>
     </w:p>
     <w:p>
       <w:pPr>
@@ -1770,39 +1692,7 @@
     </w:p>
     <w:p>
       <w:r>
-        <w:t xml:space="preserve">Il sistema </w:t>
-      </w:r>
-      <w:proofErr w:type="spellStart"/>
-      <w:r>
-        <w:t>GuardaTV</w:t>
-      </w:r>
-      <w:proofErr w:type="spellEnd"/>
-      <w:r>
-        <w:t xml:space="preserve"> è un’applicazione web; nello specifico il sistema implementerà un pattern di tipo MVC, diffuso nello sviluppo di interfacce grafiche di sistemi software </w:t>
-      </w:r>
-      <w:proofErr w:type="spellStart"/>
-      <w:r>
-        <w:t>object-oriented</w:t>
-      </w:r>
-      <w:proofErr w:type="spellEnd"/>
-      <w:r>
-        <w:t xml:space="preserve"> in modo da separare la logica di presentazione dalla logica di business. Si tratta di un’architettura multi-</w:t>
-      </w:r>
-      <w:proofErr w:type="spellStart"/>
-      <w:r>
-        <w:t>tier</w:t>
-      </w:r>
-      <w:proofErr w:type="spellEnd"/>
-      <w:r>
-        <w:t xml:space="preserve">, ovvero le funzionalità sono separate e suddivise in tre livelli (Model, </w:t>
-      </w:r>
-      <w:proofErr w:type="spellStart"/>
-      <w:r>
-        <w:t>View</w:t>
-      </w:r>
-      <w:proofErr w:type="spellEnd"/>
-      <w:r>
-        <w:t xml:space="preserve"> e Controller), in comunicazione tra loro.</w:t>
+        <w:t>Il sistema GuardaTV è un’applicazione web; nello specifico il sistema implementerà un pattern di tipo MVC, diffuso nello sviluppo di interfacce grafiche di sistemi software object-oriented in modo da separare la logica di presentazione dalla logica di business. Si tratta di un’architettura multi-tier, ovvero le funzionalità sono separate e suddivise in tre livelli (Model, View e Controller), in comunicazione tra loro.</w:t>
       </w:r>
     </w:p>
     <w:p>
@@ -1822,15 +1712,7 @@
         <w:ind w:left="720"/>
       </w:pPr>
       <w:r>
-        <w:t xml:space="preserve">La decomposizione prevista da tre </w:t>
-      </w:r>
-      <w:proofErr w:type="spellStart"/>
-      <w:r>
-        <w:t>layer</w:t>
-      </w:r>
-      <w:proofErr w:type="spellEnd"/>
-      <w:r>
-        <w:t xml:space="preserve"> che si occupano di gestire aspetti e funzionalità differenti:</w:t>
+        <w:t>La decomposizione prevista da tre layer che si occupano di gestire aspetti e funzionalità differenti:</w:t>
       </w:r>
     </w:p>
     <w:p>
@@ -1869,13 +1751,8 @@
           <w:numId w:val="2"/>
         </w:numPr>
       </w:pPr>
-      <w:proofErr w:type="spellStart"/>
-      <w:r>
-        <w:t>View</w:t>
-      </w:r>
-      <w:proofErr w:type="spellEnd"/>
-      <w:r>
-        <w:t>: raccoglie e gestisce elementi di interfaccia grafica e gli eventi generati su di essi;</w:t>
+      <w:r>
+        <w:t>View: raccoglie e gestisce elementi di interfaccia grafica e gli eventi generati su di essi;</w:t>
       </w:r>
     </w:p>
     <w:p/>
@@ -2149,10 +2026,7 @@
         <w:outlineLvl w:val="9"/>
       </w:pPr>
       <w:r>
-        <w:t>A</w:t>
-      </w:r>
-      <w:r>
-        <w:t>ccessi</w:t>
+        <w:t>Accessi</w:t>
       </w:r>
     </w:p>
     <w:p>
@@ -2770,19 +2644,9 @@
         </w:numPr>
         <w:outlineLvl w:val="9"/>
       </w:pPr>
-      <w:proofErr w:type="spellStart"/>
-      <w:r>
-        <w:t>Boundary</w:t>
-      </w:r>
-      <w:proofErr w:type="spellEnd"/>
-      <w:r>
-        <w:t xml:space="preserve"> </w:t>
-      </w:r>
-      <w:proofErr w:type="spellStart"/>
-      <w:r>
-        <w:t>Condition</w:t>
-      </w:r>
-      <w:proofErr w:type="spellEnd"/>
+      <w:r>
+        <w:t>Boundary Condition</w:t>
+      </w:r>
     </w:p>
     <w:p>
       <w:pPr>
@@ -2802,15 +2666,7 @@
         <w:ind w:left="1080"/>
       </w:pPr>
       <w:r>
-        <w:t xml:space="preserve">Lo start-up del sistema prevede l’avvio del web server nel quale  il sistema è installato e l’avvio del DBMS per accedere ai dati persistenti memorizzati nel database. Quando sia il web server che il DBMS sono in esecuzione, il sistema carica in memoria centrale le </w:t>
-      </w:r>
-      <w:proofErr w:type="spellStart"/>
-      <w:r>
-        <w:t>servlet</w:t>
-      </w:r>
-      <w:proofErr w:type="spellEnd"/>
-      <w:r>
-        <w:t xml:space="preserve"> principali attraverso le quali gli utenti possono effettuare le operazioni. Dopo l’avvio del sistema gli utenti possono interagire con esso.</w:t>
+        <w:t>Lo start-up del sistema prevede l’avvio del web server nel quale  il sistema è installato e l’avvio del DBMS per accedere ai dati persistenti memorizzati nel database. Quando sia il web server che il DBMS sono in esecuzione, il sistema carica in memoria centrale le servlet principali attraverso le quali gli utenti possono effettuare le operazioni. Dopo l’avvio del sistema gli utenti possono interagire con esso.</w:t>
       </w:r>
     </w:p>
     <w:p>
@@ -2823,15 +2679,7 @@
         <w:outlineLvl w:val="9"/>
       </w:pPr>
       <w:r>
-        <w:t xml:space="preserve"> </w:t>
-      </w:r>
-      <w:proofErr w:type="spellStart"/>
-      <w:r>
-        <w:t>Shut</w:t>
-      </w:r>
-      <w:proofErr w:type="spellEnd"/>
-      <w:r>
-        <w:t xml:space="preserve"> Down</w:t>
+        <w:t xml:space="preserve"> Shut Down</w:t>
       </w:r>
     </w:p>
     <w:p>
@@ -2844,6 +2692,11 @@
       <w:r>
         <w:t>che il sistema utilizza (connessione al database e connessione alla rete) vengono rilasciate e nessun utente potrà più connettersi al sistema.</w:t>
       </w:r>
+    </w:p>
+    <w:p>
+      <w:pPr>
+        <w:ind w:left="1080"/>
+      </w:pPr>
     </w:p>
     <w:p>
       <w:pPr>
@@ -2861,12 +2714,1574 @@
     </w:p>
     <w:p>
       <w:pPr>
-        <w:ind w:left="1080"/>
-      </w:pPr>
-    </w:p>
-    <w:p>
-      <w:pPr>
-        <w:ind w:left="1080"/>
+        <w:pStyle w:val="Paragrafoelenco"/>
+        <w:numPr>
+          <w:ilvl w:val="3"/>
+          <w:numId w:val="1"/>
+        </w:numPr>
+      </w:pPr>
+      <w:r>
+        <w:t>Nel caso in cui si presentasse un’interruzione inaspettata dell’alimentazione, non vi sono metodi per ripristinare lo stato del sistema precedente allo spegnimento non voluto. Qualsiasi transazione con il database viene annullata e viene ripristinato lo stato consistente più recente delle informazioni persistenti</w:t>
+      </w:r>
+    </w:p>
+    <w:p>
+      <w:pPr>
+        <w:pStyle w:val="Paragrafoelenco"/>
+        <w:numPr>
+          <w:ilvl w:val="3"/>
+          <w:numId w:val="1"/>
+        </w:numPr>
+      </w:pPr>
+      <w:r>
+        <w:t>In caso di guasti dovuti al sovraccarico di informazioni al database, la rete viene congestionata. Il Web Server in questo stato inviterà tutti i clienti connessi a riprovare le operazioni effettuate in un secondo moment</w:t>
+      </w:r>
+      <w:r>
+        <w:t>o</w:t>
+      </w:r>
+      <w:r>
+        <w:t>.</w:t>
+      </w:r>
+    </w:p>
+    <w:p>
+      <w:pPr>
+        <w:pStyle w:val="Paragrafoelenco"/>
+        <w:numPr>
+          <w:ilvl w:val="3"/>
+          <w:numId w:val="1"/>
+        </w:numPr>
+      </w:pPr>
+      <w:r>
+        <w:t xml:space="preserve">Nel caso di una chiusura inaspettata del software, dovuta ad errori avvenuti </w:t>
+      </w:r>
+      <w:r>
+        <w:t xml:space="preserve">durante la fase di </w:t>
+      </w:r>
+      <w:r>
+        <w:t>implementazione, il server rispon</w:t>
+      </w:r>
+      <w:r>
+        <w:t>derà con una pagina di errore.</w:t>
+      </w:r>
+    </w:p>
+    <w:p>
+      <w:pPr>
+        <w:pStyle w:val="Paragrafoelenco"/>
+        <w:numPr>
+          <w:ilvl w:val="3"/>
+          <w:numId w:val="1"/>
+        </w:numPr>
+      </w:pPr>
+      <w:r>
+        <w:t>Nel caso di ricezione di informazioni errate da parte di un utente, o che non permettono la corretta esecuzione di un operazione, il server risponderà con un messaggio di errore.</w:t>
+      </w:r>
+    </w:p>
+    <w:p>
+      <w:pPr>
+        <w:pStyle w:val="Paragrafoelenco"/>
+        <w:numPr>
+          <w:ilvl w:val="3"/>
+          <w:numId w:val="1"/>
+        </w:numPr>
+      </w:pPr>
+      <w:r>
+        <w:t>Nel caso di un errore critico dell’hardware non è prevista una soluzione.</w:t>
+      </w:r>
+    </w:p>
+    <w:p/>
+    <w:p>
+      <w:pPr>
+        <w:pStyle w:val="GpsTitolo"/>
+        <w:numPr>
+          <w:ilvl w:val="1"/>
+          <w:numId w:val="1"/>
+        </w:numPr>
+        <w:outlineLvl w:val="9"/>
+      </w:pPr>
+    </w:p>
+    <w:tbl>
+      <w:tblPr>
+        <w:tblStyle w:val="Grigliatabella"/>
+        <w:tblW w:w="0" w:type="auto"/>
+        <w:tblInd w:w="-5" w:type="dxa"/>
+        <w:tblLook w:val="04A0" w:firstRow="1" w:lastRow="0" w:firstColumn="1" w:lastColumn="0" w:noHBand="0" w:noVBand="1"/>
+      </w:tblPr>
+      <w:tblGrid>
+        <w:gridCol w:w="567"/>
+        <w:gridCol w:w="1134"/>
+        <w:gridCol w:w="709"/>
+        <w:gridCol w:w="3274"/>
+        <w:gridCol w:w="1801"/>
+        <w:gridCol w:w="1870"/>
+      </w:tblGrid>
+      <w:tr>
+        <w:trPr>
+          <w:trHeight w:val="233"/>
+        </w:trPr>
+        <w:tc>
+          <w:tcPr>
+            <w:tcW w:w="1701" w:type="dxa"/>
+            <w:gridSpan w:val="2"/>
+            <w:vMerge w:val="restart"/>
+          </w:tcPr>
+          <w:p>
+            <w:r>
+              <w:rPr>
+                <w:b/>
+                <w:bCs/>
+              </w:rPr>
+              <w:t>Identificativo</w:t>
+            </w:r>
+            <w:r>
+              <w:rPr>
+                <w:bCs/>
+                <w:i/>
+                <w:iCs/>
+              </w:rPr>
+              <w:t xml:space="preserve"> </w:t>
+            </w:r>
+          </w:p>
+          <w:p>
+            <w:r>
+              <w:t>UC_SU_</w:t>
+            </w:r>
+          </w:p>
+        </w:tc>
+        <w:tc>
+          <w:tcPr>
+            <w:tcW w:w="3983" w:type="dxa"/>
+            <w:gridSpan w:val="2"/>
+            <w:vMerge w:val="restart"/>
+          </w:tcPr>
+          <w:p>
+            <w:pPr>
+              <w:pStyle w:val="Paragrafoelenco"/>
+              <w:ind w:left="0"/>
+            </w:pPr>
+            <w:r>
+              <w:t>Start-up</w:t>
+            </w:r>
+          </w:p>
+        </w:tc>
+        <w:tc>
+          <w:tcPr>
+            <w:tcW w:w="1801" w:type="dxa"/>
+          </w:tcPr>
+          <w:p>
+            <w:pPr>
+              <w:pStyle w:val="Paragrafoelenco"/>
+              <w:ind w:left="0"/>
+            </w:pPr>
+            <w:r>
+              <w:t>Data</w:t>
+            </w:r>
+          </w:p>
+        </w:tc>
+        <w:tc>
+          <w:tcPr>
+            <w:tcW w:w="1870" w:type="dxa"/>
+          </w:tcPr>
+          <w:p>
+            <w:pPr>
+              <w:pStyle w:val="Paragrafoelenco"/>
+              <w:ind w:left="0"/>
+            </w:pPr>
+            <w:r>
+              <w:t>29/11/2021</w:t>
+            </w:r>
+          </w:p>
+        </w:tc>
+      </w:tr>
+      <w:tr>
+        <w:trPr>
+          <w:trHeight w:val="232"/>
+        </w:trPr>
+        <w:tc>
+          <w:tcPr>
+            <w:tcW w:w="1701" w:type="dxa"/>
+            <w:gridSpan w:val="2"/>
+            <w:vMerge/>
+          </w:tcPr>
+          <w:p>
+            <w:pPr>
+              <w:rPr>
+                <w:b/>
+                <w:bCs/>
+              </w:rPr>
+            </w:pPr>
+          </w:p>
+        </w:tc>
+        <w:tc>
+          <w:tcPr>
+            <w:tcW w:w="3983" w:type="dxa"/>
+            <w:gridSpan w:val="2"/>
+            <w:vMerge/>
+          </w:tcPr>
+          <w:p>
+            <w:pPr>
+              <w:pStyle w:val="Paragrafoelenco"/>
+              <w:ind w:left="0"/>
+            </w:pPr>
+          </w:p>
+        </w:tc>
+        <w:tc>
+          <w:tcPr>
+            <w:tcW w:w="1801" w:type="dxa"/>
+          </w:tcPr>
+          <w:p>
+            <w:pPr>
+              <w:pStyle w:val="Paragrafoelenco"/>
+              <w:ind w:left="0"/>
+            </w:pPr>
+            <w:r>
+              <w:t>Vers.</w:t>
+            </w:r>
+          </w:p>
+        </w:tc>
+        <w:tc>
+          <w:tcPr>
+            <w:tcW w:w="1870" w:type="dxa"/>
+          </w:tcPr>
+          <w:p>
+            <w:pPr>
+              <w:pStyle w:val="Paragrafoelenco"/>
+              <w:ind w:left="0"/>
+            </w:pPr>
+            <w:r>
+              <w:t>0.00.001</w:t>
+            </w:r>
+          </w:p>
+        </w:tc>
+      </w:tr>
+      <w:tr>
+        <w:trPr>
+          <w:trHeight w:val="232"/>
+        </w:trPr>
+        <w:tc>
+          <w:tcPr>
+            <w:tcW w:w="1701" w:type="dxa"/>
+            <w:gridSpan w:val="2"/>
+            <w:vMerge/>
+          </w:tcPr>
+          <w:p>
+            <w:pPr>
+              <w:rPr>
+                <w:b/>
+                <w:bCs/>
+              </w:rPr>
+            </w:pPr>
+          </w:p>
+        </w:tc>
+        <w:tc>
+          <w:tcPr>
+            <w:tcW w:w="3983" w:type="dxa"/>
+            <w:gridSpan w:val="2"/>
+            <w:vMerge/>
+          </w:tcPr>
+          <w:p>
+            <w:pPr>
+              <w:pStyle w:val="Paragrafoelenco"/>
+              <w:ind w:left="0"/>
+            </w:pPr>
+          </w:p>
+        </w:tc>
+        <w:tc>
+          <w:tcPr>
+            <w:tcW w:w="1801" w:type="dxa"/>
+          </w:tcPr>
+          <w:p>
+            <w:pPr>
+              <w:pStyle w:val="Paragrafoelenco"/>
+              <w:ind w:left="0"/>
+            </w:pPr>
+            <w:r>
+              <w:t>Autore</w:t>
+            </w:r>
+          </w:p>
+        </w:tc>
+        <w:tc>
+          <w:tcPr>
+            <w:tcW w:w="1870" w:type="dxa"/>
+          </w:tcPr>
+          <w:p>
+            <w:pPr>
+              <w:pStyle w:val="Paragrafoelenco"/>
+              <w:ind w:left="0"/>
+            </w:pPr>
+            <w:r>
+              <w:t>Silvio Pastore</w:t>
+            </w:r>
+          </w:p>
+        </w:tc>
+      </w:tr>
+      <w:tr>
+        <w:tc>
+          <w:tcPr>
+            <w:tcW w:w="2410" w:type="dxa"/>
+            <w:gridSpan w:val="3"/>
+          </w:tcPr>
+          <w:p>
+            <w:pPr>
+              <w:pStyle w:val="Paragrafoelenco"/>
+              <w:ind w:left="0"/>
+            </w:pPr>
+            <w:r>
+              <w:rPr>
+                <w:b/>
+                <w:bCs/>
+              </w:rPr>
+              <w:t>Descrizione</w:t>
+            </w:r>
+          </w:p>
+        </w:tc>
+        <w:tc>
+          <w:tcPr>
+            <w:tcW w:w="6945" w:type="dxa"/>
+            <w:gridSpan w:val="3"/>
+          </w:tcPr>
+          <w:p>
+            <w:pPr>
+              <w:pStyle w:val="Paragrafoelenco"/>
+              <w:ind w:left="0"/>
+            </w:pPr>
+            <w:r>
+              <w:t>Funzionalità per l’avvio del sistema</w:t>
+            </w:r>
+          </w:p>
+        </w:tc>
+      </w:tr>
+      <w:tr>
+        <w:tc>
+          <w:tcPr>
+            <w:tcW w:w="2410" w:type="dxa"/>
+            <w:gridSpan w:val="3"/>
+          </w:tcPr>
+          <w:p>
+            <w:pPr>
+              <w:pStyle w:val="Paragrafoelenco"/>
+              <w:ind w:left="0"/>
+            </w:pPr>
+            <w:r>
+              <w:rPr>
+                <w:b/>
+                <w:bCs/>
+              </w:rPr>
+              <w:t>Attore Principale</w:t>
+            </w:r>
+          </w:p>
+        </w:tc>
+        <w:tc>
+          <w:tcPr>
+            <w:tcW w:w="6945" w:type="dxa"/>
+            <w:gridSpan w:val="3"/>
+          </w:tcPr>
+          <w:p>
+            <w:pPr>
+              <w:pStyle w:val="Paragrafoelenco"/>
+              <w:ind w:left="0"/>
+            </w:pPr>
+            <w:r>
+              <w:t>Amministratore</w:t>
+            </w:r>
+          </w:p>
+        </w:tc>
+      </w:tr>
+      <w:tr>
+        <w:tc>
+          <w:tcPr>
+            <w:tcW w:w="2410" w:type="dxa"/>
+            <w:gridSpan w:val="3"/>
+          </w:tcPr>
+          <w:p>
+            <w:pPr>
+              <w:pStyle w:val="Paragrafoelenco"/>
+              <w:ind w:left="0"/>
+            </w:pPr>
+            <w:r>
+              <w:rPr>
+                <w:b/>
+                <w:bCs/>
+              </w:rPr>
+              <w:t>Entry Condition</w:t>
+            </w:r>
+          </w:p>
+        </w:tc>
+        <w:tc>
+          <w:tcPr>
+            <w:tcW w:w="6945" w:type="dxa"/>
+            <w:gridSpan w:val="3"/>
+          </w:tcPr>
+          <w:p>
+            <w:pPr>
+              <w:pStyle w:val="Paragrafoelenco"/>
+              <w:ind w:left="0"/>
+            </w:pPr>
+            <w:r>
+              <w:t>L’amministratore visualizza la console per effettuare l’avvio del sistema</w:t>
+            </w:r>
+          </w:p>
+        </w:tc>
+      </w:tr>
+      <w:tr>
+        <w:tc>
+          <w:tcPr>
+            <w:tcW w:w="2410" w:type="dxa"/>
+            <w:gridSpan w:val="3"/>
+          </w:tcPr>
+          <w:p>
+            <w:pPr>
+              <w:rPr>
+                <w:b/>
+                <w:bCs/>
+              </w:rPr>
+            </w:pPr>
+            <w:r>
+              <w:rPr>
+                <w:b/>
+                <w:bCs/>
+              </w:rPr>
+              <w:t>Exit condition</w:t>
+            </w:r>
+          </w:p>
+          <w:p>
+            <w:pPr>
+              <w:pStyle w:val="Paragrafoelenco"/>
+              <w:ind w:left="0"/>
+            </w:pPr>
+            <w:r>
+              <w:t xml:space="preserve">                       On success</w:t>
+            </w:r>
+          </w:p>
+        </w:tc>
+        <w:tc>
+          <w:tcPr>
+            <w:tcW w:w="6945" w:type="dxa"/>
+            <w:gridSpan w:val="3"/>
+          </w:tcPr>
+          <w:p>
+            <w:pPr>
+              <w:pStyle w:val="Paragrafoelenco"/>
+              <w:ind w:left="0"/>
+            </w:pPr>
+            <w:r>
+              <w:t>Il sistema è avviato e funzionante</w:t>
+            </w:r>
+          </w:p>
+        </w:tc>
+      </w:tr>
+      <w:tr>
+        <w:tc>
+          <w:tcPr>
+            <w:tcW w:w="2410" w:type="dxa"/>
+            <w:gridSpan w:val="3"/>
+          </w:tcPr>
+          <w:p>
+            <w:pPr>
+              <w:rPr>
+                <w:b/>
+                <w:bCs/>
+              </w:rPr>
+            </w:pPr>
+            <w:r>
+              <w:rPr>
+                <w:b/>
+                <w:bCs/>
+              </w:rPr>
+              <w:t>Exit condition</w:t>
+            </w:r>
+          </w:p>
+          <w:p>
+            <w:pPr>
+              <w:pStyle w:val="Paragrafoelenco"/>
+              <w:ind w:left="0"/>
+            </w:pPr>
+            <w:r>
+              <w:t xml:space="preserve">                       On failure</w:t>
+            </w:r>
+          </w:p>
+        </w:tc>
+        <w:tc>
+          <w:tcPr>
+            <w:tcW w:w="6945" w:type="dxa"/>
+            <w:gridSpan w:val="3"/>
+          </w:tcPr>
+          <w:p>
+            <w:pPr>
+              <w:pStyle w:val="Paragrafoelenco"/>
+              <w:ind w:left="0"/>
+            </w:pPr>
+            <w:r>
+              <w:t>Il sistema non è avviato (?)</w:t>
+            </w:r>
+          </w:p>
+        </w:tc>
+      </w:tr>
+      <w:tr>
+        <w:tc>
+          <w:tcPr>
+            <w:tcW w:w="9355" w:type="dxa"/>
+            <w:gridSpan w:val="6"/>
+            <w:vAlign w:val="center"/>
+          </w:tcPr>
+          <w:p>
+            <w:pPr>
+              <w:pStyle w:val="Paragrafoelenco"/>
+              <w:ind w:left="0"/>
+              <w:jc w:val="center"/>
+            </w:pPr>
+            <w:r>
+              <w:rPr>
+                <w:b/>
+                <w:bCs/>
+                <w:caps/>
+              </w:rPr>
+              <w:t>Flusso di Eventi Principale/Main Scenario</w:t>
+            </w:r>
+          </w:p>
+        </w:tc>
+      </w:tr>
+      <w:tr>
+        <w:tc>
+          <w:tcPr>
+            <w:tcW w:w="567" w:type="dxa"/>
+          </w:tcPr>
+          <w:p>
+            <w:pPr>
+              <w:rPr>
+                <w:b/>
+                <w:bCs/>
+              </w:rPr>
+            </w:pPr>
+            <w:r>
+              <w:rPr>
+                <w:b/>
+                <w:bCs/>
+              </w:rPr>
+              <w:t>1</w:t>
+            </w:r>
+          </w:p>
+        </w:tc>
+        <w:tc>
+          <w:tcPr>
+            <w:tcW w:w="1843" w:type="dxa"/>
+            <w:gridSpan w:val="2"/>
+          </w:tcPr>
+          <w:p>
+            <w:pPr>
+              <w:rPr>
+                <w:b/>
+                <w:bCs/>
+              </w:rPr>
+            </w:pPr>
+            <w:r>
+              <w:rPr>
+                <w:b/>
+                <w:bCs/>
+              </w:rPr>
+              <w:t>Amministratore:</w:t>
+            </w:r>
+          </w:p>
+        </w:tc>
+        <w:tc>
+          <w:tcPr>
+            <w:tcW w:w="6945" w:type="dxa"/>
+            <w:gridSpan w:val="3"/>
+          </w:tcPr>
+          <w:p>
+            <w:pPr>
+              <w:pStyle w:val="Paragrafoelenco"/>
+              <w:ind w:left="0"/>
+            </w:pPr>
+            <w:r>
+              <w:t>invia il comando di avvio</w:t>
+            </w:r>
+          </w:p>
+        </w:tc>
+      </w:tr>
+      <w:tr>
+        <w:tc>
+          <w:tcPr>
+            <w:tcW w:w="567" w:type="dxa"/>
+          </w:tcPr>
+          <w:p>
+            <w:pPr>
+              <w:rPr>
+                <w:b/>
+                <w:bCs/>
+              </w:rPr>
+            </w:pPr>
+            <w:r>
+              <w:rPr>
+                <w:b/>
+                <w:bCs/>
+              </w:rPr>
+              <w:t>2</w:t>
+            </w:r>
+          </w:p>
+        </w:tc>
+        <w:tc>
+          <w:tcPr>
+            <w:tcW w:w="1843" w:type="dxa"/>
+            <w:gridSpan w:val="2"/>
+          </w:tcPr>
+          <w:p>
+            <w:pPr>
+              <w:rPr>
+                <w:b/>
+                <w:bCs/>
+              </w:rPr>
+            </w:pPr>
+            <w:r>
+              <w:rPr>
+                <w:b/>
+                <w:bCs/>
+              </w:rPr>
+              <w:t>Sistema:</w:t>
+            </w:r>
+          </w:p>
+        </w:tc>
+        <w:tc>
+          <w:tcPr>
+            <w:tcW w:w="6945" w:type="dxa"/>
+            <w:gridSpan w:val="3"/>
+          </w:tcPr>
+          <w:p>
+            <w:pPr>
+              <w:pStyle w:val="Paragrafoelenco"/>
+              <w:ind w:left="0"/>
+            </w:pPr>
+            <w:r>
+              <w:t>esegue le opportune procedure di avvio, attiva i server ed i servizi in remoto rendendoli disponibili alle richieste esterne</w:t>
+            </w:r>
+          </w:p>
+        </w:tc>
+      </w:tr>
+      <w:tr>
+        <w:tc>
+          <w:tcPr>
+            <w:tcW w:w="9355" w:type="dxa"/>
+            <w:gridSpan w:val="6"/>
+          </w:tcPr>
+          <w:p>
+            <w:pPr>
+              <w:pStyle w:val="Paragrafoelenco"/>
+              <w:ind w:left="0"/>
+            </w:pPr>
+          </w:p>
+        </w:tc>
+      </w:tr>
+      <w:tr>
+        <w:tc>
+          <w:tcPr>
+            <w:tcW w:w="9355" w:type="dxa"/>
+            <w:gridSpan w:val="6"/>
+          </w:tcPr>
+          <w:p>
+            <w:pPr>
+              <w:pStyle w:val="Paragrafoelenco"/>
+              <w:ind w:left="0"/>
+            </w:pPr>
+            <w:r>
+              <w:rPr>
+                <w:b/>
+                <w:bCs/>
+              </w:rPr>
+              <w:t>Note</w:t>
+            </w:r>
+          </w:p>
+        </w:tc>
+      </w:tr>
+      <w:tr>
+        <w:tc>
+          <w:tcPr>
+            <w:tcW w:w="567" w:type="dxa"/>
+          </w:tcPr>
+          <w:p>
+            <w:pPr>
+              <w:rPr>
+                <w:b/>
+                <w:bCs/>
+              </w:rPr>
+            </w:pPr>
+            <w:r>
+              <w:rPr>
+                <w:b/>
+                <w:bCs/>
+              </w:rPr>
+              <w:t>2</w:t>
+            </w:r>
+          </w:p>
+        </w:tc>
+        <w:tc>
+          <w:tcPr>
+            <w:tcW w:w="8788" w:type="dxa"/>
+            <w:gridSpan w:val="5"/>
+          </w:tcPr>
+          <w:p>
+            <w:pPr>
+              <w:pStyle w:val="Paragrafoelenco"/>
+              <w:ind w:left="0"/>
+            </w:pPr>
+            <w:r>
+              <w:rPr>
+                <w:b/>
+                <w:bCs/>
+              </w:rPr>
+              <w:t xml:space="preserve">PUNTO DA DISCUTERE: </w:t>
+            </w:r>
+            <w:r>
+              <w:t>Cosa fare quando il sistema fallisce la procedura di avvio?</w:t>
+            </w:r>
+          </w:p>
+        </w:tc>
+      </w:tr>
+    </w:tbl>
+    <w:p>
+      <w:pPr>
+        <w:pStyle w:val="Paragrafoelenco"/>
+        <w:ind w:left="1440"/>
+      </w:pPr>
+    </w:p>
+    <w:p>
+      <w:pPr>
+        <w:pStyle w:val="Paragrafoelenco"/>
+        <w:ind w:left="1440"/>
+      </w:pPr>
+    </w:p>
+    <w:p>
+      <w:pPr>
+        <w:pStyle w:val="Paragrafoelenco"/>
+        <w:ind w:left="1440"/>
+      </w:pPr>
+    </w:p>
+    <w:p>
+      <w:pPr>
+        <w:pStyle w:val="Paragrafoelenco"/>
+        <w:ind w:left="1440"/>
+      </w:pPr>
+    </w:p>
+    <w:p>
+      <w:pPr>
+        <w:pStyle w:val="Paragrafoelenco"/>
+        <w:ind w:left="1440"/>
+      </w:pPr>
+    </w:p>
+    <w:p>
+      <w:pPr>
+        <w:pStyle w:val="Paragrafoelenco"/>
+        <w:ind w:left="1440"/>
+      </w:pPr>
+    </w:p>
+    <w:p>
+      <w:pPr>
+        <w:pStyle w:val="Paragrafoelenco"/>
+        <w:ind w:left="1440"/>
+      </w:pPr>
+    </w:p>
+    <w:p>
+      <w:pPr>
+        <w:pStyle w:val="Paragrafoelenco"/>
+        <w:ind w:left="1440"/>
+      </w:pPr>
+    </w:p>
+    <w:tbl>
+      <w:tblPr>
+        <w:tblStyle w:val="Grigliatabella"/>
+        <w:tblW w:w="9355" w:type="dxa"/>
+        <w:tblInd w:w="-5" w:type="dxa"/>
+        <w:tblLook w:val="04A0" w:firstRow="1" w:lastRow="0" w:firstColumn="1" w:lastColumn="0" w:noHBand="0" w:noVBand="1"/>
+      </w:tblPr>
+      <w:tblGrid>
+        <w:gridCol w:w="616"/>
+        <w:gridCol w:w="1134"/>
+        <w:gridCol w:w="707"/>
+        <w:gridCol w:w="3245"/>
+        <w:gridCol w:w="1790"/>
+        <w:gridCol w:w="1863"/>
+      </w:tblGrid>
+      <w:tr>
+        <w:trPr>
+          <w:trHeight w:val="233"/>
+        </w:trPr>
+        <w:tc>
+          <w:tcPr>
+            <w:tcW w:w="1750" w:type="dxa"/>
+            <w:gridSpan w:val="2"/>
+            <w:vMerge w:val="restart"/>
+          </w:tcPr>
+          <w:p>
+            <w:r>
+              <w:rPr>
+                <w:b/>
+                <w:bCs/>
+              </w:rPr>
+              <w:lastRenderedPageBreak/>
+              <w:t>Identificativo</w:t>
+            </w:r>
+            <w:r>
+              <w:rPr>
+                <w:bCs/>
+                <w:i/>
+                <w:iCs/>
+              </w:rPr>
+              <w:t xml:space="preserve"> </w:t>
+            </w:r>
+          </w:p>
+          <w:p>
+            <w:r>
+              <w:t>UC_SD_</w:t>
+            </w:r>
+          </w:p>
+        </w:tc>
+        <w:tc>
+          <w:tcPr>
+            <w:tcW w:w="3952" w:type="dxa"/>
+            <w:gridSpan w:val="2"/>
+            <w:vMerge w:val="restart"/>
+          </w:tcPr>
+          <w:p>
+            <w:pPr>
+              <w:pStyle w:val="Paragrafoelenco"/>
+              <w:ind w:left="0"/>
+            </w:pPr>
+            <w:r>
+              <w:t>Shutdown</w:t>
+            </w:r>
+          </w:p>
+        </w:tc>
+        <w:tc>
+          <w:tcPr>
+            <w:tcW w:w="1790" w:type="dxa"/>
+          </w:tcPr>
+          <w:p>
+            <w:pPr>
+              <w:pStyle w:val="Paragrafoelenco"/>
+              <w:ind w:left="0"/>
+            </w:pPr>
+            <w:r>
+              <w:t>Data</w:t>
+            </w:r>
+          </w:p>
+        </w:tc>
+        <w:tc>
+          <w:tcPr>
+            <w:tcW w:w="1863" w:type="dxa"/>
+          </w:tcPr>
+          <w:p>
+            <w:pPr>
+              <w:pStyle w:val="Paragrafoelenco"/>
+              <w:ind w:left="0"/>
+            </w:pPr>
+            <w:r>
+              <w:t>29/11/2021</w:t>
+            </w:r>
+          </w:p>
+        </w:tc>
+      </w:tr>
+      <w:tr>
+        <w:trPr>
+          <w:trHeight w:val="232"/>
+        </w:trPr>
+        <w:tc>
+          <w:tcPr>
+            <w:tcW w:w="1750" w:type="dxa"/>
+            <w:gridSpan w:val="2"/>
+            <w:vMerge/>
+          </w:tcPr>
+          <w:p>
+            <w:pPr>
+              <w:rPr>
+                <w:b/>
+                <w:bCs/>
+              </w:rPr>
+            </w:pPr>
+          </w:p>
+        </w:tc>
+        <w:tc>
+          <w:tcPr>
+            <w:tcW w:w="3952" w:type="dxa"/>
+            <w:gridSpan w:val="2"/>
+            <w:vMerge/>
+          </w:tcPr>
+          <w:p>
+            <w:pPr>
+              <w:pStyle w:val="Paragrafoelenco"/>
+              <w:ind w:left="0"/>
+            </w:pPr>
+          </w:p>
+        </w:tc>
+        <w:tc>
+          <w:tcPr>
+            <w:tcW w:w="1790" w:type="dxa"/>
+          </w:tcPr>
+          <w:p>
+            <w:pPr>
+              <w:pStyle w:val="Paragrafoelenco"/>
+              <w:ind w:left="0"/>
+            </w:pPr>
+            <w:r>
+              <w:t>Vers.</w:t>
+            </w:r>
+          </w:p>
+        </w:tc>
+        <w:tc>
+          <w:tcPr>
+            <w:tcW w:w="1863" w:type="dxa"/>
+          </w:tcPr>
+          <w:p>
+            <w:pPr>
+              <w:pStyle w:val="Paragrafoelenco"/>
+              <w:ind w:left="0"/>
+            </w:pPr>
+            <w:r>
+              <w:t>0.00.001</w:t>
+            </w:r>
+          </w:p>
+        </w:tc>
+      </w:tr>
+      <w:tr>
+        <w:trPr>
+          <w:trHeight w:val="232"/>
+        </w:trPr>
+        <w:tc>
+          <w:tcPr>
+            <w:tcW w:w="1750" w:type="dxa"/>
+            <w:gridSpan w:val="2"/>
+            <w:vMerge/>
+          </w:tcPr>
+          <w:p>
+            <w:pPr>
+              <w:rPr>
+                <w:b/>
+                <w:bCs/>
+              </w:rPr>
+            </w:pPr>
+          </w:p>
+        </w:tc>
+        <w:tc>
+          <w:tcPr>
+            <w:tcW w:w="3952" w:type="dxa"/>
+            <w:gridSpan w:val="2"/>
+            <w:vMerge/>
+          </w:tcPr>
+          <w:p>
+            <w:pPr>
+              <w:pStyle w:val="Paragrafoelenco"/>
+              <w:ind w:left="0"/>
+            </w:pPr>
+          </w:p>
+        </w:tc>
+        <w:tc>
+          <w:tcPr>
+            <w:tcW w:w="1790" w:type="dxa"/>
+          </w:tcPr>
+          <w:p>
+            <w:pPr>
+              <w:pStyle w:val="Paragrafoelenco"/>
+              <w:ind w:left="0"/>
+            </w:pPr>
+            <w:r>
+              <w:t>Autore</w:t>
+            </w:r>
+          </w:p>
+        </w:tc>
+        <w:tc>
+          <w:tcPr>
+            <w:tcW w:w="1863" w:type="dxa"/>
+          </w:tcPr>
+          <w:p>
+            <w:pPr>
+              <w:pStyle w:val="Paragrafoelenco"/>
+              <w:ind w:left="0"/>
+            </w:pPr>
+            <w:r>
+              <w:t>Silvio Pastore</w:t>
+            </w:r>
+          </w:p>
+        </w:tc>
+      </w:tr>
+      <w:tr>
+        <w:tc>
+          <w:tcPr>
+            <w:tcW w:w="2457" w:type="dxa"/>
+            <w:gridSpan w:val="3"/>
+          </w:tcPr>
+          <w:p>
+            <w:pPr>
+              <w:pStyle w:val="Paragrafoelenco"/>
+              <w:ind w:left="0"/>
+            </w:pPr>
+            <w:r>
+              <w:rPr>
+                <w:b/>
+                <w:bCs/>
+              </w:rPr>
+              <w:t>Descrizione</w:t>
+            </w:r>
+          </w:p>
+        </w:tc>
+        <w:tc>
+          <w:tcPr>
+            <w:tcW w:w="6898" w:type="dxa"/>
+            <w:gridSpan w:val="3"/>
+          </w:tcPr>
+          <w:p>
+            <w:pPr>
+              <w:pStyle w:val="Paragrafoelenco"/>
+              <w:ind w:left="0"/>
+            </w:pPr>
+            <w:r>
+              <w:t>Funzionalità per l’arresto del sistema</w:t>
+            </w:r>
+          </w:p>
+        </w:tc>
+      </w:tr>
+      <w:tr>
+        <w:tc>
+          <w:tcPr>
+            <w:tcW w:w="2457" w:type="dxa"/>
+            <w:gridSpan w:val="3"/>
+          </w:tcPr>
+          <w:p>
+            <w:pPr>
+              <w:pStyle w:val="Paragrafoelenco"/>
+              <w:ind w:left="0"/>
+            </w:pPr>
+            <w:r>
+              <w:rPr>
+                <w:b/>
+                <w:bCs/>
+              </w:rPr>
+              <w:t>Attore Principale</w:t>
+            </w:r>
+          </w:p>
+        </w:tc>
+        <w:tc>
+          <w:tcPr>
+            <w:tcW w:w="6898" w:type="dxa"/>
+            <w:gridSpan w:val="3"/>
+          </w:tcPr>
+          <w:p>
+            <w:pPr>
+              <w:pStyle w:val="Paragrafoelenco"/>
+              <w:ind w:left="0"/>
+            </w:pPr>
+            <w:r>
+              <w:t>Amministratore</w:t>
+            </w:r>
+          </w:p>
+        </w:tc>
+      </w:tr>
+      <w:tr>
+        <w:tc>
+          <w:tcPr>
+            <w:tcW w:w="2457" w:type="dxa"/>
+            <w:gridSpan w:val="3"/>
+          </w:tcPr>
+          <w:p>
+            <w:pPr>
+              <w:pStyle w:val="Paragrafoelenco"/>
+              <w:ind w:left="0"/>
+            </w:pPr>
+            <w:r>
+              <w:rPr>
+                <w:b/>
+                <w:bCs/>
+              </w:rPr>
+              <w:t>Entry Condition</w:t>
+            </w:r>
+          </w:p>
+        </w:tc>
+        <w:tc>
+          <w:tcPr>
+            <w:tcW w:w="6898" w:type="dxa"/>
+            <w:gridSpan w:val="3"/>
+          </w:tcPr>
+          <w:p>
+            <w:pPr>
+              <w:pStyle w:val="Paragrafoelenco"/>
+              <w:ind w:left="0"/>
+            </w:pPr>
+            <w:r>
+              <w:t>L’amministratore visualizza la console per effettuare la terminazione del sistema</w:t>
+            </w:r>
+          </w:p>
+        </w:tc>
+      </w:tr>
+      <w:tr>
+        <w:tc>
+          <w:tcPr>
+            <w:tcW w:w="2457" w:type="dxa"/>
+            <w:gridSpan w:val="3"/>
+          </w:tcPr>
+          <w:p>
+            <w:pPr>
+              <w:rPr>
+                <w:b/>
+                <w:bCs/>
+              </w:rPr>
+            </w:pPr>
+            <w:r>
+              <w:rPr>
+                <w:b/>
+                <w:bCs/>
+              </w:rPr>
+              <w:t>Exit condition</w:t>
+            </w:r>
+          </w:p>
+          <w:p>
+            <w:pPr>
+              <w:pStyle w:val="Paragrafoelenco"/>
+              <w:ind w:left="0"/>
+            </w:pPr>
+            <w:r>
+              <w:t xml:space="preserve">                       On success</w:t>
+            </w:r>
+          </w:p>
+        </w:tc>
+        <w:tc>
+          <w:tcPr>
+            <w:tcW w:w="6898" w:type="dxa"/>
+            <w:gridSpan w:val="3"/>
+          </w:tcPr>
+          <w:p>
+            <w:pPr>
+              <w:pStyle w:val="Paragrafoelenco"/>
+              <w:ind w:left="0"/>
+            </w:pPr>
+            <w:r>
+              <w:t>Il sistema è arrestato correttamente</w:t>
+            </w:r>
+          </w:p>
+        </w:tc>
+      </w:tr>
+      <w:tr>
+        <w:tc>
+          <w:tcPr>
+            <w:tcW w:w="2457" w:type="dxa"/>
+            <w:gridSpan w:val="3"/>
+          </w:tcPr>
+          <w:p>
+            <w:pPr>
+              <w:rPr>
+                <w:b/>
+                <w:bCs/>
+              </w:rPr>
+            </w:pPr>
+            <w:r>
+              <w:rPr>
+                <w:b/>
+                <w:bCs/>
+              </w:rPr>
+              <w:t>Exit condition</w:t>
+            </w:r>
+          </w:p>
+          <w:p>
+            <w:pPr>
+              <w:pStyle w:val="Paragrafoelenco"/>
+              <w:ind w:left="0"/>
+            </w:pPr>
+            <w:r>
+              <w:t xml:space="preserve">                       On failure</w:t>
+            </w:r>
+          </w:p>
+        </w:tc>
+        <w:tc>
+          <w:tcPr>
+            <w:tcW w:w="6898" w:type="dxa"/>
+            <w:gridSpan w:val="3"/>
+          </w:tcPr>
+          <w:p>
+            <w:pPr>
+              <w:pStyle w:val="Paragrafoelenco"/>
+              <w:ind w:left="0"/>
+            </w:pPr>
+            <w:r>
+              <w:t>Errore durante l’arresto del sistema</w:t>
+            </w:r>
+          </w:p>
+        </w:tc>
+      </w:tr>
+      <w:tr>
+        <w:tc>
+          <w:tcPr>
+            <w:tcW w:w="9355" w:type="dxa"/>
+            <w:gridSpan w:val="6"/>
+            <w:vAlign w:val="center"/>
+          </w:tcPr>
+          <w:p>
+            <w:pPr>
+              <w:pStyle w:val="Paragrafoelenco"/>
+              <w:ind w:left="0"/>
+              <w:jc w:val="center"/>
+            </w:pPr>
+            <w:r>
+              <w:rPr>
+                <w:b/>
+                <w:bCs/>
+                <w:caps/>
+              </w:rPr>
+              <w:t>Flusso di Eventi Principale/Main Scenario</w:t>
+            </w:r>
+          </w:p>
+        </w:tc>
+      </w:tr>
+      <w:tr>
+        <w:tc>
+          <w:tcPr>
+            <w:tcW w:w="616" w:type="dxa"/>
+          </w:tcPr>
+          <w:p>
+            <w:pPr>
+              <w:rPr>
+                <w:b/>
+                <w:bCs/>
+              </w:rPr>
+            </w:pPr>
+            <w:r>
+              <w:rPr>
+                <w:b/>
+                <w:bCs/>
+              </w:rPr>
+              <w:t>1</w:t>
+            </w:r>
+          </w:p>
+        </w:tc>
+        <w:tc>
+          <w:tcPr>
+            <w:tcW w:w="1841" w:type="dxa"/>
+            <w:gridSpan w:val="2"/>
+          </w:tcPr>
+          <w:p>
+            <w:pPr>
+              <w:rPr>
+                <w:b/>
+                <w:bCs/>
+              </w:rPr>
+            </w:pPr>
+            <w:r>
+              <w:rPr>
+                <w:b/>
+                <w:bCs/>
+              </w:rPr>
+              <w:t>Amministratore:</w:t>
+            </w:r>
+          </w:p>
+        </w:tc>
+        <w:tc>
+          <w:tcPr>
+            <w:tcW w:w="6898" w:type="dxa"/>
+            <w:gridSpan w:val="3"/>
+          </w:tcPr>
+          <w:p>
+            <w:pPr>
+              <w:pStyle w:val="Paragrafoelenco"/>
+              <w:ind w:left="0"/>
+            </w:pPr>
+            <w:r>
+              <w:t>invia il comando di arresto</w:t>
+            </w:r>
+          </w:p>
+        </w:tc>
+      </w:tr>
+      <w:tr>
+        <w:tc>
+          <w:tcPr>
+            <w:tcW w:w="616" w:type="dxa"/>
+          </w:tcPr>
+          <w:p>
+            <w:pPr>
+              <w:rPr>
+                <w:b/>
+                <w:bCs/>
+              </w:rPr>
+            </w:pPr>
+            <w:r>
+              <w:rPr>
+                <w:b/>
+                <w:bCs/>
+              </w:rPr>
+              <w:t>2</w:t>
+            </w:r>
+          </w:p>
+        </w:tc>
+        <w:tc>
+          <w:tcPr>
+            <w:tcW w:w="1841" w:type="dxa"/>
+            <w:gridSpan w:val="2"/>
+          </w:tcPr>
+          <w:p>
+            <w:pPr>
+              <w:rPr>
+                <w:b/>
+                <w:bCs/>
+              </w:rPr>
+            </w:pPr>
+            <w:r>
+              <w:rPr>
+                <w:b/>
+                <w:bCs/>
+              </w:rPr>
+              <w:t>Sistema:</w:t>
+            </w:r>
+          </w:p>
+        </w:tc>
+        <w:tc>
+          <w:tcPr>
+            <w:tcW w:w="6898" w:type="dxa"/>
+            <w:gridSpan w:val="3"/>
+          </w:tcPr>
+          <w:p>
+            <w:pPr>
+              <w:pStyle w:val="Paragrafoelenco"/>
+              <w:ind w:left="0"/>
+            </w:pPr>
+            <w:r>
+              <w:t xml:space="preserve">esegue le opportune procedure di arresto, </w:t>
+            </w:r>
+            <w:r>
+              <w:t>controlla eventuali richieste in sospeso, salva i dati necessari,  disattiva i servizi e il server.</w:t>
+            </w:r>
+          </w:p>
+        </w:tc>
+      </w:tr>
+      <w:tr>
+        <w:tc>
+          <w:tcPr>
+            <w:tcW w:w="9355" w:type="dxa"/>
+            <w:gridSpan w:val="6"/>
+          </w:tcPr>
+          <w:p>
+            <w:pPr>
+              <w:pStyle w:val="Paragrafoelenco"/>
+              <w:ind w:left="0"/>
+            </w:pPr>
+          </w:p>
+        </w:tc>
+      </w:tr>
+      <w:tr>
+        <w:tc>
+          <w:tcPr>
+            <w:tcW w:w="9355" w:type="dxa"/>
+            <w:gridSpan w:val="6"/>
+          </w:tcPr>
+          <w:p>
+            <w:pPr>
+              <w:pStyle w:val="Paragrafoelenco"/>
+              <w:ind w:left="0"/>
+            </w:pPr>
+            <w:r>
+              <w:rPr>
+                <w:b/>
+                <w:bCs/>
+              </w:rPr>
+              <w:t xml:space="preserve">I Scenario/Flusso di eventi </w:t>
+            </w:r>
+            <w:r>
+              <w:rPr>
+                <w:b/>
+                <w:bCs/>
+              </w:rPr>
+              <w:t>di ERRORE</w:t>
+            </w:r>
+            <w:r>
+              <w:rPr>
+                <w:b/>
+                <w:bCs/>
+              </w:rPr>
+              <w:t xml:space="preserve">: </w:t>
+            </w:r>
+            <w:r>
+              <w:t>il sistema non riesce ad effettuare il salvataggio dei dati</w:t>
+            </w:r>
+          </w:p>
+        </w:tc>
+      </w:tr>
+      <w:tr>
+        <w:tc>
+          <w:tcPr>
+            <w:tcW w:w="616" w:type="dxa"/>
+          </w:tcPr>
+          <w:p>
+            <w:pPr>
+              <w:rPr>
+                <w:b/>
+                <w:bCs/>
+              </w:rPr>
+            </w:pPr>
+            <w:r>
+              <w:rPr>
+                <w:b/>
+                <w:bCs/>
+              </w:rPr>
+              <w:t>2.1</w:t>
+            </w:r>
+          </w:p>
+        </w:tc>
+        <w:tc>
+          <w:tcPr>
+            <w:tcW w:w="1841" w:type="dxa"/>
+            <w:gridSpan w:val="2"/>
+          </w:tcPr>
+          <w:p>
+            <w:pPr>
+              <w:rPr>
+                <w:b/>
+                <w:bCs/>
+              </w:rPr>
+            </w:pPr>
+            <w:r>
+              <w:rPr>
+                <w:b/>
+                <w:bCs/>
+              </w:rPr>
+              <w:t>Sistema:</w:t>
+            </w:r>
+          </w:p>
+        </w:tc>
+        <w:tc>
+          <w:tcPr>
+            <w:tcW w:w="6898" w:type="dxa"/>
+            <w:gridSpan w:val="3"/>
+          </w:tcPr>
+          <w:p>
+            <w:pPr>
+              <w:pStyle w:val="Paragrafoelenco"/>
+              <w:ind w:left="0"/>
+            </w:pPr>
+            <w:r>
+              <w:t>effettua un salvataggio di emergenza sul file system che verrà poi controllato alla prossima accensione (priorità bassa)</w:t>
+            </w:r>
+          </w:p>
+        </w:tc>
+      </w:tr>
+      <w:tr>
+        <w:tc>
+          <w:tcPr>
+            <w:tcW w:w="9355" w:type="dxa"/>
+            <w:gridSpan w:val="6"/>
+          </w:tcPr>
+          <w:p>
+            <w:pPr>
+              <w:pStyle w:val="Paragrafoelenco"/>
+              <w:ind w:left="0"/>
+            </w:pPr>
+          </w:p>
+        </w:tc>
+      </w:tr>
+      <w:tr>
+        <w:tc>
+          <w:tcPr>
+            <w:tcW w:w="9355" w:type="dxa"/>
+            <w:gridSpan w:val="6"/>
+          </w:tcPr>
+          <w:p>
+            <w:pPr>
+              <w:pStyle w:val="Paragrafoelenco"/>
+              <w:ind w:left="0"/>
+            </w:pPr>
+            <w:r>
+              <w:rPr>
+                <w:b/>
+                <w:bCs/>
+              </w:rPr>
+              <w:t>Note</w:t>
+            </w:r>
+          </w:p>
+        </w:tc>
+      </w:tr>
+      <w:tr>
+        <w:tc>
+          <w:tcPr>
+            <w:tcW w:w="616" w:type="dxa"/>
+          </w:tcPr>
+          <w:p>
+            <w:pPr>
+              <w:rPr>
+                <w:b/>
+                <w:bCs/>
+              </w:rPr>
+            </w:pPr>
+            <w:r>
+              <w:rPr>
+                <w:b/>
+                <w:bCs/>
+              </w:rPr>
+              <w:t>2.1</w:t>
+            </w:r>
+          </w:p>
+        </w:tc>
+        <w:tc>
+          <w:tcPr>
+            <w:tcW w:w="8739" w:type="dxa"/>
+            <w:gridSpan w:val="5"/>
+          </w:tcPr>
+          <w:p>
+            <w:pPr>
+              <w:pStyle w:val="Paragrafoelenco"/>
+              <w:ind w:left="0"/>
+            </w:pPr>
+            <w:r>
+              <w:rPr>
+                <w:b/>
+                <w:bCs/>
+              </w:rPr>
+              <w:t xml:space="preserve">PUNTO DA DISCUTERE: </w:t>
+            </w:r>
+            <w:r>
+              <w:t>Cosa fare quando il sistema fallisce il salvataggio dei dati?</w:t>
+            </w:r>
+          </w:p>
+        </w:tc>
+      </w:tr>
+      <w:tr>
+        <w:tc>
+          <w:tcPr>
+            <w:tcW w:w="616" w:type="dxa"/>
+          </w:tcPr>
+          <w:p>
+            <w:pPr>
+              <w:rPr>
+                <w:b/>
+                <w:bCs/>
+              </w:rPr>
+            </w:pPr>
+            <w:r>
+              <w:rPr>
+                <w:b/>
+                <w:bCs/>
+              </w:rPr>
+              <w:t>2</w:t>
+            </w:r>
+          </w:p>
+        </w:tc>
+        <w:tc>
+          <w:tcPr>
+            <w:tcW w:w="8739" w:type="dxa"/>
+            <w:gridSpan w:val="5"/>
+          </w:tcPr>
+          <w:p>
+            <w:pPr>
+              <w:pStyle w:val="Paragrafoelenco"/>
+              <w:ind w:left="0"/>
+            </w:pPr>
+            <w:r>
+              <w:rPr>
+                <w:b/>
+                <w:bCs/>
+              </w:rPr>
+              <w:t xml:space="preserve">PUNTO DA DISCUTERE: </w:t>
+            </w:r>
+            <w:r>
+              <w:t>Cosa fare quando il sistema fallisce l’arresto del sistema?</w:t>
+            </w:r>
+          </w:p>
+        </w:tc>
+      </w:tr>
+    </w:tbl>
+    <w:p>
+      <w:pPr>
+        <w:pStyle w:val="Paragrafoelenco"/>
+        <w:ind w:left="1440"/>
       </w:pPr>
     </w:p>
     <w:sectPr>
@@ -3004,7 +4419,7 @@
       <w:lvlText w:val="%4."/>
       <w:lvlJc w:val="left"/>
       <w:pPr>
-        <w:ind w:left="2880" w:hanging="360"/>
+        <w:ind w:left="1353" w:hanging="360"/>
       </w:pPr>
     </w:lvl>
     <w:lvl w:ilvl="4">
@@ -3712,6 +5127,18 @@
       </w:tblBorders>
     </w:tblPr>
   </w:style>
+  <w:style w:type="character" w:customStyle="1" w:styleId="GpsTitoloCarattere">
+    <w:name w:val="Gps Titolo Carattere"/>
+    <w:basedOn w:val="Carpredefinitoparagrafo"/>
+    <w:rsid w:val="00125E82"/>
+    <w:rPr>
+      <w:rFonts w:ascii="Century Gothic" w:eastAsia="Times New Roman" w:hAnsi="Century Gothic" w:cs="Times New Roman"/>
+      <w:color w:val="1F3864"/>
+      <w:sz w:val="36"/>
+      <w:szCs w:val="36"/>
+      <w:lang w:val="it-IT"/>
+    </w:rPr>
+  </w:style>
 </w:styles>
 </file>
 

--- a/Documenti/SDD.docx
+++ b/Documenti/SDD.docx
@@ -66,11 +66,19 @@
             <w:pPr>
               <w:pStyle w:val="TitoloDocumento"/>
             </w:pPr>
+            <w:proofErr w:type="spellStart"/>
             <w:r>
               <w:rPr>
                 <w:color w:val="FF0000"/>
               </w:rPr>
-              <w:t xml:space="preserve">GuardaTV </w:t>
+              <w:t>GuardaTV</w:t>
+            </w:r>
+            <w:proofErr w:type="spellEnd"/>
+            <w:r>
+              <w:rPr>
+                <w:color w:val="FF0000"/>
+              </w:rPr>
+              <w:t xml:space="preserve"> </w:t>
             </w:r>
             <w:r>
               <w:br/>
@@ -520,6 +528,7 @@
       <w:pPr>
         <w:pStyle w:val="GpsTitolo"/>
       </w:pPr>
+      <w:proofErr w:type="spellStart"/>
       <w:r>
         <w:rPr>
           <w:rFonts w:eastAsia="Droid Sans"/>
@@ -528,6 +537,7 @@
         <w:lastRenderedPageBreak/>
         <w:t>Revision</w:t>
       </w:r>
+      <w:proofErr w:type="spellEnd"/>
       <w:r>
         <w:rPr>
           <w:rFonts w:eastAsia="Droid Sans"/>
@@ -1001,7 +1011,23 @@
                 <w:rFonts w:ascii="Century Gothic" w:eastAsia="Droid Sans" w:hAnsi="Century Gothic" w:cs="Droid Sans"/>
                 <w:lang w:val="en-US"/>
               </w:rPr>
-              <w:t>Identify subsistem e mapping h</w:t>
+              <w:t xml:space="preserve">Identify </w:t>
+            </w:r>
+            <w:proofErr w:type="spellStart"/>
+            <w:r>
+              <w:rPr>
+                <w:rFonts w:ascii="Century Gothic" w:eastAsia="Droid Sans" w:hAnsi="Century Gothic" w:cs="Droid Sans"/>
+                <w:lang w:val="en-US"/>
+              </w:rPr>
+              <w:t>subsistem</w:t>
+            </w:r>
+            <w:proofErr w:type="spellEnd"/>
+            <w:r>
+              <w:rPr>
+                <w:rFonts w:ascii="Century Gothic" w:eastAsia="Droid Sans" w:hAnsi="Century Gothic" w:cs="Droid Sans"/>
+                <w:lang w:val="en-US"/>
+              </w:rPr>
+              <w:t xml:space="preserve"> e mapping h</w:t>
             </w:r>
             <w:r>
               <w:rPr>
@@ -1201,8 +1227,217 @@
               <w:rPr>
                 <w:rFonts w:ascii="Century Gothic" w:eastAsia="Droid Sans" w:hAnsi="Century Gothic" w:cs="Droid Sans"/>
               </w:rPr>
-              <w:t>Dati persistenti, controllo accessi, boundary condition</w:t>
-            </w:r>
+              <w:t xml:space="preserve">Dati persistenti, controllo accessi, </w:t>
+            </w:r>
+            <w:proofErr w:type="spellStart"/>
+            <w:r>
+              <w:rPr>
+                <w:rFonts w:ascii="Century Gothic" w:eastAsia="Droid Sans" w:hAnsi="Century Gothic" w:cs="Droid Sans"/>
+              </w:rPr>
+              <w:t>boundary</w:t>
+            </w:r>
+            <w:proofErr w:type="spellEnd"/>
+            <w:r>
+              <w:rPr>
+                <w:rFonts w:ascii="Century Gothic" w:eastAsia="Droid Sans" w:hAnsi="Century Gothic" w:cs="Droid Sans"/>
+              </w:rPr>
+              <w:t xml:space="preserve"> </w:t>
+            </w:r>
+            <w:proofErr w:type="spellStart"/>
+            <w:r>
+              <w:rPr>
+                <w:rFonts w:ascii="Century Gothic" w:eastAsia="Droid Sans" w:hAnsi="Century Gothic" w:cs="Droid Sans"/>
+              </w:rPr>
+              <w:t>condition</w:t>
+            </w:r>
+            <w:proofErr w:type="spellEnd"/>
+          </w:p>
+        </w:tc>
+        <w:tc>
+          <w:tcPr>
+            <w:tcW w:w="2364" w:type="dxa"/>
+            <w:tcBorders>
+              <w:top w:val="single" w:sz="4" w:space="0" w:color="FFFFFF"/>
+              <w:left w:val="single" w:sz="4" w:space="0" w:color="FFFFFF"/>
+              <w:bottom w:val="single" w:sz="4" w:space="0" w:color="FFFFFF"/>
+              <w:right w:val="single" w:sz="4" w:space="0" w:color="FFFFFF"/>
+            </w:tcBorders>
+            <w:shd w:val="clear" w:color="auto" w:fill="D9E2F3"/>
+            <w:tcMar>
+              <w:top w:w="0" w:type="dxa"/>
+              <w:left w:w="108" w:type="dxa"/>
+              <w:bottom w:w="0" w:type="dxa"/>
+              <w:right w:w="108" w:type="dxa"/>
+            </w:tcMar>
+            <w:vAlign w:val="center"/>
+          </w:tcPr>
+          <w:p>
+            <w:pPr>
+              <w:widowControl w:val="0"/>
+              <w:spacing w:after="0" w:line="240" w:lineRule="auto"/>
+              <w:jc w:val="center"/>
+              <w:rPr>
+                <w:rFonts w:ascii="Century Gothic" w:eastAsia="Droid Sans" w:hAnsi="Century Gothic" w:cs="Droid Sans"/>
+              </w:rPr>
+            </w:pPr>
+            <w:r>
+              <w:rPr>
+                <w:rFonts w:ascii="Century Gothic" w:eastAsia="Droid Sans" w:hAnsi="Century Gothic" w:cs="Droid Sans"/>
+              </w:rPr>
+              <w:t>N. Cacace</w:t>
+            </w:r>
+          </w:p>
+          <w:p>
+            <w:pPr>
+              <w:widowControl w:val="0"/>
+              <w:spacing w:after="0" w:line="240" w:lineRule="auto"/>
+              <w:jc w:val="center"/>
+              <w:rPr>
+                <w:rFonts w:ascii="Century Gothic" w:eastAsia="Droid Sans" w:hAnsi="Century Gothic" w:cs="Droid Sans"/>
+              </w:rPr>
+            </w:pPr>
+            <w:r>
+              <w:rPr>
+                <w:rFonts w:ascii="Century Gothic" w:eastAsia="Droid Sans" w:hAnsi="Century Gothic" w:cs="Droid Sans"/>
+              </w:rPr>
+              <w:t>S. Pastore</w:t>
+            </w:r>
+          </w:p>
+          <w:p>
+            <w:pPr>
+              <w:widowControl w:val="0"/>
+              <w:spacing w:after="0" w:line="240" w:lineRule="auto"/>
+              <w:jc w:val="center"/>
+              <w:rPr>
+                <w:rFonts w:ascii="Century Gothic" w:eastAsia="Droid Sans" w:hAnsi="Century Gothic" w:cs="Droid Sans"/>
+              </w:rPr>
+            </w:pPr>
+            <w:r>
+              <w:rPr>
+                <w:rFonts w:ascii="Century Gothic" w:eastAsia="Droid Sans" w:hAnsi="Century Gothic" w:cs="Droid Sans"/>
+              </w:rPr>
+              <w:t>A. Prezioso</w:t>
+            </w:r>
+          </w:p>
+          <w:p>
+            <w:pPr>
+              <w:widowControl w:val="0"/>
+              <w:spacing w:after="0" w:line="240" w:lineRule="auto"/>
+              <w:jc w:val="center"/>
+              <w:rPr>
+                <w:rFonts w:ascii="Century Gothic" w:eastAsia="Droid Sans" w:hAnsi="Century Gothic" w:cs="Droid Sans"/>
+              </w:rPr>
+            </w:pPr>
+            <w:r>
+              <w:rPr>
+                <w:rFonts w:ascii="Century Gothic" w:eastAsia="Droid Sans" w:hAnsi="Century Gothic" w:cs="Droid Sans"/>
+              </w:rPr>
+              <w:t>A. Ricchetti</w:t>
+            </w:r>
+          </w:p>
+        </w:tc>
+      </w:tr>
+      <w:tr>
+        <w:trPr>
+          <w:trHeight w:val="525"/>
+        </w:trPr>
+        <w:tc>
+          <w:tcPr>
+            <w:tcW w:w="2365" w:type="dxa"/>
+            <w:tcBorders>
+              <w:top w:val="single" w:sz="4" w:space="0" w:color="FFFFFF"/>
+              <w:left w:val="single" w:sz="4" w:space="0" w:color="FFFFFF"/>
+              <w:bottom w:val="single" w:sz="4" w:space="0" w:color="FFFFFF"/>
+              <w:right w:val="single" w:sz="4" w:space="0" w:color="FFFFFF"/>
+            </w:tcBorders>
+            <w:shd w:val="clear" w:color="auto" w:fill="D9E2F3"/>
+            <w:tcMar>
+              <w:top w:w="0" w:type="dxa"/>
+              <w:left w:w="108" w:type="dxa"/>
+              <w:bottom w:w="0" w:type="dxa"/>
+              <w:right w:w="108" w:type="dxa"/>
+            </w:tcMar>
+            <w:vAlign w:val="center"/>
+          </w:tcPr>
+          <w:p>
+            <w:pPr>
+              <w:widowControl w:val="0"/>
+              <w:spacing w:after="0" w:line="240" w:lineRule="auto"/>
+              <w:jc w:val="center"/>
+              <w:rPr>
+                <w:rFonts w:ascii="Century Gothic" w:eastAsia="Droid Sans" w:hAnsi="Century Gothic" w:cs="Droid Sans"/>
+              </w:rPr>
+            </w:pPr>
+            <w:r>
+              <w:rPr>
+                <w:rFonts w:ascii="Century Gothic" w:eastAsia="Droid Sans" w:hAnsi="Century Gothic" w:cs="Droid Sans"/>
+              </w:rPr>
+              <w:t>1/12/2021</w:t>
+            </w:r>
+          </w:p>
+        </w:tc>
+        <w:tc>
+          <w:tcPr>
+            <w:tcW w:w="1458" w:type="dxa"/>
+            <w:tcBorders>
+              <w:top w:val="single" w:sz="4" w:space="0" w:color="FFFFFF"/>
+              <w:left w:val="single" w:sz="4" w:space="0" w:color="FFFFFF"/>
+              <w:bottom w:val="single" w:sz="4" w:space="0" w:color="FFFFFF"/>
+              <w:right w:val="single" w:sz="4" w:space="0" w:color="FFFFFF"/>
+            </w:tcBorders>
+            <w:shd w:val="clear" w:color="auto" w:fill="D9E2F3"/>
+            <w:tcMar>
+              <w:top w:w="0" w:type="dxa"/>
+              <w:left w:w="108" w:type="dxa"/>
+              <w:bottom w:w="0" w:type="dxa"/>
+              <w:right w:w="108" w:type="dxa"/>
+            </w:tcMar>
+            <w:vAlign w:val="center"/>
+          </w:tcPr>
+          <w:p>
+            <w:pPr>
+              <w:widowControl w:val="0"/>
+              <w:spacing w:after="0" w:line="240" w:lineRule="auto"/>
+              <w:jc w:val="center"/>
+              <w:rPr>
+                <w:rFonts w:ascii="Century Gothic" w:eastAsia="Droid Sans" w:hAnsi="Century Gothic" w:cs="Droid Sans"/>
+              </w:rPr>
+            </w:pPr>
+            <w:r>
+              <w:rPr>
+                <w:rFonts w:ascii="Century Gothic" w:eastAsia="Droid Sans" w:hAnsi="Century Gothic" w:cs="Droid Sans"/>
+              </w:rPr>
+              <w:t>0.4</w:t>
+            </w:r>
+          </w:p>
+        </w:tc>
+        <w:tc>
+          <w:tcPr>
+            <w:tcW w:w="3270" w:type="dxa"/>
+            <w:tcBorders>
+              <w:top w:val="single" w:sz="4" w:space="0" w:color="FFFFFF"/>
+              <w:left w:val="single" w:sz="4" w:space="0" w:color="FFFFFF"/>
+              <w:bottom w:val="single" w:sz="4" w:space="0" w:color="FFFFFF"/>
+              <w:right w:val="single" w:sz="4" w:space="0" w:color="FFFFFF"/>
+            </w:tcBorders>
+            <w:shd w:val="clear" w:color="auto" w:fill="D9E2F3"/>
+            <w:tcMar>
+              <w:top w:w="0" w:type="dxa"/>
+              <w:left w:w="108" w:type="dxa"/>
+              <w:bottom w:w="0" w:type="dxa"/>
+              <w:right w:w="108" w:type="dxa"/>
+            </w:tcMar>
+            <w:vAlign w:val="center"/>
+          </w:tcPr>
+          <w:p>
+            <w:pPr>
+              <w:widowControl w:val="0"/>
+              <w:spacing w:after="0" w:line="240" w:lineRule="auto"/>
+              <w:jc w:val="center"/>
+              <w:rPr>
+                <w:rFonts w:ascii="Century Gothic" w:eastAsia="Droid Sans" w:hAnsi="Century Gothic" w:cs="Droid Sans"/>
+              </w:rPr>
+            </w:pPr>
           </w:p>
         </w:tc>
         <w:tc>
@@ -1305,14 +1540,6 @@
     <w:p/>
     <w:p/>
     <w:p/>
-    <w:p/>
-    <w:p/>
-    <w:p/>
-    <w:p/>
-    <w:p/>
-    <w:p/>
-    <w:p/>
-    <w:p/>
     <w:p>
       <w:pPr>
         <w:pStyle w:val="GpsTitolo"/>
@@ -1323,6 +1550,40 @@
         <w:outlineLvl w:val="9"/>
       </w:pPr>
       <w:r>
+        <w:lastRenderedPageBreak/>
+        <w:t>Introduzione</w:t>
+      </w:r>
+    </w:p>
+    <w:p>
+      <w:pPr>
+        <w:ind w:left="360"/>
+      </w:pPr>
+    </w:p>
+    <w:p>
+      <w:pPr>
+        <w:pStyle w:val="GpsTitolo"/>
+        <w:numPr>
+          <w:ilvl w:val="1"/>
+          <w:numId w:val="1"/>
+        </w:numPr>
+        <w:outlineLvl w:val="9"/>
+      </w:pPr>
+      <w:r>
+        <w:t>Scopo del sistema</w:t>
+      </w:r>
+    </w:p>
+    <w:p/>
+    <w:p/>
+    <w:p>
+      <w:pPr>
+        <w:pStyle w:val="GpsTitolo"/>
+        <w:numPr>
+          <w:ilvl w:val="1"/>
+          <w:numId w:val="1"/>
+        </w:numPr>
+        <w:outlineLvl w:val="9"/>
+      </w:pPr>
+      <w:r>
         <w:t>Design Goal</w:t>
       </w:r>
     </w:p>
@@ -1341,6 +1602,7 @@
           <w:szCs w:val="32"/>
         </w:rPr>
       </w:pPr>
+      <w:proofErr w:type="spellStart"/>
       <w:r>
         <w:rPr>
           <w:b/>
@@ -1350,6 +1612,7 @@
         </w:rPr>
         <w:t>Dependability</w:t>
       </w:r>
+      <w:proofErr w:type="spellEnd"/>
     </w:p>
     <w:p>
       <w:pPr>
@@ -1365,6 +1628,7 @@
           <w:szCs w:val="28"/>
         </w:rPr>
       </w:pPr>
+      <w:proofErr w:type="spellStart"/>
       <w:r>
         <w:rPr>
           <w:b/>
@@ -1374,6 +1638,7 @@
         </w:rPr>
         <w:t>Robustness</w:t>
       </w:r>
+      <w:proofErr w:type="spellEnd"/>
       <w:r>
         <w:rPr>
           <w:b/>
@@ -1391,12 +1656,17 @@
         <w:t xml:space="preserve"> </w:t>
       </w:r>
       <w:r>
-        <w:t>Tu</w:t>
-      </w:r>
-      <w:r>
-        <w:t xml:space="preserve">tti i campi </w:t>
-      </w:r>
-      <w:r>
+        <w:rPr>
+          <w:sz w:val="24"/>
+          <w:szCs w:val="24"/>
+        </w:rPr>
+        <w:t xml:space="preserve">Tutti i campi </w:t>
+      </w:r>
+      <w:r>
+        <w:rPr>
+          <w:sz w:val="24"/>
+          <w:szCs w:val="24"/>
+        </w:rPr>
         <w:t>vengono verificati sia lato client che server in modo da sopportare input errati o non validi</w:t>
       </w:r>
     </w:p>
@@ -1441,11 +1711,21 @@
         </w:rPr>
         <w:t xml:space="preserve"> </w:t>
       </w:r>
-      <w:r>
-        <w:t>GuardaTV non deve permetter</w:t>
-      </w:r>
-      <w:r>
-        <w:t>e accesso non autorizzato ai dati degli utenti;</w:t>
+      <w:proofErr w:type="spellStart"/>
+      <w:r>
+        <w:rPr>
+          <w:sz w:val="24"/>
+          <w:szCs w:val="24"/>
+        </w:rPr>
+        <w:t>GuardaTV</w:t>
+      </w:r>
+      <w:proofErr w:type="spellEnd"/>
+      <w:r>
+        <w:rPr>
+          <w:sz w:val="24"/>
+          <w:szCs w:val="24"/>
+        </w:rPr>
+        <w:t xml:space="preserve"> non deve permettere accesso non autorizzato ai dati degli utenti;</w:t>
       </w:r>
       <w:r>
         <w:t xml:space="preserve"> </w:t>
@@ -1485,8 +1765,8 @@
         <w:rPr>
           <w:b/>
           <w:bCs/>
-          <w:sz w:val="28"/>
-          <w:szCs w:val="28"/>
+          <w:sz w:val="24"/>
+          <w:szCs w:val="24"/>
         </w:rPr>
       </w:pPr>
       <w:r>
@@ -1508,7 +1788,27 @@
         <w:t xml:space="preserve"> </w:t>
       </w:r>
       <w:r>
-        <w:t>Il tempo per lo sviluppo di GuardaTV non deve superare le 50h/persona.</w:t>
+        <w:rPr>
+          <w:sz w:val="24"/>
+          <w:szCs w:val="24"/>
+        </w:rPr>
+        <w:t xml:space="preserve">Il tempo per lo sviluppo di </w:t>
+      </w:r>
+      <w:proofErr w:type="spellStart"/>
+      <w:r>
+        <w:rPr>
+          <w:sz w:val="24"/>
+          <w:szCs w:val="24"/>
+        </w:rPr>
+        <w:t>GuardaTV</w:t>
+      </w:r>
+      <w:proofErr w:type="spellEnd"/>
+      <w:r>
+        <w:rPr>
+          <w:sz w:val="24"/>
+          <w:szCs w:val="24"/>
+        </w:rPr>
+        <w:t xml:space="preserve"> non deve superare le 50h/persona.</w:t>
       </w:r>
     </w:p>
     <w:p>
@@ -1525,6 +1825,7 @@
           <w:szCs w:val="32"/>
         </w:rPr>
       </w:pPr>
+      <w:proofErr w:type="spellStart"/>
       <w:r>
         <w:rPr>
           <w:b/>
@@ -1534,6 +1835,7 @@
         </w:rPr>
         <w:t>Maintenance</w:t>
       </w:r>
+      <w:proofErr w:type="spellEnd"/>
     </w:p>
     <w:p>
       <w:pPr>
@@ -1545,8 +1847,8 @@
         <w:rPr>
           <w:b/>
           <w:bCs/>
-          <w:sz w:val="32"/>
-          <w:szCs w:val="32"/>
+          <w:sz w:val="24"/>
+          <w:szCs w:val="24"/>
         </w:rPr>
       </w:pPr>
       <w:r>
@@ -1577,6 +1879,10 @@
         <w:t xml:space="preserve"> </w:t>
       </w:r>
       <w:r>
+        <w:rPr>
+          <w:sz w:val="24"/>
+          <w:szCs w:val="24"/>
+        </w:rPr>
         <w:t>Possibilità di aggiungere nuove tipologie di contenuti, filtri di ricerca e di ordinamento.</w:t>
       </w:r>
     </w:p>
@@ -1625,8 +1931,19 @@
           <w:sz w:val="32"/>
           <w:szCs w:val="32"/>
         </w:rPr>
-        <w:t>End user criteria</w:t>
-      </w:r>
+        <w:t xml:space="preserve">End user </w:t>
+      </w:r>
+      <w:proofErr w:type="spellStart"/>
+      <w:r>
+        <w:rPr>
+          <w:b/>
+          <w:bCs/>
+          <w:sz w:val="32"/>
+          <w:szCs w:val="32"/>
+        </w:rPr>
+        <w:t>criteria</w:t>
+      </w:r>
+      <w:proofErr w:type="spellEnd"/>
     </w:p>
     <w:p>
       <w:pPr>
@@ -1638,8 +1955,8 @@
         <w:rPr>
           <w:b/>
           <w:bCs/>
-          <w:sz w:val="28"/>
-          <w:szCs w:val="28"/>
+          <w:sz w:val="24"/>
+          <w:szCs w:val="24"/>
         </w:rPr>
       </w:pPr>
       <w:r>
@@ -1661,9 +1978,17 @@
         <w:t xml:space="preserve">: </w:t>
       </w:r>
       <w:r>
+        <w:rPr>
+          <w:sz w:val="24"/>
+          <w:szCs w:val="24"/>
+        </w:rPr>
         <w:t xml:space="preserve">Le funzioni di gestione delle liste devono essere intuitive </w:t>
       </w:r>
       <w:r>
+        <w:rPr>
+          <w:sz w:val="24"/>
+          <w:szCs w:val="24"/>
+        </w:rPr>
         <w:t>e facili da utilizzare.</w:t>
       </w:r>
     </w:p>
@@ -1676,6 +2001,654 @@
           <w:szCs w:val="28"/>
         </w:rPr>
       </w:pPr>
+    </w:p>
+    <w:p>
+      <w:pPr>
+        <w:pStyle w:val="GpsTitolo"/>
+        <w:numPr>
+          <w:ilvl w:val="1"/>
+          <w:numId w:val="1"/>
+        </w:numPr>
+        <w:outlineLvl w:val="9"/>
+      </w:pPr>
+      <w:r>
+        <w:t>De</w:t>
+      </w:r>
+      <w:r>
+        <w:t>finizioni, acronimi e abbreviazioni</w:t>
+      </w:r>
+    </w:p>
+    <w:p>
+      <w:pPr>
+        <w:pStyle w:val="Paragrafoelenco"/>
+        <w:numPr>
+          <w:ilvl w:val="0"/>
+          <w:numId w:val="2"/>
+        </w:numPr>
+        <w:spacing w:line="276" w:lineRule="auto"/>
+        <w:rPr>
+          <w:b/>
+          <w:bCs/>
+          <w:sz w:val="32"/>
+          <w:szCs w:val="32"/>
+        </w:rPr>
+      </w:pPr>
+      <w:r>
+        <w:rPr>
+          <w:b/>
+          <w:bCs/>
+          <w:sz w:val="32"/>
+          <w:szCs w:val="32"/>
+        </w:rPr>
+        <w:t>Definizioni</w:t>
+      </w:r>
+    </w:p>
+    <w:p>
+      <w:pPr>
+        <w:pStyle w:val="Paragrafoelenco"/>
+        <w:spacing w:before="240" w:line="360" w:lineRule="auto"/>
+        <w:rPr>
+          <w:rFonts w:asciiTheme="minorHAnsi" w:hAnsiTheme="minorHAnsi" w:cstheme="minorHAnsi"/>
+          <w:sz w:val="24"/>
+          <w:szCs w:val="24"/>
+        </w:rPr>
+      </w:pPr>
+      <w:proofErr w:type="spellStart"/>
+      <w:r>
+        <w:rPr>
+          <w:rFonts w:asciiTheme="minorHAnsi" w:hAnsiTheme="minorHAnsi" w:cstheme="minorHAnsi"/>
+          <w:b/>
+          <w:bCs/>
+          <w:sz w:val="24"/>
+          <w:szCs w:val="24"/>
+        </w:rPr>
+        <w:t>GuardaTV</w:t>
+      </w:r>
+      <w:proofErr w:type="spellEnd"/>
+      <w:r>
+        <w:rPr>
+          <w:rFonts w:asciiTheme="minorHAnsi" w:hAnsiTheme="minorHAnsi" w:cstheme="minorHAnsi"/>
+          <w:b/>
+          <w:bCs/>
+          <w:sz w:val="24"/>
+          <w:szCs w:val="24"/>
+        </w:rPr>
+        <w:t xml:space="preserve">: </w:t>
+      </w:r>
+      <w:r>
+        <w:rPr>
+          <w:rFonts w:asciiTheme="minorHAnsi" w:hAnsiTheme="minorHAnsi" w:cstheme="minorHAnsi"/>
+          <w:sz w:val="24"/>
+          <w:szCs w:val="24"/>
+        </w:rPr>
+        <w:t>nome del sistema.</w:t>
+      </w:r>
+    </w:p>
+    <w:p>
+      <w:pPr>
+        <w:pStyle w:val="Paragrafoelenco"/>
+        <w:spacing w:line="360" w:lineRule="auto"/>
+        <w:rPr>
+          <w:rFonts w:asciiTheme="minorHAnsi" w:hAnsiTheme="minorHAnsi" w:cstheme="minorHAnsi"/>
+          <w:sz w:val="24"/>
+          <w:szCs w:val="24"/>
+        </w:rPr>
+      </w:pPr>
+      <w:r>
+        <w:rPr>
+          <w:rFonts w:asciiTheme="minorHAnsi" w:hAnsiTheme="minorHAnsi" w:cstheme="minorHAnsi"/>
+          <w:b/>
+          <w:bCs/>
+          <w:sz w:val="24"/>
+          <w:szCs w:val="24"/>
+        </w:rPr>
+        <w:t xml:space="preserve">Contenuto: </w:t>
+      </w:r>
+      <w:r>
+        <w:rPr>
+          <w:rFonts w:asciiTheme="minorHAnsi" w:hAnsiTheme="minorHAnsi" w:cstheme="minorHAnsi"/>
+          <w:sz w:val="24"/>
+          <w:szCs w:val="24"/>
+        </w:rPr>
+        <w:t>oggetto di interesse dell’utente, può essere un film o una serie TV.</w:t>
+      </w:r>
+    </w:p>
+    <w:p>
+      <w:pPr>
+        <w:pStyle w:val="Paragrafoelenco"/>
+        <w:rPr>
+          <w:rFonts w:asciiTheme="minorHAnsi" w:hAnsiTheme="minorHAnsi" w:cstheme="minorHAnsi"/>
+          <w:sz w:val="24"/>
+          <w:szCs w:val="24"/>
+        </w:rPr>
+      </w:pPr>
+      <w:r>
+        <w:rPr>
+          <w:rFonts w:asciiTheme="minorHAnsi" w:hAnsiTheme="minorHAnsi" w:cstheme="minorHAnsi"/>
+          <w:b/>
+          <w:bCs/>
+          <w:sz w:val="24"/>
+          <w:szCs w:val="24"/>
+        </w:rPr>
+        <w:t xml:space="preserve">Lista: </w:t>
+      </w:r>
+      <w:r>
+        <w:rPr>
+          <w:rFonts w:asciiTheme="minorHAnsi" w:hAnsiTheme="minorHAnsi" w:cstheme="minorHAnsi"/>
+          <w:sz w:val="24"/>
+          <w:szCs w:val="24"/>
+        </w:rPr>
+        <w:t>insieme di contenuti sul quale un utente loggato può effettuare varie operazioni [creazione, aggiunta, rimozione]</w:t>
+      </w:r>
+    </w:p>
+    <w:p>
+      <w:pPr>
+        <w:pStyle w:val="Standard"/>
+        <w:ind w:left="720"/>
+        <w:rPr>
+          <w:rFonts w:asciiTheme="minorHAnsi" w:hAnsiTheme="minorHAnsi" w:cstheme="minorHAnsi"/>
+          <w:lang w:val="it-IT"/>
+        </w:rPr>
+      </w:pPr>
+      <w:r>
+        <w:rPr>
+          <w:rFonts w:asciiTheme="minorHAnsi" w:hAnsiTheme="minorHAnsi" w:cstheme="minorHAnsi"/>
+          <w:b/>
+          <w:bCs/>
+          <w:lang w:val="it-IT"/>
+        </w:rPr>
+        <w:lastRenderedPageBreak/>
+        <w:t xml:space="preserve">Utente non registrato: </w:t>
+      </w:r>
+      <w:r>
+        <w:rPr>
+          <w:rFonts w:asciiTheme="minorHAnsi" w:hAnsiTheme="minorHAnsi" w:cstheme="minorHAnsi"/>
+          <w:lang w:val="it-IT"/>
+        </w:rPr>
+        <w:t xml:space="preserve">utente che non si è precedentemente registrato al sistema </w:t>
+      </w:r>
+      <w:proofErr w:type="spellStart"/>
+      <w:r>
+        <w:rPr>
+          <w:rFonts w:asciiTheme="minorHAnsi" w:hAnsiTheme="minorHAnsi" w:cstheme="minorHAnsi"/>
+          <w:lang w:val="it-IT"/>
+        </w:rPr>
+        <w:t>GuardaTV</w:t>
+      </w:r>
+      <w:proofErr w:type="spellEnd"/>
+      <w:r>
+        <w:rPr>
+          <w:rFonts w:asciiTheme="minorHAnsi" w:hAnsiTheme="minorHAnsi" w:cstheme="minorHAnsi"/>
+          <w:lang w:val="it-IT"/>
+        </w:rPr>
+        <w:t>, può effettuare ricerche e visualizzare contenuti presenti nel sistema.</w:t>
+      </w:r>
+    </w:p>
+    <w:p>
+      <w:pPr>
+        <w:pStyle w:val="Standard"/>
+        <w:spacing w:before="240"/>
+        <w:ind w:left="720"/>
+        <w:rPr>
+          <w:rFonts w:asciiTheme="minorHAnsi" w:hAnsiTheme="minorHAnsi" w:cstheme="minorHAnsi"/>
+          <w:lang w:val="it-IT"/>
+        </w:rPr>
+      </w:pPr>
+      <w:r>
+        <w:rPr>
+          <w:rFonts w:asciiTheme="minorHAnsi" w:hAnsiTheme="minorHAnsi" w:cstheme="minorHAnsi"/>
+          <w:b/>
+          <w:bCs/>
+          <w:lang w:val="it-IT"/>
+        </w:rPr>
+        <w:t xml:space="preserve">Utente loggato: </w:t>
+      </w:r>
+      <w:r>
+        <w:rPr>
+          <w:rFonts w:asciiTheme="minorHAnsi" w:hAnsiTheme="minorHAnsi" w:cstheme="minorHAnsi"/>
+          <w:lang w:val="it-IT"/>
+        </w:rPr>
+        <w:t xml:space="preserve">utente che si è registrato al sistema ed ha effettuato il login al sistema </w:t>
+      </w:r>
+      <w:proofErr w:type="spellStart"/>
+      <w:r>
+        <w:rPr>
+          <w:rFonts w:asciiTheme="minorHAnsi" w:hAnsiTheme="minorHAnsi" w:cstheme="minorHAnsi"/>
+          <w:lang w:val="it-IT"/>
+        </w:rPr>
+        <w:t>GuardaTV</w:t>
+      </w:r>
+      <w:proofErr w:type="spellEnd"/>
+      <w:r>
+        <w:rPr>
+          <w:rFonts w:asciiTheme="minorHAnsi" w:hAnsiTheme="minorHAnsi" w:cstheme="minorHAnsi"/>
+          <w:lang w:val="it-IT"/>
+        </w:rPr>
+        <w:t>, ciascuno sarà caratterizzato da: E-Mail, Password, Nickname. Può creare liste, aggiungere contenuti a liste, recensire contenuti ed effettuare ricerche.</w:t>
+      </w:r>
+    </w:p>
+    <w:p>
+      <w:pPr>
+        <w:pStyle w:val="Standard"/>
+        <w:spacing w:before="240"/>
+        <w:ind w:left="720"/>
+        <w:rPr>
+          <w:rFonts w:asciiTheme="minorHAnsi" w:hAnsiTheme="minorHAnsi" w:cstheme="minorHAnsi"/>
+          <w:lang w:val="it-IT"/>
+        </w:rPr>
+      </w:pPr>
+      <w:r>
+        <w:rPr>
+          <w:rFonts w:asciiTheme="minorHAnsi" w:hAnsiTheme="minorHAnsi" w:cstheme="minorHAnsi"/>
+          <w:b/>
+          <w:bCs/>
+          <w:lang w:val="it-IT"/>
+        </w:rPr>
+        <w:t xml:space="preserve">Recensione: </w:t>
+      </w:r>
+      <w:r>
+        <w:rPr>
+          <w:rFonts w:asciiTheme="minorHAnsi" w:hAnsiTheme="minorHAnsi" w:cstheme="minorHAnsi"/>
+          <w:lang w:val="it-IT"/>
+        </w:rPr>
+        <w:t>un utente registrato ha la possibilità di recensire un contenuto presente nel sistema. Una recensione è caratterizzata da un punteggio e una descrizione testuale.</w:t>
+      </w:r>
+    </w:p>
+    <w:p>
+      <w:pPr>
+        <w:pStyle w:val="Standard"/>
+        <w:spacing w:before="240"/>
+        <w:ind w:left="720"/>
+        <w:rPr>
+          <w:rFonts w:asciiTheme="minorHAnsi" w:hAnsiTheme="minorHAnsi" w:cstheme="minorHAnsi"/>
+          <w:lang w:val="it-IT"/>
+        </w:rPr>
+      </w:pPr>
+      <w:r>
+        <w:rPr>
+          <w:rFonts w:asciiTheme="minorHAnsi" w:hAnsiTheme="minorHAnsi" w:cstheme="minorHAnsi"/>
+          <w:b/>
+          <w:bCs/>
+          <w:lang w:val="it-IT"/>
+        </w:rPr>
+        <w:t xml:space="preserve">Utente amministratore: </w:t>
+      </w:r>
+      <w:r>
+        <w:rPr>
+          <w:rFonts w:asciiTheme="minorHAnsi" w:hAnsiTheme="minorHAnsi" w:cstheme="minorHAnsi"/>
+          <w:lang w:val="it-IT"/>
+        </w:rPr>
+        <w:t>oltre ai permessi concessi ad un utente loggato, l’utente amministratore può aggiungere nuovi contenuti al sistema e rimuovere recensioni.</w:t>
+      </w:r>
+    </w:p>
+    <w:p>
+      <w:pPr>
+        <w:pStyle w:val="Standard"/>
+        <w:ind w:left="720"/>
+        <w:rPr>
+          <w:b/>
+          <w:bCs/>
+          <w:sz w:val="30"/>
+          <w:szCs w:val="30"/>
+          <w:lang w:val="it-IT"/>
+        </w:rPr>
+      </w:pPr>
+    </w:p>
+    <w:p>
+      <w:pPr>
+        <w:pStyle w:val="Paragrafoelenco"/>
+        <w:numPr>
+          <w:ilvl w:val="0"/>
+          <w:numId w:val="2"/>
+        </w:numPr>
+        <w:rPr>
+          <w:b/>
+          <w:bCs/>
+          <w:sz w:val="32"/>
+          <w:szCs w:val="32"/>
+        </w:rPr>
+      </w:pPr>
+      <w:r>
+        <w:rPr>
+          <w:b/>
+          <w:bCs/>
+          <w:sz w:val="32"/>
+          <w:szCs w:val="32"/>
+        </w:rPr>
+        <w:t>Acronimi</w:t>
+      </w:r>
+    </w:p>
+    <w:p>
+      <w:pPr>
+        <w:pStyle w:val="Standard"/>
+        <w:spacing w:line="360" w:lineRule="auto"/>
+        <w:ind w:left="720"/>
+        <w:rPr>
+          <w:rFonts w:asciiTheme="minorHAnsi" w:hAnsiTheme="minorHAnsi" w:cstheme="minorHAnsi"/>
+          <w:b/>
+          <w:bCs/>
+        </w:rPr>
+      </w:pPr>
+      <w:r>
+        <w:rPr>
+          <w:rFonts w:asciiTheme="minorHAnsi" w:hAnsiTheme="minorHAnsi" w:cstheme="minorHAnsi"/>
+          <w:b/>
+          <w:bCs/>
+        </w:rPr>
+        <w:t xml:space="preserve">SDD: </w:t>
+      </w:r>
+      <w:r>
+        <w:rPr>
+          <w:rFonts w:asciiTheme="minorHAnsi" w:hAnsiTheme="minorHAnsi" w:cstheme="minorHAnsi"/>
+        </w:rPr>
+        <w:t>System Design Document</w:t>
+      </w:r>
+    </w:p>
+    <w:p>
+      <w:pPr>
+        <w:pStyle w:val="Standard"/>
+        <w:spacing w:line="360" w:lineRule="auto"/>
+        <w:ind w:left="720"/>
+        <w:rPr>
+          <w:rFonts w:asciiTheme="minorHAnsi" w:hAnsiTheme="minorHAnsi" w:cstheme="minorHAnsi"/>
+          <w:b/>
+          <w:bCs/>
+        </w:rPr>
+      </w:pPr>
+      <w:r>
+        <w:rPr>
+          <w:rFonts w:asciiTheme="minorHAnsi" w:hAnsiTheme="minorHAnsi" w:cstheme="minorHAnsi"/>
+          <w:b/>
+          <w:bCs/>
+        </w:rPr>
+        <w:t xml:space="preserve">HW: </w:t>
+      </w:r>
+      <w:r>
+        <w:rPr>
+          <w:rFonts w:asciiTheme="minorHAnsi" w:hAnsiTheme="minorHAnsi" w:cstheme="minorHAnsi"/>
+        </w:rPr>
+        <w:t>Hardware</w:t>
+      </w:r>
+    </w:p>
+    <w:p>
+      <w:pPr>
+        <w:pStyle w:val="Standard"/>
+        <w:spacing w:line="360" w:lineRule="auto"/>
+        <w:ind w:left="720"/>
+        <w:rPr>
+          <w:rFonts w:asciiTheme="minorHAnsi" w:hAnsiTheme="minorHAnsi" w:cstheme="minorHAnsi"/>
+          <w:b/>
+          <w:bCs/>
+        </w:rPr>
+      </w:pPr>
+      <w:r>
+        <w:rPr>
+          <w:rFonts w:asciiTheme="minorHAnsi" w:hAnsiTheme="minorHAnsi" w:cstheme="minorHAnsi"/>
+          <w:b/>
+          <w:bCs/>
+        </w:rPr>
+        <w:t xml:space="preserve">SW: </w:t>
+      </w:r>
+      <w:r>
+        <w:rPr>
+          <w:rFonts w:asciiTheme="minorHAnsi" w:hAnsiTheme="minorHAnsi" w:cstheme="minorHAnsi"/>
+        </w:rPr>
+        <w:t>Software</w:t>
+      </w:r>
+    </w:p>
+    <w:p>
+      <w:pPr>
+        <w:pStyle w:val="Standard"/>
+        <w:spacing w:line="360" w:lineRule="auto"/>
+        <w:ind w:left="720"/>
+        <w:rPr>
+          <w:rFonts w:asciiTheme="minorHAnsi" w:hAnsiTheme="minorHAnsi" w:cstheme="minorHAnsi"/>
+          <w:b/>
+          <w:bCs/>
+        </w:rPr>
+      </w:pPr>
+      <w:r>
+        <w:rPr>
+          <w:rFonts w:asciiTheme="minorHAnsi" w:hAnsiTheme="minorHAnsi" w:cstheme="minorHAnsi"/>
+          <w:b/>
+          <w:bCs/>
+        </w:rPr>
+        <w:t xml:space="preserve">DBMS: </w:t>
+      </w:r>
+      <w:proofErr w:type="spellStart"/>
+      <w:r>
+        <w:rPr>
+          <w:rFonts w:asciiTheme="minorHAnsi" w:hAnsiTheme="minorHAnsi" w:cstheme="minorHAnsi"/>
+        </w:rPr>
+        <w:t>DataBase</w:t>
+      </w:r>
+      <w:proofErr w:type="spellEnd"/>
+      <w:r>
+        <w:rPr>
+          <w:rFonts w:asciiTheme="minorHAnsi" w:hAnsiTheme="minorHAnsi" w:cstheme="minorHAnsi"/>
+        </w:rPr>
+        <w:t xml:space="preserve"> Management System</w:t>
+      </w:r>
+    </w:p>
+    <w:p>
+      <w:pPr>
+        <w:pStyle w:val="Standard"/>
+        <w:spacing w:line="360" w:lineRule="auto"/>
+        <w:ind w:left="720"/>
+        <w:rPr>
+          <w:rFonts w:asciiTheme="minorHAnsi" w:hAnsiTheme="minorHAnsi" w:cstheme="minorHAnsi"/>
+          <w:b/>
+          <w:bCs/>
+        </w:rPr>
+      </w:pPr>
+      <w:r>
+        <w:rPr>
+          <w:rFonts w:asciiTheme="minorHAnsi" w:hAnsiTheme="minorHAnsi" w:cstheme="minorHAnsi"/>
+          <w:b/>
+          <w:bCs/>
+        </w:rPr>
+        <w:t xml:space="preserve">CD: </w:t>
+      </w:r>
+      <w:r>
+        <w:rPr>
+          <w:rFonts w:asciiTheme="minorHAnsi" w:hAnsiTheme="minorHAnsi" w:cstheme="minorHAnsi"/>
+        </w:rPr>
+        <w:t>Class diagram</w:t>
+      </w:r>
+    </w:p>
+    <w:p>
+      <w:pPr>
+        <w:pStyle w:val="Standard"/>
+        <w:spacing w:line="360" w:lineRule="auto"/>
+        <w:ind w:left="720"/>
+        <w:rPr>
+          <w:rFonts w:asciiTheme="minorHAnsi" w:hAnsiTheme="minorHAnsi" w:cstheme="minorHAnsi"/>
+          <w:lang w:val="it-IT"/>
+        </w:rPr>
+      </w:pPr>
+      <w:r>
+        <w:rPr>
+          <w:rFonts w:asciiTheme="minorHAnsi" w:hAnsiTheme="minorHAnsi" w:cstheme="minorHAnsi"/>
+          <w:b/>
+          <w:bCs/>
+          <w:lang w:val="it-IT"/>
+        </w:rPr>
+        <w:t xml:space="preserve">GUI: </w:t>
+      </w:r>
+      <w:proofErr w:type="spellStart"/>
+      <w:r>
+        <w:rPr>
+          <w:rFonts w:asciiTheme="minorHAnsi" w:hAnsiTheme="minorHAnsi" w:cstheme="minorHAnsi"/>
+          <w:lang w:val="it-IT"/>
+        </w:rPr>
+        <w:t>Graphical</w:t>
+      </w:r>
+      <w:proofErr w:type="spellEnd"/>
+      <w:r>
+        <w:rPr>
+          <w:rFonts w:asciiTheme="minorHAnsi" w:hAnsiTheme="minorHAnsi" w:cstheme="minorHAnsi"/>
+          <w:lang w:val="it-IT"/>
+        </w:rPr>
+        <w:t xml:space="preserve"> User Interface</w:t>
+      </w:r>
+    </w:p>
+    <w:p>
+      <w:pPr>
+        <w:pStyle w:val="Standard"/>
+        <w:spacing w:line="360" w:lineRule="auto"/>
+        <w:ind w:left="720"/>
+        <w:rPr>
+          <w:rFonts w:asciiTheme="minorHAnsi" w:hAnsiTheme="minorHAnsi" w:cstheme="minorHAnsi"/>
+          <w:b/>
+          <w:bCs/>
+          <w:lang w:val="it-IT"/>
+        </w:rPr>
+      </w:pPr>
+    </w:p>
+    <w:p>
+      <w:pPr>
+        <w:pStyle w:val="GpsTitolo"/>
+        <w:numPr>
+          <w:ilvl w:val="1"/>
+          <w:numId w:val="1"/>
+        </w:numPr>
+        <w:outlineLvl w:val="9"/>
+      </w:pPr>
+      <w:r>
+        <w:t>Riferimenti</w:t>
+      </w:r>
+    </w:p>
+    <w:p>
+      <w:pPr>
+        <w:pStyle w:val="Standard"/>
+        <w:ind w:left="360"/>
+      </w:pPr>
+      <w:r>
+        <w:t>Object-Oriented Software Engineering Using UML, Patterns, and Java - 3</w:t>
+      </w:r>
+      <w:r>
+        <w:rPr>
+          <w:vertAlign w:val="superscript"/>
+        </w:rPr>
+        <w:t>rd</w:t>
+      </w:r>
+      <w:r>
+        <w:t xml:space="preserve"> Edition</w:t>
+      </w:r>
+    </w:p>
+    <w:p>
+      <w:pPr>
+        <w:pStyle w:val="Standard"/>
+        <w:ind w:left="360"/>
+        <w:rPr>
+          <w:sz w:val="30"/>
+          <w:szCs w:val="30"/>
+        </w:rPr>
+      </w:pPr>
+    </w:p>
+    <w:p>
+      <w:pPr>
+        <w:pStyle w:val="GpsTitolo"/>
+        <w:numPr>
+          <w:ilvl w:val="1"/>
+          <w:numId w:val="1"/>
+        </w:numPr>
+        <w:outlineLvl w:val="9"/>
+      </w:pPr>
+      <w:r>
+        <w:t>Panoramica</w:t>
+      </w:r>
+    </w:p>
+    <w:p>
+      <w:pPr>
+        <w:pStyle w:val="Standard"/>
+        <w:ind w:left="360"/>
+        <w:rPr>
+          <w:lang w:val="it-IT"/>
+        </w:rPr>
+      </w:pPr>
+      <w:r>
+        <w:rPr>
+          <w:lang w:val="it-IT"/>
+        </w:rPr>
+        <w:t>Il SDD è diviso in quattro capitoli:</w:t>
+      </w:r>
+    </w:p>
+    <w:p>
+      <w:pPr>
+        <w:pStyle w:val="Standard"/>
+        <w:numPr>
+          <w:ilvl w:val="0"/>
+          <w:numId w:val="4"/>
+        </w:numPr>
+        <w:ind w:left="1080"/>
+        <w:rPr>
+          <w:lang w:val="it-IT"/>
+        </w:rPr>
+      </w:pPr>
+      <w:r>
+        <w:rPr>
+          <w:lang w:val="it-IT"/>
+        </w:rPr>
+        <w:t>È composto dall’introduzione del sistema, i design goals e un elenco di definizioni e acronimi.</w:t>
+      </w:r>
+    </w:p>
+    <w:p>
+      <w:pPr>
+        <w:pStyle w:val="Standard"/>
+        <w:numPr>
+          <w:ilvl w:val="0"/>
+          <w:numId w:val="4"/>
+        </w:numPr>
+        <w:ind w:left="1080"/>
+        <w:rPr>
+          <w:lang w:val="it-IT"/>
+        </w:rPr>
+      </w:pPr>
+      <w:r>
+        <w:rPr>
+          <w:lang w:val="it-IT"/>
+        </w:rPr>
+        <w:t>Contiene la descrizione della decomposizione in sottosistemi.</w:t>
+      </w:r>
+    </w:p>
+    <w:p>
+      <w:pPr>
+        <w:pStyle w:val="Standard"/>
+        <w:numPr>
+          <w:ilvl w:val="0"/>
+          <w:numId w:val="4"/>
+        </w:numPr>
+        <w:ind w:left="1080"/>
+        <w:rPr>
+          <w:lang w:val="it-IT"/>
+        </w:rPr>
+      </w:pPr>
+      <w:r>
+        <w:rPr>
+          <w:lang w:val="it-IT"/>
+        </w:rPr>
+        <w:t>Contiene il controllo degli accessi.</w:t>
+      </w:r>
+    </w:p>
+    <w:p>
+      <w:pPr>
+        <w:pStyle w:val="Standard"/>
+        <w:numPr>
+          <w:ilvl w:val="0"/>
+          <w:numId w:val="4"/>
+        </w:numPr>
+        <w:ind w:left="1080"/>
+        <w:rPr>
+          <w:lang w:val="it-IT"/>
+        </w:rPr>
+      </w:pPr>
+      <w:r>
+        <w:rPr>
+          <w:lang w:val="it-IT"/>
+        </w:rPr>
+        <w:t>Contiene le condizioni limite.</w:t>
+      </w:r>
     </w:p>
     <w:p>
       <w:pPr>
@@ -1687,12 +2660,103 @@
         <w:outlineLvl w:val="9"/>
       </w:pPr>
       <w:r>
+        <w:lastRenderedPageBreak/>
         <w:t>Architettura Software</w:t>
       </w:r>
     </w:p>
     <w:p>
-      <w:r>
-        <w:t>Il sistema GuardaTV è un’applicazione web; nello specifico il sistema implementerà un pattern di tipo MVC, diffuso nello sviluppo di interfacce grafiche di sistemi software object-oriented in modo da separare la logica di presentazione dalla logica di business. Si tratta di un’architettura multi-tier, ovvero le funzionalità sono separate e suddivise in tre livelli (Model, View e Controller), in comunicazione tra loro.</w:t>
+      <w:pPr>
+        <w:pStyle w:val="GpsTitolo"/>
+        <w:numPr>
+          <w:ilvl w:val="1"/>
+          <w:numId w:val="1"/>
+        </w:numPr>
+        <w:outlineLvl w:val="9"/>
+      </w:pPr>
+      <w:proofErr w:type="spellStart"/>
+      <w:r>
+        <w:t>Overview</w:t>
+      </w:r>
+      <w:proofErr w:type="spellEnd"/>
+    </w:p>
+    <w:p>
+      <w:pPr>
+        <w:ind w:left="360"/>
+        <w:rPr>
+          <w:sz w:val="24"/>
+          <w:szCs w:val="24"/>
+        </w:rPr>
+      </w:pPr>
+      <w:r>
+        <w:rPr>
+          <w:sz w:val="24"/>
+          <w:szCs w:val="24"/>
+        </w:rPr>
+        <w:t xml:space="preserve">Il sistema </w:t>
+      </w:r>
+      <w:proofErr w:type="spellStart"/>
+      <w:r>
+        <w:rPr>
+          <w:sz w:val="24"/>
+          <w:szCs w:val="24"/>
+        </w:rPr>
+        <w:t>GuardaTV</w:t>
+      </w:r>
+      <w:proofErr w:type="spellEnd"/>
+      <w:r>
+        <w:rPr>
+          <w:sz w:val="24"/>
+          <w:szCs w:val="24"/>
+        </w:rPr>
+        <w:t xml:space="preserve"> è un’applicazione web; nello specifico il sistema implementerà un pattern di tipo MVC, diffuso nello sviluppo di interfacce grafiche di sistemi software </w:t>
+      </w:r>
+      <w:proofErr w:type="spellStart"/>
+      <w:r>
+        <w:rPr>
+          <w:sz w:val="24"/>
+          <w:szCs w:val="24"/>
+        </w:rPr>
+        <w:t>object-oriented</w:t>
+      </w:r>
+      <w:proofErr w:type="spellEnd"/>
+      <w:r>
+        <w:rPr>
+          <w:sz w:val="24"/>
+          <w:szCs w:val="24"/>
+        </w:rPr>
+        <w:t xml:space="preserve"> in modo da separare la logica di presentazione dalla logica di business. Si tratta di un’architettura multi-</w:t>
+      </w:r>
+      <w:proofErr w:type="spellStart"/>
+      <w:r>
+        <w:rPr>
+          <w:sz w:val="24"/>
+          <w:szCs w:val="24"/>
+        </w:rPr>
+        <w:t>tier</w:t>
+      </w:r>
+      <w:proofErr w:type="spellEnd"/>
+      <w:r>
+        <w:rPr>
+          <w:sz w:val="24"/>
+          <w:szCs w:val="24"/>
+        </w:rPr>
+        <w:t xml:space="preserve">, ovvero le funzionalità sono separate e suddivise in tre livelli (Model, </w:t>
+      </w:r>
+      <w:proofErr w:type="spellStart"/>
+      <w:r>
+        <w:rPr>
+          <w:sz w:val="24"/>
+          <w:szCs w:val="24"/>
+        </w:rPr>
+        <w:t>View</w:t>
+      </w:r>
+      <w:proofErr w:type="spellEnd"/>
+      <w:r>
+        <w:rPr>
+          <w:sz w:val="24"/>
+          <w:szCs w:val="24"/>
+        </w:rPr>
+        <w:t xml:space="preserve"> e Controller), in comunicazione tra loro.</w:t>
       </w:r>
     </w:p>
     <w:p>
@@ -1702,17 +2766,53 @@
           <w:ilvl w:val="0"/>
           <w:numId w:val="2"/>
         </w:numPr>
-      </w:pPr>
-      <w:r>
+        <w:rPr>
+          <w:b/>
+          <w:bCs/>
+          <w:sz w:val="28"/>
+          <w:szCs w:val="28"/>
+        </w:rPr>
+      </w:pPr>
+      <w:r>
+        <w:rPr>
+          <w:b/>
+          <w:bCs/>
+          <w:sz w:val="28"/>
+          <w:szCs w:val="28"/>
+        </w:rPr>
         <w:t>Decomposizione in sottosistemi</w:t>
       </w:r>
     </w:p>
     <w:p>
       <w:pPr>
         <w:ind w:left="720"/>
-      </w:pPr>
-      <w:r>
-        <w:t>La decomposizione prevista da tre layer che si occupano di gestire aspetti e funzionalità differenti:</w:t>
+        <w:rPr>
+          <w:sz w:val="24"/>
+          <w:szCs w:val="24"/>
+        </w:rPr>
+      </w:pPr>
+      <w:r>
+        <w:rPr>
+          <w:sz w:val="24"/>
+          <w:szCs w:val="24"/>
+        </w:rPr>
+        <w:t xml:space="preserve">La decomposizione prevista da tre </w:t>
+      </w:r>
+      <w:proofErr w:type="spellStart"/>
+      <w:r>
+        <w:rPr>
+          <w:sz w:val="24"/>
+          <w:szCs w:val="24"/>
+        </w:rPr>
+        <w:t>layer</w:t>
+      </w:r>
+      <w:proofErr w:type="spellEnd"/>
+      <w:r>
+        <w:rPr>
+          <w:sz w:val="24"/>
+          <w:szCs w:val="24"/>
+        </w:rPr>
+        <w:t xml:space="preserve"> che si occupano di gestire aspetti e funzionalità differenti:</w:t>
       </w:r>
     </w:p>
     <w:p>
@@ -1722,8 +2822,16 @@
           <w:ilvl w:val="1"/>
           <w:numId w:val="2"/>
         </w:numPr>
-      </w:pPr>
-      <w:r>
+        <w:rPr>
+          <w:sz w:val="24"/>
+          <w:szCs w:val="24"/>
+        </w:rPr>
+      </w:pPr>
+      <w:r>
+        <w:rPr>
+          <w:sz w:val="24"/>
+          <w:szCs w:val="24"/>
+        </w:rPr>
         <w:t>Model: memorizzazione e gestione dei dati persistenti;</w:t>
       </w:r>
     </w:p>
@@ -1734,12 +2842,23 @@
           <w:ilvl w:val="1"/>
           <w:numId w:val="2"/>
         </w:numPr>
-      </w:pPr>
-      <w:r>
-        <w:lastRenderedPageBreak/>
+        <w:rPr>
+          <w:sz w:val="24"/>
+          <w:szCs w:val="24"/>
+        </w:rPr>
+      </w:pPr>
+      <w:r>
+        <w:rPr>
+          <w:sz w:val="24"/>
+          <w:szCs w:val="24"/>
+        </w:rPr>
         <w:t>Controller: gestione dello scambio dei dati t</w:t>
       </w:r>
       <w:r>
+        <w:rPr>
+          <w:sz w:val="24"/>
+          <w:szCs w:val="24"/>
+        </w:rPr>
         <w:t>ra i sottosistemi;</w:t>
       </w:r>
     </w:p>
@@ -1750,12 +2869,46 @@
           <w:ilvl w:val="1"/>
           <w:numId w:val="2"/>
         </w:numPr>
-      </w:pPr>
-      <w:r>
-        <w:t>View: raccoglie e gestisce elementi di interfaccia grafica e gli eventi generati su di essi;</w:t>
-      </w:r>
-    </w:p>
-    <w:p/>
+        <w:rPr>
+          <w:sz w:val="24"/>
+          <w:szCs w:val="24"/>
+        </w:rPr>
+      </w:pPr>
+      <w:proofErr w:type="spellStart"/>
+      <w:r>
+        <w:rPr>
+          <w:sz w:val="24"/>
+          <w:szCs w:val="24"/>
+        </w:rPr>
+        <w:t>View</w:t>
+      </w:r>
+      <w:proofErr w:type="spellEnd"/>
+      <w:r>
+        <w:rPr>
+          <w:sz w:val="24"/>
+          <w:szCs w:val="24"/>
+        </w:rPr>
+        <w:t>: raccoglie e gestisce elementi di interfaccia grafica e gli eventi generati su di essi;</w:t>
+      </w:r>
+    </w:p>
+    <w:p>
+      <w:pPr>
+        <w:pStyle w:val="GpsTitolo"/>
+        <w:numPr>
+          <w:ilvl w:val="1"/>
+          <w:numId w:val="1"/>
+        </w:numPr>
+        <w:outlineLvl w:val="9"/>
+      </w:pPr>
+      <w:r>
+        <w:t xml:space="preserve">Subsystem </w:t>
+      </w:r>
+      <w:proofErr w:type="spellStart"/>
+      <w:r>
+        <w:t>decomposition</w:t>
+      </w:r>
+      <w:proofErr w:type="spellEnd"/>
+    </w:p>
     <w:p>
       <w:pPr>
         <w:rPr>
@@ -1765,6 +2918,148 @@
           <w:szCs w:val="28"/>
         </w:rPr>
       </w:pPr>
+      <w:r>
+        <w:rPr>
+          <w:b/>
+          <w:bCs/>
+          <w:noProof/>
+          <w:sz w:val="28"/>
+          <w:szCs w:val="28"/>
+        </w:rPr>
+        <w:drawing>
+          <wp:anchor distT="0" distB="0" distL="114300" distR="114300" simplePos="0" relativeHeight="251658240" behindDoc="0" locked="0" layoutInCell="1" allowOverlap="1" wp14:anchorId="307E9B19" wp14:editId="048F7389">
+            <wp:simplePos x="0" y="0"/>
+            <wp:positionH relativeFrom="column">
+              <wp:posOffset>875138</wp:posOffset>
+            </wp:positionH>
+            <wp:positionV relativeFrom="paragraph">
+              <wp:posOffset>226695</wp:posOffset>
+            </wp:positionV>
+            <wp:extent cx="4629785" cy="3711575"/>
+            <wp:effectExtent l="0" t="0" r="0" b="3175"/>
+            <wp:wrapTopAndBottom/>
+            <wp:docPr id="5" name="Immagine 5"/>
+            <wp:cNvGraphicFramePr>
+              <a:graphicFrameLocks xmlns:a="http://schemas.openxmlformats.org/drawingml/2006/main" noChangeAspect="1"/>
+            </wp:cNvGraphicFramePr>
+            <a:graphic xmlns:a="http://schemas.openxmlformats.org/drawingml/2006/main">
+              <a:graphicData uri="http://schemas.openxmlformats.org/drawingml/2006/picture">
+                <pic:pic xmlns:pic="http://schemas.openxmlformats.org/drawingml/2006/picture">
+                  <pic:nvPicPr>
+                    <pic:cNvPr id="5" name="Immagine 5"/>
+                    <pic:cNvPicPr/>
+                  </pic:nvPicPr>
+                  <pic:blipFill>
+                    <a:blip r:embed="rId6" cstate="print">
+                      <a:extLst>
+                        <a:ext uri="{28A0092B-C50C-407E-A947-70E740481C1C}">
+                          <a14:useLocalDpi xmlns:a14="http://schemas.microsoft.com/office/drawing/2010/main" val="0"/>
+                        </a:ext>
+                      </a:extLst>
+                    </a:blip>
+                    <a:stretch>
+                      <a:fillRect/>
+                    </a:stretch>
+                  </pic:blipFill>
+                  <pic:spPr>
+                    <a:xfrm>
+                      <a:off x="0" y="0"/>
+                      <a:ext cx="4629785" cy="3711575"/>
+                    </a:xfrm>
+                    <a:prstGeom prst="rect">
+                      <a:avLst/>
+                    </a:prstGeom>
+                  </pic:spPr>
+                </pic:pic>
+              </a:graphicData>
+            </a:graphic>
+            <wp14:sizeRelH relativeFrom="page">
+              <wp14:pctWidth>0</wp14:pctWidth>
+            </wp14:sizeRelH>
+            <wp14:sizeRelV relativeFrom="page">
+              <wp14:pctHeight>0</wp14:pctHeight>
+            </wp14:sizeRelV>
+          </wp:anchor>
+        </w:drawing>
+      </w:r>
+    </w:p>
+    <w:p>
+      <w:pPr>
+        <w:pStyle w:val="GpsTitolo"/>
+        <w:numPr>
+          <w:ilvl w:val="1"/>
+          <w:numId w:val="1"/>
+        </w:numPr>
+        <w:outlineLvl w:val="9"/>
+      </w:pPr>
+      <w:r>
+        <w:rPr>
+          <w:b/>
+          <w:bCs/>
+          <w:noProof/>
+          <w:sz w:val="28"/>
+          <w:szCs w:val="28"/>
+        </w:rPr>
+        <w:lastRenderedPageBreak/>
+        <w:drawing>
+          <wp:anchor distT="0" distB="0" distL="114300" distR="114300" simplePos="0" relativeHeight="251659264" behindDoc="0" locked="0" layoutInCell="1" allowOverlap="1" wp14:anchorId="51FAD44C" wp14:editId="413997B6">
+            <wp:simplePos x="0" y="0"/>
+            <wp:positionH relativeFrom="column">
+              <wp:posOffset>-321310</wp:posOffset>
+            </wp:positionH>
+            <wp:positionV relativeFrom="paragraph">
+              <wp:posOffset>710565</wp:posOffset>
+            </wp:positionV>
+            <wp:extent cx="6838315" cy="3134995"/>
+            <wp:effectExtent l="0" t="0" r="635" b="8255"/>
+            <wp:wrapTopAndBottom/>
+            <wp:docPr id="6" name="Immagine 6"/>
+            <wp:cNvGraphicFramePr>
+              <a:graphicFrameLocks xmlns:a="http://schemas.openxmlformats.org/drawingml/2006/main" noChangeAspect="1"/>
+            </wp:cNvGraphicFramePr>
+            <a:graphic xmlns:a="http://schemas.openxmlformats.org/drawingml/2006/main">
+              <a:graphicData uri="http://schemas.openxmlformats.org/drawingml/2006/picture">
+                <pic:pic xmlns:pic="http://schemas.openxmlformats.org/drawingml/2006/picture">
+                  <pic:nvPicPr>
+                    <pic:cNvPr id="6" name="Immagine 6"/>
+                    <pic:cNvPicPr/>
+                  </pic:nvPicPr>
+                  <pic:blipFill>
+                    <a:blip r:embed="rId7">
+                      <a:extLst>
+                        <a:ext uri="{28A0092B-C50C-407E-A947-70E740481C1C}">
+                          <a14:useLocalDpi xmlns:a14="http://schemas.microsoft.com/office/drawing/2010/main" val="0"/>
+                        </a:ext>
+                      </a:extLst>
+                    </a:blip>
+                    <a:stretch>
+                      <a:fillRect/>
+                    </a:stretch>
+                  </pic:blipFill>
+                  <pic:spPr>
+                    <a:xfrm>
+                      <a:off x="0" y="0"/>
+                      <a:ext cx="6838315" cy="3134995"/>
+                    </a:xfrm>
+                    <a:prstGeom prst="rect">
+                      <a:avLst/>
+                    </a:prstGeom>
+                  </pic:spPr>
+                </pic:pic>
+              </a:graphicData>
+            </a:graphic>
+            <wp14:sizeRelH relativeFrom="margin">
+              <wp14:pctWidth>0</wp14:pctWidth>
+            </wp14:sizeRelH>
+            <wp14:sizeRelV relativeFrom="margin">
+              <wp14:pctHeight>0</wp14:pctHeight>
+            </wp14:sizeRelV>
+          </wp:anchor>
+        </w:drawing>
+      </w:r>
+      <w:r>
+        <w:t>Hardware/Software mapping</w:t>
+      </w:r>
     </w:p>
     <w:p>
       <w:pPr>
@@ -1788,6 +3083,24 @@
     </w:p>
     <w:p>
       <w:pPr>
+        <w:pStyle w:val="GpsTitolo"/>
+        <w:numPr>
+          <w:ilvl w:val="1"/>
+          <w:numId w:val="1"/>
+        </w:numPr>
+        <w:outlineLvl w:val="9"/>
+      </w:pPr>
+      <w:proofErr w:type="spellStart"/>
+      <w:r>
+        <w:t>Persistent</w:t>
+      </w:r>
+      <w:proofErr w:type="spellEnd"/>
+      <w:r>
+        <w:t xml:space="preserve"> data management</w:t>
+      </w:r>
+    </w:p>
+    <w:p>
+      <w:pPr>
         <w:rPr>
           <w:b/>
           <w:bCs/>
@@ -1798,6 +3111,264 @@
     </w:p>
     <w:p>
       <w:pPr>
+        <w:pStyle w:val="GpsTitolo"/>
+        <w:numPr>
+          <w:ilvl w:val="2"/>
+          <w:numId w:val="1"/>
+        </w:numPr>
+        <w:outlineLvl w:val="9"/>
+      </w:pPr>
+      <w:proofErr w:type="spellStart"/>
+      <w:r>
+        <w:t>Identifiyng</w:t>
+      </w:r>
+      <w:proofErr w:type="spellEnd"/>
+      <w:r>
+        <w:t xml:space="preserve"> </w:t>
+      </w:r>
+      <w:proofErr w:type="spellStart"/>
+      <w:r>
+        <w:t>persistent</w:t>
+      </w:r>
+      <w:proofErr w:type="spellEnd"/>
+      <w:r>
+        <w:t xml:space="preserve"> </w:t>
+      </w:r>
+      <w:proofErr w:type="spellStart"/>
+      <w:r>
+        <w:t>object</w:t>
+      </w:r>
+      <w:proofErr w:type="spellEnd"/>
+    </w:p>
+    <w:p>
+      <w:pPr>
+        <w:pStyle w:val="Paragrafoelenco"/>
+        <w:ind w:left="360" w:firstLine="360"/>
+        <w:rPr>
+          <w:sz w:val="24"/>
+          <w:szCs w:val="24"/>
+        </w:rPr>
+      </w:pPr>
+      <w:proofErr w:type="spellStart"/>
+      <w:r>
+        <w:rPr>
+          <w:sz w:val="24"/>
+          <w:szCs w:val="24"/>
+        </w:rPr>
+        <w:t>GuardaTV</w:t>
+      </w:r>
+      <w:proofErr w:type="spellEnd"/>
+      <w:r>
+        <w:rPr>
+          <w:sz w:val="24"/>
+          <w:szCs w:val="24"/>
+        </w:rPr>
+        <w:t xml:space="preserve"> tratta un insieme di oggetti che devono essere memorizzati. </w:t>
+      </w:r>
+    </w:p>
+    <w:p>
+      <w:pPr>
+        <w:pStyle w:val="Paragrafoelenco"/>
+        <w:rPr>
+          <w:sz w:val="24"/>
+          <w:szCs w:val="24"/>
+        </w:rPr>
+      </w:pPr>
+      <w:r>
+        <w:rPr>
+          <w:sz w:val="24"/>
+          <w:szCs w:val="24"/>
+        </w:rPr>
+        <w:t xml:space="preserve">L’oggetto Utente ,che memorizza i dati personali relativi all’utente , incluso un attributo booleano che identifica l’Utente Amministratore. </w:t>
+      </w:r>
+    </w:p>
+    <w:p>
+      <w:pPr>
+        <w:pStyle w:val="Paragrafoelenco"/>
+        <w:ind w:left="360" w:firstLine="360"/>
+        <w:rPr>
+          <w:sz w:val="24"/>
+          <w:szCs w:val="24"/>
+        </w:rPr>
+      </w:pPr>
+      <w:r>
+        <w:rPr>
+          <w:sz w:val="24"/>
+          <w:szCs w:val="24"/>
+        </w:rPr>
+        <w:t xml:space="preserve">L’oggetto Contenuto, che memorizza tutti i campi relativi al contenuto. </w:t>
+      </w:r>
+    </w:p>
+    <w:p>
+      <w:pPr>
+        <w:pStyle w:val="Paragrafoelenco"/>
+        <w:ind w:left="360" w:firstLine="360"/>
+        <w:rPr>
+          <w:sz w:val="24"/>
+          <w:szCs w:val="24"/>
+        </w:rPr>
+      </w:pPr>
+      <w:r>
+        <w:rPr>
+          <w:sz w:val="24"/>
+          <w:szCs w:val="24"/>
+        </w:rPr>
+        <w:t xml:space="preserve">L’oggetto Recensione, che memorizza tutte le recensioni fatte dagli utenti. </w:t>
+      </w:r>
+    </w:p>
+    <w:p>
+      <w:pPr>
+        <w:pStyle w:val="Paragrafoelenco"/>
+        <w:rPr>
+          <w:sz w:val="24"/>
+          <w:szCs w:val="24"/>
+        </w:rPr>
+      </w:pPr>
+      <w:r>
+        <w:rPr>
+          <w:sz w:val="24"/>
+          <w:szCs w:val="24"/>
+        </w:rPr>
+        <w:t xml:space="preserve">E l’oggetto Lista, che memorizza una lista di contenuti digitali selezionati e categorizzati a piacere dall’utente. </w:t>
+      </w:r>
+    </w:p>
+    <w:p>
+      <w:pPr>
+        <w:pStyle w:val="Paragrafoelenco"/>
+        <w:rPr>
+          <w:sz w:val="24"/>
+          <w:szCs w:val="24"/>
+        </w:rPr>
+      </w:pPr>
+    </w:p>
+    <w:p>
+      <w:pPr>
+        <w:pStyle w:val="GpsTitolo"/>
+        <w:numPr>
+          <w:ilvl w:val="2"/>
+          <w:numId w:val="1"/>
+        </w:numPr>
+        <w:outlineLvl w:val="9"/>
+      </w:pPr>
+      <w:r>
+        <w:lastRenderedPageBreak/>
+        <w:t>Store strategy</w:t>
+      </w:r>
+    </w:p>
+    <w:p>
+      <w:pPr>
+        <w:ind w:left="720"/>
+        <w:rPr>
+          <w:sz w:val="24"/>
+          <w:szCs w:val="24"/>
+        </w:rPr>
+      </w:pPr>
+      <w:r>
+        <w:rPr>
+          <w:sz w:val="24"/>
+          <w:szCs w:val="24"/>
+        </w:rPr>
+        <w:t xml:space="preserve">La nostra più alta priorità sta nell’offrire all’utente un catalogo di contenuti digitali dotati di descrizioni e recensioni sempre aggiornate. </w:t>
+      </w:r>
+    </w:p>
+    <w:p>
+      <w:pPr>
+        <w:ind w:left="720"/>
+        <w:rPr>
+          <w:sz w:val="24"/>
+          <w:szCs w:val="24"/>
+        </w:rPr>
+      </w:pPr>
+      <w:r>
+        <w:rPr>
+          <w:sz w:val="24"/>
+          <w:szCs w:val="24"/>
+        </w:rPr>
+        <w:t xml:space="preserve">L’Utente , il Contenuto e la Recensione saranno memorizzati in un database, ad eccezione delle immagini relativi ai contenuti, che verranno salvate sul file system del server per garantire maggiore efficienza. </w:t>
+      </w:r>
+    </w:p>
+    <w:p>
+      <w:pPr>
+        <w:ind w:left="720"/>
+        <w:rPr>
+          <w:sz w:val="24"/>
+          <w:szCs w:val="24"/>
+        </w:rPr>
+      </w:pPr>
+      <w:r>
+        <w:rPr>
+          <w:sz w:val="24"/>
+          <w:szCs w:val="24"/>
+        </w:rPr>
+        <w:t xml:space="preserve">La Lista sarà memorizzata nel database per gli utenti loggati, mentre per gli utenti non autenticati verrà salvata nel file system del dispositivo in attesa di una successiva autenticazione per effettuare la sincronizzazione delle liste. </w:t>
+      </w:r>
+    </w:p>
+    <w:p>
+      <w:pPr>
+        <w:ind w:left="720"/>
+        <w:rPr>
+          <w:sz w:val="24"/>
+          <w:szCs w:val="24"/>
+        </w:rPr>
+      </w:pPr>
+      <w:r>
+        <w:rPr>
+          <w:sz w:val="24"/>
+          <w:szCs w:val="24"/>
+        </w:rPr>
+        <w:t>Per garantire la sicurezza dei dati sensibili degli utenti, le password verranno salvate solo dopo aver effettuato l’</w:t>
+      </w:r>
+      <w:proofErr w:type="spellStart"/>
+      <w:r>
+        <w:rPr>
+          <w:sz w:val="24"/>
+          <w:szCs w:val="24"/>
+        </w:rPr>
+        <w:t>hashing</w:t>
+      </w:r>
+      <w:proofErr w:type="spellEnd"/>
+      <w:r>
+        <w:rPr>
+          <w:sz w:val="24"/>
+          <w:szCs w:val="24"/>
+        </w:rPr>
+        <w:t xml:space="preserve"> del testo crittografato con aggiunta di </w:t>
+      </w:r>
+      <w:proofErr w:type="spellStart"/>
+      <w:r>
+        <w:rPr>
+          <w:sz w:val="24"/>
+          <w:szCs w:val="24"/>
+        </w:rPr>
+        <w:t>salting</w:t>
+      </w:r>
+      <w:proofErr w:type="spellEnd"/>
+      <w:r>
+        <w:rPr>
+          <w:sz w:val="24"/>
+          <w:szCs w:val="24"/>
+        </w:rPr>
+        <w:t>.</w:t>
+      </w:r>
+    </w:p>
+    <w:p>
+      <w:pPr>
+        <w:ind w:left="720"/>
+        <w:rPr>
+          <w:sz w:val="24"/>
+          <w:szCs w:val="24"/>
+        </w:rPr>
+      </w:pPr>
+      <w:r>
+        <w:rPr>
+          <w:sz w:val="24"/>
+          <w:szCs w:val="24"/>
+        </w:rPr>
+        <w:t>Il database sviluppato sarà un database relazionale implementato utilizzando MySQL.</w:t>
+      </w:r>
+    </w:p>
+    <w:p>
+      <w:pPr>
         <w:rPr>
           <w:b/>
           <w:bCs/>
@@ -1808,230 +3379,15 @@
     </w:p>
     <w:p>
       <w:pPr>
-        <w:rPr>
-          <w:b/>
-          <w:bCs/>
-          <w:sz w:val="28"/>
-          <w:szCs w:val="28"/>
-        </w:rPr>
-      </w:pPr>
-    </w:p>
-    <w:p>
-      <w:pPr>
-        <w:rPr>
-          <w:b/>
-          <w:bCs/>
-          <w:sz w:val="28"/>
-          <w:szCs w:val="28"/>
-        </w:rPr>
-      </w:pPr>
-    </w:p>
-    <w:p>
-      <w:pPr>
-        <w:rPr>
-          <w:b/>
-          <w:bCs/>
-          <w:sz w:val="28"/>
-          <w:szCs w:val="28"/>
-        </w:rPr>
-      </w:pPr>
-    </w:p>
-    <w:p>
-      <w:pPr>
-        <w:rPr>
-          <w:b/>
-          <w:bCs/>
-          <w:sz w:val="28"/>
-          <w:szCs w:val="28"/>
-        </w:rPr>
-      </w:pPr>
-    </w:p>
-    <w:p>
-      <w:pPr>
-        <w:rPr>
-          <w:b/>
-          <w:bCs/>
-          <w:sz w:val="28"/>
-          <w:szCs w:val="28"/>
-        </w:rPr>
-      </w:pPr>
-    </w:p>
-    <w:p>
-      <w:pPr>
-        <w:rPr>
-          <w:b/>
-          <w:bCs/>
-          <w:sz w:val="28"/>
-          <w:szCs w:val="28"/>
-        </w:rPr>
-      </w:pPr>
-    </w:p>
-    <w:p>
-      <w:pPr>
-        <w:rPr>
-          <w:b/>
-          <w:bCs/>
-          <w:sz w:val="28"/>
-          <w:szCs w:val="28"/>
-        </w:rPr>
-      </w:pPr>
-    </w:p>
-    <w:p>
-      <w:pPr>
-        <w:rPr>
-          <w:b/>
-          <w:bCs/>
-          <w:sz w:val="28"/>
-          <w:szCs w:val="28"/>
-        </w:rPr>
-      </w:pPr>
-    </w:p>
-    <w:p>
-      <w:pPr>
-        <w:rPr>
-          <w:b/>
-          <w:bCs/>
-          <w:sz w:val="28"/>
-          <w:szCs w:val="28"/>
-        </w:rPr>
-      </w:pPr>
-    </w:p>
-    <w:p>
-      <w:pPr>
-        <w:rPr>
-          <w:b/>
-          <w:bCs/>
-          <w:sz w:val="28"/>
-          <w:szCs w:val="28"/>
-        </w:rPr>
-      </w:pPr>
-    </w:p>
-    <w:p>
-      <w:pPr>
-        <w:rPr>
-          <w:b/>
-          <w:bCs/>
-          <w:sz w:val="28"/>
-          <w:szCs w:val="28"/>
-        </w:rPr>
-      </w:pPr>
-    </w:p>
-    <w:p>
-      <w:pPr>
-        <w:rPr>
-          <w:b/>
-          <w:bCs/>
-          <w:sz w:val="28"/>
-          <w:szCs w:val="28"/>
-        </w:rPr>
-      </w:pPr>
-    </w:p>
-    <w:p>
-      <w:pPr>
-        <w:rPr>
-          <w:b/>
-          <w:bCs/>
-          <w:sz w:val="28"/>
-          <w:szCs w:val="28"/>
-        </w:rPr>
-      </w:pPr>
-    </w:p>
-    <w:p>
-      <w:pPr>
-        <w:rPr>
-          <w:b/>
-          <w:bCs/>
-          <w:sz w:val="28"/>
-          <w:szCs w:val="28"/>
-        </w:rPr>
-      </w:pPr>
-    </w:p>
-    <w:p>
-      <w:pPr>
-        <w:rPr>
-          <w:b/>
-          <w:bCs/>
-          <w:sz w:val="28"/>
-          <w:szCs w:val="28"/>
-        </w:rPr>
-      </w:pPr>
-    </w:p>
-    <w:p>
-      <w:pPr>
-        <w:rPr>
-          <w:b/>
-          <w:bCs/>
-          <w:sz w:val="28"/>
-          <w:szCs w:val="28"/>
-        </w:rPr>
-      </w:pPr>
-    </w:p>
-    <w:p>
-      <w:pPr>
-        <w:rPr>
-          <w:b/>
-          <w:bCs/>
-          <w:sz w:val="28"/>
-          <w:szCs w:val="28"/>
-        </w:rPr>
-      </w:pPr>
-    </w:p>
-    <w:p>
-      <w:pPr>
-        <w:rPr>
-          <w:b/>
-          <w:bCs/>
-          <w:sz w:val="28"/>
-          <w:szCs w:val="28"/>
-        </w:rPr>
-      </w:pPr>
-    </w:p>
-    <w:p>
-      <w:pPr>
-        <w:rPr>
-          <w:b/>
-          <w:bCs/>
-          <w:sz w:val="28"/>
-          <w:szCs w:val="28"/>
-        </w:rPr>
-      </w:pPr>
-    </w:p>
-    <w:p>
-      <w:pPr>
-        <w:rPr>
-          <w:b/>
-          <w:bCs/>
-          <w:sz w:val="28"/>
-          <w:szCs w:val="28"/>
-        </w:rPr>
-      </w:pPr>
-    </w:p>
-    <w:p>
-      <w:pPr>
-        <w:rPr>
-          <w:b/>
-          <w:bCs/>
-          <w:sz w:val="28"/>
-          <w:szCs w:val="28"/>
-        </w:rPr>
-      </w:pPr>
-    </w:p>
-    <w:p>
-      <w:pPr>
         <w:pStyle w:val="GpsTitolo"/>
         <w:numPr>
-          <w:ilvl w:val="0"/>
+          <w:ilvl w:val="1"/>
           <w:numId w:val="1"/>
         </w:numPr>
         <w:outlineLvl w:val="9"/>
       </w:pPr>
       <w:r>
-        <w:t>Accessi</w:t>
-      </w:r>
-    </w:p>
-    <w:p>
-      <w:r>
-        <w:t xml:space="preserve">Il sistema </w:t>
+        <w:t>Access control and security</w:t>
       </w:r>
     </w:p>
     <w:p/>
@@ -2639,14 +3995,187 @@
       <w:pPr>
         <w:pStyle w:val="GpsTitolo"/>
         <w:numPr>
-          <w:ilvl w:val="0"/>
+          <w:ilvl w:val="1"/>
           <w:numId w:val="1"/>
         </w:numPr>
         <w:outlineLvl w:val="9"/>
       </w:pPr>
       <w:r>
-        <w:t>Boundary Condition</w:t>
-      </w:r>
+        <w:t>Global software control</w:t>
+      </w:r>
+    </w:p>
+    <w:p>
+      <w:pPr>
+        <w:pStyle w:val="Paragrafoelenco"/>
+        <w:ind w:left="360"/>
+        <w:rPr>
+          <w:sz w:val="24"/>
+          <w:szCs w:val="24"/>
+        </w:rPr>
+      </w:pPr>
+      <w:r>
+        <w:rPr>
+          <w:sz w:val="24"/>
+          <w:szCs w:val="24"/>
+        </w:rPr>
+        <w:t xml:space="preserve">I client effettuano richieste HTTP </w:t>
+      </w:r>
+      <w:proofErr w:type="spellStart"/>
+      <w:r>
+        <w:rPr>
+          <w:sz w:val="24"/>
+          <w:szCs w:val="24"/>
+        </w:rPr>
+        <w:t>all’application</w:t>
+      </w:r>
+      <w:proofErr w:type="spellEnd"/>
+      <w:r>
+        <w:rPr>
+          <w:sz w:val="24"/>
+          <w:szCs w:val="24"/>
+        </w:rPr>
+        <w:t xml:space="preserve"> server, che tramite un </w:t>
+      </w:r>
+      <w:proofErr w:type="spellStart"/>
+      <w:r>
+        <w:rPr>
+          <w:sz w:val="24"/>
+          <w:szCs w:val="24"/>
+        </w:rPr>
+        <w:t>thread</w:t>
+      </w:r>
+      <w:proofErr w:type="spellEnd"/>
+      <w:r>
+        <w:rPr>
+          <w:sz w:val="24"/>
+          <w:szCs w:val="24"/>
+        </w:rPr>
+        <w:t xml:space="preserve"> dedicato, in modo da garantire un’interazione concorrente con tutti gli utenti connessi, li re-indirizza sugli appositi endpoint di </w:t>
+      </w:r>
+      <w:proofErr w:type="spellStart"/>
+      <w:r>
+        <w:rPr>
+          <w:sz w:val="24"/>
+          <w:szCs w:val="24"/>
+        </w:rPr>
+        <w:t>dispatching</w:t>
+      </w:r>
+      <w:proofErr w:type="spellEnd"/>
+      <w:r>
+        <w:rPr>
+          <w:sz w:val="24"/>
+          <w:szCs w:val="24"/>
+        </w:rPr>
+        <w:t xml:space="preserve"> che si occupano di fornire le </w:t>
+      </w:r>
+      <w:proofErr w:type="spellStart"/>
+      <w:r>
+        <w:rPr>
+          <w:sz w:val="24"/>
+          <w:szCs w:val="24"/>
+        </w:rPr>
+        <w:t>view</w:t>
+      </w:r>
+      <w:proofErr w:type="spellEnd"/>
+      <w:r>
+        <w:rPr>
+          <w:sz w:val="24"/>
+          <w:szCs w:val="24"/>
+        </w:rPr>
+        <w:t xml:space="preserve">; questi le elaborano e rispondono ai client con le </w:t>
+      </w:r>
+      <w:proofErr w:type="spellStart"/>
+      <w:r>
+        <w:rPr>
+          <w:sz w:val="24"/>
+          <w:szCs w:val="24"/>
+        </w:rPr>
+        <w:t>view</w:t>
+      </w:r>
+      <w:proofErr w:type="spellEnd"/>
+      <w:r>
+        <w:rPr>
+          <w:sz w:val="24"/>
+          <w:szCs w:val="24"/>
+        </w:rPr>
+        <w:t xml:space="preserve"> richieste, generate dinamicamente; tramite appositi </w:t>
+      </w:r>
+      <w:r>
+        <w:rPr>
+          <w:sz w:val="24"/>
+          <w:szCs w:val="24"/>
+        </w:rPr>
+        <w:lastRenderedPageBreak/>
+        <w:t xml:space="preserve">elementi delle </w:t>
+      </w:r>
+      <w:proofErr w:type="spellStart"/>
+      <w:r>
+        <w:rPr>
+          <w:sz w:val="24"/>
+          <w:szCs w:val="24"/>
+        </w:rPr>
+        <w:t>view</w:t>
+      </w:r>
+      <w:proofErr w:type="spellEnd"/>
+      <w:r>
+        <w:rPr>
+          <w:sz w:val="24"/>
+          <w:szCs w:val="24"/>
+        </w:rPr>
+        <w:t xml:space="preserve">, i client effettuano ulteriori richieste HTTP asincrone </w:t>
+      </w:r>
+      <w:proofErr w:type="spellStart"/>
+      <w:r>
+        <w:rPr>
+          <w:sz w:val="24"/>
+          <w:szCs w:val="24"/>
+        </w:rPr>
+        <w:t>all’application</w:t>
+      </w:r>
+      <w:proofErr w:type="spellEnd"/>
+      <w:r>
+        <w:rPr>
+          <w:sz w:val="24"/>
+          <w:szCs w:val="24"/>
+        </w:rPr>
+        <w:t xml:space="preserve"> server, che nuovamente le smista agli appositi endpoint di controllo che le elaborano e rispondono di conseguenza; nell’elaborazione delle richieste, </w:t>
+      </w:r>
+      <w:proofErr w:type="spellStart"/>
+      <w:r>
+        <w:rPr>
+          <w:sz w:val="24"/>
+          <w:szCs w:val="24"/>
+        </w:rPr>
+        <w:t>l’application</w:t>
+      </w:r>
+      <w:proofErr w:type="spellEnd"/>
+      <w:r>
+        <w:rPr>
+          <w:sz w:val="24"/>
+          <w:szCs w:val="24"/>
+        </w:rPr>
+        <w:t xml:space="preserve"> server interagisce continuamente con la base di dati sottostante, interrogandola o aggiornandone il contenuto.</w:t>
+      </w:r>
+    </w:p>
+    <w:p>
+      <w:pPr>
+        <w:rPr>
+          <w:b/>
+          <w:bCs/>
+          <w:sz w:val="28"/>
+          <w:szCs w:val="28"/>
+        </w:rPr>
+      </w:pPr>
+    </w:p>
+    <w:p>
+      <w:pPr>
+        <w:rPr>
+          <w:b/>
+          <w:bCs/>
+          <w:sz w:val="28"/>
+          <w:szCs w:val="28"/>
+        </w:rPr>
+      </w:pPr>
     </w:p>
     <w:p>
       <w:pPr>
@@ -2657,58 +4186,117 @@
         </w:numPr>
         <w:outlineLvl w:val="9"/>
       </w:pPr>
-      <w:r>
-        <w:t xml:space="preserve"> Avvio del sistema</w:t>
-      </w:r>
-    </w:p>
-    <w:p>
-      <w:pPr>
-        <w:ind w:left="1080"/>
-      </w:pPr>
-      <w:r>
-        <w:t>Lo start-up del sistema prevede l’avvio del web server nel quale  il sistema è installato e l’avvio del DBMS per accedere ai dati persistenti memorizzati nel database. Quando sia il web server che il DBMS sono in esecuzione, il sistema carica in memoria centrale le servlet principali attraverso le quali gli utenti possono effettuare le operazioni. Dopo l’avvio del sistema gli utenti possono interagire con esso.</w:t>
-      </w:r>
+      <w:proofErr w:type="spellStart"/>
+      <w:r>
+        <w:t>Boundary</w:t>
+      </w:r>
+      <w:proofErr w:type="spellEnd"/>
+      <w:r>
+        <w:t xml:space="preserve"> </w:t>
+      </w:r>
+      <w:proofErr w:type="spellStart"/>
+      <w:r>
+        <w:t>Condition</w:t>
+      </w:r>
+      <w:proofErr w:type="spellEnd"/>
     </w:p>
     <w:p>
       <w:pPr>
         <w:pStyle w:val="GpsTitolo"/>
         <w:numPr>
-          <w:ilvl w:val="1"/>
+          <w:ilvl w:val="2"/>
           <w:numId w:val="1"/>
         </w:numPr>
         <w:outlineLvl w:val="9"/>
       </w:pPr>
       <w:r>
-        <w:t xml:space="preserve"> Shut Down</w:t>
+        <w:t xml:space="preserve"> Avvio del sistema</w:t>
       </w:r>
     </w:p>
     <w:p>
       <w:pPr>
         <w:ind w:left="1080"/>
-      </w:pPr>
-      <w:r>
-        <w:t xml:space="preserve">Quando il sistema deve essere arrestato, il gestore del sistema termina l’esecutivo del web server. Quando ciò avviene tutte le risorse </w:t>
-      </w:r>
-      <w:r>
-        <w:t>che il sistema utilizza (connessione al database e connessione alla rete) vengono rilasciate e nessun utente potrà più connettersi al sistema.</w:t>
-      </w:r>
-    </w:p>
-    <w:p>
-      <w:pPr>
-        <w:ind w:left="1080"/>
-      </w:pPr>
+        <w:rPr>
+          <w:sz w:val="24"/>
+          <w:szCs w:val="24"/>
+        </w:rPr>
+      </w:pPr>
+      <w:r>
+        <w:rPr>
+          <w:sz w:val="24"/>
+          <w:szCs w:val="24"/>
+        </w:rPr>
+        <w:t xml:space="preserve">Lo start-up del sistema prevede l’avvio del web server nel quale  il sistema è installato e l’avvio del DBMS per accedere ai dati persistenti memorizzati nel database. Quando sia il web server che il DBMS sono in esecuzione, il sistema carica in memoria centrale le </w:t>
+      </w:r>
+      <w:proofErr w:type="spellStart"/>
+      <w:r>
+        <w:rPr>
+          <w:sz w:val="24"/>
+          <w:szCs w:val="24"/>
+        </w:rPr>
+        <w:t>servlet</w:t>
+      </w:r>
+      <w:proofErr w:type="spellEnd"/>
+      <w:r>
+        <w:rPr>
+          <w:sz w:val="24"/>
+          <w:szCs w:val="24"/>
+        </w:rPr>
+        <w:t xml:space="preserve"> principali attraverso le quali gli utenti possono effettuare le operazioni. Dopo l’avvio del sistema gli utenti possono interagire con esso.</w:t>
+      </w:r>
     </w:p>
     <w:p>
       <w:pPr>
         <w:pStyle w:val="GpsTitolo"/>
         <w:numPr>
-          <w:ilvl w:val="1"/>
+          <w:ilvl w:val="2"/>
           <w:numId w:val="1"/>
         </w:numPr>
         <w:outlineLvl w:val="9"/>
       </w:pPr>
       <w:r>
-        <w:lastRenderedPageBreak/>
+        <w:t xml:space="preserve"> </w:t>
+      </w:r>
+      <w:proofErr w:type="spellStart"/>
+      <w:r>
+        <w:t>Shut</w:t>
+      </w:r>
+      <w:proofErr w:type="spellEnd"/>
+      <w:r>
+        <w:t xml:space="preserve"> Down</w:t>
+      </w:r>
+    </w:p>
+    <w:p>
+      <w:pPr>
+        <w:ind w:left="1080"/>
+        <w:rPr>
+          <w:sz w:val="24"/>
+          <w:szCs w:val="24"/>
+        </w:rPr>
+      </w:pPr>
+      <w:r>
+        <w:rPr>
+          <w:sz w:val="24"/>
+          <w:szCs w:val="24"/>
+        </w:rPr>
+        <w:t>Quando il sistema deve essere arrestato, il gestore del sistema termina l’esecutivo del web server. Quando ciò avviene tutte le risorse che il sistema utilizza (connessione al database e connessione alla rete) vengono rilasciate e nessun utente potrà più connettersi al sistema.</w:t>
+      </w:r>
+    </w:p>
+    <w:p>
+      <w:pPr>
+        <w:ind w:left="1080"/>
+      </w:pPr>
+    </w:p>
+    <w:p>
+      <w:pPr>
+        <w:pStyle w:val="GpsTitolo"/>
+        <w:numPr>
+          <w:ilvl w:val="2"/>
+          <w:numId w:val="1"/>
+        </w:numPr>
+        <w:outlineLvl w:val="9"/>
+      </w:pPr>
+      <w:r>
         <w:t xml:space="preserve"> Fallimento </w:t>
       </w:r>
     </w:p>
@@ -2719,8 +4307,16 @@
           <w:ilvl w:val="3"/>
           <w:numId w:val="1"/>
         </w:numPr>
-      </w:pPr>
-      <w:r>
+        <w:rPr>
+          <w:sz w:val="24"/>
+          <w:szCs w:val="24"/>
+        </w:rPr>
+      </w:pPr>
+      <w:r>
+        <w:rPr>
+          <w:sz w:val="24"/>
+          <w:szCs w:val="24"/>
+        </w:rPr>
         <w:t>Nel caso in cui si presentasse un’interruzione inaspettata dell’alimentazione, non vi sono metodi per ripristinare lo stato del sistema precedente allo spegnimento non voluto. Qualsiasi transazione con il database viene annullata e viene ripristinato lo stato consistente più recente delle informazioni persistenti</w:t>
       </w:r>
     </w:p>
@@ -2731,14 +4327,30 @@
           <w:ilvl w:val="3"/>
           <w:numId w:val="1"/>
         </w:numPr>
-      </w:pPr>
-      <w:r>
+        <w:rPr>
+          <w:sz w:val="24"/>
+          <w:szCs w:val="24"/>
+        </w:rPr>
+      </w:pPr>
+      <w:r>
+        <w:rPr>
+          <w:sz w:val="24"/>
+          <w:szCs w:val="24"/>
+        </w:rPr>
         <w:t>In caso di guasti dovuti al sovraccarico di informazioni al database, la rete viene congestionata. Il Web Server in questo stato inviterà tutti i clienti connessi a riprovare le operazioni effettuate in un secondo moment</w:t>
       </w:r>
       <w:r>
+        <w:rPr>
+          <w:sz w:val="24"/>
+          <w:szCs w:val="24"/>
+        </w:rPr>
         <w:t>o</w:t>
       </w:r>
       <w:r>
+        <w:rPr>
+          <w:sz w:val="24"/>
+          <w:szCs w:val="24"/>
+        </w:rPr>
         <w:t>.</w:t>
       </w:r>
     </w:p>
@@ -2749,17 +4361,38 @@
           <w:ilvl w:val="3"/>
           <w:numId w:val="1"/>
         </w:numPr>
-      </w:pPr>
-      <w:r>
+        <w:rPr>
+          <w:sz w:val="24"/>
+          <w:szCs w:val="24"/>
+        </w:rPr>
+      </w:pPr>
+      <w:r>
+        <w:rPr>
+          <w:sz w:val="24"/>
+          <w:szCs w:val="24"/>
+        </w:rPr>
+        <w:lastRenderedPageBreak/>
         <w:t xml:space="preserve">Nel caso di una chiusura inaspettata del software, dovuta ad errori avvenuti </w:t>
       </w:r>
       <w:r>
+        <w:rPr>
+          <w:sz w:val="24"/>
+          <w:szCs w:val="24"/>
+        </w:rPr>
         <w:t xml:space="preserve">durante la fase di </w:t>
       </w:r>
       <w:r>
+        <w:rPr>
+          <w:sz w:val="24"/>
+          <w:szCs w:val="24"/>
+        </w:rPr>
         <w:t>implementazione, il server rispon</w:t>
       </w:r>
       <w:r>
+        <w:rPr>
+          <w:sz w:val="24"/>
+          <w:szCs w:val="24"/>
+        </w:rPr>
         <w:t>derà con una pagina di errore.</w:t>
       </w:r>
     </w:p>
@@ -2788,21 +4421,34 @@
       </w:r>
     </w:p>
     <w:p/>
+    <w:p/>
     <w:p>
       <w:pPr>
         <w:pStyle w:val="GpsTitolo"/>
         <w:numPr>
-          <w:ilvl w:val="1"/>
+          <w:ilvl w:val="2"/>
           <w:numId w:val="1"/>
         </w:numPr>
         <w:outlineLvl w:val="9"/>
       </w:pPr>
+      <w:r>
+        <w:t>Use Cases</w:t>
+      </w:r>
+    </w:p>
+    <w:p>
+      <w:pPr>
+        <w:pStyle w:val="GpsTitolo"/>
+        <w:pBdr>
+          <w:bottom w:val="none" w:sz="0" w:space="0" w:color="auto"/>
+        </w:pBdr>
+        <w:outlineLvl w:val="9"/>
+      </w:pPr>
     </w:p>
     <w:tbl>
       <w:tblPr>
         <w:tblStyle w:val="Grigliatabella"/>
-        <w:tblW w:w="0" w:type="auto"/>
-        <w:tblInd w:w="-5" w:type="dxa"/>
+        <w:tblW w:w="9355" w:type="dxa"/>
+        <w:tblInd w:w="620" w:type="dxa"/>
         <w:tblLook w:val="04A0" w:firstRow="1" w:lastRow="0" w:firstColumn="1" w:lastColumn="0" w:noHBand="0" w:noVBand="1"/>
       </w:tblPr>
       <w:tblGrid>
@@ -2932,8 +4578,13 @@
               <w:pStyle w:val="Paragrafoelenco"/>
               <w:ind w:left="0"/>
             </w:pPr>
-            <w:r>
-              <w:t>Vers.</w:t>
+            <w:proofErr w:type="spellStart"/>
+            <w:r>
+              <w:t>Vers</w:t>
+            </w:r>
+            <w:proofErr w:type="spellEnd"/>
+            <w:r>
+              <w:t>.</w:t>
             </w:r>
           </w:p>
         </w:tc>
@@ -3101,8 +4752,17 @@
                 <w:b/>
                 <w:bCs/>
               </w:rPr>
-              <w:t>Entry Condition</w:t>
-            </w:r>
+              <w:t xml:space="preserve">Entry </w:t>
+            </w:r>
+            <w:proofErr w:type="spellStart"/>
+            <w:r>
+              <w:rPr>
+                <w:b/>
+                <w:bCs/>
+              </w:rPr>
+              <w:t>Condition</w:t>
+            </w:r>
+            <w:proofErr w:type="spellEnd"/>
           </w:p>
         </w:tc>
         <w:tc>
@@ -3139,8 +4799,17 @@
                 <w:b/>
                 <w:bCs/>
               </w:rPr>
-              <w:t>Exit condition</w:t>
-            </w:r>
+              <w:t xml:space="preserve">Exit </w:t>
+            </w:r>
+            <w:proofErr w:type="spellStart"/>
+            <w:r>
+              <w:rPr>
+                <w:b/>
+                <w:bCs/>
+              </w:rPr>
+              <w:t>condition</w:t>
+            </w:r>
+            <w:proofErr w:type="spellEnd"/>
           </w:p>
           <w:p>
             <w:pPr>
@@ -3186,8 +4855,17 @@
                 <w:b/>
                 <w:bCs/>
               </w:rPr>
-              <w:t>Exit condition</w:t>
-            </w:r>
+              <w:t xml:space="preserve">Exit </w:t>
+            </w:r>
+            <w:proofErr w:type="spellStart"/>
+            <w:r>
+              <w:rPr>
+                <w:b/>
+                <w:bCs/>
+              </w:rPr>
+              <w:t>condition</w:t>
+            </w:r>
+            <w:proofErr w:type="spellEnd"/>
           </w:p>
           <w:p>
             <w:pPr>
@@ -3195,8 +4873,13 @@
               <w:ind w:left="0"/>
             </w:pPr>
             <w:r>
-              <w:t xml:space="preserve">                       On failure</w:t>
-            </w:r>
+              <w:t xml:space="preserve">                       On </w:t>
+            </w:r>
+            <w:proofErr w:type="spellStart"/>
+            <w:r>
+              <w:t>failure</w:t>
+            </w:r>
+            <w:proofErr w:type="spellEnd"/>
           </w:p>
         </w:tc>
         <w:tc>
@@ -3435,59 +5118,19 @@
         </w:tc>
       </w:tr>
     </w:tbl>
-    <w:p>
-      <w:pPr>
-        <w:pStyle w:val="Paragrafoelenco"/>
-        <w:ind w:left="1440"/>
-      </w:pPr>
-    </w:p>
-    <w:p>
-      <w:pPr>
-        <w:pStyle w:val="Paragrafoelenco"/>
-        <w:ind w:left="1440"/>
-      </w:pPr>
-    </w:p>
-    <w:p>
-      <w:pPr>
-        <w:pStyle w:val="Paragrafoelenco"/>
-        <w:ind w:left="1440"/>
-      </w:pPr>
-    </w:p>
-    <w:p>
-      <w:pPr>
-        <w:pStyle w:val="Paragrafoelenco"/>
-        <w:ind w:left="1440"/>
-      </w:pPr>
-    </w:p>
-    <w:p>
-      <w:pPr>
-        <w:pStyle w:val="Paragrafoelenco"/>
-        <w:ind w:left="1440"/>
-      </w:pPr>
-    </w:p>
-    <w:p>
-      <w:pPr>
-        <w:pStyle w:val="Paragrafoelenco"/>
-        <w:ind w:left="1440"/>
-      </w:pPr>
-    </w:p>
-    <w:p>
-      <w:pPr>
-        <w:pStyle w:val="Paragrafoelenco"/>
-        <w:ind w:left="1440"/>
-      </w:pPr>
-    </w:p>
-    <w:p>
-      <w:pPr>
-        <w:pStyle w:val="Paragrafoelenco"/>
-        <w:ind w:left="1440"/>
-      </w:pPr>
-    </w:p>
+    <w:p/>
+    <w:p/>
+    <w:p/>
+    <w:p/>
+    <w:p/>
+    <w:p/>
+    <w:p/>
+    <w:p/>
     <w:tbl>
       <w:tblPr>
         <w:tblStyle w:val="Grigliatabella"/>
+        <w:tblpPr w:leftFromText="141" w:rightFromText="141" w:vertAnchor="text" w:horzAnchor="page" w:tblpX="1979" w:tblpY="-312"/>
         <w:tblW w:w="9355" w:type="dxa"/>
-        <w:tblInd w:w="-5" w:type="dxa"/>
         <w:tblLook w:val="04A0" w:firstRow="1" w:lastRow="0" w:firstColumn="1" w:lastColumn="0" w:noHBand="0" w:noVBand="1"/>
       </w:tblPr>
       <w:tblGrid>
@@ -3543,9 +5186,11 @@
               <w:pStyle w:val="Paragrafoelenco"/>
               <w:ind w:left="0"/>
             </w:pPr>
+            <w:proofErr w:type="spellStart"/>
             <w:r>
               <w:t>Shutdown</w:t>
             </w:r>
+            <w:proofErr w:type="spellEnd"/>
           </w:p>
         </w:tc>
         <w:tc>
@@ -3618,8 +5263,13 @@
               <w:pStyle w:val="Paragrafoelenco"/>
               <w:ind w:left="0"/>
             </w:pPr>
-            <w:r>
-              <w:t>Vers.</w:t>
+            <w:proofErr w:type="spellStart"/>
+            <w:r>
+              <w:t>Vers</w:t>
+            </w:r>
+            <w:proofErr w:type="spellEnd"/>
+            <w:r>
+              <w:t>.</w:t>
             </w:r>
           </w:p>
         </w:tc>
@@ -3787,8 +5437,17 @@
                 <w:b/>
                 <w:bCs/>
               </w:rPr>
-              <w:t>Entry Condition</w:t>
-            </w:r>
+              <w:t xml:space="preserve">Entry </w:t>
+            </w:r>
+            <w:proofErr w:type="spellStart"/>
+            <w:r>
+              <w:rPr>
+                <w:b/>
+                <w:bCs/>
+              </w:rPr>
+              <w:t>Condition</w:t>
+            </w:r>
+            <w:proofErr w:type="spellEnd"/>
           </w:p>
         </w:tc>
         <w:tc>
@@ -3825,8 +5484,17 @@
                 <w:b/>
                 <w:bCs/>
               </w:rPr>
-              <w:t>Exit condition</w:t>
-            </w:r>
+              <w:t xml:space="preserve">Exit </w:t>
+            </w:r>
+            <w:proofErr w:type="spellStart"/>
+            <w:r>
+              <w:rPr>
+                <w:b/>
+                <w:bCs/>
+              </w:rPr>
+              <w:t>condition</w:t>
+            </w:r>
+            <w:proofErr w:type="spellEnd"/>
           </w:p>
           <w:p>
             <w:pPr>
@@ -3872,8 +5540,17 @@
                 <w:b/>
                 <w:bCs/>
               </w:rPr>
-              <w:t>Exit condition</w:t>
-            </w:r>
+              <w:t xml:space="preserve">Exit </w:t>
+            </w:r>
+            <w:proofErr w:type="spellStart"/>
+            <w:r>
+              <w:rPr>
+                <w:b/>
+                <w:bCs/>
+              </w:rPr>
+              <w:t>condition</w:t>
+            </w:r>
+            <w:proofErr w:type="spellEnd"/>
           </w:p>
           <w:p>
             <w:pPr>
@@ -3881,8 +5558,13 @@
               <w:ind w:left="0"/>
             </w:pPr>
             <w:r>
-              <w:t xml:space="preserve">                       On failure</w:t>
-            </w:r>
+              <w:t xml:space="preserve">                       On </w:t>
+            </w:r>
+            <w:proofErr w:type="spellStart"/>
+            <w:r>
+              <w:t>failure</w:t>
+            </w:r>
+            <w:proofErr w:type="spellEnd"/>
           </w:p>
         </w:tc>
         <w:tc>
@@ -4036,10 +5718,7 @@
               <w:ind w:left="0"/>
             </w:pPr>
             <w:r>
-              <w:t xml:space="preserve">esegue le opportune procedure di arresto, </w:t>
-            </w:r>
-            <w:r>
-              <w:t>controlla eventuali richieste in sospeso, salva i dati necessari,  disattiva i servizi e il server.</w:t>
+              <w:t>esegue le opportune procedure di arresto, controlla eventuali richieste in sospeso, salva i dati necessari,  disattiva i servizi e il server.</w:t>
             </w:r>
           </w:p>
         </w:tc>
@@ -4074,21 +5753,7 @@
                 <w:b/>
                 <w:bCs/>
               </w:rPr>
-              <w:t xml:space="preserve">I Scenario/Flusso di eventi </w:t>
-            </w:r>
-            <w:r>
-              <w:rPr>
-                <w:b/>
-                <w:bCs/>
-              </w:rPr>
-              <w:t>di ERRORE</w:t>
-            </w:r>
-            <w:r>
-              <w:rPr>
-                <w:b/>
-                <w:bCs/>
-              </w:rPr>
-              <w:t xml:space="preserve">: </w:t>
+              <w:t xml:space="preserve">I Scenario/Flusso di eventi di ERRORE: </w:t>
             </w:r>
             <w:r>
               <w:t>il sistema non riesce ad effettuare il salvataggio dei dati</w:t>
@@ -4278,6 +5943,9 @@
         </w:tc>
       </w:tr>
     </w:tbl>
+    <w:p/>
+    <w:p/>
+    <w:p/>
     <w:p>
       <w:pPr>
         <w:pStyle w:val="Paragrafoelenco"/>
@@ -4297,6 +5965,264 @@
 <file path=word/numbering.xml><?xml version="1.0" encoding="utf-8"?>
 <w:numbering xmlns:wpc="http://schemas.microsoft.com/office/word/2010/wordprocessingCanvas" xmlns:cx="http://schemas.microsoft.com/office/drawing/2014/chartex" xmlns:cx1="http://schemas.microsoft.com/office/drawing/2015/9/8/chartex" xmlns:cx2="http://schemas.microsoft.com/office/drawing/2015/10/21/chartex" xmlns:cx3="http://schemas.microsoft.com/office/drawing/2016/5/9/chartex" xmlns:cx4="http://schemas.microsoft.com/office/drawing/2016/5/10/chartex" xmlns:cx5="http://schemas.microsoft.com/office/drawing/2016/5/11/chartex" xmlns:cx6="http://schemas.microsoft.com/office/drawing/2016/5/12/chartex" xmlns:cx7="http://schemas.microsoft.com/office/drawing/2016/5/13/chartex" xmlns:cx8="http://schemas.microsoft.com/office/drawing/2016/5/14/chartex" xmlns:mc="http://schemas.openxmlformats.org/markup-compatibility/2006" xmlns:aink="http://schemas.microsoft.com/office/drawing/2016/ink" xmlns:am3d="http://schemas.microsoft.com/office/drawing/2017/model3d" xmlns:o="urn:schemas-microsoft-com:office:office" xmlns:r="http://schemas.openxmlformats.org/officeDocument/2006/relationships" xmlns:m="http://schemas.openxmlformats.org/officeDocument/2006/math" xmlns:v="urn:schemas-microsoft-com:vml" xmlns:wp14="http://schemas.microsoft.com/office/word/2010/wordprocessingDrawing" xmlns:wp="http://schemas.openxmlformats.org/drawingml/2006/wordprocessingDrawing" xmlns:w10="urn:schemas-microsoft-com:office:word" xmlns:w="http://schemas.openxmlformats.org/wordprocessingml/2006/main" xmlns:w14="http://schemas.microsoft.com/office/word/2010/wordml" xmlns:w15="http://schemas.microsoft.com/office/word/2012/wordml" xmlns:w16cex="http://schemas.microsoft.com/office/word/2018/wordml/cex" xmlns:w16cid="http://schemas.microsoft.com/office/word/2016/wordml/cid" xmlns:w16="http://schemas.microsoft.com/office/word/2018/wordml" xmlns:w16sdtdh="http://schemas.microsoft.com/office/word/2020/wordml/sdtdatahash" xmlns:w16se="http://schemas.microsoft.com/office/word/2015/wordml/symex" xmlns:wpg="http://schemas.microsoft.com/office/word/2010/wordprocessingGroup" xmlns:wpi="http://schemas.microsoft.com/office/word/2010/wordprocessingInk" xmlns:wne="http://schemas.microsoft.com/office/word/2006/wordml" xmlns:wps="http://schemas.microsoft.com/office/word/2010/wordprocessingShape" mc:Ignorable="w14 w15 w16se w16cid w16 w16cex w16sdtdh wp14">
   <w:abstractNum w:abstractNumId="0" w15:restartNumberingAfterBreak="0">
+    <w:nsid w:val="0BE328CB"/>
+    <w:multiLevelType w:val="multilevel"/>
+    <w:tmpl w:val="0410001F"/>
+    <w:lvl w:ilvl="0">
+      <w:start w:val="1"/>
+      <w:numFmt w:val="decimal"/>
+      <w:lvlText w:val="%1."/>
+      <w:lvlJc w:val="left"/>
+      <w:pPr>
+        <w:ind w:left="360" w:hanging="360"/>
+      </w:pPr>
+    </w:lvl>
+    <w:lvl w:ilvl="1">
+      <w:start w:val="1"/>
+      <w:numFmt w:val="decimal"/>
+      <w:lvlText w:val="%1.%2."/>
+      <w:lvlJc w:val="left"/>
+      <w:pPr>
+        <w:ind w:left="792" w:hanging="432"/>
+      </w:pPr>
+    </w:lvl>
+    <w:lvl w:ilvl="2">
+      <w:start w:val="1"/>
+      <w:numFmt w:val="decimal"/>
+      <w:lvlText w:val="%1.%2.%3."/>
+      <w:lvlJc w:val="left"/>
+      <w:pPr>
+        <w:ind w:left="1224" w:hanging="504"/>
+      </w:pPr>
+    </w:lvl>
+    <w:lvl w:ilvl="3">
+      <w:start w:val="1"/>
+      <w:numFmt w:val="decimal"/>
+      <w:lvlText w:val="%1.%2.%3.%4."/>
+      <w:lvlJc w:val="left"/>
+      <w:pPr>
+        <w:ind w:left="1728" w:hanging="648"/>
+      </w:pPr>
+    </w:lvl>
+    <w:lvl w:ilvl="4">
+      <w:start w:val="1"/>
+      <w:numFmt w:val="decimal"/>
+      <w:lvlText w:val="%1.%2.%3.%4.%5."/>
+      <w:lvlJc w:val="left"/>
+      <w:pPr>
+        <w:ind w:left="2232" w:hanging="792"/>
+      </w:pPr>
+    </w:lvl>
+    <w:lvl w:ilvl="5">
+      <w:start w:val="1"/>
+      <w:numFmt w:val="decimal"/>
+      <w:lvlText w:val="%1.%2.%3.%4.%5.%6."/>
+      <w:lvlJc w:val="left"/>
+      <w:pPr>
+        <w:ind w:left="2736" w:hanging="936"/>
+      </w:pPr>
+    </w:lvl>
+    <w:lvl w:ilvl="6">
+      <w:start w:val="1"/>
+      <w:numFmt w:val="decimal"/>
+      <w:lvlText w:val="%1.%2.%3.%4.%5.%6.%7."/>
+      <w:lvlJc w:val="left"/>
+      <w:pPr>
+        <w:ind w:left="3240" w:hanging="1080"/>
+      </w:pPr>
+    </w:lvl>
+    <w:lvl w:ilvl="7">
+      <w:start w:val="1"/>
+      <w:numFmt w:val="decimal"/>
+      <w:lvlText w:val="%1.%2.%3.%4.%5.%6.%7.%8."/>
+      <w:lvlJc w:val="left"/>
+      <w:pPr>
+        <w:ind w:left="3744" w:hanging="1224"/>
+      </w:pPr>
+    </w:lvl>
+    <w:lvl w:ilvl="8">
+      <w:start w:val="1"/>
+      <w:numFmt w:val="decimal"/>
+      <w:lvlText w:val="%1.%2.%3.%4.%5.%6.%7.%8.%9."/>
+      <w:lvlJc w:val="left"/>
+      <w:pPr>
+        <w:ind w:left="4320" w:hanging="1440"/>
+      </w:pPr>
+    </w:lvl>
+  </w:abstractNum>
+  <w:abstractNum w:abstractNumId="1" w15:restartNumberingAfterBreak="0">
+    <w:nsid w:val="0D7C7989"/>
+    <w:multiLevelType w:val="multilevel"/>
+    <w:tmpl w:val="BDDAD502"/>
+    <w:lvl w:ilvl="0">
+      <w:start w:val="1"/>
+      <w:numFmt w:val="decimal"/>
+      <w:lvlText w:val="%1."/>
+      <w:lvlJc w:val="left"/>
+      <w:pPr>
+        <w:ind w:left="360" w:hanging="360"/>
+      </w:pPr>
+    </w:lvl>
+    <w:lvl w:ilvl="1">
+      <w:start w:val="1"/>
+      <w:numFmt w:val="decimal"/>
+      <w:lvlText w:val="%1.%2."/>
+      <w:lvlJc w:val="left"/>
+      <w:pPr>
+        <w:ind w:left="792" w:hanging="432"/>
+      </w:pPr>
+    </w:lvl>
+    <w:lvl w:ilvl="2">
+      <w:start w:val="1"/>
+      <w:numFmt w:val="decimal"/>
+      <w:lvlText w:val="%1.%2.%3."/>
+      <w:lvlJc w:val="left"/>
+      <w:pPr>
+        <w:ind w:left="1224" w:hanging="504"/>
+      </w:pPr>
+    </w:lvl>
+    <w:lvl w:ilvl="3">
+      <w:start w:val="1"/>
+      <w:numFmt w:val="decimal"/>
+      <w:lvlText w:val="%4."/>
+      <w:lvlJc w:val="left"/>
+      <w:pPr>
+        <w:ind w:left="1728" w:hanging="648"/>
+      </w:pPr>
+    </w:lvl>
+    <w:lvl w:ilvl="4">
+      <w:start w:val="1"/>
+      <w:numFmt w:val="decimal"/>
+      <w:lvlText w:val="%1.%2.%3.%4.%5."/>
+      <w:lvlJc w:val="left"/>
+      <w:pPr>
+        <w:ind w:left="2232" w:hanging="792"/>
+      </w:pPr>
+    </w:lvl>
+    <w:lvl w:ilvl="5">
+      <w:start w:val="1"/>
+      <w:numFmt w:val="decimal"/>
+      <w:lvlText w:val="%1.%2.%3.%4.%5.%6."/>
+      <w:lvlJc w:val="left"/>
+      <w:pPr>
+        <w:ind w:left="2736" w:hanging="936"/>
+      </w:pPr>
+    </w:lvl>
+    <w:lvl w:ilvl="6">
+      <w:start w:val="1"/>
+      <w:numFmt w:val="decimal"/>
+      <w:lvlText w:val="%1.%2.%3.%4.%5.%6.%7."/>
+      <w:lvlJc w:val="left"/>
+      <w:pPr>
+        <w:ind w:left="3240" w:hanging="1080"/>
+      </w:pPr>
+    </w:lvl>
+    <w:lvl w:ilvl="7">
+      <w:start w:val="1"/>
+      <w:numFmt w:val="decimal"/>
+      <w:lvlText w:val="%1.%2.%3.%4.%5.%6.%7.%8."/>
+      <w:lvlJc w:val="left"/>
+      <w:pPr>
+        <w:ind w:left="3744" w:hanging="1224"/>
+      </w:pPr>
+    </w:lvl>
+    <w:lvl w:ilvl="8">
+      <w:start w:val="1"/>
+      <w:numFmt w:val="decimal"/>
+      <w:lvlText w:val="%1.%2.%3.%4.%5.%6.%7.%8.%9."/>
+      <w:lvlJc w:val="left"/>
+      <w:pPr>
+        <w:ind w:left="4320" w:hanging="1440"/>
+      </w:pPr>
+    </w:lvl>
+  </w:abstractNum>
+  <w:abstractNum w:abstractNumId="2" w15:restartNumberingAfterBreak="0">
+    <w:nsid w:val="1BCA47D5"/>
+    <w:multiLevelType w:val="multilevel"/>
+    <w:tmpl w:val="06C4DA36"/>
+    <w:lvl w:ilvl="0">
+      <w:start w:val="1"/>
+      <w:numFmt w:val="decimal"/>
+      <w:lvlText w:val="%1."/>
+      <w:lvlJc w:val="left"/>
+      <w:pPr>
+        <w:ind w:left="720" w:hanging="360"/>
+      </w:pPr>
+    </w:lvl>
+    <w:lvl w:ilvl="1">
+      <w:start w:val="1"/>
+      <w:numFmt w:val="decimal"/>
+      <w:lvlText w:val="%2."/>
+      <w:lvlJc w:val="left"/>
+      <w:pPr>
+        <w:ind w:left="1080" w:hanging="360"/>
+      </w:pPr>
+    </w:lvl>
+    <w:lvl w:ilvl="2">
+      <w:start w:val="1"/>
+      <w:numFmt w:val="decimal"/>
+      <w:lvlText w:val="%3."/>
+      <w:lvlJc w:val="left"/>
+      <w:pPr>
+        <w:ind w:left="1440" w:hanging="360"/>
+      </w:pPr>
+    </w:lvl>
+    <w:lvl w:ilvl="3">
+      <w:start w:val="1"/>
+      <w:numFmt w:val="decimal"/>
+      <w:lvlText w:val="%4."/>
+      <w:lvlJc w:val="left"/>
+      <w:pPr>
+        <w:ind w:left="1800" w:hanging="360"/>
+      </w:pPr>
+    </w:lvl>
+    <w:lvl w:ilvl="4">
+      <w:start w:val="1"/>
+      <w:numFmt w:val="decimal"/>
+      <w:lvlText w:val="%5."/>
+      <w:lvlJc w:val="left"/>
+      <w:pPr>
+        <w:ind w:left="2160" w:hanging="360"/>
+      </w:pPr>
+    </w:lvl>
+    <w:lvl w:ilvl="5">
+      <w:start w:val="1"/>
+      <w:numFmt w:val="decimal"/>
+      <w:lvlText w:val="%6."/>
+      <w:lvlJc w:val="left"/>
+      <w:pPr>
+        <w:ind w:left="2520" w:hanging="360"/>
+      </w:pPr>
+    </w:lvl>
+    <w:lvl w:ilvl="6">
+      <w:start w:val="1"/>
+      <w:numFmt w:val="decimal"/>
+      <w:lvlText w:val="%7."/>
+      <w:lvlJc w:val="left"/>
+      <w:pPr>
+        <w:ind w:left="2880" w:hanging="360"/>
+      </w:pPr>
+    </w:lvl>
+    <w:lvl w:ilvl="7">
+      <w:start w:val="1"/>
+      <w:numFmt w:val="decimal"/>
+      <w:lvlText w:val="%8."/>
+      <w:lvlJc w:val="left"/>
+      <w:pPr>
+        <w:ind w:left="3240" w:hanging="360"/>
+      </w:pPr>
+    </w:lvl>
+    <w:lvl w:ilvl="8">
+      <w:start w:val="1"/>
+      <w:numFmt w:val="decimal"/>
+      <w:lvlText w:val="%9."/>
+      <w:lvlJc w:val="left"/>
+      <w:pPr>
+        <w:ind w:left="3600" w:hanging="360"/>
+      </w:pPr>
+    </w:lvl>
+  </w:abstractNum>
+  <w:abstractNum w:abstractNumId="3" w15:restartNumberingAfterBreak="0">
     <w:nsid w:val="1FF647B7"/>
     <w:multiLevelType w:val="multilevel"/>
     <w:tmpl w:val="3C060B2A"/>
@@ -4382,35 +6308,35 @@
       </w:pPr>
     </w:lvl>
   </w:abstractNum>
-  <w:abstractNum w:abstractNumId="1" w15:restartNumberingAfterBreak="0">
+  <w:abstractNum w:abstractNumId="4" w15:restartNumberingAfterBreak="0">
     <w:nsid w:val="2D402A94"/>
     <w:multiLevelType w:val="multilevel"/>
-    <w:tmpl w:val="3C060B2A"/>
+    <w:tmpl w:val="BDDAD502"/>
     <w:lvl w:ilvl="0">
       <w:start w:val="1"/>
       <w:numFmt w:val="decimal"/>
       <w:lvlText w:val="%1."/>
       <w:lvlJc w:val="left"/>
       <w:pPr>
-        <w:ind w:left="720" w:hanging="360"/>
+        <w:ind w:left="360" w:hanging="360"/>
       </w:pPr>
     </w:lvl>
     <w:lvl w:ilvl="1">
       <w:start w:val="1"/>
-      <w:numFmt w:val="lowerLetter"/>
-      <w:lvlText w:val="%2."/>
+      <w:numFmt w:val="decimal"/>
+      <w:lvlText w:val="%1.%2."/>
       <w:lvlJc w:val="left"/>
       <w:pPr>
-        <w:ind w:left="1440" w:hanging="360"/>
+        <w:ind w:left="792" w:hanging="432"/>
       </w:pPr>
     </w:lvl>
     <w:lvl w:ilvl="2">
       <w:start w:val="1"/>
-      <w:numFmt w:val="lowerRoman"/>
-      <w:lvlText w:val="%3."/>
-      <w:lvlJc w:val="right"/>
-      <w:pPr>
-        <w:ind w:left="2160" w:hanging="180"/>
+      <w:numFmt w:val="decimal"/>
+      <w:lvlText w:val="%1.%2.%3."/>
+      <w:lvlJc w:val="left"/>
+      <w:pPr>
+        <w:ind w:left="1224" w:hanging="504"/>
       </w:pPr>
     </w:lvl>
     <w:lvl w:ilvl="3">
@@ -4419,56 +6345,142 @@
       <w:lvlText w:val="%4."/>
       <w:lvlJc w:val="left"/>
       <w:pPr>
-        <w:ind w:left="1353" w:hanging="360"/>
+        <w:ind w:left="1728" w:hanging="648"/>
       </w:pPr>
     </w:lvl>
     <w:lvl w:ilvl="4">
       <w:start w:val="1"/>
-      <w:numFmt w:val="lowerLetter"/>
-      <w:lvlText w:val="%5."/>
+      <w:numFmt w:val="decimal"/>
+      <w:lvlText w:val="%1.%2.%3.%4.%5."/>
       <w:lvlJc w:val="left"/>
       <w:pPr>
-        <w:ind w:left="3600" w:hanging="360"/>
+        <w:ind w:left="2232" w:hanging="792"/>
       </w:pPr>
     </w:lvl>
     <w:lvl w:ilvl="5">
       <w:start w:val="1"/>
-      <w:numFmt w:val="lowerRoman"/>
-      <w:lvlText w:val="%6."/>
-      <w:lvlJc w:val="right"/>
-      <w:pPr>
-        <w:ind w:left="4320" w:hanging="180"/>
+      <w:numFmt w:val="decimal"/>
+      <w:lvlText w:val="%1.%2.%3.%4.%5.%6."/>
+      <w:lvlJc w:val="left"/>
+      <w:pPr>
+        <w:ind w:left="2736" w:hanging="936"/>
       </w:pPr>
     </w:lvl>
     <w:lvl w:ilvl="6">
       <w:start w:val="1"/>
       <w:numFmt w:val="decimal"/>
-      <w:lvlText w:val="%7."/>
+      <w:lvlText w:val="%1.%2.%3.%4.%5.%6.%7."/>
       <w:lvlJc w:val="left"/>
       <w:pPr>
-        <w:ind w:left="5040" w:hanging="360"/>
+        <w:ind w:left="3240" w:hanging="1080"/>
       </w:pPr>
     </w:lvl>
     <w:lvl w:ilvl="7">
       <w:start w:val="1"/>
-      <w:numFmt w:val="lowerLetter"/>
-      <w:lvlText w:val="%8."/>
+      <w:numFmt w:val="decimal"/>
+      <w:lvlText w:val="%1.%2.%3.%4.%5.%6.%7.%8."/>
       <w:lvlJc w:val="left"/>
       <w:pPr>
-        <w:ind w:left="5760" w:hanging="360"/>
+        <w:ind w:left="3744" w:hanging="1224"/>
       </w:pPr>
     </w:lvl>
     <w:lvl w:ilvl="8">
       <w:start w:val="1"/>
-      <w:numFmt w:val="lowerRoman"/>
-      <w:lvlText w:val="%9."/>
-      <w:lvlJc w:val="right"/>
-      <w:pPr>
-        <w:ind w:left="6480" w:hanging="180"/>
+      <w:numFmt w:val="decimal"/>
+      <w:lvlText w:val="%1.%2.%3.%4.%5.%6.%7.%8.%9."/>
+      <w:lvlJc w:val="left"/>
+      <w:pPr>
+        <w:ind w:left="4320" w:hanging="1440"/>
       </w:pPr>
     </w:lvl>
   </w:abstractNum>
-  <w:abstractNum w:abstractNumId="2" w15:restartNumberingAfterBreak="0">
+  <w:abstractNum w:abstractNumId="5" w15:restartNumberingAfterBreak="0">
+    <w:nsid w:val="31E42842"/>
+    <w:multiLevelType w:val="multilevel"/>
+    <w:tmpl w:val="0410001F"/>
+    <w:lvl w:ilvl="0">
+      <w:start w:val="1"/>
+      <w:numFmt w:val="decimal"/>
+      <w:lvlText w:val="%1."/>
+      <w:lvlJc w:val="left"/>
+      <w:pPr>
+        <w:ind w:left="360" w:hanging="360"/>
+      </w:pPr>
+    </w:lvl>
+    <w:lvl w:ilvl="1">
+      <w:start w:val="1"/>
+      <w:numFmt w:val="decimal"/>
+      <w:lvlText w:val="%1.%2."/>
+      <w:lvlJc w:val="left"/>
+      <w:pPr>
+        <w:ind w:left="792" w:hanging="432"/>
+      </w:pPr>
+    </w:lvl>
+    <w:lvl w:ilvl="2">
+      <w:start w:val="1"/>
+      <w:numFmt w:val="decimal"/>
+      <w:lvlText w:val="%1.%2.%3."/>
+      <w:lvlJc w:val="left"/>
+      <w:pPr>
+        <w:ind w:left="1224" w:hanging="504"/>
+      </w:pPr>
+    </w:lvl>
+    <w:lvl w:ilvl="3">
+      <w:start w:val="1"/>
+      <w:numFmt w:val="decimal"/>
+      <w:lvlText w:val="%1.%2.%3.%4."/>
+      <w:lvlJc w:val="left"/>
+      <w:pPr>
+        <w:ind w:left="1728" w:hanging="648"/>
+      </w:pPr>
+    </w:lvl>
+    <w:lvl w:ilvl="4">
+      <w:start w:val="1"/>
+      <w:numFmt w:val="decimal"/>
+      <w:lvlText w:val="%1.%2.%3.%4.%5."/>
+      <w:lvlJc w:val="left"/>
+      <w:pPr>
+        <w:ind w:left="2232" w:hanging="792"/>
+      </w:pPr>
+    </w:lvl>
+    <w:lvl w:ilvl="5">
+      <w:start w:val="1"/>
+      <w:numFmt w:val="decimal"/>
+      <w:lvlText w:val="%1.%2.%3.%4.%5.%6."/>
+      <w:lvlJc w:val="left"/>
+      <w:pPr>
+        <w:ind w:left="2736" w:hanging="936"/>
+      </w:pPr>
+    </w:lvl>
+    <w:lvl w:ilvl="6">
+      <w:start w:val="1"/>
+      <w:numFmt w:val="decimal"/>
+      <w:lvlText w:val="%1.%2.%3.%4.%5.%6.%7."/>
+      <w:lvlJc w:val="left"/>
+      <w:pPr>
+        <w:ind w:left="3240" w:hanging="1080"/>
+      </w:pPr>
+    </w:lvl>
+    <w:lvl w:ilvl="7">
+      <w:start w:val="1"/>
+      <w:numFmt w:val="decimal"/>
+      <w:lvlText w:val="%1.%2.%3.%4.%5.%6.%7.%8."/>
+      <w:lvlJc w:val="left"/>
+      <w:pPr>
+        <w:ind w:left="3744" w:hanging="1224"/>
+      </w:pPr>
+    </w:lvl>
+    <w:lvl w:ilvl="8">
+      <w:start w:val="1"/>
+      <w:numFmt w:val="decimal"/>
+      <w:lvlText w:val="%1.%2.%3.%4.%5.%6.%7.%8.%9."/>
+      <w:lvlJc w:val="left"/>
+      <w:pPr>
+        <w:ind w:left="4320" w:hanging="1440"/>
+      </w:pPr>
+    </w:lvl>
+  </w:abstractNum>
+  <w:abstractNum w:abstractNumId="6" w15:restartNumberingAfterBreak="0">
     <w:nsid w:val="57C145CA"/>
     <w:multiLevelType w:val="hybridMultilevel"/>
     <w:tmpl w:val="ECA06DC6"/>
@@ -4582,13 +6594,25 @@
     </w:lvl>
   </w:abstractNum>
   <w:num w:numId="1">
-    <w:abstractNumId w:val="1"/>
+    <w:abstractNumId w:val="4"/>
   </w:num>
   <w:num w:numId="2">
+    <w:abstractNumId w:val="6"/>
+  </w:num>
+  <w:num w:numId="3">
+    <w:abstractNumId w:val="3"/>
+  </w:num>
+  <w:num w:numId="4">
     <w:abstractNumId w:val="2"/>
   </w:num>
-  <w:num w:numId="3">
+  <w:num w:numId="5">
+    <w:abstractNumId w:val="5"/>
+  </w:num>
+  <w:num w:numId="6">
     <w:abstractNumId w:val="0"/>
+  </w:num>
+  <w:num w:numId="7">
+    <w:abstractNumId w:val="1"/>
   </w:num>
 </w:numbering>
 </file>
@@ -5139,6 +7163,23 @@
       <w:lang w:val="it-IT"/>
     </w:rPr>
   </w:style>
+  <w:style w:type="paragraph" w:customStyle="1" w:styleId="Standard">
+    <w:name w:val="Standard"/>
+    <w:rsid w:val="00A32C4E"/>
+    <w:pPr>
+      <w:suppressAutoHyphens/>
+      <w:autoSpaceDN w:val="0"/>
+      <w:spacing w:after="0" w:line="240" w:lineRule="auto"/>
+      <w:textAlignment w:val="baseline"/>
+    </w:pPr>
+    <w:rPr>
+      <w:rFonts w:ascii="Liberation Serif" w:eastAsia="Noto Serif CJK SC" w:hAnsi="Liberation Serif" w:cs="Lohit Devanagari"/>
+      <w:kern w:val="3"/>
+      <w:sz w:val="24"/>
+      <w:szCs w:val="24"/>
+      <w:lang w:eastAsia="zh-CN" w:bidi="hi-IN"/>
+    </w:rPr>
+  </w:style>
 </w:styles>
 </file>
 

--- a/Documenti/SDD.docx
+++ b/Documenti/SDD.docx
@@ -1524,6 +1524,199 @@
           </w:p>
         </w:tc>
       </w:tr>
+      <w:tr>
+        <w:trPr>
+          <w:trHeight w:val="525"/>
+        </w:trPr>
+        <w:tc>
+          <w:tcPr>
+            <w:tcW w:w="2365" w:type="dxa"/>
+            <w:tcBorders>
+              <w:top w:val="single" w:sz="4" w:space="0" w:color="FFFFFF"/>
+              <w:left w:val="single" w:sz="4" w:space="0" w:color="FFFFFF"/>
+              <w:bottom w:val="single" w:sz="4" w:space="0" w:color="FFFFFF"/>
+              <w:right w:val="single" w:sz="4" w:space="0" w:color="FFFFFF"/>
+            </w:tcBorders>
+            <w:shd w:val="clear" w:color="auto" w:fill="D9E2F3"/>
+            <w:tcMar>
+              <w:top w:w="0" w:type="dxa"/>
+              <w:left w:w="108" w:type="dxa"/>
+              <w:bottom w:w="0" w:type="dxa"/>
+              <w:right w:w="108" w:type="dxa"/>
+            </w:tcMar>
+            <w:vAlign w:val="center"/>
+          </w:tcPr>
+          <w:p>
+            <w:pPr>
+              <w:widowControl w:val="0"/>
+              <w:spacing w:after="0" w:line="240" w:lineRule="auto"/>
+              <w:jc w:val="center"/>
+              <w:rPr>
+                <w:rFonts w:ascii="Century Gothic" w:eastAsia="Droid Sans" w:hAnsi="Century Gothic" w:cs="Droid Sans"/>
+              </w:rPr>
+            </w:pPr>
+            <w:r>
+              <w:rPr>
+                <w:rFonts w:ascii="Century Gothic" w:eastAsia="Droid Sans" w:hAnsi="Century Gothic" w:cs="Droid Sans"/>
+              </w:rPr>
+              <w:t>3/12/2021</w:t>
+            </w:r>
+          </w:p>
+        </w:tc>
+        <w:tc>
+          <w:tcPr>
+            <w:tcW w:w="1458" w:type="dxa"/>
+            <w:tcBorders>
+              <w:top w:val="single" w:sz="4" w:space="0" w:color="FFFFFF"/>
+              <w:left w:val="single" w:sz="4" w:space="0" w:color="FFFFFF"/>
+              <w:bottom w:val="single" w:sz="4" w:space="0" w:color="FFFFFF"/>
+              <w:right w:val="single" w:sz="4" w:space="0" w:color="FFFFFF"/>
+            </w:tcBorders>
+            <w:shd w:val="clear" w:color="auto" w:fill="D9E2F3"/>
+            <w:tcMar>
+              <w:top w:w="0" w:type="dxa"/>
+              <w:left w:w="108" w:type="dxa"/>
+              <w:bottom w:w="0" w:type="dxa"/>
+              <w:right w:w="108" w:type="dxa"/>
+            </w:tcMar>
+            <w:vAlign w:val="center"/>
+          </w:tcPr>
+          <w:p>
+            <w:pPr>
+              <w:widowControl w:val="0"/>
+              <w:spacing w:after="0" w:line="240" w:lineRule="auto"/>
+              <w:jc w:val="center"/>
+              <w:rPr>
+                <w:rFonts w:ascii="Century Gothic" w:eastAsia="Droid Sans" w:hAnsi="Century Gothic" w:cs="Droid Sans"/>
+              </w:rPr>
+            </w:pPr>
+            <w:r>
+              <w:rPr>
+                <w:rFonts w:ascii="Century Gothic" w:eastAsia="Droid Sans" w:hAnsi="Century Gothic" w:cs="Droid Sans"/>
+              </w:rPr>
+              <w:t>0.5</w:t>
+            </w:r>
+          </w:p>
+        </w:tc>
+        <w:tc>
+          <w:tcPr>
+            <w:tcW w:w="3270" w:type="dxa"/>
+            <w:tcBorders>
+              <w:top w:val="single" w:sz="4" w:space="0" w:color="FFFFFF"/>
+              <w:left w:val="single" w:sz="4" w:space="0" w:color="FFFFFF"/>
+              <w:bottom w:val="single" w:sz="4" w:space="0" w:color="FFFFFF"/>
+              <w:right w:val="single" w:sz="4" w:space="0" w:color="FFFFFF"/>
+            </w:tcBorders>
+            <w:shd w:val="clear" w:color="auto" w:fill="D9E2F3"/>
+            <w:tcMar>
+              <w:top w:w="0" w:type="dxa"/>
+              <w:left w:w="108" w:type="dxa"/>
+              <w:bottom w:w="0" w:type="dxa"/>
+              <w:right w:w="108" w:type="dxa"/>
+            </w:tcMar>
+            <w:vAlign w:val="center"/>
+          </w:tcPr>
+          <w:p>
+            <w:pPr>
+              <w:widowControl w:val="0"/>
+              <w:spacing w:after="0" w:line="240" w:lineRule="auto"/>
+              <w:jc w:val="center"/>
+              <w:rPr>
+                <w:rFonts w:ascii="Century Gothic" w:eastAsia="Droid Sans" w:hAnsi="Century Gothic" w:cs="Droid Sans"/>
+              </w:rPr>
+            </w:pPr>
+            <w:r>
+              <w:rPr>
+                <w:rFonts w:ascii="Century Gothic" w:eastAsia="Droid Sans" w:hAnsi="Century Gothic" w:cs="Droid Sans"/>
+              </w:rPr>
+              <w:t>descrizioni</w:t>
+            </w:r>
+          </w:p>
+        </w:tc>
+        <w:tc>
+          <w:tcPr>
+            <w:tcW w:w="2364" w:type="dxa"/>
+            <w:tcBorders>
+              <w:top w:val="single" w:sz="4" w:space="0" w:color="FFFFFF"/>
+              <w:left w:val="single" w:sz="4" w:space="0" w:color="FFFFFF"/>
+              <w:bottom w:val="single" w:sz="4" w:space="0" w:color="FFFFFF"/>
+              <w:right w:val="single" w:sz="4" w:space="0" w:color="FFFFFF"/>
+            </w:tcBorders>
+            <w:shd w:val="clear" w:color="auto" w:fill="D9E2F3"/>
+            <w:tcMar>
+              <w:top w:w="0" w:type="dxa"/>
+              <w:left w:w="108" w:type="dxa"/>
+              <w:bottom w:w="0" w:type="dxa"/>
+              <w:right w:w="108" w:type="dxa"/>
+            </w:tcMar>
+            <w:vAlign w:val="center"/>
+          </w:tcPr>
+          <w:p>
+            <w:pPr>
+              <w:widowControl w:val="0"/>
+              <w:spacing w:after="0" w:line="240" w:lineRule="auto"/>
+              <w:jc w:val="center"/>
+              <w:rPr>
+                <w:rFonts w:ascii="Century Gothic" w:eastAsia="Droid Sans" w:hAnsi="Century Gothic" w:cs="Droid Sans"/>
+              </w:rPr>
+            </w:pPr>
+            <w:r>
+              <w:rPr>
+                <w:rFonts w:ascii="Century Gothic" w:eastAsia="Droid Sans" w:hAnsi="Century Gothic" w:cs="Droid Sans"/>
+              </w:rPr>
+              <w:t>N. Cacace</w:t>
+            </w:r>
+          </w:p>
+          <w:p>
+            <w:pPr>
+              <w:widowControl w:val="0"/>
+              <w:spacing w:after="0" w:line="240" w:lineRule="auto"/>
+              <w:jc w:val="center"/>
+              <w:rPr>
+                <w:rFonts w:ascii="Century Gothic" w:eastAsia="Droid Sans" w:hAnsi="Century Gothic" w:cs="Droid Sans"/>
+              </w:rPr>
+            </w:pPr>
+            <w:r>
+              <w:rPr>
+                <w:rFonts w:ascii="Century Gothic" w:eastAsia="Droid Sans" w:hAnsi="Century Gothic" w:cs="Droid Sans"/>
+              </w:rPr>
+              <w:t>S. Pastore</w:t>
+            </w:r>
+          </w:p>
+          <w:p>
+            <w:pPr>
+              <w:widowControl w:val="0"/>
+              <w:spacing w:after="0" w:line="240" w:lineRule="auto"/>
+              <w:jc w:val="center"/>
+              <w:rPr>
+                <w:rFonts w:ascii="Century Gothic" w:eastAsia="Droid Sans" w:hAnsi="Century Gothic" w:cs="Droid Sans"/>
+              </w:rPr>
+            </w:pPr>
+            <w:r>
+              <w:rPr>
+                <w:rFonts w:ascii="Century Gothic" w:eastAsia="Droid Sans" w:hAnsi="Century Gothic" w:cs="Droid Sans"/>
+              </w:rPr>
+              <w:t>A. Prezioso</w:t>
+            </w:r>
+          </w:p>
+          <w:p>
+            <w:pPr>
+              <w:widowControl w:val="0"/>
+              <w:spacing w:after="0" w:line="240" w:lineRule="auto"/>
+              <w:jc w:val="center"/>
+              <w:rPr>
+                <w:rFonts w:ascii="Century Gothic" w:eastAsia="Droid Sans" w:hAnsi="Century Gothic" w:cs="Droid Sans"/>
+              </w:rPr>
+            </w:pPr>
+            <w:r>
+              <w:rPr>
+                <w:rFonts w:ascii="Century Gothic" w:eastAsia="Droid Sans" w:hAnsi="Century Gothic" w:cs="Droid Sans"/>
+              </w:rPr>
+              <w:t>A. Ricchetti</w:t>
+            </w:r>
+          </w:p>
+        </w:tc>
+      </w:tr>
     </w:tbl>
     <w:p/>
     <w:p/>
@@ -1550,7 +1743,6 @@
         <w:outlineLvl w:val="9"/>
       </w:pPr>
       <w:r>
-        <w:lastRenderedPageBreak/>
         <w:t>Introduzione</w:t>
       </w:r>
     </w:p>
@@ -1572,6 +1764,122 @@
         <w:t>Scopo del sistema</w:t>
       </w:r>
     </w:p>
+    <w:p>
+      <w:pPr>
+        <w:pStyle w:val="Standard"/>
+        <w:ind w:left="360"/>
+        <w:rPr>
+          <w:rFonts w:asciiTheme="minorHAnsi" w:hAnsiTheme="minorHAnsi" w:cstheme="minorHAnsi"/>
+        </w:rPr>
+      </w:pPr>
+      <w:r>
+        <w:rPr>
+          <w:rFonts w:asciiTheme="minorHAnsi" w:hAnsiTheme="minorHAnsi" w:cstheme="minorHAnsi"/>
+          <w:lang w:val="it-IT"/>
+        </w:rPr>
+        <w:t xml:space="preserve">Il sistema </w:t>
+      </w:r>
+      <w:proofErr w:type="spellStart"/>
+      <w:r>
+        <w:rPr>
+          <w:rFonts w:asciiTheme="minorHAnsi" w:hAnsiTheme="minorHAnsi" w:cstheme="minorHAnsi"/>
+          <w:lang w:val="it-IT"/>
+        </w:rPr>
+        <w:t>GuardaTV</w:t>
+      </w:r>
+      <w:proofErr w:type="spellEnd"/>
+      <w:r>
+        <w:rPr>
+          <w:rFonts w:asciiTheme="minorHAnsi" w:hAnsiTheme="minorHAnsi" w:cstheme="minorHAnsi"/>
+          <w:lang w:val="it-IT"/>
+        </w:rPr>
+        <w:t xml:space="preserve"> è stato creato con lo scopo di aiutare gli utenti del sito riguardo la scelta di un film o una serie TV da guardare. Infatti il sistema comprende un sistema di recensioni grazie al quale l’utente può informarsi riguardo un contenuto da usufruire. </w:t>
+      </w:r>
+      <w:proofErr w:type="spellStart"/>
+      <w:r>
+        <w:rPr>
+          <w:rFonts w:asciiTheme="minorHAnsi" w:hAnsiTheme="minorHAnsi" w:cstheme="minorHAnsi"/>
+        </w:rPr>
+        <w:t>Inoltre</w:t>
+      </w:r>
+      <w:proofErr w:type="spellEnd"/>
+      <w:r>
+        <w:rPr>
+          <w:rFonts w:asciiTheme="minorHAnsi" w:hAnsiTheme="minorHAnsi" w:cstheme="minorHAnsi"/>
+        </w:rPr>
+        <w:t xml:space="preserve"> </w:t>
+      </w:r>
+      <w:proofErr w:type="spellStart"/>
+      <w:r>
+        <w:rPr>
+          <w:rFonts w:asciiTheme="minorHAnsi" w:hAnsiTheme="minorHAnsi" w:cstheme="minorHAnsi"/>
+        </w:rPr>
+        <w:t>GuardaTV</w:t>
+      </w:r>
+      <w:proofErr w:type="spellEnd"/>
+      <w:r>
+        <w:rPr>
+          <w:rFonts w:asciiTheme="minorHAnsi" w:hAnsiTheme="minorHAnsi" w:cstheme="minorHAnsi"/>
+        </w:rPr>
+        <w:t xml:space="preserve"> </w:t>
+      </w:r>
+      <w:proofErr w:type="spellStart"/>
+      <w:r>
+        <w:rPr>
+          <w:rFonts w:asciiTheme="minorHAnsi" w:hAnsiTheme="minorHAnsi" w:cstheme="minorHAnsi"/>
+        </w:rPr>
+        <w:t>permette</w:t>
+      </w:r>
+      <w:proofErr w:type="spellEnd"/>
+      <w:r>
+        <w:rPr>
+          <w:rFonts w:asciiTheme="minorHAnsi" w:hAnsiTheme="minorHAnsi" w:cstheme="minorHAnsi"/>
+        </w:rPr>
+        <w:t xml:space="preserve"> la </w:t>
+      </w:r>
+      <w:proofErr w:type="spellStart"/>
+      <w:r>
+        <w:rPr>
+          <w:rFonts w:asciiTheme="minorHAnsi" w:hAnsiTheme="minorHAnsi" w:cstheme="minorHAnsi"/>
+        </w:rPr>
+        <w:t>gestione</w:t>
+      </w:r>
+      <w:proofErr w:type="spellEnd"/>
+      <w:r>
+        <w:rPr>
+          <w:rFonts w:asciiTheme="minorHAnsi" w:hAnsiTheme="minorHAnsi" w:cstheme="minorHAnsi"/>
+        </w:rPr>
+        <w:t xml:space="preserve"> di </w:t>
+      </w:r>
+      <w:proofErr w:type="spellStart"/>
+      <w:r>
+        <w:rPr>
+          <w:rFonts w:asciiTheme="minorHAnsi" w:hAnsiTheme="minorHAnsi" w:cstheme="minorHAnsi"/>
+        </w:rPr>
+        <w:t>liste</w:t>
+      </w:r>
+      <w:proofErr w:type="spellEnd"/>
+      <w:r>
+        <w:rPr>
+          <w:rFonts w:asciiTheme="minorHAnsi" w:hAnsiTheme="minorHAnsi" w:cstheme="minorHAnsi"/>
+        </w:rPr>
+        <w:t xml:space="preserve"> </w:t>
+      </w:r>
+      <w:proofErr w:type="spellStart"/>
+      <w:r>
+        <w:rPr>
+          <w:rFonts w:asciiTheme="minorHAnsi" w:hAnsiTheme="minorHAnsi" w:cstheme="minorHAnsi"/>
+        </w:rPr>
+        <w:t>personalizzate</w:t>
+      </w:r>
+      <w:proofErr w:type="spellEnd"/>
+      <w:r>
+        <w:rPr>
+          <w:rFonts w:asciiTheme="minorHAnsi" w:hAnsiTheme="minorHAnsi" w:cstheme="minorHAnsi"/>
+        </w:rPr>
+        <w:t>.</w:t>
+      </w:r>
+    </w:p>
     <w:p/>
     <w:p/>
     <w:p>
@@ -2012,10 +2320,8 @@
         <w:outlineLvl w:val="9"/>
       </w:pPr>
       <w:r>
-        <w:t>De</w:t>
-      </w:r>
-      <w:r>
-        <w:t>finizioni, acronimi e abbreviazioni</w:t>
+        <w:lastRenderedPageBreak/>
+        <w:t>Definizioni, acronimi e abbreviazioni</w:t>
       </w:r>
     </w:p>
     <w:p>
@@ -2157,7 +2463,6 @@
           <w:bCs/>
           <w:lang w:val="it-IT"/>
         </w:rPr>
-        <w:lastRenderedPageBreak/>
         <w:t xml:space="preserve">Utente non registrato: </w:t>
       </w:r>
       <w:r>
@@ -2556,6 +2861,7 @@
         <w:outlineLvl w:val="9"/>
       </w:pPr>
       <w:r>
+        <w:lastRenderedPageBreak/>
         <w:t>Panoramica</w:t>
       </w:r>
     </w:p>
@@ -2660,7 +2966,6 @@
         <w:outlineLvl w:val="9"/>
       </w:pPr>
       <w:r>
-        <w:lastRenderedPageBreak/>
         <w:t>Architettura Software</w:t>
       </w:r>
     </w:p>
@@ -2918,6 +3223,16 @@
           <w:szCs w:val="28"/>
         </w:rPr>
       </w:pPr>
+    </w:p>
+    <w:p>
+      <w:pPr>
+        <w:rPr>
+          <w:b/>
+          <w:bCs/>
+          <w:sz w:val="28"/>
+          <w:szCs w:val="28"/>
+        </w:rPr>
+      </w:pPr>
       <w:r>
         <w:rPr>
           <w:b/>
@@ -2926,17 +3241,18 @@
           <w:sz w:val="28"/>
           <w:szCs w:val="28"/>
         </w:rPr>
+        <w:lastRenderedPageBreak/>
         <w:drawing>
-          <wp:anchor distT="0" distB="0" distL="114300" distR="114300" simplePos="0" relativeHeight="251658240" behindDoc="0" locked="0" layoutInCell="1" allowOverlap="1" wp14:anchorId="307E9B19" wp14:editId="048F7389">
+          <wp:anchor distT="0" distB="0" distL="114300" distR="114300" simplePos="0" relativeHeight="251658240" behindDoc="0" locked="0" layoutInCell="1" allowOverlap="1" wp14:anchorId="307E9B19" wp14:editId="32D28F5A">
             <wp:simplePos x="0" y="0"/>
             <wp:positionH relativeFrom="column">
-              <wp:posOffset>875138</wp:posOffset>
+              <wp:posOffset>325755</wp:posOffset>
             </wp:positionH>
             <wp:positionV relativeFrom="paragraph">
-              <wp:posOffset>226695</wp:posOffset>
+              <wp:posOffset>0</wp:posOffset>
             </wp:positionV>
-            <wp:extent cx="4629785" cy="3711575"/>
-            <wp:effectExtent l="0" t="0" r="0" b="3175"/>
+            <wp:extent cx="4264660" cy="3418840"/>
+            <wp:effectExtent l="0" t="0" r="2540" b="0"/>
             <wp:wrapTopAndBottom/>
             <wp:docPr id="5" name="Immagine 5"/>
             <wp:cNvGraphicFramePr>
@@ -2964,7 +3280,7 @@
                   <pic:spPr>
                     <a:xfrm>
                       <a:off x="0" y="0"/>
-                      <a:ext cx="4629785" cy="3711575"/>
+                      <a:ext cx="4264660" cy="3418840"/>
                     </a:xfrm>
                     <a:prstGeom prst="rect">
                       <a:avLst/>
@@ -2993,6 +3309,234 @@
         <w:outlineLvl w:val="9"/>
       </w:pPr>
       <w:r>
+        <w:t>Hardware/Software mapping</w:t>
+      </w:r>
+    </w:p>
+    <w:p>
+      <w:pPr>
+        <w:pStyle w:val="Standard"/>
+        <w:ind w:left="360"/>
+        <w:rPr>
+          <w:rFonts w:asciiTheme="minorHAnsi" w:hAnsiTheme="minorHAnsi" w:cstheme="minorHAnsi"/>
+          <w:b/>
+          <w:bCs/>
+          <w:lang w:val="it-IT"/>
+        </w:rPr>
+      </w:pPr>
+      <w:proofErr w:type="spellStart"/>
+      <w:r>
+        <w:rPr>
+          <w:rFonts w:asciiTheme="minorHAnsi" w:hAnsiTheme="minorHAnsi" w:cstheme="minorHAnsi"/>
+          <w:b/>
+          <w:bCs/>
+          <w:lang w:val="it-IT"/>
+        </w:rPr>
+        <w:t>WebServer</w:t>
+      </w:r>
+      <w:proofErr w:type="spellEnd"/>
+      <w:r>
+        <w:rPr>
+          <w:rFonts w:asciiTheme="minorHAnsi" w:hAnsiTheme="minorHAnsi" w:cstheme="minorHAnsi"/>
+          <w:b/>
+          <w:bCs/>
+          <w:lang w:val="it-IT"/>
+        </w:rPr>
+        <w:t xml:space="preserve">: </w:t>
+      </w:r>
+      <w:r>
+        <w:rPr>
+          <w:rFonts w:asciiTheme="minorHAnsi" w:hAnsiTheme="minorHAnsi" w:cstheme="minorHAnsi"/>
+          <w:lang w:val="it-IT"/>
+        </w:rPr>
+        <w:t>il server utilizzato è Apache Tomcat .</w:t>
+      </w:r>
+    </w:p>
+    <w:p>
+      <w:pPr>
+        <w:pStyle w:val="Standard"/>
+        <w:ind w:left="360"/>
+        <w:rPr>
+          <w:rFonts w:asciiTheme="minorHAnsi" w:hAnsiTheme="minorHAnsi" w:cstheme="minorHAnsi"/>
+          <w:b/>
+          <w:bCs/>
+          <w:lang w:val="it-IT"/>
+        </w:rPr>
+      </w:pPr>
+      <w:r>
+        <w:rPr>
+          <w:rFonts w:asciiTheme="minorHAnsi" w:hAnsiTheme="minorHAnsi" w:cstheme="minorHAnsi"/>
+          <w:b/>
+          <w:bCs/>
+          <w:lang w:val="it-IT"/>
+        </w:rPr>
+        <w:t xml:space="preserve">Interface </w:t>
+      </w:r>
+      <w:proofErr w:type="spellStart"/>
+      <w:r>
+        <w:rPr>
+          <w:rFonts w:asciiTheme="minorHAnsi" w:hAnsiTheme="minorHAnsi" w:cstheme="minorHAnsi"/>
+          <w:b/>
+          <w:bCs/>
+          <w:lang w:val="it-IT"/>
+        </w:rPr>
+        <w:t>layer</w:t>
+      </w:r>
+      <w:proofErr w:type="spellEnd"/>
+      <w:r>
+        <w:rPr>
+          <w:rFonts w:asciiTheme="minorHAnsi" w:hAnsiTheme="minorHAnsi" w:cstheme="minorHAnsi"/>
+          <w:b/>
+          <w:bCs/>
+          <w:lang w:val="it-IT"/>
+        </w:rPr>
+        <w:t xml:space="preserve">: </w:t>
+      </w:r>
+      <w:r>
+        <w:rPr>
+          <w:rFonts w:asciiTheme="minorHAnsi" w:hAnsiTheme="minorHAnsi" w:cstheme="minorHAnsi"/>
+          <w:lang w:val="it-IT"/>
+        </w:rPr>
+        <w:t xml:space="preserve">l’utente usufruisce del sistema </w:t>
+      </w:r>
+      <w:proofErr w:type="spellStart"/>
+      <w:r>
+        <w:rPr>
+          <w:rFonts w:asciiTheme="minorHAnsi" w:hAnsiTheme="minorHAnsi" w:cstheme="minorHAnsi"/>
+          <w:lang w:val="it-IT"/>
+        </w:rPr>
+        <w:t>GuardaTV</w:t>
+      </w:r>
+      <w:proofErr w:type="spellEnd"/>
+      <w:r>
+        <w:rPr>
+          <w:rFonts w:asciiTheme="minorHAnsi" w:hAnsiTheme="minorHAnsi" w:cstheme="minorHAnsi"/>
+          <w:lang w:val="it-IT"/>
+        </w:rPr>
+        <w:t xml:space="preserve"> tramite un’applicazione browser installata all’interno del suo calcolatore [e.g. Google Chrome, Mozilla Firefox, Opera, Microsoft Edge].</w:t>
+      </w:r>
+    </w:p>
+    <w:p>
+      <w:pPr>
+        <w:pStyle w:val="Standard"/>
+        <w:ind w:left="360"/>
+        <w:rPr>
+          <w:rFonts w:asciiTheme="minorHAnsi" w:hAnsiTheme="minorHAnsi" w:cstheme="minorHAnsi"/>
+          <w:b/>
+          <w:bCs/>
+          <w:lang w:val="it-IT"/>
+        </w:rPr>
+      </w:pPr>
+      <w:r>
+        <w:rPr>
+          <w:rFonts w:asciiTheme="minorHAnsi" w:hAnsiTheme="minorHAnsi" w:cstheme="minorHAnsi"/>
+          <w:b/>
+          <w:bCs/>
+          <w:lang w:val="it-IT"/>
+        </w:rPr>
+        <w:t xml:space="preserve">Application </w:t>
+      </w:r>
+      <w:proofErr w:type="spellStart"/>
+      <w:r>
+        <w:rPr>
+          <w:rFonts w:asciiTheme="minorHAnsi" w:hAnsiTheme="minorHAnsi" w:cstheme="minorHAnsi"/>
+          <w:b/>
+          <w:bCs/>
+          <w:lang w:val="it-IT"/>
+        </w:rPr>
+        <w:t>logic</w:t>
+      </w:r>
+      <w:proofErr w:type="spellEnd"/>
+      <w:r>
+        <w:rPr>
+          <w:rFonts w:asciiTheme="minorHAnsi" w:hAnsiTheme="minorHAnsi" w:cstheme="minorHAnsi"/>
+          <w:b/>
+          <w:bCs/>
+          <w:lang w:val="it-IT"/>
+        </w:rPr>
+        <w:t xml:space="preserve"> </w:t>
+      </w:r>
+      <w:proofErr w:type="spellStart"/>
+      <w:r>
+        <w:rPr>
+          <w:rFonts w:asciiTheme="minorHAnsi" w:hAnsiTheme="minorHAnsi" w:cstheme="minorHAnsi"/>
+          <w:b/>
+          <w:bCs/>
+          <w:lang w:val="it-IT"/>
+        </w:rPr>
+        <w:t>layer</w:t>
+      </w:r>
+      <w:proofErr w:type="spellEnd"/>
+      <w:r>
+        <w:rPr>
+          <w:rFonts w:asciiTheme="minorHAnsi" w:hAnsiTheme="minorHAnsi" w:cstheme="minorHAnsi"/>
+          <w:b/>
+          <w:bCs/>
+          <w:lang w:val="it-IT"/>
+        </w:rPr>
+        <w:t xml:space="preserve">: </w:t>
+      </w:r>
+      <w:r>
+        <w:rPr>
+          <w:rFonts w:asciiTheme="minorHAnsi" w:hAnsiTheme="minorHAnsi" w:cstheme="minorHAnsi"/>
+          <w:lang w:val="it-IT"/>
+        </w:rPr>
+        <w:t xml:space="preserve">le funzionalità del sistema sono state implementate mediante l’API Java </w:t>
+      </w:r>
+      <w:proofErr w:type="spellStart"/>
+      <w:r>
+        <w:rPr>
+          <w:rFonts w:asciiTheme="minorHAnsi" w:hAnsiTheme="minorHAnsi" w:cstheme="minorHAnsi"/>
+          <w:lang w:val="it-IT"/>
+        </w:rPr>
+        <w:t>Servlet</w:t>
+      </w:r>
+      <w:proofErr w:type="spellEnd"/>
+      <w:r>
+        <w:rPr>
+          <w:rFonts w:asciiTheme="minorHAnsi" w:hAnsiTheme="minorHAnsi" w:cstheme="minorHAnsi"/>
+          <w:lang w:val="it-IT"/>
+        </w:rPr>
+        <w:t>.</w:t>
+      </w:r>
+    </w:p>
+    <w:p>
+      <w:pPr>
+        <w:pStyle w:val="Standard"/>
+        <w:ind w:left="360"/>
+        <w:rPr>
+          <w:rFonts w:asciiTheme="minorHAnsi" w:hAnsiTheme="minorHAnsi" w:cstheme="minorHAnsi"/>
+          <w:b/>
+          <w:bCs/>
+          <w:lang w:val="it-IT"/>
+        </w:rPr>
+      </w:pPr>
+      <w:r>
+        <w:rPr>
+          <w:rFonts w:asciiTheme="minorHAnsi" w:hAnsiTheme="minorHAnsi" w:cstheme="minorHAnsi"/>
+          <w:b/>
+          <w:bCs/>
+          <w:lang w:val="it-IT"/>
+        </w:rPr>
+        <w:t xml:space="preserve">Database Server: </w:t>
+      </w:r>
+      <w:r>
+        <w:rPr>
+          <w:rFonts w:asciiTheme="minorHAnsi" w:hAnsiTheme="minorHAnsi" w:cstheme="minorHAnsi"/>
+          <w:lang w:val="it-IT"/>
+        </w:rPr>
+        <w:t>il DMBS usato è MySQL. </w:t>
+      </w:r>
+    </w:p>
+    <w:p>
+      <w:pPr>
+        <w:rPr>
+          <w:b/>
+          <w:bCs/>
+          <w:sz w:val="28"/>
+          <w:szCs w:val="28"/>
+        </w:rPr>
+      </w:pPr>
+      <w:r>
         <w:rPr>
           <w:b/>
           <w:bCs/>
@@ -3002,18 +3546,18 @@
         </w:rPr>
         <w:lastRenderedPageBreak/>
         <w:drawing>
-          <wp:anchor distT="0" distB="0" distL="114300" distR="114300" simplePos="0" relativeHeight="251659264" behindDoc="0" locked="0" layoutInCell="1" allowOverlap="1" wp14:anchorId="51FAD44C" wp14:editId="413997B6">
+          <wp:anchor distT="0" distB="0" distL="114300" distR="114300" simplePos="0" relativeHeight="251659264" behindDoc="0" locked="0" layoutInCell="1" allowOverlap="1" wp14:anchorId="1FEC998E" wp14:editId="11D919C9">
             <wp:simplePos x="0" y="0"/>
             <wp:positionH relativeFrom="column">
-              <wp:posOffset>-321310</wp:posOffset>
+              <wp:posOffset>55660</wp:posOffset>
             </wp:positionH>
             <wp:positionV relativeFrom="paragraph">
-              <wp:posOffset>710565</wp:posOffset>
+              <wp:posOffset>535360</wp:posOffset>
             </wp:positionV>
-            <wp:extent cx="6838315" cy="3134995"/>
-            <wp:effectExtent l="0" t="0" r="635" b="8255"/>
+            <wp:extent cx="5943600" cy="2724785"/>
+            <wp:effectExtent l="0" t="0" r="0" b="0"/>
             <wp:wrapTopAndBottom/>
-            <wp:docPr id="6" name="Immagine 6"/>
+            <wp:docPr id="1" name="Immagine 1"/>
             <wp:cNvGraphicFramePr>
               <a:graphicFrameLocks xmlns:a="http://schemas.openxmlformats.org/drawingml/2006/main" noChangeAspect="1"/>
             </wp:cNvGraphicFramePr>
@@ -3021,7 +3565,7 @@
               <a:graphicData uri="http://schemas.openxmlformats.org/drawingml/2006/picture">
                 <pic:pic xmlns:pic="http://schemas.openxmlformats.org/drawingml/2006/picture">
                   <pic:nvPicPr>
-                    <pic:cNvPr id="6" name="Immagine 6"/>
+                    <pic:cNvPr id="1" name="Immagine 1"/>
                     <pic:cNvPicPr/>
                   </pic:nvPicPr>
                   <pic:blipFill>
@@ -3039,7 +3583,7 @@
                   <pic:spPr>
                     <a:xfrm>
                       <a:off x="0" y="0"/>
-                      <a:ext cx="6838315" cy="3134995"/>
+                      <a:ext cx="5943600" cy="2724785"/>
                     </a:xfrm>
                     <a:prstGeom prst="rect">
                       <a:avLst/>
@@ -3048,28 +3592,9 @@
                 </pic:pic>
               </a:graphicData>
             </a:graphic>
-            <wp14:sizeRelH relativeFrom="margin">
-              <wp14:pctWidth>0</wp14:pctWidth>
-            </wp14:sizeRelH>
-            <wp14:sizeRelV relativeFrom="margin">
-              <wp14:pctHeight>0</wp14:pctHeight>
-            </wp14:sizeRelV>
           </wp:anchor>
         </w:drawing>
       </w:r>
-      <w:r>
-        <w:t>Hardware/Software mapping</w:t>
-      </w:r>
-    </w:p>
-    <w:p>
-      <w:pPr>
-        <w:rPr>
-          <w:b/>
-          <w:bCs/>
-          <w:sz w:val="28"/>
-          <w:szCs w:val="28"/>
-        </w:rPr>
-      </w:pPr>
     </w:p>
     <w:p>
       <w:pPr>
@@ -3251,55 +3776,55 @@
         <w:outlineLvl w:val="9"/>
       </w:pPr>
       <w:r>
+        <w:t>Store strategy</w:t>
+      </w:r>
+    </w:p>
+    <w:p>
+      <w:pPr>
+        <w:ind w:left="720"/>
+        <w:rPr>
+          <w:sz w:val="24"/>
+          <w:szCs w:val="24"/>
+        </w:rPr>
+      </w:pPr>
+      <w:r>
+        <w:rPr>
+          <w:sz w:val="24"/>
+          <w:szCs w:val="24"/>
+        </w:rPr>
+        <w:t xml:space="preserve">La nostra più alta priorità sta nell’offrire all’utente un catalogo di contenuti digitali dotati di descrizioni e recensioni sempre aggiornate. </w:t>
+      </w:r>
+    </w:p>
+    <w:p>
+      <w:pPr>
+        <w:ind w:left="720"/>
+        <w:rPr>
+          <w:sz w:val="24"/>
+          <w:szCs w:val="24"/>
+        </w:rPr>
+      </w:pPr>
+      <w:r>
+        <w:rPr>
+          <w:sz w:val="24"/>
+          <w:szCs w:val="24"/>
+        </w:rPr>
+        <w:t xml:space="preserve">L’Utente , il Contenuto e la Recensione saranno memorizzati in un database, ad eccezione delle immagini relativi ai contenuti, che verranno salvate sul file system del server per garantire maggiore efficienza. </w:t>
+      </w:r>
+    </w:p>
+    <w:p>
+      <w:pPr>
+        <w:ind w:left="720"/>
+        <w:rPr>
+          <w:sz w:val="24"/>
+          <w:szCs w:val="24"/>
+        </w:rPr>
+      </w:pPr>
+      <w:r>
+        <w:rPr>
+          <w:sz w:val="24"/>
+          <w:szCs w:val="24"/>
+        </w:rPr>
         <w:lastRenderedPageBreak/>
-        <w:t>Store strategy</w:t>
-      </w:r>
-    </w:p>
-    <w:p>
-      <w:pPr>
-        <w:ind w:left="720"/>
-        <w:rPr>
-          <w:sz w:val="24"/>
-          <w:szCs w:val="24"/>
-        </w:rPr>
-      </w:pPr>
-      <w:r>
-        <w:rPr>
-          <w:sz w:val="24"/>
-          <w:szCs w:val="24"/>
-        </w:rPr>
-        <w:t xml:space="preserve">La nostra più alta priorità sta nell’offrire all’utente un catalogo di contenuti digitali dotati di descrizioni e recensioni sempre aggiornate. </w:t>
-      </w:r>
-    </w:p>
-    <w:p>
-      <w:pPr>
-        <w:ind w:left="720"/>
-        <w:rPr>
-          <w:sz w:val="24"/>
-          <w:szCs w:val="24"/>
-        </w:rPr>
-      </w:pPr>
-      <w:r>
-        <w:rPr>
-          <w:sz w:val="24"/>
-          <w:szCs w:val="24"/>
-        </w:rPr>
-        <w:t xml:space="preserve">L’Utente , il Contenuto e la Recensione saranno memorizzati in un database, ad eccezione delle immagini relativi ai contenuti, che verranno salvate sul file system del server per garantire maggiore efficienza. </w:t>
-      </w:r>
-    </w:p>
-    <w:p>
-      <w:pPr>
-        <w:ind w:left="720"/>
-        <w:rPr>
-          <w:sz w:val="24"/>
-          <w:szCs w:val="24"/>
-        </w:rPr>
-      </w:pPr>
-      <w:r>
-        <w:rPr>
-          <w:sz w:val="24"/>
-          <w:szCs w:val="24"/>
-        </w:rPr>
         <w:t xml:space="preserve">La Lista sarà memorizzata nel database per gli utenti loggati, mentre per gli utenti non autenticati verrà salvata nel file system del dispositivo in attesa di una successiva autenticazione per effettuare la sincronizzazione delle liste. </w:t>
       </w:r>
     </w:p>
@@ -4098,15 +4623,7 @@
           <w:sz w:val="24"/>
           <w:szCs w:val="24"/>
         </w:rPr>
-        <w:t xml:space="preserve"> richieste, generate dinamicamente; tramite appositi </w:t>
-      </w:r>
-      <w:r>
-        <w:rPr>
-          <w:sz w:val="24"/>
-          <w:szCs w:val="24"/>
-        </w:rPr>
-        <w:lastRenderedPageBreak/>
-        <w:t xml:space="preserve">elementi delle </w:t>
+        <w:t xml:space="preserve"> richieste, generate dinamicamente; tramite appositi elementi delle </w:t>
       </w:r>
       <w:proofErr w:type="spellStart"/>
       <w:r>
@@ -4188,6 +4705,7 @@
       </w:pPr>
       <w:proofErr w:type="spellStart"/>
       <w:r>
+        <w:lastRenderedPageBreak/>
         <w:t>Boundary</w:t>
       </w:r>
       <w:proofErr w:type="spellEnd"/>
@@ -4371,7 +4889,6 @@
           <w:sz w:val="24"/>
           <w:szCs w:val="24"/>
         </w:rPr>
-        <w:lastRenderedPageBreak/>
         <w:t xml:space="preserve">Nel caso di una chiusura inaspettata del software, dovuta ad errori avvenuti </w:t>
       </w:r>
       <w:r>
@@ -4432,17 +4949,9 @@
         <w:outlineLvl w:val="9"/>
       </w:pPr>
       <w:r>
+        <w:lastRenderedPageBreak/>
         <w:t>Use Cases</w:t>
       </w:r>
-    </w:p>
-    <w:p>
-      <w:pPr>
-        <w:pStyle w:val="GpsTitolo"/>
-        <w:pBdr>
-          <w:bottom w:val="none" w:sz="0" w:space="0" w:color="auto"/>
-        </w:pBdr>
-        <w:outlineLvl w:val="9"/>
-      </w:pPr>
     </w:p>
     <w:tbl>
       <w:tblPr>
@@ -5119,17 +5628,10 @@
       </w:tr>
     </w:tbl>
     <w:p/>
-    <w:p/>
-    <w:p/>
-    <w:p/>
-    <w:p/>
-    <w:p/>
-    <w:p/>
-    <w:p/>
     <w:tbl>
       <w:tblPr>
         <w:tblStyle w:val="Grigliatabella"/>
-        <w:tblpPr w:leftFromText="141" w:rightFromText="141" w:vertAnchor="text" w:horzAnchor="page" w:tblpX="1979" w:tblpY="-312"/>
+        <w:tblpPr w:leftFromText="141" w:rightFromText="141" w:vertAnchor="text" w:horzAnchor="page" w:tblpX="1867" w:tblpY="117"/>
         <w:tblW w:w="9355" w:type="dxa"/>
         <w:tblLook w:val="04A0" w:firstRow="1" w:lastRow="0" w:firstColumn="1" w:lastColumn="0" w:noHBand="0" w:noVBand="1"/>
       </w:tblPr>
@@ -5157,7 +5659,6 @@
                 <w:b/>
                 <w:bCs/>
               </w:rPr>
-              <w:lastRenderedPageBreak/>
               <w:t>Identificativo</w:t>
             </w:r>
             <w:r>
@@ -5943,14 +6444,773 @@
         </w:tc>
       </w:tr>
     </w:tbl>
+    <w:p>
+      <w:pPr>
+        <w:pStyle w:val="GpsTitolo"/>
+        <w:numPr>
+          <w:ilvl w:val="0"/>
+          <w:numId w:val="1"/>
+        </w:numPr>
+        <w:outlineLvl w:val="9"/>
+      </w:pPr>
+      <w:r>
+        <w:lastRenderedPageBreak/>
+        <w:t>Subsystem Services</w:t>
+      </w:r>
+    </w:p>
     <w:p/>
-    <w:p/>
-    <w:p/>
-    <w:p>
-      <w:pPr>
-        <w:pStyle w:val="Paragrafoelenco"/>
-        <w:ind w:left="1440"/>
-      </w:pPr>
+    <w:p>
+      <w:pPr>
+        <w:pStyle w:val="Standard"/>
+        <w:rPr>
+          <w:rFonts w:asciiTheme="minorHAnsi" w:hAnsiTheme="minorHAnsi" w:cstheme="minorHAnsi"/>
+          <w:b/>
+          <w:bCs/>
+          <w:sz w:val="28"/>
+          <w:szCs w:val="28"/>
+        </w:rPr>
+      </w:pPr>
+      <w:proofErr w:type="spellStart"/>
+      <w:r>
+        <w:rPr>
+          <w:rFonts w:asciiTheme="minorHAnsi" w:hAnsiTheme="minorHAnsi" w:cstheme="minorHAnsi"/>
+          <w:b/>
+          <w:bCs/>
+          <w:sz w:val="28"/>
+          <w:szCs w:val="28"/>
+        </w:rPr>
+        <w:t>Utente</w:t>
+      </w:r>
+      <w:proofErr w:type="spellEnd"/>
+      <w:r>
+        <w:rPr>
+          <w:rFonts w:asciiTheme="minorHAnsi" w:hAnsiTheme="minorHAnsi" w:cstheme="minorHAnsi"/>
+          <w:b/>
+          <w:bCs/>
+          <w:sz w:val="28"/>
+          <w:szCs w:val="28"/>
+        </w:rPr>
+        <w:t xml:space="preserve"> non </w:t>
+      </w:r>
+      <w:proofErr w:type="spellStart"/>
+      <w:r>
+        <w:rPr>
+          <w:rFonts w:asciiTheme="minorHAnsi" w:hAnsiTheme="minorHAnsi" w:cstheme="minorHAnsi"/>
+          <w:b/>
+          <w:bCs/>
+          <w:sz w:val="28"/>
+          <w:szCs w:val="28"/>
+        </w:rPr>
+        <w:t>registrato</w:t>
+      </w:r>
+      <w:proofErr w:type="spellEnd"/>
+      <w:r>
+        <w:rPr>
+          <w:rFonts w:asciiTheme="minorHAnsi" w:hAnsiTheme="minorHAnsi" w:cstheme="minorHAnsi"/>
+          <w:b/>
+          <w:bCs/>
+          <w:sz w:val="28"/>
+          <w:szCs w:val="28"/>
+        </w:rPr>
+        <w:t>:</w:t>
+      </w:r>
+    </w:p>
+    <w:p>
+      <w:pPr>
+        <w:pStyle w:val="Standard"/>
+        <w:numPr>
+          <w:ilvl w:val="0"/>
+          <w:numId w:val="9"/>
+        </w:numPr>
+        <w:rPr>
+          <w:rFonts w:asciiTheme="minorHAnsi" w:hAnsiTheme="minorHAnsi" w:cstheme="minorHAnsi"/>
+          <w:lang w:val="it-IT"/>
+        </w:rPr>
+      </w:pPr>
+      <w:r>
+        <w:rPr>
+          <w:rFonts w:asciiTheme="minorHAnsi" w:hAnsiTheme="minorHAnsi" w:cstheme="minorHAnsi"/>
+          <w:lang w:val="it-IT"/>
+        </w:rPr>
+        <w:t>Gestione utente: l’utente non registrato può effettuare la registrazione al sistema inserendo le proprie credenziali</w:t>
+      </w:r>
+    </w:p>
+    <w:p>
+      <w:pPr>
+        <w:pStyle w:val="Standard"/>
+        <w:numPr>
+          <w:ilvl w:val="0"/>
+          <w:numId w:val="9"/>
+        </w:numPr>
+        <w:rPr>
+          <w:rFonts w:asciiTheme="minorHAnsi" w:hAnsiTheme="minorHAnsi" w:cstheme="minorHAnsi"/>
+          <w:lang w:val="it-IT"/>
+        </w:rPr>
+      </w:pPr>
+      <w:bookmarkStart w:id="0" w:name="__DdeLink__248_2446484092"/>
+      <w:r>
+        <w:rPr>
+          <w:rFonts w:asciiTheme="minorHAnsi" w:hAnsiTheme="minorHAnsi" w:cstheme="minorHAnsi"/>
+          <w:lang w:val="it-IT"/>
+        </w:rPr>
+        <w:t>Gestione contenuto: l’utente non registrato può ricercare e visualizzare le informazioni relative ai contenuti presenti</w:t>
+      </w:r>
+      <w:bookmarkEnd w:id="0"/>
+    </w:p>
+    <w:p>
+      <w:pPr>
+        <w:pStyle w:val="Standard"/>
+        <w:rPr>
+          <w:rFonts w:asciiTheme="minorHAnsi" w:hAnsiTheme="minorHAnsi" w:cstheme="minorHAnsi"/>
+          <w:lang w:val="it-IT"/>
+        </w:rPr>
+      </w:pPr>
+    </w:p>
+    <w:p>
+      <w:pPr>
+        <w:pStyle w:val="Standard"/>
+        <w:rPr>
+          <w:rFonts w:asciiTheme="minorHAnsi" w:hAnsiTheme="minorHAnsi" w:cstheme="minorHAnsi"/>
+          <w:b/>
+          <w:bCs/>
+          <w:sz w:val="28"/>
+          <w:szCs w:val="28"/>
+        </w:rPr>
+      </w:pPr>
+      <w:proofErr w:type="spellStart"/>
+      <w:r>
+        <w:rPr>
+          <w:rFonts w:asciiTheme="minorHAnsi" w:hAnsiTheme="minorHAnsi" w:cstheme="minorHAnsi"/>
+          <w:b/>
+          <w:bCs/>
+          <w:sz w:val="28"/>
+          <w:szCs w:val="28"/>
+        </w:rPr>
+        <w:t>Utente</w:t>
+      </w:r>
+      <w:proofErr w:type="spellEnd"/>
+      <w:r>
+        <w:rPr>
+          <w:rFonts w:asciiTheme="minorHAnsi" w:hAnsiTheme="minorHAnsi" w:cstheme="minorHAnsi"/>
+          <w:b/>
+          <w:bCs/>
+          <w:sz w:val="28"/>
+          <w:szCs w:val="28"/>
+        </w:rPr>
+        <w:t xml:space="preserve"> </w:t>
+      </w:r>
+      <w:proofErr w:type="spellStart"/>
+      <w:r>
+        <w:rPr>
+          <w:rFonts w:asciiTheme="minorHAnsi" w:hAnsiTheme="minorHAnsi" w:cstheme="minorHAnsi"/>
+          <w:b/>
+          <w:bCs/>
+          <w:sz w:val="28"/>
+          <w:szCs w:val="28"/>
+        </w:rPr>
+        <w:t>registrato</w:t>
+      </w:r>
+      <w:proofErr w:type="spellEnd"/>
+      <w:r>
+        <w:rPr>
+          <w:rFonts w:asciiTheme="minorHAnsi" w:hAnsiTheme="minorHAnsi" w:cstheme="minorHAnsi"/>
+          <w:b/>
+          <w:bCs/>
+          <w:sz w:val="28"/>
+          <w:szCs w:val="28"/>
+        </w:rPr>
+        <w:t>:</w:t>
+      </w:r>
+    </w:p>
+    <w:p>
+      <w:pPr>
+        <w:pStyle w:val="Standard"/>
+        <w:numPr>
+          <w:ilvl w:val="0"/>
+          <w:numId w:val="10"/>
+        </w:numPr>
+        <w:rPr>
+          <w:rFonts w:asciiTheme="minorHAnsi" w:hAnsiTheme="minorHAnsi" w:cstheme="minorHAnsi"/>
+        </w:rPr>
+      </w:pPr>
+      <w:r>
+        <w:rPr>
+          <w:rFonts w:asciiTheme="minorHAnsi" w:hAnsiTheme="minorHAnsi" w:cstheme="minorHAnsi"/>
+          <w:lang w:val="it-IT"/>
+        </w:rPr>
+        <w:t xml:space="preserve">Gestione utente: </w:t>
+      </w:r>
+      <w:bookmarkStart w:id="1" w:name="__DdeLink__250_2446484092"/>
+      <w:r>
+        <w:rPr>
+          <w:rFonts w:asciiTheme="minorHAnsi" w:hAnsiTheme="minorHAnsi" w:cstheme="minorHAnsi"/>
+          <w:lang w:val="it-IT"/>
+        </w:rPr>
+        <w:t xml:space="preserve">l’utente registrato può effettuare l’accesso al sistema utilizzando le proprie credenziali. </w:t>
+      </w:r>
+      <w:proofErr w:type="spellStart"/>
+      <w:r>
+        <w:rPr>
+          <w:rFonts w:asciiTheme="minorHAnsi" w:hAnsiTheme="minorHAnsi" w:cstheme="minorHAnsi"/>
+        </w:rPr>
+        <w:t>Può</w:t>
+      </w:r>
+      <w:proofErr w:type="spellEnd"/>
+      <w:r>
+        <w:rPr>
+          <w:rFonts w:asciiTheme="minorHAnsi" w:hAnsiTheme="minorHAnsi" w:cstheme="minorHAnsi"/>
+        </w:rPr>
+        <w:t xml:space="preserve"> </w:t>
+      </w:r>
+      <w:proofErr w:type="spellStart"/>
+      <w:r>
+        <w:rPr>
+          <w:rFonts w:asciiTheme="minorHAnsi" w:hAnsiTheme="minorHAnsi" w:cstheme="minorHAnsi"/>
+        </w:rPr>
+        <w:t>anche</w:t>
+      </w:r>
+      <w:proofErr w:type="spellEnd"/>
+      <w:r>
+        <w:rPr>
+          <w:rFonts w:asciiTheme="minorHAnsi" w:hAnsiTheme="minorHAnsi" w:cstheme="minorHAnsi"/>
+        </w:rPr>
+        <w:t xml:space="preserve"> </w:t>
+      </w:r>
+      <w:proofErr w:type="spellStart"/>
+      <w:r>
+        <w:rPr>
+          <w:rFonts w:asciiTheme="minorHAnsi" w:hAnsiTheme="minorHAnsi" w:cstheme="minorHAnsi"/>
+        </w:rPr>
+        <w:t>visualizzare</w:t>
+      </w:r>
+      <w:proofErr w:type="spellEnd"/>
+      <w:r>
+        <w:rPr>
+          <w:rFonts w:asciiTheme="minorHAnsi" w:hAnsiTheme="minorHAnsi" w:cstheme="minorHAnsi"/>
+        </w:rPr>
+        <w:t xml:space="preserve"> le </w:t>
+      </w:r>
+      <w:proofErr w:type="spellStart"/>
+      <w:r>
+        <w:rPr>
+          <w:rFonts w:asciiTheme="minorHAnsi" w:hAnsiTheme="minorHAnsi" w:cstheme="minorHAnsi"/>
+        </w:rPr>
+        <w:t>proprie</w:t>
+      </w:r>
+      <w:proofErr w:type="spellEnd"/>
+      <w:r>
+        <w:rPr>
+          <w:rFonts w:asciiTheme="minorHAnsi" w:hAnsiTheme="minorHAnsi" w:cstheme="minorHAnsi"/>
+        </w:rPr>
+        <w:t xml:space="preserve"> </w:t>
+      </w:r>
+      <w:proofErr w:type="spellStart"/>
+      <w:r>
+        <w:rPr>
+          <w:rFonts w:asciiTheme="minorHAnsi" w:hAnsiTheme="minorHAnsi" w:cstheme="minorHAnsi"/>
+        </w:rPr>
+        <w:t>informazioni</w:t>
+      </w:r>
+      <w:proofErr w:type="spellEnd"/>
+      <w:r>
+        <w:rPr>
+          <w:rFonts w:asciiTheme="minorHAnsi" w:hAnsiTheme="minorHAnsi" w:cstheme="minorHAnsi"/>
+        </w:rPr>
+        <w:t xml:space="preserve"> </w:t>
+      </w:r>
+      <w:proofErr w:type="spellStart"/>
+      <w:r>
+        <w:rPr>
+          <w:rFonts w:asciiTheme="minorHAnsi" w:hAnsiTheme="minorHAnsi" w:cstheme="minorHAnsi"/>
+        </w:rPr>
+        <w:t>personali</w:t>
+      </w:r>
+      <w:bookmarkEnd w:id="1"/>
+      <w:proofErr w:type="spellEnd"/>
+    </w:p>
+    <w:p>
+      <w:pPr>
+        <w:pStyle w:val="Standard"/>
+        <w:numPr>
+          <w:ilvl w:val="0"/>
+          <w:numId w:val="10"/>
+        </w:numPr>
+        <w:rPr>
+          <w:rFonts w:asciiTheme="minorHAnsi" w:hAnsiTheme="minorHAnsi" w:cstheme="minorHAnsi"/>
+          <w:lang w:val="it-IT"/>
+        </w:rPr>
+      </w:pPr>
+      <w:bookmarkStart w:id="2" w:name="__DdeLink__252_2446484092"/>
+      <w:r>
+        <w:rPr>
+          <w:rFonts w:asciiTheme="minorHAnsi" w:hAnsiTheme="minorHAnsi" w:cstheme="minorHAnsi"/>
+          <w:lang w:val="it-IT"/>
+        </w:rPr>
+        <w:t xml:space="preserve">Gestione contenuto: l’utente </w:t>
+      </w:r>
+      <w:bookmarkStart w:id="3" w:name="__DdeLink__258_2446484092"/>
+      <w:r>
+        <w:rPr>
+          <w:rFonts w:asciiTheme="minorHAnsi" w:hAnsiTheme="minorHAnsi" w:cstheme="minorHAnsi"/>
+          <w:lang w:val="it-IT"/>
+        </w:rPr>
+        <w:t>registrato</w:t>
+      </w:r>
+      <w:bookmarkEnd w:id="3"/>
+      <w:r>
+        <w:rPr>
+          <w:rFonts w:asciiTheme="minorHAnsi" w:hAnsiTheme="minorHAnsi" w:cstheme="minorHAnsi"/>
+          <w:lang w:val="it-IT"/>
+        </w:rPr>
+        <w:t xml:space="preserve"> può ricercare e visualizzare le informazioni relative ai contenuti presenti</w:t>
+      </w:r>
+      <w:bookmarkEnd w:id="2"/>
+    </w:p>
+    <w:p>
+      <w:pPr>
+        <w:pStyle w:val="Standard"/>
+        <w:numPr>
+          <w:ilvl w:val="0"/>
+          <w:numId w:val="10"/>
+        </w:numPr>
+        <w:rPr>
+          <w:rFonts w:asciiTheme="minorHAnsi" w:hAnsiTheme="minorHAnsi" w:cstheme="minorHAnsi"/>
+          <w:lang w:val="it-IT"/>
+        </w:rPr>
+      </w:pPr>
+      <w:bookmarkStart w:id="4" w:name="__DdeLink__254_2446484092"/>
+      <w:r>
+        <w:rPr>
+          <w:rFonts w:asciiTheme="minorHAnsi" w:hAnsiTheme="minorHAnsi" w:cstheme="minorHAnsi"/>
+          <w:lang w:val="it-IT"/>
+        </w:rPr>
+        <w:t>Gestione recensione: l’utente registrato può recensire un contenuto presente nel sistema</w:t>
+      </w:r>
+      <w:bookmarkEnd w:id="4"/>
+    </w:p>
+    <w:p>
+      <w:pPr>
+        <w:pStyle w:val="Standard"/>
+        <w:numPr>
+          <w:ilvl w:val="0"/>
+          <w:numId w:val="10"/>
+        </w:numPr>
+        <w:rPr>
+          <w:rFonts w:asciiTheme="minorHAnsi" w:hAnsiTheme="minorHAnsi" w:cstheme="minorHAnsi"/>
+        </w:rPr>
+      </w:pPr>
+      <w:bookmarkStart w:id="5" w:name="__DdeLink__256_2446484092"/>
+      <w:r>
+        <w:rPr>
+          <w:rFonts w:asciiTheme="minorHAnsi" w:hAnsiTheme="minorHAnsi" w:cstheme="minorHAnsi"/>
+          <w:lang w:val="it-IT"/>
+        </w:rPr>
+        <w:t>Gestione lista: l’utente registrato può creare una lista di contenuti</w:t>
+      </w:r>
+      <w:r>
+        <w:rPr>
+          <w:sz w:val="32"/>
+          <w:szCs w:val="32"/>
+          <w:lang w:val="it-IT"/>
+        </w:rPr>
+        <w:t xml:space="preserve"> </w:t>
+      </w:r>
+      <w:r>
+        <w:rPr>
+          <w:rFonts w:asciiTheme="minorHAnsi" w:hAnsiTheme="minorHAnsi" w:cstheme="minorHAnsi"/>
+          <w:lang w:val="it-IT"/>
+        </w:rPr>
+        <w:t xml:space="preserve">personalizzata. </w:t>
+      </w:r>
+      <w:proofErr w:type="spellStart"/>
+      <w:r>
+        <w:rPr>
+          <w:rFonts w:asciiTheme="minorHAnsi" w:hAnsiTheme="minorHAnsi" w:cstheme="minorHAnsi"/>
+        </w:rPr>
+        <w:t>Può</w:t>
+      </w:r>
+      <w:proofErr w:type="spellEnd"/>
+      <w:r>
+        <w:rPr>
+          <w:rFonts w:asciiTheme="minorHAnsi" w:hAnsiTheme="minorHAnsi" w:cstheme="minorHAnsi"/>
+        </w:rPr>
+        <w:t xml:space="preserve"> </w:t>
+      </w:r>
+      <w:proofErr w:type="spellStart"/>
+      <w:r>
+        <w:rPr>
+          <w:rFonts w:asciiTheme="minorHAnsi" w:hAnsiTheme="minorHAnsi" w:cstheme="minorHAnsi"/>
+        </w:rPr>
+        <w:t>aggiungere</w:t>
+      </w:r>
+      <w:proofErr w:type="spellEnd"/>
+      <w:r>
+        <w:rPr>
+          <w:rFonts w:asciiTheme="minorHAnsi" w:hAnsiTheme="minorHAnsi" w:cstheme="minorHAnsi"/>
+        </w:rPr>
+        <w:t xml:space="preserve"> e </w:t>
+      </w:r>
+      <w:proofErr w:type="spellStart"/>
+      <w:r>
+        <w:rPr>
+          <w:rFonts w:asciiTheme="minorHAnsi" w:hAnsiTheme="minorHAnsi" w:cstheme="minorHAnsi"/>
+        </w:rPr>
+        <w:t>rimuovere</w:t>
+      </w:r>
+      <w:proofErr w:type="spellEnd"/>
+      <w:r>
+        <w:rPr>
+          <w:rFonts w:asciiTheme="minorHAnsi" w:hAnsiTheme="minorHAnsi" w:cstheme="minorHAnsi"/>
+        </w:rPr>
+        <w:t xml:space="preserve"> </w:t>
+      </w:r>
+      <w:proofErr w:type="spellStart"/>
+      <w:r>
+        <w:rPr>
+          <w:rFonts w:asciiTheme="minorHAnsi" w:hAnsiTheme="minorHAnsi" w:cstheme="minorHAnsi"/>
+        </w:rPr>
+        <w:t>contenuti</w:t>
+      </w:r>
+      <w:proofErr w:type="spellEnd"/>
+      <w:r>
+        <w:rPr>
+          <w:rFonts w:asciiTheme="minorHAnsi" w:hAnsiTheme="minorHAnsi" w:cstheme="minorHAnsi"/>
+        </w:rPr>
+        <w:t xml:space="preserve"> </w:t>
+      </w:r>
+      <w:proofErr w:type="spellStart"/>
+      <w:r>
+        <w:rPr>
+          <w:rFonts w:asciiTheme="minorHAnsi" w:hAnsiTheme="minorHAnsi" w:cstheme="minorHAnsi"/>
+        </w:rPr>
+        <w:t>dalla</w:t>
+      </w:r>
+      <w:proofErr w:type="spellEnd"/>
+      <w:r>
+        <w:rPr>
+          <w:rFonts w:asciiTheme="minorHAnsi" w:hAnsiTheme="minorHAnsi" w:cstheme="minorHAnsi"/>
+        </w:rPr>
+        <w:t xml:space="preserve"> </w:t>
+      </w:r>
+      <w:proofErr w:type="spellStart"/>
+      <w:r>
+        <w:rPr>
+          <w:rFonts w:asciiTheme="minorHAnsi" w:hAnsiTheme="minorHAnsi" w:cstheme="minorHAnsi"/>
+        </w:rPr>
+        <w:t>lista</w:t>
+      </w:r>
+      <w:proofErr w:type="spellEnd"/>
+      <w:r>
+        <w:rPr>
+          <w:rFonts w:asciiTheme="minorHAnsi" w:hAnsiTheme="minorHAnsi" w:cstheme="minorHAnsi"/>
+        </w:rPr>
+        <w:t>.</w:t>
+      </w:r>
+      <w:bookmarkEnd w:id="5"/>
+    </w:p>
+    <w:p>
+      <w:pPr>
+        <w:pStyle w:val="Standard"/>
+        <w:rPr>
+          <w:rFonts w:asciiTheme="minorHAnsi" w:hAnsiTheme="minorHAnsi" w:cstheme="minorHAnsi"/>
+        </w:rPr>
+      </w:pPr>
+    </w:p>
+    <w:p>
+      <w:pPr>
+        <w:pStyle w:val="Standard"/>
+        <w:rPr>
+          <w:rFonts w:asciiTheme="minorHAnsi" w:hAnsiTheme="minorHAnsi" w:cstheme="minorHAnsi"/>
+          <w:b/>
+          <w:bCs/>
+          <w:sz w:val="28"/>
+          <w:szCs w:val="28"/>
+        </w:rPr>
+      </w:pPr>
+      <w:proofErr w:type="spellStart"/>
+      <w:r>
+        <w:rPr>
+          <w:rFonts w:asciiTheme="minorHAnsi" w:hAnsiTheme="minorHAnsi" w:cstheme="minorHAnsi"/>
+          <w:b/>
+          <w:bCs/>
+          <w:sz w:val="28"/>
+          <w:szCs w:val="28"/>
+        </w:rPr>
+        <w:t>Utente</w:t>
+      </w:r>
+      <w:proofErr w:type="spellEnd"/>
+      <w:r>
+        <w:rPr>
+          <w:rFonts w:asciiTheme="minorHAnsi" w:hAnsiTheme="minorHAnsi" w:cstheme="minorHAnsi"/>
+          <w:b/>
+          <w:bCs/>
+          <w:sz w:val="28"/>
+          <w:szCs w:val="28"/>
+        </w:rPr>
+        <w:t xml:space="preserve"> admin:</w:t>
+      </w:r>
+    </w:p>
+    <w:p>
+      <w:pPr>
+        <w:pStyle w:val="Standard"/>
+        <w:numPr>
+          <w:ilvl w:val="0"/>
+          <w:numId w:val="11"/>
+        </w:numPr>
+        <w:rPr>
+          <w:rFonts w:asciiTheme="minorHAnsi" w:hAnsiTheme="minorHAnsi" w:cstheme="minorHAnsi"/>
+        </w:rPr>
+      </w:pPr>
+      <w:r>
+        <w:rPr>
+          <w:rFonts w:asciiTheme="minorHAnsi" w:hAnsiTheme="minorHAnsi" w:cstheme="minorHAnsi"/>
+          <w:lang w:val="it-IT"/>
+        </w:rPr>
+        <w:t xml:space="preserve">Gestione account: l’utente admin può effettuare l’accesso al sistema utilizzando le proprie credenziali. </w:t>
+      </w:r>
+      <w:proofErr w:type="spellStart"/>
+      <w:r>
+        <w:rPr>
+          <w:rFonts w:asciiTheme="minorHAnsi" w:hAnsiTheme="minorHAnsi" w:cstheme="minorHAnsi"/>
+        </w:rPr>
+        <w:t>Può</w:t>
+      </w:r>
+      <w:proofErr w:type="spellEnd"/>
+      <w:r>
+        <w:rPr>
+          <w:rFonts w:asciiTheme="minorHAnsi" w:hAnsiTheme="minorHAnsi" w:cstheme="minorHAnsi"/>
+        </w:rPr>
+        <w:t xml:space="preserve"> </w:t>
+      </w:r>
+      <w:proofErr w:type="spellStart"/>
+      <w:r>
+        <w:rPr>
+          <w:rFonts w:asciiTheme="minorHAnsi" w:hAnsiTheme="minorHAnsi" w:cstheme="minorHAnsi"/>
+        </w:rPr>
+        <w:t>anche</w:t>
+      </w:r>
+      <w:proofErr w:type="spellEnd"/>
+      <w:r>
+        <w:rPr>
+          <w:rFonts w:asciiTheme="minorHAnsi" w:hAnsiTheme="minorHAnsi" w:cstheme="minorHAnsi"/>
+        </w:rPr>
+        <w:t xml:space="preserve"> </w:t>
+      </w:r>
+      <w:proofErr w:type="spellStart"/>
+      <w:r>
+        <w:rPr>
+          <w:rFonts w:asciiTheme="minorHAnsi" w:hAnsiTheme="minorHAnsi" w:cstheme="minorHAnsi"/>
+        </w:rPr>
+        <w:t>visualizzare</w:t>
+      </w:r>
+      <w:proofErr w:type="spellEnd"/>
+      <w:r>
+        <w:rPr>
+          <w:rFonts w:asciiTheme="minorHAnsi" w:hAnsiTheme="minorHAnsi" w:cstheme="minorHAnsi"/>
+        </w:rPr>
+        <w:t xml:space="preserve"> le </w:t>
+      </w:r>
+      <w:proofErr w:type="spellStart"/>
+      <w:r>
+        <w:rPr>
+          <w:rFonts w:asciiTheme="minorHAnsi" w:hAnsiTheme="minorHAnsi" w:cstheme="minorHAnsi"/>
+        </w:rPr>
+        <w:t>proprie</w:t>
+      </w:r>
+      <w:proofErr w:type="spellEnd"/>
+      <w:r>
+        <w:rPr>
+          <w:rFonts w:asciiTheme="minorHAnsi" w:hAnsiTheme="minorHAnsi" w:cstheme="minorHAnsi"/>
+        </w:rPr>
+        <w:t xml:space="preserve"> </w:t>
+      </w:r>
+      <w:proofErr w:type="spellStart"/>
+      <w:r>
+        <w:rPr>
+          <w:rFonts w:asciiTheme="minorHAnsi" w:hAnsiTheme="minorHAnsi" w:cstheme="minorHAnsi"/>
+        </w:rPr>
+        <w:t>informazioni</w:t>
+      </w:r>
+      <w:proofErr w:type="spellEnd"/>
+      <w:r>
+        <w:rPr>
+          <w:rFonts w:asciiTheme="minorHAnsi" w:hAnsiTheme="minorHAnsi" w:cstheme="minorHAnsi"/>
+        </w:rPr>
+        <w:t xml:space="preserve"> </w:t>
+      </w:r>
+      <w:proofErr w:type="spellStart"/>
+      <w:r>
+        <w:rPr>
+          <w:rFonts w:asciiTheme="minorHAnsi" w:hAnsiTheme="minorHAnsi" w:cstheme="minorHAnsi"/>
+        </w:rPr>
+        <w:t>personali</w:t>
+      </w:r>
+      <w:proofErr w:type="spellEnd"/>
+    </w:p>
+    <w:p>
+      <w:pPr>
+        <w:pStyle w:val="Standard"/>
+        <w:numPr>
+          <w:ilvl w:val="0"/>
+          <w:numId w:val="11"/>
+        </w:numPr>
+        <w:rPr>
+          <w:rFonts w:asciiTheme="minorHAnsi" w:hAnsiTheme="minorHAnsi" w:cstheme="minorHAnsi"/>
+          <w:lang w:val="it-IT"/>
+        </w:rPr>
+      </w:pPr>
+      <w:r>
+        <w:rPr>
+          <w:rFonts w:asciiTheme="minorHAnsi" w:hAnsiTheme="minorHAnsi" w:cstheme="minorHAnsi"/>
+          <w:lang w:val="it-IT"/>
+        </w:rPr>
+        <w:t>Gestione contenuto: l’utente può ricercare e visualizzare le informazioni relative ai contenuti presenti.</w:t>
+      </w:r>
+    </w:p>
+    <w:p>
+      <w:pPr>
+        <w:pStyle w:val="Standard"/>
+        <w:numPr>
+          <w:ilvl w:val="0"/>
+          <w:numId w:val="11"/>
+        </w:numPr>
+        <w:rPr>
+          <w:rFonts w:asciiTheme="minorHAnsi" w:hAnsiTheme="minorHAnsi" w:cstheme="minorHAnsi"/>
+          <w:lang w:val="it-IT"/>
+        </w:rPr>
+      </w:pPr>
+      <w:r>
+        <w:rPr>
+          <w:rFonts w:asciiTheme="minorHAnsi" w:hAnsiTheme="minorHAnsi" w:cstheme="minorHAnsi"/>
+          <w:lang w:val="it-IT"/>
+        </w:rPr>
+        <w:t>Gestione amministratore: l’utente admin può aggiungere un nuovo contenuto al sistema e rimuovere una recensione di un utente registrato</w:t>
+      </w:r>
+    </w:p>
+    <w:p>
+      <w:pPr>
+        <w:pStyle w:val="Standard"/>
+        <w:numPr>
+          <w:ilvl w:val="0"/>
+          <w:numId w:val="11"/>
+        </w:numPr>
+        <w:rPr>
+          <w:rFonts w:asciiTheme="minorHAnsi" w:hAnsiTheme="minorHAnsi" w:cstheme="minorHAnsi"/>
+          <w:lang w:val="it-IT"/>
+        </w:rPr>
+      </w:pPr>
+      <w:r>
+        <w:rPr>
+          <w:rFonts w:asciiTheme="minorHAnsi" w:hAnsiTheme="minorHAnsi" w:cstheme="minorHAnsi"/>
+          <w:lang w:val="it-IT"/>
+        </w:rPr>
+        <w:t>Gestione recensione: l’utente può recensire un contenuto presente nel sistema.</w:t>
+      </w:r>
+    </w:p>
+    <w:p>
+      <w:pPr>
+        <w:pStyle w:val="Standard"/>
+        <w:numPr>
+          <w:ilvl w:val="0"/>
+          <w:numId w:val="11"/>
+        </w:numPr>
+        <w:rPr>
+          <w:sz w:val="32"/>
+          <w:szCs w:val="32"/>
+        </w:rPr>
+      </w:pPr>
+      <w:r>
+        <w:rPr>
+          <w:rFonts w:asciiTheme="minorHAnsi" w:hAnsiTheme="minorHAnsi" w:cstheme="minorHAnsi"/>
+          <w:lang w:val="it-IT"/>
+        </w:rPr>
+        <w:t xml:space="preserve">Gestione lista: l’utente può creare una lista di contenuti personalizzata. </w:t>
+      </w:r>
+      <w:proofErr w:type="spellStart"/>
+      <w:r>
+        <w:rPr>
+          <w:rFonts w:asciiTheme="minorHAnsi" w:hAnsiTheme="minorHAnsi" w:cstheme="minorHAnsi"/>
+        </w:rPr>
+        <w:t>Può</w:t>
+      </w:r>
+      <w:proofErr w:type="spellEnd"/>
+      <w:r>
+        <w:rPr>
+          <w:rFonts w:asciiTheme="minorHAnsi" w:hAnsiTheme="minorHAnsi" w:cstheme="minorHAnsi"/>
+        </w:rPr>
+        <w:t xml:space="preserve"> </w:t>
+      </w:r>
+      <w:proofErr w:type="spellStart"/>
+      <w:r>
+        <w:rPr>
+          <w:rFonts w:asciiTheme="minorHAnsi" w:hAnsiTheme="minorHAnsi" w:cstheme="minorHAnsi"/>
+        </w:rPr>
+        <w:t>aggiungere</w:t>
+      </w:r>
+      <w:proofErr w:type="spellEnd"/>
+      <w:r>
+        <w:rPr>
+          <w:rFonts w:asciiTheme="minorHAnsi" w:hAnsiTheme="minorHAnsi" w:cstheme="minorHAnsi"/>
+        </w:rPr>
+        <w:t xml:space="preserve"> e </w:t>
+      </w:r>
+      <w:proofErr w:type="spellStart"/>
+      <w:r>
+        <w:rPr>
+          <w:rFonts w:asciiTheme="minorHAnsi" w:hAnsiTheme="minorHAnsi" w:cstheme="minorHAnsi"/>
+        </w:rPr>
+        <w:t>rimuovere</w:t>
+      </w:r>
+      <w:proofErr w:type="spellEnd"/>
+      <w:r>
+        <w:rPr>
+          <w:rFonts w:asciiTheme="minorHAnsi" w:hAnsiTheme="minorHAnsi" w:cstheme="minorHAnsi"/>
+        </w:rPr>
+        <w:t xml:space="preserve"> </w:t>
+      </w:r>
+      <w:proofErr w:type="spellStart"/>
+      <w:r>
+        <w:rPr>
+          <w:rFonts w:asciiTheme="minorHAnsi" w:hAnsiTheme="minorHAnsi" w:cstheme="minorHAnsi"/>
+        </w:rPr>
+        <w:t>contenuti</w:t>
+      </w:r>
+      <w:proofErr w:type="spellEnd"/>
+      <w:r>
+        <w:rPr>
+          <w:rFonts w:asciiTheme="minorHAnsi" w:hAnsiTheme="minorHAnsi" w:cstheme="minorHAnsi"/>
+        </w:rPr>
+        <w:t xml:space="preserve"> </w:t>
+      </w:r>
+      <w:proofErr w:type="spellStart"/>
+      <w:r>
+        <w:rPr>
+          <w:rFonts w:asciiTheme="minorHAnsi" w:hAnsiTheme="minorHAnsi" w:cstheme="minorHAnsi"/>
+        </w:rPr>
+        <w:t>dalla</w:t>
+      </w:r>
+      <w:proofErr w:type="spellEnd"/>
+      <w:r>
+        <w:rPr>
+          <w:rFonts w:asciiTheme="minorHAnsi" w:hAnsiTheme="minorHAnsi" w:cstheme="minorHAnsi"/>
+        </w:rPr>
+        <w:t xml:space="preserve"> </w:t>
+      </w:r>
+      <w:proofErr w:type="spellStart"/>
+      <w:r>
+        <w:rPr>
+          <w:rFonts w:asciiTheme="minorHAnsi" w:hAnsiTheme="minorHAnsi" w:cstheme="minorHAnsi"/>
+        </w:rPr>
+        <w:t>lista</w:t>
+      </w:r>
+      <w:proofErr w:type="spellEnd"/>
+      <w:r>
+        <w:rPr>
+          <w:sz w:val="32"/>
+          <w:szCs w:val="32"/>
+        </w:rPr>
+        <w:t>.</w:t>
+      </w:r>
     </w:p>
     <w:sectPr>
       <w:pgSz w:w="12240" w:h="15840"/>
@@ -5965,6 +7225,110 @@
 <file path=word/numbering.xml><?xml version="1.0" encoding="utf-8"?>
 <w:numbering xmlns:wpc="http://schemas.microsoft.com/office/word/2010/wordprocessingCanvas" xmlns:cx="http://schemas.microsoft.com/office/drawing/2014/chartex" xmlns:cx1="http://schemas.microsoft.com/office/drawing/2015/9/8/chartex" xmlns:cx2="http://schemas.microsoft.com/office/drawing/2015/10/21/chartex" xmlns:cx3="http://schemas.microsoft.com/office/drawing/2016/5/9/chartex" xmlns:cx4="http://schemas.microsoft.com/office/drawing/2016/5/10/chartex" xmlns:cx5="http://schemas.microsoft.com/office/drawing/2016/5/11/chartex" xmlns:cx6="http://schemas.microsoft.com/office/drawing/2016/5/12/chartex" xmlns:cx7="http://schemas.microsoft.com/office/drawing/2016/5/13/chartex" xmlns:cx8="http://schemas.microsoft.com/office/drawing/2016/5/14/chartex" xmlns:mc="http://schemas.openxmlformats.org/markup-compatibility/2006" xmlns:aink="http://schemas.microsoft.com/office/drawing/2016/ink" xmlns:am3d="http://schemas.microsoft.com/office/drawing/2017/model3d" xmlns:o="urn:schemas-microsoft-com:office:office" xmlns:r="http://schemas.openxmlformats.org/officeDocument/2006/relationships" xmlns:m="http://schemas.openxmlformats.org/officeDocument/2006/math" xmlns:v="urn:schemas-microsoft-com:vml" xmlns:wp14="http://schemas.microsoft.com/office/word/2010/wordprocessingDrawing" xmlns:wp="http://schemas.openxmlformats.org/drawingml/2006/wordprocessingDrawing" xmlns:w10="urn:schemas-microsoft-com:office:word" xmlns:w="http://schemas.openxmlformats.org/wordprocessingml/2006/main" xmlns:w14="http://schemas.microsoft.com/office/word/2010/wordml" xmlns:w15="http://schemas.microsoft.com/office/word/2012/wordml" xmlns:w16cex="http://schemas.microsoft.com/office/word/2018/wordml/cex" xmlns:w16cid="http://schemas.microsoft.com/office/word/2016/wordml/cid" xmlns:w16="http://schemas.microsoft.com/office/word/2018/wordml" xmlns:w16sdtdh="http://schemas.microsoft.com/office/word/2020/wordml/sdtdatahash" xmlns:w16se="http://schemas.microsoft.com/office/word/2015/wordml/symex" xmlns:wpg="http://schemas.microsoft.com/office/word/2010/wordprocessingGroup" xmlns:wpi="http://schemas.microsoft.com/office/word/2010/wordprocessingInk" xmlns:wne="http://schemas.microsoft.com/office/word/2006/wordml" xmlns:wps="http://schemas.microsoft.com/office/word/2010/wordprocessingShape" mc:Ignorable="w14 w15 w16se w16cid w16 w16cex w16sdtdh wp14">
   <w:abstractNum w:abstractNumId="0" w15:restartNumberingAfterBreak="0">
+    <w:nsid w:val="064C4E87"/>
+    <w:multiLevelType w:val="multilevel"/>
+    <w:tmpl w:val="B9A8F190"/>
+    <w:lvl w:ilvl="0">
+      <w:numFmt w:val="bullet"/>
+      <w:lvlText w:val="•"/>
+      <w:lvlJc w:val="left"/>
+      <w:pPr>
+        <w:ind w:left="720" w:hanging="360"/>
+      </w:pPr>
+      <w:rPr>
+        <w:rFonts w:ascii="OpenSymbol" w:eastAsia="OpenSymbol" w:hAnsi="OpenSymbol" w:cs="OpenSymbol"/>
+      </w:rPr>
+    </w:lvl>
+    <w:lvl w:ilvl="1">
+      <w:numFmt w:val="bullet"/>
+      <w:lvlText w:val="◦"/>
+      <w:lvlJc w:val="left"/>
+      <w:pPr>
+        <w:ind w:left="1080" w:hanging="360"/>
+      </w:pPr>
+      <w:rPr>
+        <w:rFonts w:ascii="OpenSymbol" w:eastAsia="OpenSymbol" w:hAnsi="OpenSymbol" w:cs="OpenSymbol"/>
+      </w:rPr>
+    </w:lvl>
+    <w:lvl w:ilvl="2">
+      <w:numFmt w:val="bullet"/>
+      <w:lvlText w:val="▪"/>
+      <w:lvlJc w:val="left"/>
+      <w:pPr>
+        <w:ind w:left="1440" w:hanging="360"/>
+      </w:pPr>
+      <w:rPr>
+        <w:rFonts w:ascii="OpenSymbol" w:eastAsia="OpenSymbol" w:hAnsi="OpenSymbol" w:cs="OpenSymbol"/>
+      </w:rPr>
+    </w:lvl>
+    <w:lvl w:ilvl="3">
+      <w:numFmt w:val="bullet"/>
+      <w:lvlText w:val="•"/>
+      <w:lvlJc w:val="left"/>
+      <w:pPr>
+        <w:ind w:left="1800" w:hanging="360"/>
+      </w:pPr>
+      <w:rPr>
+        <w:rFonts w:ascii="OpenSymbol" w:eastAsia="OpenSymbol" w:hAnsi="OpenSymbol" w:cs="OpenSymbol"/>
+      </w:rPr>
+    </w:lvl>
+    <w:lvl w:ilvl="4">
+      <w:numFmt w:val="bullet"/>
+      <w:lvlText w:val="◦"/>
+      <w:lvlJc w:val="left"/>
+      <w:pPr>
+        <w:ind w:left="2160" w:hanging="360"/>
+      </w:pPr>
+      <w:rPr>
+        <w:rFonts w:ascii="OpenSymbol" w:eastAsia="OpenSymbol" w:hAnsi="OpenSymbol" w:cs="OpenSymbol"/>
+      </w:rPr>
+    </w:lvl>
+    <w:lvl w:ilvl="5">
+      <w:numFmt w:val="bullet"/>
+      <w:lvlText w:val="▪"/>
+      <w:lvlJc w:val="left"/>
+      <w:pPr>
+        <w:ind w:left="2520" w:hanging="360"/>
+      </w:pPr>
+      <w:rPr>
+        <w:rFonts w:ascii="OpenSymbol" w:eastAsia="OpenSymbol" w:hAnsi="OpenSymbol" w:cs="OpenSymbol"/>
+      </w:rPr>
+    </w:lvl>
+    <w:lvl w:ilvl="6">
+      <w:numFmt w:val="bullet"/>
+      <w:lvlText w:val="•"/>
+      <w:lvlJc w:val="left"/>
+      <w:pPr>
+        <w:ind w:left="2880" w:hanging="360"/>
+      </w:pPr>
+      <w:rPr>
+        <w:rFonts w:ascii="OpenSymbol" w:eastAsia="OpenSymbol" w:hAnsi="OpenSymbol" w:cs="OpenSymbol"/>
+      </w:rPr>
+    </w:lvl>
+    <w:lvl w:ilvl="7">
+      <w:numFmt w:val="bullet"/>
+      <w:lvlText w:val="◦"/>
+      <w:lvlJc w:val="left"/>
+      <w:pPr>
+        <w:ind w:left="3240" w:hanging="360"/>
+      </w:pPr>
+      <w:rPr>
+        <w:rFonts w:ascii="OpenSymbol" w:eastAsia="OpenSymbol" w:hAnsi="OpenSymbol" w:cs="OpenSymbol"/>
+      </w:rPr>
+    </w:lvl>
+    <w:lvl w:ilvl="8">
+      <w:numFmt w:val="bullet"/>
+      <w:lvlText w:val="▪"/>
+      <w:lvlJc w:val="left"/>
+      <w:pPr>
+        <w:ind w:left="3600" w:hanging="360"/>
+      </w:pPr>
+      <w:rPr>
+        <w:rFonts w:ascii="OpenSymbol" w:eastAsia="OpenSymbol" w:hAnsi="OpenSymbol" w:cs="OpenSymbol"/>
+      </w:rPr>
+    </w:lvl>
+  </w:abstractNum>
+  <w:abstractNum w:abstractNumId="1" w15:restartNumberingAfterBreak="0">
     <w:nsid w:val="0BE328CB"/>
     <w:multiLevelType w:val="multilevel"/>
     <w:tmpl w:val="0410001F"/>
@@ -6050,7 +7414,7 @@
       </w:pPr>
     </w:lvl>
   </w:abstractNum>
-  <w:abstractNum w:abstractNumId="1" w15:restartNumberingAfterBreak="0">
+  <w:abstractNum w:abstractNumId="2" w15:restartNumberingAfterBreak="0">
     <w:nsid w:val="0D7C7989"/>
     <w:multiLevelType w:val="multilevel"/>
     <w:tmpl w:val="BDDAD502"/>
@@ -6136,7 +7500,7 @@
       </w:pPr>
     </w:lvl>
   </w:abstractNum>
-  <w:abstractNum w:abstractNumId="2" w15:restartNumberingAfterBreak="0">
+  <w:abstractNum w:abstractNumId="3" w15:restartNumberingAfterBreak="0">
     <w:nsid w:val="1BCA47D5"/>
     <w:multiLevelType w:val="multilevel"/>
     <w:tmpl w:val="06C4DA36"/>
@@ -6222,7 +7586,111 @@
       </w:pPr>
     </w:lvl>
   </w:abstractNum>
-  <w:abstractNum w:abstractNumId="3" w15:restartNumberingAfterBreak="0">
+  <w:abstractNum w:abstractNumId="4" w15:restartNumberingAfterBreak="0">
+    <w:nsid w:val="1EC80E18"/>
+    <w:multiLevelType w:val="multilevel"/>
+    <w:tmpl w:val="AE5A555A"/>
+    <w:lvl w:ilvl="0">
+      <w:numFmt w:val="bullet"/>
+      <w:lvlText w:val="•"/>
+      <w:lvlJc w:val="left"/>
+      <w:pPr>
+        <w:ind w:left="720" w:hanging="360"/>
+      </w:pPr>
+      <w:rPr>
+        <w:rFonts w:ascii="OpenSymbol" w:eastAsia="OpenSymbol" w:hAnsi="OpenSymbol" w:cs="OpenSymbol"/>
+      </w:rPr>
+    </w:lvl>
+    <w:lvl w:ilvl="1">
+      <w:numFmt w:val="bullet"/>
+      <w:lvlText w:val="◦"/>
+      <w:lvlJc w:val="left"/>
+      <w:pPr>
+        <w:ind w:left="1080" w:hanging="360"/>
+      </w:pPr>
+      <w:rPr>
+        <w:rFonts w:ascii="OpenSymbol" w:eastAsia="OpenSymbol" w:hAnsi="OpenSymbol" w:cs="OpenSymbol"/>
+      </w:rPr>
+    </w:lvl>
+    <w:lvl w:ilvl="2">
+      <w:numFmt w:val="bullet"/>
+      <w:lvlText w:val="▪"/>
+      <w:lvlJc w:val="left"/>
+      <w:pPr>
+        <w:ind w:left="1440" w:hanging="360"/>
+      </w:pPr>
+      <w:rPr>
+        <w:rFonts w:ascii="OpenSymbol" w:eastAsia="OpenSymbol" w:hAnsi="OpenSymbol" w:cs="OpenSymbol"/>
+      </w:rPr>
+    </w:lvl>
+    <w:lvl w:ilvl="3">
+      <w:numFmt w:val="bullet"/>
+      <w:lvlText w:val="•"/>
+      <w:lvlJc w:val="left"/>
+      <w:pPr>
+        <w:ind w:left="1800" w:hanging="360"/>
+      </w:pPr>
+      <w:rPr>
+        <w:rFonts w:ascii="OpenSymbol" w:eastAsia="OpenSymbol" w:hAnsi="OpenSymbol" w:cs="OpenSymbol"/>
+      </w:rPr>
+    </w:lvl>
+    <w:lvl w:ilvl="4">
+      <w:numFmt w:val="bullet"/>
+      <w:lvlText w:val="◦"/>
+      <w:lvlJc w:val="left"/>
+      <w:pPr>
+        <w:ind w:left="2160" w:hanging="360"/>
+      </w:pPr>
+      <w:rPr>
+        <w:rFonts w:ascii="OpenSymbol" w:eastAsia="OpenSymbol" w:hAnsi="OpenSymbol" w:cs="OpenSymbol"/>
+      </w:rPr>
+    </w:lvl>
+    <w:lvl w:ilvl="5">
+      <w:numFmt w:val="bullet"/>
+      <w:lvlText w:val="▪"/>
+      <w:lvlJc w:val="left"/>
+      <w:pPr>
+        <w:ind w:left="2520" w:hanging="360"/>
+      </w:pPr>
+      <w:rPr>
+        <w:rFonts w:ascii="OpenSymbol" w:eastAsia="OpenSymbol" w:hAnsi="OpenSymbol" w:cs="OpenSymbol"/>
+      </w:rPr>
+    </w:lvl>
+    <w:lvl w:ilvl="6">
+      <w:numFmt w:val="bullet"/>
+      <w:lvlText w:val="•"/>
+      <w:lvlJc w:val="left"/>
+      <w:pPr>
+        <w:ind w:left="2880" w:hanging="360"/>
+      </w:pPr>
+      <w:rPr>
+        <w:rFonts w:ascii="OpenSymbol" w:eastAsia="OpenSymbol" w:hAnsi="OpenSymbol" w:cs="OpenSymbol"/>
+      </w:rPr>
+    </w:lvl>
+    <w:lvl w:ilvl="7">
+      <w:numFmt w:val="bullet"/>
+      <w:lvlText w:val="◦"/>
+      <w:lvlJc w:val="left"/>
+      <w:pPr>
+        <w:ind w:left="3240" w:hanging="360"/>
+      </w:pPr>
+      <w:rPr>
+        <w:rFonts w:ascii="OpenSymbol" w:eastAsia="OpenSymbol" w:hAnsi="OpenSymbol" w:cs="OpenSymbol"/>
+      </w:rPr>
+    </w:lvl>
+    <w:lvl w:ilvl="8">
+      <w:numFmt w:val="bullet"/>
+      <w:lvlText w:val="▪"/>
+      <w:lvlJc w:val="left"/>
+      <w:pPr>
+        <w:ind w:left="3600" w:hanging="360"/>
+      </w:pPr>
+      <w:rPr>
+        <w:rFonts w:ascii="OpenSymbol" w:eastAsia="OpenSymbol" w:hAnsi="OpenSymbol" w:cs="OpenSymbol"/>
+      </w:rPr>
+    </w:lvl>
+  </w:abstractNum>
+  <w:abstractNum w:abstractNumId="5" w15:restartNumberingAfterBreak="0">
     <w:nsid w:val="1FF647B7"/>
     <w:multiLevelType w:val="multilevel"/>
     <w:tmpl w:val="3C060B2A"/>
@@ -6308,7 +7776,7 @@
       </w:pPr>
     </w:lvl>
   </w:abstractNum>
-  <w:abstractNum w:abstractNumId="4" w15:restartNumberingAfterBreak="0">
+  <w:abstractNum w:abstractNumId="6" w15:restartNumberingAfterBreak="0">
     <w:nsid w:val="2D402A94"/>
     <w:multiLevelType w:val="multilevel"/>
     <w:tmpl w:val="BDDAD502"/>
@@ -6394,7 +7862,7 @@
       </w:pPr>
     </w:lvl>
   </w:abstractNum>
-  <w:abstractNum w:abstractNumId="5" w15:restartNumberingAfterBreak="0">
+  <w:abstractNum w:abstractNumId="7" w15:restartNumberingAfterBreak="0">
     <w:nsid w:val="31E42842"/>
     <w:multiLevelType w:val="multilevel"/>
     <w:tmpl w:val="0410001F"/>
@@ -6480,7 +7948,197 @@
       </w:pPr>
     </w:lvl>
   </w:abstractNum>
-  <w:abstractNum w:abstractNumId="6" w15:restartNumberingAfterBreak="0">
+  <w:abstractNum w:abstractNumId="8" w15:restartNumberingAfterBreak="0">
+    <w:nsid w:val="3EEA4878"/>
+    <w:multiLevelType w:val="multilevel"/>
+    <w:tmpl w:val="B99C296C"/>
+    <w:lvl w:ilvl="0">
+      <w:numFmt w:val="bullet"/>
+      <w:lvlText w:val="•"/>
+      <w:lvlJc w:val="left"/>
+      <w:pPr>
+        <w:ind w:left="720" w:hanging="360"/>
+      </w:pPr>
+      <w:rPr>
+        <w:rFonts w:ascii="OpenSymbol" w:eastAsia="OpenSymbol" w:hAnsi="OpenSymbol" w:cs="OpenSymbol"/>
+      </w:rPr>
+    </w:lvl>
+    <w:lvl w:ilvl="1">
+      <w:numFmt w:val="bullet"/>
+      <w:lvlText w:val="◦"/>
+      <w:lvlJc w:val="left"/>
+      <w:pPr>
+        <w:ind w:left="1080" w:hanging="360"/>
+      </w:pPr>
+      <w:rPr>
+        <w:rFonts w:ascii="OpenSymbol" w:eastAsia="OpenSymbol" w:hAnsi="OpenSymbol" w:cs="OpenSymbol"/>
+      </w:rPr>
+    </w:lvl>
+    <w:lvl w:ilvl="2">
+      <w:numFmt w:val="bullet"/>
+      <w:lvlText w:val="▪"/>
+      <w:lvlJc w:val="left"/>
+      <w:pPr>
+        <w:ind w:left="1440" w:hanging="360"/>
+      </w:pPr>
+      <w:rPr>
+        <w:rFonts w:ascii="OpenSymbol" w:eastAsia="OpenSymbol" w:hAnsi="OpenSymbol" w:cs="OpenSymbol"/>
+      </w:rPr>
+    </w:lvl>
+    <w:lvl w:ilvl="3">
+      <w:numFmt w:val="bullet"/>
+      <w:lvlText w:val="•"/>
+      <w:lvlJc w:val="left"/>
+      <w:pPr>
+        <w:ind w:left="1800" w:hanging="360"/>
+      </w:pPr>
+      <w:rPr>
+        <w:rFonts w:ascii="OpenSymbol" w:eastAsia="OpenSymbol" w:hAnsi="OpenSymbol" w:cs="OpenSymbol"/>
+      </w:rPr>
+    </w:lvl>
+    <w:lvl w:ilvl="4">
+      <w:numFmt w:val="bullet"/>
+      <w:lvlText w:val="◦"/>
+      <w:lvlJc w:val="left"/>
+      <w:pPr>
+        <w:ind w:left="2160" w:hanging="360"/>
+      </w:pPr>
+      <w:rPr>
+        <w:rFonts w:ascii="OpenSymbol" w:eastAsia="OpenSymbol" w:hAnsi="OpenSymbol" w:cs="OpenSymbol"/>
+      </w:rPr>
+    </w:lvl>
+    <w:lvl w:ilvl="5">
+      <w:numFmt w:val="bullet"/>
+      <w:lvlText w:val="▪"/>
+      <w:lvlJc w:val="left"/>
+      <w:pPr>
+        <w:ind w:left="2520" w:hanging="360"/>
+      </w:pPr>
+      <w:rPr>
+        <w:rFonts w:ascii="OpenSymbol" w:eastAsia="OpenSymbol" w:hAnsi="OpenSymbol" w:cs="OpenSymbol"/>
+      </w:rPr>
+    </w:lvl>
+    <w:lvl w:ilvl="6">
+      <w:numFmt w:val="bullet"/>
+      <w:lvlText w:val="•"/>
+      <w:lvlJc w:val="left"/>
+      <w:pPr>
+        <w:ind w:left="2880" w:hanging="360"/>
+      </w:pPr>
+      <w:rPr>
+        <w:rFonts w:ascii="OpenSymbol" w:eastAsia="OpenSymbol" w:hAnsi="OpenSymbol" w:cs="OpenSymbol"/>
+      </w:rPr>
+    </w:lvl>
+    <w:lvl w:ilvl="7">
+      <w:numFmt w:val="bullet"/>
+      <w:lvlText w:val="◦"/>
+      <w:lvlJc w:val="left"/>
+      <w:pPr>
+        <w:ind w:left="3240" w:hanging="360"/>
+      </w:pPr>
+      <w:rPr>
+        <w:rFonts w:ascii="OpenSymbol" w:eastAsia="OpenSymbol" w:hAnsi="OpenSymbol" w:cs="OpenSymbol"/>
+      </w:rPr>
+    </w:lvl>
+    <w:lvl w:ilvl="8">
+      <w:numFmt w:val="bullet"/>
+      <w:lvlText w:val="▪"/>
+      <w:lvlJc w:val="left"/>
+      <w:pPr>
+        <w:ind w:left="3600" w:hanging="360"/>
+      </w:pPr>
+      <w:rPr>
+        <w:rFonts w:ascii="OpenSymbol" w:eastAsia="OpenSymbol" w:hAnsi="OpenSymbol" w:cs="OpenSymbol"/>
+      </w:rPr>
+    </w:lvl>
+  </w:abstractNum>
+  <w:abstractNum w:abstractNumId="9" w15:restartNumberingAfterBreak="0">
+    <w:nsid w:val="567F0C0E"/>
+    <w:multiLevelType w:val="multilevel"/>
+    <w:tmpl w:val="BDDAD502"/>
+    <w:lvl w:ilvl="0">
+      <w:start w:val="1"/>
+      <w:numFmt w:val="decimal"/>
+      <w:lvlText w:val="%1."/>
+      <w:lvlJc w:val="left"/>
+      <w:pPr>
+        <w:ind w:left="360" w:hanging="360"/>
+      </w:pPr>
+    </w:lvl>
+    <w:lvl w:ilvl="1">
+      <w:start w:val="1"/>
+      <w:numFmt w:val="decimal"/>
+      <w:lvlText w:val="%1.%2."/>
+      <w:lvlJc w:val="left"/>
+      <w:pPr>
+        <w:ind w:left="792" w:hanging="432"/>
+      </w:pPr>
+    </w:lvl>
+    <w:lvl w:ilvl="2">
+      <w:start w:val="1"/>
+      <w:numFmt w:val="decimal"/>
+      <w:lvlText w:val="%1.%2.%3."/>
+      <w:lvlJc w:val="left"/>
+      <w:pPr>
+        <w:ind w:left="1224" w:hanging="504"/>
+      </w:pPr>
+    </w:lvl>
+    <w:lvl w:ilvl="3">
+      <w:start w:val="1"/>
+      <w:numFmt w:val="decimal"/>
+      <w:lvlText w:val="%4."/>
+      <w:lvlJc w:val="left"/>
+      <w:pPr>
+        <w:ind w:left="1728" w:hanging="648"/>
+      </w:pPr>
+    </w:lvl>
+    <w:lvl w:ilvl="4">
+      <w:start w:val="1"/>
+      <w:numFmt w:val="decimal"/>
+      <w:lvlText w:val="%1.%2.%3.%4.%5."/>
+      <w:lvlJc w:val="left"/>
+      <w:pPr>
+        <w:ind w:left="2232" w:hanging="792"/>
+      </w:pPr>
+    </w:lvl>
+    <w:lvl w:ilvl="5">
+      <w:start w:val="1"/>
+      <w:numFmt w:val="decimal"/>
+      <w:lvlText w:val="%1.%2.%3.%4.%5.%6."/>
+      <w:lvlJc w:val="left"/>
+      <w:pPr>
+        <w:ind w:left="2736" w:hanging="936"/>
+      </w:pPr>
+    </w:lvl>
+    <w:lvl w:ilvl="6">
+      <w:start w:val="1"/>
+      <w:numFmt w:val="decimal"/>
+      <w:lvlText w:val="%1.%2.%3.%4.%5.%6.%7."/>
+      <w:lvlJc w:val="left"/>
+      <w:pPr>
+        <w:ind w:left="3240" w:hanging="1080"/>
+      </w:pPr>
+    </w:lvl>
+    <w:lvl w:ilvl="7">
+      <w:start w:val="1"/>
+      <w:numFmt w:val="decimal"/>
+      <w:lvlText w:val="%1.%2.%3.%4.%5.%6.%7.%8."/>
+      <w:lvlJc w:val="left"/>
+      <w:pPr>
+        <w:ind w:left="3744" w:hanging="1224"/>
+      </w:pPr>
+    </w:lvl>
+    <w:lvl w:ilvl="8">
+      <w:start w:val="1"/>
+      <w:numFmt w:val="decimal"/>
+      <w:lvlText w:val="%1.%2.%3.%4.%5.%6.%7.%8.%9."/>
+      <w:lvlJc w:val="left"/>
+      <w:pPr>
+        <w:ind w:left="4320" w:hanging="1440"/>
+      </w:pPr>
+    </w:lvl>
+  </w:abstractNum>
+  <w:abstractNum w:abstractNumId="10" w15:restartNumberingAfterBreak="0">
     <w:nsid w:val="57C145CA"/>
     <w:multiLevelType w:val="hybridMultilevel"/>
     <w:tmpl w:val="ECA06DC6"/>
@@ -6594,25 +8252,37 @@
     </w:lvl>
   </w:abstractNum>
   <w:num w:numId="1">
+    <w:abstractNumId w:val="6"/>
+  </w:num>
+  <w:num w:numId="2">
+    <w:abstractNumId w:val="10"/>
+  </w:num>
+  <w:num w:numId="3">
+    <w:abstractNumId w:val="5"/>
+  </w:num>
+  <w:num w:numId="4">
+    <w:abstractNumId w:val="3"/>
+  </w:num>
+  <w:num w:numId="5">
+    <w:abstractNumId w:val="7"/>
+  </w:num>
+  <w:num w:numId="6">
+    <w:abstractNumId w:val="1"/>
+  </w:num>
+  <w:num w:numId="7">
+    <w:abstractNumId w:val="2"/>
+  </w:num>
+  <w:num w:numId="8">
+    <w:abstractNumId w:val="9"/>
+  </w:num>
+  <w:num w:numId="9">
+    <w:abstractNumId w:val="0"/>
+  </w:num>
+  <w:num w:numId="10">
     <w:abstractNumId w:val="4"/>
   </w:num>
-  <w:num w:numId="2">
-    <w:abstractNumId w:val="6"/>
-  </w:num>
-  <w:num w:numId="3">
-    <w:abstractNumId w:val="3"/>
-  </w:num>
-  <w:num w:numId="4">
-    <w:abstractNumId w:val="2"/>
-  </w:num>
-  <w:num w:numId="5">
-    <w:abstractNumId w:val="5"/>
-  </w:num>
-  <w:num w:numId="6">
-    <w:abstractNumId w:val="0"/>
-  </w:num>
-  <w:num w:numId="7">
-    <w:abstractNumId w:val="1"/>
+  <w:num w:numId="11">
+    <w:abstractNumId w:val="8"/>
   </w:num>
 </w:numbering>
 </file>

--- a/Documenti/SDD.docx
+++ b/Documenti/SDD.docx
@@ -2339,6 +2339,7 @@
           <w:szCs w:val="32"/>
         </w:rPr>
       </w:pPr>
+      <w:bookmarkStart w:id="0" w:name="_Hlk89623329"/>
       <w:r>
         <w:rPr>
           <w:b/>
@@ -2797,6 +2798,7 @@
         <w:t xml:space="preserve"> User Interface</w:t>
       </w:r>
     </w:p>
+    <w:bookmarkEnd w:id="0"/>
     <w:p>
       <w:pPr>
         <w:pStyle w:val="Standard"/>
@@ -2828,6 +2830,7 @@
         <w:pStyle w:val="Standard"/>
         <w:ind w:left="360"/>
       </w:pPr>
+      <w:bookmarkStart w:id="1" w:name="_Hlk89623377"/>
       <w:r>
         <w:t>Object-Oriented Software Engineering Using UML, Patterns, and Java - 3</w:t>
       </w:r>
@@ -2841,6 +2844,7 @@
         <w:t xml:space="preserve"> Edition</w:t>
       </w:r>
     </w:p>
+    <w:bookmarkEnd w:id="1"/>
     <w:p>
       <w:pPr>
         <w:pStyle w:val="Standard"/>
@@ -2860,6 +2864,7 @@
         </w:numPr>
         <w:outlineLvl w:val="9"/>
       </w:pPr>
+      <w:bookmarkStart w:id="2" w:name="_Hlk89622674"/>
       <w:r>
         <w:lastRenderedPageBreak/>
         <w:t>Panoramica</w:t>
@@ -2877,7 +2882,14 @@
         <w:rPr>
           <w:lang w:val="it-IT"/>
         </w:rPr>
-        <w:t>Il SDD è diviso in quattro capitoli:</w:t>
+        <w:t>Il SDD è diviso in quattro capitoli</w:t>
+      </w:r>
+      <w:bookmarkEnd w:id="2"/>
+      <w:r>
+        <w:rPr>
+          <w:lang w:val="it-IT"/>
+        </w:rPr>
+        <w:t>:</w:t>
       </w:r>
     </w:p>
     <w:p>
@@ -2958,6 +2970,14 @@
     </w:p>
     <w:p>
       <w:pPr>
+        <w:pStyle w:val="Standard"/>
+        <w:rPr>
+          <w:lang w:val="it-IT"/>
+        </w:rPr>
+      </w:pPr>
+    </w:p>
+    <w:p>
+      <w:pPr>
         <w:pStyle w:val="GpsTitolo"/>
         <w:numPr>
           <w:ilvl w:val="0"/>
@@ -3206,6 +3226,7 @@
         <w:outlineLvl w:val="9"/>
       </w:pPr>
       <w:r>
+        <w:lastRenderedPageBreak/>
         <w:t xml:space="preserve">Subsystem </w:t>
       </w:r>
       <w:proofErr w:type="spellStart"/>
@@ -3213,16 +3234,6 @@
         <w:t>decomposition</w:t>
       </w:r>
       <w:proofErr w:type="spellEnd"/>
-    </w:p>
-    <w:p>
-      <w:pPr>
-        <w:rPr>
-          <w:b/>
-          <w:bCs/>
-          <w:sz w:val="28"/>
-          <w:szCs w:val="28"/>
-        </w:rPr>
-      </w:pPr>
     </w:p>
     <w:p>
       <w:pPr>
@@ -3241,18 +3252,17 @@
           <w:sz w:val="28"/>
           <w:szCs w:val="28"/>
         </w:rPr>
-        <w:lastRenderedPageBreak/>
         <w:drawing>
-          <wp:anchor distT="0" distB="0" distL="114300" distR="114300" simplePos="0" relativeHeight="251658240" behindDoc="0" locked="0" layoutInCell="1" allowOverlap="1" wp14:anchorId="307E9B19" wp14:editId="32D28F5A">
+          <wp:anchor distT="0" distB="0" distL="114300" distR="114300" simplePos="0" relativeHeight="251658240" behindDoc="0" locked="0" layoutInCell="1" allowOverlap="1" wp14:anchorId="307E9B19" wp14:editId="2FD1C0BA">
             <wp:simplePos x="0" y="0"/>
             <wp:positionH relativeFrom="column">
-              <wp:posOffset>325755</wp:posOffset>
+              <wp:posOffset>731520</wp:posOffset>
             </wp:positionH>
             <wp:positionV relativeFrom="paragraph">
-              <wp:posOffset>0</wp:posOffset>
+              <wp:posOffset>165100</wp:posOffset>
             </wp:positionV>
-            <wp:extent cx="4264660" cy="3418840"/>
-            <wp:effectExtent l="0" t="0" r="2540" b="0"/>
+            <wp:extent cx="3832860" cy="3072130"/>
+            <wp:effectExtent l="0" t="0" r="0" b="0"/>
             <wp:wrapTopAndBottom/>
             <wp:docPr id="5" name="Immagine 5"/>
             <wp:cNvGraphicFramePr>
@@ -3280,7 +3290,7 @@
                   <pic:spPr>
                     <a:xfrm>
                       <a:off x="0" y="0"/>
-                      <a:ext cx="4264660" cy="3418840"/>
+                      <a:ext cx="3832860" cy="3072130"/>
                     </a:xfrm>
                     <a:prstGeom prst="rect">
                       <a:avLst/>
@@ -3301,6 +3311,16 @@
     </w:p>
     <w:p>
       <w:pPr>
+        <w:rPr>
+          <w:b/>
+          <w:bCs/>
+          <w:sz w:val="28"/>
+          <w:szCs w:val="28"/>
+        </w:rPr>
+      </w:pPr>
+    </w:p>
+    <w:p>
+      <w:pPr>
         <w:pStyle w:val="GpsTitolo"/>
         <w:numPr>
           <w:ilvl w:val="1"/>
@@ -3546,7 +3566,7 @@
         </w:rPr>
         <w:lastRenderedPageBreak/>
         <w:drawing>
-          <wp:anchor distT="0" distB="0" distL="114300" distR="114300" simplePos="0" relativeHeight="251659264" behindDoc="0" locked="0" layoutInCell="1" allowOverlap="1" wp14:anchorId="1FEC998E" wp14:editId="11D919C9">
+          <wp:anchor distT="0" distB="0" distL="114300" distR="114300" simplePos="0" relativeHeight="251659264" behindDoc="0" locked="0" layoutInCell="1" allowOverlap="1" wp14:anchorId="1FEC998E" wp14:editId="7B1F25F1">
             <wp:simplePos x="0" y="0"/>
             <wp:positionH relativeFrom="column">
               <wp:posOffset>55660</wp:posOffset>
@@ -3555,7 +3575,7 @@
               <wp:posOffset>535360</wp:posOffset>
             </wp:positionV>
             <wp:extent cx="5943600" cy="2724785"/>
-            <wp:effectExtent l="0" t="0" r="0" b="0"/>
+            <wp:effectExtent l="0" t="0" r="0" b="6350"/>
             <wp:wrapTopAndBottom/>
             <wp:docPr id="1" name="Immagine 1"/>
             <wp:cNvGraphicFramePr>
@@ -3592,6 +3612,12 @@
                 </pic:pic>
               </a:graphicData>
             </a:graphic>
+            <wp14:sizeRelH relativeFrom="margin">
+              <wp14:pctWidth>0</wp14:pctWidth>
+            </wp14:sizeRelH>
+            <wp14:sizeRelV relativeFrom="margin">
+              <wp14:pctHeight>0</wp14:pctHeight>
+            </wp14:sizeRelV>
           </wp:anchor>
         </w:drawing>
       </w:r>
@@ -6547,7 +6573,7 @@
           <w:lang w:val="it-IT"/>
         </w:rPr>
       </w:pPr>
-      <w:bookmarkStart w:id="0" w:name="__DdeLink__248_2446484092"/>
+      <w:bookmarkStart w:id="3" w:name="__DdeLink__248_2446484092"/>
       <w:r>
         <w:rPr>
           <w:rFonts w:asciiTheme="minorHAnsi" w:hAnsiTheme="minorHAnsi" w:cstheme="minorHAnsi"/>
@@ -6555,7 +6581,7 @@
         </w:rPr>
         <w:t>Gestione contenuto: l’utente non registrato può ricercare e visualizzare le informazioni relative ai contenuti presenti</w:t>
       </w:r>
-      <w:bookmarkEnd w:id="0"/>
+      <w:bookmarkEnd w:id="3"/>
     </w:p>
     <w:p>
       <w:pPr>
@@ -6640,7 +6666,7 @@
         </w:rPr>
         <w:t xml:space="preserve">Gestione utente: </w:t>
       </w:r>
-      <w:bookmarkStart w:id="1" w:name="__DdeLink__250_2446484092"/>
+      <w:bookmarkStart w:id="4" w:name="__DdeLink__250_2446484092"/>
       <w:r>
         <w:rPr>
           <w:rFonts w:asciiTheme="minorHAnsi" w:hAnsiTheme="minorHAnsi" w:cstheme="minorHAnsi"/>
@@ -6725,7 +6751,7 @@
         </w:rPr>
         <w:t>personali</w:t>
       </w:r>
-      <w:bookmarkEnd w:id="1"/>
+      <w:bookmarkEnd w:id="4"/>
       <w:proofErr w:type="spellEnd"/>
     </w:p>
     <w:p>
@@ -6740,7 +6766,7 @@
           <w:lang w:val="it-IT"/>
         </w:rPr>
       </w:pPr>
-      <w:bookmarkStart w:id="2" w:name="__DdeLink__252_2446484092"/>
+      <w:bookmarkStart w:id="5" w:name="__DdeLink__252_2446484092"/>
       <w:r>
         <w:rPr>
           <w:rFonts w:asciiTheme="minorHAnsi" w:hAnsiTheme="minorHAnsi" w:cstheme="minorHAnsi"/>
@@ -6748,7 +6774,7 @@
         </w:rPr>
         <w:t xml:space="preserve">Gestione contenuto: l’utente </w:t>
       </w:r>
-      <w:bookmarkStart w:id="3" w:name="__DdeLink__258_2446484092"/>
+      <w:bookmarkStart w:id="6" w:name="__DdeLink__258_2446484092"/>
       <w:r>
         <w:rPr>
           <w:rFonts w:asciiTheme="minorHAnsi" w:hAnsiTheme="minorHAnsi" w:cstheme="minorHAnsi"/>
@@ -6756,7 +6782,7 @@
         </w:rPr>
         <w:t>registrato</w:t>
       </w:r>
-      <w:bookmarkEnd w:id="3"/>
+      <w:bookmarkEnd w:id="6"/>
       <w:r>
         <w:rPr>
           <w:rFonts w:asciiTheme="minorHAnsi" w:hAnsiTheme="minorHAnsi" w:cstheme="minorHAnsi"/>
@@ -6764,7 +6790,7 @@
         </w:rPr>
         <w:t xml:space="preserve"> può ricercare e visualizzare le informazioni relative ai contenuti presenti</w:t>
       </w:r>
-      <w:bookmarkEnd w:id="2"/>
+      <w:bookmarkEnd w:id="5"/>
     </w:p>
     <w:p>
       <w:pPr>
@@ -6778,7 +6804,7 @@
           <w:lang w:val="it-IT"/>
         </w:rPr>
       </w:pPr>
-      <w:bookmarkStart w:id="4" w:name="__DdeLink__254_2446484092"/>
+      <w:bookmarkStart w:id="7" w:name="__DdeLink__254_2446484092"/>
       <w:r>
         <w:rPr>
           <w:rFonts w:asciiTheme="minorHAnsi" w:hAnsiTheme="minorHAnsi" w:cstheme="minorHAnsi"/>
@@ -6786,7 +6812,7 @@
         </w:rPr>
         <w:t>Gestione recensione: l’utente registrato può recensire un contenuto presente nel sistema</w:t>
       </w:r>
-      <w:bookmarkEnd w:id="4"/>
+      <w:bookmarkEnd w:id="7"/>
     </w:p>
     <w:p>
       <w:pPr>
@@ -6799,7 +6825,7 @@
           <w:rFonts w:asciiTheme="minorHAnsi" w:hAnsiTheme="minorHAnsi" w:cstheme="minorHAnsi"/>
         </w:rPr>
       </w:pPr>
-      <w:bookmarkStart w:id="5" w:name="__DdeLink__256_2446484092"/>
+      <w:bookmarkStart w:id="8" w:name="__DdeLink__256_2446484092"/>
       <w:r>
         <w:rPr>
           <w:rFonts w:asciiTheme="minorHAnsi" w:hAnsiTheme="minorHAnsi" w:cstheme="minorHAnsi"/>
@@ -6906,7 +6932,7 @@
         </w:rPr>
         <w:t>.</w:t>
       </w:r>
-      <w:bookmarkEnd w:id="5"/>
+      <w:bookmarkEnd w:id="8"/>
     </w:p>
     <w:p>
       <w:pPr>

--- a/Documenti/SDD.docx
+++ b/Documenti/SDD.docx
@@ -527,6 +527,7 @@
     <w:p>
       <w:pPr>
         <w:pStyle w:val="GpsTitolo"/>
+        <w:outlineLvl w:val="9"/>
       </w:pPr>
       <w:proofErr w:type="spellStart"/>
       <w:r>
@@ -1717,6 +1718,151 @@
           </w:p>
         </w:tc>
       </w:tr>
+      <w:tr>
+        <w:trPr>
+          <w:trHeight w:val="525"/>
+        </w:trPr>
+        <w:tc>
+          <w:tcPr>
+            <w:tcW w:w="2365" w:type="dxa"/>
+            <w:tcBorders>
+              <w:top w:val="single" w:sz="4" w:space="0" w:color="FFFFFF"/>
+              <w:left w:val="single" w:sz="4" w:space="0" w:color="FFFFFF"/>
+              <w:bottom w:val="single" w:sz="4" w:space="0" w:color="FFFFFF"/>
+              <w:right w:val="single" w:sz="4" w:space="0" w:color="FFFFFF"/>
+            </w:tcBorders>
+            <w:shd w:val="clear" w:color="auto" w:fill="D9E2F3"/>
+            <w:tcMar>
+              <w:top w:w="0" w:type="dxa"/>
+              <w:left w:w="108" w:type="dxa"/>
+              <w:bottom w:w="0" w:type="dxa"/>
+              <w:right w:w="108" w:type="dxa"/>
+            </w:tcMar>
+            <w:vAlign w:val="center"/>
+          </w:tcPr>
+          <w:p>
+            <w:pPr>
+              <w:widowControl w:val="0"/>
+              <w:spacing w:after="0" w:line="240" w:lineRule="auto"/>
+              <w:jc w:val="center"/>
+              <w:rPr>
+                <w:rFonts w:ascii="Century Gothic" w:eastAsia="Droid Sans" w:hAnsi="Century Gothic" w:cs="Droid Sans"/>
+              </w:rPr>
+            </w:pPr>
+            <w:r>
+              <w:rPr>
+                <w:rFonts w:ascii="Century Gothic" w:eastAsia="Droid Sans" w:hAnsi="Century Gothic" w:cs="Droid Sans"/>
+              </w:rPr>
+              <w:t>11/12/2021</w:t>
+            </w:r>
+          </w:p>
+        </w:tc>
+        <w:tc>
+          <w:tcPr>
+            <w:tcW w:w="1458" w:type="dxa"/>
+            <w:tcBorders>
+              <w:top w:val="single" w:sz="4" w:space="0" w:color="FFFFFF"/>
+              <w:left w:val="single" w:sz="4" w:space="0" w:color="FFFFFF"/>
+              <w:bottom w:val="single" w:sz="4" w:space="0" w:color="FFFFFF"/>
+              <w:right w:val="single" w:sz="4" w:space="0" w:color="FFFFFF"/>
+            </w:tcBorders>
+            <w:shd w:val="clear" w:color="auto" w:fill="D9E2F3"/>
+            <w:tcMar>
+              <w:top w:w="0" w:type="dxa"/>
+              <w:left w:w="108" w:type="dxa"/>
+              <w:bottom w:w="0" w:type="dxa"/>
+              <w:right w:w="108" w:type="dxa"/>
+            </w:tcMar>
+            <w:vAlign w:val="center"/>
+          </w:tcPr>
+          <w:p>
+            <w:pPr>
+              <w:widowControl w:val="0"/>
+              <w:spacing w:after="0" w:line="240" w:lineRule="auto"/>
+              <w:jc w:val="center"/>
+              <w:rPr>
+                <w:rFonts w:ascii="Century Gothic" w:eastAsia="Droid Sans" w:hAnsi="Century Gothic" w:cs="Droid Sans"/>
+              </w:rPr>
+            </w:pPr>
+            <w:r>
+              <w:rPr>
+                <w:rFonts w:ascii="Century Gothic" w:eastAsia="Droid Sans" w:hAnsi="Century Gothic" w:cs="Droid Sans"/>
+              </w:rPr>
+              <w:t>0.51</w:t>
+            </w:r>
+          </w:p>
+        </w:tc>
+        <w:tc>
+          <w:tcPr>
+            <w:tcW w:w="3270" w:type="dxa"/>
+            <w:tcBorders>
+              <w:top w:val="single" w:sz="4" w:space="0" w:color="FFFFFF"/>
+              <w:left w:val="single" w:sz="4" w:space="0" w:color="FFFFFF"/>
+              <w:bottom w:val="single" w:sz="4" w:space="0" w:color="FFFFFF"/>
+              <w:right w:val="single" w:sz="4" w:space="0" w:color="FFFFFF"/>
+            </w:tcBorders>
+            <w:shd w:val="clear" w:color="auto" w:fill="D9E2F3"/>
+            <w:tcMar>
+              <w:top w:w="0" w:type="dxa"/>
+              <w:left w:w="108" w:type="dxa"/>
+              <w:bottom w:w="0" w:type="dxa"/>
+              <w:right w:w="108" w:type="dxa"/>
+            </w:tcMar>
+            <w:vAlign w:val="center"/>
+          </w:tcPr>
+          <w:p>
+            <w:pPr>
+              <w:widowControl w:val="0"/>
+              <w:spacing w:after="0" w:line="240" w:lineRule="auto"/>
+              <w:jc w:val="center"/>
+              <w:rPr>
+                <w:rFonts w:ascii="Century Gothic" w:eastAsia="Droid Sans" w:hAnsi="Century Gothic" w:cs="Droid Sans"/>
+              </w:rPr>
+            </w:pPr>
+            <w:r>
+              <w:rPr>
+                <w:rFonts w:ascii="Century Gothic" w:eastAsia="Droid Sans" w:hAnsi="Century Gothic" w:cs="Droid Sans"/>
+              </w:rPr>
+              <w:t>Indice e modifiche minori</w:t>
+            </w:r>
+          </w:p>
+        </w:tc>
+        <w:tc>
+          <w:tcPr>
+            <w:tcW w:w="2364" w:type="dxa"/>
+            <w:tcBorders>
+              <w:top w:val="single" w:sz="4" w:space="0" w:color="FFFFFF"/>
+              <w:left w:val="single" w:sz="4" w:space="0" w:color="FFFFFF"/>
+              <w:bottom w:val="single" w:sz="4" w:space="0" w:color="FFFFFF"/>
+              <w:right w:val="single" w:sz="4" w:space="0" w:color="FFFFFF"/>
+            </w:tcBorders>
+            <w:shd w:val="clear" w:color="auto" w:fill="D9E2F3"/>
+            <w:tcMar>
+              <w:top w:w="0" w:type="dxa"/>
+              <w:left w:w="108" w:type="dxa"/>
+              <w:bottom w:w="0" w:type="dxa"/>
+              <w:right w:w="108" w:type="dxa"/>
+            </w:tcMar>
+            <w:vAlign w:val="center"/>
+          </w:tcPr>
+          <w:p>
+            <w:pPr>
+              <w:widowControl w:val="0"/>
+              <w:spacing w:after="0" w:line="240" w:lineRule="auto"/>
+              <w:jc w:val="center"/>
+              <w:rPr>
+                <w:rFonts w:ascii="Century Gothic" w:eastAsia="Droid Sans" w:hAnsi="Century Gothic" w:cs="Droid Sans"/>
+              </w:rPr>
+            </w:pPr>
+            <w:r>
+              <w:rPr>
+                <w:rFonts w:ascii="Century Gothic" w:eastAsia="Droid Sans" w:hAnsi="Century Gothic" w:cs="Droid Sans"/>
+              </w:rPr>
+              <w:t>S. Pastore</w:t>
+            </w:r>
+          </w:p>
+        </w:tc>
+      </w:tr>
     </w:tbl>
     <w:p/>
     <w:p/>
@@ -1726,13 +1872,1803 @@
     <w:p/>
     <w:p/>
     <w:p/>
-    <w:p/>
-    <w:p/>
-    <w:p/>
-    <w:p/>
-    <w:p/>
-    <w:p/>
-    <w:p/>
+    <w:p>
+      <w:pPr>
+        <w:suppressAutoHyphens w:val="0"/>
+        <w:autoSpaceDN/>
+        <w:spacing w:line="259" w:lineRule="auto"/>
+      </w:pPr>
+    </w:p>
+    <w:p>
+      <w:pPr>
+        <w:suppressAutoHyphens w:val="0"/>
+        <w:autoSpaceDN/>
+        <w:spacing w:line="259" w:lineRule="auto"/>
+      </w:pPr>
+      <w:r>
+        <w:br w:type="page"/>
+      </w:r>
+    </w:p>
+    <w:sdt>
+      <w:sdtPr>
+        <w:id w:val="-1690674952"/>
+        <w:docPartObj>
+          <w:docPartGallery w:val="Table of Contents"/>
+          <w:docPartUnique/>
+        </w:docPartObj>
+      </w:sdtPr>
+      <w:sdtEndPr>
+        <w:rPr>
+          <w:rFonts w:ascii="Calibri" w:eastAsia="Calibri" w:hAnsi="Calibri" w:cs="Times New Roman"/>
+          <w:b/>
+          <w:bCs/>
+          <w:color w:val="auto"/>
+          <w:sz w:val="22"/>
+          <w:szCs w:val="22"/>
+          <w:lang w:eastAsia="en-US"/>
+        </w:rPr>
+      </w:sdtEndPr>
+      <w:sdtContent>
+        <w:p>
+          <w:pPr>
+            <w:pStyle w:val="Titolosommario"/>
+          </w:pPr>
+          <w:r>
+            <w:t>Sommario</w:t>
+          </w:r>
+        </w:p>
+        <w:p>
+          <w:pPr>
+            <w:pStyle w:val="Sommario1"/>
+            <w:tabs>
+              <w:tab w:val="left" w:pos="440"/>
+              <w:tab w:val="right" w:leader="dot" w:pos="9350"/>
+            </w:tabs>
+            <w:rPr>
+              <w:noProof/>
+            </w:rPr>
+          </w:pPr>
+          <w:r>
+            <w:fldChar w:fldCharType="begin"/>
+          </w:r>
+          <w:r>
+            <w:instrText xml:space="preserve"> TOC \o "1-3" \h \z \u </w:instrText>
+          </w:r>
+          <w:r>
+            <w:fldChar w:fldCharType="separate"/>
+          </w:r>
+          <w:hyperlink w:anchor="_Toc90139781" w:history="1">
+            <w:r>
+              <w:rPr>
+                <w:rStyle w:val="Collegamentoipertestuale"/>
+                <w:noProof/>
+              </w:rPr>
+              <w:t>1.</w:t>
+            </w:r>
+            <w:r>
+              <w:rPr>
+                <w:noProof/>
+              </w:rPr>
+              <w:tab/>
+            </w:r>
+            <w:r>
+              <w:rPr>
+                <w:rStyle w:val="Collegamentoipertestuale"/>
+                <w:noProof/>
+              </w:rPr>
+              <w:t>Introduzione</w:t>
+            </w:r>
+            <w:r>
+              <w:rPr>
+                <w:noProof/>
+                <w:webHidden/>
+              </w:rPr>
+              <w:tab/>
+            </w:r>
+            <w:r>
+              <w:rPr>
+                <w:noProof/>
+                <w:webHidden/>
+              </w:rPr>
+              <w:fldChar w:fldCharType="begin"/>
+            </w:r>
+            <w:r>
+              <w:rPr>
+                <w:noProof/>
+                <w:webHidden/>
+              </w:rPr>
+              <w:instrText xml:space="preserve"> PAGEREF _Toc90139781 \h </w:instrText>
+            </w:r>
+            <w:r>
+              <w:rPr>
+                <w:noProof/>
+                <w:webHidden/>
+              </w:rPr>
+            </w:r>
+            <w:r>
+              <w:rPr>
+                <w:noProof/>
+                <w:webHidden/>
+              </w:rPr>
+              <w:fldChar w:fldCharType="separate"/>
+            </w:r>
+            <w:r>
+              <w:rPr>
+                <w:noProof/>
+                <w:webHidden/>
+              </w:rPr>
+              <w:t>4</w:t>
+            </w:r>
+            <w:r>
+              <w:rPr>
+                <w:noProof/>
+                <w:webHidden/>
+              </w:rPr>
+              <w:fldChar w:fldCharType="end"/>
+            </w:r>
+          </w:hyperlink>
+        </w:p>
+        <w:p>
+          <w:pPr>
+            <w:pStyle w:val="Sommario2"/>
+            <w:tabs>
+              <w:tab w:val="left" w:pos="880"/>
+              <w:tab w:val="right" w:leader="dot" w:pos="9350"/>
+            </w:tabs>
+            <w:rPr>
+              <w:noProof/>
+            </w:rPr>
+          </w:pPr>
+          <w:hyperlink w:anchor="_Toc90139782" w:history="1">
+            <w:r>
+              <w:rPr>
+                <w:rStyle w:val="Collegamentoipertestuale"/>
+                <w:noProof/>
+              </w:rPr>
+              <w:t>1.1.</w:t>
+            </w:r>
+            <w:r>
+              <w:rPr>
+                <w:noProof/>
+              </w:rPr>
+              <w:tab/>
+            </w:r>
+            <w:r>
+              <w:rPr>
+                <w:rStyle w:val="Collegamentoipertestuale"/>
+                <w:noProof/>
+              </w:rPr>
+              <w:t>Scopo del sistema</w:t>
+            </w:r>
+            <w:r>
+              <w:rPr>
+                <w:noProof/>
+                <w:webHidden/>
+              </w:rPr>
+              <w:tab/>
+            </w:r>
+            <w:r>
+              <w:rPr>
+                <w:noProof/>
+                <w:webHidden/>
+              </w:rPr>
+              <w:fldChar w:fldCharType="begin"/>
+            </w:r>
+            <w:r>
+              <w:rPr>
+                <w:noProof/>
+                <w:webHidden/>
+              </w:rPr>
+              <w:instrText xml:space="preserve"> PAGEREF _Toc90139782 \h </w:instrText>
+            </w:r>
+            <w:r>
+              <w:rPr>
+                <w:noProof/>
+                <w:webHidden/>
+              </w:rPr>
+            </w:r>
+            <w:r>
+              <w:rPr>
+                <w:noProof/>
+                <w:webHidden/>
+              </w:rPr>
+              <w:fldChar w:fldCharType="separate"/>
+            </w:r>
+            <w:r>
+              <w:rPr>
+                <w:noProof/>
+                <w:webHidden/>
+              </w:rPr>
+              <w:t>4</w:t>
+            </w:r>
+            <w:r>
+              <w:rPr>
+                <w:noProof/>
+                <w:webHidden/>
+              </w:rPr>
+              <w:fldChar w:fldCharType="end"/>
+            </w:r>
+          </w:hyperlink>
+        </w:p>
+        <w:p>
+          <w:pPr>
+            <w:pStyle w:val="Sommario2"/>
+            <w:tabs>
+              <w:tab w:val="left" w:pos="880"/>
+              <w:tab w:val="right" w:leader="dot" w:pos="9350"/>
+            </w:tabs>
+            <w:rPr>
+              <w:noProof/>
+            </w:rPr>
+          </w:pPr>
+          <w:hyperlink w:anchor="_Toc90139783" w:history="1">
+            <w:r>
+              <w:rPr>
+                <w:rStyle w:val="Collegamentoipertestuale"/>
+                <w:noProof/>
+              </w:rPr>
+              <w:t>1.2.</w:t>
+            </w:r>
+            <w:r>
+              <w:rPr>
+                <w:noProof/>
+              </w:rPr>
+              <w:tab/>
+            </w:r>
+            <w:r>
+              <w:rPr>
+                <w:rStyle w:val="Collegamentoipertestuale"/>
+                <w:noProof/>
+              </w:rPr>
+              <w:t>Design Goal</w:t>
+            </w:r>
+            <w:r>
+              <w:rPr>
+                <w:noProof/>
+                <w:webHidden/>
+              </w:rPr>
+              <w:tab/>
+            </w:r>
+            <w:r>
+              <w:rPr>
+                <w:noProof/>
+                <w:webHidden/>
+              </w:rPr>
+              <w:fldChar w:fldCharType="begin"/>
+            </w:r>
+            <w:r>
+              <w:rPr>
+                <w:noProof/>
+                <w:webHidden/>
+              </w:rPr>
+              <w:instrText xml:space="preserve"> PAGEREF _Toc90139783 \h </w:instrText>
+            </w:r>
+            <w:r>
+              <w:rPr>
+                <w:noProof/>
+                <w:webHidden/>
+              </w:rPr>
+            </w:r>
+            <w:r>
+              <w:rPr>
+                <w:noProof/>
+                <w:webHidden/>
+              </w:rPr>
+              <w:fldChar w:fldCharType="separate"/>
+            </w:r>
+            <w:r>
+              <w:rPr>
+                <w:noProof/>
+                <w:webHidden/>
+              </w:rPr>
+              <w:t>4</w:t>
+            </w:r>
+            <w:r>
+              <w:rPr>
+                <w:noProof/>
+                <w:webHidden/>
+              </w:rPr>
+              <w:fldChar w:fldCharType="end"/>
+            </w:r>
+          </w:hyperlink>
+        </w:p>
+        <w:p>
+          <w:pPr>
+            <w:pStyle w:val="Sommario2"/>
+            <w:tabs>
+              <w:tab w:val="left" w:pos="880"/>
+              <w:tab w:val="right" w:leader="dot" w:pos="9350"/>
+            </w:tabs>
+            <w:rPr>
+              <w:noProof/>
+            </w:rPr>
+          </w:pPr>
+          <w:hyperlink w:anchor="_Toc90139784" w:history="1">
+            <w:r>
+              <w:rPr>
+                <w:rStyle w:val="Collegamentoipertestuale"/>
+                <w:noProof/>
+              </w:rPr>
+              <w:t>1.3.</w:t>
+            </w:r>
+            <w:r>
+              <w:rPr>
+                <w:noProof/>
+              </w:rPr>
+              <w:tab/>
+            </w:r>
+            <w:r>
+              <w:rPr>
+                <w:rStyle w:val="Collegamentoipertestuale"/>
+                <w:noProof/>
+              </w:rPr>
+              <w:t>Definizioni, acronimi e abbreviazioni</w:t>
+            </w:r>
+            <w:r>
+              <w:rPr>
+                <w:noProof/>
+                <w:webHidden/>
+              </w:rPr>
+              <w:tab/>
+            </w:r>
+            <w:r>
+              <w:rPr>
+                <w:noProof/>
+                <w:webHidden/>
+              </w:rPr>
+              <w:fldChar w:fldCharType="begin"/>
+            </w:r>
+            <w:r>
+              <w:rPr>
+                <w:noProof/>
+                <w:webHidden/>
+              </w:rPr>
+              <w:instrText xml:space="preserve"> PAGEREF _Toc90139784 \h </w:instrText>
+            </w:r>
+            <w:r>
+              <w:rPr>
+                <w:noProof/>
+                <w:webHidden/>
+              </w:rPr>
+            </w:r>
+            <w:r>
+              <w:rPr>
+                <w:noProof/>
+                <w:webHidden/>
+              </w:rPr>
+              <w:fldChar w:fldCharType="separate"/>
+            </w:r>
+            <w:r>
+              <w:rPr>
+                <w:noProof/>
+                <w:webHidden/>
+              </w:rPr>
+              <w:t>4</w:t>
+            </w:r>
+            <w:r>
+              <w:rPr>
+                <w:noProof/>
+                <w:webHidden/>
+              </w:rPr>
+              <w:fldChar w:fldCharType="end"/>
+            </w:r>
+          </w:hyperlink>
+        </w:p>
+        <w:p>
+          <w:pPr>
+            <w:pStyle w:val="Sommario2"/>
+            <w:tabs>
+              <w:tab w:val="left" w:pos="880"/>
+              <w:tab w:val="right" w:leader="dot" w:pos="9350"/>
+            </w:tabs>
+            <w:rPr>
+              <w:noProof/>
+            </w:rPr>
+          </w:pPr>
+          <w:hyperlink w:anchor="_Toc90139785" w:history="1">
+            <w:r>
+              <w:rPr>
+                <w:rStyle w:val="Collegamentoipertestuale"/>
+                <w:noProof/>
+              </w:rPr>
+              <w:t>1.4.</w:t>
+            </w:r>
+            <w:r>
+              <w:rPr>
+                <w:noProof/>
+              </w:rPr>
+              <w:tab/>
+            </w:r>
+            <w:r>
+              <w:rPr>
+                <w:rStyle w:val="Collegamentoipertestuale"/>
+                <w:noProof/>
+              </w:rPr>
+              <w:t>Riferimenti</w:t>
+            </w:r>
+            <w:r>
+              <w:rPr>
+                <w:noProof/>
+                <w:webHidden/>
+              </w:rPr>
+              <w:tab/>
+            </w:r>
+            <w:r>
+              <w:rPr>
+                <w:noProof/>
+                <w:webHidden/>
+              </w:rPr>
+              <w:fldChar w:fldCharType="begin"/>
+            </w:r>
+            <w:r>
+              <w:rPr>
+                <w:noProof/>
+                <w:webHidden/>
+              </w:rPr>
+              <w:instrText xml:space="preserve"> PAGEREF _Toc90139785 \h </w:instrText>
+            </w:r>
+            <w:r>
+              <w:rPr>
+                <w:noProof/>
+                <w:webHidden/>
+              </w:rPr>
+            </w:r>
+            <w:r>
+              <w:rPr>
+                <w:noProof/>
+                <w:webHidden/>
+              </w:rPr>
+              <w:fldChar w:fldCharType="separate"/>
+            </w:r>
+            <w:r>
+              <w:rPr>
+                <w:noProof/>
+                <w:webHidden/>
+              </w:rPr>
+              <w:t>5</w:t>
+            </w:r>
+            <w:r>
+              <w:rPr>
+                <w:noProof/>
+                <w:webHidden/>
+              </w:rPr>
+              <w:fldChar w:fldCharType="end"/>
+            </w:r>
+          </w:hyperlink>
+        </w:p>
+        <w:p>
+          <w:pPr>
+            <w:pStyle w:val="Sommario2"/>
+            <w:tabs>
+              <w:tab w:val="left" w:pos="880"/>
+              <w:tab w:val="right" w:leader="dot" w:pos="9350"/>
+            </w:tabs>
+            <w:rPr>
+              <w:noProof/>
+            </w:rPr>
+          </w:pPr>
+          <w:hyperlink w:anchor="_Toc90139786" w:history="1">
+            <w:r>
+              <w:rPr>
+                <w:rStyle w:val="Collegamentoipertestuale"/>
+                <w:noProof/>
+              </w:rPr>
+              <w:t>1.5.</w:t>
+            </w:r>
+            <w:r>
+              <w:rPr>
+                <w:noProof/>
+              </w:rPr>
+              <w:tab/>
+            </w:r>
+            <w:r>
+              <w:rPr>
+                <w:rStyle w:val="Collegamentoipertestuale"/>
+                <w:noProof/>
+              </w:rPr>
+              <w:t>Panoramica</w:t>
+            </w:r>
+            <w:r>
+              <w:rPr>
+                <w:noProof/>
+                <w:webHidden/>
+              </w:rPr>
+              <w:tab/>
+            </w:r>
+            <w:r>
+              <w:rPr>
+                <w:noProof/>
+                <w:webHidden/>
+              </w:rPr>
+              <w:fldChar w:fldCharType="begin"/>
+            </w:r>
+            <w:r>
+              <w:rPr>
+                <w:noProof/>
+                <w:webHidden/>
+              </w:rPr>
+              <w:instrText xml:space="preserve"> PAGEREF _Toc90139786 \h </w:instrText>
+            </w:r>
+            <w:r>
+              <w:rPr>
+                <w:noProof/>
+                <w:webHidden/>
+              </w:rPr>
+            </w:r>
+            <w:r>
+              <w:rPr>
+                <w:noProof/>
+                <w:webHidden/>
+              </w:rPr>
+              <w:fldChar w:fldCharType="separate"/>
+            </w:r>
+            <w:r>
+              <w:rPr>
+                <w:noProof/>
+                <w:webHidden/>
+              </w:rPr>
+              <w:t>5</w:t>
+            </w:r>
+            <w:r>
+              <w:rPr>
+                <w:noProof/>
+                <w:webHidden/>
+              </w:rPr>
+              <w:fldChar w:fldCharType="end"/>
+            </w:r>
+          </w:hyperlink>
+        </w:p>
+        <w:p>
+          <w:pPr>
+            <w:pStyle w:val="Sommario1"/>
+            <w:tabs>
+              <w:tab w:val="left" w:pos="440"/>
+              <w:tab w:val="right" w:leader="dot" w:pos="9350"/>
+            </w:tabs>
+            <w:rPr>
+              <w:noProof/>
+            </w:rPr>
+          </w:pPr>
+          <w:hyperlink w:anchor="_Toc90139787" w:history="1">
+            <w:r>
+              <w:rPr>
+                <w:rStyle w:val="Collegamentoipertestuale"/>
+                <w:noProof/>
+              </w:rPr>
+              <w:t>2.</w:t>
+            </w:r>
+            <w:r>
+              <w:rPr>
+                <w:noProof/>
+              </w:rPr>
+              <w:tab/>
+            </w:r>
+            <w:r>
+              <w:rPr>
+                <w:rStyle w:val="Collegamentoipertestuale"/>
+                <w:noProof/>
+              </w:rPr>
+              <w:t>Architettura Software</w:t>
+            </w:r>
+            <w:r>
+              <w:rPr>
+                <w:noProof/>
+                <w:webHidden/>
+              </w:rPr>
+              <w:tab/>
+            </w:r>
+            <w:r>
+              <w:rPr>
+                <w:noProof/>
+                <w:webHidden/>
+              </w:rPr>
+              <w:fldChar w:fldCharType="begin"/>
+            </w:r>
+            <w:r>
+              <w:rPr>
+                <w:noProof/>
+                <w:webHidden/>
+              </w:rPr>
+              <w:instrText xml:space="preserve"> PAGEREF _Toc90139787 \h </w:instrText>
+            </w:r>
+            <w:r>
+              <w:rPr>
+                <w:noProof/>
+                <w:webHidden/>
+              </w:rPr>
+            </w:r>
+            <w:r>
+              <w:rPr>
+                <w:noProof/>
+                <w:webHidden/>
+              </w:rPr>
+              <w:fldChar w:fldCharType="separate"/>
+            </w:r>
+            <w:r>
+              <w:rPr>
+                <w:noProof/>
+                <w:webHidden/>
+              </w:rPr>
+              <w:t>6</w:t>
+            </w:r>
+            <w:r>
+              <w:rPr>
+                <w:noProof/>
+                <w:webHidden/>
+              </w:rPr>
+              <w:fldChar w:fldCharType="end"/>
+            </w:r>
+          </w:hyperlink>
+        </w:p>
+        <w:p>
+          <w:pPr>
+            <w:pStyle w:val="Sommario2"/>
+            <w:tabs>
+              <w:tab w:val="left" w:pos="880"/>
+              <w:tab w:val="right" w:leader="dot" w:pos="9350"/>
+            </w:tabs>
+            <w:rPr>
+              <w:noProof/>
+            </w:rPr>
+          </w:pPr>
+          <w:hyperlink w:anchor="_Toc90139788" w:history="1">
+            <w:r>
+              <w:rPr>
+                <w:rStyle w:val="Collegamentoipertestuale"/>
+                <w:noProof/>
+              </w:rPr>
+              <w:t>2.1.</w:t>
+            </w:r>
+            <w:r>
+              <w:rPr>
+                <w:noProof/>
+              </w:rPr>
+              <w:tab/>
+            </w:r>
+            <w:r>
+              <w:rPr>
+                <w:rStyle w:val="Collegamentoipertestuale"/>
+                <w:noProof/>
+              </w:rPr>
+              <w:t>Overview</w:t>
+            </w:r>
+            <w:r>
+              <w:rPr>
+                <w:noProof/>
+                <w:webHidden/>
+              </w:rPr>
+              <w:tab/>
+            </w:r>
+            <w:r>
+              <w:rPr>
+                <w:noProof/>
+                <w:webHidden/>
+              </w:rPr>
+              <w:fldChar w:fldCharType="begin"/>
+            </w:r>
+            <w:r>
+              <w:rPr>
+                <w:noProof/>
+                <w:webHidden/>
+              </w:rPr>
+              <w:instrText xml:space="preserve"> PAGEREF _Toc90139788 \h </w:instrText>
+            </w:r>
+            <w:r>
+              <w:rPr>
+                <w:noProof/>
+                <w:webHidden/>
+              </w:rPr>
+            </w:r>
+            <w:r>
+              <w:rPr>
+                <w:noProof/>
+                <w:webHidden/>
+              </w:rPr>
+              <w:fldChar w:fldCharType="separate"/>
+            </w:r>
+            <w:r>
+              <w:rPr>
+                <w:noProof/>
+                <w:webHidden/>
+              </w:rPr>
+              <w:t>6</w:t>
+            </w:r>
+            <w:r>
+              <w:rPr>
+                <w:noProof/>
+                <w:webHidden/>
+              </w:rPr>
+              <w:fldChar w:fldCharType="end"/>
+            </w:r>
+          </w:hyperlink>
+        </w:p>
+        <w:p>
+          <w:pPr>
+            <w:pStyle w:val="Sommario2"/>
+            <w:tabs>
+              <w:tab w:val="left" w:pos="880"/>
+              <w:tab w:val="right" w:leader="dot" w:pos="9350"/>
+            </w:tabs>
+            <w:rPr>
+              <w:noProof/>
+            </w:rPr>
+          </w:pPr>
+          <w:hyperlink w:anchor="_Toc90139789" w:history="1">
+            <w:r>
+              <w:rPr>
+                <w:rStyle w:val="Collegamentoipertestuale"/>
+                <w:noProof/>
+              </w:rPr>
+              <w:t>2.2.</w:t>
+            </w:r>
+            <w:r>
+              <w:rPr>
+                <w:noProof/>
+              </w:rPr>
+              <w:tab/>
+            </w:r>
+            <w:r>
+              <w:rPr>
+                <w:rStyle w:val="Collegamentoipertestuale"/>
+                <w:noProof/>
+              </w:rPr>
+              <w:t>Subsystem decomposition</w:t>
+            </w:r>
+            <w:r>
+              <w:rPr>
+                <w:noProof/>
+                <w:webHidden/>
+              </w:rPr>
+              <w:tab/>
+            </w:r>
+            <w:r>
+              <w:rPr>
+                <w:noProof/>
+                <w:webHidden/>
+              </w:rPr>
+              <w:fldChar w:fldCharType="begin"/>
+            </w:r>
+            <w:r>
+              <w:rPr>
+                <w:noProof/>
+                <w:webHidden/>
+              </w:rPr>
+              <w:instrText xml:space="preserve"> PAGEREF _Toc90139789 \h </w:instrText>
+            </w:r>
+            <w:r>
+              <w:rPr>
+                <w:noProof/>
+                <w:webHidden/>
+              </w:rPr>
+            </w:r>
+            <w:r>
+              <w:rPr>
+                <w:noProof/>
+                <w:webHidden/>
+              </w:rPr>
+              <w:fldChar w:fldCharType="separate"/>
+            </w:r>
+            <w:r>
+              <w:rPr>
+                <w:noProof/>
+                <w:webHidden/>
+              </w:rPr>
+              <w:t>6</w:t>
+            </w:r>
+            <w:r>
+              <w:rPr>
+                <w:noProof/>
+                <w:webHidden/>
+              </w:rPr>
+              <w:fldChar w:fldCharType="end"/>
+            </w:r>
+          </w:hyperlink>
+        </w:p>
+        <w:p>
+          <w:pPr>
+            <w:pStyle w:val="Sommario2"/>
+            <w:tabs>
+              <w:tab w:val="left" w:pos="880"/>
+              <w:tab w:val="right" w:leader="dot" w:pos="9350"/>
+            </w:tabs>
+            <w:rPr>
+              <w:noProof/>
+            </w:rPr>
+          </w:pPr>
+          <w:hyperlink w:anchor="_Toc90139790" w:history="1">
+            <w:r>
+              <w:rPr>
+                <w:rStyle w:val="Collegamentoipertestuale"/>
+                <w:noProof/>
+              </w:rPr>
+              <w:t>2.3.</w:t>
+            </w:r>
+            <w:r>
+              <w:rPr>
+                <w:noProof/>
+              </w:rPr>
+              <w:tab/>
+            </w:r>
+            <w:r>
+              <w:rPr>
+                <w:rStyle w:val="Collegamentoipertestuale"/>
+                <w:noProof/>
+              </w:rPr>
+              <w:t>Hardware/Software mapping</w:t>
+            </w:r>
+            <w:r>
+              <w:rPr>
+                <w:noProof/>
+                <w:webHidden/>
+              </w:rPr>
+              <w:tab/>
+            </w:r>
+            <w:r>
+              <w:rPr>
+                <w:noProof/>
+                <w:webHidden/>
+              </w:rPr>
+              <w:fldChar w:fldCharType="begin"/>
+            </w:r>
+            <w:r>
+              <w:rPr>
+                <w:noProof/>
+                <w:webHidden/>
+              </w:rPr>
+              <w:instrText xml:space="preserve"> PAGEREF _Toc90139790 \h </w:instrText>
+            </w:r>
+            <w:r>
+              <w:rPr>
+                <w:noProof/>
+                <w:webHidden/>
+              </w:rPr>
+            </w:r>
+            <w:r>
+              <w:rPr>
+                <w:noProof/>
+                <w:webHidden/>
+              </w:rPr>
+              <w:fldChar w:fldCharType="separate"/>
+            </w:r>
+            <w:r>
+              <w:rPr>
+                <w:noProof/>
+                <w:webHidden/>
+              </w:rPr>
+              <w:t>7</w:t>
+            </w:r>
+            <w:r>
+              <w:rPr>
+                <w:noProof/>
+                <w:webHidden/>
+              </w:rPr>
+              <w:fldChar w:fldCharType="end"/>
+            </w:r>
+          </w:hyperlink>
+        </w:p>
+        <w:p>
+          <w:pPr>
+            <w:pStyle w:val="Sommario1"/>
+            <w:tabs>
+              <w:tab w:val="left" w:pos="660"/>
+              <w:tab w:val="right" w:leader="dot" w:pos="9350"/>
+            </w:tabs>
+            <w:rPr>
+              <w:noProof/>
+            </w:rPr>
+          </w:pPr>
+          <w:hyperlink w:anchor="_Toc90139791" w:history="1">
+            <w:r>
+              <w:rPr>
+                <w:rStyle w:val="Collegamentoipertestuale"/>
+                <w:noProof/>
+              </w:rPr>
+              <w:t>2.4.</w:t>
+            </w:r>
+            <w:r>
+              <w:rPr>
+                <w:noProof/>
+              </w:rPr>
+              <w:tab/>
+            </w:r>
+            <w:r>
+              <w:rPr>
+                <w:rStyle w:val="Collegamentoipertestuale"/>
+                <w:noProof/>
+              </w:rPr>
+              <w:t>Persistent data management</w:t>
+            </w:r>
+            <w:r>
+              <w:rPr>
+                <w:noProof/>
+                <w:webHidden/>
+              </w:rPr>
+              <w:tab/>
+            </w:r>
+            <w:r>
+              <w:rPr>
+                <w:noProof/>
+                <w:webHidden/>
+              </w:rPr>
+              <w:fldChar w:fldCharType="begin"/>
+            </w:r>
+            <w:r>
+              <w:rPr>
+                <w:noProof/>
+                <w:webHidden/>
+              </w:rPr>
+              <w:instrText xml:space="preserve"> PAGEREF _Toc90139791 \h </w:instrText>
+            </w:r>
+            <w:r>
+              <w:rPr>
+                <w:noProof/>
+                <w:webHidden/>
+              </w:rPr>
+            </w:r>
+            <w:r>
+              <w:rPr>
+                <w:noProof/>
+                <w:webHidden/>
+              </w:rPr>
+              <w:fldChar w:fldCharType="separate"/>
+            </w:r>
+            <w:r>
+              <w:rPr>
+                <w:noProof/>
+                <w:webHidden/>
+              </w:rPr>
+              <w:t>7</w:t>
+            </w:r>
+            <w:r>
+              <w:rPr>
+                <w:noProof/>
+                <w:webHidden/>
+              </w:rPr>
+              <w:fldChar w:fldCharType="end"/>
+            </w:r>
+          </w:hyperlink>
+        </w:p>
+        <w:p>
+          <w:pPr>
+            <w:pStyle w:val="Sommario2"/>
+            <w:tabs>
+              <w:tab w:val="left" w:pos="1100"/>
+              <w:tab w:val="right" w:leader="dot" w:pos="9350"/>
+            </w:tabs>
+            <w:rPr>
+              <w:noProof/>
+            </w:rPr>
+          </w:pPr>
+          <w:hyperlink w:anchor="_Toc90139792" w:history="1">
+            <w:r>
+              <w:rPr>
+                <w:rStyle w:val="Collegamentoipertestuale"/>
+                <w:noProof/>
+              </w:rPr>
+              <w:t>2.4.1.</w:t>
+            </w:r>
+            <w:r>
+              <w:rPr>
+                <w:noProof/>
+              </w:rPr>
+              <w:tab/>
+            </w:r>
+            <w:r>
+              <w:rPr>
+                <w:rStyle w:val="Collegamentoipertestuale"/>
+                <w:noProof/>
+              </w:rPr>
+              <w:t>Identifiyng persistent object</w:t>
+            </w:r>
+            <w:r>
+              <w:rPr>
+                <w:noProof/>
+                <w:webHidden/>
+              </w:rPr>
+              <w:tab/>
+            </w:r>
+            <w:r>
+              <w:rPr>
+                <w:noProof/>
+                <w:webHidden/>
+              </w:rPr>
+              <w:fldChar w:fldCharType="begin"/>
+            </w:r>
+            <w:r>
+              <w:rPr>
+                <w:noProof/>
+                <w:webHidden/>
+              </w:rPr>
+              <w:instrText xml:space="preserve"> PAGEREF _Toc90139792 \h </w:instrText>
+            </w:r>
+            <w:r>
+              <w:rPr>
+                <w:noProof/>
+                <w:webHidden/>
+              </w:rPr>
+            </w:r>
+            <w:r>
+              <w:rPr>
+                <w:noProof/>
+                <w:webHidden/>
+              </w:rPr>
+              <w:fldChar w:fldCharType="separate"/>
+            </w:r>
+            <w:r>
+              <w:rPr>
+                <w:noProof/>
+                <w:webHidden/>
+              </w:rPr>
+              <w:t>7</w:t>
+            </w:r>
+            <w:r>
+              <w:rPr>
+                <w:noProof/>
+                <w:webHidden/>
+              </w:rPr>
+              <w:fldChar w:fldCharType="end"/>
+            </w:r>
+          </w:hyperlink>
+        </w:p>
+        <w:p>
+          <w:pPr>
+            <w:pStyle w:val="Sommario2"/>
+            <w:tabs>
+              <w:tab w:val="left" w:pos="1100"/>
+              <w:tab w:val="right" w:leader="dot" w:pos="9350"/>
+            </w:tabs>
+            <w:rPr>
+              <w:noProof/>
+            </w:rPr>
+          </w:pPr>
+          <w:hyperlink w:anchor="_Toc90139793" w:history="1">
+            <w:r>
+              <w:rPr>
+                <w:rStyle w:val="Collegamentoipertestuale"/>
+                <w:noProof/>
+              </w:rPr>
+              <w:t>2.4.2.</w:t>
+            </w:r>
+            <w:r>
+              <w:rPr>
+                <w:noProof/>
+              </w:rPr>
+              <w:tab/>
+            </w:r>
+            <w:r>
+              <w:rPr>
+                <w:rStyle w:val="Collegamentoipertestuale"/>
+                <w:noProof/>
+              </w:rPr>
+              <w:t>Store strategy</w:t>
+            </w:r>
+            <w:r>
+              <w:rPr>
+                <w:noProof/>
+                <w:webHidden/>
+              </w:rPr>
+              <w:tab/>
+            </w:r>
+            <w:r>
+              <w:rPr>
+                <w:noProof/>
+                <w:webHidden/>
+              </w:rPr>
+              <w:fldChar w:fldCharType="begin"/>
+            </w:r>
+            <w:r>
+              <w:rPr>
+                <w:noProof/>
+                <w:webHidden/>
+              </w:rPr>
+              <w:instrText xml:space="preserve"> PAGEREF _Toc90139793 \h </w:instrText>
+            </w:r>
+            <w:r>
+              <w:rPr>
+                <w:noProof/>
+                <w:webHidden/>
+              </w:rPr>
+            </w:r>
+            <w:r>
+              <w:rPr>
+                <w:noProof/>
+                <w:webHidden/>
+              </w:rPr>
+              <w:fldChar w:fldCharType="separate"/>
+            </w:r>
+            <w:r>
+              <w:rPr>
+                <w:noProof/>
+                <w:webHidden/>
+              </w:rPr>
+              <w:t>8</w:t>
+            </w:r>
+            <w:r>
+              <w:rPr>
+                <w:noProof/>
+                <w:webHidden/>
+              </w:rPr>
+              <w:fldChar w:fldCharType="end"/>
+            </w:r>
+          </w:hyperlink>
+        </w:p>
+        <w:p>
+          <w:pPr>
+            <w:pStyle w:val="Sommario2"/>
+            <w:tabs>
+              <w:tab w:val="left" w:pos="880"/>
+              <w:tab w:val="right" w:leader="dot" w:pos="9350"/>
+            </w:tabs>
+            <w:rPr>
+              <w:noProof/>
+            </w:rPr>
+          </w:pPr>
+          <w:hyperlink w:anchor="_Toc90139794" w:history="1">
+            <w:r>
+              <w:rPr>
+                <w:rStyle w:val="Collegamentoipertestuale"/>
+                <w:noProof/>
+              </w:rPr>
+              <w:t>2.5.</w:t>
+            </w:r>
+            <w:r>
+              <w:rPr>
+                <w:noProof/>
+              </w:rPr>
+              <w:tab/>
+            </w:r>
+            <w:r>
+              <w:rPr>
+                <w:rStyle w:val="Collegamentoipertestuale"/>
+                <w:noProof/>
+              </w:rPr>
+              <w:t>Access control and security</w:t>
+            </w:r>
+            <w:r>
+              <w:rPr>
+                <w:noProof/>
+                <w:webHidden/>
+              </w:rPr>
+              <w:tab/>
+            </w:r>
+            <w:r>
+              <w:rPr>
+                <w:noProof/>
+                <w:webHidden/>
+              </w:rPr>
+              <w:fldChar w:fldCharType="begin"/>
+            </w:r>
+            <w:r>
+              <w:rPr>
+                <w:noProof/>
+                <w:webHidden/>
+              </w:rPr>
+              <w:instrText xml:space="preserve"> PAGEREF _Toc90139794 \h </w:instrText>
+            </w:r>
+            <w:r>
+              <w:rPr>
+                <w:noProof/>
+                <w:webHidden/>
+              </w:rPr>
+            </w:r>
+            <w:r>
+              <w:rPr>
+                <w:noProof/>
+                <w:webHidden/>
+              </w:rPr>
+              <w:fldChar w:fldCharType="separate"/>
+            </w:r>
+            <w:r>
+              <w:rPr>
+                <w:noProof/>
+                <w:webHidden/>
+              </w:rPr>
+              <w:t>8</w:t>
+            </w:r>
+            <w:r>
+              <w:rPr>
+                <w:noProof/>
+                <w:webHidden/>
+              </w:rPr>
+              <w:fldChar w:fldCharType="end"/>
+            </w:r>
+          </w:hyperlink>
+        </w:p>
+        <w:p>
+          <w:pPr>
+            <w:pStyle w:val="Sommario2"/>
+            <w:tabs>
+              <w:tab w:val="left" w:pos="880"/>
+              <w:tab w:val="right" w:leader="dot" w:pos="9350"/>
+            </w:tabs>
+            <w:rPr>
+              <w:noProof/>
+            </w:rPr>
+          </w:pPr>
+          <w:hyperlink w:anchor="_Toc90139795" w:history="1">
+            <w:r>
+              <w:rPr>
+                <w:rStyle w:val="Collegamentoipertestuale"/>
+                <w:noProof/>
+              </w:rPr>
+              <w:t>2.6.</w:t>
+            </w:r>
+            <w:r>
+              <w:rPr>
+                <w:noProof/>
+              </w:rPr>
+              <w:tab/>
+            </w:r>
+            <w:r>
+              <w:rPr>
+                <w:rStyle w:val="Collegamentoipertestuale"/>
+                <w:noProof/>
+              </w:rPr>
+              <w:t>Global software control</w:t>
+            </w:r>
+            <w:r>
+              <w:rPr>
+                <w:noProof/>
+                <w:webHidden/>
+              </w:rPr>
+              <w:tab/>
+            </w:r>
+            <w:r>
+              <w:rPr>
+                <w:noProof/>
+                <w:webHidden/>
+              </w:rPr>
+              <w:fldChar w:fldCharType="begin"/>
+            </w:r>
+            <w:r>
+              <w:rPr>
+                <w:noProof/>
+                <w:webHidden/>
+              </w:rPr>
+              <w:instrText xml:space="preserve"> PAGEREF _Toc90139795 \h </w:instrText>
+            </w:r>
+            <w:r>
+              <w:rPr>
+                <w:noProof/>
+                <w:webHidden/>
+              </w:rPr>
+            </w:r>
+            <w:r>
+              <w:rPr>
+                <w:noProof/>
+                <w:webHidden/>
+              </w:rPr>
+              <w:fldChar w:fldCharType="separate"/>
+            </w:r>
+            <w:r>
+              <w:rPr>
+                <w:noProof/>
+                <w:webHidden/>
+              </w:rPr>
+              <w:t>8</w:t>
+            </w:r>
+            <w:r>
+              <w:rPr>
+                <w:noProof/>
+                <w:webHidden/>
+              </w:rPr>
+              <w:fldChar w:fldCharType="end"/>
+            </w:r>
+          </w:hyperlink>
+        </w:p>
+        <w:p>
+          <w:pPr>
+            <w:pStyle w:val="Sommario2"/>
+            <w:tabs>
+              <w:tab w:val="left" w:pos="880"/>
+              <w:tab w:val="right" w:leader="dot" w:pos="9350"/>
+            </w:tabs>
+            <w:rPr>
+              <w:noProof/>
+            </w:rPr>
+          </w:pPr>
+          <w:hyperlink w:anchor="_Toc90139796" w:history="1">
+            <w:r>
+              <w:rPr>
+                <w:rStyle w:val="Collegamentoipertestuale"/>
+                <w:noProof/>
+              </w:rPr>
+              <w:t>2.7.</w:t>
+            </w:r>
+            <w:r>
+              <w:rPr>
+                <w:noProof/>
+              </w:rPr>
+              <w:tab/>
+            </w:r>
+            <w:r>
+              <w:rPr>
+                <w:rStyle w:val="Collegamentoipertestuale"/>
+                <w:noProof/>
+              </w:rPr>
+              <w:t>Boundary Condition</w:t>
+            </w:r>
+            <w:r>
+              <w:rPr>
+                <w:noProof/>
+                <w:webHidden/>
+              </w:rPr>
+              <w:tab/>
+            </w:r>
+            <w:r>
+              <w:rPr>
+                <w:noProof/>
+                <w:webHidden/>
+              </w:rPr>
+              <w:fldChar w:fldCharType="begin"/>
+            </w:r>
+            <w:r>
+              <w:rPr>
+                <w:noProof/>
+                <w:webHidden/>
+              </w:rPr>
+              <w:instrText xml:space="preserve"> PAGEREF _Toc90139796 \h </w:instrText>
+            </w:r>
+            <w:r>
+              <w:rPr>
+                <w:noProof/>
+                <w:webHidden/>
+              </w:rPr>
+            </w:r>
+            <w:r>
+              <w:rPr>
+                <w:noProof/>
+                <w:webHidden/>
+              </w:rPr>
+              <w:fldChar w:fldCharType="separate"/>
+            </w:r>
+            <w:r>
+              <w:rPr>
+                <w:noProof/>
+                <w:webHidden/>
+              </w:rPr>
+              <w:t>9</w:t>
+            </w:r>
+            <w:r>
+              <w:rPr>
+                <w:noProof/>
+                <w:webHidden/>
+              </w:rPr>
+              <w:fldChar w:fldCharType="end"/>
+            </w:r>
+          </w:hyperlink>
+        </w:p>
+        <w:p>
+          <w:pPr>
+            <w:pStyle w:val="Sommario3"/>
+            <w:tabs>
+              <w:tab w:val="left" w:pos="1320"/>
+              <w:tab w:val="right" w:leader="dot" w:pos="9350"/>
+            </w:tabs>
+            <w:rPr>
+              <w:noProof/>
+            </w:rPr>
+          </w:pPr>
+          <w:hyperlink w:anchor="_Toc90139797" w:history="1">
+            <w:r>
+              <w:rPr>
+                <w:rStyle w:val="Collegamentoipertestuale"/>
+                <w:noProof/>
+              </w:rPr>
+              <w:t>2.7.1.</w:t>
+            </w:r>
+            <w:r>
+              <w:rPr>
+                <w:noProof/>
+              </w:rPr>
+              <w:tab/>
+            </w:r>
+            <w:r>
+              <w:rPr>
+                <w:rStyle w:val="Collegamentoipertestuale"/>
+                <w:noProof/>
+              </w:rPr>
+              <w:t>Avvio del sistema</w:t>
+            </w:r>
+            <w:r>
+              <w:rPr>
+                <w:noProof/>
+                <w:webHidden/>
+              </w:rPr>
+              <w:tab/>
+            </w:r>
+            <w:r>
+              <w:rPr>
+                <w:noProof/>
+                <w:webHidden/>
+              </w:rPr>
+              <w:fldChar w:fldCharType="begin"/>
+            </w:r>
+            <w:r>
+              <w:rPr>
+                <w:noProof/>
+                <w:webHidden/>
+              </w:rPr>
+              <w:instrText xml:space="preserve"> PAGEREF _Toc90139797 \h </w:instrText>
+            </w:r>
+            <w:r>
+              <w:rPr>
+                <w:noProof/>
+                <w:webHidden/>
+              </w:rPr>
+            </w:r>
+            <w:r>
+              <w:rPr>
+                <w:noProof/>
+                <w:webHidden/>
+              </w:rPr>
+              <w:fldChar w:fldCharType="separate"/>
+            </w:r>
+            <w:r>
+              <w:rPr>
+                <w:noProof/>
+                <w:webHidden/>
+              </w:rPr>
+              <w:t>9</w:t>
+            </w:r>
+            <w:r>
+              <w:rPr>
+                <w:noProof/>
+                <w:webHidden/>
+              </w:rPr>
+              <w:fldChar w:fldCharType="end"/>
+            </w:r>
+          </w:hyperlink>
+        </w:p>
+        <w:p>
+          <w:pPr>
+            <w:pStyle w:val="Sommario3"/>
+            <w:tabs>
+              <w:tab w:val="left" w:pos="1320"/>
+              <w:tab w:val="right" w:leader="dot" w:pos="9350"/>
+            </w:tabs>
+            <w:rPr>
+              <w:noProof/>
+            </w:rPr>
+          </w:pPr>
+          <w:hyperlink w:anchor="_Toc90139798" w:history="1">
+            <w:r>
+              <w:rPr>
+                <w:rStyle w:val="Collegamentoipertestuale"/>
+                <w:noProof/>
+              </w:rPr>
+              <w:t>2.7.2.</w:t>
+            </w:r>
+            <w:r>
+              <w:rPr>
+                <w:noProof/>
+              </w:rPr>
+              <w:tab/>
+            </w:r>
+            <w:r>
+              <w:rPr>
+                <w:rStyle w:val="Collegamentoipertestuale"/>
+                <w:noProof/>
+              </w:rPr>
+              <w:t>Shut Down</w:t>
+            </w:r>
+            <w:r>
+              <w:rPr>
+                <w:noProof/>
+                <w:webHidden/>
+              </w:rPr>
+              <w:tab/>
+            </w:r>
+            <w:r>
+              <w:rPr>
+                <w:noProof/>
+                <w:webHidden/>
+              </w:rPr>
+              <w:fldChar w:fldCharType="begin"/>
+            </w:r>
+            <w:r>
+              <w:rPr>
+                <w:noProof/>
+                <w:webHidden/>
+              </w:rPr>
+              <w:instrText xml:space="preserve"> PAGEREF _Toc90139798 \h </w:instrText>
+            </w:r>
+            <w:r>
+              <w:rPr>
+                <w:noProof/>
+                <w:webHidden/>
+              </w:rPr>
+            </w:r>
+            <w:r>
+              <w:rPr>
+                <w:noProof/>
+                <w:webHidden/>
+              </w:rPr>
+              <w:fldChar w:fldCharType="separate"/>
+            </w:r>
+            <w:r>
+              <w:rPr>
+                <w:noProof/>
+                <w:webHidden/>
+              </w:rPr>
+              <w:t>9</w:t>
+            </w:r>
+            <w:r>
+              <w:rPr>
+                <w:noProof/>
+                <w:webHidden/>
+              </w:rPr>
+              <w:fldChar w:fldCharType="end"/>
+            </w:r>
+          </w:hyperlink>
+        </w:p>
+        <w:p>
+          <w:pPr>
+            <w:pStyle w:val="Sommario3"/>
+            <w:tabs>
+              <w:tab w:val="left" w:pos="1320"/>
+              <w:tab w:val="right" w:leader="dot" w:pos="9350"/>
+            </w:tabs>
+            <w:rPr>
+              <w:noProof/>
+            </w:rPr>
+          </w:pPr>
+          <w:hyperlink w:anchor="_Toc90139799" w:history="1">
+            <w:r>
+              <w:rPr>
+                <w:rStyle w:val="Collegamentoipertestuale"/>
+                <w:noProof/>
+              </w:rPr>
+              <w:t>2.7.3.</w:t>
+            </w:r>
+            <w:r>
+              <w:rPr>
+                <w:noProof/>
+              </w:rPr>
+              <w:tab/>
+            </w:r>
+            <w:r>
+              <w:rPr>
+                <w:rStyle w:val="Collegamentoipertestuale"/>
+                <w:noProof/>
+              </w:rPr>
+              <w:t>Fallimento</w:t>
+            </w:r>
+            <w:r>
+              <w:rPr>
+                <w:noProof/>
+                <w:webHidden/>
+              </w:rPr>
+              <w:tab/>
+            </w:r>
+            <w:r>
+              <w:rPr>
+                <w:noProof/>
+                <w:webHidden/>
+              </w:rPr>
+              <w:fldChar w:fldCharType="begin"/>
+            </w:r>
+            <w:r>
+              <w:rPr>
+                <w:noProof/>
+                <w:webHidden/>
+              </w:rPr>
+              <w:instrText xml:space="preserve"> PAGEREF _Toc90139799 \h </w:instrText>
+            </w:r>
+            <w:r>
+              <w:rPr>
+                <w:noProof/>
+                <w:webHidden/>
+              </w:rPr>
+            </w:r>
+            <w:r>
+              <w:rPr>
+                <w:noProof/>
+                <w:webHidden/>
+              </w:rPr>
+              <w:fldChar w:fldCharType="separate"/>
+            </w:r>
+            <w:r>
+              <w:rPr>
+                <w:noProof/>
+                <w:webHidden/>
+              </w:rPr>
+              <w:t>9</w:t>
+            </w:r>
+            <w:r>
+              <w:rPr>
+                <w:noProof/>
+                <w:webHidden/>
+              </w:rPr>
+              <w:fldChar w:fldCharType="end"/>
+            </w:r>
+          </w:hyperlink>
+        </w:p>
+        <w:p>
+          <w:pPr>
+            <w:pStyle w:val="Sommario3"/>
+            <w:tabs>
+              <w:tab w:val="left" w:pos="1320"/>
+              <w:tab w:val="right" w:leader="dot" w:pos="9350"/>
+            </w:tabs>
+            <w:rPr>
+              <w:noProof/>
+            </w:rPr>
+          </w:pPr>
+          <w:hyperlink w:anchor="_Toc90139800" w:history="1">
+            <w:r>
+              <w:rPr>
+                <w:rStyle w:val="Collegamentoipertestuale"/>
+                <w:noProof/>
+              </w:rPr>
+              <w:t>2.7.4.</w:t>
+            </w:r>
+            <w:r>
+              <w:rPr>
+                <w:noProof/>
+              </w:rPr>
+              <w:tab/>
+            </w:r>
+            <w:r>
+              <w:rPr>
+                <w:rStyle w:val="Collegamentoipertestuale"/>
+                <w:noProof/>
+              </w:rPr>
+              <w:t>Use Cases</w:t>
+            </w:r>
+            <w:r>
+              <w:rPr>
+                <w:noProof/>
+                <w:webHidden/>
+              </w:rPr>
+              <w:tab/>
+            </w:r>
+            <w:r>
+              <w:rPr>
+                <w:noProof/>
+                <w:webHidden/>
+              </w:rPr>
+              <w:fldChar w:fldCharType="begin"/>
+            </w:r>
+            <w:r>
+              <w:rPr>
+                <w:noProof/>
+                <w:webHidden/>
+              </w:rPr>
+              <w:instrText xml:space="preserve"> PAGEREF _Toc90139800 \h </w:instrText>
+            </w:r>
+            <w:r>
+              <w:rPr>
+                <w:noProof/>
+                <w:webHidden/>
+              </w:rPr>
+            </w:r>
+            <w:r>
+              <w:rPr>
+                <w:noProof/>
+                <w:webHidden/>
+              </w:rPr>
+              <w:fldChar w:fldCharType="separate"/>
+            </w:r>
+            <w:r>
+              <w:rPr>
+                <w:noProof/>
+                <w:webHidden/>
+              </w:rPr>
+              <w:t>10</w:t>
+            </w:r>
+            <w:r>
+              <w:rPr>
+                <w:noProof/>
+                <w:webHidden/>
+              </w:rPr>
+              <w:fldChar w:fldCharType="end"/>
+            </w:r>
+          </w:hyperlink>
+        </w:p>
+        <w:p>
+          <w:pPr>
+            <w:pStyle w:val="Sommario1"/>
+            <w:tabs>
+              <w:tab w:val="left" w:pos="440"/>
+              <w:tab w:val="right" w:leader="dot" w:pos="9350"/>
+            </w:tabs>
+            <w:rPr>
+              <w:noProof/>
+            </w:rPr>
+          </w:pPr>
+          <w:hyperlink w:anchor="_Toc90139801" w:history="1">
+            <w:r>
+              <w:rPr>
+                <w:rStyle w:val="Collegamentoipertestuale"/>
+                <w:noProof/>
+              </w:rPr>
+              <w:t>3.</w:t>
+            </w:r>
+            <w:r>
+              <w:rPr>
+                <w:noProof/>
+              </w:rPr>
+              <w:tab/>
+            </w:r>
+            <w:r>
+              <w:rPr>
+                <w:rStyle w:val="Collegamentoipertestuale"/>
+                <w:noProof/>
+              </w:rPr>
+              <w:t>Subsystem Services</w:t>
+            </w:r>
+            <w:r>
+              <w:rPr>
+                <w:noProof/>
+                <w:webHidden/>
+              </w:rPr>
+              <w:tab/>
+            </w:r>
+            <w:r>
+              <w:rPr>
+                <w:noProof/>
+                <w:webHidden/>
+              </w:rPr>
+              <w:fldChar w:fldCharType="begin"/>
+            </w:r>
+            <w:r>
+              <w:rPr>
+                <w:noProof/>
+                <w:webHidden/>
+              </w:rPr>
+              <w:instrText xml:space="preserve"> PAGEREF _Toc90139801 \h </w:instrText>
+            </w:r>
+            <w:r>
+              <w:rPr>
+                <w:noProof/>
+                <w:webHidden/>
+              </w:rPr>
+            </w:r>
+            <w:r>
+              <w:rPr>
+                <w:noProof/>
+                <w:webHidden/>
+              </w:rPr>
+              <w:fldChar w:fldCharType="separate"/>
+            </w:r>
+            <w:r>
+              <w:rPr>
+                <w:noProof/>
+                <w:webHidden/>
+              </w:rPr>
+              <w:t>11</w:t>
+            </w:r>
+            <w:r>
+              <w:rPr>
+                <w:noProof/>
+                <w:webHidden/>
+              </w:rPr>
+              <w:fldChar w:fldCharType="end"/>
+            </w:r>
+          </w:hyperlink>
+        </w:p>
+        <w:p>
+          <w:r>
+            <w:rPr>
+              <w:b/>
+              <w:bCs/>
+            </w:rPr>
+            <w:fldChar w:fldCharType="end"/>
+          </w:r>
+        </w:p>
+      </w:sdtContent>
+    </w:sdt>
+    <w:p>
+      <w:pPr>
+        <w:suppressAutoHyphens w:val="0"/>
+        <w:autoSpaceDN/>
+        <w:spacing w:line="259" w:lineRule="auto"/>
+      </w:pPr>
+      <w:r>
+        <w:br w:type="page"/>
+      </w:r>
+    </w:p>
     <w:p>
       <w:pPr>
         <w:pStyle w:val="GpsTitolo"/>
@@ -1740,11 +3676,13 @@
           <w:ilvl w:val="0"/>
           <w:numId w:val="1"/>
         </w:numPr>
-        <w:outlineLvl w:val="9"/>
-      </w:pPr>
-      <w:r>
+      </w:pPr>
+      <w:bookmarkStart w:id="0" w:name="_Toc90139781"/>
+      <w:r>
+        <w:lastRenderedPageBreak/>
         <w:t>Introduzione</w:t>
       </w:r>
+      <w:bookmarkEnd w:id="0"/>
     </w:p>
     <w:p>
       <w:pPr>
@@ -1758,11 +3696,13 @@
           <w:ilvl w:val="1"/>
           <w:numId w:val="1"/>
         </w:numPr>
-        <w:outlineLvl w:val="9"/>
-      </w:pPr>
+        <w:outlineLvl w:val="1"/>
+      </w:pPr>
+      <w:bookmarkStart w:id="1" w:name="_Toc90139782"/>
       <w:r>
         <w:t>Scopo del sistema</w:t>
       </w:r>
+      <w:bookmarkEnd w:id="1"/>
     </w:p>
     <w:p>
       <w:pPr>
@@ -1889,11 +3829,13 @@
           <w:ilvl w:val="1"/>
           <w:numId w:val="1"/>
         </w:numPr>
-        <w:outlineLvl w:val="9"/>
-      </w:pPr>
+        <w:outlineLvl w:val="1"/>
+      </w:pPr>
+      <w:bookmarkStart w:id="2" w:name="_Toc90139783"/>
       <w:r>
         <w:t>Design Goal</w:t>
       </w:r>
+      <w:bookmarkEnd w:id="2"/>
     </w:p>
     <w:p/>
     <w:p>
@@ -2317,12 +4259,13 @@
           <w:ilvl w:val="1"/>
           <w:numId w:val="1"/>
         </w:numPr>
-        <w:outlineLvl w:val="9"/>
-      </w:pPr>
-      <w:r>
-        <w:lastRenderedPageBreak/>
+        <w:outlineLvl w:val="1"/>
+      </w:pPr>
+      <w:bookmarkStart w:id="3" w:name="_Toc90139784"/>
+      <w:r>
         <w:t>Definizioni, acronimi e abbreviazioni</w:t>
       </w:r>
+      <w:bookmarkEnd w:id="3"/>
     </w:p>
     <w:p>
       <w:pPr>
@@ -2339,7 +4282,7 @@
           <w:szCs w:val="32"/>
         </w:rPr>
       </w:pPr>
-      <w:bookmarkStart w:id="0" w:name="_Hlk89623329"/>
+      <w:bookmarkStart w:id="4" w:name="_Hlk89623329"/>
       <w:r>
         <w:rPr>
           <w:b/>
@@ -2437,6 +4380,7 @@
           <w:sz w:val="24"/>
           <w:szCs w:val="24"/>
         </w:rPr>
+        <w:lastRenderedPageBreak/>
         <w:t xml:space="preserve">Lista: </w:t>
       </w:r>
       <w:r>
@@ -2798,7 +4742,7 @@
         <w:t xml:space="preserve"> User Interface</w:t>
       </w:r>
     </w:p>
-    <w:bookmarkEnd w:id="0"/>
+    <w:bookmarkEnd w:id="4"/>
     <w:p>
       <w:pPr>
         <w:pStyle w:val="Standard"/>
@@ -2819,32 +4763,44 @@
           <w:ilvl w:val="1"/>
           <w:numId w:val="1"/>
         </w:numPr>
-        <w:outlineLvl w:val="9"/>
-      </w:pPr>
+        <w:outlineLvl w:val="1"/>
+      </w:pPr>
+      <w:bookmarkStart w:id="5" w:name="_Toc90139785"/>
       <w:r>
         <w:t>Riferimenti</w:t>
       </w:r>
+      <w:bookmarkEnd w:id="5"/>
     </w:p>
     <w:p>
       <w:pPr>
         <w:pStyle w:val="Standard"/>
         <w:ind w:left="360"/>
-      </w:pPr>
-      <w:bookmarkStart w:id="1" w:name="_Hlk89623377"/>
-      <w:r>
+        <w:rPr>
+          <w:rFonts w:asciiTheme="minorHAnsi" w:hAnsiTheme="minorHAnsi" w:cstheme="minorHAnsi"/>
+        </w:rPr>
+      </w:pPr>
+      <w:bookmarkStart w:id="6" w:name="_Hlk89623377"/>
+      <w:r>
+        <w:rPr>
+          <w:rFonts w:asciiTheme="minorHAnsi" w:hAnsiTheme="minorHAnsi" w:cstheme="minorHAnsi"/>
+        </w:rPr>
         <w:t>Object-Oriented Software Engineering Using UML, Patterns, and Java - 3</w:t>
       </w:r>
       <w:r>
         <w:rPr>
+          <w:rFonts w:asciiTheme="minorHAnsi" w:hAnsiTheme="minorHAnsi" w:cstheme="minorHAnsi"/>
           <w:vertAlign w:val="superscript"/>
         </w:rPr>
         <w:t>rd</w:t>
       </w:r>
       <w:r>
+        <w:rPr>
+          <w:rFonts w:asciiTheme="minorHAnsi" w:hAnsiTheme="minorHAnsi" w:cstheme="minorHAnsi"/>
+        </w:rPr>
         <w:t xml:space="preserve"> Edition</w:t>
       </w:r>
     </w:p>
-    <w:bookmarkEnd w:id="1"/>
+    <w:bookmarkEnd w:id="6"/>
     <w:p>
       <w:pPr>
         <w:pStyle w:val="Standard"/>
@@ -2862,31 +4818,35 @@
           <w:ilvl w:val="1"/>
           <w:numId w:val="1"/>
         </w:numPr>
-        <w:outlineLvl w:val="9"/>
-      </w:pPr>
-      <w:bookmarkStart w:id="2" w:name="_Hlk89622674"/>
-      <w:r>
-        <w:lastRenderedPageBreak/>
+        <w:outlineLvl w:val="1"/>
+      </w:pPr>
+      <w:bookmarkStart w:id="7" w:name="_Hlk89622674"/>
+      <w:bookmarkStart w:id="8" w:name="_Toc90139786"/>
+      <w:r>
         <w:t>Panoramica</w:t>
       </w:r>
+      <w:bookmarkEnd w:id="8"/>
     </w:p>
     <w:p>
       <w:pPr>
         <w:pStyle w:val="Standard"/>
         <w:ind w:left="360"/>
         <w:rPr>
+          <w:rFonts w:asciiTheme="minorHAnsi" w:hAnsiTheme="minorHAnsi" w:cstheme="minorHAnsi"/>
           <w:lang w:val="it-IT"/>
         </w:rPr>
       </w:pPr>
       <w:r>
         <w:rPr>
+          <w:rFonts w:asciiTheme="minorHAnsi" w:hAnsiTheme="minorHAnsi" w:cstheme="minorHAnsi"/>
           <w:lang w:val="it-IT"/>
         </w:rPr>
         <w:t>Il SDD è diviso in quattro capitoli</w:t>
       </w:r>
-      <w:bookmarkEnd w:id="2"/>
-      <w:r>
-        <w:rPr>
+      <w:bookmarkEnd w:id="7"/>
+      <w:r>
+        <w:rPr>
+          <w:rFonts w:asciiTheme="minorHAnsi" w:hAnsiTheme="minorHAnsi" w:cstheme="minorHAnsi"/>
           <w:lang w:val="it-IT"/>
         </w:rPr>
         <w:t>:</w:t>
@@ -2901,11 +4861,13 @@
         </w:numPr>
         <w:ind w:left="1080"/>
         <w:rPr>
+          <w:rFonts w:asciiTheme="minorHAnsi" w:hAnsiTheme="minorHAnsi" w:cstheme="minorHAnsi"/>
           <w:lang w:val="it-IT"/>
         </w:rPr>
       </w:pPr>
       <w:r>
         <w:rPr>
+          <w:rFonts w:asciiTheme="minorHAnsi" w:hAnsiTheme="minorHAnsi" w:cstheme="minorHAnsi"/>
           <w:lang w:val="it-IT"/>
         </w:rPr>
         <w:t>È composto dall’introduzione del sistema, i design goals e un elenco di definizioni e acronimi.</w:t>
@@ -2920,11 +4882,13 @@
         </w:numPr>
         <w:ind w:left="1080"/>
         <w:rPr>
+          <w:rFonts w:asciiTheme="minorHAnsi" w:hAnsiTheme="minorHAnsi" w:cstheme="minorHAnsi"/>
           <w:lang w:val="it-IT"/>
         </w:rPr>
       </w:pPr>
       <w:r>
         <w:rPr>
+          <w:rFonts w:asciiTheme="minorHAnsi" w:hAnsiTheme="minorHAnsi" w:cstheme="minorHAnsi"/>
           <w:lang w:val="it-IT"/>
         </w:rPr>
         <w:t>Contiene la descrizione della decomposizione in sottosistemi.</w:t>
@@ -2939,11 +4903,13 @@
         </w:numPr>
         <w:ind w:left="1080"/>
         <w:rPr>
+          <w:rFonts w:asciiTheme="minorHAnsi" w:hAnsiTheme="minorHAnsi" w:cstheme="minorHAnsi"/>
           <w:lang w:val="it-IT"/>
         </w:rPr>
       </w:pPr>
       <w:r>
         <w:rPr>
+          <w:rFonts w:asciiTheme="minorHAnsi" w:hAnsiTheme="minorHAnsi" w:cstheme="minorHAnsi"/>
           <w:lang w:val="it-IT"/>
         </w:rPr>
         <w:t>Contiene il controllo degli accessi.</w:t>
@@ -2958,11 +4924,13 @@
         </w:numPr>
         <w:ind w:left="1080"/>
         <w:rPr>
+          <w:rFonts w:asciiTheme="minorHAnsi" w:hAnsiTheme="minorHAnsi" w:cstheme="minorHAnsi"/>
           <w:lang w:val="it-IT"/>
         </w:rPr>
       </w:pPr>
       <w:r>
         <w:rPr>
+          <w:rFonts w:asciiTheme="minorHAnsi" w:hAnsiTheme="minorHAnsi" w:cstheme="minorHAnsi"/>
           <w:lang w:val="it-IT"/>
         </w:rPr>
         <w:t>Contiene le condizioni limite.</w:t>
@@ -2983,11 +4951,13 @@
           <w:ilvl w:val="0"/>
           <w:numId w:val="1"/>
         </w:numPr>
-        <w:outlineLvl w:val="9"/>
-      </w:pPr>
-      <w:r>
+      </w:pPr>
+      <w:bookmarkStart w:id="9" w:name="_Toc90139787"/>
+      <w:r>
+        <w:lastRenderedPageBreak/>
         <w:t>Architettura Software</w:t>
       </w:r>
+      <w:bookmarkEnd w:id="9"/>
     </w:p>
     <w:p>
       <w:pPr>
@@ -2996,12 +4966,14 @@
           <w:ilvl w:val="1"/>
           <w:numId w:val="1"/>
         </w:numPr>
-        <w:outlineLvl w:val="9"/>
-      </w:pPr>
+        <w:outlineLvl w:val="1"/>
+      </w:pPr>
+      <w:bookmarkStart w:id="10" w:name="_Toc90139788"/>
       <w:proofErr w:type="spellStart"/>
       <w:r>
         <w:t>Overview</w:t>
       </w:r>
+      <w:bookmarkEnd w:id="10"/>
       <w:proofErr w:type="spellEnd"/>
     </w:p>
     <w:p>
@@ -3223,16 +5195,17 @@
           <w:ilvl w:val="1"/>
           <w:numId w:val="1"/>
         </w:numPr>
-        <w:outlineLvl w:val="9"/>
-      </w:pPr>
-      <w:r>
-        <w:lastRenderedPageBreak/>
+        <w:outlineLvl w:val="1"/>
+      </w:pPr>
+      <w:bookmarkStart w:id="11" w:name="_Toc90139789"/>
+      <w:r>
         <w:t xml:space="preserve">Subsystem </w:t>
       </w:r>
       <w:proofErr w:type="spellStart"/>
       <w:r>
         <w:t>decomposition</w:t>
       </w:r>
+      <w:bookmarkEnd w:id="11"/>
       <w:proofErr w:type="spellEnd"/>
     </w:p>
     <w:p>
@@ -3253,16 +5226,16 @@
           <w:szCs w:val="28"/>
         </w:rPr>
         <w:drawing>
-          <wp:anchor distT="0" distB="0" distL="114300" distR="114300" simplePos="0" relativeHeight="251658240" behindDoc="0" locked="0" layoutInCell="1" allowOverlap="1" wp14:anchorId="307E9B19" wp14:editId="2FD1C0BA">
+          <wp:anchor distT="0" distB="0" distL="114300" distR="114300" simplePos="0" relativeHeight="251658240" behindDoc="0" locked="0" layoutInCell="1" allowOverlap="1" wp14:anchorId="307E9B19" wp14:editId="6CA092B1">
             <wp:simplePos x="0" y="0"/>
             <wp:positionH relativeFrom="column">
-              <wp:posOffset>731520</wp:posOffset>
+              <wp:posOffset>-207191</wp:posOffset>
             </wp:positionH>
-            <wp:positionV relativeFrom="paragraph">
-              <wp:posOffset>165100</wp:posOffset>
+            <wp:positionV relativeFrom="page">
+              <wp:posOffset>5442585</wp:posOffset>
             </wp:positionV>
-            <wp:extent cx="3832860" cy="3072130"/>
-            <wp:effectExtent l="0" t="0" r="0" b="0"/>
+            <wp:extent cx="6409055" cy="4506595"/>
+            <wp:effectExtent l="0" t="0" r="0" b="8255"/>
             <wp:wrapTopAndBottom/>
             <wp:docPr id="5" name="Immagine 5"/>
             <wp:cNvGraphicFramePr>
@@ -3290,7 +5263,7 @@
                   <pic:spPr>
                     <a:xfrm>
                       <a:off x="0" y="0"/>
-                      <a:ext cx="3832860" cy="3072130"/>
+                      <a:ext cx="6409055" cy="4506595"/>
                     </a:xfrm>
                     <a:prstGeom prst="rect">
                       <a:avLst/>
@@ -3311,26 +5284,19 @@
     </w:p>
     <w:p>
       <w:pPr>
-        <w:rPr>
-          <w:b/>
-          <w:bCs/>
-          <w:sz w:val="28"/>
-          <w:szCs w:val="28"/>
-        </w:rPr>
-      </w:pPr>
-    </w:p>
-    <w:p>
-      <w:pPr>
         <w:pStyle w:val="GpsTitolo"/>
         <w:numPr>
           <w:ilvl w:val="1"/>
           <w:numId w:val="1"/>
         </w:numPr>
-        <w:outlineLvl w:val="9"/>
-      </w:pPr>
-      <w:r>
+        <w:outlineLvl w:val="1"/>
+      </w:pPr>
+      <w:bookmarkStart w:id="12" w:name="_Toc90139790"/>
+      <w:r>
+        <w:lastRenderedPageBreak/>
         <w:t>Hardware/Software mapping</w:t>
       </w:r>
+      <w:bookmarkEnd w:id="12"/>
     </w:p>
     <w:p>
       <w:pPr>
@@ -3564,18 +5530,17 @@
           <w:sz w:val="28"/>
           <w:szCs w:val="28"/>
         </w:rPr>
-        <w:lastRenderedPageBreak/>
         <w:drawing>
-          <wp:anchor distT="0" distB="0" distL="114300" distR="114300" simplePos="0" relativeHeight="251659264" behindDoc="0" locked="0" layoutInCell="1" allowOverlap="1" wp14:anchorId="1FEC998E" wp14:editId="7B1F25F1">
+          <wp:anchor distT="0" distB="0" distL="114300" distR="114300" simplePos="0" relativeHeight="251659264" behindDoc="0" locked="0" layoutInCell="1" allowOverlap="1" wp14:anchorId="1FEC998E" wp14:editId="1B655062">
             <wp:simplePos x="0" y="0"/>
             <wp:positionH relativeFrom="column">
-              <wp:posOffset>55660</wp:posOffset>
+              <wp:posOffset>-501650</wp:posOffset>
             </wp:positionH>
-            <wp:positionV relativeFrom="paragraph">
-              <wp:posOffset>535360</wp:posOffset>
+            <wp:positionV relativeFrom="page">
+              <wp:posOffset>2980055</wp:posOffset>
             </wp:positionV>
-            <wp:extent cx="5943600" cy="2724785"/>
-            <wp:effectExtent l="0" t="0" r="0" b="6350"/>
+            <wp:extent cx="6998970" cy="3208655"/>
+            <wp:effectExtent l="0" t="0" r="0" b="0"/>
             <wp:wrapTopAndBottom/>
             <wp:docPr id="1" name="Immagine 1"/>
             <wp:cNvGraphicFramePr>
@@ -3603,7 +5568,7 @@
                   <pic:spPr>
                     <a:xfrm>
                       <a:off x="0" y="0"/>
-                      <a:ext cx="5943600" cy="2724785"/>
+                      <a:ext cx="6998970" cy="3208655"/>
                     </a:xfrm>
                     <a:prstGeom prst="rect">
                       <a:avLst/>
@@ -3639,8 +5604,8 @@
           <w:ilvl w:val="1"/>
           <w:numId w:val="1"/>
         </w:numPr>
-        <w:outlineLvl w:val="9"/>
-      </w:pPr>
+      </w:pPr>
+      <w:bookmarkStart w:id="13" w:name="_Toc90139791"/>
       <w:proofErr w:type="spellStart"/>
       <w:r>
         <w:t>Persistent</w:t>
@@ -3649,6 +5614,7 @@
       <w:r>
         <w:t xml:space="preserve"> data management</w:t>
       </w:r>
+      <w:bookmarkEnd w:id="13"/>
     </w:p>
     <w:p>
       <w:pPr>
@@ -3667,8 +5633,9 @@
           <w:ilvl w:val="2"/>
           <w:numId w:val="1"/>
         </w:numPr>
-        <w:outlineLvl w:val="9"/>
-      </w:pPr>
+        <w:outlineLvl w:val="1"/>
+      </w:pPr>
+      <w:bookmarkStart w:id="14" w:name="_Toc90139792"/>
       <w:proofErr w:type="spellStart"/>
       <w:r>
         <w:t>Identifiyng</w:t>
@@ -3689,6 +5656,7 @@
       <w:r>
         <w:t>object</w:t>
       </w:r>
+      <w:bookmarkEnd w:id="14"/>
       <w:proofErr w:type="spellEnd"/>
     </w:p>
     <w:p>
@@ -3799,11 +5767,14 @@
           <w:ilvl w:val="2"/>
           <w:numId w:val="1"/>
         </w:numPr>
-        <w:outlineLvl w:val="9"/>
-      </w:pPr>
-      <w:r>
+        <w:outlineLvl w:val="1"/>
+      </w:pPr>
+      <w:bookmarkStart w:id="15" w:name="_Toc90139793"/>
+      <w:r>
+        <w:lastRenderedPageBreak/>
         <w:t>Store strategy</w:t>
       </w:r>
+      <w:bookmarkEnd w:id="15"/>
     </w:p>
     <w:p>
       <w:pPr>
@@ -3850,7 +5821,6 @@
           <w:sz w:val="24"/>
           <w:szCs w:val="24"/>
         </w:rPr>
-        <w:lastRenderedPageBreak/>
         <w:t xml:space="preserve">La Lista sarà memorizzata nel database per gli utenti loggati, mentre per gli utenti non autenticati verrà salvata nel file system del dispositivo in attesa di una successiva autenticazione per effettuare la sincronizzazione delle liste. </w:t>
       </w:r>
     </w:p>
@@ -3935,11 +5905,13 @@
           <w:ilvl w:val="1"/>
           <w:numId w:val="1"/>
         </w:numPr>
-        <w:outlineLvl w:val="9"/>
-      </w:pPr>
+        <w:outlineLvl w:val="1"/>
+      </w:pPr>
+      <w:bookmarkStart w:id="16" w:name="_Toc90139794"/>
       <w:r>
         <w:t>Access control and security</w:t>
       </w:r>
+      <w:bookmarkEnd w:id="16"/>
     </w:p>
     <w:p/>
     <w:tbl>
@@ -4549,11 +6521,13 @@
           <w:ilvl w:val="1"/>
           <w:numId w:val="1"/>
         </w:numPr>
-        <w:outlineLvl w:val="9"/>
-      </w:pPr>
+        <w:outlineLvl w:val="1"/>
+      </w:pPr>
+      <w:bookmarkStart w:id="17" w:name="_Toc90139795"/>
       <w:r>
         <w:t>Global software control</w:t>
       </w:r>
+      <w:bookmarkEnd w:id="17"/>
     </w:p>
     <w:p>
       <w:pPr>
@@ -4681,34 +6655,32 @@
           <w:sz w:val="24"/>
           <w:szCs w:val="24"/>
         </w:rPr>
-        <w:t xml:space="preserve"> server, che nuovamente le smista agli appositi endpoint di controllo che le elaborano e rispondono di conseguenza; nell’elaborazione delle richieste, </w:t>
-      </w:r>
-      <w:proofErr w:type="spellStart"/>
+        <w:t xml:space="preserve"> server, che nuovamente le smista agli appositi endpoint di controllo che le elaborano e </w:t>
+      </w:r>
       <w:r>
         <w:rPr>
           <w:sz w:val="24"/>
           <w:szCs w:val="24"/>
         </w:rPr>
-        <w:t>l’application</w:t>
-      </w:r>
-      <w:proofErr w:type="spellEnd"/>
+        <w:lastRenderedPageBreak/>
+        <w:t xml:space="preserve">rispondono di conseguenza; nell’elaborazione delle richieste, </w:t>
+      </w:r>
+      <w:proofErr w:type="spellStart"/>
       <w:r>
         <w:rPr>
           <w:sz w:val="24"/>
           <w:szCs w:val="24"/>
         </w:rPr>
+        <w:t>l’application</w:t>
+      </w:r>
+      <w:proofErr w:type="spellEnd"/>
+      <w:r>
+        <w:rPr>
+          <w:sz w:val="24"/>
+          <w:szCs w:val="24"/>
+        </w:rPr>
         <w:t xml:space="preserve"> server interagisce continuamente con la base di dati sottostante, interrogandola o aggiornandone il contenuto.</w:t>
       </w:r>
-    </w:p>
-    <w:p>
-      <w:pPr>
-        <w:rPr>
-          <w:b/>
-          <w:bCs/>
-          <w:sz w:val="28"/>
-          <w:szCs w:val="28"/>
-        </w:rPr>
-      </w:pPr>
     </w:p>
     <w:p>
       <w:pPr>
@@ -4727,11 +6699,11 @@
           <w:ilvl w:val="1"/>
           <w:numId w:val="1"/>
         </w:numPr>
-        <w:outlineLvl w:val="9"/>
-      </w:pPr>
+        <w:outlineLvl w:val="1"/>
+      </w:pPr>
+      <w:bookmarkStart w:id="18" w:name="_Toc90139796"/>
       <w:proofErr w:type="spellStart"/>
       <w:r>
-        <w:lastRenderedPageBreak/>
         <w:t>Boundary</w:t>
       </w:r>
       <w:proofErr w:type="spellEnd"/>
@@ -4742,6 +6714,7 @@
       <w:r>
         <w:t>Condition</w:t>
       </w:r>
+      <w:bookmarkEnd w:id="18"/>
       <w:proofErr w:type="spellEnd"/>
     </w:p>
     <w:p>
@@ -4751,11 +6724,16 @@
           <w:ilvl w:val="2"/>
           <w:numId w:val="1"/>
         </w:numPr>
-        <w:outlineLvl w:val="9"/>
-      </w:pPr>
-      <w:r>
-        <w:t xml:space="preserve"> Avvio del sistema</w:t>
-      </w:r>
+        <w:outlineLvl w:val="2"/>
+      </w:pPr>
+      <w:r>
+        <w:t xml:space="preserve"> </w:t>
+      </w:r>
+      <w:bookmarkStart w:id="19" w:name="_Toc90139797"/>
+      <w:r>
+        <w:t>Avvio del sistema</w:t>
+      </w:r>
+      <w:bookmarkEnd w:id="19"/>
     </w:p>
     <w:p>
       <w:pPr>
@@ -4796,11 +6774,12 @@
           <w:ilvl w:val="2"/>
           <w:numId w:val="1"/>
         </w:numPr>
-        <w:outlineLvl w:val="9"/>
+        <w:outlineLvl w:val="2"/>
       </w:pPr>
       <w:r>
         <w:t xml:space="preserve"> </w:t>
       </w:r>
+      <w:bookmarkStart w:id="20" w:name="_Toc90139798"/>
       <w:proofErr w:type="spellStart"/>
       <w:r>
         <w:t>Shut</w:t>
@@ -4809,6 +6788,7 @@
       <w:r>
         <w:t xml:space="preserve"> Down</w:t>
       </w:r>
+      <w:bookmarkEnd w:id="20"/>
     </w:p>
     <w:p>
       <w:pPr>
@@ -4838,10 +6818,18 @@
           <w:ilvl w:val="2"/>
           <w:numId w:val="1"/>
         </w:numPr>
-        <w:outlineLvl w:val="9"/>
-      </w:pPr>
-      <w:r>
-        <w:t xml:space="preserve"> Fallimento </w:t>
+        <w:outlineLvl w:val="2"/>
+      </w:pPr>
+      <w:r>
+        <w:t xml:space="preserve"> </w:t>
+      </w:r>
+      <w:bookmarkStart w:id="21" w:name="_Toc90139799"/>
+      <w:r>
+        <w:t>Fallimento</w:t>
+      </w:r>
+      <w:bookmarkEnd w:id="21"/>
+      <w:r>
+        <w:t xml:space="preserve"> </w:t>
       </w:r>
     </w:p>
     <w:p>
@@ -4972,35 +6960,36 @@
           <w:ilvl w:val="2"/>
           <w:numId w:val="1"/>
         </w:numPr>
-        <w:outlineLvl w:val="9"/>
-      </w:pPr>
-      <w:r>
-        <w:lastRenderedPageBreak/>
+        <w:outlineLvl w:val="2"/>
+      </w:pPr>
+      <w:bookmarkStart w:id="22" w:name="_Toc90139800"/>
+      <w:r>
         <w:t>Use Cases</w:t>
       </w:r>
+      <w:bookmarkEnd w:id="22"/>
     </w:p>
     <w:tbl>
       <w:tblPr>
         <w:tblStyle w:val="Grigliatabella"/>
-        <w:tblW w:w="9355" w:type="dxa"/>
-        <w:tblInd w:w="620" w:type="dxa"/>
+        <w:tblpPr w:leftFromText="141" w:rightFromText="141" w:vertAnchor="page" w:horzAnchor="page" w:tblpX="1868" w:tblpY="2818"/>
+        <w:tblW w:w="9465" w:type="dxa"/>
         <w:tblLook w:val="04A0" w:firstRow="1" w:lastRow="0" w:firstColumn="1" w:lastColumn="0" w:noHBand="0" w:noVBand="1"/>
       </w:tblPr>
       <w:tblGrid>
-        <w:gridCol w:w="567"/>
-        <w:gridCol w:w="1134"/>
-        <w:gridCol w:w="709"/>
-        <w:gridCol w:w="3274"/>
-        <w:gridCol w:w="1801"/>
-        <w:gridCol w:w="1870"/>
+        <w:gridCol w:w="573"/>
+        <w:gridCol w:w="1148"/>
+        <w:gridCol w:w="717"/>
+        <w:gridCol w:w="3313"/>
+        <w:gridCol w:w="1822"/>
+        <w:gridCol w:w="1892"/>
       </w:tblGrid>
       <w:tr>
         <w:trPr>
-          <w:trHeight w:val="233"/>
+          <w:trHeight w:val="242"/>
         </w:trPr>
         <w:tc>
           <w:tcPr>
-            <w:tcW w:w="1701" w:type="dxa"/>
+            <w:tcW w:w="1721" w:type="dxa"/>
             <w:gridSpan w:val="2"/>
             <w:vMerge w:val="restart"/>
           </w:tcPr>
@@ -5029,7 +7018,7 @@
         </w:tc>
         <w:tc>
           <w:tcPr>
-            <w:tcW w:w="3983" w:type="dxa"/>
+            <w:tcW w:w="4030" w:type="dxa"/>
             <w:gridSpan w:val="2"/>
             <w:vMerge w:val="restart"/>
           </w:tcPr>
@@ -5045,7 +7034,7 @@
         </w:tc>
         <w:tc>
           <w:tcPr>
-            <w:tcW w:w="1801" w:type="dxa"/>
+            <w:tcW w:w="1822" w:type="dxa"/>
           </w:tcPr>
           <w:p>
             <w:pPr>
@@ -5059,7 +7048,7 @@
         </w:tc>
         <w:tc>
           <w:tcPr>
-            <w:tcW w:w="1870" w:type="dxa"/>
+            <w:tcW w:w="1892" w:type="dxa"/>
           </w:tcPr>
           <w:p>
             <w:pPr>
@@ -5074,11 +7063,11 @@
       </w:tr>
       <w:tr>
         <w:trPr>
-          <w:trHeight w:val="232"/>
+          <w:trHeight w:val="241"/>
         </w:trPr>
         <w:tc>
           <w:tcPr>
-            <w:tcW w:w="1701" w:type="dxa"/>
+            <w:tcW w:w="1721" w:type="dxa"/>
             <w:gridSpan w:val="2"/>
             <w:vMerge/>
           </w:tcPr>
@@ -5093,7 +7082,7 @@
         </w:tc>
         <w:tc>
           <w:tcPr>
-            <w:tcW w:w="3983" w:type="dxa"/>
+            <w:tcW w:w="4030" w:type="dxa"/>
             <w:gridSpan w:val="2"/>
             <w:vMerge/>
           </w:tcPr>
@@ -5106,7 +7095,7 @@
         </w:tc>
         <w:tc>
           <w:tcPr>
-            <w:tcW w:w="1801" w:type="dxa"/>
+            <w:tcW w:w="1822" w:type="dxa"/>
           </w:tcPr>
           <w:p>
             <w:pPr>
@@ -5125,7 +7114,7 @@
         </w:tc>
         <w:tc>
           <w:tcPr>
-            <w:tcW w:w="1870" w:type="dxa"/>
+            <w:tcW w:w="1892" w:type="dxa"/>
           </w:tcPr>
           <w:p>
             <w:pPr>
@@ -5140,11 +7129,11 @@
       </w:tr>
       <w:tr>
         <w:trPr>
-          <w:trHeight w:val="232"/>
+          <w:trHeight w:val="241"/>
         </w:trPr>
         <w:tc>
           <w:tcPr>
-            <w:tcW w:w="1701" w:type="dxa"/>
+            <w:tcW w:w="1721" w:type="dxa"/>
             <w:gridSpan w:val="2"/>
             <w:vMerge/>
           </w:tcPr>
@@ -5159,7 +7148,7 @@
         </w:tc>
         <w:tc>
           <w:tcPr>
-            <w:tcW w:w="3983" w:type="dxa"/>
+            <w:tcW w:w="4030" w:type="dxa"/>
             <w:gridSpan w:val="2"/>
             <w:vMerge/>
           </w:tcPr>
@@ -5172,7 +7161,7 @@
         </w:tc>
         <w:tc>
           <w:tcPr>
-            <w:tcW w:w="1801" w:type="dxa"/>
+            <w:tcW w:w="1822" w:type="dxa"/>
           </w:tcPr>
           <w:p>
             <w:pPr>
@@ -5186,7 +7175,7 @@
         </w:tc>
         <w:tc>
           <w:tcPr>
-            <w:tcW w:w="1870" w:type="dxa"/>
+            <w:tcW w:w="1892" w:type="dxa"/>
           </w:tcPr>
           <w:p>
             <w:pPr>
@@ -5200,9 +7189,12 @@
         </w:tc>
       </w:tr>
       <w:tr>
-        <w:tc>
-          <w:tcPr>
-            <w:tcW w:w="2410" w:type="dxa"/>
+        <w:trPr>
+          <w:trHeight w:val="279"/>
+        </w:trPr>
+        <w:tc>
+          <w:tcPr>
+            <w:tcW w:w="2438" w:type="dxa"/>
             <w:gridSpan w:val="3"/>
           </w:tcPr>
           <w:p>
@@ -5221,7 +7213,7 @@
         </w:tc>
         <w:tc>
           <w:tcPr>
-            <w:tcW w:w="6945" w:type="dxa"/>
+            <w:tcW w:w="7027" w:type="dxa"/>
             <w:gridSpan w:val="3"/>
           </w:tcPr>
           <w:p>
@@ -5236,9 +7228,12 @@
         </w:tc>
       </w:tr>
       <w:tr>
-        <w:tc>
-          <w:tcPr>
-            <w:tcW w:w="2410" w:type="dxa"/>
+        <w:trPr>
+          <w:trHeight w:val="279"/>
+        </w:trPr>
+        <w:tc>
+          <w:tcPr>
+            <w:tcW w:w="2438" w:type="dxa"/>
             <w:gridSpan w:val="3"/>
           </w:tcPr>
           <w:p>
@@ -5257,7 +7252,7 @@
         </w:tc>
         <w:tc>
           <w:tcPr>
-            <w:tcW w:w="6945" w:type="dxa"/>
+            <w:tcW w:w="7027" w:type="dxa"/>
             <w:gridSpan w:val="3"/>
           </w:tcPr>
           <w:p>
@@ -5272,9 +7267,12 @@
         </w:tc>
       </w:tr>
       <w:tr>
-        <w:tc>
-          <w:tcPr>
-            <w:tcW w:w="2410" w:type="dxa"/>
+        <w:trPr>
+          <w:trHeight w:val="296"/>
+        </w:trPr>
+        <w:tc>
+          <w:tcPr>
+            <w:tcW w:w="2438" w:type="dxa"/>
             <w:gridSpan w:val="3"/>
           </w:tcPr>
           <w:p>
@@ -5302,7 +7300,7 @@
         </w:tc>
         <w:tc>
           <w:tcPr>
-            <w:tcW w:w="6945" w:type="dxa"/>
+            <w:tcW w:w="7027" w:type="dxa"/>
             <w:gridSpan w:val="3"/>
           </w:tcPr>
           <w:p>
@@ -5317,9 +7315,12 @@
         </w:tc>
       </w:tr>
       <w:tr>
-        <w:tc>
-          <w:tcPr>
-            <w:tcW w:w="2410" w:type="dxa"/>
+        <w:trPr>
+          <w:trHeight w:val="559"/>
+        </w:trPr>
+        <w:tc>
+          <w:tcPr>
+            <w:tcW w:w="2438" w:type="dxa"/>
             <w:gridSpan w:val="3"/>
           </w:tcPr>
           <w:p>
@@ -5358,7 +7359,7 @@
         </w:tc>
         <w:tc>
           <w:tcPr>
-            <w:tcW w:w="6945" w:type="dxa"/>
+            <w:tcW w:w="7027" w:type="dxa"/>
             <w:gridSpan w:val="3"/>
           </w:tcPr>
           <w:p>
@@ -5373,9 +7374,12 @@
         </w:tc>
       </w:tr>
       <w:tr>
-        <w:tc>
-          <w:tcPr>
-            <w:tcW w:w="2410" w:type="dxa"/>
+        <w:trPr>
+          <w:trHeight w:val="575"/>
+        </w:trPr>
+        <w:tc>
+          <w:tcPr>
+            <w:tcW w:w="2438" w:type="dxa"/>
             <w:gridSpan w:val="3"/>
           </w:tcPr>
           <w:p>
@@ -5419,7 +7423,7 @@
         </w:tc>
         <w:tc>
           <w:tcPr>
-            <w:tcW w:w="6945" w:type="dxa"/>
+            <w:tcW w:w="7027" w:type="dxa"/>
             <w:gridSpan w:val="3"/>
           </w:tcPr>
           <w:p>
@@ -5434,9 +7438,12 @@
         </w:tc>
       </w:tr>
       <w:tr>
-        <w:tc>
-          <w:tcPr>
-            <w:tcW w:w="9355" w:type="dxa"/>
+        <w:trPr>
+          <w:trHeight w:val="279"/>
+        </w:trPr>
+        <w:tc>
+          <w:tcPr>
+            <w:tcW w:w="9465" w:type="dxa"/>
             <w:gridSpan w:val="6"/>
             <w:vAlign w:val="center"/>
           </w:tcPr>
@@ -5458,9 +7465,12 @@
         </w:tc>
       </w:tr>
       <w:tr>
-        <w:tc>
-          <w:tcPr>
-            <w:tcW w:w="567" w:type="dxa"/>
+        <w:trPr>
+          <w:trHeight w:val="279"/>
+        </w:trPr>
+        <w:tc>
+          <w:tcPr>
+            <w:tcW w:w="573" w:type="dxa"/>
           </w:tcPr>
           <w:p>
             <w:pPr>
@@ -5480,7 +7490,7 @@
         </w:tc>
         <w:tc>
           <w:tcPr>
-            <w:tcW w:w="1843" w:type="dxa"/>
+            <w:tcW w:w="1865" w:type="dxa"/>
             <w:gridSpan w:val="2"/>
           </w:tcPr>
           <w:p>
@@ -5501,7 +7511,7 @@
         </w:tc>
         <w:tc>
           <w:tcPr>
-            <w:tcW w:w="6945" w:type="dxa"/>
+            <w:tcW w:w="7027" w:type="dxa"/>
             <w:gridSpan w:val="3"/>
           </w:tcPr>
           <w:p>
@@ -5516,9 +7526,12 @@
         </w:tc>
       </w:tr>
       <w:tr>
-        <w:tc>
-          <w:tcPr>
-            <w:tcW w:w="567" w:type="dxa"/>
+        <w:trPr>
+          <w:trHeight w:val="559"/>
+        </w:trPr>
+        <w:tc>
+          <w:tcPr>
+            <w:tcW w:w="573" w:type="dxa"/>
           </w:tcPr>
           <w:p>
             <w:pPr>
@@ -5538,7 +7551,7 @@
         </w:tc>
         <w:tc>
           <w:tcPr>
-            <w:tcW w:w="1843" w:type="dxa"/>
+            <w:tcW w:w="1865" w:type="dxa"/>
             <w:gridSpan w:val="2"/>
           </w:tcPr>
           <w:p>
@@ -5559,7 +7572,7 @@
         </w:tc>
         <w:tc>
           <w:tcPr>
-            <w:tcW w:w="6945" w:type="dxa"/>
+            <w:tcW w:w="7027" w:type="dxa"/>
             <w:gridSpan w:val="3"/>
           </w:tcPr>
           <w:p>
@@ -5574,9 +7587,12 @@
         </w:tc>
       </w:tr>
       <w:tr>
-        <w:tc>
-          <w:tcPr>
-            <w:tcW w:w="9355" w:type="dxa"/>
+        <w:trPr>
+          <w:trHeight w:val="296"/>
+        </w:trPr>
+        <w:tc>
+          <w:tcPr>
+            <w:tcW w:w="9465" w:type="dxa"/>
             <w:gridSpan w:val="6"/>
           </w:tcPr>
           <w:p>
@@ -5588,9 +7604,12 @@
         </w:tc>
       </w:tr>
       <w:tr>
-        <w:tc>
-          <w:tcPr>
-            <w:tcW w:w="9355" w:type="dxa"/>
+        <w:trPr>
+          <w:trHeight w:val="279"/>
+        </w:trPr>
+        <w:tc>
+          <w:tcPr>
+            <w:tcW w:w="9465" w:type="dxa"/>
             <w:gridSpan w:val="6"/>
           </w:tcPr>
           <w:p>
@@ -5609,9 +7628,12 @@
         </w:tc>
       </w:tr>
       <w:tr>
-        <w:tc>
-          <w:tcPr>
-            <w:tcW w:w="567" w:type="dxa"/>
+        <w:trPr>
+          <w:trHeight w:val="262"/>
+        </w:trPr>
+        <w:tc>
+          <w:tcPr>
+            <w:tcW w:w="573" w:type="dxa"/>
           </w:tcPr>
           <w:p>
             <w:pPr>
@@ -5631,7 +7653,7 @@
         </w:tc>
         <w:tc>
           <w:tcPr>
-            <w:tcW w:w="8788" w:type="dxa"/>
+            <w:tcW w:w="8892" w:type="dxa"/>
             <w:gridSpan w:val="5"/>
           </w:tcPr>
           <w:p>
@@ -6477,12 +8499,13 @@
           <w:ilvl w:val="0"/>
           <w:numId w:val="1"/>
         </w:numPr>
-        <w:outlineLvl w:val="9"/>
-      </w:pPr>
+      </w:pPr>
+      <w:bookmarkStart w:id="23" w:name="_Toc90139801"/>
       <w:r>
         <w:lastRenderedPageBreak/>
         <w:t>Subsystem Services</w:t>
       </w:r>
+      <w:bookmarkEnd w:id="23"/>
     </w:p>
     <w:p/>
     <w:p>
@@ -6494,9 +8517,9 @@
           <w:bCs/>
           <w:sz w:val="28"/>
           <w:szCs w:val="28"/>
-        </w:rPr>
-      </w:pPr>
-      <w:proofErr w:type="spellStart"/>
+          <w:lang w:val="it-IT"/>
+        </w:rPr>
+      </w:pPr>
       <w:r>
         <w:rPr>
           <w:rFonts w:asciiTheme="minorHAnsi" w:hAnsiTheme="minorHAnsi" w:cstheme="minorHAnsi"/>
@@ -6504,41 +8527,9 @@
           <w:bCs/>
           <w:sz w:val="28"/>
           <w:szCs w:val="28"/>
-        </w:rPr>
-        <w:t>Utente</w:t>
-      </w:r>
-      <w:proofErr w:type="spellEnd"/>
-      <w:r>
-        <w:rPr>
-          <w:rFonts w:asciiTheme="minorHAnsi" w:hAnsiTheme="minorHAnsi" w:cstheme="minorHAnsi"/>
-          <w:b/>
-          <w:bCs/>
-          <w:sz w:val="28"/>
-          <w:szCs w:val="28"/>
-        </w:rPr>
-        <w:t xml:space="preserve"> non </w:t>
-      </w:r>
-      <w:proofErr w:type="spellStart"/>
-      <w:r>
-        <w:rPr>
-          <w:rFonts w:asciiTheme="minorHAnsi" w:hAnsiTheme="minorHAnsi" w:cstheme="minorHAnsi"/>
-          <w:b/>
-          <w:bCs/>
-          <w:sz w:val="28"/>
-          <w:szCs w:val="28"/>
-        </w:rPr>
-        <w:t>registrato</w:t>
-      </w:r>
-      <w:proofErr w:type="spellEnd"/>
-      <w:r>
-        <w:rPr>
-          <w:rFonts w:asciiTheme="minorHAnsi" w:hAnsiTheme="minorHAnsi" w:cstheme="minorHAnsi"/>
-          <w:b/>
-          <w:bCs/>
-          <w:sz w:val="28"/>
-          <w:szCs w:val="28"/>
-        </w:rPr>
-        <w:t>:</w:t>
+          <w:lang w:val="it-IT"/>
+        </w:rPr>
+        <w:t>Utente non registrato:</w:t>
       </w:r>
     </w:p>
     <w:p>
@@ -6573,7 +8564,7 @@
           <w:lang w:val="it-IT"/>
         </w:rPr>
       </w:pPr>
-      <w:bookmarkStart w:id="3" w:name="__DdeLink__248_2446484092"/>
+      <w:bookmarkStart w:id="24" w:name="__DdeLink__248_2446484092"/>
       <w:r>
         <w:rPr>
           <w:rFonts w:asciiTheme="minorHAnsi" w:hAnsiTheme="minorHAnsi" w:cstheme="minorHAnsi"/>
@@ -6581,7 +8572,7 @@
         </w:rPr>
         <w:t>Gestione contenuto: l’utente non registrato può ricercare e visualizzare le informazioni relative ai contenuti presenti</w:t>
       </w:r>
-      <w:bookmarkEnd w:id="3"/>
+      <w:bookmarkEnd w:id="24"/>
     </w:p>
     <w:p>
       <w:pPr>
@@ -6601,9 +8592,9 @@
           <w:bCs/>
           <w:sz w:val="28"/>
           <w:szCs w:val="28"/>
-        </w:rPr>
-      </w:pPr>
-      <w:proofErr w:type="spellStart"/>
+          <w:lang w:val="it-IT"/>
+        </w:rPr>
+      </w:pPr>
       <w:r>
         <w:rPr>
           <w:rFonts w:asciiTheme="minorHAnsi" w:hAnsiTheme="minorHAnsi" w:cstheme="minorHAnsi"/>
@@ -6611,41 +8602,9 @@
           <w:bCs/>
           <w:sz w:val="28"/>
           <w:szCs w:val="28"/>
-        </w:rPr>
-        <w:t>Utente</w:t>
-      </w:r>
-      <w:proofErr w:type="spellEnd"/>
-      <w:r>
-        <w:rPr>
-          <w:rFonts w:asciiTheme="minorHAnsi" w:hAnsiTheme="minorHAnsi" w:cstheme="minorHAnsi"/>
-          <w:b/>
-          <w:bCs/>
-          <w:sz w:val="28"/>
-          <w:szCs w:val="28"/>
-        </w:rPr>
-        <w:t xml:space="preserve"> </w:t>
-      </w:r>
-      <w:proofErr w:type="spellStart"/>
-      <w:r>
-        <w:rPr>
-          <w:rFonts w:asciiTheme="minorHAnsi" w:hAnsiTheme="minorHAnsi" w:cstheme="minorHAnsi"/>
-          <w:b/>
-          <w:bCs/>
-          <w:sz w:val="28"/>
-          <w:szCs w:val="28"/>
-        </w:rPr>
-        <w:t>registrato</w:t>
-      </w:r>
-      <w:proofErr w:type="spellEnd"/>
-      <w:r>
-        <w:rPr>
-          <w:rFonts w:asciiTheme="minorHAnsi" w:hAnsiTheme="minorHAnsi" w:cstheme="minorHAnsi"/>
-          <w:b/>
-          <w:bCs/>
-          <w:sz w:val="28"/>
-          <w:szCs w:val="28"/>
-        </w:rPr>
-        <w:t>:</w:t>
+          <w:lang w:val="it-IT"/>
+        </w:rPr>
+        <w:t>Utente registrato:</w:t>
       </w:r>
     </w:p>
     <w:p>
@@ -6657,102 +8616,25 @@
         </w:numPr>
         <w:rPr>
           <w:rFonts w:asciiTheme="minorHAnsi" w:hAnsiTheme="minorHAnsi" w:cstheme="minorHAnsi"/>
-        </w:rPr>
-      </w:pPr>
-      <w:r>
-        <w:rPr>
-          <w:rFonts w:asciiTheme="minorHAnsi" w:hAnsiTheme="minorHAnsi" w:cstheme="minorHAnsi"/>
           <w:lang w:val="it-IT"/>
         </w:rPr>
+      </w:pPr>
+      <w:r>
+        <w:rPr>
+          <w:rFonts w:asciiTheme="minorHAnsi" w:hAnsiTheme="minorHAnsi" w:cstheme="minorHAnsi"/>
+          <w:lang w:val="it-IT"/>
+        </w:rPr>
         <w:t xml:space="preserve">Gestione utente: </w:t>
       </w:r>
-      <w:bookmarkStart w:id="4" w:name="__DdeLink__250_2446484092"/>
+      <w:bookmarkStart w:id="25" w:name="__DdeLink__250_2446484092"/>
       <w:r>
         <w:rPr>
           <w:rFonts w:asciiTheme="minorHAnsi" w:hAnsiTheme="minorHAnsi" w:cstheme="minorHAnsi"/>
           <w:lang w:val="it-IT"/>
         </w:rPr>
-        <w:t xml:space="preserve">l’utente registrato può effettuare l’accesso al sistema utilizzando le proprie credenziali. </w:t>
-      </w:r>
-      <w:proofErr w:type="spellStart"/>
-      <w:r>
-        <w:rPr>
-          <w:rFonts w:asciiTheme="minorHAnsi" w:hAnsiTheme="minorHAnsi" w:cstheme="minorHAnsi"/>
-        </w:rPr>
-        <w:t>Può</w:t>
-      </w:r>
-      <w:proofErr w:type="spellEnd"/>
-      <w:r>
-        <w:rPr>
-          <w:rFonts w:asciiTheme="minorHAnsi" w:hAnsiTheme="minorHAnsi" w:cstheme="minorHAnsi"/>
-        </w:rPr>
-        <w:t xml:space="preserve"> </w:t>
-      </w:r>
-      <w:proofErr w:type="spellStart"/>
-      <w:r>
-        <w:rPr>
-          <w:rFonts w:asciiTheme="minorHAnsi" w:hAnsiTheme="minorHAnsi" w:cstheme="minorHAnsi"/>
-        </w:rPr>
-        <w:t>anche</w:t>
-      </w:r>
-      <w:proofErr w:type="spellEnd"/>
-      <w:r>
-        <w:rPr>
-          <w:rFonts w:asciiTheme="minorHAnsi" w:hAnsiTheme="minorHAnsi" w:cstheme="minorHAnsi"/>
-        </w:rPr>
-        <w:t xml:space="preserve"> </w:t>
-      </w:r>
-      <w:proofErr w:type="spellStart"/>
-      <w:r>
-        <w:rPr>
-          <w:rFonts w:asciiTheme="minorHAnsi" w:hAnsiTheme="minorHAnsi" w:cstheme="minorHAnsi"/>
-        </w:rPr>
-        <w:t>visualizzare</w:t>
-      </w:r>
-      <w:proofErr w:type="spellEnd"/>
-      <w:r>
-        <w:rPr>
-          <w:rFonts w:asciiTheme="minorHAnsi" w:hAnsiTheme="minorHAnsi" w:cstheme="minorHAnsi"/>
-        </w:rPr>
-        <w:t xml:space="preserve"> le </w:t>
-      </w:r>
-      <w:proofErr w:type="spellStart"/>
-      <w:r>
-        <w:rPr>
-          <w:rFonts w:asciiTheme="minorHAnsi" w:hAnsiTheme="minorHAnsi" w:cstheme="minorHAnsi"/>
-        </w:rPr>
-        <w:t>proprie</w:t>
-      </w:r>
-      <w:proofErr w:type="spellEnd"/>
-      <w:r>
-        <w:rPr>
-          <w:rFonts w:asciiTheme="minorHAnsi" w:hAnsiTheme="minorHAnsi" w:cstheme="minorHAnsi"/>
-        </w:rPr>
-        <w:t xml:space="preserve"> </w:t>
-      </w:r>
-      <w:proofErr w:type="spellStart"/>
-      <w:r>
-        <w:rPr>
-          <w:rFonts w:asciiTheme="minorHAnsi" w:hAnsiTheme="minorHAnsi" w:cstheme="minorHAnsi"/>
-        </w:rPr>
-        <w:t>informazioni</w:t>
-      </w:r>
-      <w:proofErr w:type="spellEnd"/>
-      <w:r>
-        <w:rPr>
-          <w:rFonts w:asciiTheme="minorHAnsi" w:hAnsiTheme="minorHAnsi" w:cstheme="minorHAnsi"/>
-        </w:rPr>
-        <w:t xml:space="preserve"> </w:t>
-      </w:r>
-      <w:proofErr w:type="spellStart"/>
-      <w:r>
-        <w:rPr>
-          <w:rFonts w:asciiTheme="minorHAnsi" w:hAnsiTheme="minorHAnsi" w:cstheme="minorHAnsi"/>
-        </w:rPr>
-        <w:t>personali</w:t>
-      </w:r>
-      <w:bookmarkEnd w:id="4"/>
-      <w:proofErr w:type="spellEnd"/>
+        <w:t>l’utente registrato può effettuare l’accesso al sistema utilizzando le proprie credenziali. Può anche visualizzare le proprie informazioni personali</w:t>
+      </w:r>
+      <w:bookmarkEnd w:id="25"/>
     </w:p>
     <w:p>
       <w:pPr>
@@ -6766,7 +8648,7 @@
           <w:lang w:val="it-IT"/>
         </w:rPr>
       </w:pPr>
-      <w:bookmarkStart w:id="5" w:name="__DdeLink__252_2446484092"/>
+      <w:bookmarkStart w:id="26" w:name="__DdeLink__252_2446484092"/>
       <w:r>
         <w:rPr>
           <w:rFonts w:asciiTheme="minorHAnsi" w:hAnsiTheme="minorHAnsi" w:cstheme="minorHAnsi"/>
@@ -6774,7 +8656,7 @@
         </w:rPr>
         <w:t xml:space="preserve">Gestione contenuto: l’utente </w:t>
       </w:r>
-      <w:bookmarkStart w:id="6" w:name="__DdeLink__258_2446484092"/>
+      <w:bookmarkStart w:id="27" w:name="__DdeLink__258_2446484092"/>
       <w:r>
         <w:rPr>
           <w:rFonts w:asciiTheme="minorHAnsi" w:hAnsiTheme="minorHAnsi" w:cstheme="minorHAnsi"/>
@@ -6782,7 +8664,7 @@
         </w:rPr>
         <w:t>registrato</w:t>
       </w:r>
-      <w:bookmarkEnd w:id="6"/>
+      <w:bookmarkEnd w:id="27"/>
       <w:r>
         <w:rPr>
           <w:rFonts w:asciiTheme="minorHAnsi" w:hAnsiTheme="minorHAnsi" w:cstheme="minorHAnsi"/>
@@ -6790,7 +8672,7 @@
         </w:rPr>
         <w:t xml:space="preserve"> può ricercare e visualizzare le informazioni relative ai contenuti presenti</w:t>
       </w:r>
-      <w:bookmarkEnd w:id="5"/>
+      <w:bookmarkEnd w:id="26"/>
     </w:p>
     <w:p>
       <w:pPr>
@@ -6804,7 +8686,7 @@
           <w:lang w:val="it-IT"/>
         </w:rPr>
       </w:pPr>
-      <w:bookmarkStart w:id="7" w:name="__DdeLink__254_2446484092"/>
+      <w:bookmarkStart w:id="28" w:name="__DdeLink__254_2446484092"/>
       <w:r>
         <w:rPr>
           <w:rFonts w:asciiTheme="minorHAnsi" w:hAnsiTheme="minorHAnsi" w:cstheme="minorHAnsi"/>
@@ -6812,7 +8694,7 @@
         </w:rPr>
         <w:t>Gestione recensione: l’utente registrato può recensire un contenuto presente nel sistema</w:t>
       </w:r>
-      <w:bookmarkEnd w:id="7"/>
+      <w:bookmarkEnd w:id="28"/>
     </w:p>
     <w:p>
       <w:pPr>
@@ -6823,9 +8705,10 @@
         </w:numPr>
         <w:rPr>
           <w:rFonts w:asciiTheme="minorHAnsi" w:hAnsiTheme="minorHAnsi" w:cstheme="minorHAnsi"/>
-        </w:rPr>
-      </w:pPr>
-      <w:bookmarkStart w:id="8" w:name="__DdeLink__256_2446484092"/>
+          <w:lang w:val="it-IT"/>
+        </w:rPr>
+      </w:pPr>
+      <w:bookmarkStart w:id="29" w:name="__DdeLink__256_2446484092"/>
       <w:r>
         <w:rPr>
           <w:rFonts w:asciiTheme="minorHAnsi" w:hAnsiTheme="minorHAnsi" w:cstheme="minorHAnsi"/>
@@ -6846,99 +8729,16 @@
           <w:rFonts w:asciiTheme="minorHAnsi" w:hAnsiTheme="minorHAnsi" w:cstheme="minorHAnsi"/>
           <w:lang w:val="it-IT"/>
         </w:rPr>
-        <w:t xml:space="preserve">personalizzata. </w:t>
-      </w:r>
-      <w:proofErr w:type="spellStart"/>
-      <w:r>
-        <w:rPr>
-          <w:rFonts w:asciiTheme="minorHAnsi" w:hAnsiTheme="minorHAnsi" w:cstheme="minorHAnsi"/>
-        </w:rPr>
-        <w:t>Può</w:t>
-      </w:r>
-      <w:proofErr w:type="spellEnd"/>
-      <w:r>
-        <w:rPr>
-          <w:rFonts w:asciiTheme="minorHAnsi" w:hAnsiTheme="minorHAnsi" w:cstheme="minorHAnsi"/>
-        </w:rPr>
-        <w:t xml:space="preserve"> </w:t>
-      </w:r>
-      <w:proofErr w:type="spellStart"/>
-      <w:r>
-        <w:rPr>
-          <w:rFonts w:asciiTheme="minorHAnsi" w:hAnsiTheme="minorHAnsi" w:cstheme="minorHAnsi"/>
-        </w:rPr>
-        <w:t>aggiungere</w:t>
-      </w:r>
-      <w:proofErr w:type="spellEnd"/>
-      <w:r>
-        <w:rPr>
-          <w:rFonts w:asciiTheme="minorHAnsi" w:hAnsiTheme="minorHAnsi" w:cstheme="minorHAnsi"/>
-        </w:rPr>
-        <w:t xml:space="preserve"> e </w:t>
-      </w:r>
-      <w:proofErr w:type="spellStart"/>
-      <w:r>
-        <w:rPr>
-          <w:rFonts w:asciiTheme="minorHAnsi" w:hAnsiTheme="minorHAnsi" w:cstheme="minorHAnsi"/>
-        </w:rPr>
-        <w:t>rimuovere</w:t>
-      </w:r>
-      <w:proofErr w:type="spellEnd"/>
-      <w:r>
-        <w:rPr>
-          <w:rFonts w:asciiTheme="minorHAnsi" w:hAnsiTheme="minorHAnsi" w:cstheme="minorHAnsi"/>
-        </w:rPr>
-        <w:t xml:space="preserve"> </w:t>
-      </w:r>
-      <w:proofErr w:type="spellStart"/>
-      <w:r>
-        <w:rPr>
-          <w:rFonts w:asciiTheme="minorHAnsi" w:hAnsiTheme="minorHAnsi" w:cstheme="minorHAnsi"/>
-        </w:rPr>
-        <w:t>contenuti</w:t>
-      </w:r>
-      <w:proofErr w:type="spellEnd"/>
-      <w:r>
-        <w:rPr>
-          <w:rFonts w:asciiTheme="minorHAnsi" w:hAnsiTheme="minorHAnsi" w:cstheme="minorHAnsi"/>
-        </w:rPr>
-        <w:t xml:space="preserve"> </w:t>
-      </w:r>
-      <w:proofErr w:type="spellStart"/>
-      <w:r>
-        <w:rPr>
-          <w:rFonts w:asciiTheme="minorHAnsi" w:hAnsiTheme="minorHAnsi" w:cstheme="minorHAnsi"/>
-        </w:rPr>
-        <w:t>dalla</w:t>
-      </w:r>
-      <w:proofErr w:type="spellEnd"/>
-      <w:r>
-        <w:rPr>
-          <w:rFonts w:asciiTheme="minorHAnsi" w:hAnsiTheme="minorHAnsi" w:cstheme="minorHAnsi"/>
-        </w:rPr>
-        <w:t xml:space="preserve"> </w:t>
-      </w:r>
-      <w:proofErr w:type="spellStart"/>
-      <w:r>
-        <w:rPr>
-          <w:rFonts w:asciiTheme="minorHAnsi" w:hAnsiTheme="minorHAnsi" w:cstheme="minorHAnsi"/>
-        </w:rPr>
-        <w:t>lista</w:t>
-      </w:r>
-      <w:proofErr w:type="spellEnd"/>
-      <w:r>
-        <w:rPr>
-          <w:rFonts w:asciiTheme="minorHAnsi" w:hAnsiTheme="minorHAnsi" w:cstheme="minorHAnsi"/>
-        </w:rPr>
-        <w:t>.</w:t>
-      </w:r>
-      <w:bookmarkEnd w:id="8"/>
+        <w:t>personalizzata. Può aggiungere e rimuovere contenuti dalla lista.</w:t>
+      </w:r>
+      <w:bookmarkEnd w:id="29"/>
     </w:p>
     <w:p>
       <w:pPr>
         <w:pStyle w:val="Standard"/>
         <w:rPr>
           <w:rFonts w:asciiTheme="minorHAnsi" w:hAnsiTheme="minorHAnsi" w:cstheme="minorHAnsi"/>
+          <w:lang w:val="it-IT"/>
         </w:rPr>
       </w:pPr>
     </w:p>
@@ -6951,9 +8751,9 @@
           <w:bCs/>
           <w:sz w:val="28"/>
           <w:szCs w:val="28"/>
-        </w:rPr>
-      </w:pPr>
-      <w:proofErr w:type="spellStart"/>
+          <w:lang w:val="it-IT"/>
+        </w:rPr>
+      </w:pPr>
       <w:r>
         <w:rPr>
           <w:rFonts w:asciiTheme="minorHAnsi" w:hAnsiTheme="minorHAnsi" w:cstheme="minorHAnsi"/>
@@ -6961,19 +8761,9 @@
           <w:bCs/>
           <w:sz w:val="28"/>
           <w:szCs w:val="28"/>
-        </w:rPr>
-        <w:t>Utente</w:t>
-      </w:r>
-      <w:proofErr w:type="spellEnd"/>
-      <w:r>
-        <w:rPr>
-          <w:rFonts w:asciiTheme="minorHAnsi" w:hAnsiTheme="minorHAnsi" w:cstheme="minorHAnsi"/>
-          <w:b/>
-          <w:bCs/>
-          <w:sz w:val="28"/>
-          <w:szCs w:val="28"/>
-        </w:rPr>
-        <w:t xml:space="preserve"> admin:</w:t>
+          <w:lang w:val="it-IT"/>
+        </w:rPr>
+        <w:t>Utente admin:</w:t>
       </w:r>
     </w:p>
     <w:p>
@@ -6985,93 +8775,16 @@
         </w:numPr>
         <w:rPr>
           <w:rFonts w:asciiTheme="minorHAnsi" w:hAnsiTheme="minorHAnsi" w:cstheme="minorHAnsi"/>
-        </w:rPr>
-      </w:pPr>
-      <w:r>
-        <w:rPr>
-          <w:rFonts w:asciiTheme="minorHAnsi" w:hAnsiTheme="minorHAnsi" w:cstheme="minorHAnsi"/>
           <w:lang w:val="it-IT"/>
         </w:rPr>
-        <w:t xml:space="preserve">Gestione account: l’utente admin può effettuare l’accesso al sistema utilizzando le proprie credenziali. </w:t>
-      </w:r>
-      <w:proofErr w:type="spellStart"/>
-      <w:r>
-        <w:rPr>
-          <w:rFonts w:asciiTheme="minorHAnsi" w:hAnsiTheme="minorHAnsi" w:cstheme="minorHAnsi"/>
-        </w:rPr>
-        <w:t>Può</w:t>
-      </w:r>
-      <w:proofErr w:type="spellEnd"/>
-      <w:r>
-        <w:rPr>
-          <w:rFonts w:asciiTheme="minorHAnsi" w:hAnsiTheme="minorHAnsi" w:cstheme="minorHAnsi"/>
-        </w:rPr>
-        <w:t xml:space="preserve"> </w:t>
-      </w:r>
-      <w:proofErr w:type="spellStart"/>
-      <w:r>
-        <w:rPr>
-          <w:rFonts w:asciiTheme="minorHAnsi" w:hAnsiTheme="minorHAnsi" w:cstheme="minorHAnsi"/>
-        </w:rPr>
-        <w:t>anche</w:t>
-      </w:r>
-      <w:proofErr w:type="spellEnd"/>
-      <w:r>
-        <w:rPr>
-          <w:rFonts w:asciiTheme="minorHAnsi" w:hAnsiTheme="minorHAnsi" w:cstheme="minorHAnsi"/>
-        </w:rPr>
-        <w:t xml:space="preserve"> </w:t>
-      </w:r>
-      <w:proofErr w:type="spellStart"/>
-      <w:r>
-        <w:rPr>
-          <w:rFonts w:asciiTheme="minorHAnsi" w:hAnsiTheme="minorHAnsi" w:cstheme="minorHAnsi"/>
-        </w:rPr>
-        <w:t>visualizzare</w:t>
-      </w:r>
-      <w:proofErr w:type="spellEnd"/>
-      <w:r>
-        <w:rPr>
-          <w:rFonts w:asciiTheme="minorHAnsi" w:hAnsiTheme="minorHAnsi" w:cstheme="minorHAnsi"/>
-        </w:rPr>
-        <w:t xml:space="preserve"> le </w:t>
-      </w:r>
-      <w:proofErr w:type="spellStart"/>
-      <w:r>
-        <w:rPr>
-          <w:rFonts w:asciiTheme="minorHAnsi" w:hAnsiTheme="minorHAnsi" w:cstheme="minorHAnsi"/>
-        </w:rPr>
-        <w:t>proprie</w:t>
-      </w:r>
-      <w:proofErr w:type="spellEnd"/>
-      <w:r>
-        <w:rPr>
-          <w:rFonts w:asciiTheme="minorHAnsi" w:hAnsiTheme="minorHAnsi" w:cstheme="minorHAnsi"/>
-        </w:rPr>
-        <w:t xml:space="preserve"> </w:t>
-      </w:r>
-      <w:proofErr w:type="spellStart"/>
-      <w:r>
-        <w:rPr>
-          <w:rFonts w:asciiTheme="minorHAnsi" w:hAnsiTheme="minorHAnsi" w:cstheme="minorHAnsi"/>
-        </w:rPr>
-        <w:t>informazioni</w:t>
-      </w:r>
-      <w:proofErr w:type="spellEnd"/>
-      <w:r>
-        <w:rPr>
-          <w:rFonts w:asciiTheme="minorHAnsi" w:hAnsiTheme="minorHAnsi" w:cstheme="minorHAnsi"/>
-        </w:rPr>
-        <w:t xml:space="preserve"> </w:t>
-      </w:r>
-      <w:proofErr w:type="spellStart"/>
-      <w:r>
-        <w:rPr>
-          <w:rFonts w:asciiTheme="minorHAnsi" w:hAnsiTheme="minorHAnsi" w:cstheme="minorHAnsi"/>
-        </w:rPr>
-        <w:t>personali</w:t>
-      </w:r>
-      <w:proofErr w:type="spellEnd"/>
+      </w:pPr>
+      <w:r>
+        <w:rPr>
+          <w:rFonts w:asciiTheme="minorHAnsi" w:hAnsiTheme="minorHAnsi" w:cstheme="minorHAnsi"/>
+          <w:lang w:val="it-IT"/>
+        </w:rPr>
+        <w:t>Gestione account: l’utente admin può effettuare l’accesso al sistema utilizzando le proprie credenziali. Può anche visualizzare le proprie informazioni personali</w:t>
+      </w:r>
     </w:p>
     <w:p>
       <w:pPr>
@@ -7143,104 +8856,28 @@
         <w:rPr>
           <w:sz w:val="32"/>
           <w:szCs w:val="32"/>
-        </w:rPr>
-      </w:pPr>
-      <w:r>
-        <w:rPr>
-          <w:rFonts w:asciiTheme="minorHAnsi" w:hAnsiTheme="minorHAnsi" w:cstheme="minorHAnsi"/>
           <w:lang w:val="it-IT"/>
         </w:rPr>
-        <w:t xml:space="preserve">Gestione lista: l’utente può creare una lista di contenuti personalizzata. </w:t>
-      </w:r>
-      <w:proofErr w:type="spellStart"/>
-      <w:r>
-        <w:rPr>
-          <w:rFonts w:asciiTheme="minorHAnsi" w:hAnsiTheme="minorHAnsi" w:cstheme="minorHAnsi"/>
-        </w:rPr>
-        <w:t>Può</w:t>
-      </w:r>
-      <w:proofErr w:type="spellEnd"/>
-      <w:r>
-        <w:rPr>
-          <w:rFonts w:asciiTheme="minorHAnsi" w:hAnsiTheme="minorHAnsi" w:cstheme="minorHAnsi"/>
-        </w:rPr>
-        <w:t xml:space="preserve"> </w:t>
-      </w:r>
-      <w:proofErr w:type="spellStart"/>
-      <w:r>
-        <w:rPr>
-          <w:rFonts w:asciiTheme="minorHAnsi" w:hAnsiTheme="minorHAnsi" w:cstheme="minorHAnsi"/>
-        </w:rPr>
-        <w:t>aggiungere</w:t>
-      </w:r>
-      <w:proofErr w:type="spellEnd"/>
-      <w:r>
-        <w:rPr>
-          <w:rFonts w:asciiTheme="minorHAnsi" w:hAnsiTheme="minorHAnsi" w:cstheme="minorHAnsi"/>
-        </w:rPr>
-        <w:t xml:space="preserve"> e </w:t>
-      </w:r>
-      <w:proofErr w:type="spellStart"/>
-      <w:r>
-        <w:rPr>
-          <w:rFonts w:asciiTheme="minorHAnsi" w:hAnsiTheme="minorHAnsi" w:cstheme="minorHAnsi"/>
-        </w:rPr>
-        <w:t>rimuovere</w:t>
-      </w:r>
-      <w:proofErr w:type="spellEnd"/>
-      <w:r>
-        <w:rPr>
-          <w:rFonts w:asciiTheme="minorHAnsi" w:hAnsiTheme="minorHAnsi" w:cstheme="minorHAnsi"/>
-        </w:rPr>
-        <w:t xml:space="preserve"> </w:t>
-      </w:r>
-      <w:proofErr w:type="spellStart"/>
-      <w:r>
-        <w:rPr>
-          <w:rFonts w:asciiTheme="minorHAnsi" w:hAnsiTheme="minorHAnsi" w:cstheme="minorHAnsi"/>
-        </w:rPr>
-        <w:t>contenuti</w:t>
-      </w:r>
-      <w:proofErr w:type="spellEnd"/>
-      <w:r>
-        <w:rPr>
-          <w:rFonts w:asciiTheme="minorHAnsi" w:hAnsiTheme="minorHAnsi" w:cstheme="minorHAnsi"/>
-        </w:rPr>
-        <w:t xml:space="preserve"> </w:t>
-      </w:r>
-      <w:proofErr w:type="spellStart"/>
-      <w:r>
-        <w:rPr>
-          <w:rFonts w:asciiTheme="minorHAnsi" w:hAnsiTheme="minorHAnsi" w:cstheme="minorHAnsi"/>
-        </w:rPr>
-        <w:t>dalla</w:t>
-      </w:r>
-      <w:proofErr w:type="spellEnd"/>
-      <w:r>
-        <w:rPr>
-          <w:rFonts w:asciiTheme="minorHAnsi" w:hAnsiTheme="minorHAnsi" w:cstheme="minorHAnsi"/>
-        </w:rPr>
-        <w:t xml:space="preserve"> </w:t>
-      </w:r>
-      <w:proofErr w:type="spellStart"/>
-      <w:r>
-        <w:rPr>
-          <w:rFonts w:asciiTheme="minorHAnsi" w:hAnsiTheme="minorHAnsi" w:cstheme="minorHAnsi"/>
-        </w:rPr>
-        <w:t>lista</w:t>
-      </w:r>
-      <w:proofErr w:type="spellEnd"/>
+      </w:pPr>
+      <w:r>
+        <w:rPr>
+          <w:rFonts w:asciiTheme="minorHAnsi" w:hAnsiTheme="minorHAnsi" w:cstheme="minorHAnsi"/>
+          <w:lang w:val="it-IT"/>
+        </w:rPr>
+        <w:t>Gestione lista: l’utente può creare una lista di contenuti personalizzata. Può aggiungere e rimuovere contenuti dalla lista</w:t>
+      </w:r>
       <w:r>
         <w:rPr>
           <w:sz w:val="32"/>
           <w:szCs w:val="32"/>
+          <w:lang w:val="it-IT"/>
         </w:rPr>
         <w:t>.</w:t>
       </w:r>
     </w:p>
     <w:sectPr>
       <w:pgSz w:w="12240" w:h="15840"/>
-      <w:pgMar w:top="1440" w:right="1440" w:bottom="1440" w:left="1440" w:header="708" w:footer="708" w:gutter="0"/>
+      <w:pgMar w:top="1440" w:right="1440" w:bottom="851" w:left="1440" w:header="708" w:footer="708" w:gutter="0"/>
       <w:cols w:space="708"/>
       <w:docGrid w:linePitch="360"/>
     </w:sectPr>
@@ -8876,6 +10513,73 @@
       <w:lang w:eastAsia="zh-CN" w:bidi="hi-IN"/>
     </w:rPr>
   </w:style>
+  <w:style w:type="paragraph" w:styleId="Titolosommario">
+    <w:name w:val="TOC Heading"/>
+    <w:basedOn w:val="Titolo1"/>
+    <w:next w:val="Normale"/>
+    <w:uiPriority w:val="39"/>
+    <w:unhideWhenUsed/>
+    <w:qFormat/>
+    <w:rsid w:val="0076210E"/>
+    <w:pPr>
+      <w:suppressAutoHyphens w:val="0"/>
+      <w:autoSpaceDN/>
+      <w:spacing w:line="259" w:lineRule="auto"/>
+      <w:outlineLvl w:val="9"/>
+    </w:pPr>
+    <w:rPr>
+      <w:lang w:eastAsia="it-IT"/>
+    </w:rPr>
+  </w:style>
+  <w:style w:type="paragraph" w:styleId="Sommario1">
+    <w:name w:val="toc 1"/>
+    <w:basedOn w:val="Normale"/>
+    <w:next w:val="Normale"/>
+    <w:autoRedefine/>
+    <w:uiPriority w:val="39"/>
+    <w:unhideWhenUsed/>
+    <w:rsid w:val="0076210E"/>
+    <w:pPr>
+      <w:spacing w:after="100"/>
+    </w:pPr>
+  </w:style>
+  <w:style w:type="paragraph" w:styleId="Sommario2">
+    <w:name w:val="toc 2"/>
+    <w:basedOn w:val="Normale"/>
+    <w:next w:val="Normale"/>
+    <w:autoRedefine/>
+    <w:uiPriority w:val="39"/>
+    <w:unhideWhenUsed/>
+    <w:rsid w:val="0076210E"/>
+    <w:pPr>
+      <w:spacing w:after="100"/>
+      <w:ind w:left="220"/>
+    </w:pPr>
+  </w:style>
+  <w:style w:type="paragraph" w:styleId="Sommario3">
+    <w:name w:val="toc 3"/>
+    <w:basedOn w:val="Normale"/>
+    <w:next w:val="Normale"/>
+    <w:autoRedefine/>
+    <w:uiPriority w:val="39"/>
+    <w:unhideWhenUsed/>
+    <w:rsid w:val="0076210E"/>
+    <w:pPr>
+      <w:spacing w:after="100"/>
+      <w:ind w:left="440"/>
+    </w:pPr>
+  </w:style>
+  <w:style w:type="character" w:styleId="Collegamentoipertestuale">
+    <w:name w:val="Hyperlink"/>
+    <w:basedOn w:val="Carpredefinitoparagrafo"/>
+    <w:uiPriority w:val="99"/>
+    <w:unhideWhenUsed/>
+    <w:rsid w:val="0076210E"/>
+    <w:rPr>
+      <w:color w:val="0563C1" w:themeColor="hyperlink"/>
+      <w:u w:val="single"/>
+    </w:rPr>
+  </w:style>
 </w:styles>
 </file>
 

--- a/Documenti/SDD.docx
+++ b/Documenti/SDD.docx
@@ -66,19 +66,11 @@
             <w:pPr>
               <w:pStyle w:val="TitoloDocumento"/>
             </w:pPr>
-            <w:proofErr w:type="spellStart"/>
             <w:r>
               <w:rPr>
                 <w:color w:val="FF0000"/>
               </w:rPr>
-              <w:t>GuardaTV</w:t>
-            </w:r>
-            <w:proofErr w:type="spellEnd"/>
-            <w:r>
-              <w:rPr>
-                <w:color w:val="FF0000"/>
-              </w:rPr>
-              <w:t xml:space="preserve"> </w:t>
+              <w:t xml:space="preserve">GuardaTV </w:t>
             </w:r>
             <w:r>
               <w:br/>
@@ -529,7 +521,6 @@
         <w:pStyle w:val="GpsTitolo"/>
         <w:outlineLvl w:val="9"/>
       </w:pPr>
-      <w:proofErr w:type="spellStart"/>
       <w:r>
         <w:rPr>
           <w:rFonts w:eastAsia="Droid Sans"/>
@@ -538,7 +529,6 @@
         <w:lastRenderedPageBreak/>
         <w:t>Revision</w:t>
       </w:r>
-      <w:proofErr w:type="spellEnd"/>
       <w:r>
         <w:rPr>
           <w:rFonts w:eastAsia="Droid Sans"/>
@@ -1012,23 +1002,21 @@
                 <w:rFonts w:ascii="Century Gothic" w:eastAsia="Droid Sans" w:hAnsi="Century Gothic" w:cs="Droid Sans"/>
                 <w:lang w:val="en-US"/>
               </w:rPr>
-              <w:t xml:space="preserve">Identify </w:t>
-            </w:r>
-            <w:proofErr w:type="spellStart"/>
+              <w:t>Identify subs</w:t>
+            </w:r>
             <w:r>
               <w:rPr>
                 <w:rFonts w:ascii="Century Gothic" w:eastAsia="Droid Sans" w:hAnsi="Century Gothic" w:cs="Droid Sans"/>
                 <w:lang w:val="en-US"/>
               </w:rPr>
-              <w:t>subsistem</w:t>
-            </w:r>
-            <w:proofErr w:type="spellEnd"/>
+              <w:t>y</w:t>
+            </w:r>
             <w:r>
               <w:rPr>
                 <w:rFonts w:ascii="Century Gothic" w:eastAsia="Droid Sans" w:hAnsi="Century Gothic" w:cs="Droid Sans"/>
                 <w:lang w:val="en-US"/>
               </w:rPr>
-              <w:t xml:space="preserve"> e mapping h</w:t>
+              <w:t>stem e mapping h</w:t>
             </w:r>
             <w:r>
               <w:rPr>
@@ -1228,30 +1216,8 @@
               <w:rPr>
                 <w:rFonts w:ascii="Century Gothic" w:eastAsia="Droid Sans" w:hAnsi="Century Gothic" w:cs="Droid Sans"/>
               </w:rPr>
-              <w:t xml:space="preserve">Dati persistenti, controllo accessi, </w:t>
-            </w:r>
-            <w:proofErr w:type="spellStart"/>
-            <w:r>
-              <w:rPr>
-                <w:rFonts w:ascii="Century Gothic" w:eastAsia="Droid Sans" w:hAnsi="Century Gothic" w:cs="Droid Sans"/>
-              </w:rPr>
-              <w:t>boundary</w:t>
-            </w:r>
-            <w:proofErr w:type="spellEnd"/>
-            <w:r>
-              <w:rPr>
-                <w:rFonts w:ascii="Century Gothic" w:eastAsia="Droid Sans" w:hAnsi="Century Gothic" w:cs="Droid Sans"/>
-              </w:rPr>
-              <w:t xml:space="preserve"> </w:t>
-            </w:r>
-            <w:proofErr w:type="spellStart"/>
-            <w:r>
-              <w:rPr>
-                <w:rFonts w:ascii="Century Gothic" w:eastAsia="Droid Sans" w:hAnsi="Century Gothic" w:cs="Droid Sans"/>
-              </w:rPr>
-              <w:t>condition</w:t>
-            </w:r>
-            <w:proofErr w:type="spellEnd"/>
+              <w:t>Dati persistenti, controllo accessi, boundary condition</w:t>
+            </w:r>
           </w:p>
         </w:tc>
         <w:tc>
@@ -1439,6 +1405,12 @@
                 <w:rFonts w:ascii="Century Gothic" w:eastAsia="Droid Sans" w:hAnsi="Century Gothic" w:cs="Droid Sans"/>
               </w:rPr>
             </w:pPr>
+            <w:r>
+              <w:rPr>
+                <w:rFonts w:ascii="Century Gothic" w:eastAsia="Droid Sans" w:hAnsi="Century Gothic" w:cs="Droid Sans"/>
+              </w:rPr>
+              <w:t>Global software control e modifiche minori</w:t>
+            </w:r>
           </w:p>
         </w:tc>
         <w:tc>
@@ -1630,7 +1602,19 @@
               <w:rPr>
                 <w:rFonts w:ascii="Century Gothic" w:eastAsia="Droid Sans" w:hAnsi="Century Gothic" w:cs="Droid Sans"/>
               </w:rPr>
-              <w:t>descrizioni</w:t>
+              <w:t>D</w:t>
+            </w:r>
+            <w:r>
+              <w:rPr>
+                <w:rFonts w:ascii="Century Gothic" w:eastAsia="Droid Sans" w:hAnsi="Century Gothic" w:cs="Droid Sans"/>
+              </w:rPr>
+              <w:t>escrizioni</w:t>
+            </w:r>
+            <w:r>
+              <w:rPr>
+                <w:rFonts w:ascii="Century Gothic" w:eastAsia="Droid Sans" w:hAnsi="Century Gothic" w:cs="Droid Sans"/>
+              </w:rPr>
+              <w:t xml:space="preserve"> e revisione</w:t>
             </w:r>
           </w:p>
         </w:tc>
@@ -1863,6 +1847,183 @@
           </w:p>
         </w:tc>
       </w:tr>
+      <w:tr>
+        <w:trPr>
+          <w:trHeight w:val="525"/>
+        </w:trPr>
+        <w:tc>
+          <w:tcPr>
+            <w:tcW w:w="2365" w:type="dxa"/>
+            <w:tcBorders>
+              <w:top w:val="single" w:sz="4" w:space="0" w:color="FFFFFF"/>
+              <w:left w:val="single" w:sz="4" w:space="0" w:color="FFFFFF"/>
+              <w:bottom w:val="single" w:sz="4" w:space="0" w:color="FFFFFF"/>
+              <w:right w:val="single" w:sz="4" w:space="0" w:color="FFFFFF"/>
+            </w:tcBorders>
+            <w:shd w:val="clear" w:color="auto" w:fill="D9E2F3"/>
+            <w:tcMar>
+              <w:top w:w="0" w:type="dxa"/>
+              <w:left w:w="108" w:type="dxa"/>
+              <w:bottom w:w="0" w:type="dxa"/>
+              <w:right w:w="108" w:type="dxa"/>
+            </w:tcMar>
+            <w:vAlign w:val="center"/>
+          </w:tcPr>
+          <w:p>
+            <w:pPr>
+              <w:widowControl w:val="0"/>
+              <w:spacing w:after="0" w:line="240" w:lineRule="auto"/>
+              <w:jc w:val="center"/>
+              <w:rPr>
+                <w:rFonts w:ascii="Century Gothic" w:eastAsia="Droid Sans" w:hAnsi="Century Gothic" w:cs="Droid Sans"/>
+              </w:rPr>
+            </w:pPr>
+            <w:r>
+              <w:rPr>
+                <w:rFonts w:ascii="Century Gothic" w:eastAsia="Droid Sans" w:hAnsi="Century Gothic" w:cs="Droid Sans"/>
+              </w:rPr>
+              <w:t>12/12/2021</w:t>
+            </w:r>
+          </w:p>
+        </w:tc>
+        <w:tc>
+          <w:tcPr>
+            <w:tcW w:w="1458" w:type="dxa"/>
+            <w:tcBorders>
+              <w:top w:val="single" w:sz="4" w:space="0" w:color="FFFFFF"/>
+              <w:left w:val="single" w:sz="4" w:space="0" w:color="FFFFFF"/>
+              <w:bottom w:val="single" w:sz="4" w:space="0" w:color="FFFFFF"/>
+              <w:right w:val="single" w:sz="4" w:space="0" w:color="FFFFFF"/>
+            </w:tcBorders>
+            <w:shd w:val="clear" w:color="auto" w:fill="D9E2F3"/>
+            <w:tcMar>
+              <w:top w:w="0" w:type="dxa"/>
+              <w:left w:w="108" w:type="dxa"/>
+              <w:bottom w:w="0" w:type="dxa"/>
+              <w:right w:w="108" w:type="dxa"/>
+            </w:tcMar>
+            <w:vAlign w:val="center"/>
+          </w:tcPr>
+          <w:p>
+            <w:pPr>
+              <w:widowControl w:val="0"/>
+              <w:spacing w:after="0" w:line="240" w:lineRule="auto"/>
+              <w:jc w:val="center"/>
+              <w:rPr>
+                <w:rFonts w:ascii="Century Gothic" w:eastAsia="Droid Sans" w:hAnsi="Century Gothic" w:cs="Droid Sans"/>
+              </w:rPr>
+            </w:pPr>
+            <w:r>
+              <w:rPr>
+                <w:rFonts w:ascii="Century Gothic" w:eastAsia="Droid Sans" w:hAnsi="Century Gothic" w:cs="Droid Sans"/>
+              </w:rPr>
+              <w:t>1.0</w:t>
+            </w:r>
+          </w:p>
+        </w:tc>
+        <w:tc>
+          <w:tcPr>
+            <w:tcW w:w="3270" w:type="dxa"/>
+            <w:tcBorders>
+              <w:top w:val="single" w:sz="4" w:space="0" w:color="FFFFFF"/>
+              <w:left w:val="single" w:sz="4" w:space="0" w:color="FFFFFF"/>
+              <w:bottom w:val="single" w:sz="4" w:space="0" w:color="FFFFFF"/>
+              <w:right w:val="single" w:sz="4" w:space="0" w:color="FFFFFF"/>
+            </w:tcBorders>
+            <w:shd w:val="clear" w:color="auto" w:fill="D9E2F3"/>
+            <w:tcMar>
+              <w:top w:w="0" w:type="dxa"/>
+              <w:left w:w="108" w:type="dxa"/>
+              <w:bottom w:w="0" w:type="dxa"/>
+              <w:right w:w="108" w:type="dxa"/>
+            </w:tcMar>
+            <w:vAlign w:val="center"/>
+          </w:tcPr>
+          <w:p>
+            <w:pPr>
+              <w:widowControl w:val="0"/>
+              <w:spacing w:after="0" w:line="240" w:lineRule="auto"/>
+              <w:jc w:val="center"/>
+              <w:rPr>
+                <w:rFonts w:ascii="Century Gothic" w:eastAsia="Droid Sans" w:hAnsi="Century Gothic" w:cs="Droid Sans"/>
+              </w:rPr>
+            </w:pPr>
+            <w:r>
+              <w:rPr>
+                <w:rFonts w:ascii="Century Gothic" w:eastAsia="Droid Sans" w:hAnsi="Century Gothic" w:cs="Droid Sans"/>
+              </w:rPr>
+              <w:t>Trade-off e Revisione</w:t>
+            </w:r>
+          </w:p>
+        </w:tc>
+        <w:tc>
+          <w:tcPr>
+            <w:tcW w:w="2364" w:type="dxa"/>
+            <w:tcBorders>
+              <w:top w:val="single" w:sz="4" w:space="0" w:color="FFFFFF"/>
+              <w:left w:val="single" w:sz="4" w:space="0" w:color="FFFFFF"/>
+              <w:bottom w:val="single" w:sz="4" w:space="0" w:color="FFFFFF"/>
+              <w:right w:val="single" w:sz="4" w:space="0" w:color="FFFFFF"/>
+            </w:tcBorders>
+            <w:shd w:val="clear" w:color="auto" w:fill="D9E2F3"/>
+            <w:tcMar>
+              <w:top w:w="0" w:type="dxa"/>
+              <w:left w:w="108" w:type="dxa"/>
+              <w:bottom w:w="0" w:type="dxa"/>
+              <w:right w:w="108" w:type="dxa"/>
+            </w:tcMar>
+            <w:vAlign w:val="center"/>
+          </w:tcPr>
+          <w:p>
+            <w:pPr>
+              <w:widowControl w:val="0"/>
+              <w:spacing w:after="0" w:line="240" w:lineRule="auto"/>
+              <w:jc w:val="center"/>
+              <w:rPr>
+                <w:rFonts w:ascii="Century Gothic" w:eastAsia="Droid Sans" w:hAnsi="Century Gothic" w:cs="Droid Sans"/>
+              </w:rPr>
+            </w:pPr>
+            <w:r>
+              <w:rPr>
+                <w:rFonts w:ascii="Century Gothic" w:eastAsia="Droid Sans" w:hAnsi="Century Gothic" w:cs="Droid Sans"/>
+              </w:rPr>
+              <w:t>N. Cacace</w:t>
+            </w:r>
+          </w:p>
+          <w:p>
+            <w:pPr>
+              <w:widowControl w:val="0"/>
+              <w:spacing w:after="0" w:line="240" w:lineRule="auto"/>
+              <w:jc w:val="center"/>
+              <w:rPr>
+                <w:rFonts w:ascii="Century Gothic" w:eastAsia="Droid Sans" w:hAnsi="Century Gothic" w:cs="Droid Sans"/>
+              </w:rPr>
+            </w:pPr>
+            <w:r>
+              <w:rPr>
+                <w:rFonts w:ascii="Century Gothic" w:eastAsia="Droid Sans" w:hAnsi="Century Gothic" w:cs="Droid Sans"/>
+              </w:rPr>
+              <w:t>S. Pastore</w:t>
+            </w:r>
+          </w:p>
+          <w:p>
+            <w:pPr>
+              <w:widowControl w:val="0"/>
+              <w:spacing w:after="0" w:line="240" w:lineRule="auto"/>
+              <w:jc w:val="center"/>
+              <w:rPr>
+                <w:rFonts w:ascii="Century Gothic" w:eastAsia="Droid Sans" w:hAnsi="Century Gothic" w:cs="Droid Sans"/>
+              </w:rPr>
+            </w:pPr>
+            <w:r>
+              <w:rPr>
+                <w:rFonts w:ascii="Century Gothic" w:eastAsia="Droid Sans" w:hAnsi="Century Gothic" w:cs="Droid Sans"/>
+              </w:rPr>
+              <w:t>A. Prezioso</w:t>
+            </w:r>
+          </w:p>
+        </w:tc>
+      </w:tr>
     </w:tbl>
     <w:p/>
     <w:p/>
@@ -1891,6 +2052,13 @@
     </w:p>
     <w:sdt>
       <w:sdtPr>
+        <w:rPr>
+          <w:rFonts w:ascii="Calibri" w:eastAsia="Calibri" w:hAnsi="Calibri" w:cs="Times New Roman"/>
+          <w:color w:val="auto"/>
+          <w:sz w:val="22"/>
+          <w:szCs w:val="22"/>
+          <w:lang w:eastAsia="en-US"/>
+        </w:rPr>
         <w:id w:val="-1690674952"/>
         <w:docPartObj>
           <w:docPartGallery w:val="Table of Contents"/>
@@ -1899,13 +2067,8 @@
       </w:sdtPr>
       <w:sdtEndPr>
         <w:rPr>
-          <w:rFonts w:ascii="Calibri" w:eastAsia="Calibri" w:hAnsi="Calibri" w:cs="Times New Roman"/>
           <w:b/>
           <w:bCs/>
-          <w:color w:val="auto"/>
-          <w:sz w:val="22"/>
-          <w:szCs w:val="22"/>
-          <w:lang w:eastAsia="en-US"/>
         </w:rPr>
       </w:sdtEndPr>
       <w:sdtContent>
@@ -3717,107 +3880,13 @@
           <w:rFonts w:asciiTheme="minorHAnsi" w:hAnsiTheme="minorHAnsi" w:cstheme="minorHAnsi"/>
           <w:lang w:val="it-IT"/>
         </w:rPr>
-        <w:t xml:space="preserve">Il sistema </w:t>
-      </w:r>
-      <w:proofErr w:type="spellStart"/>
+        <w:t xml:space="preserve">Il sistema GuardaTV è stato creato con lo scopo di aiutare gli utenti del sito riguardo la scelta di un film o una serie TV da guardare. Infatti il sistema comprende un sistema di recensioni grazie al quale l’utente può informarsi riguardo un contenuto da usufruire. </w:t>
+      </w:r>
       <w:r>
         <w:rPr>
           <w:rFonts w:asciiTheme="minorHAnsi" w:hAnsiTheme="minorHAnsi" w:cstheme="minorHAnsi"/>
-          <w:lang w:val="it-IT"/>
-        </w:rPr>
-        <w:t>GuardaTV</w:t>
-      </w:r>
-      <w:proofErr w:type="spellEnd"/>
-      <w:r>
-        <w:rPr>
-          <w:rFonts w:asciiTheme="minorHAnsi" w:hAnsiTheme="minorHAnsi" w:cstheme="minorHAnsi"/>
-          <w:lang w:val="it-IT"/>
-        </w:rPr>
-        <w:t xml:space="preserve"> è stato creato con lo scopo di aiutare gli utenti del sito riguardo la scelta di un film o una serie TV da guardare. Infatti il sistema comprende un sistema di recensioni grazie al quale l’utente può informarsi riguardo un contenuto da usufruire. </w:t>
-      </w:r>
-      <w:proofErr w:type="spellStart"/>
-      <w:r>
-        <w:rPr>
-          <w:rFonts w:asciiTheme="minorHAnsi" w:hAnsiTheme="minorHAnsi" w:cstheme="minorHAnsi"/>
-        </w:rPr>
-        <w:t>Inoltre</w:t>
-      </w:r>
-      <w:proofErr w:type="spellEnd"/>
-      <w:r>
-        <w:rPr>
-          <w:rFonts w:asciiTheme="minorHAnsi" w:hAnsiTheme="minorHAnsi" w:cstheme="minorHAnsi"/>
-        </w:rPr>
-        <w:t xml:space="preserve"> </w:t>
-      </w:r>
-      <w:proofErr w:type="spellStart"/>
-      <w:r>
-        <w:rPr>
-          <w:rFonts w:asciiTheme="minorHAnsi" w:hAnsiTheme="minorHAnsi" w:cstheme="minorHAnsi"/>
-        </w:rPr>
-        <w:t>GuardaTV</w:t>
-      </w:r>
-      <w:proofErr w:type="spellEnd"/>
-      <w:r>
-        <w:rPr>
-          <w:rFonts w:asciiTheme="minorHAnsi" w:hAnsiTheme="minorHAnsi" w:cstheme="minorHAnsi"/>
-        </w:rPr>
-        <w:t xml:space="preserve"> </w:t>
-      </w:r>
-      <w:proofErr w:type="spellStart"/>
-      <w:r>
-        <w:rPr>
-          <w:rFonts w:asciiTheme="minorHAnsi" w:hAnsiTheme="minorHAnsi" w:cstheme="minorHAnsi"/>
-        </w:rPr>
-        <w:t>permette</w:t>
-      </w:r>
-      <w:proofErr w:type="spellEnd"/>
-      <w:r>
-        <w:rPr>
-          <w:rFonts w:asciiTheme="minorHAnsi" w:hAnsiTheme="minorHAnsi" w:cstheme="minorHAnsi"/>
-        </w:rPr>
-        <w:t xml:space="preserve"> la </w:t>
-      </w:r>
-      <w:proofErr w:type="spellStart"/>
-      <w:r>
-        <w:rPr>
-          <w:rFonts w:asciiTheme="minorHAnsi" w:hAnsiTheme="minorHAnsi" w:cstheme="minorHAnsi"/>
-        </w:rPr>
-        <w:t>gestione</w:t>
-      </w:r>
-      <w:proofErr w:type="spellEnd"/>
-      <w:r>
-        <w:rPr>
-          <w:rFonts w:asciiTheme="minorHAnsi" w:hAnsiTheme="minorHAnsi" w:cstheme="minorHAnsi"/>
-        </w:rPr>
-        <w:t xml:space="preserve"> di </w:t>
-      </w:r>
-      <w:proofErr w:type="spellStart"/>
-      <w:r>
-        <w:rPr>
-          <w:rFonts w:asciiTheme="minorHAnsi" w:hAnsiTheme="minorHAnsi" w:cstheme="minorHAnsi"/>
-        </w:rPr>
-        <w:t>liste</w:t>
-      </w:r>
-      <w:proofErr w:type="spellEnd"/>
-      <w:r>
-        <w:rPr>
-          <w:rFonts w:asciiTheme="minorHAnsi" w:hAnsiTheme="minorHAnsi" w:cstheme="minorHAnsi"/>
-        </w:rPr>
-        <w:t xml:space="preserve"> </w:t>
-      </w:r>
-      <w:proofErr w:type="spellStart"/>
-      <w:r>
-        <w:rPr>
-          <w:rFonts w:asciiTheme="minorHAnsi" w:hAnsiTheme="minorHAnsi" w:cstheme="minorHAnsi"/>
-        </w:rPr>
-        <w:t>personalizzate</w:t>
-      </w:r>
-      <w:proofErr w:type="spellEnd"/>
-      <w:r>
-        <w:rPr>
-          <w:rFonts w:asciiTheme="minorHAnsi" w:hAnsiTheme="minorHAnsi" w:cstheme="minorHAnsi"/>
-        </w:rPr>
-        <w:t>.</w:t>
+        </w:rPr>
+        <w:t>Inoltre GuardaTV permette la gestione di liste personalizzate.</w:t>
       </w:r>
     </w:p>
     <w:p/>
@@ -3837,7 +3906,6 @@
       </w:r>
       <w:bookmarkEnd w:id="2"/>
     </w:p>
-    <w:p/>
     <w:p>
       <w:pPr>
         <w:pStyle w:val="Paragrafoelenco"/>
@@ -3848,11 +3916,17 @@
         <w:rPr>
           <w:b/>
           <w:bCs/>
-          <w:sz w:val="32"/>
-          <w:szCs w:val="32"/>
-        </w:rPr>
-      </w:pPr>
-      <w:proofErr w:type="spellStart"/>
+          <w:sz w:val="28"/>
+          <w:szCs w:val="28"/>
+        </w:rPr>
+      </w:pPr>
+      <w:r>
+        <w:rPr>
+          <w:b/>
+          <w:bCs/>
+        </w:rPr>
+        <w:t xml:space="preserve"> </w:t>
+      </w:r>
       <w:r>
         <w:rPr>
           <w:b/>
@@ -3860,9 +3934,17 @@
           <w:sz w:val="32"/>
           <w:szCs w:val="32"/>
         </w:rPr>
-        <w:t>Dependability</w:t>
-      </w:r>
-      <w:proofErr w:type="spellEnd"/>
+        <w:t>Performance</w:t>
+      </w:r>
+      <w:r>
+        <w:rPr>
+          <w:b/>
+          <w:bCs/>
+          <w:sz w:val="28"/>
+          <w:szCs w:val="28"/>
+        </w:rPr>
+        <w:t xml:space="preserve">: </w:t>
+      </w:r>
     </w:p>
     <w:p>
       <w:pPr>
@@ -3878,7 +3960,6 @@
           <w:szCs w:val="28"/>
         </w:rPr>
       </w:pPr>
-      <w:proofErr w:type="spellStart"/>
       <w:r>
         <w:rPr>
           <w:b/>
@@ -3886,38 +3967,45 @@
           <w:sz w:val="28"/>
           <w:szCs w:val="28"/>
         </w:rPr>
-        <w:t>Robustness</w:t>
-      </w:r>
-      <w:proofErr w:type="spellEnd"/>
-      <w:r>
+        <w:t xml:space="preserve">Tempi di Risposta: </w:t>
+      </w:r>
+      <w:r>
+        <w:rPr>
+          <w:sz w:val="24"/>
+          <w:szCs w:val="24"/>
+        </w:rPr>
+        <w:t>Il sistema deve garantire tempi di risposta nell’ordine della decina di secondi;</w:t>
+      </w:r>
+      <w:r>
+        <w:rPr>
+          <w:sz w:val="28"/>
+          <w:szCs w:val="28"/>
+        </w:rPr>
+        <w:t xml:space="preserve"> </w:t>
+      </w:r>
+    </w:p>
+    <w:p>
+      <w:pPr>
+        <w:pStyle w:val="Paragrafoelenco"/>
+        <w:numPr>
+          <w:ilvl w:val="0"/>
+          <w:numId w:val="2"/>
+        </w:numPr>
         <w:rPr>
           <w:b/>
           <w:bCs/>
-          <w:sz w:val="28"/>
-          <w:szCs w:val="28"/>
-        </w:rPr>
-        <w:t>:</w:t>
-      </w:r>
-      <w:r>
-        <w:rPr>
-          <w:sz w:val="28"/>
-          <w:szCs w:val="28"/>
-        </w:rPr>
-        <w:t xml:space="preserve"> </w:t>
-      </w:r>
-      <w:r>
-        <w:rPr>
-          <w:sz w:val="24"/>
-          <w:szCs w:val="24"/>
-        </w:rPr>
-        <w:t xml:space="preserve">Tutti i campi </w:t>
-      </w:r>
-      <w:r>
-        <w:rPr>
-          <w:sz w:val="24"/>
-          <w:szCs w:val="24"/>
-        </w:rPr>
-        <w:t>vengono verificati sia lato client che server in modo da sopportare input errati o non validi</w:t>
+          <w:sz w:val="32"/>
+          <w:szCs w:val="32"/>
+        </w:rPr>
+      </w:pPr>
+      <w:r>
+        <w:rPr>
+          <w:b/>
+          <w:bCs/>
+          <w:sz w:val="32"/>
+          <w:szCs w:val="32"/>
+        </w:rPr>
+        <w:t>Dependability</w:t>
       </w:r>
     </w:p>
     <w:p>
@@ -3930,8 +4018,8 @@
         <w:rPr>
           <w:b/>
           <w:bCs/>
-          <w:sz w:val="32"/>
-          <w:szCs w:val="32"/>
+          <w:sz w:val="28"/>
+          <w:szCs w:val="28"/>
         </w:rPr>
       </w:pPr>
       <w:r>
@@ -3941,7 +4029,7 @@
           <w:sz w:val="28"/>
           <w:szCs w:val="28"/>
         </w:rPr>
-        <w:t>Security</w:t>
+        <w:t>Robustness</w:t>
       </w:r>
       <w:r>
         <w:rPr>
@@ -3954,28 +4042,73 @@
       </w:r>
       <w:r>
         <w:rPr>
+          <w:sz w:val="28"/>
+          <w:szCs w:val="28"/>
+        </w:rPr>
+        <w:t xml:space="preserve"> </w:t>
+      </w:r>
+      <w:r>
+        <w:rPr>
+          <w:sz w:val="24"/>
+          <w:szCs w:val="24"/>
+        </w:rPr>
+        <w:t xml:space="preserve">Tutti i campi </w:t>
+      </w:r>
+      <w:r>
+        <w:rPr>
+          <w:sz w:val="24"/>
+          <w:szCs w:val="24"/>
+        </w:rPr>
+        <w:t>vengono verificati sia lato client che server in modo da sopportare input errati o non validi</w:t>
+      </w:r>
+    </w:p>
+    <w:p>
+      <w:pPr>
+        <w:pStyle w:val="Paragrafoelenco"/>
+        <w:numPr>
+          <w:ilvl w:val="1"/>
+          <w:numId w:val="2"/>
+        </w:numPr>
+        <w:rPr>
           <w:b/>
           <w:bCs/>
           <w:sz w:val="32"/>
           <w:szCs w:val="32"/>
         </w:rPr>
+      </w:pPr>
+      <w:r>
+        <w:rPr>
+          <w:b/>
+          <w:bCs/>
+          <w:sz w:val="28"/>
+          <w:szCs w:val="28"/>
+        </w:rPr>
+        <w:t>Security</w:t>
+      </w:r>
+      <w:r>
+        <w:rPr>
+          <w:b/>
+          <w:bCs/>
+          <w:sz w:val="28"/>
+          <w:szCs w:val="28"/>
+        </w:rPr>
+        <w:t>:</w:t>
+      </w:r>
+      <w:r>
+        <w:rPr>
+          <w:b/>
+          <w:bCs/>
+          <w:sz w:val="32"/>
+          <w:szCs w:val="32"/>
+        </w:rPr>
         <w:t xml:space="preserve"> </w:t>
       </w:r>
-      <w:proofErr w:type="spellStart"/>
       <w:r>
         <w:rPr>
           <w:sz w:val="24"/>
           <w:szCs w:val="24"/>
         </w:rPr>
-        <w:t>GuardaTV</w:t>
-      </w:r>
-      <w:proofErr w:type="spellEnd"/>
-      <w:r>
-        <w:rPr>
-          <w:sz w:val="24"/>
-          <w:szCs w:val="24"/>
-        </w:rPr>
-        <w:t xml:space="preserve"> non deve permettere accesso non autorizzato ai dati degli utenti;</w:t>
+        <w:t>GuardaTV non deve permettere accesso non autorizzato ai dati degli utenti;</w:t>
       </w:r>
       <w:r>
         <w:t xml:space="preserve"> </w:t>
@@ -4042,23 +4175,7 @@
           <w:sz w:val="24"/>
           <w:szCs w:val="24"/>
         </w:rPr>
-        <w:t xml:space="preserve">Il tempo per lo sviluppo di </w:t>
-      </w:r>
-      <w:proofErr w:type="spellStart"/>
-      <w:r>
-        <w:rPr>
-          <w:sz w:val="24"/>
-          <w:szCs w:val="24"/>
-        </w:rPr>
-        <w:t>GuardaTV</w:t>
-      </w:r>
-      <w:proofErr w:type="spellEnd"/>
-      <w:r>
-        <w:rPr>
-          <w:sz w:val="24"/>
-          <w:szCs w:val="24"/>
-        </w:rPr>
-        <w:t xml:space="preserve"> non deve superare le 50h/persona.</w:t>
+        <w:t>Il tempo per lo sviluppo di GuardaTV non deve superare le 50h/persona.</w:t>
       </w:r>
     </w:p>
     <w:p>
@@ -4075,7 +4192,6 @@
           <w:szCs w:val="32"/>
         </w:rPr>
       </w:pPr>
-      <w:proofErr w:type="spellStart"/>
       <w:r>
         <w:rPr>
           <w:b/>
@@ -4085,7 +4201,6 @@
         </w:rPr>
         <w:t>Maintenance</w:t>
       </w:r>
-      <w:proofErr w:type="spellEnd"/>
     </w:p>
     <w:p>
       <w:pPr>
@@ -4146,8 +4261,8 @@
         <w:rPr>
           <w:b/>
           <w:bCs/>
-          <w:sz w:val="32"/>
-          <w:szCs w:val="32"/>
+          <w:sz w:val="28"/>
+          <w:szCs w:val="28"/>
         </w:rPr>
       </w:pPr>
       <w:r>
@@ -4157,7 +4272,23 @@
           <w:sz w:val="28"/>
           <w:szCs w:val="28"/>
         </w:rPr>
-        <w:t>Portabilità*</w:t>
+        <w:t>Modificabilità:</w:t>
+      </w:r>
+      <w:r>
+        <w:rPr>
+          <w:b/>
+          <w:bCs/>
+          <w:sz w:val="28"/>
+          <w:szCs w:val="28"/>
+        </w:rPr>
+        <w:t xml:space="preserve"> </w:t>
+      </w:r>
+      <w:r>
+        <w:rPr>
+          <w:sz w:val="24"/>
+          <w:szCs w:val="24"/>
+        </w:rPr>
+        <w:t>Garantire la leggibilità del codice in modo da rendere più semplice ed agevole la modifica delle componenti.</w:t>
       </w:r>
     </w:p>
     <w:p>
@@ -4181,19 +4312,8 @@
           <w:sz w:val="32"/>
           <w:szCs w:val="32"/>
         </w:rPr>
-        <w:t xml:space="preserve">End user </w:t>
-      </w:r>
-      <w:proofErr w:type="spellStart"/>
-      <w:r>
-        <w:rPr>
-          <w:b/>
-          <w:bCs/>
-          <w:sz w:val="32"/>
-          <w:szCs w:val="32"/>
-        </w:rPr>
-        <w:t>criteria</w:t>
-      </w:r>
-      <w:proofErr w:type="spellEnd"/>
+        <w:t>End user criteria</w:t>
+      </w:r>
     </w:p>
     <w:p>
       <w:pPr>
@@ -4241,9 +4361,235 @@
         </w:rPr>
         <w:t>e facili da utilizzare.</w:t>
       </w:r>
-    </w:p>
-    <w:p>
-      <w:pPr>
+      <w:r>
+        <w:t>Design Goal</w:t>
+      </w:r>
+    </w:p>
+    <w:p>
+      <w:pPr>
+        <w:pStyle w:val="Paragrafoelenco"/>
+        <w:ind w:left="1440"/>
+        <w:rPr>
+          <w:b/>
+          <w:bCs/>
+          <w:sz w:val="24"/>
+          <w:szCs w:val="24"/>
+        </w:rPr>
+      </w:pPr>
+    </w:p>
+    <w:p>
+      <w:pPr>
+        <w:rPr>
+          <w:b/>
+          <w:bCs/>
+          <w:sz w:val="24"/>
+          <w:szCs w:val="24"/>
+        </w:rPr>
+      </w:pPr>
+    </w:p>
+    <w:p>
+      <w:pPr>
+        <w:pStyle w:val="Paragrafoelenco"/>
+        <w:keepNext/>
+        <w:keepLines/>
+        <w:numPr>
+          <w:ilvl w:val="0"/>
+          <w:numId w:val="13"/>
+        </w:numPr>
+        <w:pBdr>
+          <w:bottom w:val="single" w:sz="2" w:space="1" w:color="D9E2F3"/>
+        </w:pBdr>
+        <w:spacing w:before="120" w:after="120" w:line="360" w:lineRule="auto"/>
+        <w:contextualSpacing w:val="0"/>
+        <w:outlineLvl w:val="1"/>
+        <w:rPr>
+          <w:rFonts w:ascii="Century Gothic" w:eastAsia="Times New Roman" w:hAnsi="Century Gothic"/>
+          <w:vanish/>
+          <w:color w:val="1F3864"/>
+          <w:sz w:val="36"/>
+          <w:szCs w:val="36"/>
+        </w:rPr>
+      </w:pPr>
+    </w:p>
+    <w:p>
+      <w:pPr>
+        <w:pStyle w:val="GpsTitolo"/>
+        <w:outlineLvl w:val="1"/>
+      </w:pPr>
+      <w:r>
+        <w:t>Trade</w:t>
+      </w:r>
+      <w:r>
+        <w:t>-</w:t>
+      </w:r>
+      <w:r>
+        <w:t>off</w:t>
+      </w:r>
+    </w:p>
+    <w:p>
+      <w:pPr>
+        <w:pStyle w:val="Paragrafoelenco"/>
+        <w:numPr>
+          <w:ilvl w:val="0"/>
+          <w:numId w:val="13"/>
+        </w:numPr>
+        <w:rPr>
+          <w:sz w:val="24"/>
+          <w:szCs w:val="24"/>
+        </w:rPr>
+      </w:pPr>
+      <w:r>
+        <w:rPr>
+          <w:b/>
+          <w:bCs/>
+          <w:sz w:val="28"/>
+          <w:szCs w:val="28"/>
+        </w:rPr>
+        <w:t>Modificabilità vs Performance</w:t>
+      </w:r>
+      <w:r>
+        <w:rPr>
+          <w:b/>
+          <w:bCs/>
+          <w:sz w:val="28"/>
+          <w:szCs w:val="28"/>
+        </w:rPr>
+        <w:br/>
+      </w:r>
+      <w:r>
+        <w:rPr>
+          <w:sz w:val="24"/>
+          <w:szCs w:val="24"/>
+        </w:rPr>
+        <w:t>Il sistema, data la scelta dell’architettura three-tier chiusa, è orientato alla manutenibilità e leggibilità comportando un costo sui criteri di performance.</w:t>
+      </w:r>
+    </w:p>
+    <w:p>
+      <w:pPr>
+        <w:ind w:left="360"/>
+        <w:rPr>
+          <w:b/>
+          <w:bCs/>
+          <w:sz w:val="28"/>
+          <w:szCs w:val="28"/>
+        </w:rPr>
+      </w:pPr>
+    </w:p>
+    <w:p>
+      <w:pPr>
+        <w:pStyle w:val="Paragrafoelenco"/>
+        <w:numPr>
+          <w:ilvl w:val="0"/>
+          <w:numId w:val="13"/>
+        </w:numPr>
+        <w:rPr>
+          <w:b/>
+          <w:bCs/>
+          <w:sz w:val="28"/>
+          <w:szCs w:val="28"/>
+        </w:rPr>
+      </w:pPr>
+      <w:r>
+        <w:rPr>
+          <w:b/>
+          <w:bCs/>
+          <w:sz w:val="28"/>
+          <w:szCs w:val="28"/>
+        </w:rPr>
+        <w:t>Performance vs Memoria</w:t>
+      </w:r>
+    </w:p>
+    <w:p>
+      <w:pPr>
+        <w:ind w:left="720"/>
+        <w:rPr>
+          <w:sz w:val="24"/>
+          <w:szCs w:val="24"/>
+        </w:rPr>
+      </w:pPr>
+      <w:r>
+        <w:rPr>
+          <w:sz w:val="24"/>
+          <w:szCs w:val="24"/>
+        </w:rPr>
+        <w:t>Pe</w:t>
+      </w:r>
+      <w:r>
+        <w:rPr>
+          <w:sz w:val="24"/>
+          <w:szCs w:val="24"/>
+        </w:rPr>
+        <w:t xml:space="preserve">r garantire </w:t>
+      </w:r>
+      <w:r>
+        <w:rPr>
+          <w:sz w:val="24"/>
+          <w:szCs w:val="24"/>
+        </w:rPr>
+        <w:t>un certo livello di performance verranno introdotte, a discapito della memoria, ridondanze per evitare operazioni costose.</w:t>
+      </w:r>
+    </w:p>
+    <w:p>
+      <w:pPr>
+        <w:ind w:left="360"/>
+        <w:rPr>
+          <w:sz w:val="24"/>
+          <w:szCs w:val="24"/>
+        </w:rPr>
+      </w:pPr>
+    </w:p>
+    <w:p>
+      <w:pPr>
+        <w:pStyle w:val="Paragrafoelenco"/>
+        <w:numPr>
+          <w:ilvl w:val="0"/>
+          <w:numId w:val="13"/>
+        </w:numPr>
+        <w:rPr>
+          <w:b/>
+          <w:bCs/>
+          <w:sz w:val="28"/>
+          <w:szCs w:val="28"/>
+        </w:rPr>
+      </w:pPr>
+      <w:r>
+        <w:rPr>
+          <w:b/>
+          <w:bCs/>
+          <w:sz w:val="28"/>
+          <w:szCs w:val="28"/>
+        </w:rPr>
+        <w:t>Affidabilità vs Tempo di risposta</w:t>
+      </w:r>
+    </w:p>
+    <w:p>
+      <w:pPr>
+        <w:ind w:left="720"/>
+        <w:rPr>
+          <w:sz w:val="24"/>
+          <w:szCs w:val="24"/>
+        </w:rPr>
+      </w:pPr>
+      <w:r>
+        <w:rPr>
+          <w:sz w:val="24"/>
+          <w:szCs w:val="24"/>
+        </w:rPr>
+        <w:t>Il sistema sarà implementato in modo da dare priorità all’affidabilità rispetto ai tempi di risposta, in modo da garantire una risposta corretta e consistente.</w:t>
+      </w:r>
+    </w:p>
+    <w:p>
+      <w:pPr>
+        <w:ind w:left="360"/>
+        <w:rPr>
+          <w:sz w:val="28"/>
+          <w:szCs w:val="28"/>
+        </w:rPr>
+      </w:pPr>
+    </w:p>
+    <w:p>
+      <w:pPr>
+        <w:ind w:left="360"/>
         <w:rPr>
           <w:b/>
           <w:bCs/>
@@ -4272,7 +4618,7 @@
         <w:pStyle w:val="Paragrafoelenco"/>
         <w:numPr>
           <w:ilvl w:val="0"/>
-          <w:numId w:val="2"/>
+          <w:numId w:val="12"/>
         </w:numPr>
         <w:spacing w:line="276" w:lineRule="auto"/>
         <w:rPr>
@@ -4303,7 +4649,6 @@
           <w:szCs w:val="24"/>
         </w:rPr>
       </w:pPr>
-      <w:proofErr w:type="spellStart"/>
       <w:r>
         <w:rPr>
           <w:rFonts w:asciiTheme="minorHAnsi" w:hAnsiTheme="minorHAnsi" w:cstheme="minorHAnsi"/>
@@ -4312,9 +4657,27 @@
           <w:sz w:val="24"/>
           <w:szCs w:val="24"/>
         </w:rPr>
-        <w:t>GuardaTV</w:t>
-      </w:r>
-      <w:proofErr w:type="spellEnd"/>
+        <w:t xml:space="preserve">GuardaTV: </w:t>
+      </w:r>
+      <w:r>
+        <w:rPr>
+          <w:rFonts w:asciiTheme="minorHAnsi" w:hAnsiTheme="minorHAnsi" w:cstheme="minorHAnsi"/>
+          <w:sz w:val="24"/>
+          <w:szCs w:val="24"/>
+        </w:rPr>
+        <w:t>nome del sistema.</w:t>
+      </w:r>
+    </w:p>
+    <w:p>
+      <w:pPr>
+        <w:pStyle w:val="Paragrafoelenco"/>
+        <w:spacing w:line="360" w:lineRule="auto"/>
+        <w:rPr>
+          <w:rFonts w:asciiTheme="minorHAnsi" w:hAnsiTheme="minorHAnsi" w:cstheme="minorHAnsi"/>
+          <w:sz w:val="24"/>
+          <w:szCs w:val="24"/>
+        </w:rPr>
+      </w:pPr>
       <w:r>
         <w:rPr>
           <w:rFonts w:asciiTheme="minorHAnsi" w:hAnsiTheme="minorHAnsi" w:cstheme="minorHAnsi"/>
@@ -4323,7 +4686,7 @@
           <w:sz w:val="24"/>
           <w:szCs w:val="24"/>
         </w:rPr>
-        <w:t xml:space="preserve">: </w:t>
+        <w:t xml:space="preserve">Contenuto: </w:t>
       </w:r>
       <w:r>
         <w:rPr>
@@ -4331,13 +4694,12 @@
           <w:sz w:val="24"/>
           <w:szCs w:val="24"/>
         </w:rPr>
-        <w:t>nome del sistema.</w:t>
+        <w:t>oggetto di interesse dell’utente, può essere un film o una serie TV.</w:t>
       </w:r>
     </w:p>
     <w:p>
       <w:pPr>
         <w:pStyle w:val="Paragrafoelenco"/>
-        <w:spacing w:line="360" w:lineRule="auto"/>
         <w:rPr>
           <w:rFonts w:asciiTheme="minorHAnsi" w:hAnsiTheme="minorHAnsi" w:cstheme="minorHAnsi"/>
           <w:sz w:val="24"/>
@@ -4352,35 +4714,6 @@
           <w:sz w:val="24"/>
           <w:szCs w:val="24"/>
         </w:rPr>
-        <w:t xml:space="preserve">Contenuto: </w:t>
-      </w:r>
-      <w:r>
-        <w:rPr>
-          <w:rFonts w:asciiTheme="minorHAnsi" w:hAnsiTheme="minorHAnsi" w:cstheme="minorHAnsi"/>
-          <w:sz w:val="24"/>
-          <w:szCs w:val="24"/>
-        </w:rPr>
-        <w:t>oggetto di interesse dell’utente, può essere un film o una serie TV.</w:t>
-      </w:r>
-    </w:p>
-    <w:p>
-      <w:pPr>
-        <w:pStyle w:val="Paragrafoelenco"/>
-        <w:rPr>
-          <w:rFonts w:asciiTheme="minorHAnsi" w:hAnsiTheme="minorHAnsi" w:cstheme="minorHAnsi"/>
-          <w:sz w:val="24"/>
-          <w:szCs w:val="24"/>
-        </w:rPr>
-      </w:pPr>
-      <w:r>
-        <w:rPr>
-          <w:rFonts w:asciiTheme="minorHAnsi" w:hAnsiTheme="minorHAnsi" w:cstheme="minorHAnsi"/>
-          <w:b/>
-          <w:bCs/>
-          <w:sz w:val="24"/>
-          <w:szCs w:val="24"/>
-        </w:rPr>
-        <w:lastRenderedPageBreak/>
         <w:t xml:space="preserve">Lista: </w:t>
       </w:r>
       <w:r>
@@ -4415,23 +4748,7 @@
           <w:rFonts w:asciiTheme="minorHAnsi" w:hAnsiTheme="minorHAnsi" w:cstheme="minorHAnsi"/>
           <w:lang w:val="it-IT"/>
         </w:rPr>
-        <w:t xml:space="preserve">utente che non si è precedentemente registrato al sistema </w:t>
-      </w:r>
-      <w:proofErr w:type="spellStart"/>
-      <w:r>
-        <w:rPr>
-          <w:rFonts w:asciiTheme="minorHAnsi" w:hAnsiTheme="minorHAnsi" w:cstheme="minorHAnsi"/>
-          <w:lang w:val="it-IT"/>
-        </w:rPr>
-        <w:t>GuardaTV</w:t>
-      </w:r>
-      <w:proofErr w:type="spellEnd"/>
-      <w:r>
-        <w:rPr>
-          <w:rFonts w:asciiTheme="minorHAnsi" w:hAnsiTheme="minorHAnsi" w:cstheme="minorHAnsi"/>
-          <w:lang w:val="it-IT"/>
-        </w:rPr>
-        <w:t>, può effettuare ricerche e visualizzare contenuti presenti nel sistema.</w:t>
+        <w:t>utente che non si è precedentemente registrato al sistema GuardaTV, può effettuare ricerche e visualizzare contenuti presenti nel sistema.</w:t>
       </w:r>
     </w:p>
     <w:p>
@@ -4458,23 +4775,7 @@
           <w:rFonts w:asciiTheme="minorHAnsi" w:hAnsiTheme="minorHAnsi" w:cstheme="minorHAnsi"/>
           <w:lang w:val="it-IT"/>
         </w:rPr>
-        <w:t xml:space="preserve">utente che si è registrato al sistema ed ha effettuato il login al sistema </w:t>
-      </w:r>
-      <w:proofErr w:type="spellStart"/>
-      <w:r>
-        <w:rPr>
-          <w:rFonts w:asciiTheme="minorHAnsi" w:hAnsiTheme="minorHAnsi" w:cstheme="minorHAnsi"/>
-          <w:lang w:val="it-IT"/>
-        </w:rPr>
-        <w:t>GuardaTV</w:t>
-      </w:r>
-      <w:proofErr w:type="spellEnd"/>
-      <w:r>
-        <w:rPr>
-          <w:rFonts w:asciiTheme="minorHAnsi" w:hAnsiTheme="minorHAnsi" w:cstheme="minorHAnsi"/>
-          <w:lang w:val="it-IT"/>
-        </w:rPr>
-        <w:t>, ciascuno sarà caratterizzato da: E-Mail, Password, Nickname. Può creare liste, aggiungere contenuti a liste, recensire contenuti ed effettuare ricerche.</w:t>
+        <w:t>utente che si è registrato al sistema ed ha effettuato il login al sistema GuardaTV, ciascuno sarà caratterizzato da: E-Mail, Password, Nickname. Può creare liste, aggiungere contenuti a liste, recensire contenuti ed effettuare ricerche.</w:t>
       </w:r>
     </w:p>
     <w:p>
@@ -4549,7 +4850,7 @@
         <w:pStyle w:val="Paragrafoelenco"/>
         <w:numPr>
           <w:ilvl w:val="0"/>
-          <w:numId w:val="2"/>
+          <w:numId w:val="12"/>
         </w:numPr>
         <w:rPr>
           <w:b/>
@@ -4585,6 +4886,7 @@
           <w:b/>
           <w:bCs/>
         </w:rPr>
+        <w:lastRenderedPageBreak/>
         <w:t xml:space="preserve">SDD: </w:t>
       </w:r>
       <w:r>
@@ -4665,19 +4967,11 @@
         </w:rPr>
         <w:t xml:space="preserve">DBMS: </w:t>
       </w:r>
-      <w:proofErr w:type="spellStart"/>
       <w:r>
         <w:rPr>
           <w:rFonts w:asciiTheme="minorHAnsi" w:hAnsiTheme="minorHAnsi" w:cstheme="minorHAnsi"/>
         </w:rPr>
-        <w:t>DataBase</w:t>
-      </w:r>
-      <w:proofErr w:type="spellEnd"/>
-      <w:r>
-        <w:rPr>
-          <w:rFonts w:asciiTheme="minorHAnsi" w:hAnsiTheme="minorHAnsi" w:cstheme="minorHAnsi"/>
-        </w:rPr>
-        <w:t xml:space="preserve"> Management System</w:t>
+        <w:t>DataBase Management System</w:t>
       </w:r>
     </w:p>
     <w:p>
@@ -4725,21 +5019,12 @@
         </w:rPr>
         <w:t xml:space="preserve">GUI: </w:t>
       </w:r>
-      <w:proofErr w:type="spellStart"/>
       <w:r>
         <w:rPr>
           <w:rFonts w:asciiTheme="minorHAnsi" w:hAnsiTheme="minorHAnsi" w:cstheme="minorHAnsi"/>
           <w:lang w:val="it-IT"/>
         </w:rPr>
-        <w:t>Graphical</w:t>
-      </w:r>
-      <w:proofErr w:type="spellEnd"/>
-      <w:r>
-        <w:rPr>
-          <w:rFonts w:asciiTheme="minorHAnsi" w:hAnsiTheme="minorHAnsi" w:cstheme="minorHAnsi"/>
-          <w:lang w:val="it-IT"/>
-        </w:rPr>
-        <w:t xml:space="preserve"> User Interface</w:t>
+        <w:t>Graphical User Interface</w:t>
       </w:r>
     </w:p>
     <w:bookmarkEnd w:id="4"/>
@@ -4820,12 +5105,12 @@
         </w:numPr>
         <w:outlineLvl w:val="1"/>
       </w:pPr>
-      <w:bookmarkStart w:id="7" w:name="_Hlk89622674"/>
-      <w:bookmarkStart w:id="8" w:name="_Toc90139786"/>
+      <w:bookmarkStart w:id="7" w:name="_Toc90139786"/>
+      <w:bookmarkStart w:id="8" w:name="_Hlk89622674"/>
       <w:r>
         <w:t>Panoramica</w:t>
       </w:r>
-      <w:bookmarkEnd w:id="8"/>
+      <w:bookmarkEnd w:id="7"/>
     </w:p>
     <w:p>
       <w:pPr>
@@ -4843,7 +5128,7 @@
         </w:rPr>
         <w:t>Il SDD è diviso in quattro capitoli</w:t>
       </w:r>
-      <w:bookmarkEnd w:id="7"/>
+      <w:bookmarkEnd w:id="8"/>
       <w:r>
         <w:rPr>
           <w:rFonts w:asciiTheme="minorHAnsi" w:hAnsiTheme="minorHAnsi" w:cstheme="minorHAnsi"/>
@@ -4954,7 +5239,6 @@
       </w:pPr>
       <w:bookmarkStart w:id="9" w:name="_Toc90139787"/>
       <w:r>
-        <w:lastRenderedPageBreak/>
         <w:t>Architettura Software</w:t>
       </w:r>
       <w:bookmarkEnd w:id="9"/>
@@ -4969,12 +5253,10 @@
         <w:outlineLvl w:val="1"/>
       </w:pPr>
       <w:bookmarkStart w:id="10" w:name="_Toc90139788"/>
-      <w:proofErr w:type="spellStart"/>
       <w:r>
         <w:t>Overview</w:t>
       </w:r>
       <w:bookmarkEnd w:id="10"/>
-      <w:proofErr w:type="spellEnd"/>
     </w:p>
     <w:p>
       <w:pPr>
@@ -4989,71 +5271,63 @@
           <w:sz w:val="24"/>
           <w:szCs w:val="24"/>
         </w:rPr>
-        <w:t xml:space="preserve">Il sistema </w:t>
-      </w:r>
-      <w:proofErr w:type="spellStart"/>
+        <w:t xml:space="preserve">Il sistema GuardaTV è un’applicazione web; </w:t>
+      </w:r>
       <w:r>
         <w:rPr>
           <w:sz w:val="24"/>
           <w:szCs w:val="24"/>
         </w:rPr>
-        <w:t>GuardaTV</w:t>
-      </w:r>
-      <w:proofErr w:type="spellEnd"/>
+        <w:t>utilizziamo</w:t>
+      </w:r>
       <w:r>
         <w:rPr>
           <w:sz w:val="24"/>
           <w:szCs w:val="24"/>
         </w:rPr>
-        <w:t xml:space="preserve"> è un’applicazione web; nello specifico il sistema implementerà un pattern di tipo MVC, diffuso nello sviluppo di interfacce grafiche di sistemi software </w:t>
-      </w:r>
-      <w:proofErr w:type="spellStart"/>
+        <w:t xml:space="preserve"> un’architettura </w:t>
+      </w:r>
       <w:r>
         <w:rPr>
           <w:sz w:val="24"/>
           <w:szCs w:val="24"/>
         </w:rPr>
-        <w:t>object-oriented</w:t>
-      </w:r>
-      <w:proofErr w:type="spellEnd"/>
+        <w:t xml:space="preserve">closed </w:t>
+      </w:r>
       <w:r>
         <w:rPr>
           <w:sz w:val="24"/>
           <w:szCs w:val="24"/>
         </w:rPr>
-        <w:t xml:space="preserve"> in modo da separare la logica di presentazione dalla logica di business. Si tratta di un’architettura multi-</w:t>
-      </w:r>
-      <w:proofErr w:type="spellStart"/>
+        <w:t>Three</w:t>
+      </w:r>
       <w:r>
         <w:rPr>
           <w:sz w:val="24"/>
           <w:szCs w:val="24"/>
         </w:rPr>
-        <w:t>tier</w:t>
-      </w:r>
-      <w:proofErr w:type="spellEnd"/>
+        <w:t>-tier, ovvero le funzionalità sono separate e suddivise in tre livelli, in comunicazione tra loro</w:t>
+      </w:r>
       <w:r>
         <w:rPr>
           <w:sz w:val="24"/>
           <w:szCs w:val="24"/>
         </w:rPr>
-        <w:t xml:space="preserve">, ovvero le funzionalità sono separate e suddivise in tre livelli (Model, </w:t>
-      </w:r>
-      <w:proofErr w:type="spellStart"/>
+        <w:t>,</w:t>
+      </w:r>
       <w:r>
         <w:rPr>
           <w:sz w:val="24"/>
           <w:szCs w:val="24"/>
         </w:rPr>
-        <w:t>View</w:t>
-      </w:r>
-      <w:proofErr w:type="spellEnd"/>
+        <w:t xml:space="preserve"> in modo da separare la logica di presentazione dalla logica di business</w:t>
+      </w:r>
       <w:r>
         <w:rPr>
           <w:sz w:val="24"/>
           <w:szCs w:val="24"/>
         </w:rPr>
-        <w:t xml:space="preserve"> e Controller), in comunicazione tra loro.</w:t>
+        <w:t xml:space="preserve"> e ridurre l’accoppiamento tra i sottosistemi.</w:t>
       </w:r>
     </w:p>
     <w:p>
@@ -5061,7 +5335,7 @@
         <w:pStyle w:val="Paragrafoelenco"/>
         <w:numPr>
           <w:ilvl w:val="0"/>
-          <w:numId w:val="2"/>
+          <w:numId w:val="12"/>
         </w:numPr>
         <w:rPr>
           <w:b/>
@@ -5093,23 +5367,7 @@
           <w:sz w:val="24"/>
           <w:szCs w:val="24"/>
         </w:rPr>
-        <w:t xml:space="preserve">La decomposizione prevista da tre </w:t>
-      </w:r>
-      <w:proofErr w:type="spellStart"/>
-      <w:r>
-        <w:rPr>
-          <w:sz w:val="24"/>
-          <w:szCs w:val="24"/>
-        </w:rPr>
-        <w:t>layer</w:t>
-      </w:r>
-      <w:proofErr w:type="spellEnd"/>
-      <w:r>
-        <w:rPr>
-          <w:sz w:val="24"/>
-          <w:szCs w:val="24"/>
-        </w:rPr>
-        <w:t xml:space="preserve"> che si occupano di gestire aspetti e funzionalità differenti:</w:t>
+        <w:t>La decomposizione prevista da tre layer che si occupano di gestire aspetti e funzionalità differenti:</w:t>
       </w:r>
     </w:p>
     <w:p>
@@ -5117,7 +5375,7 @@
         <w:pStyle w:val="Paragrafoelenco"/>
         <w:numPr>
           <w:ilvl w:val="1"/>
-          <w:numId w:val="2"/>
+          <w:numId w:val="12"/>
         </w:numPr>
         <w:rPr>
           <w:sz w:val="24"/>
@@ -5129,7 +5387,21 @@
           <w:sz w:val="24"/>
           <w:szCs w:val="24"/>
         </w:rPr>
-        <w:t>Model: memorizzazione e gestione dei dati persistenti;</w:t>
+        <w:t xml:space="preserve">Storage: </w:t>
+      </w:r>
+      <w:r>
+        <w:rPr>
+          <w:sz w:val="24"/>
+          <w:szCs w:val="24"/>
+        </w:rPr>
+        <w:t>M</w:t>
+      </w:r>
+      <w:r>
+        <w:rPr>
+          <w:sz w:val="24"/>
+          <w:szCs w:val="24"/>
+        </w:rPr>
+        <w:t>emorizzazione e gestione dei dati persistenti;</w:t>
       </w:r>
     </w:p>
     <w:p>
@@ -5137,7 +5409,7 @@
         <w:pStyle w:val="Paragrafoelenco"/>
         <w:numPr>
           <w:ilvl w:val="1"/>
-          <w:numId w:val="2"/>
+          <w:numId w:val="12"/>
         </w:numPr>
         <w:rPr>
           <w:sz w:val="24"/>
@@ -5149,14 +5421,42 @@
           <w:sz w:val="24"/>
           <w:szCs w:val="24"/>
         </w:rPr>
-        <w:t>Controller: gestione dello scambio dei dati t</w:t>
+        <w:t xml:space="preserve">Application logic: </w:t>
       </w:r>
       <w:r>
         <w:rPr>
           <w:sz w:val="24"/>
           <w:szCs w:val="24"/>
         </w:rPr>
-        <w:t>ra i sottosistemi;</w:t>
+        <w:t>G</w:t>
+      </w:r>
+      <w:r>
+        <w:rPr>
+          <w:sz w:val="24"/>
+          <w:szCs w:val="24"/>
+        </w:rPr>
+        <w:t>estione dello scambio dei dati t</w:t>
+      </w:r>
+      <w:r>
+        <w:rPr>
+          <w:sz w:val="24"/>
+          <w:szCs w:val="24"/>
+        </w:rPr>
+        <w:t>ra i sottosistemi</w:t>
+      </w:r>
+      <w:r>
+        <w:rPr>
+          <w:sz w:val="24"/>
+          <w:szCs w:val="24"/>
+        </w:rPr>
+        <w:t xml:space="preserve"> ed implementa la logica applicativa</w:t>
+      </w:r>
+      <w:r>
+        <w:rPr>
+          <w:sz w:val="24"/>
+          <w:szCs w:val="24"/>
+        </w:rPr>
+        <w:t>;</w:t>
       </w:r>
     </w:p>
     <w:p>
@@ -5164,28 +5464,47 @@
         <w:pStyle w:val="Paragrafoelenco"/>
         <w:numPr>
           <w:ilvl w:val="1"/>
-          <w:numId w:val="2"/>
+          <w:numId w:val="12"/>
         </w:numPr>
         <w:rPr>
           <w:sz w:val="24"/>
           <w:szCs w:val="24"/>
         </w:rPr>
       </w:pPr>
-      <w:proofErr w:type="spellStart"/>
       <w:r>
         <w:rPr>
           <w:sz w:val="24"/>
           <w:szCs w:val="24"/>
         </w:rPr>
-        <w:t>View</w:t>
-      </w:r>
-      <w:proofErr w:type="spellEnd"/>
+        <w:t xml:space="preserve">Interface: </w:t>
+      </w:r>
       <w:r>
         <w:rPr>
           <w:sz w:val="24"/>
           <w:szCs w:val="24"/>
         </w:rPr>
-        <w:t>: raccoglie e gestisce elementi di interfaccia grafica e gli eventi generati su di essi;</w:t>
+        <w:t>R</w:t>
+      </w:r>
+      <w:r>
+        <w:rPr>
+          <w:sz w:val="24"/>
+          <w:szCs w:val="24"/>
+        </w:rPr>
+        <w:t>accoglie e gesti</w:t>
+      </w:r>
+      <w:r>
+        <w:rPr>
+          <w:sz w:val="24"/>
+          <w:szCs w:val="24"/>
+        </w:rPr>
+        <w:t>sc</w:t>
+      </w:r>
+      <w:r>
+        <w:rPr>
+          <w:sz w:val="24"/>
+          <w:szCs w:val="24"/>
+        </w:rPr>
+        <w:t>e elementi di interfaccia grafica e gli eventi generati su di essi;</w:t>
       </w:r>
     </w:p>
     <w:p>
@@ -5199,14 +5518,10 @@
       </w:pPr>
       <w:bookmarkStart w:id="11" w:name="_Toc90139789"/>
       <w:r>
-        <w:t xml:space="preserve">Subsystem </w:t>
-      </w:r>
-      <w:proofErr w:type="spellStart"/>
-      <w:r>
-        <w:t>decomposition</w:t>
+        <w:lastRenderedPageBreak/>
+        <w:t>Subsystem decomposition</w:t>
       </w:r>
       <w:bookmarkEnd w:id="11"/>
-      <w:proofErr w:type="spellEnd"/>
     </w:p>
     <w:p>
       <w:pPr>
@@ -5293,7 +5608,6 @@
       </w:pPr>
       <w:bookmarkStart w:id="12" w:name="_Toc90139790"/>
       <w:r>
-        <w:lastRenderedPageBreak/>
         <w:t>Hardware/Software mapping</w:t>
       </w:r>
       <w:bookmarkEnd w:id="12"/>
@@ -5309,7 +5623,6 @@
           <w:lang w:val="it-IT"/>
         </w:rPr>
       </w:pPr>
-      <w:proofErr w:type="spellStart"/>
       <w:r>
         <w:rPr>
           <w:rFonts w:asciiTheme="minorHAnsi" w:hAnsiTheme="minorHAnsi" w:cstheme="minorHAnsi"/>
@@ -5317,47 +5630,55 @@
           <w:bCs/>
           <w:lang w:val="it-IT"/>
         </w:rPr>
-        <w:t>WebServer</w:t>
-      </w:r>
-      <w:proofErr w:type="spellEnd"/>
-      <w:r>
+        <w:t xml:space="preserve">WebServer: </w:t>
+      </w:r>
+      <w:r>
+        <w:rPr>
+          <w:rFonts w:asciiTheme="minorHAnsi" w:hAnsiTheme="minorHAnsi" w:cstheme="minorHAnsi"/>
+          <w:lang w:val="it-IT"/>
+        </w:rPr>
+        <w:t>il server utilizzato è Apache Tomcat .</w:t>
+      </w:r>
+    </w:p>
+    <w:p>
+      <w:pPr>
+        <w:pStyle w:val="Standard"/>
+        <w:ind w:left="360"/>
         <w:rPr>
           <w:rFonts w:asciiTheme="minorHAnsi" w:hAnsiTheme="minorHAnsi" w:cstheme="minorHAnsi"/>
           <w:b/>
           <w:bCs/>
           <w:lang w:val="it-IT"/>
         </w:rPr>
-        <w:t xml:space="preserve">: </w:t>
-      </w:r>
-      <w:r>
-        <w:rPr>
-          <w:rFonts w:asciiTheme="minorHAnsi" w:hAnsiTheme="minorHAnsi" w:cstheme="minorHAnsi"/>
-          <w:lang w:val="it-IT"/>
-        </w:rPr>
-        <w:t>il server utilizzato è Apache Tomcat .</w:t>
-      </w:r>
-    </w:p>
-    <w:p>
-      <w:pPr>
-        <w:pStyle w:val="Standard"/>
-        <w:ind w:left="360"/>
+      </w:pPr>
+      <w:r>
         <w:rPr>
           <w:rFonts w:asciiTheme="minorHAnsi" w:hAnsiTheme="minorHAnsi" w:cstheme="minorHAnsi"/>
           <w:b/>
           <w:bCs/>
           <w:lang w:val="it-IT"/>
         </w:rPr>
-      </w:pPr>
-      <w:r>
+        <w:t xml:space="preserve">Interface layer: </w:t>
+      </w:r>
+      <w:r>
+        <w:rPr>
+          <w:rFonts w:asciiTheme="minorHAnsi" w:hAnsiTheme="minorHAnsi" w:cstheme="minorHAnsi"/>
+          <w:lang w:val="it-IT"/>
+        </w:rPr>
+        <w:t>l’utente usufruisce del sistema GuardaTV tramite un’applicazione browser installata all’interno del suo calcolatore [e.g. Google Chrome, Mozilla Firefox, Opera, Microsoft Edge].</w:t>
+      </w:r>
+    </w:p>
+    <w:p>
+      <w:pPr>
+        <w:pStyle w:val="Standard"/>
+        <w:ind w:left="360"/>
         <w:rPr>
           <w:rFonts w:asciiTheme="minorHAnsi" w:hAnsiTheme="minorHAnsi" w:cstheme="minorHAnsi"/>
           <w:b/>
           <w:bCs/>
           <w:lang w:val="it-IT"/>
         </w:rPr>
-        <w:t xml:space="preserve">Interface </w:t>
-      </w:r>
-      <w:proofErr w:type="spellStart"/>
+      </w:pPr>
       <w:r>
         <w:rPr>
           <w:rFonts w:asciiTheme="minorHAnsi" w:hAnsiTheme="minorHAnsi" w:cstheme="minorHAnsi"/>
@@ -5365,124 +5686,14 @@
           <w:bCs/>
           <w:lang w:val="it-IT"/>
         </w:rPr>
-        <w:t>layer</w:t>
-      </w:r>
-      <w:proofErr w:type="spellEnd"/>
-      <w:r>
-        <w:rPr>
-          <w:rFonts w:asciiTheme="minorHAnsi" w:hAnsiTheme="minorHAnsi" w:cstheme="minorHAnsi"/>
-          <w:b/>
-          <w:bCs/>
-          <w:lang w:val="it-IT"/>
-        </w:rPr>
-        <w:t xml:space="preserve">: </w:t>
+        <w:t xml:space="preserve">Application logic layer: </w:t>
       </w:r>
       <w:r>
         <w:rPr>
           <w:rFonts w:asciiTheme="minorHAnsi" w:hAnsiTheme="minorHAnsi" w:cstheme="minorHAnsi"/>
           <w:lang w:val="it-IT"/>
         </w:rPr>
-        <w:t xml:space="preserve">l’utente usufruisce del sistema </w:t>
-      </w:r>
-      <w:proofErr w:type="spellStart"/>
-      <w:r>
-        <w:rPr>
-          <w:rFonts w:asciiTheme="minorHAnsi" w:hAnsiTheme="minorHAnsi" w:cstheme="minorHAnsi"/>
-          <w:lang w:val="it-IT"/>
-        </w:rPr>
-        <w:t>GuardaTV</w:t>
-      </w:r>
-      <w:proofErr w:type="spellEnd"/>
-      <w:r>
-        <w:rPr>
-          <w:rFonts w:asciiTheme="minorHAnsi" w:hAnsiTheme="minorHAnsi" w:cstheme="minorHAnsi"/>
-          <w:lang w:val="it-IT"/>
-        </w:rPr>
-        <w:t xml:space="preserve"> tramite un’applicazione browser installata all’interno del suo calcolatore [e.g. Google Chrome, Mozilla Firefox, Opera, Microsoft Edge].</w:t>
-      </w:r>
-    </w:p>
-    <w:p>
-      <w:pPr>
-        <w:pStyle w:val="Standard"/>
-        <w:ind w:left="360"/>
-        <w:rPr>
-          <w:rFonts w:asciiTheme="minorHAnsi" w:hAnsiTheme="minorHAnsi" w:cstheme="minorHAnsi"/>
-          <w:b/>
-          <w:bCs/>
-          <w:lang w:val="it-IT"/>
-        </w:rPr>
-      </w:pPr>
-      <w:r>
-        <w:rPr>
-          <w:rFonts w:asciiTheme="minorHAnsi" w:hAnsiTheme="minorHAnsi" w:cstheme="minorHAnsi"/>
-          <w:b/>
-          <w:bCs/>
-          <w:lang w:val="it-IT"/>
-        </w:rPr>
-        <w:t xml:space="preserve">Application </w:t>
-      </w:r>
-      <w:proofErr w:type="spellStart"/>
-      <w:r>
-        <w:rPr>
-          <w:rFonts w:asciiTheme="minorHAnsi" w:hAnsiTheme="minorHAnsi" w:cstheme="minorHAnsi"/>
-          <w:b/>
-          <w:bCs/>
-          <w:lang w:val="it-IT"/>
-        </w:rPr>
-        <w:t>logic</w:t>
-      </w:r>
-      <w:proofErr w:type="spellEnd"/>
-      <w:r>
-        <w:rPr>
-          <w:rFonts w:asciiTheme="minorHAnsi" w:hAnsiTheme="minorHAnsi" w:cstheme="minorHAnsi"/>
-          <w:b/>
-          <w:bCs/>
-          <w:lang w:val="it-IT"/>
-        </w:rPr>
-        <w:t xml:space="preserve"> </w:t>
-      </w:r>
-      <w:proofErr w:type="spellStart"/>
-      <w:r>
-        <w:rPr>
-          <w:rFonts w:asciiTheme="minorHAnsi" w:hAnsiTheme="minorHAnsi" w:cstheme="minorHAnsi"/>
-          <w:b/>
-          <w:bCs/>
-          <w:lang w:val="it-IT"/>
-        </w:rPr>
-        <w:t>layer</w:t>
-      </w:r>
-      <w:proofErr w:type="spellEnd"/>
-      <w:r>
-        <w:rPr>
-          <w:rFonts w:asciiTheme="minorHAnsi" w:hAnsiTheme="minorHAnsi" w:cstheme="minorHAnsi"/>
-          <w:b/>
-          <w:bCs/>
-          <w:lang w:val="it-IT"/>
-        </w:rPr>
-        <w:t xml:space="preserve">: </w:t>
-      </w:r>
-      <w:r>
-        <w:rPr>
-          <w:rFonts w:asciiTheme="minorHAnsi" w:hAnsiTheme="minorHAnsi" w:cstheme="minorHAnsi"/>
-          <w:lang w:val="it-IT"/>
-        </w:rPr>
-        <w:t xml:space="preserve">le funzionalità del sistema sono state implementate mediante l’API Java </w:t>
-      </w:r>
-      <w:proofErr w:type="spellStart"/>
-      <w:r>
-        <w:rPr>
-          <w:rFonts w:asciiTheme="minorHAnsi" w:hAnsiTheme="minorHAnsi" w:cstheme="minorHAnsi"/>
-          <w:lang w:val="it-IT"/>
-        </w:rPr>
-        <w:t>Servlet</w:t>
-      </w:r>
-      <w:proofErr w:type="spellEnd"/>
-      <w:r>
-        <w:rPr>
-          <w:rFonts w:asciiTheme="minorHAnsi" w:hAnsiTheme="minorHAnsi" w:cstheme="minorHAnsi"/>
-          <w:lang w:val="it-IT"/>
-        </w:rPr>
-        <w:t>.</w:t>
+        <w:t>le funzionalità del sistema sono state implementate mediante l’API Java Servlet.</w:t>
       </w:r>
     </w:p>
     <w:p>
@@ -5530,6 +5741,7 @@
           <w:sz w:val="28"/>
           <w:szCs w:val="28"/>
         </w:rPr>
+        <w:lastRenderedPageBreak/>
         <w:drawing>
           <wp:anchor distT="0" distB="0" distL="114300" distR="114300" simplePos="0" relativeHeight="251659264" behindDoc="0" locked="0" layoutInCell="1" allowOverlap="1" wp14:anchorId="1FEC998E" wp14:editId="1B655062">
             <wp:simplePos x="0" y="0"/>
@@ -5606,13 +5818,8 @@
         </w:numPr>
       </w:pPr>
       <w:bookmarkStart w:id="13" w:name="_Toc90139791"/>
-      <w:proofErr w:type="spellStart"/>
-      <w:r>
-        <w:t>Persistent</w:t>
-      </w:r>
-      <w:proofErr w:type="spellEnd"/>
-      <w:r>
-        <w:t xml:space="preserve"> data management</w:t>
+      <w:r>
+        <w:t>Persistent data management</w:t>
       </w:r>
       <w:bookmarkEnd w:id="13"/>
     </w:p>
@@ -5636,28 +5843,10 @@
         <w:outlineLvl w:val="1"/>
       </w:pPr>
       <w:bookmarkStart w:id="14" w:name="_Toc90139792"/>
-      <w:proofErr w:type="spellStart"/>
-      <w:r>
-        <w:t>Identifiyng</w:t>
-      </w:r>
-      <w:proofErr w:type="spellEnd"/>
-      <w:r>
-        <w:t xml:space="preserve"> </w:t>
-      </w:r>
-      <w:proofErr w:type="spellStart"/>
-      <w:r>
-        <w:t>persistent</w:t>
-      </w:r>
-      <w:proofErr w:type="spellEnd"/>
-      <w:r>
-        <w:t xml:space="preserve"> </w:t>
-      </w:r>
-      <w:proofErr w:type="spellStart"/>
-      <w:r>
-        <w:t>object</w:t>
+      <w:r>
+        <w:t>Identifiyng persistent object</w:t>
       </w:r>
       <w:bookmarkEnd w:id="14"/>
-      <w:proofErr w:type="spellEnd"/>
     </w:p>
     <w:p>
       <w:pPr>
@@ -5668,21 +5857,12 @@
           <w:szCs w:val="24"/>
         </w:rPr>
       </w:pPr>
-      <w:proofErr w:type="spellStart"/>
       <w:r>
         <w:rPr>
           <w:sz w:val="24"/>
           <w:szCs w:val="24"/>
         </w:rPr>
-        <w:t>GuardaTV</w:t>
-      </w:r>
-      <w:proofErr w:type="spellEnd"/>
-      <w:r>
-        <w:rPr>
-          <w:sz w:val="24"/>
-          <w:szCs w:val="24"/>
-        </w:rPr>
-        <w:t xml:space="preserve"> tratta un insieme di oggetti che devono essere memorizzati. </w:t>
+        <w:t xml:space="preserve">GuardaTV tratta un insieme di oggetti che devono essere memorizzati. </w:t>
       </w:r>
     </w:p>
     <w:p>
@@ -5771,7 +5951,6 @@
       </w:pPr>
       <w:bookmarkStart w:id="15" w:name="_Toc90139793"/>
       <w:r>
-        <w:lastRenderedPageBreak/>
         <w:t>Store strategy</w:t>
       </w:r>
       <w:bookmarkEnd w:id="15"/>
@@ -5821,6 +6000,7 @@
           <w:sz w:val="24"/>
           <w:szCs w:val="24"/>
         </w:rPr>
+        <w:lastRenderedPageBreak/>
         <w:t xml:space="preserve">La Lista sarà memorizzata nel database per gli utenti loggati, mentre per gli utenti non autenticati verrà salvata nel file system del dispositivo in attesa di una successiva autenticazione per effettuare la sincronizzazione delle liste. </w:t>
       </w:r>
     </w:p>
@@ -5837,39 +6017,7 @@
           <w:sz w:val="24"/>
           <w:szCs w:val="24"/>
         </w:rPr>
-        <w:t>Per garantire la sicurezza dei dati sensibili degli utenti, le password verranno salvate solo dopo aver effettuato l’</w:t>
-      </w:r>
-      <w:proofErr w:type="spellStart"/>
-      <w:r>
-        <w:rPr>
-          <w:sz w:val="24"/>
-          <w:szCs w:val="24"/>
-        </w:rPr>
-        <w:t>hashing</w:t>
-      </w:r>
-      <w:proofErr w:type="spellEnd"/>
-      <w:r>
-        <w:rPr>
-          <w:sz w:val="24"/>
-          <w:szCs w:val="24"/>
-        </w:rPr>
-        <w:t xml:space="preserve"> del testo crittografato con aggiunta di </w:t>
-      </w:r>
-      <w:proofErr w:type="spellStart"/>
-      <w:r>
-        <w:rPr>
-          <w:sz w:val="24"/>
-          <w:szCs w:val="24"/>
-        </w:rPr>
-        <w:t>salting</w:t>
-      </w:r>
-      <w:proofErr w:type="spellEnd"/>
-      <w:r>
-        <w:rPr>
-          <w:sz w:val="24"/>
-          <w:szCs w:val="24"/>
-        </w:rPr>
-        <w:t>.</w:t>
+        <w:t>Per garantire la sicurezza dei dati sensibili degli utenti, le password verranno salvate solo dopo aver effettuato l’hashing del testo crittografato con aggiunta di salting.</w:t>
       </w:r>
     </w:p>
     <w:p>
@@ -5917,20 +6065,21 @@
     <w:tbl>
       <w:tblPr>
         <w:tblStyle w:val="Grigliatabella"/>
-        <w:tblW w:w="0" w:type="auto"/>
+        <w:tblW w:w="9640" w:type="dxa"/>
+        <w:tblInd w:w="-147" w:type="dxa"/>
         <w:tblLook w:val="04A0" w:firstRow="1" w:lastRow="0" w:firstColumn="1" w:lastColumn="0" w:noHBand="0" w:noVBand="1"/>
       </w:tblPr>
       <w:tblGrid>
         <w:gridCol w:w="2033"/>
-        <w:gridCol w:w="1847"/>
-        <w:gridCol w:w="1826"/>
-        <w:gridCol w:w="1835"/>
-        <w:gridCol w:w="1809"/>
+        <w:gridCol w:w="1923"/>
+        <w:gridCol w:w="1822"/>
+        <w:gridCol w:w="1923"/>
+        <w:gridCol w:w="1939"/>
       </w:tblGrid>
       <w:tr>
         <w:tc>
           <w:tcPr>
-            <w:tcW w:w="1870" w:type="dxa"/>
+            <w:tcW w:w="2005" w:type="dxa"/>
           </w:tcPr>
           <w:p>
             <w:pPr>
@@ -5945,7 +6094,7 @@
         </w:tc>
         <w:tc>
           <w:tcPr>
-            <w:tcW w:w="1870" w:type="dxa"/>
+            <w:tcW w:w="1898" w:type="dxa"/>
           </w:tcPr>
           <w:p>
             <w:pPr>
@@ -5969,7 +6118,7 @@
         </w:tc>
         <w:tc>
           <w:tcPr>
-            <w:tcW w:w="1870" w:type="dxa"/>
+            <w:tcW w:w="1798" w:type="dxa"/>
           </w:tcPr>
           <w:p>
             <w:pPr>
@@ -5993,7 +6142,7 @@
         </w:tc>
         <w:tc>
           <w:tcPr>
-            <w:tcW w:w="1870" w:type="dxa"/>
+            <w:tcW w:w="1898" w:type="dxa"/>
           </w:tcPr>
           <w:p>
             <w:pPr>
@@ -6017,7 +6166,7 @@
         </w:tc>
         <w:tc>
           <w:tcPr>
-            <w:tcW w:w="1870" w:type="dxa"/>
+            <w:tcW w:w="2041" w:type="dxa"/>
           </w:tcPr>
           <w:p>
             <w:pPr>
@@ -6046,7 +6195,7 @@
         </w:trPr>
         <w:tc>
           <w:tcPr>
-            <w:tcW w:w="1870" w:type="dxa"/>
+            <w:tcW w:w="2005" w:type="dxa"/>
           </w:tcPr>
           <w:p>
             <w:pPr>
@@ -6088,7 +6237,7 @@
         </w:tc>
         <w:tc>
           <w:tcPr>
-            <w:tcW w:w="1870" w:type="dxa"/>
+            <w:tcW w:w="1898" w:type="dxa"/>
           </w:tcPr>
           <w:p>
             <w:pPr>
@@ -6104,11 +6253,18 @@
               </w:rPr>
               <w:t>Visualizza</w:t>
             </w:r>
-          </w:p>
-        </w:tc>
-        <w:tc>
-          <w:tcPr>
-            <w:tcW w:w="1870" w:type="dxa"/>
+            <w:r>
+              <w:rPr>
+                <w:sz w:val="28"/>
+                <w:szCs w:val="28"/>
+              </w:rPr>
+              <w:t>zione</w:t>
+            </w:r>
+          </w:p>
+        </w:tc>
+        <w:tc>
+          <w:tcPr>
+            <w:tcW w:w="1798" w:type="dxa"/>
           </w:tcPr>
           <w:p>
             <w:pPr>
@@ -6123,7 +6279,7 @@
         </w:tc>
         <w:tc>
           <w:tcPr>
-            <w:tcW w:w="1870" w:type="dxa"/>
+            <w:tcW w:w="1898" w:type="dxa"/>
           </w:tcPr>
           <w:p>
             <w:pPr>
@@ -6139,25 +6295,46 @@
               </w:rPr>
               <w:t>Visualizza</w:t>
             </w:r>
-          </w:p>
-        </w:tc>
-        <w:tc>
-          <w:tcPr>
-            <w:tcW w:w="1870" w:type="dxa"/>
-          </w:tcPr>
-          <w:p>
-            <w:pPr>
+            <w:r>
               <w:rPr>
                 <w:sz w:val="28"/>
                 <w:szCs w:val="28"/>
               </w:rPr>
-            </w:pPr>
-            <w:r>
+              <w:t>zione</w:t>
+            </w:r>
+          </w:p>
+        </w:tc>
+        <w:tc>
+          <w:tcPr>
+            <w:tcW w:w="2041" w:type="dxa"/>
+          </w:tcPr>
+          <w:p>
+            <w:pPr>
               <w:rPr>
                 <w:sz w:val="28"/>
                 <w:szCs w:val="28"/>
               </w:rPr>
-              <w:t>registra</w:t>
+            </w:pPr>
+            <w:r>
+              <w:rPr>
+                <w:sz w:val="28"/>
+                <w:szCs w:val="28"/>
+              </w:rPr>
+              <w:t>R</w:t>
+            </w:r>
+            <w:r>
+              <w:rPr>
+                <w:sz w:val="28"/>
+                <w:szCs w:val="28"/>
+              </w:rPr>
+              <w:t>egistra</w:t>
+            </w:r>
+            <w:r>
+              <w:rPr>
+                <w:sz w:val="28"/>
+                <w:szCs w:val="28"/>
+              </w:rPr>
+              <w:t>zione</w:t>
             </w:r>
           </w:p>
         </w:tc>
@@ -6168,7 +6345,7 @@
         </w:trPr>
         <w:tc>
           <w:tcPr>
-            <w:tcW w:w="1870" w:type="dxa"/>
+            <w:tcW w:w="2005" w:type="dxa"/>
           </w:tcPr>
           <w:p>
             <w:pPr>
@@ -6192,7 +6369,7 @@
         </w:tc>
         <w:tc>
           <w:tcPr>
-            <w:tcW w:w="1870" w:type="dxa"/>
+            <w:tcW w:w="1898" w:type="dxa"/>
           </w:tcPr>
           <w:p>
             <w:pPr>
@@ -6208,40 +6385,39 @@
               </w:rPr>
               <w:t>Visualizza</w:t>
             </w:r>
-          </w:p>
-        </w:tc>
-        <w:tc>
-          <w:tcPr>
-            <w:tcW w:w="1870" w:type="dxa"/>
-          </w:tcPr>
-          <w:p>
-            <w:pPr>
+            <w:r>
               <w:rPr>
                 <w:sz w:val="28"/>
                 <w:szCs w:val="28"/>
               </w:rPr>
-            </w:pPr>
-            <w:r>
+              <w:t>zione</w:t>
+            </w:r>
+          </w:p>
+        </w:tc>
+        <w:tc>
+          <w:tcPr>
+            <w:tcW w:w="1798" w:type="dxa"/>
+          </w:tcPr>
+          <w:p>
+            <w:pPr>
               <w:rPr>
                 <w:sz w:val="28"/>
                 <w:szCs w:val="28"/>
               </w:rPr>
-              <w:t>Crea</w:t>
-            </w:r>
-          </w:p>
-          <w:p>
-            <w:pPr>
+            </w:pPr>
+            <w:r>
               <w:rPr>
                 <w:sz w:val="28"/>
                 <w:szCs w:val="28"/>
               </w:rPr>
-            </w:pPr>
+              <w:t>Crea</w:t>
+            </w:r>
             <w:r>
               <w:rPr>
                 <w:sz w:val="28"/>
                 <w:szCs w:val="28"/>
               </w:rPr>
-              <w:t>Modifica</w:t>
+              <w:t>zione</w:t>
             </w:r>
           </w:p>
           <w:p>
@@ -6256,14 +6432,9 @@
                 <w:sz w:val="28"/>
                 <w:szCs w:val="28"/>
               </w:rPr>
-              <w:t>&lt;elimina?&gt;</w:t>
-            </w:r>
-          </w:p>
-        </w:tc>
-        <w:tc>
-          <w:tcPr>
-            <w:tcW w:w="1870" w:type="dxa"/>
-          </w:tcPr>
+              <w:t>Modifica</w:t>
+            </w:r>
+          </w:p>
           <w:p>
             <w:pPr>
               <w:rPr>
@@ -6276,28 +6447,27 @@
                 <w:sz w:val="28"/>
                 <w:szCs w:val="28"/>
               </w:rPr>
-              <w:t>Crea</w:t>
-            </w:r>
-          </w:p>
-          <w:p>
-            <w:pPr>
+              <w:t>&lt;</w:t>
+            </w:r>
+            <w:r>
               <w:rPr>
                 <w:sz w:val="28"/>
                 <w:szCs w:val="28"/>
               </w:rPr>
-            </w:pPr>
+              <w:t>Rimozione</w:t>
+            </w:r>
             <w:r>
               <w:rPr>
                 <w:sz w:val="28"/>
                 <w:szCs w:val="28"/>
               </w:rPr>
-              <w:t>elimina</w:t>
-            </w:r>
-          </w:p>
-        </w:tc>
-        <w:tc>
-          <w:tcPr>
-            <w:tcW w:w="1870" w:type="dxa"/>
+              <w:t>?&gt;</w:t>
+            </w:r>
+          </w:p>
+        </w:tc>
+        <w:tc>
+          <w:tcPr>
+            <w:tcW w:w="1898" w:type="dxa"/>
           </w:tcPr>
           <w:p>
             <w:pPr>
@@ -6311,21 +6481,70 @@
                 <w:sz w:val="28"/>
                 <w:szCs w:val="28"/>
               </w:rPr>
-              <w:t>V</w:t>
+              <w:t>Crea</w:t>
             </w:r>
             <w:r>
               <w:rPr>
                 <w:sz w:val="28"/>
                 <w:szCs w:val="28"/>
               </w:rPr>
-              <w:t>isualizz</w:t>
-            </w:r>
-            <w:r>
+              <w:t>zione</w:t>
+            </w:r>
+          </w:p>
+          <w:p>
+            <w:pPr>
               <w:rPr>
                 <w:sz w:val="28"/>
                 <w:szCs w:val="28"/>
               </w:rPr>
+            </w:pPr>
+            <w:r>
+              <w:rPr>
+                <w:sz w:val="28"/>
+                <w:szCs w:val="28"/>
+              </w:rPr>
+              <w:t>Rimozione</w:t>
+            </w:r>
+          </w:p>
+        </w:tc>
+        <w:tc>
+          <w:tcPr>
+            <w:tcW w:w="2041" w:type="dxa"/>
+          </w:tcPr>
+          <w:p>
+            <w:pPr>
+              <w:rPr>
+                <w:sz w:val="28"/>
+                <w:szCs w:val="28"/>
+              </w:rPr>
+            </w:pPr>
+            <w:r>
+              <w:rPr>
+                <w:sz w:val="28"/>
+                <w:szCs w:val="28"/>
+              </w:rPr>
+              <w:t>V</w:t>
+            </w:r>
+            <w:r>
+              <w:rPr>
+                <w:sz w:val="28"/>
+                <w:szCs w:val="28"/>
+              </w:rPr>
+              <w:t>isualizz</w:t>
+            </w:r>
+            <w:r>
+              <w:rPr>
+                <w:sz w:val="28"/>
+                <w:szCs w:val="28"/>
+              </w:rPr>
               <w:t>a</w:t>
+            </w:r>
+            <w:r>
+              <w:rPr>
+                <w:sz w:val="28"/>
+                <w:szCs w:val="28"/>
+              </w:rPr>
+              <w:t>zione</w:t>
             </w:r>
           </w:p>
           <w:p>
@@ -6351,7 +6570,7 @@
         </w:trPr>
         <w:tc>
           <w:tcPr>
-            <w:tcW w:w="1870" w:type="dxa"/>
+            <w:tcW w:w="2005" w:type="dxa"/>
           </w:tcPr>
           <w:p>
             <w:pPr>
@@ -6375,7 +6594,7 @@
         </w:tc>
         <w:tc>
           <w:tcPr>
-            <w:tcW w:w="1870" w:type="dxa"/>
+            <w:tcW w:w="1898" w:type="dxa"/>
           </w:tcPr>
           <w:p>
             <w:pPr>
@@ -6398,63 +6617,77 @@
               </w:rPr>
               <w:t>rea</w:t>
             </w:r>
-          </w:p>
-          <w:p>
-            <w:pPr>
+            <w:r>
               <w:rPr>
                 <w:sz w:val="28"/>
                 <w:szCs w:val="28"/>
               </w:rPr>
-            </w:pPr>
-            <w:r>
+              <w:t>zione</w:t>
+            </w:r>
+          </w:p>
+          <w:p>
+            <w:pPr>
               <w:rPr>
                 <w:sz w:val="28"/>
                 <w:szCs w:val="28"/>
               </w:rPr>
-              <w:t>M</w:t>
-            </w:r>
+            </w:pPr>
             <w:r>
               <w:rPr>
                 <w:sz w:val="28"/>
                 <w:szCs w:val="28"/>
               </w:rPr>
-              <w:t>odifica</w:t>
-            </w:r>
-          </w:p>
-          <w:p>
-            <w:pPr>
+              <w:t>M</w:t>
+            </w:r>
+            <w:r>
               <w:rPr>
                 <w:sz w:val="28"/>
                 <w:szCs w:val="28"/>
               </w:rPr>
-            </w:pPr>
-            <w:r>
+              <w:t>odifica</w:t>
+            </w:r>
+          </w:p>
+          <w:p>
+            <w:pPr>
               <w:rPr>
                 <w:sz w:val="28"/>
                 <w:szCs w:val="28"/>
               </w:rPr>
-              <w:t>eliminazione</w:t>
-            </w:r>
-          </w:p>
-          <w:p>
-            <w:pPr>
+            </w:pPr>
+            <w:r>
               <w:rPr>
                 <w:sz w:val="28"/>
                 <w:szCs w:val="28"/>
               </w:rPr>
-            </w:pPr>
-            <w:r>
+              <w:t>Rimozione</w:t>
+            </w:r>
+          </w:p>
+          <w:p>
+            <w:pPr>
               <w:rPr>
                 <w:sz w:val="28"/>
                 <w:szCs w:val="28"/>
               </w:rPr>
+            </w:pPr>
+            <w:r>
+              <w:rPr>
+                <w:sz w:val="28"/>
+                <w:szCs w:val="28"/>
+              </w:rPr>
               <w:t>Visualizza</w:t>
             </w:r>
-          </w:p>
-        </w:tc>
-        <w:tc>
-          <w:tcPr>
-            <w:tcW w:w="1870" w:type="dxa"/>
+            <w:r>
+              <w:rPr>
+                <w:sz w:val="28"/>
+                <w:szCs w:val="28"/>
+              </w:rPr>
+              <w:t>zione</w:t>
+            </w:r>
+          </w:p>
+        </w:tc>
+        <w:tc>
+          <w:tcPr>
+            <w:tcW w:w="1798" w:type="dxa"/>
           </w:tcPr>
           <w:p>
             <w:pPr>
@@ -6469,7 +6702,7 @@
         </w:tc>
         <w:tc>
           <w:tcPr>
-            <w:tcW w:w="1870" w:type="dxa"/>
+            <w:tcW w:w="1898" w:type="dxa"/>
           </w:tcPr>
           <w:p>
             <w:pPr>
@@ -6483,13 +6716,20 @@
                 <w:sz w:val="28"/>
                 <w:szCs w:val="28"/>
               </w:rPr>
-              <w:t xml:space="preserve">Elimina </w:t>
-            </w:r>
-          </w:p>
-        </w:tc>
-        <w:tc>
-          <w:tcPr>
-            <w:tcW w:w="1870" w:type="dxa"/>
+              <w:t>Rimozione</w:t>
+            </w:r>
+            <w:r>
+              <w:rPr>
+                <w:sz w:val="28"/>
+                <w:szCs w:val="28"/>
+              </w:rPr>
+              <w:t xml:space="preserve"> </w:t>
+            </w:r>
+          </w:p>
+        </w:tc>
+        <w:tc>
+          <w:tcPr>
+            <w:tcW w:w="2041" w:type="dxa"/>
           </w:tcPr>
           <w:p>
             <w:pPr>
@@ -6543,143 +6783,7 @@
           <w:sz w:val="24"/>
           <w:szCs w:val="24"/>
         </w:rPr>
-        <w:t xml:space="preserve">I client effettuano richieste HTTP </w:t>
-      </w:r>
-      <w:proofErr w:type="spellStart"/>
-      <w:r>
-        <w:rPr>
-          <w:sz w:val="24"/>
-          <w:szCs w:val="24"/>
-        </w:rPr>
-        <w:t>all’application</w:t>
-      </w:r>
-      <w:proofErr w:type="spellEnd"/>
-      <w:r>
-        <w:rPr>
-          <w:sz w:val="24"/>
-          <w:szCs w:val="24"/>
-        </w:rPr>
-        <w:t xml:space="preserve"> server, che tramite un </w:t>
-      </w:r>
-      <w:proofErr w:type="spellStart"/>
-      <w:r>
-        <w:rPr>
-          <w:sz w:val="24"/>
-          <w:szCs w:val="24"/>
-        </w:rPr>
-        <w:t>thread</w:t>
-      </w:r>
-      <w:proofErr w:type="spellEnd"/>
-      <w:r>
-        <w:rPr>
-          <w:sz w:val="24"/>
-          <w:szCs w:val="24"/>
-        </w:rPr>
-        <w:t xml:space="preserve"> dedicato, in modo da garantire un’interazione concorrente con tutti gli utenti connessi, li re-indirizza sugli appositi endpoint di </w:t>
-      </w:r>
-      <w:proofErr w:type="spellStart"/>
-      <w:r>
-        <w:rPr>
-          <w:sz w:val="24"/>
-          <w:szCs w:val="24"/>
-        </w:rPr>
-        <w:t>dispatching</w:t>
-      </w:r>
-      <w:proofErr w:type="spellEnd"/>
-      <w:r>
-        <w:rPr>
-          <w:sz w:val="24"/>
-          <w:szCs w:val="24"/>
-        </w:rPr>
-        <w:t xml:space="preserve"> che si occupano di fornire le </w:t>
-      </w:r>
-      <w:proofErr w:type="spellStart"/>
-      <w:r>
-        <w:rPr>
-          <w:sz w:val="24"/>
-          <w:szCs w:val="24"/>
-        </w:rPr>
-        <w:t>view</w:t>
-      </w:r>
-      <w:proofErr w:type="spellEnd"/>
-      <w:r>
-        <w:rPr>
-          <w:sz w:val="24"/>
-          <w:szCs w:val="24"/>
-        </w:rPr>
-        <w:t xml:space="preserve">; questi le elaborano e rispondono ai client con le </w:t>
-      </w:r>
-      <w:proofErr w:type="spellStart"/>
-      <w:r>
-        <w:rPr>
-          <w:sz w:val="24"/>
-          <w:szCs w:val="24"/>
-        </w:rPr>
-        <w:t>view</w:t>
-      </w:r>
-      <w:proofErr w:type="spellEnd"/>
-      <w:r>
-        <w:rPr>
-          <w:sz w:val="24"/>
-          <w:szCs w:val="24"/>
-        </w:rPr>
-        <w:t xml:space="preserve"> richieste, generate dinamicamente; tramite appositi elementi delle </w:t>
-      </w:r>
-      <w:proofErr w:type="spellStart"/>
-      <w:r>
-        <w:rPr>
-          <w:sz w:val="24"/>
-          <w:szCs w:val="24"/>
-        </w:rPr>
-        <w:t>view</w:t>
-      </w:r>
-      <w:proofErr w:type="spellEnd"/>
-      <w:r>
-        <w:rPr>
-          <w:sz w:val="24"/>
-          <w:szCs w:val="24"/>
-        </w:rPr>
-        <w:t xml:space="preserve">, i client effettuano ulteriori richieste HTTP asincrone </w:t>
-      </w:r>
-      <w:proofErr w:type="spellStart"/>
-      <w:r>
-        <w:rPr>
-          <w:sz w:val="24"/>
-          <w:szCs w:val="24"/>
-        </w:rPr>
-        <w:t>all’application</w:t>
-      </w:r>
-      <w:proofErr w:type="spellEnd"/>
-      <w:r>
-        <w:rPr>
-          <w:sz w:val="24"/>
-          <w:szCs w:val="24"/>
-        </w:rPr>
-        <w:t xml:space="preserve"> server, che nuovamente le smista agli appositi endpoint di controllo che le elaborano e </w:t>
-      </w:r>
-      <w:r>
-        <w:rPr>
-          <w:sz w:val="24"/>
-          <w:szCs w:val="24"/>
-        </w:rPr>
-        <w:lastRenderedPageBreak/>
-        <w:t xml:space="preserve">rispondono di conseguenza; nell’elaborazione delle richieste, </w:t>
-      </w:r>
-      <w:proofErr w:type="spellStart"/>
-      <w:r>
-        <w:rPr>
-          <w:sz w:val="24"/>
-          <w:szCs w:val="24"/>
-        </w:rPr>
-        <w:t>l’application</w:t>
-      </w:r>
-      <w:proofErr w:type="spellEnd"/>
-      <w:r>
-        <w:rPr>
-          <w:sz w:val="24"/>
-          <w:szCs w:val="24"/>
-        </w:rPr>
-        <w:t xml:space="preserve"> server interagisce continuamente con la base di dati sottostante, interrogandola o aggiornandone il contenuto.</w:t>
+        <w:t>I client effettuano richieste HTTP all’application server, che tramite un thread dedicato, in modo da garantire un’interazione concorrente con tutti gli utenti connessi, li re-indirizza sugli appositi endpoint di dispatching che si occupano di fornire le view; questi le elaborano e rispondono ai client con le view richieste, generate dinamicamente; tramite appositi elementi delle view, i client effettuano ulteriori richieste HTTP asincrone all’application server, che nuovamente le smista agli appositi endpoint di controllo che le elaborano e rispondono di conseguenza; nell’elaborazione delle richieste, l’application server interagisce continuamente con la base di dati sottostante, interrogandola o aggiornandone il contenuto.</w:t>
       </w:r>
     </w:p>
     <w:p>
@@ -6702,20 +6806,11 @@
         <w:outlineLvl w:val="1"/>
       </w:pPr>
       <w:bookmarkStart w:id="18" w:name="_Toc90139796"/>
-      <w:proofErr w:type="spellStart"/>
-      <w:r>
-        <w:t>Boundary</w:t>
-      </w:r>
-      <w:proofErr w:type="spellEnd"/>
-      <w:r>
-        <w:t xml:space="preserve"> </w:t>
-      </w:r>
-      <w:proofErr w:type="spellStart"/>
-      <w:r>
-        <w:t>Condition</w:t>
+      <w:r>
+        <w:lastRenderedPageBreak/>
+        <w:t>Boundary Condition</w:t>
       </w:r>
       <w:bookmarkEnd w:id="18"/>
-      <w:proofErr w:type="spellEnd"/>
     </w:p>
     <w:p>
       <w:pPr>
@@ -6748,23 +6843,7 @@
           <w:sz w:val="24"/>
           <w:szCs w:val="24"/>
         </w:rPr>
-        <w:t xml:space="preserve">Lo start-up del sistema prevede l’avvio del web server nel quale  il sistema è installato e l’avvio del DBMS per accedere ai dati persistenti memorizzati nel database. Quando sia il web server che il DBMS sono in esecuzione, il sistema carica in memoria centrale le </w:t>
-      </w:r>
-      <w:proofErr w:type="spellStart"/>
-      <w:r>
-        <w:rPr>
-          <w:sz w:val="24"/>
-          <w:szCs w:val="24"/>
-        </w:rPr>
-        <w:t>servlet</w:t>
-      </w:r>
-      <w:proofErr w:type="spellEnd"/>
-      <w:r>
-        <w:rPr>
-          <w:sz w:val="24"/>
-          <w:szCs w:val="24"/>
-        </w:rPr>
-        <w:t xml:space="preserve"> principali attraverso le quali gli utenti possono effettuare le operazioni. Dopo l’avvio del sistema gli utenti possono interagire con esso.</w:t>
+        <w:t>Lo start-up del sistema prevede l’avvio del web server nel quale  il sistema è installato e l’avvio del DBMS per accedere ai dati persistenti memorizzati nel database. Quando sia il web server che il DBMS sono in esecuzione, il sistema carica in memoria centrale le servlet principali attraverso le quali gli utenti possono effettuare le operazioni. Dopo l’avvio del sistema gli utenti possono interagire con esso.</w:t>
       </w:r>
     </w:p>
     <w:p>
@@ -6780,13 +6859,8 @@
         <w:t xml:space="preserve"> </w:t>
       </w:r>
       <w:bookmarkStart w:id="20" w:name="_Toc90139798"/>
-      <w:proofErr w:type="spellStart"/>
-      <w:r>
-        <w:t>Shut</w:t>
-      </w:r>
-      <w:proofErr w:type="spellEnd"/>
-      <w:r>
-        <w:t xml:space="preserve"> Down</w:t>
+      <w:r>
+        <w:t>Shut Down</w:t>
       </w:r>
       <w:bookmarkEnd w:id="20"/>
     </w:p>
@@ -6964,6 +7038,7 @@
       </w:pPr>
       <w:bookmarkStart w:id="22" w:name="_Toc90139800"/>
       <w:r>
+        <w:lastRenderedPageBreak/>
         <w:t>Use Cases</w:t>
       </w:r>
       <w:bookmarkEnd w:id="22"/>
@@ -7102,13 +7177,8 @@
               <w:pStyle w:val="Paragrafoelenco"/>
               <w:ind w:left="0"/>
             </w:pPr>
-            <w:proofErr w:type="spellStart"/>
-            <w:r>
-              <w:t>Vers</w:t>
-            </w:r>
-            <w:proofErr w:type="spellEnd"/>
-            <w:r>
-              <w:t>.</w:t>
+            <w:r>
+              <w:t>Vers.</w:t>
             </w:r>
           </w:p>
         </w:tc>
@@ -7285,17 +7355,8 @@
                 <w:b/>
                 <w:bCs/>
               </w:rPr>
-              <w:t xml:space="preserve">Entry </w:t>
-            </w:r>
-            <w:proofErr w:type="spellStart"/>
-            <w:r>
-              <w:rPr>
-                <w:b/>
-                <w:bCs/>
-              </w:rPr>
-              <w:t>Condition</w:t>
-            </w:r>
-            <w:proofErr w:type="spellEnd"/>
+              <w:t>Entry Condition</w:t>
+            </w:r>
           </w:p>
         </w:tc>
         <w:tc>
@@ -7335,17 +7396,8 @@
                 <w:b/>
                 <w:bCs/>
               </w:rPr>
-              <w:t xml:space="preserve">Exit </w:t>
-            </w:r>
-            <w:proofErr w:type="spellStart"/>
-            <w:r>
-              <w:rPr>
-                <w:b/>
-                <w:bCs/>
-              </w:rPr>
-              <w:t>condition</w:t>
-            </w:r>
-            <w:proofErr w:type="spellEnd"/>
+              <w:t>Exit condition</w:t>
+            </w:r>
           </w:p>
           <w:p>
             <w:pPr>
@@ -7394,17 +7446,8 @@
                 <w:b/>
                 <w:bCs/>
               </w:rPr>
-              <w:t xml:space="preserve">Exit </w:t>
-            </w:r>
-            <w:proofErr w:type="spellStart"/>
-            <w:r>
-              <w:rPr>
-                <w:b/>
-                <w:bCs/>
-              </w:rPr>
-              <w:t>condition</w:t>
-            </w:r>
-            <w:proofErr w:type="spellEnd"/>
+              <w:t>Exit condition</w:t>
+            </w:r>
           </w:p>
           <w:p>
             <w:pPr>
@@ -7412,13 +7455,8 @@
               <w:ind w:left="0"/>
             </w:pPr>
             <w:r>
-              <w:t xml:space="preserve">                       On </w:t>
-            </w:r>
-            <w:proofErr w:type="spellStart"/>
-            <w:r>
-              <w:t>failure</w:t>
-            </w:r>
-            <w:proofErr w:type="spellEnd"/>
+              <w:t xml:space="preserve">                       On failure</w:t>
+            </w:r>
           </w:p>
         </w:tc>
         <w:tc>
@@ -7735,11 +7773,9 @@
               <w:pStyle w:val="Paragrafoelenco"/>
               <w:ind w:left="0"/>
             </w:pPr>
-            <w:proofErr w:type="spellStart"/>
             <w:r>
               <w:t>Shutdown</w:t>
             </w:r>
-            <w:proofErr w:type="spellEnd"/>
           </w:p>
         </w:tc>
         <w:tc>
@@ -7812,13 +7848,8 @@
               <w:pStyle w:val="Paragrafoelenco"/>
               <w:ind w:left="0"/>
             </w:pPr>
-            <w:proofErr w:type="spellStart"/>
-            <w:r>
-              <w:t>Vers</w:t>
-            </w:r>
-            <w:proofErr w:type="spellEnd"/>
-            <w:r>
-              <w:t>.</w:t>
+            <w:r>
+              <w:t>Vers.</w:t>
             </w:r>
           </w:p>
         </w:tc>
@@ -7986,17 +8017,55 @@
                 <w:b/>
                 <w:bCs/>
               </w:rPr>
-              <w:t xml:space="preserve">Entry </w:t>
-            </w:r>
-            <w:proofErr w:type="spellStart"/>
-            <w:r>
+              <w:t>Entry Condition</w:t>
+            </w:r>
+          </w:p>
+        </w:tc>
+        <w:tc>
+          <w:tcPr>
+            <w:tcW w:w="6898" w:type="dxa"/>
+            <w:gridSpan w:val="3"/>
+          </w:tcPr>
+          <w:p>
+            <w:pPr>
+              <w:pStyle w:val="Paragrafoelenco"/>
+              <w:ind w:left="0"/>
+            </w:pPr>
+            <w:r>
+              <w:t>L’amministratore visualizza la console per effettuare la terminazione del sistema</w:t>
+            </w:r>
+          </w:p>
+        </w:tc>
+      </w:tr>
+      <w:tr>
+        <w:tc>
+          <w:tcPr>
+            <w:tcW w:w="2457" w:type="dxa"/>
+            <w:gridSpan w:val="3"/>
+          </w:tcPr>
+          <w:p>
+            <w:pPr>
               <w:rPr>
                 <w:b/>
                 <w:bCs/>
               </w:rPr>
-              <w:t>Condition</w:t>
-            </w:r>
-            <w:proofErr w:type="spellEnd"/>
+            </w:pPr>
+            <w:r>
+              <w:rPr>
+                <w:b/>
+                <w:bCs/>
+              </w:rPr>
+              <w:t>Exit condition</w:t>
+            </w:r>
+          </w:p>
+          <w:p>
+            <w:pPr>
+              <w:pStyle w:val="Paragrafoelenco"/>
+              <w:ind w:left="0"/>
+            </w:pPr>
+            <w:r>
+              <w:t xml:space="preserve">                       On success</w:t>
+            </w:r>
           </w:p>
         </w:tc>
         <w:tc>
@@ -8010,7 +8079,7 @@
               <w:ind w:left="0"/>
             </w:pPr>
             <w:r>
-              <w:t>L’amministratore visualizza la console per effettuare la terminazione del sistema</w:t>
+              <w:t>Il sistema è arrestato correttamente</w:t>
             </w:r>
           </w:p>
         </w:tc>
@@ -8033,17 +8102,8 @@
                 <w:b/>
                 <w:bCs/>
               </w:rPr>
-              <w:t xml:space="preserve">Exit </w:t>
-            </w:r>
-            <w:proofErr w:type="spellStart"/>
-            <w:r>
-              <w:rPr>
-                <w:b/>
-                <w:bCs/>
-              </w:rPr>
-              <w:t>condition</w:t>
-            </w:r>
-            <w:proofErr w:type="spellEnd"/>
+              <w:t>Exit condition</w:t>
+            </w:r>
           </w:p>
           <w:p>
             <w:pPr>
@@ -8051,69 +8111,8 @@
               <w:ind w:left="0"/>
             </w:pPr>
             <w:r>
-              <w:t xml:space="preserve">                       On success</w:t>
-            </w:r>
-          </w:p>
-        </w:tc>
-        <w:tc>
-          <w:tcPr>
-            <w:tcW w:w="6898" w:type="dxa"/>
-            <w:gridSpan w:val="3"/>
-          </w:tcPr>
-          <w:p>
-            <w:pPr>
-              <w:pStyle w:val="Paragrafoelenco"/>
-              <w:ind w:left="0"/>
-            </w:pPr>
-            <w:r>
-              <w:t>Il sistema è arrestato correttamente</w:t>
-            </w:r>
-          </w:p>
-        </w:tc>
-      </w:tr>
-      <w:tr>
-        <w:tc>
-          <w:tcPr>
-            <w:tcW w:w="2457" w:type="dxa"/>
-            <w:gridSpan w:val="3"/>
-          </w:tcPr>
-          <w:p>
-            <w:pPr>
-              <w:rPr>
-                <w:b/>
-                <w:bCs/>
-              </w:rPr>
-            </w:pPr>
-            <w:r>
-              <w:rPr>
-                <w:b/>
-                <w:bCs/>
-              </w:rPr>
-              <w:t xml:space="preserve">Exit </w:t>
-            </w:r>
-            <w:proofErr w:type="spellStart"/>
-            <w:r>
-              <w:rPr>
-                <w:b/>
-                <w:bCs/>
-              </w:rPr>
-              <w:t>condition</w:t>
-            </w:r>
-            <w:proofErr w:type="spellEnd"/>
-          </w:p>
-          <w:p>
-            <w:pPr>
-              <w:pStyle w:val="Paragrafoelenco"/>
-              <w:ind w:left="0"/>
-            </w:pPr>
-            <w:r>
-              <w:t xml:space="preserve">                       On </w:t>
-            </w:r>
-            <w:proofErr w:type="spellStart"/>
-            <w:r>
-              <w:t>failure</w:t>
-            </w:r>
-            <w:proofErr w:type="spellEnd"/>
+              <w:t xml:space="preserve">                       On failure</w:t>
+            </w:r>
           </w:p>
         </w:tc>
         <w:tc>
@@ -8502,7 +8501,6 @@
       </w:pPr>
       <w:bookmarkStart w:id="23" w:name="_Toc90139801"/>
       <w:r>
-        <w:lastRenderedPageBreak/>
         <w:t>Subsystem Services</w:t>
       </w:r>
       <w:bookmarkEnd w:id="23"/>
@@ -8714,6 +8712,7 @@
           <w:rFonts w:asciiTheme="minorHAnsi" w:hAnsiTheme="minorHAnsi" w:cstheme="minorHAnsi"/>
           <w:lang w:val="it-IT"/>
         </w:rPr>
+        <w:lastRenderedPageBreak/>
         <w:t>Gestione lista: l’utente registrato può creare una lista di contenuti</w:t>
       </w:r>
       <w:r>
@@ -9164,6 +9163,121 @@
     </w:lvl>
   </w:abstractNum>
   <w:abstractNum w:abstractNumId="3" w15:restartNumberingAfterBreak="0">
+    <w:nsid w:val="1A876206"/>
+    <w:multiLevelType w:val="hybridMultilevel"/>
+    <w:tmpl w:val="32F084C4"/>
+    <w:lvl w:ilvl="0" w:tplc="C04A91DC">
+      <w:start w:val="1"/>
+      <w:numFmt w:val="bullet"/>
+      <w:lvlText w:val=""/>
+      <w:lvlJc w:val="left"/>
+      <w:pPr>
+        <w:ind w:left="720" w:hanging="360"/>
+      </w:pPr>
+      <w:rPr>
+        <w:rFonts w:ascii="Symbol" w:eastAsia="Calibri" w:hAnsi="Symbol" w:cs="Times New Roman" w:hint="default"/>
+        <w:sz w:val="28"/>
+        <w:szCs w:val="28"/>
+      </w:rPr>
+    </w:lvl>
+    <w:lvl w:ilvl="1" w:tplc="FFFFFFFF">
+      <w:start w:val="1"/>
+      <w:numFmt w:val="bullet"/>
+      <w:lvlText w:val="o"/>
+      <w:lvlJc w:val="left"/>
+      <w:pPr>
+        <w:ind w:left="1440" w:hanging="360"/>
+      </w:pPr>
+      <w:rPr>
+        <w:rFonts w:ascii="Courier New" w:hAnsi="Courier New" w:cs="Courier New" w:hint="default"/>
+      </w:rPr>
+    </w:lvl>
+    <w:lvl w:ilvl="2" w:tplc="0410000F">
+      <w:start w:val="1"/>
+      <w:numFmt w:val="decimal"/>
+      <w:lvlText w:val="%3."/>
+      <w:lvlJc w:val="left"/>
+      <w:pPr>
+        <w:ind w:left="2160" w:hanging="360"/>
+      </w:pPr>
+      <w:rPr>
+        <w:rFonts w:hint="default"/>
+      </w:rPr>
+    </w:lvl>
+    <w:lvl w:ilvl="3" w:tplc="FFFFFFFF" w:tentative="1">
+      <w:start w:val="1"/>
+      <w:numFmt w:val="bullet"/>
+      <w:lvlText w:val=""/>
+      <w:lvlJc w:val="left"/>
+      <w:pPr>
+        <w:ind w:left="2880" w:hanging="360"/>
+      </w:pPr>
+      <w:rPr>
+        <w:rFonts w:ascii="Symbol" w:hAnsi="Symbol" w:hint="default"/>
+      </w:rPr>
+    </w:lvl>
+    <w:lvl w:ilvl="4" w:tplc="FFFFFFFF" w:tentative="1">
+      <w:start w:val="1"/>
+      <w:numFmt w:val="bullet"/>
+      <w:lvlText w:val="o"/>
+      <w:lvlJc w:val="left"/>
+      <w:pPr>
+        <w:ind w:left="3600" w:hanging="360"/>
+      </w:pPr>
+      <w:rPr>
+        <w:rFonts w:ascii="Courier New" w:hAnsi="Courier New" w:cs="Courier New" w:hint="default"/>
+      </w:rPr>
+    </w:lvl>
+    <w:lvl w:ilvl="5" w:tplc="FFFFFFFF" w:tentative="1">
+      <w:start w:val="1"/>
+      <w:numFmt w:val="bullet"/>
+      <w:lvlText w:val=""/>
+      <w:lvlJc w:val="left"/>
+      <w:pPr>
+        <w:ind w:left="4320" w:hanging="360"/>
+      </w:pPr>
+      <w:rPr>
+        <w:rFonts w:ascii="Wingdings" w:hAnsi="Wingdings" w:hint="default"/>
+      </w:rPr>
+    </w:lvl>
+    <w:lvl w:ilvl="6" w:tplc="FFFFFFFF" w:tentative="1">
+      <w:start w:val="1"/>
+      <w:numFmt w:val="bullet"/>
+      <w:lvlText w:val=""/>
+      <w:lvlJc w:val="left"/>
+      <w:pPr>
+        <w:ind w:left="5040" w:hanging="360"/>
+      </w:pPr>
+      <w:rPr>
+        <w:rFonts w:ascii="Symbol" w:hAnsi="Symbol" w:hint="default"/>
+      </w:rPr>
+    </w:lvl>
+    <w:lvl w:ilvl="7" w:tplc="FFFFFFFF" w:tentative="1">
+      <w:start w:val="1"/>
+      <w:numFmt w:val="bullet"/>
+      <w:lvlText w:val="o"/>
+      <w:lvlJc w:val="left"/>
+      <w:pPr>
+        <w:ind w:left="5760" w:hanging="360"/>
+      </w:pPr>
+      <w:rPr>
+        <w:rFonts w:ascii="Courier New" w:hAnsi="Courier New" w:cs="Courier New" w:hint="default"/>
+      </w:rPr>
+    </w:lvl>
+    <w:lvl w:ilvl="8" w:tplc="FFFFFFFF" w:tentative="1">
+      <w:start w:val="1"/>
+      <w:numFmt w:val="bullet"/>
+      <w:lvlText w:val=""/>
+      <w:lvlJc w:val="left"/>
+      <w:pPr>
+        <w:ind w:left="6480" w:hanging="360"/>
+      </w:pPr>
+      <w:rPr>
+        <w:rFonts w:ascii="Wingdings" w:hAnsi="Wingdings" w:hint="default"/>
+      </w:rPr>
+    </w:lvl>
+  </w:abstractNum>
+  <w:abstractNum w:abstractNumId="4" w15:restartNumberingAfterBreak="0">
     <w:nsid w:val="1BCA47D5"/>
     <w:multiLevelType w:val="multilevel"/>
     <w:tmpl w:val="06C4DA36"/>
@@ -9249,7 +9363,7 @@
       </w:pPr>
     </w:lvl>
   </w:abstractNum>
-  <w:abstractNum w:abstractNumId="4" w15:restartNumberingAfterBreak="0">
+  <w:abstractNum w:abstractNumId="5" w15:restartNumberingAfterBreak="0">
     <w:nsid w:val="1EC80E18"/>
     <w:multiLevelType w:val="multilevel"/>
     <w:tmpl w:val="AE5A555A"/>
@@ -9353,7 +9467,7 @@
       </w:rPr>
     </w:lvl>
   </w:abstractNum>
-  <w:abstractNum w:abstractNumId="5" w15:restartNumberingAfterBreak="0">
+  <w:abstractNum w:abstractNumId="6" w15:restartNumberingAfterBreak="0">
     <w:nsid w:val="1FF647B7"/>
     <w:multiLevelType w:val="multilevel"/>
     <w:tmpl w:val="3C060B2A"/>
@@ -9439,7 +9553,7 @@
       </w:pPr>
     </w:lvl>
   </w:abstractNum>
-  <w:abstractNum w:abstractNumId="6" w15:restartNumberingAfterBreak="0">
+  <w:abstractNum w:abstractNumId="7" w15:restartNumberingAfterBreak="0">
     <w:nsid w:val="2D402A94"/>
     <w:multiLevelType w:val="multilevel"/>
     <w:tmpl w:val="BDDAD502"/>
@@ -9525,7 +9639,120 @@
       </w:pPr>
     </w:lvl>
   </w:abstractNum>
-  <w:abstractNum w:abstractNumId="7" w15:restartNumberingAfterBreak="0">
+  <w:abstractNum w:abstractNumId="8" w15:restartNumberingAfterBreak="0">
+    <w:nsid w:val="312D3678"/>
+    <w:multiLevelType w:val="multilevel"/>
+    <w:tmpl w:val="CBD0A6F2"/>
+    <w:lvl w:ilvl="0">
+      <w:start w:val="1"/>
+      <w:numFmt w:val="decimal"/>
+      <w:lvlText w:val="%1."/>
+      <w:lvlJc w:val="left"/>
+      <w:pPr>
+        <w:ind w:left="360" w:hanging="360"/>
+      </w:pPr>
+      <w:rPr>
+        <w:rFonts w:hint="default"/>
+      </w:rPr>
+    </w:lvl>
+    <w:lvl w:ilvl="1">
+      <w:start w:val="1"/>
+      <w:numFmt w:val="decimal"/>
+      <w:lvlText w:val="%1.%2."/>
+      <w:lvlJc w:val="left"/>
+      <w:pPr>
+        <w:ind w:left="792" w:hanging="432"/>
+      </w:pPr>
+      <w:rPr>
+        <w:rFonts w:hint="default"/>
+      </w:rPr>
+    </w:lvl>
+    <w:lvl w:ilvl="2">
+      <w:start w:val="1"/>
+      <w:numFmt w:val="decimal"/>
+      <w:lvlText w:val="%1.%2.%3."/>
+      <w:lvlJc w:val="left"/>
+      <w:pPr>
+        <w:ind w:left="1224" w:hanging="504"/>
+      </w:pPr>
+      <w:rPr>
+        <w:rFonts w:hint="default"/>
+      </w:rPr>
+    </w:lvl>
+    <w:lvl w:ilvl="3">
+      <w:start w:val="1"/>
+      <w:numFmt w:val="decimal"/>
+      <w:lvlText w:val="%1.%2.%3.%4."/>
+      <w:lvlJc w:val="left"/>
+      <w:pPr>
+        <w:ind w:left="1728" w:hanging="648"/>
+      </w:pPr>
+      <w:rPr>
+        <w:rFonts w:hint="default"/>
+      </w:rPr>
+    </w:lvl>
+    <w:lvl w:ilvl="4">
+      <w:start w:val="1"/>
+      <w:numFmt w:val="decimal"/>
+      <w:lvlText w:val="%1.%2.%3.%4.%5."/>
+      <w:lvlJc w:val="left"/>
+      <w:pPr>
+        <w:ind w:left="2232" w:hanging="792"/>
+      </w:pPr>
+      <w:rPr>
+        <w:rFonts w:hint="default"/>
+      </w:rPr>
+    </w:lvl>
+    <w:lvl w:ilvl="5">
+      <w:start w:val="1"/>
+      <w:numFmt w:val="decimal"/>
+      <w:lvlText w:val="%1.%2.%3.%4.%5.%6."/>
+      <w:lvlJc w:val="left"/>
+      <w:pPr>
+        <w:ind w:left="2736" w:hanging="936"/>
+      </w:pPr>
+      <w:rPr>
+        <w:rFonts w:hint="default"/>
+      </w:rPr>
+    </w:lvl>
+    <w:lvl w:ilvl="6">
+      <w:start w:val="1"/>
+      <w:numFmt w:val="decimal"/>
+      <w:lvlText w:val="%1.%2.%3.%4.%5.%6.%7."/>
+      <w:lvlJc w:val="left"/>
+      <w:pPr>
+        <w:ind w:left="3240" w:hanging="1080"/>
+      </w:pPr>
+      <w:rPr>
+        <w:rFonts w:hint="default"/>
+      </w:rPr>
+    </w:lvl>
+    <w:lvl w:ilvl="7">
+      <w:start w:val="1"/>
+      <w:numFmt w:val="decimal"/>
+      <w:lvlText w:val="%1.%2.%3.%4.%5.%6.%7.%8."/>
+      <w:lvlJc w:val="left"/>
+      <w:pPr>
+        <w:ind w:left="3744" w:hanging="1224"/>
+      </w:pPr>
+      <w:rPr>
+        <w:rFonts w:hint="default"/>
+      </w:rPr>
+    </w:lvl>
+    <w:lvl w:ilvl="8">
+      <w:start w:val="1"/>
+      <w:numFmt w:val="decimal"/>
+      <w:lvlText w:val="%1.%2.%3.%4.%5.%6.%7.%8.%9."/>
+      <w:lvlJc w:val="left"/>
+      <w:pPr>
+        <w:ind w:left="4320" w:hanging="1440"/>
+      </w:pPr>
+      <w:rPr>
+        <w:rFonts w:hint="default"/>
+      </w:rPr>
+    </w:lvl>
+  </w:abstractNum>
+  <w:abstractNum w:abstractNumId="9" w15:restartNumberingAfterBreak="0">
     <w:nsid w:val="31E42842"/>
     <w:multiLevelType w:val="multilevel"/>
     <w:tmpl w:val="0410001F"/>
@@ -9611,7 +9838,7 @@
       </w:pPr>
     </w:lvl>
   </w:abstractNum>
-  <w:abstractNum w:abstractNumId="8" w15:restartNumberingAfterBreak="0">
+  <w:abstractNum w:abstractNumId="10" w15:restartNumberingAfterBreak="0">
     <w:nsid w:val="3EEA4878"/>
     <w:multiLevelType w:val="multilevel"/>
     <w:tmpl w:val="B99C296C"/>
@@ -9715,7 +9942,7 @@
       </w:rPr>
     </w:lvl>
   </w:abstractNum>
-  <w:abstractNum w:abstractNumId="9" w15:restartNumberingAfterBreak="0">
+  <w:abstractNum w:abstractNumId="11" w15:restartNumberingAfterBreak="0">
     <w:nsid w:val="567F0C0E"/>
     <w:multiLevelType w:val="multilevel"/>
     <w:tmpl w:val="BDDAD502"/>
@@ -9801,7 +10028,7 @@
       </w:pPr>
     </w:lvl>
   </w:abstractNum>
-  <w:abstractNum w:abstractNumId="10" w15:restartNumberingAfterBreak="0">
+  <w:abstractNum w:abstractNumId="12" w15:restartNumberingAfterBreak="0">
     <w:nsid w:val="57C145CA"/>
     <w:multiLevelType w:val="hybridMultilevel"/>
     <w:tmpl w:val="ECA06DC6"/>
@@ -9915,19 +10142,19 @@
     </w:lvl>
   </w:abstractNum>
   <w:num w:numId="1">
+    <w:abstractNumId w:val="7"/>
+  </w:num>
+  <w:num w:numId="2">
+    <w:abstractNumId w:val="12"/>
+  </w:num>
+  <w:num w:numId="3">
     <w:abstractNumId w:val="6"/>
   </w:num>
-  <w:num w:numId="2">
-    <w:abstractNumId w:val="10"/>
-  </w:num>
-  <w:num w:numId="3">
-    <w:abstractNumId w:val="5"/>
-  </w:num>
   <w:num w:numId="4">
-    <w:abstractNumId w:val="3"/>
+    <w:abstractNumId w:val="4"/>
   </w:num>
   <w:num w:numId="5">
-    <w:abstractNumId w:val="7"/>
+    <w:abstractNumId w:val="9"/>
   </w:num>
   <w:num w:numId="6">
     <w:abstractNumId w:val="1"/>
@@ -9936,16 +10163,22 @@
     <w:abstractNumId w:val="2"/>
   </w:num>
   <w:num w:numId="8">
-    <w:abstractNumId w:val="9"/>
+    <w:abstractNumId w:val="11"/>
   </w:num>
   <w:num w:numId="9">
     <w:abstractNumId w:val="0"/>
   </w:num>
   <w:num w:numId="10">
-    <w:abstractNumId w:val="4"/>
+    <w:abstractNumId w:val="5"/>
   </w:num>
   <w:num w:numId="11">
+    <w:abstractNumId w:val="10"/>
+  </w:num>
+  <w:num w:numId="12">
     <w:abstractNumId w:val="8"/>
+  </w:num>
+  <w:num w:numId="13">
+    <w:abstractNumId w:val="3"/>
   </w:num>
 </w:numbering>
 </file>

--- a/Documenti/SDD.docx
+++ b/Documenti/SDD.docx
@@ -2074,7 +2074,7 @@
       <w:sdtContent>
         <w:p>
           <w:pPr>
-            <w:pStyle w:val="Titolosommario"/>
+            <w:pStyle w:val="TOCHeading"/>
           </w:pPr>
           <w:r>
             <w:t>Sommario</w:t>
@@ -2082,7 +2082,7 @@
         </w:p>
         <w:p>
           <w:pPr>
-            <w:pStyle w:val="Sommario1"/>
+            <w:pStyle w:val="TOC1"/>
             <w:tabs>
               <w:tab w:val="left" w:pos="440"/>
               <w:tab w:val="right" w:leader="dot" w:pos="9350"/>
@@ -2103,7 +2103,7 @@
           <w:hyperlink w:anchor="_Toc90139781" w:history="1">
             <w:r>
               <w:rPr>
-                <w:rStyle w:val="Collegamentoipertestuale"/>
+                <w:rStyle w:val="Hyperlink"/>
                 <w:noProof/>
               </w:rPr>
               <w:t>1.</w:t>
@@ -2116,7 +2116,7 @@
             </w:r>
             <w:r>
               <w:rPr>
-                <w:rStyle w:val="Collegamentoipertestuale"/>
+                <w:rStyle w:val="Hyperlink"/>
                 <w:noProof/>
               </w:rPr>
               <w:t>Introduzione</w:t>
@@ -2173,7 +2173,7 @@
         </w:p>
         <w:p>
           <w:pPr>
-            <w:pStyle w:val="Sommario2"/>
+            <w:pStyle w:val="TOC2"/>
             <w:tabs>
               <w:tab w:val="left" w:pos="880"/>
               <w:tab w:val="right" w:leader="dot" w:pos="9350"/>
@@ -2185,7 +2185,7 @@
           <w:hyperlink w:anchor="_Toc90139782" w:history="1">
             <w:r>
               <w:rPr>
-                <w:rStyle w:val="Collegamentoipertestuale"/>
+                <w:rStyle w:val="Hyperlink"/>
                 <w:noProof/>
               </w:rPr>
               <w:t>1.1.</w:t>
@@ -2198,7 +2198,7 @@
             </w:r>
             <w:r>
               <w:rPr>
-                <w:rStyle w:val="Collegamentoipertestuale"/>
+                <w:rStyle w:val="Hyperlink"/>
                 <w:noProof/>
               </w:rPr>
               <w:t>Scopo del sistema</w:t>
@@ -2255,7 +2255,7 @@
         </w:p>
         <w:p>
           <w:pPr>
-            <w:pStyle w:val="Sommario2"/>
+            <w:pStyle w:val="TOC2"/>
             <w:tabs>
               <w:tab w:val="left" w:pos="880"/>
               <w:tab w:val="right" w:leader="dot" w:pos="9350"/>
@@ -2267,7 +2267,7 @@
           <w:hyperlink w:anchor="_Toc90139783" w:history="1">
             <w:r>
               <w:rPr>
-                <w:rStyle w:val="Collegamentoipertestuale"/>
+                <w:rStyle w:val="Hyperlink"/>
                 <w:noProof/>
               </w:rPr>
               <w:t>1.2.</w:t>
@@ -2280,7 +2280,7 @@
             </w:r>
             <w:r>
               <w:rPr>
-                <w:rStyle w:val="Collegamentoipertestuale"/>
+                <w:rStyle w:val="Hyperlink"/>
                 <w:noProof/>
               </w:rPr>
               <w:t>Design Goal</w:t>
@@ -2337,7 +2337,7 @@
         </w:p>
         <w:p>
           <w:pPr>
-            <w:pStyle w:val="Sommario2"/>
+            <w:pStyle w:val="TOC2"/>
             <w:tabs>
               <w:tab w:val="left" w:pos="880"/>
               <w:tab w:val="right" w:leader="dot" w:pos="9350"/>
@@ -2349,7 +2349,7 @@
           <w:hyperlink w:anchor="_Toc90139784" w:history="1">
             <w:r>
               <w:rPr>
-                <w:rStyle w:val="Collegamentoipertestuale"/>
+                <w:rStyle w:val="Hyperlink"/>
                 <w:noProof/>
               </w:rPr>
               <w:t>1.3.</w:t>
@@ -2362,7 +2362,7 @@
             </w:r>
             <w:r>
               <w:rPr>
-                <w:rStyle w:val="Collegamentoipertestuale"/>
+                <w:rStyle w:val="Hyperlink"/>
                 <w:noProof/>
               </w:rPr>
               <w:t>Definizioni, acronimi e abbreviazioni</w:t>
@@ -2419,7 +2419,7 @@
         </w:p>
         <w:p>
           <w:pPr>
-            <w:pStyle w:val="Sommario2"/>
+            <w:pStyle w:val="TOC2"/>
             <w:tabs>
               <w:tab w:val="left" w:pos="880"/>
               <w:tab w:val="right" w:leader="dot" w:pos="9350"/>
@@ -2431,7 +2431,7 @@
           <w:hyperlink w:anchor="_Toc90139785" w:history="1">
             <w:r>
               <w:rPr>
-                <w:rStyle w:val="Collegamentoipertestuale"/>
+                <w:rStyle w:val="Hyperlink"/>
                 <w:noProof/>
               </w:rPr>
               <w:t>1.4.</w:t>
@@ -2444,7 +2444,7 @@
             </w:r>
             <w:r>
               <w:rPr>
-                <w:rStyle w:val="Collegamentoipertestuale"/>
+                <w:rStyle w:val="Hyperlink"/>
                 <w:noProof/>
               </w:rPr>
               <w:t>Riferimenti</w:t>
@@ -2501,7 +2501,7 @@
         </w:p>
         <w:p>
           <w:pPr>
-            <w:pStyle w:val="Sommario2"/>
+            <w:pStyle w:val="TOC2"/>
             <w:tabs>
               <w:tab w:val="left" w:pos="880"/>
               <w:tab w:val="right" w:leader="dot" w:pos="9350"/>
@@ -2513,7 +2513,7 @@
           <w:hyperlink w:anchor="_Toc90139786" w:history="1">
             <w:r>
               <w:rPr>
-                <w:rStyle w:val="Collegamentoipertestuale"/>
+                <w:rStyle w:val="Hyperlink"/>
                 <w:noProof/>
               </w:rPr>
               <w:t>1.5.</w:t>
@@ -2526,7 +2526,7 @@
             </w:r>
             <w:r>
               <w:rPr>
-                <w:rStyle w:val="Collegamentoipertestuale"/>
+                <w:rStyle w:val="Hyperlink"/>
                 <w:noProof/>
               </w:rPr>
               <w:t>Panoramica</w:t>
@@ -2583,7 +2583,7 @@
         </w:p>
         <w:p>
           <w:pPr>
-            <w:pStyle w:val="Sommario1"/>
+            <w:pStyle w:val="TOC1"/>
             <w:tabs>
               <w:tab w:val="left" w:pos="440"/>
               <w:tab w:val="right" w:leader="dot" w:pos="9350"/>
@@ -2595,7 +2595,7 @@
           <w:hyperlink w:anchor="_Toc90139787" w:history="1">
             <w:r>
               <w:rPr>
-                <w:rStyle w:val="Collegamentoipertestuale"/>
+                <w:rStyle w:val="Hyperlink"/>
                 <w:noProof/>
               </w:rPr>
               <w:t>2.</w:t>
@@ -2608,7 +2608,7 @@
             </w:r>
             <w:r>
               <w:rPr>
-                <w:rStyle w:val="Collegamentoipertestuale"/>
+                <w:rStyle w:val="Hyperlink"/>
                 <w:noProof/>
               </w:rPr>
               <w:t>Architettura Software</w:t>
@@ -2665,7 +2665,7 @@
         </w:p>
         <w:p>
           <w:pPr>
-            <w:pStyle w:val="Sommario2"/>
+            <w:pStyle w:val="TOC2"/>
             <w:tabs>
               <w:tab w:val="left" w:pos="880"/>
               <w:tab w:val="right" w:leader="dot" w:pos="9350"/>
@@ -2677,7 +2677,7 @@
           <w:hyperlink w:anchor="_Toc90139788" w:history="1">
             <w:r>
               <w:rPr>
-                <w:rStyle w:val="Collegamentoipertestuale"/>
+                <w:rStyle w:val="Hyperlink"/>
                 <w:noProof/>
               </w:rPr>
               <w:t>2.1.</w:t>
@@ -2690,7 +2690,7 @@
             </w:r>
             <w:r>
               <w:rPr>
-                <w:rStyle w:val="Collegamentoipertestuale"/>
+                <w:rStyle w:val="Hyperlink"/>
                 <w:noProof/>
               </w:rPr>
               <w:t>Overview</w:t>
@@ -2747,7 +2747,7 @@
         </w:p>
         <w:p>
           <w:pPr>
-            <w:pStyle w:val="Sommario2"/>
+            <w:pStyle w:val="TOC2"/>
             <w:tabs>
               <w:tab w:val="left" w:pos="880"/>
               <w:tab w:val="right" w:leader="dot" w:pos="9350"/>
@@ -2759,7 +2759,7 @@
           <w:hyperlink w:anchor="_Toc90139789" w:history="1">
             <w:r>
               <w:rPr>
-                <w:rStyle w:val="Collegamentoipertestuale"/>
+                <w:rStyle w:val="Hyperlink"/>
                 <w:noProof/>
               </w:rPr>
               <w:t>2.2.</w:t>
@@ -2772,7 +2772,7 @@
             </w:r>
             <w:r>
               <w:rPr>
-                <w:rStyle w:val="Collegamentoipertestuale"/>
+                <w:rStyle w:val="Hyperlink"/>
                 <w:noProof/>
               </w:rPr>
               <w:t>Subsystem decomposition</w:t>
@@ -2829,7 +2829,7 @@
         </w:p>
         <w:p>
           <w:pPr>
-            <w:pStyle w:val="Sommario2"/>
+            <w:pStyle w:val="TOC2"/>
             <w:tabs>
               <w:tab w:val="left" w:pos="880"/>
               <w:tab w:val="right" w:leader="dot" w:pos="9350"/>
@@ -2841,7 +2841,7 @@
           <w:hyperlink w:anchor="_Toc90139790" w:history="1">
             <w:r>
               <w:rPr>
-                <w:rStyle w:val="Collegamentoipertestuale"/>
+                <w:rStyle w:val="Hyperlink"/>
                 <w:noProof/>
               </w:rPr>
               <w:t>2.3.</w:t>
@@ -2854,7 +2854,7 @@
             </w:r>
             <w:r>
               <w:rPr>
-                <w:rStyle w:val="Collegamentoipertestuale"/>
+                <w:rStyle w:val="Hyperlink"/>
                 <w:noProof/>
               </w:rPr>
               <w:t>Hardware/Software mapping</w:t>
@@ -2911,7 +2911,7 @@
         </w:p>
         <w:p>
           <w:pPr>
-            <w:pStyle w:val="Sommario1"/>
+            <w:pStyle w:val="TOC1"/>
             <w:tabs>
               <w:tab w:val="left" w:pos="660"/>
               <w:tab w:val="right" w:leader="dot" w:pos="9350"/>
@@ -2923,7 +2923,7 @@
           <w:hyperlink w:anchor="_Toc90139791" w:history="1">
             <w:r>
               <w:rPr>
-                <w:rStyle w:val="Collegamentoipertestuale"/>
+                <w:rStyle w:val="Hyperlink"/>
                 <w:noProof/>
               </w:rPr>
               <w:t>2.4.</w:t>
@@ -2936,7 +2936,7 @@
             </w:r>
             <w:r>
               <w:rPr>
-                <w:rStyle w:val="Collegamentoipertestuale"/>
+                <w:rStyle w:val="Hyperlink"/>
                 <w:noProof/>
               </w:rPr>
               <w:t>Persistent data management</w:t>
@@ -2993,7 +2993,7 @@
         </w:p>
         <w:p>
           <w:pPr>
-            <w:pStyle w:val="Sommario2"/>
+            <w:pStyle w:val="TOC2"/>
             <w:tabs>
               <w:tab w:val="left" w:pos="1100"/>
               <w:tab w:val="right" w:leader="dot" w:pos="9350"/>
@@ -3005,7 +3005,7 @@
           <w:hyperlink w:anchor="_Toc90139792" w:history="1">
             <w:r>
               <w:rPr>
-                <w:rStyle w:val="Collegamentoipertestuale"/>
+                <w:rStyle w:val="Hyperlink"/>
                 <w:noProof/>
               </w:rPr>
               <w:t>2.4.1.</w:t>
@@ -3018,7 +3018,7 @@
             </w:r>
             <w:r>
               <w:rPr>
-                <w:rStyle w:val="Collegamentoipertestuale"/>
+                <w:rStyle w:val="Hyperlink"/>
                 <w:noProof/>
               </w:rPr>
               <w:t>Identifiyng persistent object</w:t>
@@ -3075,7 +3075,7 @@
         </w:p>
         <w:p>
           <w:pPr>
-            <w:pStyle w:val="Sommario2"/>
+            <w:pStyle w:val="TOC2"/>
             <w:tabs>
               <w:tab w:val="left" w:pos="1100"/>
               <w:tab w:val="right" w:leader="dot" w:pos="9350"/>
@@ -3087,7 +3087,7 @@
           <w:hyperlink w:anchor="_Toc90139793" w:history="1">
             <w:r>
               <w:rPr>
-                <w:rStyle w:val="Collegamentoipertestuale"/>
+                <w:rStyle w:val="Hyperlink"/>
                 <w:noProof/>
               </w:rPr>
               <w:t>2.4.2.</w:t>
@@ -3100,7 +3100,7 @@
             </w:r>
             <w:r>
               <w:rPr>
-                <w:rStyle w:val="Collegamentoipertestuale"/>
+                <w:rStyle w:val="Hyperlink"/>
                 <w:noProof/>
               </w:rPr>
               <w:t>Store strategy</w:t>
@@ -3157,7 +3157,7 @@
         </w:p>
         <w:p>
           <w:pPr>
-            <w:pStyle w:val="Sommario2"/>
+            <w:pStyle w:val="TOC2"/>
             <w:tabs>
               <w:tab w:val="left" w:pos="880"/>
               <w:tab w:val="right" w:leader="dot" w:pos="9350"/>
@@ -3169,7 +3169,7 @@
           <w:hyperlink w:anchor="_Toc90139794" w:history="1">
             <w:r>
               <w:rPr>
-                <w:rStyle w:val="Collegamentoipertestuale"/>
+                <w:rStyle w:val="Hyperlink"/>
                 <w:noProof/>
               </w:rPr>
               <w:t>2.5.</w:t>
@@ -3182,7 +3182,7 @@
             </w:r>
             <w:r>
               <w:rPr>
-                <w:rStyle w:val="Collegamentoipertestuale"/>
+                <w:rStyle w:val="Hyperlink"/>
                 <w:noProof/>
               </w:rPr>
               <w:t>Access control and security</w:t>
@@ -3239,7 +3239,7 @@
         </w:p>
         <w:p>
           <w:pPr>
-            <w:pStyle w:val="Sommario2"/>
+            <w:pStyle w:val="TOC2"/>
             <w:tabs>
               <w:tab w:val="left" w:pos="880"/>
               <w:tab w:val="right" w:leader="dot" w:pos="9350"/>
@@ -3251,7 +3251,7 @@
           <w:hyperlink w:anchor="_Toc90139795" w:history="1">
             <w:r>
               <w:rPr>
-                <w:rStyle w:val="Collegamentoipertestuale"/>
+                <w:rStyle w:val="Hyperlink"/>
                 <w:noProof/>
               </w:rPr>
               <w:t>2.6.</w:t>
@@ -3264,7 +3264,7 @@
             </w:r>
             <w:r>
               <w:rPr>
-                <w:rStyle w:val="Collegamentoipertestuale"/>
+                <w:rStyle w:val="Hyperlink"/>
                 <w:noProof/>
               </w:rPr>
               <w:t>Global software control</w:t>
@@ -3321,7 +3321,7 @@
         </w:p>
         <w:p>
           <w:pPr>
-            <w:pStyle w:val="Sommario2"/>
+            <w:pStyle w:val="TOC2"/>
             <w:tabs>
               <w:tab w:val="left" w:pos="880"/>
               <w:tab w:val="right" w:leader="dot" w:pos="9350"/>
@@ -3333,7 +3333,7 @@
           <w:hyperlink w:anchor="_Toc90139796" w:history="1">
             <w:r>
               <w:rPr>
-                <w:rStyle w:val="Collegamentoipertestuale"/>
+                <w:rStyle w:val="Hyperlink"/>
                 <w:noProof/>
               </w:rPr>
               <w:t>2.7.</w:t>
@@ -3346,7 +3346,7 @@
             </w:r>
             <w:r>
               <w:rPr>
-                <w:rStyle w:val="Collegamentoipertestuale"/>
+                <w:rStyle w:val="Hyperlink"/>
                 <w:noProof/>
               </w:rPr>
               <w:t>Boundary Condition</w:t>
@@ -3403,7 +3403,7 @@
         </w:p>
         <w:p>
           <w:pPr>
-            <w:pStyle w:val="Sommario3"/>
+            <w:pStyle w:val="TOC3"/>
             <w:tabs>
               <w:tab w:val="left" w:pos="1320"/>
               <w:tab w:val="right" w:leader="dot" w:pos="9350"/>
@@ -3415,7 +3415,7 @@
           <w:hyperlink w:anchor="_Toc90139797" w:history="1">
             <w:r>
               <w:rPr>
-                <w:rStyle w:val="Collegamentoipertestuale"/>
+                <w:rStyle w:val="Hyperlink"/>
                 <w:noProof/>
               </w:rPr>
               <w:t>2.7.1.</w:t>
@@ -3428,7 +3428,7 @@
             </w:r>
             <w:r>
               <w:rPr>
-                <w:rStyle w:val="Collegamentoipertestuale"/>
+                <w:rStyle w:val="Hyperlink"/>
                 <w:noProof/>
               </w:rPr>
               <w:t>Avvio del sistema</w:t>
@@ -3485,7 +3485,7 @@
         </w:p>
         <w:p>
           <w:pPr>
-            <w:pStyle w:val="Sommario3"/>
+            <w:pStyle w:val="TOC3"/>
             <w:tabs>
               <w:tab w:val="left" w:pos="1320"/>
               <w:tab w:val="right" w:leader="dot" w:pos="9350"/>
@@ -3497,7 +3497,7 @@
           <w:hyperlink w:anchor="_Toc90139798" w:history="1">
             <w:r>
               <w:rPr>
-                <w:rStyle w:val="Collegamentoipertestuale"/>
+                <w:rStyle w:val="Hyperlink"/>
                 <w:noProof/>
               </w:rPr>
               <w:t>2.7.2.</w:t>
@@ -3510,7 +3510,7 @@
             </w:r>
             <w:r>
               <w:rPr>
-                <w:rStyle w:val="Collegamentoipertestuale"/>
+                <w:rStyle w:val="Hyperlink"/>
                 <w:noProof/>
               </w:rPr>
               <w:t>Shut Down</w:t>
@@ -3567,7 +3567,7 @@
         </w:p>
         <w:p>
           <w:pPr>
-            <w:pStyle w:val="Sommario3"/>
+            <w:pStyle w:val="TOC3"/>
             <w:tabs>
               <w:tab w:val="left" w:pos="1320"/>
               <w:tab w:val="right" w:leader="dot" w:pos="9350"/>
@@ -3579,7 +3579,7 @@
           <w:hyperlink w:anchor="_Toc90139799" w:history="1">
             <w:r>
               <w:rPr>
-                <w:rStyle w:val="Collegamentoipertestuale"/>
+                <w:rStyle w:val="Hyperlink"/>
                 <w:noProof/>
               </w:rPr>
               <w:t>2.7.3.</w:t>
@@ -3592,7 +3592,7 @@
             </w:r>
             <w:r>
               <w:rPr>
-                <w:rStyle w:val="Collegamentoipertestuale"/>
+                <w:rStyle w:val="Hyperlink"/>
                 <w:noProof/>
               </w:rPr>
               <w:t>Fallimento</w:t>
@@ -3649,7 +3649,7 @@
         </w:p>
         <w:p>
           <w:pPr>
-            <w:pStyle w:val="Sommario3"/>
+            <w:pStyle w:val="TOC3"/>
             <w:tabs>
               <w:tab w:val="left" w:pos="1320"/>
               <w:tab w:val="right" w:leader="dot" w:pos="9350"/>
@@ -3661,7 +3661,7 @@
           <w:hyperlink w:anchor="_Toc90139800" w:history="1">
             <w:r>
               <w:rPr>
-                <w:rStyle w:val="Collegamentoipertestuale"/>
+                <w:rStyle w:val="Hyperlink"/>
                 <w:noProof/>
               </w:rPr>
               <w:t>2.7.4.</w:t>
@@ -3674,7 +3674,7 @@
             </w:r>
             <w:r>
               <w:rPr>
-                <w:rStyle w:val="Collegamentoipertestuale"/>
+                <w:rStyle w:val="Hyperlink"/>
                 <w:noProof/>
               </w:rPr>
               <w:t>Use Cases</w:t>
@@ -3731,7 +3731,7 @@
         </w:p>
         <w:p>
           <w:pPr>
-            <w:pStyle w:val="Sommario1"/>
+            <w:pStyle w:val="TOC1"/>
             <w:tabs>
               <w:tab w:val="left" w:pos="440"/>
               <w:tab w:val="right" w:leader="dot" w:pos="9350"/>
@@ -3743,7 +3743,7 @@
           <w:hyperlink w:anchor="_Toc90139801" w:history="1">
             <w:r>
               <w:rPr>
-                <w:rStyle w:val="Collegamentoipertestuale"/>
+                <w:rStyle w:val="Hyperlink"/>
                 <w:noProof/>
               </w:rPr>
               <w:t>3.</w:t>
@@ -3756,7 +3756,7 @@
             </w:r>
             <w:r>
               <w:rPr>
-                <w:rStyle w:val="Collegamentoipertestuale"/>
+                <w:rStyle w:val="Hyperlink"/>
                 <w:noProof/>
               </w:rPr>
               <w:t>Subsystem Services</w:t>
@@ -3908,7 +3908,7 @@
     </w:p>
     <w:p>
       <w:pPr>
-        <w:pStyle w:val="Paragrafoelenco"/>
+        <w:pStyle w:val="ListParagraph"/>
         <w:numPr>
           <w:ilvl w:val="0"/>
           <w:numId w:val="2"/>
@@ -3948,7 +3948,7 @@
     </w:p>
     <w:p>
       <w:pPr>
-        <w:pStyle w:val="Paragrafoelenco"/>
+        <w:pStyle w:val="ListParagraph"/>
         <w:numPr>
           <w:ilvl w:val="1"/>
           <w:numId w:val="2"/>
@@ -3986,7 +3986,7 @@
     </w:p>
     <w:p>
       <w:pPr>
-        <w:pStyle w:val="Paragrafoelenco"/>
+        <w:pStyle w:val="ListParagraph"/>
         <w:numPr>
           <w:ilvl w:val="0"/>
           <w:numId w:val="2"/>
@@ -4010,7 +4010,7 @@
     </w:p>
     <w:p>
       <w:pPr>
-        <w:pStyle w:val="Paragrafoelenco"/>
+        <w:pStyle w:val="ListParagraph"/>
         <w:numPr>
           <w:ilvl w:val="1"/>
           <w:numId w:val="2"/>
@@ -4064,7 +4064,7 @@
     </w:p>
     <w:p>
       <w:pPr>
-        <w:pStyle w:val="Paragrafoelenco"/>
+        <w:pStyle w:val="ListParagraph"/>
         <w:numPr>
           <w:ilvl w:val="1"/>
           <w:numId w:val="2"/>
@@ -4116,7 +4116,7 @@
     </w:p>
     <w:p>
       <w:pPr>
-        <w:pStyle w:val="Paragrafoelenco"/>
+        <w:pStyle w:val="ListParagraph"/>
         <w:numPr>
           <w:ilvl w:val="0"/>
           <w:numId w:val="2"/>
@@ -4140,7 +4140,7 @@
     </w:p>
     <w:p>
       <w:pPr>
-        <w:pStyle w:val="Paragrafoelenco"/>
+        <w:pStyle w:val="ListParagraph"/>
         <w:numPr>
           <w:ilvl w:val="1"/>
           <w:numId w:val="2"/>
@@ -4180,7 +4180,7 @@
     </w:p>
     <w:p>
       <w:pPr>
-        <w:pStyle w:val="Paragrafoelenco"/>
+        <w:pStyle w:val="ListParagraph"/>
         <w:numPr>
           <w:ilvl w:val="0"/>
           <w:numId w:val="2"/>
@@ -4204,7 +4204,7 @@
     </w:p>
     <w:p>
       <w:pPr>
-        <w:pStyle w:val="Paragrafoelenco"/>
+        <w:pStyle w:val="ListParagraph"/>
         <w:numPr>
           <w:ilvl w:val="1"/>
           <w:numId w:val="2"/>
@@ -4253,7 +4253,7 @@
     </w:p>
     <w:p>
       <w:pPr>
-        <w:pStyle w:val="Paragrafoelenco"/>
+        <w:pStyle w:val="ListParagraph"/>
         <w:numPr>
           <w:ilvl w:val="1"/>
           <w:numId w:val="2"/>
@@ -4293,7 +4293,7 @@
     </w:p>
     <w:p>
       <w:pPr>
-        <w:pStyle w:val="Paragrafoelenco"/>
+        <w:pStyle w:val="ListParagraph"/>
         <w:numPr>
           <w:ilvl w:val="0"/>
           <w:numId w:val="2"/>
@@ -4317,7 +4317,7 @@
     </w:p>
     <w:p>
       <w:pPr>
-        <w:pStyle w:val="Paragrafoelenco"/>
+        <w:pStyle w:val="ListParagraph"/>
         <w:numPr>
           <w:ilvl w:val="1"/>
           <w:numId w:val="2"/>
@@ -4367,7 +4367,7 @@
     </w:p>
     <w:p>
       <w:pPr>
-        <w:pStyle w:val="Paragrafoelenco"/>
+        <w:pStyle w:val="ListParagraph"/>
         <w:ind w:left="1440"/>
         <w:rPr>
           <w:b/>
@@ -4389,7 +4389,7 @@
     </w:p>
     <w:p>
       <w:pPr>
-        <w:pStyle w:val="Paragrafoelenco"/>
+        <w:pStyle w:val="ListParagraph"/>
         <w:keepNext/>
         <w:keepLines/>
         <w:numPr>
@@ -4428,7 +4428,7 @@
     </w:p>
     <w:p>
       <w:pPr>
-        <w:pStyle w:val="Paragrafoelenco"/>
+        <w:pStyle w:val="ListParagraph"/>
         <w:numPr>
           <w:ilvl w:val="0"/>
           <w:numId w:val="13"/>
@@ -4477,7 +4477,7 @@
     </w:p>
     <w:p>
       <w:pPr>
-        <w:pStyle w:val="Paragrafoelenco"/>
+        <w:pStyle w:val="ListParagraph"/>
         <w:numPr>
           <w:ilvl w:val="0"/>
           <w:numId w:val="13"/>
@@ -4540,7 +4540,7 @@
     </w:p>
     <w:p>
       <w:pPr>
-        <w:pStyle w:val="Paragrafoelenco"/>
+        <w:pStyle w:val="ListParagraph"/>
         <w:numPr>
           <w:ilvl w:val="0"/>
           <w:numId w:val="13"/>
@@ -4615,7 +4615,7 @@
     </w:p>
     <w:p>
       <w:pPr>
-        <w:pStyle w:val="Paragrafoelenco"/>
+        <w:pStyle w:val="ListParagraph"/>
         <w:numPr>
           <w:ilvl w:val="0"/>
           <w:numId w:val="12"/>
@@ -4641,7 +4641,7 @@
     </w:p>
     <w:p>
       <w:pPr>
-        <w:pStyle w:val="Paragrafoelenco"/>
+        <w:pStyle w:val="ListParagraph"/>
         <w:spacing w:before="240" w:line="360" w:lineRule="auto"/>
         <w:rPr>
           <w:rFonts w:asciiTheme="minorHAnsi" w:hAnsiTheme="minorHAnsi" w:cstheme="minorHAnsi"/>
@@ -4670,7 +4670,7 @@
     </w:p>
     <w:p>
       <w:pPr>
-        <w:pStyle w:val="Paragrafoelenco"/>
+        <w:pStyle w:val="ListParagraph"/>
         <w:spacing w:line="360" w:lineRule="auto"/>
         <w:rPr>
           <w:rFonts w:asciiTheme="minorHAnsi" w:hAnsiTheme="minorHAnsi" w:cstheme="minorHAnsi"/>
@@ -4699,7 +4699,7 @@
     </w:p>
     <w:p>
       <w:pPr>
-        <w:pStyle w:val="Paragrafoelenco"/>
+        <w:pStyle w:val="ListParagraph"/>
         <w:rPr>
           <w:rFonts w:asciiTheme="minorHAnsi" w:hAnsiTheme="minorHAnsi" w:cstheme="minorHAnsi"/>
           <w:sz w:val="24"/>
@@ -4847,7 +4847,7 @@
     </w:p>
     <w:p>
       <w:pPr>
-        <w:pStyle w:val="Paragrafoelenco"/>
+        <w:pStyle w:val="ListParagraph"/>
         <w:numPr>
           <w:ilvl w:val="0"/>
           <w:numId w:val="12"/>
@@ -5332,7 +5332,7 @@
     </w:p>
     <w:p>
       <w:pPr>
-        <w:pStyle w:val="Paragrafoelenco"/>
+        <w:pStyle w:val="ListParagraph"/>
         <w:numPr>
           <w:ilvl w:val="0"/>
           <w:numId w:val="12"/>
@@ -5372,7 +5372,7 @@
     </w:p>
     <w:p>
       <w:pPr>
-        <w:pStyle w:val="Paragrafoelenco"/>
+        <w:pStyle w:val="ListParagraph"/>
         <w:numPr>
           <w:ilvl w:val="1"/>
           <w:numId w:val="12"/>
@@ -5406,7 +5406,7 @@
     </w:p>
     <w:p>
       <w:pPr>
-        <w:pStyle w:val="Paragrafoelenco"/>
+        <w:pStyle w:val="ListParagraph"/>
         <w:numPr>
           <w:ilvl w:val="1"/>
           <w:numId w:val="12"/>
@@ -5461,7 +5461,7 @@
     </w:p>
     <w:p>
       <w:pPr>
-        <w:pStyle w:val="Paragrafoelenco"/>
+        <w:pStyle w:val="ListParagraph"/>
         <w:numPr>
           <w:ilvl w:val="1"/>
           <w:numId w:val="12"/>
@@ -5532,6 +5532,16 @@
           <w:szCs w:val="28"/>
         </w:rPr>
       </w:pPr>
+    </w:p>
+    <w:p>
+      <w:pPr>
+        <w:rPr>
+          <w:b/>
+          <w:bCs/>
+          <w:sz w:val="28"/>
+          <w:szCs w:val="28"/>
+        </w:rPr>
+      </w:pPr>
       <w:r>
         <w:rPr>
           <w:b/>
@@ -5541,18 +5551,10 @@
           <w:szCs w:val="28"/>
         </w:rPr>
         <w:drawing>
-          <wp:anchor distT="0" distB="0" distL="114300" distR="114300" simplePos="0" relativeHeight="251658240" behindDoc="0" locked="0" layoutInCell="1" allowOverlap="1" wp14:anchorId="307E9B19" wp14:editId="6CA092B1">
-            <wp:simplePos x="0" y="0"/>
-            <wp:positionH relativeFrom="column">
-              <wp:posOffset>-207191</wp:posOffset>
-            </wp:positionH>
-            <wp:positionV relativeFrom="page">
-              <wp:posOffset>5442585</wp:posOffset>
-            </wp:positionV>
-            <wp:extent cx="6409055" cy="4506595"/>
-            <wp:effectExtent l="0" t="0" r="0" b="8255"/>
-            <wp:wrapTopAndBottom/>
-            <wp:docPr id="5" name="Immagine 5"/>
+          <wp:inline distT="0" distB="0" distL="0" distR="0" wp14:anchorId="3DD0E192" wp14:editId="4A40A418">
+            <wp:extent cx="5943600" cy="3352800"/>
+            <wp:effectExtent l="0" t="0" r="0" b="0"/>
+            <wp:docPr id="4" name="Picture 4"/>
             <wp:cNvGraphicFramePr>
               <a:graphicFrameLocks xmlns:a="http://schemas.openxmlformats.org/drawingml/2006/main" noChangeAspect="1"/>
             </wp:cNvGraphicFramePr>
@@ -5560,40 +5562,41 @@
               <a:graphicData uri="http://schemas.openxmlformats.org/drawingml/2006/picture">
                 <pic:pic xmlns:pic="http://schemas.openxmlformats.org/drawingml/2006/picture">
                   <pic:nvPicPr>
-                    <pic:cNvPr id="5" name="Immagine 5"/>
-                    <pic:cNvPicPr/>
+                    <pic:cNvPr id="0" name="Picture 3"/>
+                    <pic:cNvPicPr>
+                      <a:picLocks noChangeAspect="1" noChangeArrowheads="1"/>
+                    </pic:cNvPicPr>
                   </pic:nvPicPr>
                   <pic:blipFill>
-                    <a:blip r:embed="rId6" cstate="print">
+                    <a:blip r:embed="rId6">
                       <a:extLst>
                         <a:ext uri="{28A0092B-C50C-407E-A947-70E740481C1C}">
                           <a14:useLocalDpi xmlns:a14="http://schemas.microsoft.com/office/drawing/2010/main" val="0"/>
                         </a:ext>
                       </a:extLst>
                     </a:blip>
+                    <a:srcRect/>
                     <a:stretch>
                       <a:fillRect/>
                     </a:stretch>
                   </pic:blipFill>
-                  <pic:spPr>
+                  <pic:spPr bwMode="auto">
                     <a:xfrm>
                       <a:off x="0" y="0"/>
-                      <a:ext cx="6409055" cy="4506595"/>
+                      <a:ext cx="5943600" cy="3352800"/>
                     </a:xfrm>
                     <a:prstGeom prst="rect">
                       <a:avLst/>
                     </a:prstGeom>
+                    <a:noFill/>
+                    <a:ln>
+                      <a:noFill/>
+                    </a:ln>
                   </pic:spPr>
                 </pic:pic>
               </a:graphicData>
             </a:graphic>
-            <wp14:sizeRelH relativeFrom="page">
-              <wp14:pctWidth>0</wp14:pctWidth>
-            </wp14:sizeRelH>
-            <wp14:sizeRelV relativeFrom="page">
-              <wp14:pctHeight>0</wp14:pctHeight>
-            </wp14:sizeRelV>
-          </wp:anchor>
+          </wp:inline>
         </w:drawing>
       </w:r>
     </w:p>
@@ -5733,6 +5736,16 @@
           <w:szCs w:val="28"/>
         </w:rPr>
       </w:pPr>
+    </w:p>
+    <w:p>
+      <w:pPr>
+        <w:rPr>
+          <w:b/>
+          <w:bCs/>
+          <w:sz w:val="28"/>
+          <w:szCs w:val="28"/>
+        </w:rPr>
+      </w:pPr>
       <w:r>
         <w:rPr>
           <w:b/>
@@ -5743,18 +5756,10 @@
         </w:rPr>
         <w:lastRenderedPageBreak/>
         <w:drawing>
-          <wp:anchor distT="0" distB="0" distL="114300" distR="114300" simplePos="0" relativeHeight="251659264" behindDoc="0" locked="0" layoutInCell="1" allowOverlap="1" wp14:anchorId="1FEC998E" wp14:editId="1B655062">
-            <wp:simplePos x="0" y="0"/>
-            <wp:positionH relativeFrom="column">
-              <wp:posOffset>-501650</wp:posOffset>
-            </wp:positionH>
-            <wp:positionV relativeFrom="page">
-              <wp:posOffset>2980055</wp:posOffset>
-            </wp:positionV>
-            <wp:extent cx="6998970" cy="3208655"/>
-            <wp:effectExtent l="0" t="0" r="0" b="0"/>
-            <wp:wrapTopAndBottom/>
-            <wp:docPr id="1" name="Immagine 1"/>
+          <wp:inline distT="0" distB="0" distL="0" distR="0" wp14:anchorId="5E3B95A7" wp14:editId="27831141">
+            <wp:extent cx="5943600" cy="2809875"/>
+            <wp:effectExtent l="0" t="0" r="0" b="9525"/>
+            <wp:docPr id="6" name="Picture 6"/>
             <wp:cNvGraphicFramePr>
               <a:graphicFrameLocks xmlns:a="http://schemas.openxmlformats.org/drawingml/2006/main" noChangeAspect="1"/>
             </wp:cNvGraphicFramePr>
@@ -5762,8 +5767,10 @@
               <a:graphicData uri="http://schemas.openxmlformats.org/drawingml/2006/picture">
                 <pic:pic xmlns:pic="http://schemas.openxmlformats.org/drawingml/2006/picture">
                   <pic:nvPicPr>
-                    <pic:cNvPr id="1" name="Immagine 1"/>
-                    <pic:cNvPicPr/>
+                    <pic:cNvPr id="0" name="Picture 4"/>
+                    <pic:cNvPicPr>
+                      <a:picLocks noChangeAspect="1" noChangeArrowheads="1"/>
+                    </pic:cNvPicPr>
                   </pic:nvPicPr>
                   <pic:blipFill>
                     <a:blip r:embed="rId7">
@@ -5773,29 +5780,28 @@
                         </a:ext>
                       </a:extLst>
                     </a:blip>
+                    <a:srcRect/>
                     <a:stretch>
                       <a:fillRect/>
                     </a:stretch>
                   </pic:blipFill>
-                  <pic:spPr>
+                  <pic:spPr bwMode="auto">
                     <a:xfrm>
                       <a:off x="0" y="0"/>
-                      <a:ext cx="6998970" cy="3208655"/>
+                      <a:ext cx="5943600" cy="2809875"/>
                     </a:xfrm>
                     <a:prstGeom prst="rect">
                       <a:avLst/>
                     </a:prstGeom>
+                    <a:noFill/>
+                    <a:ln>
+                      <a:noFill/>
+                    </a:ln>
                   </pic:spPr>
                 </pic:pic>
               </a:graphicData>
             </a:graphic>
-            <wp14:sizeRelH relativeFrom="margin">
-              <wp14:pctWidth>0</wp14:pctWidth>
-            </wp14:sizeRelH>
-            <wp14:sizeRelV relativeFrom="margin">
-              <wp14:pctHeight>0</wp14:pctHeight>
-            </wp14:sizeRelV>
-          </wp:anchor>
+          </wp:inline>
         </w:drawing>
       </w:r>
     </w:p>
@@ -5850,7 +5856,7 @@
     </w:p>
     <w:p>
       <w:pPr>
-        <w:pStyle w:val="Paragrafoelenco"/>
+        <w:pStyle w:val="ListParagraph"/>
         <w:ind w:left="360" w:firstLine="360"/>
         <w:rPr>
           <w:sz w:val="24"/>
@@ -5867,7 +5873,7 @@
     </w:p>
     <w:p>
       <w:pPr>
-        <w:pStyle w:val="Paragrafoelenco"/>
+        <w:pStyle w:val="ListParagraph"/>
         <w:rPr>
           <w:sz w:val="24"/>
           <w:szCs w:val="24"/>
@@ -5883,7 +5889,7 @@
     </w:p>
     <w:p>
       <w:pPr>
-        <w:pStyle w:val="Paragrafoelenco"/>
+        <w:pStyle w:val="ListParagraph"/>
         <w:ind w:left="360" w:firstLine="360"/>
         <w:rPr>
           <w:sz w:val="24"/>
@@ -5900,7 +5906,7 @@
     </w:p>
     <w:p>
       <w:pPr>
-        <w:pStyle w:val="Paragrafoelenco"/>
+        <w:pStyle w:val="ListParagraph"/>
         <w:ind w:left="360" w:firstLine="360"/>
         <w:rPr>
           <w:sz w:val="24"/>
@@ -5917,7 +5923,7 @@
     </w:p>
     <w:p>
       <w:pPr>
-        <w:pStyle w:val="Paragrafoelenco"/>
+        <w:pStyle w:val="ListParagraph"/>
         <w:rPr>
           <w:sz w:val="24"/>
           <w:szCs w:val="24"/>
@@ -5933,7 +5939,7 @@
     </w:p>
     <w:p>
       <w:pPr>
-        <w:pStyle w:val="Paragrafoelenco"/>
+        <w:pStyle w:val="ListParagraph"/>
         <w:rPr>
           <w:sz w:val="24"/>
           <w:szCs w:val="24"/>
@@ -6000,7 +6006,6 @@
           <w:sz w:val="24"/>
           <w:szCs w:val="24"/>
         </w:rPr>
-        <w:lastRenderedPageBreak/>
         <w:t xml:space="preserve">La Lista sarà memorizzata nel database per gli utenti loggati, mentre per gli utenti non autenticati verrà salvata nel file system del dispositivo in attesa di una successiva autenticazione per effettuare la sincronizzazione delle liste. </w:t>
       </w:r>
     </w:p>
@@ -6017,6 +6022,7 @@
           <w:sz w:val="24"/>
           <w:szCs w:val="24"/>
         </w:rPr>
+        <w:lastRenderedPageBreak/>
         <w:t>Per garantire la sicurezza dei dati sensibili degli utenti, le password verranno salvate solo dopo aver effettuato l’hashing del testo crittografato con aggiunta di salting.</w:t>
       </w:r>
     </w:p>
@@ -6064,7 +6070,7 @@
     <w:p/>
     <w:tbl>
       <w:tblPr>
-        <w:tblStyle w:val="Grigliatabella"/>
+        <w:tblStyle w:val="TableGrid"/>
         <w:tblW w:w="9640" w:type="dxa"/>
         <w:tblInd w:w="-147" w:type="dxa"/>
         <w:tblLook w:val="04A0" w:firstRow="1" w:lastRow="0" w:firstColumn="1" w:lastColumn="0" w:noHBand="0" w:noVBand="1"/>
@@ -6771,7 +6777,7 @@
     </w:p>
     <w:p>
       <w:pPr>
-        <w:pStyle w:val="Paragrafoelenco"/>
+        <w:pStyle w:val="ListParagraph"/>
         <w:ind w:left="360"/>
         <w:rPr>
           <w:sz w:val="24"/>
@@ -6908,7 +6914,7 @@
     </w:p>
     <w:p>
       <w:pPr>
-        <w:pStyle w:val="Paragrafoelenco"/>
+        <w:pStyle w:val="ListParagraph"/>
         <w:numPr>
           <w:ilvl w:val="3"/>
           <w:numId w:val="1"/>
@@ -6928,7 +6934,7 @@
     </w:p>
     <w:p>
       <w:pPr>
-        <w:pStyle w:val="Paragrafoelenco"/>
+        <w:pStyle w:val="ListParagraph"/>
         <w:numPr>
           <w:ilvl w:val="3"/>
           <w:numId w:val="1"/>
@@ -6962,7 +6968,7 @@
     </w:p>
     <w:p>
       <w:pPr>
-        <w:pStyle w:val="Paragrafoelenco"/>
+        <w:pStyle w:val="ListParagraph"/>
         <w:numPr>
           <w:ilvl w:val="3"/>
           <w:numId w:val="1"/>
@@ -7003,7 +7009,7 @@
     </w:p>
     <w:p>
       <w:pPr>
-        <w:pStyle w:val="Paragrafoelenco"/>
+        <w:pStyle w:val="ListParagraph"/>
         <w:numPr>
           <w:ilvl w:val="3"/>
           <w:numId w:val="1"/>
@@ -7015,7 +7021,7 @@
     </w:p>
     <w:p>
       <w:pPr>
-        <w:pStyle w:val="Paragrafoelenco"/>
+        <w:pStyle w:val="ListParagraph"/>
         <w:numPr>
           <w:ilvl w:val="3"/>
           <w:numId w:val="1"/>
@@ -7045,8 +7051,8 @@
     </w:p>
     <w:tbl>
       <w:tblPr>
-        <w:tblStyle w:val="Grigliatabella"/>
-        <w:tblpPr w:leftFromText="141" w:rightFromText="141" w:vertAnchor="page" w:horzAnchor="page" w:tblpX="1868" w:tblpY="2818"/>
+        <w:tblStyle w:val="TableGrid"/>
+        <w:tblpPr w:leftFromText="141" w:rightFromText="141" w:vertAnchor="page" w:horzAnchor="margin" w:tblpY="3151"/>
         <w:tblW w:w="9465" w:type="dxa"/>
         <w:tblLook w:val="04A0" w:firstRow="1" w:lastRow="0" w:firstColumn="1" w:lastColumn="0" w:noHBand="0" w:noVBand="1"/>
       </w:tblPr>
@@ -7099,7 +7105,7 @@
           </w:tcPr>
           <w:p>
             <w:pPr>
-              <w:pStyle w:val="Paragrafoelenco"/>
+              <w:pStyle w:val="ListParagraph"/>
               <w:ind w:left="0"/>
             </w:pPr>
             <w:r>
@@ -7113,7 +7119,7 @@
           </w:tcPr>
           <w:p>
             <w:pPr>
-              <w:pStyle w:val="Paragrafoelenco"/>
+              <w:pStyle w:val="ListParagraph"/>
               <w:ind w:left="0"/>
             </w:pPr>
             <w:r>
@@ -7127,7 +7133,7 @@
           </w:tcPr>
           <w:p>
             <w:pPr>
-              <w:pStyle w:val="Paragrafoelenco"/>
+              <w:pStyle w:val="ListParagraph"/>
               <w:ind w:left="0"/>
             </w:pPr>
             <w:r>
@@ -7163,7 +7169,7 @@
           </w:tcPr>
           <w:p>
             <w:pPr>
-              <w:pStyle w:val="Paragrafoelenco"/>
+              <w:pStyle w:val="ListParagraph"/>
               <w:ind w:left="0"/>
             </w:pPr>
           </w:p>
@@ -7174,7 +7180,7 @@
           </w:tcPr>
           <w:p>
             <w:pPr>
-              <w:pStyle w:val="Paragrafoelenco"/>
+              <w:pStyle w:val="ListParagraph"/>
               <w:ind w:left="0"/>
             </w:pPr>
             <w:r>
@@ -7188,7 +7194,7 @@
           </w:tcPr>
           <w:p>
             <w:pPr>
-              <w:pStyle w:val="Paragrafoelenco"/>
+              <w:pStyle w:val="ListParagraph"/>
               <w:ind w:left="0"/>
             </w:pPr>
             <w:r>
@@ -7224,7 +7230,7 @@
           </w:tcPr>
           <w:p>
             <w:pPr>
-              <w:pStyle w:val="Paragrafoelenco"/>
+              <w:pStyle w:val="ListParagraph"/>
               <w:ind w:left="0"/>
             </w:pPr>
           </w:p>
@@ -7235,7 +7241,7 @@
           </w:tcPr>
           <w:p>
             <w:pPr>
-              <w:pStyle w:val="Paragrafoelenco"/>
+              <w:pStyle w:val="ListParagraph"/>
               <w:ind w:left="0"/>
             </w:pPr>
             <w:r>
@@ -7249,7 +7255,7 @@
           </w:tcPr>
           <w:p>
             <w:pPr>
-              <w:pStyle w:val="Paragrafoelenco"/>
+              <w:pStyle w:val="ListParagraph"/>
               <w:ind w:left="0"/>
             </w:pPr>
             <w:r>
@@ -7269,7 +7275,7 @@
           </w:tcPr>
           <w:p>
             <w:pPr>
-              <w:pStyle w:val="Paragrafoelenco"/>
+              <w:pStyle w:val="ListParagraph"/>
               <w:ind w:left="0"/>
             </w:pPr>
             <w:r>
@@ -7288,7 +7294,7 @@
           </w:tcPr>
           <w:p>
             <w:pPr>
-              <w:pStyle w:val="Paragrafoelenco"/>
+              <w:pStyle w:val="ListParagraph"/>
               <w:ind w:left="0"/>
             </w:pPr>
             <w:r>
@@ -7308,7 +7314,7 @@
           </w:tcPr>
           <w:p>
             <w:pPr>
-              <w:pStyle w:val="Paragrafoelenco"/>
+              <w:pStyle w:val="ListParagraph"/>
               <w:ind w:left="0"/>
             </w:pPr>
             <w:r>
@@ -7327,7 +7333,7 @@
           </w:tcPr>
           <w:p>
             <w:pPr>
-              <w:pStyle w:val="Paragrafoelenco"/>
+              <w:pStyle w:val="ListParagraph"/>
               <w:ind w:left="0"/>
             </w:pPr>
             <w:r>
@@ -7347,7 +7353,7 @@
           </w:tcPr>
           <w:p>
             <w:pPr>
-              <w:pStyle w:val="Paragrafoelenco"/>
+              <w:pStyle w:val="ListParagraph"/>
               <w:ind w:left="0"/>
             </w:pPr>
             <w:r>
@@ -7366,7 +7372,7 @@
           </w:tcPr>
           <w:p>
             <w:pPr>
-              <w:pStyle w:val="Paragrafoelenco"/>
+              <w:pStyle w:val="ListParagraph"/>
               <w:ind w:left="0"/>
             </w:pPr>
             <w:r>
@@ -7401,7 +7407,7 @@
           </w:p>
           <w:p>
             <w:pPr>
-              <w:pStyle w:val="Paragrafoelenco"/>
+              <w:pStyle w:val="ListParagraph"/>
               <w:ind w:left="0"/>
             </w:pPr>
             <w:r>
@@ -7416,7 +7422,7 @@
           </w:tcPr>
           <w:p>
             <w:pPr>
-              <w:pStyle w:val="Paragrafoelenco"/>
+              <w:pStyle w:val="ListParagraph"/>
               <w:ind w:left="0"/>
             </w:pPr>
             <w:r>
@@ -7451,7 +7457,7 @@
           </w:p>
           <w:p>
             <w:pPr>
-              <w:pStyle w:val="Paragrafoelenco"/>
+              <w:pStyle w:val="ListParagraph"/>
               <w:ind w:left="0"/>
             </w:pPr>
             <w:r>
@@ -7466,7 +7472,7 @@
           </w:tcPr>
           <w:p>
             <w:pPr>
-              <w:pStyle w:val="Paragrafoelenco"/>
+              <w:pStyle w:val="ListParagraph"/>
               <w:ind w:left="0"/>
             </w:pPr>
             <w:r>
@@ -7487,7 +7493,7 @@
           </w:tcPr>
           <w:p>
             <w:pPr>
-              <w:pStyle w:val="Paragrafoelenco"/>
+              <w:pStyle w:val="ListParagraph"/>
               <w:ind w:left="0"/>
               <w:jc w:val="center"/>
             </w:pPr>
@@ -7554,7 +7560,7 @@
           </w:tcPr>
           <w:p>
             <w:pPr>
-              <w:pStyle w:val="Paragrafoelenco"/>
+              <w:pStyle w:val="ListParagraph"/>
               <w:ind w:left="0"/>
             </w:pPr>
             <w:r>
@@ -7615,7 +7621,7 @@
           </w:tcPr>
           <w:p>
             <w:pPr>
-              <w:pStyle w:val="Paragrafoelenco"/>
+              <w:pStyle w:val="ListParagraph"/>
               <w:ind w:left="0"/>
             </w:pPr>
             <w:r>
@@ -7635,7 +7641,7 @@
           </w:tcPr>
           <w:p>
             <w:pPr>
-              <w:pStyle w:val="Paragrafoelenco"/>
+              <w:pStyle w:val="ListParagraph"/>
               <w:ind w:left="0"/>
             </w:pPr>
           </w:p>
@@ -7652,7 +7658,7 @@
           </w:tcPr>
           <w:p>
             <w:pPr>
-              <w:pStyle w:val="Paragrafoelenco"/>
+              <w:pStyle w:val="ListParagraph"/>
               <w:ind w:left="0"/>
             </w:pPr>
             <w:r>
@@ -7696,7 +7702,7 @@
           </w:tcPr>
           <w:p>
             <w:pPr>
-              <w:pStyle w:val="Paragrafoelenco"/>
+              <w:pStyle w:val="ListParagraph"/>
               <w:ind w:left="0"/>
             </w:pPr>
             <w:r>
@@ -7714,10 +7720,12 @@
       </w:tr>
     </w:tbl>
     <w:p/>
+    <w:p/>
+    <w:p/>
     <w:tbl>
       <w:tblPr>
-        <w:tblStyle w:val="Grigliatabella"/>
-        <w:tblpPr w:leftFromText="141" w:rightFromText="141" w:vertAnchor="text" w:horzAnchor="page" w:tblpX="1867" w:tblpY="117"/>
+        <w:tblStyle w:val="TableGrid"/>
+        <w:tblpPr w:leftFromText="141" w:rightFromText="141" w:vertAnchor="text" w:horzAnchor="margin" w:tblpY="-1064"/>
         <w:tblW w:w="9355" w:type="dxa"/>
         <w:tblLook w:val="04A0" w:firstRow="1" w:lastRow="0" w:firstColumn="1" w:lastColumn="0" w:noHBand="0" w:noVBand="1"/>
       </w:tblPr>
@@ -7745,6 +7753,7 @@
                 <w:b/>
                 <w:bCs/>
               </w:rPr>
+              <w:lastRenderedPageBreak/>
               <w:t>Identificativo</w:t>
             </w:r>
             <w:r>
@@ -7770,7 +7779,7 @@
           </w:tcPr>
           <w:p>
             <w:pPr>
-              <w:pStyle w:val="Paragrafoelenco"/>
+              <w:pStyle w:val="ListParagraph"/>
               <w:ind w:left="0"/>
             </w:pPr>
             <w:r>
@@ -7784,7 +7793,7 @@
           </w:tcPr>
           <w:p>
             <w:pPr>
-              <w:pStyle w:val="Paragrafoelenco"/>
+              <w:pStyle w:val="ListParagraph"/>
               <w:ind w:left="0"/>
             </w:pPr>
             <w:r>
@@ -7798,7 +7807,7 @@
           </w:tcPr>
           <w:p>
             <w:pPr>
-              <w:pStyle w:val="Paragrafoelenco"/>
+              <w:pStyle w:val="ListParagraph"/>
               <w:ind w:left="0"/>
             </w:pPr>
             <w:r>
@@ -7834,7 +7843,7 @@
           </w:tcPr>
           <w:p>
             <w:pPr>
-              <w:pStyle w:val="Paragrafoelenco"/>
+              <w:pStyle w:val="ListParagraph"/>
               <w:ind w:left="0"/>
             </w:pPr>
           </w:p>
@@ -7845,7 +7854,7 @@
           </w:tcPr>
           <w:p>
             <w:pPr>
-              <w:pStyle w:val="Paragrafoelenco"/>
+              <w:pStyle w:val="ListParagraph"/>
               <w:ind w:left="0"/>
             </w:pPr>
             <w:r>
@@ -7859,7 +7868,7 @@
           </w:tcPr>
           <w:p>
             <w:pPr>
-              <w:pStyle w:val="Paragrafoelenco"/>
+              <w:pStyle w:val="ListParagraph"/>
               <w:ind w:left="0"/>
             </w:pPr>
             <w:r>
@@ -7895,7 +7904,7 @@
           </w:tcPr>
           <w:p>
             <w:pPr>
-              <w:pStyle w:val="Paragrafoelenco"/>
+              <w:pStyle w:val="ListParagraph"/>
               <w:ind w:left="0"/>
             </w:pPr>
           </w:p>
@@ -7906,7 +7915,7 @@
           </w:tcPr>
           <w:p>
             <w:pPr>
-              <w:pStyle w:val="Paragrafoelenco"/>
+              <w:pStyle w:val="ListParagraph"/>
               <w:ind w:left="0"/>
             </w:pPr>
             <w:r>
@@ -7920,7 +7929,7 @@
           </w:tcPr>
           <w:p>
             <w:pPr>
-              <w:pStyle w:val="Paragrafoelenco"/>
+              <w:pStyle w:val="ListParagraph"/>
               <w:ind w:left="0"/>
             </w:pPr>
             <w:r>
@@ -7937,7 +7946,7 @@
           </w:tcPr>
           <w:p>
             <w:pPr>
-              <w:pStyle w:val="Paragrafoelenco"/>
+              <w:pStyle w:val="ListParagraph"/>
               <w:ind w:left="0"/>
             </w:pPr>
             <w:r>
@@ -7956,7 +7965,7 @@
           </w:tcPr>
           <w:p>
             <w:pPr>
-              <w:pStyle w:val="Paragrafoelenco"/>
+              <w:pStyle w:val="ListParagraph"/>
               <w:ind w:left="0"/>
             </w:pPr>
             <w:r>
@@ -7973,7 +7982,7 @@
           </w:tcPr>
           <w:p>
             <w:pPr>
-              <w:pStyle w:val="Paragrafoelenco"/>
+              <w:pStyle w:val="ListParagraph"/>
               <w:ind w:left="0"/>
             </w:pPr>
             <w:r>
@@ -7992,7 +8001,7 @@
           </w:tcPr>
           <w:p>
             <w:pPr>
-              <w:pStyle w:val="Paragrafoelenco"/>
+              <w:pStyle w:val="ListParagraph"/>
               <w:ind w:left="0"/>
             </w:pPr>
             <w:r>
@@ -8009,7 +8018,7 @@
           </w:tcPr>
           <w:p>
             <w:pPr>
-              <w:pStyle w:val="Paragrafoelenco"/>
+              <w:pStyle w:val="ListParagraph"/>
               <w:ind w:left="0"/>
             </w:pPr>
             <w:r>
@@ -8028,7 +8037,7 @@
           </w:tcPr>
           <w:p>
             <w:pPr>
-              <w:pStyle w:val="Paragrafoelenco"/>
+              <w:pStyle w:val="ListParagraph"/>
               <w:ind w:left="0"/>
             </w:pPr>
             <w:r>
@@ -8060,7 +8069,7 @@
           </w:p>
           <w:p>
             <w:pPr>
-              <w:pStyle w:val="Paragrafoelenco"/>
+              <w:pStyle w:val="ListParagraph"/>
               <w:ind w:left="0"/>
             </w:pPr>
             <w:r>
@@ -8075,7 +8084,7 @@
           </w:tcPr>
           <w:p>
             <w:pPr>
-              <w:pStyle w:val="Paragrafoelenco"/>
+              <w:pStyle w:val="ListParagraph"/>
               <w:ind w:left="0"/>
             </w:pPr>
             <w:r>
@@ -8107,7 +8116,7 @@
           </w:p>
           <w:p>
             <w:pPr>
-              <w:pStyle w:val="Paragrafoelenco"/>
+              <w:pStyle w:val="ListParagraph"/>
               <w:ind w:left="0"/>
             </w:pPr>
             <w:r>
@@ -8122,7 +8131,7 @@
           </w:tcPr>
           <w:p>
             <w:pPr>
-              <w:pStyle w:val="Paragrafoelenco"/>
+              <w:pStyle w:val="ListParagraph"/>
               <w:ind w:left="0"/>
             </w:pPr>
             <w:r>
@@ -8140,7 +8149,7 @@
           </w:tcPr>
           <w:p>
             <w:pPr>
-              <w:pStyle w:val="Paragrafoelenco"/>
+              <w:pStyle w:val="ListParagraph"/>
               <w:ind w:left="0"/>
               <w:jc w:val="center"/>
             </w:pPr>
@@ -8204,7 +8213,7 @@
           </w:tcPr>
           <w:p>
             <w:pPr>
-              <w:pStyle w:val="Paragrafoelenco"/>
+              <w:pStyle w:val="ListParagraph"/>
               <w:ind w:left="0"/>
             </w:pPr>
             <w:r>
@@ -8262,7 +8271,7 @@
           </w:tcPr>
           <w:p>
             <w:pPr>
-              <w:pStyle w:val="Paragrafoelenco"/>
+              <w:pStyle w:val="ListParagraph"/>
               <w:ind w:left="0"/>
             </w:pPr>
             <w:r>
@@ -8279,7 +8288,7 @@
           </w:tcPr>
           <w:p>
             <w:pPr>
-              <w:pStyle w:val="Paragrafoelenco"/>
+              <w:pStyle w:val="ListParagraph"/>
               <w:ind w:left="0"/>
             </w:pPr>
           </w:p>
@@ -8293,7 +8302,7 @@
           </w:tcPr>
           <w:p>
             <w:pPr>
-              <w:pStyle w:val="Paragrafoelenco"/>
+              <w:pStyle w:val="ListParagraph"/>
               <w:ind w:left="0"/>
             </w:pPr>
             <w:r>
@@ -8358,7 +8367,7 @@
           </w:tcPr>
           <w:p>
             <w:pPr>
-              <w:pStyle w:val="Paragrafoelenco"/>
+              <w:pStyle w:val="ListParagraph"/>
               <w:ind w:left="0"/>
             </w:pPr>
             <w:r>
@@ -8375,7 +8384,7 @@
           </w:tcPr>
           <w:p>
             <w:pPr>
-              <w:pStyle w:val="Paragrafoelenco"/>
+              <w:pStyle w:val="ListParagraph"/>
               <w:ind w:left="0"/>
             </w:pPr>
           </w:p>
@@ -8389,7 +8398,7 @@
           </w:tcPr>
           <w:p>
             <w:pPr>
-              <w:pStyle w:val="Paragrafoelenco"/>
+              <w:pStyle w:val="ListParagraph"/>
               <w:ind w:left="0"/>
             </w:pPr>
             <w:r>
@@ -8430,7 +8439,7 @@
           </w:tcPr>
           <w:p>
             <w:pPr>
-              <w:pStyle w:val="Paragrafoelenco"/>
+              <w:pStyle w:val="ListParagraph"/>
               <w:ind w:left="0"/>
             </w:pPr>
             <w:r>
@@ -8474,7 +8483,7 @@
           </w:tcPr>
           <w:p>
             <w:pPr>
-              <w:pStyle w:val="Paragrafoelenco"/>
+              <w:pStyle w:val="ListParagraph"/>
               <w:ind w:left="0"/>
             </w:pPr>
             <w:r>
@@ -8491,6 +8500,7 @@
         </w:tc>
       </w:tr>
     </w:tbl>
+    <w:p/>
     <w:p>
       <w:pPr>
         <w:pStyle w:val="GpsTitolo"/>
@@ -8712,7 +8722,6 @@
           <w:rFonts w:asciiTheme="minorHAnsi" w:hAnsiTheme="minorHAnsi" w:cstheme="minorHAnsi"/>
           <w:lang w:val="it-IT"/>
         </w:rPr>
-        <w:lastRenderedPageBreak/>
         <w:t>Gestione lista: l’utente registrato può creare una lista di contenuti</w:t>
       </w:r>
       <w:r>
@@ -8802,6 +8811,7 @@
           <w:rFonts w:asciiTheme="minorHAnsi" w:hAnsiTheme="minorHAnsi" w:cstheme="minorHAnsi"/>
           <w:lang w:val="it-IT"/>
         </w:rPr>
+        <w:lastRenderedPageBreak/>
         <w:t>Gestione contenuto: l’utente può ricercare e visualizzare le informazioni relative ai contenuti presenti.</w:t>
       </w:r>
     </w:p>
@@ -10578,7 +10588,7 @@
     <w:lsdException w:name="Unresolved Mention" w:semiHidden="1" w:unhideWhenUsed="1"/>
     <w:lsdException w:name="Smart Link" w:semiHidden="1" w:unhideWhenUsed="1"/>
   </w:latentStyles>
-  <w:style w:type="paragraph" w:default="1" w:styleId="Normale">
+  <w:style w:type="paragraph" w:default="1" w:styleId="Normal">
     <w:name w:val="Normal"/>
     <w:qFormat/>
     <w:rsid w:val="00BF27F9"/>
@@ -10592,11 +10602,11 @@
       <w:lang w:val="it-IT"/>
     </w:rPr>
   </w:style>
-  <w:style w:type="paragraph" w:styleId="Titolo1">
+  <w:style w:type="paragraph" w:styleId="Heading1">
     <w:name w:val="heading 1"/>
-    <w:basedOn w:val="Normale"/>
-    <w:next w:val="Normale"/>
-    <w:link w:val="Titolo1Carattere"/>
+    <w:basedOn w:val="Normal"/>
+    <w:next w:val="Normal"/>
+    <w:link w:val="Heading1Char"/>
     <w:uiPriority w:val="9"/>
     <w:qFormat/>
     <w:rsid w:val="001E32DB"/>
@@ -10613,13 +10623,13 @@
       <w:szCs w:val="32"/>
     </w:rPr>
   </w:style>
-  <w:style w:type="character" w:default="1" w:styleId="Carpredefinitoparagrafo">
+  <w:style w:type="character" w:default="1" w:styleId="DefaultParagraphFont">
     <w:name w:val="Default Paragraph Font"/>
     <w:uiPriority w:val="1"/>
     <w:semiHidden/>
     <w:unhideWhenUsed/>
   </w:style>
-  <w:style w:type="table" w:default="1" w:styleId="Tabellanormale">
+  <w:style w:type="table" w:default="1" w:styleId="TableNormal">
     <w:name w:val="Normal Table"/>
     <w:uiPriority w:val="99"/>
     <w:semiHidden/>
@@ -10634,7 +10644,7 @@
       </w:tblCellMar>
     </w:tblPr>
   </w:style>
-  <w:style w:type="numbering" w:default="1" w:styleId="Nessunelenco">
+  <w:style w:type="numbering" w:default="1" w:styleId="NoList">
     <w:name w:val="No List"/>
     <w:uiPriority w:val="99"/>
     <w:semiHidden/>
@@ -10642,7 +10652,7 @@
   </w:style>
   <w:style w:type="paragraph" w:customStyle="1" w:styleId="TitoloDocumento">
     <w:name w:val="Titolo Documento"/>
-    <w:basedOn w:val="Normale"/>
+    <w:basedOn w:val="Normal"/>
     <w:rsid w:val="00BF27F9"/>
     <w:pPr>
       <w:spacing w:after="0" w:line="276" w:lineRule="auto"/>
@@ -10658,7 +10668,7 @@
   </w:style>
   <w:style w:type="paragraph" w:customStyle="1" w:styleId="GpsTitolo">
     <w:name w:val="Gps Titolo"/>
-    <w:basedOn w:val="Titolo1"/>
+    <w:basedOn w:val="Heading1"/>
     <w:rsid w:val="001E32DB"/>
     <w:pPr>
       <w:pBdr>
@@ -10673,10 +10683,10 @@
       <w:szCs w:val="36"/>
     </w:rPr>
   </w:style>
-  <w:style w:type="character" w:customStyle="1" w:styleId="Titolo1Carattere">
-    <w:name w:val="Titolo 1 Carattere"/>
-    <w:basedOn w:val="Carpredefinitoparagrafo"/>
-    <w:link w:val="Titolo1"/>
+  <w:style w:type="character" w:customStyle="1" w:styleId="Heading1Char">
+    <w:name w:val="Heading 1 Char"/>
+    <w:basedOn w:val="DefaultParagraphFont"/>
+    <w:link w:val="Heading1"/>
     <w:uiPriority w:val="9"/>
     <w:rsid w:val="001E32DB"/>
     <w:rPr>
@@ -10687,9 +10697,9 @@
       <w:lang w:val="it-IT"/>
     </w:rPr>
   </w:style>
-  <w:style w:type="paragraph" w:styleId="Paragrafoelenco">
+  <w:style w:type="paragraph" w:styleId="ListParagraph">
     <w:name w:val="List Paragraph"/>
-    <w:basedOn w:val="Normale"/>
+    <w:basedOn w:val="Normal"/>
     <w:uiPriority w:val="34"/>
     <w:qFormat/>
     <w:rsid w:val="00336B69"/>
@@ -10698,9 +10708,9 @@
       <w:contextualSpacing/>
     </w:pPr>
   </w:style>
-  <w:style w:type="table" w:styleId="Grigliatabella">
+  <w:style w:type="table" w:styleId="TableGrid">
     <w:name w:val="Table Grid"/>
-    <w:basedOn w:val="Tabellanormale"/>
+    <w:basedOn w:val="TableNormal"/>
     <w:uiPriority w:val="39"/>
     <w:rsid w:val="004447AD"/>
     <w:pPr>
@@ -10719,7 +10729,7 @@
   </w:style>
   <w:style w:type="character" w:customStyle="1" w:styleId="GpsTitoloCarattere">
     <w:name w:val="Gps Titolo Carattere"/>
-    <w:basedOn w:val="Carpredefinitoparagrafo"/>
+    <w:basedOn w:val="DefaultParagraphFont"/>
     <w:rsid w:val="00125E82"/>
     <w:rPr>
       <w:rFonts w:ascii="Century Gothic" w:eastAsia="Times New Roman" w:hAnsi="Century Gothic" w:cs="Times New Roman"/>
@@ -10746,10 +10756,10 @@
       <w:lang w:eastAsia="zh-CN" w:bidi="hi-IN"/>
     </w:rPr>
   </w:style>
-  <w:style w:type="paragraph" w:styleId="Titolosommario">
+  <w:style w:type="paragraph" w:styleId="TOCHeading">
     <w:name w:val="TOC Heading"/>
-    <w:basedOn w:val="Titolo1"/>
-    <w:next w:val="Normale"/>
+    <w:basedOn w:val="Heading1"/>
+    <w:next w:val="Normal"/>
     <w:uiPriority w:val="39"/>
     <w:unhideWhenUsed/>
     <w:qFormat/>
@@ -10764,10 +10774,10 @@
       <w:lang w:eastAsia="it-IT"/>
     </w:rPr>
   </w:style>
-  <w:style w:type="paragraph" w:styleId="Sommario1">
+  <w:style w:type="paragraph" w:styleId="TOC1">
     <w:name w:val="toc 1"/>
-    <w:basedOn w:val="Normale"/>
-    <w:next w:val="Normale"/>
+    <w:basedOn w:val="Normal"/>
+    <w:next w:val="Normal"/>
     <w:autoRedefine/>
     <w:uiPriority w:val="39"/>
     <w:unhideWhenUsed/>
@@ -10776,10 +10786,10 @@
       <w:spacing w:after="100"/>
     </w:pPr>
   </w:style>
-  <w:style w:type="paragraph" w:styleId="Sommario2">
+  <w:style w:type="paragraph" w:styleId="TOC2">
     <w:name w:val="toc 2"/>
-    <w:basedOn w:val="Normale"/>
-    <w:next w:val="Normale"/>
+    <w:basedOn w:val="Normal"/>
+    <w:next w:val="Normal"/>
     <w:autoRedefine/>
     <w:uiPriority w:val="39"/>
     <w:unhideWhenUsed/>
@@ -10789,10 +10799,10 @@
       <w:ind w:left="220"/>
     </w:pPr>
   </w:style>
-  <w:style w:type="paragraph" w:styleId="Sommario3">
+  <w:style w:type="paragraph" w:styleId="TOC3">
     <w:name w:val="toc 3"/>
-    <w:basedOn w:val="Normale"/>
-    <w:next w:val="Normale"/>
+    <w:basedOn w:val="Normal"/>
+    <w:next w:val="Normal"/>
     <w:autoRedefine/>
     <w:uiPriority w:val="39"/>
     <w:unhideWhenUsed/>
@@ -10802,9 +10812,9 @@
       <w:ind w:left="440"/>
     </w:pPr>
   </w:style>
-  <w:style w:type="character" w:styleId="Collegamentoipertestuale">
+  <w:style w:type="character" w:styleId="Hyperlink">
     <w:name w:val="Hyperlink"/>
-    <w:basedOn w:val="Carpredefinitoparagrafo"/>
+    <w:basedOn w:val="DefaultParagraphFont"/>
     <w:uiPriority w:val="99"/>
     <w:unhideWhenUsed/>
     <w:rsid w:val="0076210E"/>

--- a/Documenti/SDD.docx
+++ b/Documenti/SDD.docx
@@ -66,11 +66,19 @@
             <w:pPr>
               <w:pStyle w:val="TitoloDocumento"/>
             </w:pPr>
+            <w:proofErr w:type="spellStart"/>
             <w:r>
               <w:rPr>
                 <w:color w:val="FF0000"/>
               </w:rPr>
-              <w:t xml:space="preserve">GuardaTV </w:t>
+              <w:t>GuardaTV</w:t>
+            </w:r>
+            <w:proofErr w:type="spellEnd"/>
+            <w:r>
+              <w:rPr>
+                <w:color w:val="FF0000"/>
+              </w:rPr>
+              <w:t xml:space="preserve"> </w:t>
             </w:r>
             <w:r>
               <w:br/>
@@ -79,7 +87,7 @@
           <w:tbl>
             <w:tblPr>
               <w:tblW w:w="7122" w:type="dxa"/>
-              <w:tblInd w:w="3560" w:type="dxa"/>
+              <w:tblInd w:w="2147" w:type="dxa"/>
               <w:tblLayout w:type="fixed"/>
               <w:tblCellMar>
                 <w:left w:w="10" w:type="dxa"/>
@@ -203,7 +211,7 @@
                     <w:rPr>
                       <w:rFonts w:ascii="Century Gothic" w:hAnsi="Century Gothic"/>
                     </w:rPr>
-                    <w:t>0.1</w:t>
+                    <w:t>1.0</w:t>
                   </w:r>
                 </w:p>
               </w:tc>
@@ -281,7 +289,7 @@
                     <w:rPr>
                       <w:rFonts w:ascii="Century Gothic" w:hAnsi="Century Gothic"/>
                     </w:rPr>
-                    <w:t>1</w:t>
+                    <w:t>2</w:t>
                   </w:r>
                   <w:r>
                     <w:rPr>
@@ -422,6 +430,74 @@
                     </w:rPr>
                     <w:t>Gruppo 16</w:t>
                   </w:r>
+                  <w:r>
+                    <w:rPr>
+                      <w:rFonts w:ascii="Century Gothic" w:hAnsi="Century Gothic" w:cs="Arial"/>
+                    </w:rPr>
+                    <w:t>:</w:t>
+                  </w:r>
+                </w:p>
+                <w:p>
+                  <w:pPr>
+                    <w:tabs>
+                      <w:tab w:val="left" w:pos="1910"/>
+                    </w:tabs>
+                    <w:rPr>
+                      <w:rFonts w:ascii="Century Gothic" w:hAnsi="Century Gothic" w:cs="Arial"/>
+                    </w:rPr>
+                  </w:pPr>
+                  <w:r>
+                    <w:rPr>
+                      <w:rFonts w:ascii="Century Gothic" w:eastAsia="Droid Sans" w:hAnsi="Century Gothic" w:cs="Droid Sans"/>
+                    </w:rPr>
+                    <w:t>N. Cacace</w:t>
+                  </w:r>
+                </w:p>
+                <w:p>
+                  <w:pPr>
+                    <w:widowControl w:val="0"/>
+                    <w:spacing w:after="0" w:line="240" w:lineRule="auto"/>
+                    <w:rPr>
+                      <w:rFonts w:ascii="Century Gothic" w:eastAsia="Droid Sans" w:hAnsi="Century Gothic" w:cs="Droid Sans"/>
+                    </w:rPr>
+                  </w:pPr>
+                  <w:r>
+                    <w:rPr>
+                      <w:rFonts w:ascii="Century Gothic" w:eastAsia="Droid Sans" w:hAnsi="Century Gothic" w:cs="Droid Sans"/>
+                    </w:rPr>
+                    <w:t>S. Pastore</w:t>
+                  </w:r>
+                </w:p>
+                <w:p>
+                  <w:pPr>
+                    <w:widowControl w:val="0"/>
+                    <w:spacing w:after="0" w:line="240" w:lineRule="auto"/>
+                    <w:rPr>
+                      <w:rFonts w:ascii="Century Gothic" w:eastAsia="Droid Sans" w:hAnsi="Century Gothic" w:cs="Droid Sans"/>
+                    </w:rPr>
+                  </w:pPr>
+                  <w:r>
+                    <w:rPr>
+                      <w:rFonts w:ascii="Century Gothic" w:eastAsia="Droid Sans" w:hAnsi="Century Gothic" w:cs="Droid Sans"/>
+                    </w:rPr>
+                    <w:t>A. Prezioso</w:t>
+                  </w:r>
+                </w:p>
+                <w:p>
+                  <w:pPr>
+                    <w:tabs>
+                      <w:tab w:val="left" w:pos="1910"/>
+                    </w:tabs>
+                    <w:rPr>
+                      <w:rFonts w:ascii="Century Gothic" w:hAnsi="Century Gothic" w:cs="Arial"/>
+                    </w:rPr>
+                  </w:pPr>
+                  <w:r>
+                    <w:rPr>
+                      <w:rFonts w:ascii="Century Gothic" w:eastAsia="Droid Sans" w:hAnsi="Century Gothic" w:cs="Droid Sans"/>
+                    </w:rPr>
+                    <w:t>A. Ricchetti</w:t>
+                  </w:r>
                 </w:p>
               </w:tc>
             </w:tr>
@@ -521,14 +597,15 @@
         <w:pStyle w:val="GpsTitolo"/>
         <w:outlineLvl w:val="9"/>
       </w:pPr>
+      <w:proofErr w:type="spellStart"/>
       <w:r>
         <w:rPr>
           <w:rFonts w:eastAsia="Droid Sans"/>
           <w:u w:val="single"/>
         </w:rPr>
-        <w:lastRenderedPageBreak/>
         <w:t>Revision</w:t>
       </w:r>
+      <w:proofErr w:type="spellEnd"/>
       <w:r>
         <w:rPr>
           <w:rFonts w:eastAsia="Droid Sans"/>
@@ -1216,8 +1293,30 @@
               <w:rPr>
                 <w:rFonts w:ascii="Century Gothic" w:eastAsia="Droid Sans" w:hAnsi="Century Gothic" w:cs="Droid Sans"/>
               </w:rPr>
-              <w:t>Dati persistenti, controllo accessi, boundary condition</w:t>
-            </w:r>
+              <w:t xml:space="preserve">Dati persistenti, controllo accessi, </w:t>
+            </w:r>
+            <w:proofErr w:type="spellStart"/>
+            <w:r>
+              <w:rPr>
+                <w:rFonts w:ascii="Century Gothic" w:eastAsia="Droid Sans" w:hAnsi="Century Gothic" w:cs="Droid Sans"/>
+              </w:rPr>
+              <w:t>boundary</w:t>
+            </w:r>
+            <w:proofErr w:type="spellEnd"/>
+            <w:r>
+              <w:rPr>
+                <w:rFonts w:ascii="Century Gothic" w:eastAsia="Droid Sans" w:hAnsi="Century Gothic" w:cs="Droid Sans"/>
+              </w:rPr>
+              <w:t xml:space="preserve"> </w:t>
+            </w:r>
+            <w:proofErr w:type="spellStart"/>
+            <w:r>
+              <w:rPr>
+                <w:rFonts w:ascii="Century Gothic" w:eastAsia="Droid Sans" w:hAnsi="Century Gothic" w:cs="Droid Sans"/>
+              </w:rPr>
+              <w:t>condition</w:t>
+            </w:r>
+            <w:proofErr w:type="spellEnd"/>
           </w:p>
         </w:tc>
         <w:tc>
@@ -1952,6 +2051,12 @@
               <w:rPr>
                 <w:rFonts w:ascii="Century Gothic" w:eastAsia="Droid Sans" w:hAnsi="Century Gothic" w:cs="Droid Sans"/>
               </w:rPr>
+              <w:t xml:space="preserve">Modifica </w:t>
+            </w:r>
+            <w:r>
+              <w:rPr>
+                <w:rFonts w:ascii="Century Gothic" w:eastAsia="Droid Sans" w:hAnsi="Century Gothic" w:cs="Droid Sans"/>
+              </w:rPr>
               <w:t>Trade-off e Revisione</w:t>
             </w:r>
           </w:p>
@@ -2032,23 +2137,12 @@
     <w:p/>
     <w:p/>
     <w:p/>
-    <w:p/>
     <w:p>
       <w:pPr>
         <w:suppressAutoHyphens w:val="0"/>
         <w:autoSpaceDN/>
         <w:spacing w:line="259" w:lineRule="auto"/>
       </w:pPr>
-    </w:p>
-    <w:p>
-      <w:pPr>
-        <w:suppressAutoHyphens w:val="0"/>
-        <w:autoSpaceDN/>
-        <w:spacing w:line="259" w:lineRule="auto"/>
-      </w:pPr>
-      <w:r>
-        <w:br w:type="page"/>
-      </w:r>
     </w:p>
     <w:sdt>
       <w:sdtPr>
@@ -2074,7 +2168,7 @@
       <w:sdtContent>
         <w:p>
           <w:pPr>
-            <w:pStyle w:val="TOCHeading"/>
+            <w:pStyle w:val="Titolosommario"/>
           </w:pPr>
           <w:r>
             <w:t>Sommario</w:t>
@@ -2082,13 +2176,15 @@
         </w:p>
         <w:p>
           <w:pPr>
-            <w:pStyle w:val="TOC1"/>
+            <w:pStyle w:val="Sommario1"/>
             <w:tabs>
               <w:tab w:val="left" w:pos="440"/>
               <w:tab w:val="right" w:leader="dot" w:pos="9350"/>
             </w:tabs>
             <w:rPr>
+              <w:rFonts w:asciiTheme="minorHAnsi" w:eastAsiaTheme="minorEastAsia" w:hAnsiTheme="minorHAnsi" w:cstheme="minorBidi"/>
               <w:noProof/>
+              <w:lang w:eastAsia="it-IT"/>
             </w:rPr>
           </w:pPr>
           <w:r>
@@ -2100,23 +2196,25 @@
           <w:r>
             <w:fldChar w:fldCharType="separate"/>
           </w:r>
-          <w:hyperlink w:anchor="_Toc90139781" w:history="1">
-            <w:r>
-              <w:rPr>
-                <w:rStyle w:val="Hyperlink"/>
+          <w:hyperlink w:anchor="_Toc90235858" w:history="1">
+            <w:r>
+              <w:rPr>
+                <w:rStyle w:val="Collegamentoipertestuale"/>
                 <w:noProof/>
               </w:rPr>
               <w:t>1.</w:t>
             </w:r>
             <w:r>
               <w:rPr>
-                <w:noProof/>
+                <w:rFonts w:asciiTheme="minorHAnsi" w:eastAsiaTheme="minorEastAsia" w:hAnsiTheme="minorHAnsi" w:cstheme="minorBidi"/>
+                <w:noProof/>
+                <w:lang w:eastAsia="it-IT"/>
               </w:rPr>
               <w:tab/>
             </w:r>
             <w:r>
               <w:rPr>
-                <w:rStyle w:val="Hyperlink"/>
+                <w:rStyle w:val="Collegamentoipertestuale"/>
                 <w:noProof/>
               </w:rPr>
               <w:t>Introduzione</w:t>
@@ -2140,7 +2238,7 @@
                 <w:noProof/>
                 <w:webHidden/>
               </w:rPr>
-              <w:instrText xml:space="preserve"> PAGEREF _Toc90139781 \h </w:instrText>
+              <w:instrText xml:space="preserve"> PAGEREF _Toc90235858 \h </w:instrText>
             </w:r>
             <w:r>
               <w:rPr>
@@ -2173,32 +2271,36 @@
         </w:p>
         <w:p>
           <w:pPr>
-            <w:pStyle w:val="TOC2"/>
+            <w:pStyle w:val="Sommario2"/>
             <w:tabs>
               <w:tab w:val="left" w:pos="880"/>
               <w:tab w:val="right" w:leader="dot" w:pos="9350"/>
             </w:tabs>
             <w:rPr>
+              <w:rFonts w:asciiTheme="minorHAnsi" w:eastAsiaTheme="minorEastAsia" w:hAnsiTheme="minorHAnsi" w:cstheme="minorBidi"/>
               <w:noProof/>
+              <w:lang w:eastAsia="it-IT"/>
             </w:rPr>
           </w:pPr>
-          <w:hyperlink w:anchor="_Toc90139782" w:history="1">
-            <w:r>
-              <w:rPr>
-                <w:rStyle w:val="Hyperlink"/>
+          <w:hyperlink w:anchor="_Toc90235859" w:history="1">
+            <w:r>
+              <w:rPr>
+                <w:rStyle w:val="Collegamentoipertestuale"/>
                 <w:noProof/>
               </w:rPr>
               <w:t>1.1.</w:t>
             </w:r>
             <w:r>
               <w:rPr>
-                <w:noProof/>
+                <w:rFonts w:asciiTheme="minorHAnsi" w:eastAsiaTheme="minorEastAsia" w:hAnsiTheme="minorHAnsi" w:cstheme="minorBidi"/>
+                <w:noProof/>
+                <w:lang w:eastAsia="it-IT"/>
               </w:rPr>
               <w:tab/>
             </w:r>
             <w:r>
               <w:rPr>
-                <w:rStyle w:val="Hyperlink"/>
+                <w:rStyle w:val="Collegamentoipertestuale"/>
                 <w:noProof/>
               </w:rPr>
               <w:t>Scopo del sistema</w:t>
@@ -2222,7 +2324,7 @@
                 <w:noProof/>
                 <w:webHidden/>
               </w:rPr>
-              <w:instrText xml:space="preserve"> PAGEREF _Toc90139782 \h </w:instrText>
+              <w:instrText xml:space="preserve"> PAGEREF _Toc90235859 \h </w:instrText>
             </w:r>
             <w:r>
               <w:rPr>
@@ -2255,32 +2357,36 @@
         </w:p>
         <w:p>
           <w:pPr>
-            <w:pStyle w:val="TOC2"/>
+            <w:pStyle w:val="Sommario2"/>
             <w:tabs>
               <w:tab w:val="left" w:pos="880"/>
               <w:tab w:val="right" w:leader="dot" w:pos="9350"/>
             </w:tabs>
             <w:rPr>
+              <w:rFonts w:asciiTheme="minorHAnsi" w:eastAsiaTheme="minorEastAsia" w:hAnsiTheme="minorHAnsi" w:cstheme="minorBidi"/>
               <w:noProof/>
+              <w:lang w:eastAsia="it-IT"/>
             </w:rPr>
           </w:pPr>
-          <w:hyperlink w:anchor="_Toc90139783" w:history="1">
-            <w:r>
-              <w:rPr>
-                <w:rStyle w:val="Hyperlink"/>
+          <w:hyperlink w:anchor="_Toc90235860" w:history="1">
+            <w:r>
+              <w:rPr>
+                <w:rStyle w:val="Collegamentoipertestuale"/>
                 <w:noProof/>
               </w:rPr>
               <w:t>1.2.</w:t>
             </w:r>
             <w:r>
               <w:rPr>
-                <w:noProof/>
+                <w:rFonts w:asciiTheme="minorHAnsi" w:eastAsiaTheme="minorEastAsia" w:hAnsiTheme="minorHAnsi" w:cstheme="minorBidi"/>
+                <w:noProof/>
+                <w:lang w:eastAsia="it-IT"/>
               </w:rPr>
               <w:tab/>
             </w:r>
             <w:r>
               <w:rPr>
-                <w:rStyle w:val="Hyperlink"/>
+                <w:rStyle w:val="Collegamentoipertestuale"/>
                 <w:noProof/>
               </w:rPr>
               <w:t>Design Goal</w:t>
@@ -2304,7 +2410,7 @@
                 <w:noProof/>
                 <w:webHidden/>
               </w:rPr>
-              <w:instrText xml:space="preserve"> PAGEREF _Toc90139783 \h </w:instrText>
+              <w:instrText xml:space="preserve"> PAGEREF _Toc90235860 \h </w:instrText>
             </w:r>
             <w:r>
               <w:rPr>
@@ -2337,32 +2443,122 @@
         </w:p>
         <w:p>
           <w:pPr>
-            <w:pStyle w:val="TOC2"/>
+            <w:pStyle w:val="Sommario3"/>
+            <w:tabs>
+              <w:tab w:val="left" w:pos="1320"/>
+              <w:tab w:val="right" w:leader="dot" w:pos="9350"/>
+            </w:tabs>
+            <w:rPr>
+              <w:rFonts w:asciiTheme="minorHAnsi" w:eastAsiaTheme="minorEastAsia" w:hAnsiTheme="minorHAnsi" w:cstheme="minorBidi"/>
+              <w:noProof/>
+              <w:lang w:eastAsia="it-IT"/>
+            </w:rPr>
+          </w:pPr>
+          <w:hyperlink w:anchor="_Toc90235861" w:history="1">
+            <w:r>
+              <w:rPr>
+                <w:rStyle w:val="Collegamentoipertestuale"/>
+                <w:noProof/>
+              </w:rPr>
+              <w:t>1.2.1.</w:t>
+            </w:r>
+            <w:r>
+              <w:rPr>
+                <w:rFonts w:asciiTheme="minorHAnsi" w:eastAsiaTheme="minorEastAsia" w:hAnsiTheme="minorHAnsi" w:cstheme="minorBidi"/>
+                <w:noProof/>
+                <w:lang w:eastAsia="it-IT"/>
+              </w:rPr>
+              <w:tab/>
+            </w:r>
+            <w:r>
+              <w:rPr>
+                <w:rStyle w:val="Collegamentoipertestuale"/>
+                <w:noProof/>
+              </w:rPr>
+              <w:t>Trade-off</w:t>
+            </w:r>
+            <w:r>
+              <w:rPr>
+                <w:noProof/>
+                <w:webHidden/>
+              </w:rPr>
+              <w:tab/>
+            </w:r>
+            <w:r>
+              <w:rPr>
+                <w:noProof/>
+                <w:webHidden/>
+              </w:rPr>
+              <w:fldChar w:fldCharType="begin"/>
+            </w:r>
+            <w:r>
+              <w:rPr>
+                <w:noProof/>
+                <w:webHidden/>
+              </w:rPr>
+              <w:instrText xml:space="preserve"> PAGEREF _Toc90235861 \h </w:instrText>
+            </w:r>
+            <w:r>
+              <w:rPr>
+                <w:noProof/>
+                <w:webHidden/>
+              </w:rPr>
+            </w:r>
+            <w:r>
+              <w:rPr>
+                <w:noProof/>
+                <w:webHidden/>
+              </w:rPr>
+              <w:fldChar w:fldCharType="separate"/>
+            </w:r>
+            <w:r>
+              <w:rPr>
+                <w:noProof/>
+                <w:webHidden/>
+              </w:rPr>
+              <w:t>5</w:t>
+            </w:r>
+            <w:r>
+              <w:rPr>
+                <w:noProof/>
+                <w:webHidden/>
+              </w:rPr>
+              <w:fldChar w:fldCharType="end"/>
+            </w:r>
+          </w:hyperlink>
+        </w:p>
+        <w:p>
+          <w:pPr>
+            <w:pStyle w:val="Sommario2"/>
             <w:tabs>
               <w:tab w:val="left" w:pos="880"/>
               <w:tab w:val="right" w:leader="dot" w:pos="9350"/>
             </w:tabs>
             <w:rPr>
+              <w:rFonts w:asciiTheme="minorHAnsi" w:eastAsiaTheme="minorEastAsia" w:hAnsiTheme="minorHAnsi" w:cstheme="minorBidi"/>
               <w:noProof/>
+              <w:lang w:eastAsia="it-IT"/>
             </w:rPr>
           </w:pPr>
-          <w:hyperlink w:anchor="_Toc90139784" w:history="1">
-            <w:r>
-              <w:rPr>
-                <w:rStyle w:val="Hyperlink"/>
+          <w:hyperlink w:anchor="_Toc90235862" w:history="1">
+            <w:r>
+              <w:rPr>
+                <w:rStyle w:val="Collegamentoipertestuale"/>
                 <w:noProof/>
               </w:rPr>
               <w:t>1.3.</w:t>
             </w:r>
             <w:r>
               <w:rPr>
-                <w:noProof/>
+                <w:rFonts w:asciiTheme="minorHAnsi" w:eastAsiaTheme="minorEastAsia" w:hAnsiTheme="minorHAnsi" w:cstheme="minorBidi"/>
+                <w:noProof/>
+                <w:lang w:eastAsia="it-IT"/>
               </w:rPr>
               <w:tab/>
             </w:r>
             <w:r>
               <w:rPr>
-                <w:rStyle w:val="Hyperlink"/>
+                <w:rStyle w:val="Collegamentoipertestuale"/>
                 <w:noProof/>
               </w:rPr>
               <w:t>Definizioni, acronimi e abbreviazioni</w:t>
@@ -2386,7 +2582,7 @@
                 <w:noProof/>
                 <w:webHidden/>
               </w:rPr>
-              <w:instrText xml:space="preserve"> PAGEREF _Toc90139784 \h </w:instrText>
+              <w:instrText xml:space="preserve"> PAGEREF _Toc90235862 \h </w:instrText>
             </w:r>
             <w:r>
               <w:rPr>
@@ -2406,7 +2602,7 @@
                 <w:noProof/>
                 <w:webHidden/>
               </w:rPr>
-              <w:t>4</w:t>
+              <w:t>5</w:t>
             </w:r>
             <w:r>
               <w:rPr>
@@ -2419,32 +2615,36 @@
         </w:p>
         <w:p>
           <w:pPr>
-            <w:pStyle w:val="TOC2"/>
+            <w:pStyle w:val="Sommario2"/>
             <w:tabs>
               <w:tab w:val="left" w:pos="880"/>
               <w:tab w:val="right" w:leader="dot" w:pos="9350"/>
             </w:tabs>
             <w:rPr>
+              <w:rFonts w:asciiTheme="minorHAnsi" w:eastAsiaTheme="minorEastAsia" w:hAnsiTheme="minorHAnsi" w:cstheme="minorBidi"/>
               <w:noProof/>
+              <w:lang w:eastAsia="it-IT"/>
             </w:rPr>
           </w:pPr>
-          <w:hyperlink w:anchor="_Toc90139785" w:history="1">
-            <w:r>
-              <w:rPr>
-                <w:rStyle w:val="Hyperlink"/>
+          <w:hyperlink w:anchor="_Toc90235863" w:history="1">
+            <w:r>
+              <w:rPr>
+                <w:rStyle w:val="Collegamentoipertestuale"/>
                 <w:noProof/>
               </w:rPr>
               <w:t>1.4.</w:t>
             </w:r>
             <w:r>
               <w:rPr>
-                <w:noProof/>
+                <w:rFonts w:asciiTheme="minorHAnsi" w:eastAsiaTheme="minorEastAsia" w:hAnsiTheme="minorHAnsi" w:cstheme="minorBidi"/>
+                <w:noProof/>
+                <w:lang w:eastAsia="it-IT"/>
               </w:rPr>
               <w:tab/>
             </w:r>
             <w:r>
               <w:rPr>
-                <w:rStyle w:val="Hyperlink"/>
+                <w:rStyle w:val="Collegamentoipertestuale"/>
                 <w:noProof/>
               </w:rPr>
               <w:t>Riferimenti</w:t>
@@ -2468,7 +2668,7 @@
                 <w:noProof/>
                 <w:webHidden/>
               </w:rPr>
-              <w:instrText xml:space="preserve"> PAGEREF _Toc90139785 \h </w:instrText>
+              <w:instrText xml:space="preserve"> PAGEREF _Toc90235863 \h </w:instrText>
             </w:r>
             <w:r>
               <w:rPr>
@@ -2488,7 +2688,7 @@
                 <w:noProof/>
                 <w:webHidden/>
               </w:rPr>
-              <w:t>5</w:t>
+              <w:t>6</w:t>
             </w:r>
             <w:r>
               <w:rPr>
@@ -2501,32 +2701,36 @@
         </w:p>
         <w:p>
           <w:pPr>
-            <w:pStyle w:val="TOC2"/>
+            <w:pStyle w:val="Sommario2"/>
             <w:tabs>
               <w:tab w:val="left" w:pos="880"/>
               <w:tab w:val="right" w:leader="dot" w:pos="9350"/>
             </w:tabs>
             <w:rPr>
+              <w:rFonts w:asciiTheme="minorHAnsi" w:eastAsiaTheme="minorEastAsia" w:hAnsiTheme="minorHAnsi" w:cstheme="minorBidi"/>
               <w:noProof/>
+              <w:lang w:eastAsia="it-IT"/>
             </w:rPr>
           </w:pPr>
-          <w:hyperlink w:anchor="_Toc90139786" w:history="1">
-            <w:r>
-              <w:rPr>
-                <w:rStyle w:val="Hyperlink"/>
+          <w:hyperlink w:anchor="_Toc90235864" w:history="1">
+            <w:r>
+              <w:rPr>
+                <w:rStyle w:val="Collegamentoipertestuale"/>
                 <w:noProof/>
               </w:rPr>
               <w:t>1.5.</w:t>
             </w:r>
             <w:r>
               <w:rPr>
-                <w:noProof/>
+                <w:rFonts w:asciiTheme="minorHAnsi" w:eastAsiaTheme="minorEastAsia" w:hAnsiTheme="minorHAnsi" w:cstheme="minorBidi"/>
+                <w:noProof/>
+                <w:lang w:eastAsia="it-IT"/>
               </w:rPr>
               <w:tab/>
             </w:r>
             <w:r>
               <w:rPr>
-                <w:rStyle w:val="Hyperlink"/>
+                <w:rStyle w:val="Collegamentoipertestuale"/>
                 <w:noProof/>
               </w:rPr>
               <w:t>Panoramica</w:t>
@@ -2550,7 +2754,7 @@
                 <w:noProof/>
                 <w:webHidden/>
               </w:rPr>
-              <w:instrText xml:space="preserve"> PAGEREF _Toc90139786 \h </w:instrText>
+              <w:instrText xml:space="preserve"> PAGEREF _Toc90235864 \h </w:instrText>
             </w:r>
             <w:r>
               <w:rPr>
@@ -2570,7 +2774,7 @@
                 <w:noProof/>
                 <w:webHidden/>
               </w:rPr>
-              <w:t>5</w:t>
+              <w:t>6</w:t>
             </w:r>
             <w:r>
               <w:rPr>
@@ -2583,32 +2787,36 @@
         </w:p>
         <w:p>
           <w:pPr>
-            <w:pStyle w:val="TOC1"/>
+            <w:pStyle w:val="Sommario1"/>
             <w:tabs>
               <w:tab w:val="left" w:pos="440"/>
               <w:tab w:val="right" w:leader="dot" w:pos="9350"/>
             </w:tabs>
             <w:rPr>
+              <w:rFonts w:asciiTheme="minorHAnsi" w:eastAsiaTheme="minorEastAsia" w:hAnsiTheme="minorHAnsi" w:cstheme="minorBidi"/>
               <w:noProof/>
+              <w:lang w:eastAsia="it-IT"/>
             </w:rPr>
           </w:pPr>
-          <w:hyperlink w:anchor="_Toc90139787" w:history="1">
-            <w:r>
-              <w:rPr>
-                <w:rStyle w:val="Hyperlink"/>
+          <w:hyperlink w:anchor="_Toc90235865" w:history="1">
+            <w:r>
+              <w:rPr>
+                <w:rStyle w:val="Collegamentoipertestuale"/>
                 <w:noProof/>
               </w:rPr>
               <w:t>2.</w:t>
             </w:r>
             <w:r>
               <w:rPr>
-                <w:noProof/>
+                <w:rFonts w:asciiTheme="minorHAnsi" w:eastAsiaTheme="minorEastAsia" w:hAnsiTheme="minorHAnsi" w:cstheme="minorBidi"/>
+                <w:noProof/>
+                <w:lang w:eastAsia="it-IT"/>
               </w:rPr>
               <w:tab/>
             </w:r>
             <w:r>
               <w:rPr>
-                <w:rStyle w:val="Hyperlink"/>
+                <w:rStyle w:val="Collegamentoipertestuale"/>
                 <w:noProof/>
               </w:rPr>
               <w:t>Architettura Software</w:t>
@@ -2632,7 +2840,7 @@
                 <w:noProof/>
                 <w:webHidden/>
               </w:rPr>
-              <w:instrText xml:space="preserve"> PAGEREF _Toc90139787 \h </w:instrText>
+              <w:instrText xml:space="preserve"> PAGEREF _Toc90235865 \h </w:instrText>
             </w:r>
             <w:r>
               <w:rPr>
@@ -2665,32 +2873,36 @@
         </w:p>
         <w:p>
           <w:pPr>
-            <w:pStyle w:val="TOC2"/>
+            <w:pStyle w:val="Sommario2"/>
             <w:tabs>
               <w:tab w:val="left" w:pos="880"/>
               <w:tab w:val="right" w:leader="dot" w:pos="9350"/>
             </w:tabs>
             <w:rPr>
+              <w:rFonts w:asciiTheme="minorHAnsi" w:eastAsiaTheme="minorEastAsia" w:hAnsiTheme="minorHAnsi" w:cstheme="minorBidi"/>
               <w:noProof/>
+              <w:lang w:eastAsia="it-IT"/>
             </w:rPr>
           </w:pPr>
-          <w:hyperlink w:anchor="_Toc90139788" w:history="1">
-            <w:r>
-              <w:rPr>
-                <w:rStyle w:val="Hyperlink"/>
+          <w:hyperlink w:anchor="_Toc90235866" w:history="1">
+            <w:r>
+              <w:rPr>
+                <w:rStyle w:val="Collegamentoipertestuale"/>
                 <w:noProof/>
               </w:rPr>
               <w:t>2.1.</w:t>
             </w:r>
             <w:r>
               <w:rPr>
-                <w:noProof/>
+                <w:rFonts w:asciiTheme="minorHAnsi" w:eastAsiaTheme="minorEastAsia" w:hAnsiTheme="minorHAnsi" w:cstheme="minorBidi"/>
+                <w:noProof/>
+                <w:lang w:eastAsia="it-IT"/>
               </w:rPr>
               <w:tab/>
             </w:r>
             <w:r>
               <w:rPr>
-                <w:rStyle w:val="Hyperlink"/>
+                <w:rStyle w:val="Collegamentoipertestuale"/>
                 <w:noProof/>
               </w:rPr>
               <w:t>Overview</w:t>
@@ -2714,7 +2926,7 @@
                 <w:noProof/>
                 <w:webHidden/>
               </w:rPr>
-              <w:instrText xml:space="preserve"> PAGEREF _Toc90139788 \h </w:instrText>
+              <w:instrText xml:space="preserve"> PAGEREF _Toc90235866 \h </w:instrText>
             </w:r>
             <w:r>
               <w:rPr>
@@ -2747,32 +2959,36 @@
         </w:p>
         <w:p>
           <w:pPr>
-            <w:pStyle w:val="TOC2"/>
+            <w:pStyle w:val="Sommario2"/>
             <w:tabs>
               <w:tab w:val="left" w:pos="880"/>
               <w:tab w:val="right" w:leader="dot" w:pos="9350"/>
             </w:tabs>
             <w:rPr>
+              <w:rFonts w:asciiTheme="minorHAnsi" w:eastAsiaTheme="minorEastAsia" w:hAnsiTheme="minorHAnsi" w:cstheme="minorBidi"/>
               <w:noProof/>
+              <w:lang w:eastAsia="it-IT"/>
             </w:rPr>
           </w:pPr>
-          <w:hyperlink w:anchor="_Toc90139789" w:history="1">
-            <w:r>
-              <w:rPr>
-                <w:rStyle w:val="Hyperlink"/>
+          <w:hyperlink w:anchor="_Toc90235867" w:history="1">
+            <w:r>
+              <w:rPr>
+                <w:rStyle w:val="Collegamentoipertestuale"/>
                 <w:noProof/>
               </w:rPr>
               <w:t>2.2.</w:t>
             </w:r>
             <w:r>
               <w:rPr>
-                <w:noProof/>
+                <w:rFonts w:asciiTheme="minorHAnsi" w:eastAsiaTheme="minorEastAsia" w:hAnsiTheme="minorHAnsi" w:cstheme="minorBidi"/>
+                <w:noProof/>
+                <w:lang w:eastAsia="it-IT"/>
               </w:rPr>
               <w:tab/>
             </w:r>
             <w:r>
               <w:rPr>
-                <w:rStyle w:val="Hyperlink"/>
+                <w:rStyle w:val="Collegamentoipertestuale"/>
                 <w:noProof/>
               </w:rPr>
               <w:t>Subsystem decomposition</w:t>
@@ -2796,7 +3012,7 @@
                 <w:noProof/>
                 <w:webHidden/>
               </w:rPr>
-              <w:instrText xml:space="preserve"> PAGEREF _Toc90139789 \h </w:instrText>
+              <w:instrText xml:space="preserve"> PAGEREF _Toc90235867 \h </w:instrText>
             </w:r>
             <w:r>
               <w:rPr>
@@ -2829,32 +3045,36 @@
         </w:p>
         <w:p>
           <w:pPr>
-            <w:pStyle w:val="TOC2"/>
+            <w:pStyle w:val="Sommario2"/>
             <w:tabs>
               <w:tab w:val="left" w:pos="880"/>
               <w:tab w:val="right" w:leader="dot" w:pos="9350"/>
             </w:tabs>
             <w:rPr>
+              <w:rFonts w:asciiTheme="minorHAnsi" w:eastAsiaTheme="minorEastAsia" w:hAnsiTheme="minorHAnsi" w:cstheme="minorBidi"/>
               <w:noProof/>
+              <w:lang w:eastAsia="it-IT"/>
             </w:rPr>
           </w:pPr>
-          <w:hyperlink w:anchor="_Toc90139790" w:history="1">
-            <w:r>
-              <w:rPr>
-                <w:rStyle w:val="Hyperlink"/>
+          <w:hyperlink w:anchor="_Toc90235868" w:history="1">
+            <w:r>
+              <w:rPr>
+                <w:rStyle w:val="Collegamentoipertestuale"/>
                 <w:noProof/>
               </w:rPr>
               <w:t>2.3.</w:t>
             </w:r>
             <w:r>
               <w:rPr>
-                <w:noProof/>
+                <w:rFonts w:asciiTheme="minorHAnsi" w:eastAsiaTheme="minorEastAsia" w:hAnsiTheme="minorHAnsi" w:cstheme="minorBidi"/>
+                <w:noProof/>
+                <w:lang w:eastAsia="it-IT"/>
               </w:rPr>
               <w:tab/>
             </w:r>
             <w:r>
               <w:rPr>
-                <w:rStyle w:val="Hyperlink"/>
+                <w:rStyle w:val="Collegamentoipertestuale"/>
                 <w:noProof/>
               </w:rPr>
               <w:t>Hardware/Software mapping</w:t>
@@ -2878,7 +3098,7 @@
                 <w:noProof/>
                 <w:webHidden/>
               </w:rPr>
-              <w:instrText xml:space="preserve"> PAGEREF _Toc90139790 \h </w:instrText>
+              <w:instrText xml:space="preserve"> PAGEREF _Toc90235868 \h </w:instrText>
             </w:r>
             <w:r>
               <w:rPr>
@@ -2898,7 +3118,7 @@
                 <w:noProof/>
                 <w:webHidden/>
               </w:rPr>
-              <w:t>7</w:t>
+              <w:t>8</w:t>
             </w:r>
             <w:r>
               <w:rPr>
@@ -2911,281 +3131,39 @@
         </w:p>
         <w:p>
           <w:pPr>
-            <w:pStyle w:val="TOC1"/>
-            <w:tabs>
-              <w:tab w:val="left" w:pos="660"/>
-              <w:tab w:val="right" w:leader="dot" w:pos="9350"/>
-            </w:tabs>
-            <w:rPr>
-              <w:noProof/>
-            </w:rPr>
-          </w:pPr>
-          <w:hyperlink w:anchor="_Toc90139791" w:history="1">
-            <w:r>
-              <w:rPr>
-                <w:rStyle w:val="Hyperlink"/>
-                <w:noProof/>
-              </w:rPr>
-              <w:t>2.4.</w:t>
-            </w:r>
-            <w:r>
-              <w:rPr>
-                <w:noProof/>
-              </w:rPr>
-              <w:tab/>
-            </w:r>
-            <w:r>
-              <w:rPr>
-                <w:rStyle w:val="Hyperlink"/>
-                <w:noProof/>
-              </w:rPr>
-              <w:t>Persistent data management</w:t>
-            </w:r>
-            <w:r>
-              <w:rPr>
-                <w:noProof/>
-                <w:webHidden/>
-              </w:rPr>
-              <w:tab/>
-            </w:r>
-            <w:r>
-              <w:rPr>
-                <w:noProof/>
-                <w:webHidden/>
-              </w:rPr>
-              <w:fldChar w:fldCharType="begin"/>
-            </w:r>
-            <w:r>
-              <w:rPr>
-                <w:noProof/>
-                <w:webHidden/>
-              </w:rPr>
-              <w:instrText xml:space="preserve"> PAGEREF _Toc90139791 \h </w:instrText>
-            </w:r>
-            <w:r>
-              <w:rPr>
-                <w:noProof/>
-                <w:webHidden/>
-              </w:rPr>
-            </w:r>
-            <w:r>
-              <w:rPr>
-                <w:noProof/>
-                <w:webHidden/>
-              </w:rPr>
-              <w:fldChar w:fldCharType="separate"/>
-            </w:r>
-            <w:r>
-              <w:rPr>
-                <w:noProof/>
-                <w:webHidden/>
-              </w:rPr>
-              <w:t>7</w:t>
-            </w:r>
-            <w:r>
-              <w:rPr>
-                <w:noProof/>
-                <w:webHidden/>
-              </w:rPr>
-              <w:fldChar w:fldCharType="end"/>
-            </w:r>
-          </w:hyperlink>
-        </w:p>
-        <w:p>
-          <w:pPr>
-            <w:pStyle w:val="TOC2"/>
-            <w:tabs>
-              <w:tab w:val="left" w:pos="1100"/>
-              <w:tab w:val="right" w:leader="dot" w:pos="9350"/>
-            </w:tabs>
-            <w:rPr>
-              <w:noProof/>
-            </w:rPr>
-          </w:pPr>
-          <w:hyperlink w:anchor="_Toc90139792" w:history="1">
-            <w:r>
-              <w:rPr>
-                <w:rStyle w:val="Hyperlink"/>
-                <w:noProof/>
-              </w:rPr>
-              <w:t>2.4.1.</w:t>
-            </w:r>
-            <w:r>
-              <w:rPr>
-                <w:noProof/>
-              </w:rPr>
-              <w:tab/>
-            </w:r>
-            <w:r>
-              <w:rPr>
-                <w:rStyle w:val="Hyperlink"/>
-                <w:noProof/>
-              </w:rPr>
-              <w:t>Identifiyng persistent object</w:t>
-            </w:r>
-            <w:r>
-              <w:rPr>
-                <w:noProof/>
-                <w:webHidden/>
-              </w:rPr>
-              <w:tab/>
-            </w:r>
-            <w:r>
-              <w:rPr>
-                <w:noProof/>
-                <w:webHidden/>
-              </w:rPr>
-              <w:fldChar w:fldCharType="begin"/>
-            </w:r>
-            <w:r>
-              <w:rPr>
-                <w:noProof/>
-                <w:webHidden/>
-              </w:rPr>
-              <w:instrText xml:space="preserve"> PAGEREF _Toc90139792 \h </w:instrText>
-            </w:r>
-            <w:r>
-              <w:rPr>
-                <w:noProof/>
-                <w:webHidden/>
-              </w:rPr>
-            </w:r>
-            <w:r>
-              <w:rPr>
-                <w:noProof/>
-                <w:webHidden/>
-              </w:rPr>
-              <w:fldChar w:fldCharType="separate"/>
-            </w:r>
-            <w:r>
-              <w:rPr>
-                <w:noProof/>
-                <w:webHidden/>
-              </w:rPr>
-              <w:t>7</w:t>
-            </w:r>
-            <w:r>
-              <w:rPr>
-                <w:noProof/>
-                <w:webHidden/>
-              </w:rPr>
-              <w:fldChar w:fldCharType="end"/>
-            </w:r>
-          </w:hyperlink>
-        </w:p>
-        <w:p>
-          <w:pPr>
-            <w:pStyle w:val="TOC2"/>
-            <w:tabs>
-              <w:tab w:val="left" w:pos="1100"/>
-              <w:tab w:val="right" w:leader="dot" w:pos="9350"/>
-            </w:tabs>
-            <w:rPr>
-              <w:noProof/>
-            </w:rPr>
-          </w:pPr>
-          <w:hyperlink w:anchor="_Toc90139793" w:history="1">
-            <w:r>
-              <w:rPr>
-                <w:rStyle w:val="Hyperlink"/>
-                <w:noProof/>
-              </w:rPr>
-              <w:t>2.4.2.</w:t>
-            </w:r>
-            <w:r>
-              <w:rPr>
-                <w:noProof/>
-              </w:rPr>
-              <w:tab/>
-            </w:r>
-            <w:r>
-              <w:rPr>
-                <w:rStyle w:val="Hyperlink"/>
-                <w:noProof/>
-              </w:rPr>
-              <w:t>Store strategy</w:t>
-            </w:r>
-            <w:r>
-              <w:rPr>
-                <w:noProof/>
-                <w:webHidden/>
-              </w:rPr>
-              <w:tab/>
-            </w:r>
-            <w:r>
-              <w:rPr>
-                <w:noProof/>
-                <w:webHidden/>
-              </w:rPr>
-              <w:fldChar w:fldCharType="begin"/>
-            </w:r>
-            <w:r>
-              <w:rPr>
-                <w:noProof/>
-                <w:webHidden/>
-              </w:rPr>
-              <w:instrText xml:space="preserve"> PAGEREF _Toc90139793 \h </w:instrText>
-            </w:r>
-            <w:r>
-              <w:rPr>
-                <w:noProof/>
-                <w:webHidden/>
-              </w:rPr>
-            </w:r>
-            <w:r>
-              <w:rPr>
-                <w:noProof/>
-                <w:webHidden/>
-              </w:rPr>
-              <w:fldChar w:fldCharType="separate"/>
-            </w:r>
-            <w:r>
-              <w:rPr>
-                <w:noProof/>
-                <w:webHidden/>
-              </w:rPr>
-              <w:t>8</w:t>
-            </w:r>
-            <w:r>
-              <w:rPr>
-                <w:noProof/>
-                <w:webHidden/>
-              </w:rPr>
-              <w:fldChar w:fldCharType="end"/>
-            </w:r>
-          </w:hyperlink>
-        </w:p>
-        <w:p>
-          <w:pPr>
-            <w:pStyle w:val="TOC2"/>
+            <w:pStyle w:val="Sommario2"/>
             <w:tabs>
               <w:tab w:val="left" w:pos="880"/>
               <w:tab w:val="right" w:leader="dot" w:pos="9350"/>
             </w:tabs>
             <w:rPr>
+              <w:rFonts w:asciiTheme="minorHAnsi" w:eastAsiaTheme="minorEastAsia" w:hAnsiTheme="minorHAnsi" w:cstheme="minorBidi"/>
               <w:noProof/>
+              <w:lang w:eastAsia="it-IT"/>
             </w:rPr>
           </w:pPr>
-          <w:hyperlink w:anchor="_Toc90139794" w:history="1">
-            <w:r>
-              <w:rPr>
-                <w:rStyle w:val="Hyperlink"/>
-                <w:noProof/>
-              </w:rPr>
-              <w:t>2.5.</w:t>
-            </w:r>
-            <w:r>
-              <w:rPr>
-                <w:noProof/>
+          <w:hyperlink w:anchor="_Toc90235869" w:history="1">
+            <w:r>
+              <w:rPr>
+                <w:rStyle w:val="Collegamentoipertestuale"/>
+                <w:noProof/>
+              </w:rPr>
+              <w:t>2.4.</w:t>
+            </w:r>
+            <w:r>
+              <w:rPr>
+                <w:rFonts w:asciiTheme="minorHAnsi" w:eastAsiaTheme="minorEastAsia" w:hAnsiTheme="minorHAnsi" w:cstheme="minorBidi"/>
+                <w:noProof/>
+                <w:lang w:eastAsia="it-IT"/>
               </w:rPr>
               <w:tab/>
             </w:r>
             <w:r>
               <w:rPr>
-                <w:rStyle w:val="Hyperlink"/>
-                <w:noProof/>
-              </w:rPr>
-              <w:t>Access control and security</w:t>
+                <w:rStyle w:val="Collegamentoipertestuale"/>
+                <w:noProof/>
+              </w:rPr>
+              <w:t>Persistent data managment</w:t>
             </w:r>
             <w:r>
               <w:rPr>
@@ -3206,7 +3184,7 @@
                 <w:noProof/>
                 <w:webHidden/>
               </w:rPr>
-              <w:instrText xml:space="preserve"> PAGEREF _Toc90139794 \h </w:instrText>
+              <w:instrText xml:space="preserve"> PAGEREF _Toc90235869 \h </w:instrText>
             </w:r>
             <w:r>
               <w:rPr>
@@ -3226,7 +3204,7 @@
                 <w:noProof/>
                 <w:webHidden/>
               </w:rPr>
-              <w:t>8</w:t>
+              <w:t>9</w:t>
             </w:r>
             <w:r>
               <w:rPr>
@@ -3239,35 +3217,211 @@
         </w:p>
         <w:p>
           <w:pPr>
-            <w:pStyle w:val="TOC2"/>
+            <w:pStyle w:val="Sommario3"/>
+            <w:tabs>
+              <w:tab w:val="left" w:pos="1320"/>
+              <w:tab w:val="right" w:leader="dot" w:pos="9350"/>
+            </w:tabs>
+            <w:rPr>
+              <w:rFonts w:asciiTheme="minorHAnsi" w:eastAsiaTheme="minorEastAsia" w:hAnsiTheme="minorHAnsi" w:cstheme="minorBidi"/>
+              <w:noProof/>
+              <w:lang w:eastAsia="it-IT"/>
+            </w:rPr>
+          </w:pPr>
+          <w:hyperlink w:anchor="_Toc90235870" w:history="1">
+            <w:r>
+              <w:rPr>
+                <w:rStyle w:val="Collegamentoipertestuale"/>
+                <w:noProof/>
+              </w:rPr>
+              <w:t>2.4.1.</w:t>
+            </w:r>
+            <w:r>
+              <w:rPr>
+                <w:rFonts w:asciiTheme="minorHAnsi" w:eastAsiaTheme="minorEastAsia" w:hAnsiTheme="minorHAnsi" w:cstheme="minorBidi"/>
+                <w:noProof/>
+                <w:lang w:eastAsia="it-IT"/>
+              </w:rPr>
+              <w:tab/>
+            </w:r>
+            <w:r>
+              <w:rPr>
+                <w:rStyle w:val="Collegamentoipertestuale"/>
+                <w:noProof/>
+              </w:rPr>
+              <w:t>Identifiyng persistent object</w:t>
+            </w:r>
+            <w:r>
+              <w:rPr>
+                <w:noProof/>
+                <w:webHidden/>
+              </w:rPr>
+              <w:tab/>
+            </w:r>
+            <w:r>
+              <w:rPr>
+                <w:noProof/>
+                <w:webHidden/>
+              </w:rPr>
+              <w:fldChar w:fldCharType="begin"/>
+            </w:r>
+            <w:r>
+              <w:rPr>
+                <w:noProof/>
+                <w:webHidden/>
+              </w:rPr>
+              <w:instrText xml:space="preserve"> PAGEREF _Toc90235870 \h </w:instrText>
+            </w:r>
+            <w:r>
+              <w:rPr>
+                <w:noProof/>
+                <w:webHidden/>
+              </w:rPr>
+            </w:r>
+            <w:r>
+              <w:rPr>
+                <w:noProof/>
+                <w:webHidden/>
+              </w:rPr>
+              <w:fldChar w:fldCharType="separate"/>
+            </w:r>
+            <w:r>
+              <w:rPr>
+                <w:noProof/>
+                <w:webHidden/>
+              </w:rPr>
+              <w:t>9</w:t>
+            </w:r>
+            <w:r>
+              <w:rPr>
+                <w:noProof/>
+                <w:webHidden/>
+              </w:rPr>
+              <w:fldChar w:fldCharType="end"/>
+            </w:r>
+          </w:hyperlink>
+        </w:p>
+        <w:p>
+          <w:pPr>
+            <w:pStyle w:val="Sommario3"/>
+            <w:tabs>
+              <w:tab w:val="left" w:pos="1320"/>
+              <w:tab w:val="right" w:leader="dot" w:pos="9350"/>
+            </w:tabs>
+            <w:rPr>
+              <w:rFonts w:asciiTheme="minorHAnsi" w:eastAsiaTheme="minorEastAsia" w:hAnsiTheme="minorHAnsi" w:cstheme="minorBidi"/>
+              <w:noProof/>
+              <w:lang w:eastAsia="it-IT"/>
+            </w:rPr>
+          </w:pPr>
+          <w:hyperlink w:anchor="_Toc90235871" w:history="1">
+            <w:r>
+              <w:rPr>
+                <w:rStyle w:val="Collegamentoipertestuale"/>
+                <w:noProof/>
+              </w:rPr>
+              <w:t>2.4.2.</w:t>
+            </w:r>
+            <w:r>
+              <w:rPr>
+                <w:rFonts w:asciiTheme="minorHAnsi" w:eastAsiaTheme="minorEastAsia" w:hAnsiTheme="minorHAnsi" w:cstheme="minorBidi"/>
+                <w:noProof/>
+                <w:lang w:eastAsia="it-IT"/>
+              </w:rPr>
+              <w:tab/>
+            </w:r>
+            <w:r>
+              <w:rPr>
+                <w:rStyle w:val="Collegamentoipertestuale"/>
+                <w:noProof/>
+              </w:rPr>
+              <w:t>Storage strategy</w:t>
+            </w:r>
+            <w:r>
+              <w:rPr>
+                <w:noProof/>
+                <w:webHidden/>
+              </w:rPr>
+              <w:tab/>
+            </w:r>
+            <w:r>
+              <w:rPr>
+                <w:noProof/>
+                <w:webHidden/>
+              </w:rPr>
+              <w:fldChar w:fldCharType="begin"/>
+            </w:r>
+            <w:r>
+              <w:rPr>
+                <w:noProof/>
+                <w:webHidden/>
+              </w:rPr>
+              <w:instrText xml:space="preserve"> PAGEREF _Toc90235871 \h </w:instrText>
+            </w:r>
+            <w:r>
+              <w:rPr>
+                <w:noProof/>
+                <w:webHidden/>
+              </w:rPr>
+            </w:r>
+            <w:r>
+              <w:rPr>
+                <w:noProof/>
+                <w:webHidden/>
+              </w:rPr>
+              <w:fldChar w:fldCharType="separate"/>
+            </w:r>
+            <w:r>
+              <w:rPr>
+                <w:noProof/>
+                <w:webHidden/>
+              </w:rPr>
+              <w:t>9</w:t>
+            </w:r>
+            <w:r>
+              <w:rPr>
+                <w:noProof/>
+                <w:webHidden/>
+              </w:rPr>
+              <w:fldChar w:fldCharType="end"/>
+            </w:r>
+          </w:hyperlink>
+        </w:p>
+        <w:p>
+          <w:pPr>
+            <w:pStyle w:val="Sommario2"/>
             <w:tabs>
               <w:tab w:val="left" w:pos="880"/>
               <w:tab w:val="right" w:leader="dot" w:pos="9350"/>
             </w:tabs>
             <w:rPr>
+              <w:rFonts w:asciiTheme="minorHAnsi" w:eastAsiaTheme="minorEastAsia" w:hAnsiTheme="minorHAnsi" w:cstheme="minorBidi"/>
               <w:noProof/>
+              <w:lang w:eastAsia="it-IT"/>
             </w:rPr>
           </w:pPr>
-          <w:hyperlink w:anchor="_Toc90139795" w:history="1">
-            <w:r>
-              <w:rPr>
-                <w:rStyle w:val="Hyperlink"/>
-                <w:noProof/>
-              </w:rPr>
-              <w:t>2.6.</w:t>
-            </w:r>
-            <w:r>
-              <w:rPr>
-                <w:noProof/>
+          <w:hyperlink w:anchor="_Toc90235872" w:history="1">
+            <w:r>
+              <w:rPr>
+                <w:rStyle w:val="Collegamentoipertestuale"/>
+                <w:noProof/>
+              </w:rPr>
+              <w:t>2.5.</w:t>
+            </w:r>
+            <w:r>
+              <w:rPr>
+                <w:rFonts w:asciiTheme="minorHAnsi" w:eastAsiaTheme="minorEastAsia" w:hAnsiTheme="minorHAnsi" w:cstheme="minorBidi"/>
+                <w:noProof/>
+                <w:lang w:eastAsia="it-IT"/>
               </w:rPr>
               <w:tab/>
             </w:r>
             <w:r>
               <w:rPr>
-                <w:rStyle w:val="Hyperlink"/>
-                <w:noProof/>
-              </w:rPr>
-              <w:t>Global software control</w:t>
+                <w:rStyle w:val="Collegamentoipertestuale"/>
+                <w:noProof/>
+              </w:rPr>
+              <w:t>Access control and security</w:t>
             </w:r>
             <w:r>
               <w:rPr>
@@ -3288,7 +3442,7 @@
                 <w:noProof/>
                 <w:webHidden/>
               </w:rPr>
-              <w:instrText xml:space="preserve"> PAGEREF _Toc90139795 \h </w:instrText>
+              <w:instrText xml:space="preserve"> PAGEREF _Toc90235872 \h </w:instrText>
             </w:r>
             <w:r>
               <w:rPr>
@@ -3308,7 +3462,7 @@
                 <w:noProof/>
                 <w:webHidden/>
               </w:rPr>
-              <w:t>8</w:t>
+              <w:t>10</w:t>
             </w:r>
             <w:r>
               <w:rPr>
@@ -3321,35 +3475,39 @@
         </w:p>
         <w:p>
           <w:pPr>
-            <w:pStyle w:val="TOC2"/>
+            <w:pStyle w:val="Sommario2"/>
             <w:tabs>
               <w:tab w:val="left" w:pos="880"/>
               <w:tab w:val="right" w:leader="dot" w:pos="9350"/>
             </w:tabs>
             <w:rPr>
+              <w:rFonts w:asciiTheme="minorHAnsi" w:eastAsiaTheme="minorEastAsia" w:hAnsiTheme="minorHAnsi" w:cstheme="minorBidi"/>
               <w:noProof/>
+              <w:lang w:eastAsia="it-IT"/>
             </w:rPr>
           </w:pPr>
-          <w:hyperlink w:anchor="_Toc90139796" w:history="1">
-            <w:r>
-              <w:rPr>
-                <w:rStyle w:val="Hyperlink"/>
-                <w:noProof/>
-              </w:rPr>
-              <w:t>2.7.</w:t>
-            </w:r>
-            <w:r>
-              <w:rPr>
-                <w:noProof/>
+          <w:hyperlink w:anchor="_Toc90235873" w:history="1">
+            <w:r>
+              <w:rPr>
+                <w:rStyle w:val="Collegamentoipertestuale"/>
+                <w:noProof/>
+              </w:rPr>
+              <w:t>2.6.</w:t>
+            </w:r>
+            <w:r>
+              <w:rPr>
+                <w:rFonts w:asciiTheme="minorHAnsi" w:eastAsiaTheme="minorEastAsia" w:hAnsiTheme="minorHAnsi" w:cstheme="minorBidi"/>
+                <w:noProof/>
+                <w:lang w:eastAsia="it-IT"/>
               </w:rPr>
               <w:tab/>
             </w:r>
             <w:r>
               <w:rPr>
-                <w:rStyle w:val="Hyperlink"/>
-                <w:noProof/>
-              </w:rPr>
-              <w:t>Boundary Condition</w:t>
+                <w:rStyle w:val="Collegamentoipertestuale"/>
+                <w:noProof/>
+              </w:rPr>
+              <w:t>Global software control</w:t>
             </w:r>
             <w:r>
               <w:rPr>
@@ -3370,7 +3528,7 @@
                 <w:noProof/>
                 <w:webHidden/>
               </w:rPr>
-              <w:instrText xml:space="preserve"> PAGEREF _Toc90139796 \h </w:instrText>
+              <w:instrText xml:space="preserve"> PAGEREF _Toc90235873 \h </w:instrText>
             </w:r>
             <w:r>
               <w:rPr>
@@ -3390,7 +3548,7 @@
                 <w:noProof/>
                 <w:webHidden/>
               </w:rPr>
-              <w:t>9</w:t>
+              <w:t>10</w:t>
             </w:r>
             <w:r>
               <w:rPr>
@@ -3403,32 +3561,122 @@
         </w:p>
         <w:p>
           <w:pPr>
-            <w:pStyle w:val="TOC3"/>
+            <w:pStyle w:val="Sommario2"/>
+            <w:tabs>
+              <w:tab w:val="left" w:pos="880"/>
+              <w:tab w:val="right" w:leader="dot" w:pos="9350"/>
+            </w:tabs>
+            <w:rPr>
+              <w:rFonts w:asciiTheme="minorHAnsi" w:eastAsiaTheme="minorEastAsia" w:hAnsiTheme="minorHAnsi" w:cstheme="minorBidi"/>
+              <w:noProof/>
+              <w:lang w:eastAsia="it-IT"/>
+            </w:rPr>
+          </w:pPr>
+          <w:hyperlink w:anchor="_Toc90235874" w:history="1">
+            <w:r>
+              <w:rPr>
+                <w:rStyle w:val="Collegamentoipertestuale"/>
+                <w:noProof/>
+              </w:rPr>
+              <w:t>2.7.</w:t>
+            </w:r>
+            <w:r>
+              <w:rPr>
+                <w:rFonts w:asciiTheme="minorHAnsi" w:eastAsiaTheme="minorEastAsia" w:hAnsiTheme="minorHAnsi" w:cstheme="minorBidi"/>
+                <w:noProof/>
+                <w:lang w:eastAsia="it-IT"/>
+              </w:rPr>
+              <w:tab/>
+            </w:r>
+            <w:r>
+              <w:rPr>
+                <w:rStyle w:val="Collegamentoipertestuale"/>
+                <w:noProof/>
+              </w:rPr>
+              <w:t>Boundary Condition</w:t>
+            </w:r>
+            <w:r>
+              <w:rPr>
+                <w:noProof/>
+                <w:webHidden/>
+              </w:rPr>
+              <w:tab/>
+            </w:r>
+            <w:r>
+              <w:rPr>
+                <w:noProof/>
+                <w:webHidden/>
+              </w:rPr>
+              <w:fldChar w:fldCharType="begin"/>
+            </w:r>
+            <w:r>
+              <w:rPr>
+                <w:noProof/>
+                <w:webHidden/>
+              </w:rPr>
+              <w:instrText xml:space="preserve"> PAGEREF _Toc90235874 \h </w:instrText>
+            </w:r>
+            <w:r>
+              <w:rPr>
+                <w:noProof/>
+                <w:webHidden/>
+              </w:rPr>
+            </w:r>
+            <w:r>
+              <w:rPr>
+                <w:noProof/>
+                <w:webHidden/>
+              </w:rPr>
+              <w:fldChar w:fldCharType="separate"/>
+            </w:r>
+            <w:r>
+              <w:rPr>
+                <w:noProof/>
+                <w:webHidden/>
+              </w:rPr>
+              <w:t>10</w:t>
+            </w:r>
+            <w:r>
+              <w:rPr>
+                <w:noProof/>
+                <w:webHidden/>
+              </w:rPr>
+              <w:fldChar w:fldCharType="end"/>
+            </w:r>
+          </w:hyperlink>
+        </w:p>
+        <w:p>
+          <w:pPr>
+            <w:pStyle w:val="Sommario3"/>
             <w:tabs>
               <w:tab w:val="left" w:pos="1320"/>
               <w:tab w:val="right" w:leader="dot" w:pos="9350"/>
             </w:tabs>
             <w:rPr>
+              <w:rFonts w:asciiTheme="minorHAnsi" w:eastAsiaTheme="minorEastAsia" w:hAnsiTheme="minorHAnsi" w:cstheme="minorBidi"/>
               <w:noProof/>
+              <w:lang w:eastAsia="it-IT"/>
             </w:rPr>
           </w:pPr>
-          <w:hyperlink w:anchor="_Toc90139797" w:history="1">
-            <w:r>
-              <w:rPr>
-                <w:rStyle w:val="Hyperlink"/>
+          <w:hyperlink w:anchor="_Toc90235875" w:history="1">
+            <w:r>
+              <w:rPr>
+                <w:rStyle w:val="Collegamentoipertestuale"/>
                 <w:noProof/>
               </w:rPr>
               <w:t>2.7.1.</w:t>
             </w:r>
             <w:r>
               <w:rPr>
-                <w:noProof/>
+                <w:rFonts w:asciiTheme="minorHAnsi" w:eastAsiaTheme="minorEastAsia" w:hAnsiTheme="minorHAnsi" w:cstheme="minorBidi"/>
+                <w:noProof/>
+                <w:lang w:eastAsia="it-IT"/>
               </w:rPr>
               <w:tab/>
             </w:r>
             <w:r>
               <w:rPr>
-                <w:rStyle w:val="Hyperlink"/>
+                <w:rStyle w:val="Collegamentoipertestuale"/>
                 <w:noProof/>
               </w:rPr>
               <w:t>Avvio del sistema</w:t>
@@ -3452,7 +3700,7 @@
                 <w:noProof/>
                 <w:webHidden/>
               </w:rPr>
-              <w:instrText xml:space="preserve"> PAGEREF _Toc90139797 \h </w:instrText>
+              <w:instrText xml:space="preserve"> PAGEREF _Toc90235875 \h </w:instrText>
             </w:r>
             <w:r>
               <w:rPr>
@@ -3472,7 +3720,7 @@
                 <w:noProof/>
                 <w:webHidden/>
               </w:rPr>
-              <w:t>9</w:t>
+              <w:t>10</w:t>
             </w:r>
             <w:r>
               <w:rPr>
@@ -3485,32 +3733,36 @@
         </w:p>
         <w:p>
           <w:pPr>
-            <w:pStyle w:val="TOC3"/>
+            <w:pStyle w:val="Sommario3"/>
             <w:tabs>
               <w:tab w:val="left" w:pos="1320"/>
               <w:tab w:val="right" w:leader="dot" w:pos="9350"/>
             </w:tabs>
             <w:rPr>
+              <w:rFonts w:asciiTheme="minorHAnsi" w:eastAsiaTheme="minorEastAsia" w:hAnsiTheme="minorHAnsi" w:cstheme="minorBidi"/>
               <w:noProof/>
+              <w:lang w:eastAsia="it-IT"/>
             </w:rPr>
           </w:pPr>
-          <w:hyperlink w:anchor="_Toc90139798" w:history="1">
-            <w:r>
-              <w:rPr>
-                <w:rStyle w:val="Hyperlink"/>
+          <w:hyperlink w:anchor="_Toc90235876" w:history="1">
+            <w:r>
+              <w:rPr>
+                <w:rStyle w:val="Collegamentoipertestuale"/>
                 <w:noProof/>
               </w:rPr>
               <w:t>2.7.2.</w:t>
             </w:r>
             <w:r>
               <w:rPr>
-                <w:noProof/>
+                <w:rFonts w:asciiTheme="minorHAnsi" w:eastAsiaTheme="minorEastAsia" w:hAnsiTheme="minorHAnsi" w:cstheme="minorBidi"/>
+                <w:noProof/>
+                <w:lang w:eastAsia="it-IT"/>
               </w:rPr>
               <w:tab/>
             </w:r>
             <w:r>
               <w:rPr>
-                <w:rStyle w:val="Hyperlink"/>
+                <w:rStyle w:val="Collegamentoipertestuale"/>
                 <w:noProof/>
               </w:rPr>
               <w:t>Shut Down</w:t>
@@ -3534,7 +3786,7 @@
                 <w:noProof/>
                 <w:webHidden/>
               </w:rPr>
-              <w:instrText xml:space="preserve"> PAGEREF _Toc90139798 \h </w:instrText>
+              <w:instrText xml:space="preserve"> PAGEREF _Toc90235876 \h </w:instrText>
             </w:r>
             <w:r>
               <w:rPr>
@@ -3554,7 +3806,7 @@
                 <w:noProof/>
                 <w:webHidden/>
               </w:rPr>
-              <w:t>9</w:t>
+              <w:t>11</w:t>
             </w:r>
             <w:r>
               <w:rPr>
@@ -3567,32 +3819,36 @@
         </w:p>
         <w:p>
           <w:pPr>
-            <w:pStyle w:val="TOC3"/>
+            <w:pStyle w:val="Sommario3"/>
             <w:tabs>
               <w:tab w:val="left" w:pos="1320"/>
               <w:tab w:val="right" w:leader="dot" w:pos="9350"/>
             </w:tabs>
             <w:rPr>
+              <w:rFonts w:asciiTheme="minorHAnsi" w:eastAsiaTheme="minorEastAsia" w:hAnsiTheme="minorHAnsi" w:cstheme="minorBidi"/>
               <w:noProof/>
+              <w:lang w:eastAsia="it-IT"/>
             </w:rPr>
           </w:pPr>
-          <w:hyperlink w:anchor="_Toc90139799" w:history="1">
-            <w:r>
-              <w:rPr>
-                <w:rStyle w:val="Hyperlink"/>
+          <w:hyperlink w:anchor="_Toc90235877" w:history="1">
+            <w:r>
+              <w:rPr>
+                <w:rStyle w:val="Collegamentoipertestuale"/>
                 <w:noProof/>
               </w:rPr>
               <w:t>2.7.3.</w:t>
             </w:r>
             <w:r>
               <w:rPr>
-                <w:noProof/>
+                <w:rFonts w:asciiTheme="minorHAnsi" w:eastAsiaTheme="minorEastAsia" w:hAnsiTheme="minorHAnsi" w:cstheme="minorBidi"/>
+                <w:noProof/>
+                <w:lang w:eastAsia="it-IT"/>
               </w:rPr>
               <w:tab/>
             </w:r>
             <w:r>
               <w:rPr>
-                <w:rStyle w:val="Hyperlink"/>
+                <w:rStyle w:val="Collegamentoipertestuale"/>
                 <w:noProof/>
               </w:rPr>
               <w:t>Fallimento</w:t>
@@ -3616,7 +3872,7 @@
                 <w:noProof/>
                 <w:webHidden/>
               </w:rPr>
-              <w:instrText xml:space="preserve"> PAGEREF _Toc90139799 \h </w:instrText>
+              <w:instrText xml:space="preserve"> PAGEREF _Toc90235877 \h </w:instrText>
             </w:r>
             <w:r>
               <w:rPr>
@@ -3636,7 +3892,7 @@
                 <w:noProof/>
                 <w:webHidden/>
               </w:rPr>
-              <w:t>9</w:t>
+              <w:t>11</w:t>
             </w:r>
             <w:r>
               <w:rPr>
@@ -3649,32 +3905,36 @@
         </w:p>
         <w:p>
           <w:pPr>
-            <w:pStyle w:val="TOC3"/>
+            <w:pStyle w:val="Sommario3"/>
             <w:tabs>
               <w:tab w:val="left" w:pos="1320"/>
               <w:tab w:val="right" w:leader="dot" w:pos="9350"/>
             </w:tabs>
             <w:rPr>
+              <w:rFonts w:asciiTheme="minorHAnsi" w:eastAsiaTheme="minorEastAsia" w:hAnsiTheme="minorHAnsi" w:cstheme="minorBidi"/>
               <w:noProof/>
+              <w:lang w:eastAsia="it-IT"/>
             </w:rPr>
           </w:pPr>
-          <w:hyperlink w:anchor="_Toc90139800" w:history="1">
-            <w:r>
-              <w:rPr>
-                <w:rStyle w:val="Hyperlink"/>
+          <w:hyperlink w:anchor="_Toc90235878" w:history="1">
+            <w:r>
+              <w:rPr>
+                <w:rStyle w:val="Collegamentoipertestuale"/>
                 <w:noProof/>
               </w:rPr>
               <w:t>2.7.4.</w:t>
             </w:r>
             <w:r>
               <w:rPr>
-                <w:noProof/>
+                <w:rFonts w:asciiTheme="minorHAnsi" w:eastAsiaTheme="minorEastAsia" w:hAnsiTheme="minorHAnsi" w:cstheme="minorBidi"/>
+                <w:noProof/>
+                <w:lang w:eastAsia="it-IT"/>
               </w:rPr>
               <w:tab/>
             </w:r>
             <w:r>
               <w:rPr>
-                <w:rStyle w:val="Hyperlink"/>
+                <w:rStyle w:val="Collegamentoipertestuale"/>
                 <w:noProof/>
               </w:rPr>
               <w:t>Use Cases</w:t>
@@ -3698,7 +3958,7 @@
                 <w:noProof/>
                 <w:webHidden/>
               </w:rPr>
-              <w:instrText xml:space="preserve"> PAGEREF _Toc90139800 \h </w:instrText>
+              <w:instrText xml:space="preserve"> PAGEREF _Toc90235878 \h </w:instrText>
             </w:r>
             <w:r>
               <w:rPr>
@@ -3718,7 +3978,7 @@
                 <w:noProof/>
                 <w:webHidden/>
               </w:rPr>
-              <w:t>10</w:t>
+              <w:t>12</w:t>
             </w:r>
             <w:r>
               <w:rPr>
@@ -3731,32 +3991,36 @@
         </w:p>
         <w:p>
           <w:pPr>
-            <w:pStyle w:val="TOC1"/>
+            <w:pStyle w:val="Sommario1"/>
             <w:tabs>
               <w:tab w:val="left" w:pos="440"/>
               <w:tab w:val="right" w:leader="dot" w:pos="9350"/>
             </w:tabs>
             <w:rPr>
+              <w:rFonts w:asciiTheme="minorHAnsi" w:eastAsiaTheme="minorEastAsia" w:hAnsiTheme="minorHAnsi" w:cstheme="minorBidi"/>
               <w:noProof/>
+              <w:lang w:eastAsia="it-IT"/>
             </w:rPr>
           </w:pPr>
-          <w:hyperlink w:anchor="_Toc90139801" w:history="1">
-            <w:r>
-              <w:rPr>
-                <w:rStyle w:val="Hyperlink"/>
+          <w:hyperlink w:anchor="_Toc90235879" w:history="1">
+            <w:r>
+              <w:rPr>
+                <w:rStyle w:val="Collegamentoipertestuale"/>
                 <w:noProof/>
               </w:rPr>
               <w:t>3.</w:t>
             </w:r>
             <w:r>
               <w:rPr>
-                <w:noProof/>
+                <w:rFonts w:asciiTheme="minorHAnsi" w:eastAsiaTheme="minorEastAsia" w:hAnsiTheme="minorHAnsi" w:cstheme="minorBidi"/>
+                <w:noProof/>
+                <w:lang w:eastAsia="it-IT"/>
               </w:rPr>
               <w:tab/>
             </w:r>
             <w:r>
               <w:rPr>
-                <w:rStyle w:val="Hyperlink"/>
+                <w:rStyle w:val="Collegamentoipertestuale"/>
                 <w:noProof/>
               </w:rPr>
               <w:t>Subsystem Services</w:t>
@@ -3780,7 +4044,7 @@
                 <w:noProof/>
                 <w:webHidden/>
               </w:rPr>
-              <w:instrText xml:space="preserve"> PAGEREF _Toc90139801 \h </w:instrText>
+              <w:instrText xml:space="preserve"> PAGEREF _Toc90235879 \h </w:instrText>
             </w:r>
             <w:r>
               <w:rPr>
@@ -3800,7 +4064,7 @@
                 <w:noProof/>
                 <w:webHidden/>
               </w:rPr>
-              <w:t>11</w:t>
+              <w:t>13</w:t>
             </w:r>
             <w:r>
               <w:rPr>
@@ -3840,7 +4104,7 @@
           <w:numId w:val="1"/>
         </w:numPr>
       </w:pPr>
-      <w:bookmarkStart w:id="0" w:name="_Toc90139781"/>
+      <w:bookmarkStart w:id="0" w:name="_Toc90235858"/>
       <w:r>
         <w:lastRenderedPageBreak/>
         <w:t>Introduzione</w:t>
@@ -3861,7 +4125,7 @@
         </w:numPr>
         <w:outlineLvl w:val="1"/>
       </w:pPr>
-      <w:bookmarkStart w:id="1" w:name="_Toc90139782"/>
+      <w:bookmarkStart w:id="1" w:name="_Toc90235859"/>
       <w:r>
         <w:t>Scopo del sistema</w:t>
       </w:r>
@@ -3880,13 +4144,107 @@
           <w:rFonts w:asciiTheme="minorHAnsi" w:hAnsiTheme="minorHAnsi" w:cstheme="minorHAnsi"/>
           <w:lang w:val="it-IT"/>
         </w:rPr>
-        <w:t xml:space="preserve">Il sistema GuardaTV è stato creato con lo scopo di aiutare gli utenti del sito riguardo la scelta di un film o una serie TV da guardare. Infatti il sistema comprende un sistema di recensioni grazie al quale l’utente può informarsi riguardo un contenuto da usufruire. </w:t>
-      </w:r>
-      <w:r>
-        <w:rPr>
-          <w:rFonts w:asciiTheme="minorHAnsi" w:hAnsiTheme="minorHAnsi" w:cstheme="minorHAnsi"/>
-        </w:rPr>
-        <w:t>Inoltre GuardaTV permette la gestione di liste personalizzate.</w:t>
+        <w:t xml:space="preserve">Il sistema </w:t>
+      </w:r>
+      <w:proofErr w:type="spellStart"/>
+      <w:r>
+        <w:rPr>
+          <w:rFonts w:asciiTheme="minorHAnsi" w:hAnsiTheme="minorHAnsi" w:cstheme="minorHAnsi"/>
+          <w:lang w:val="it-IT"/>
+        </w:rPr>
+        <w:t>GuardaTV</w:t>
+      </w:r>
+      <w:proofErr w:type="spellEnd"/>
+      <w:r>
+        <w:rPr>
+          <w:rFonts w:asciiTheme="minorHAnsi" w:hAnsiTheme="minorHAnsi" w:cstheme="minorHAnsi"/>
+          <w:lang w:val="it-IT"/>
+        </w:rPr>
+        <w:t xml:space="preserve"> è stato creato con lo scopo di aiutare gli utenti del sito riguardo la scelta di un film o una serie TV da guardare. Infatti il sistema comprende un sistema di recensioni grazie al quale l’utente può informarsi riguardo un contenuto da usufruire. </w:t>
+      </w:r>
+      <w:proofErr w:type="spellStart"/>
+      <w:r>
+        <w:rPr>
+          <w:rFonts w:asciiTheme="minorHAnsi" w:hAnsiTheme="minorHAnsi" w:cstheme="minorHAnsi"/>
+        </w:rPr>
+        <w:t>Inoltre</w:t>
+      </w:r>
+      <w:proofErr w:type="spellEnd"/>
+      <w:r>
+        <w:rPr>
+          <w:rFonts w:asciiTheme="minorHAnsi" w:hAnsiTheme="minorHAnsi" w:cstheme="minorHAnsi"/>
+        </w:rPr>
+        <w:t xml:space="preserve"> </w:t>
+      </w:r>
+      <w:proofErr w:type="spellStart"/>
+      <w:r>
+        <w:rPr>
+          <w:rFonts w:asciiTheme="minorHAnsi" w:hAnsiTheme="minorHAnsi" w:cstheme="minorHAnsi"/>
+        </w:rPr>
+        <w:t>GuardaTV</w:t>
+      </w:r>
+      <w:proofErr w:type="spellEnd"/>
+      <w:r>
+        <w:rPr>
+          <w:rFonts w:asciiTheme="minorHAnsi" w:hAnsiTheme="minorHAnsi" w:cstheme="minorHAnsi"/>
+        </w:rPr>
+        <w:t xml:space="preserve"> </w:t>
+      </w:r>
+      <w:proofErr w:type="spellStart"/>
+      <w:r>
+        <w:rPr>
+          <w:rFonts w:asciiTheme="minorHAnsi" w:hAnsiTheme="minorHAnsi" w:cstheme="minorHAnsi"/>
+        </w:rPr>
+        <w:t>permette</w:t>
+      </w:r>
+      <w:proofErr w:type="spellEnd"/>
+      <w:r>
+        <w:rPr>
+          <w:rFonts w:asciiTheme="minorHAnsi" w:hAnsiTheme="minorHAnsi" w:cstheme="minorHAnsi"/>
+        </w:rPr>
+        <w:t xml:space="preserve"> la </w:t>
+      </w:r>
+      <w:proofErr w:type="spellStart"/>
+      <w:r>
+        <w:rPr>
+          <w:rFonts w:asciiTheme="minorHAnsi" w:hAnsiTheme="minorHAnsi" w:cstheme="minorHAnsi"/>
+        </w:rPr>
+        <w:t>gestione</w:t>
+      </w:r>
+      <w:proofErr w:type="spellEnd"/>
+      <w:r>
+        <w:rPr>
+          <w:rFonts w:asciiTheme="minorHAnsi" w:hAnsiTheme="minorHAnsi" w:cstheme="minorHAnsi"/>
+        </w:rPr>
+        <w:t xml:space="preserve"> di </w:t>
+      </w:r>
+      <w:proofErr w:type="spellStart"/>
+      <w:r>
+        <w:rPr>
+          <w:rFonts w:asciiTheme="minorHAnsi" w:hAnsiTheme="minorHAnsi" w:cstheme="minorHAnsi"/>
+        </w:rPr>
+        <w:t>liste</w:t>
+      </w:r>
+      <w:proofErr w:type="spellEnd"/>
+      <w:r>
+        <w:rPr>
+          <w:rFonts w:asciiTheme="minorHAnsi" w:hAnsiTheme="minorHAnsi" w:cstheme="minorHAnsi"/>
+        </w:rPr>
+        <w:t xml:space="preserve"> </w:t>
+      </w:r>
+      <w:proofErr w:type="spellStart"/>
+      <w:r>
+        <w:rPr>
+          <w:rFonts w:asciiTheme="minorHAnsi" w:hAnsiTheme="minorHAnsi" w:cstheme="minorHAnsi"/>
+        </w:rPr>
+        <w:t>personalizzate</w:t>
+      </w:r>
+      <w:proofErr w:type="spellEnd"/>
+      <w:r>
+        <w:rPr>
+          <w:rFonts w:asciiTheme="minorHAnsi" w:hAnsiTheme="minorHAnsi" w:cstheme="minorHAnsi"/>
+        </w:rPr>
+        <w:t>.</w:t>
       </w:r>
     </w:p>
     <w:p/>
@@ -3900,7 +4258,7 @@
         </w:numPr>
         <w:outlineLvl w:val="1"/>
       </w:pPr>
-      <w:bookmarkStart w:id="2" w:name="_Toc90139783"/>
+      <w:bookmarkStart w:id="2" w:name="_Toc90235860"/>
       <w:r>
         <w:t>Design Goal</w:t>
       </w:r>
@@ -3908,7 +4266,7 @@
     </w:p>
     <w:p>
       <w:pPr>
-        <w:pStyle w:val="ListParagraph"/>
+        <w:pStyle w:val="Paragrafoelenco"/>
         <w:numPr>
           <w:ilvl w:val="0"/>
           <w:numId w:val="2"/>
@@ -3924,31 +4282,144 @@
         <w:rPr>
           <w:b/>
           <w:bCs/>
+          <w:sz w:val="32"/>
+          <w:szCs w:val="32"/>
+        </w:rPr>
+        <w:t>Performance</w:t>
+      </w:r>
+      <w:r>
+        <w:rPr>
+          <w:b/>
+          <w:bCs/>
+          <w:sz w:val="28"/>
+          <w:szCs w:val="28"/>
+        </w:rPr>
+        <w:t xml:space="preserve">: </w:t>
+      </w:r>
+    </w:p>
+    <w:p>
+      <w:pPr>
+        <w:pStyle w:val="Paragrafoelenco"/>
+        <w:numPr>
+          <w:ilvl w:val="1"/>
+          <w:numId w:val="2"/>
+        </w:numPr>
+        <w:rPr>
+          <w:b/>
+          <w:bCs/>
+          <w:sz w:val="28"/>
+          <w:szCs w:val="28"/>
+        </w:rPr>
+      </w:pPr>
+      <w:r>
+        <w:rPr>
+          <w:b/>
+          <w:bCs/>
+          <w:sz w:val="28"/>
+          <w:szCs w:val="28"/>
+        </w:rPr>
+        <w:t xml:space="preserve">Tempi di Risposta: </w:t>
+      </w:r>
+      <w:r>
+        <w:rPr>
+          <w:sz w:val="24"/>
+          <w:szCs w:val="24"/>
+        </w:rPr>
+        <w:t>Il sistema deve garantire tempi di risposta nell’ordine della decina di secondi;</w:t>
+      </w:r>
+      <w:r>
+        <w:rPr>
+          <w:sz w:val="28"/>
+          <w:szCs w:val="28"/>
         </w:rPr>
         <w:t xml:space="preserve"> </w:t>
       </w:r>
-      <w:r>
+    </w:p>
+    <w:p>
+      <w:pPr>
+        <w:pStyle w:val="Paragrafoelenco"/>
+        <w:numPr>
+          <w:ilvl w:val="0"/>
+          <w:numId w:val="2"/>
+        </w:numPr>
         <w:rPr>
           <w:b/>
           <w:bCs/>
           <w:sz w:val="32"/>
           <w:szCs w:val="32"/>
         </w:rPr>
-        <w:t>Performance</w:t>
-      </w:r>
-      <w:r>
+      </w:pPr>
+      <w:proofErr w:type="spellStart"/>
+      <w:r>
+        <w:rPr>
+          <w:b/>
+          <w:bCs/>
+          <w:sz w:val="32"/>
+          <w:szCs w:val="32"/>
+        </w:rPr>
+        <w:t>Dependability</w:t>
+      </w:r>
+      <w:proofErr w:type="spellEnd"/>
+    </w:p>
+    <w:p>
+      <w:pPr>
+        <w:pStyle w:val="Paragrafoelenco"/>
+        <w:numPr>
+          <w:ilvl w:val="1"/>
+          <w:numId w:val="2"/>
+        </w:numPr>
         <w:rPr>
           <w:b/>
           <w:bCs/>
           <w:sz w:val="28"/>
           <w:szCs w:val="28"/>
         </w:rPr>
-        <w:t xml:space="preserve">: </w:t>
-      </w:r>
-    </w:p>
-    <w:p>
-      <w:pPr>
-        <w:pStyle w:val="ListParagraph"/>
+      </w:pPr>
+      <w:proofErr w:type="spellStart"/>
+      <w:r>
+        <w:rPr>
+          <w:b/>
+          <w:bCs/>
+          <w:sz w:val="28"/>
+          <w:szCs w:val="28"/>
+        </w:rPr>
+        <w:t>Robustness</w:t>
+      </w:r>
+      <w:proofErr w:type="spellEnd"/>
+      <w:r>
+        <w:rPr>
+          <w:b/>
+          <w:bCs/>
+          <w:sz w:val="28"/>
+          <w:szCs w:val="28"/>
+        </w:rPr>
+        <w:t>:</w:t>
+      </w:r>
+      <w:r>
+        <w:rPr>
+          <w:sz w:val="28"/>
+          <w:szCs w:val="28"/>
+        </w:rPr>
+        <w:t xml:space="preserve"> </w:t>
+      </w:r>
+      <w:r>
+        <w:rPr>
+          <w:sz w:val="24"/>
+          <w:szCs w:val="24"/>
+        </w:rPr>
+        <w:t xml:space="preserve">Tutti i campi </w:t>
+      </w:r>
+      <w:r>
+        <w:rPr>
+          <w:sz w:val="24"/>
+          <w:szCs w:val="24"/>
+        </w:rPr>
+        <w:t>vengono verificati sia lato client che server in modo da sopportare input errati o non validi</w:t>
+      </w:r>
+    </w:p>
+    <w:p>
+      <w:pPr>
+        <w:pStyle w:val="Paragrafoelenco"/>
         <w:numPr>
           <w:ilvl w:val="1"/>
           <w:numId w:val="2"/>
@@ -3956,8 +4427,8 @@
         <w:rPr>
           <w:b/>
           <w:bCs/>
-          <w:sz w:val="28"/>
-          <w:szCs w:val="28"/>
+          <w:sz w:val="32"/>
+          <w:szCs w:val="32"/>
         </w:rPr>
       </w:pPr>
       <w:r>
@@ -3967,26 +4438,49 @@
           <w:sz w:val="28"/>
           <w:szCs w:val="28"/>
         </w:rPr>
-        <w:t xml:space="preserve">Tempi di Risposta: </w:t>
-      </w:r>
-      <w:r>
-        <w:rPr>
-          <w:sz w:val="24"/>
-          <w:szCs w:val="24"/>
-        </w:rPr>
-        <w:t>Il sistema deve garantire tempi di risposta nell’ordine della decina di secondi;</w:t>
-      </w:r>
-      <w:r>
-        <w:rPr>
+        <w:t>Security</w:t>
+      </w:r>
+      <w:r>
+        <w:rPr>
+          <w:b/>
+          <w:bCs/>
           <w:sz w:val="28"/>
           <w:szCs w:val="28"/>
         </w:rPr>
+        <w:t>:</w:t>
+      </w:r>
+      <w:r>
+        <w:rPr>
+          <w:b/>
+          <w:bCs/>
+          <w:sz w:val="32"/>
+          <w:szCs w:val="32"/>
+        </w:rPr>
         <w:t xml:space="preserve"> </w:t>
       </w:r>
-    </w:p>
-    <w:p>
-      <w:pPr>
-        <w:pStyle w:val="ListParagraph"/>
+      <w:proofErr w:type="spellStart"/>
+      <w:r>
+        <w:rPr>
+          <w:sz w:val="24"/>
+          <w:szCs w:val="24"/>
+        </w:rPr>
+        <w:t>GuardaTV</w:t>
+      </w:r>
+      <w:proofErr w:type="spellEnd"/>
+      <w:r>
+        <w:rPr>
+          <w:sz w:val="24"/>
+          <w:szCs w:val="24"/>
+        </w:rPr>
+        <w:t xml:space="preserve"> non deve permettere accesso non autorizzato ai dati degli utenti;</w:t>
+      </w:r>
+      <w:r>
+        <w:t xml:space="preserve"> </w:t>
+      </w:r>
+    </w:p>
+    <w:p>
+      <w:pPr>
+        <w:pStyle w:val="Paragrafoelenco"/>
         <w:numPr>
           <w:ilvl w:val="0"/>
           <w:numId w:val="2"/>
@@ -4005,12 +4499,12 @@
           <w:sz w:val="32"/>
           <w:szCs w:val="32"/>
         </w:rPr>
-        <w:t>Dependability</w:t>
-      </w:r>
-    </w:p>
-    <w:p>
-      <w:pPr>
-        <w:pStyle w:val="ListParagraph"/>
+        <w:t xml:space="preserve">Cost </w:t>
+      </w:r>
+    </w:p>
+    <w:p>
+      <w:pPr>
+        <w:pStyle w:val="Paragrafoelenco"/>
         <w:numPr>
           <w:ilvl w:val="1"/>
           <w:numId w:val="2"/>
@@ -4018,8 +4512,8 @@
         <w:rPr>
           <w:b/>
           <w:bCs/>
-          <w:sz w:val="28"/>
-          <w:szCs w:val="28"/>
+          <w:sz w:val="24"/>
+          <w:szCs w:val="24"/>
         </w:rPr>
       </w:pPr>
       <w:r>
@@ -4029,7 +4523,7 @@
           <w:sz w:val="28"/>
           <w:szCs w:val="28"/>
         </w:rPr>
-        <w:t>Robustness</w:t>
+        <w:t>Development Cost:</w:t>
       </w:r>
       <w:r>
         <w:rPr>
@@ -4038,13 +4532,6 @@
           <w:sz w:val="28"/>
           <w:szCs w:val="28"/>
         </w:rPr>
-        <w:t>:</w:t>
-      </w:r>
-      <w:r>
-        <w:rPr>
-          <w:sz w:val="28"/>
-          <w:szCs w:val="28"/>
-        </w:rPr>
         <w:t xml:space="preserve"> </w:t>
       </w:r>
       <w:r>
@@ -4052,19 +4539,54 @@
           <w:sz w:val="24"/>
           <w:szCs w:val="24"/>
         </w:rPr>
-        <w:t xml:space="preserve">Tutti i campi </w:t>
-      </w:r>
-      <w:r>
-        <w:rPr>
-          <w:sz w:val="24"/>
-          <w:szCs w:val="24"/>
-        </w:rPr>
-        <w:t>vengono verificati sia lato client che server in modo da sopportare input errati o non validi</w:t>
-      </w:r>
-    </w:p>
-    <w:p>
-      <w:pPr>
-        <w:pStyle w:val="ListParagraph"/>
+        <w:t xml:space="preserve">Il tempo per lo sviluppo di </w:t>
+      </w:r>
+      <w:proofErr w:type="spellStart"/>
+      <w:r>
+        <w:rPr>
+          <w:sz w:val="24"/>
+          <w:szCs w:val="24"/>
+        </w:rPr>
+        <w:t>GuardaTV</w:t>
+      </w:r>
+      <w:proofErr w:type="spellEnd"/>
+      <w:r>
+        <w:rPr>
+          <w:sz w:val="24"/>
+          <w:szCs w:val="24"/>
+        </w:rPr>
+        <w:t xml:space="preserve"> non deve superare le 50h/persona.</w:t>
+      </w:r>
+    </w:p>
+    <w:p>
+      <w:pPr>
+        <w:pStyle w:val="Paragrafoelenco"/>
+        <w:numPr>
+          <w:ilvl w:val="0"/>
+          <w:numId w:val="2"/>
+        </w:numPr>
+        <w:rPr>
+          <w:b/>
+          <w:bCs/>
+          <w:sz w:val="32"/>
+          <w:szCs w:val="32"/>
+        </w:rPr>
+      </w:pPr>
+      <w:proofErr w:type="spellStart"/>
+      <w:r>
+        <w:rPr>
+          <w:b/>
+          <w:bCs/>
+          <w:sz w:val="32"/>
+          <w:szCs w:val="32"/>
+        </w:rPr>
+        <w:t>Maintenance</w:t>
+      </w:r>
+      <w:proofErr w:type="spellEnd"/>
+    </w:p>
+    <w:p>
+      <w:pPr>
+        <w:pStyle w:val="Paragrafoelenco"/>
         <w:numPr>
           <w:ilvl w:val="1"/>
           <w:numId w:val="2"/>
@@ -4072,8 +4594,8 @@
         <w:rPr>
           <w:b/>
           <w:bCs/>
-          <w:sz w:val="32"/>
-          <w:szCs w:val="32"/>
+          <w:sz w:val="24"/>
+          <w:szCs w:val="24"/>
         </w:rPr>
       </w:pPr>
       <w:r>
@@ -4083,7 +4605,7 @@
           <w:sz w:val="28"/>
           <w:szCs w:val="28"/>
         </w:rPr>
-        <w:t>Security</w:t>
+        <w:t>Estensibilità</w:t>
       </w:r>
       <w:r>
         <w:rPr>
@@ -4108,15 +4630,52 @@
           <w:sz w:val="24"/>
           <w:szCs w:val="24"/>
         </w:rPr>
-        <w:t>GuardaTV non deve permettere accesso non autorizzato ai dati degli utenti;</w:t>
-      </w:r>
-      <w:r>
+        <w:t>Possibilità di aggiungere nuove tipologie di contenuti, filtri di ricerca e di ordinamento.</w:t>
+      </w:r>
+    </w:p>
+    <w:p>
+      <w:pPr>
+        <w:pStyle w:val="Paragrafoelenco"/>
+        <w:numPr>
+          <w:ilvl w:val="1"/>
+          <w:numId w:val="2"/>
+        </w:numPr>
+        <w:rPr>
+          <w:b/>
+          <w:bCs/>
+          <w:sz w:val="28"/>
+          <w:szCs w:val="28"/>
+        </w:rPr>
+      </w:pPr>
+      <w:r>
+        <w:rPr>
+          <w:b/>
+          <w:bCs/>
+          <w:sz w:val="28"/>
+          <w:szCs w:val="28"/>
+        </w:rPr>
+        <w:t>Modificabilità:</w:t>
+      </w:r>
+      <w:r>
+        <w:rPr>
+          <w:b/>
+          <w:bCs/>
+          <w:sz w:val="28"/>
+          <w:szCs w:val="28"/>
+        </w:rPr>
         <w:t xml:space="preserve"> </w:t>
       </w:r>
-    </w:p>
-    <w:p>
-      <w:pPr>
-        <w:pStyle w:val="ListParagraph"/>
+      <w:r>
+        <w:rPr>
+          <w:sz w:val="24"/>
+          <w:szCs w:val="24"/>
+        </w:rPr>
+        <w:t>Garantire la leggibilità del codice in modo da rendere più semplice ed agevole la modifica delle componenti.</w:t>
+      </w:r>
+    </w:p>
+    <w:p>
+      <w:pPr>
+        <w:pStyle w:val="Paragrafoelenco"/>
         <w:numPr>
           <w:ilvl w:val="0"/>
           <w:numId w:val="2"/>
@@ -4135,12 +4694,23 @@
           <w:sz w:val="32"/>
           <w:szCs w:val="32"/>
         </w:rPr>
-        <w:t xml:space="preserve">Cost </w:t>
-      </w:r>
-    </w:p>
-    <w:p>
-      <w:pPr>
-        <w:pStyle w:val="ListParagraph"/>
+        <w:t xml:space="preserve">End user </w:t>
+      </w:r>
+      <w:proofErr w:type="spellStart"/>
+      <w:r>
+        <w:rPr>
+          <w:b/>
+          <w:bCs/>
+          <w:sz w:val="32"/>
+          <w:szCs w:val="32"/>
+        </w:rPr>
+        <w:t>criteria</w:t>
+      </w:r>
+      <w:proofErr w:type="spellEnd"/>
+    </w:p>
+    <w:p>
+      <w:pPr>
+        <w:pStyle w:val="Paragrafoelenco"/>
         <w:numPr>
           <w:ilvl w:val="1"/>
           <w:numId w:val="2"/>
@@ -4159,7 +4729,7 @@
           <w:sz w:val="28"/>
           <w:szCs w:val="28"/>
         </w:rPr>
-        <w:t>Development Cost:</w:t>
+        <w:t>Usabilità</w:t>
       </w:r>
       <w:r>
         <w:rPr>
@@ -4168,50 +4738,72 @@
           <w:sz w:val="28"/>
           <w:szCs w:val="28"/>
         </w:rPr>
-        <w:t xml:space="preserve"> </w:t>
-      </w:r>
-      <w:r>
-        <w:rPr>
-          <w:sz w:val="24"/>
-          <w:szCs w:val="24"/>
-        </w:rPr>
-        <w:t>Il tempo per lo sviluppo di GuardaTV non deve superare le 50h/persona.</w:t>
-      </w:r>
-    </w:p>
-    <w:p>
-      <w:pPr>
-        <w:pStyle w:val="ListParagraph"/>
+        <w:t xml:space="preserve">: </w:t>
+      </w:r>
+      <w:r>
+        <w:rPr>
+          <w:sz w:val="24"/>
+          <w:szCs w:val="24"/>
+        </w:rPr>
+        <w:t xml:space="preserve">Le funzioni di gestione delle liste devono essere intuitive </w:t>
+      </w:r>
+      <w:r>
+        <w:rPr>
+          <w:sz w:val="24"/>
+          <w:szCs w:val="24"/>
+        </w:rPr>
+        <w:t xml:space="preserve">e facili da </w:t>
+      </w:r>
+      <w:proofErr w:type="spellStart"/>
+      <w:r>
+        <w:rPr>
+          <w:sz w:val="24"/>
+          <w:szCs w:val="24"/>
+        </w:rPr>
+        <w:t>utilizzare.</w:t>
+      </w:r>
+      <w:r>
+        <w:t>Design</w:t>
+      </w:r>
+      <w:proofErr w:type="spellEnd"/>
+      <w:r>
+        <w:t xml:space="preserve"> Goal</w:t>
+      </w:r>
+    </w:p>
+    <w:p>
+      <w:pPr>
+        <w:rPr>
+          <w:b/>
+          <w:bCs/>
+          <w:sz w:val="24"/>
+          <w:szCs w:val="24"/>
+        </w:rPr>
+      </w:pPr>
+    </w:p>
+    <w:p>
+      <w:pPr>
+        <w:pStyle w:val="GpsTitolo"/>
+        <w:numPr>
+          <w:ilvl w:val="2"/>
+          <w:numId w:val="1"/>
+        </w:numPr>
+        <w:outlineLvl w:val="2"/>
+      </w:pPr>
+      <w:bookmarkStart w:id="3" w:name="_Toc90235861"/>
+      <w:r>
+        <w:lastRenderedPageBreak/>
+        <w:t>Trade-off</w:t>
+      </w:r>
+      <w:bookmarkEnd w:id="3"/>
+    </w:p>
+    <w:p>
+      <w:pPr>
+        <w:pStyle w:val="Paragrafoelenco"/>
         <w:numPr>
           <w:ilvl w:val="0"/>
-          <w:numId w:val="2"/>
+          <w:numId w:val="13"/>
         </w:numPr>
         <w:rPr>
-          <w:b/>
-          <w:bCs/>
-          <w:sz w:val="32"/>
-          <w:szCs w:val="32"/>
-        </w:rPr>
-      </w:pPr>
-      <w:r>
-        <w:rPr>
-          <w:b/>
-          <w:bCs/>
-          <w:sz w:val="32"/>
-          <w:szCs w:val="32"/>
-        </w:rPr>
-        <w:t>Maintenance</w:t>
-      </w:r>
-    </w:p>
-    <w:p>
-      <w:pPr>
-        <w:pStyle w:val="ListParagraph"/>
-        <w:numPr>
-          <w:ilvl w:val="1"/>
-          <w:numId w:val="2"/>
-        </w:numPr>
-        <w:rPr>
-          <w:b/>
-          <w:bCs/>
           <w:sz w:val="24"/>
           <w:szCs w:val="24"/>
         </w:rPr>
@@ -4223,7 +4815,7 @@
           <w:sz w:val="28"/>
           <w:szCs w:val="28"/>
         </w:rPr>
-        <w:t>Estensibilità</w:t>
+        <w:t>Modificabilità vs Performance</w:t>
       </w:r>
       <w:r>
         <w:rPr>
@@ -4232,32 +4824,35 @@
           <w:sz w:val="28"/>
           <w:szCs w:val="28"/>
         </w:rPr>
-        <w:t>:</w:t>
-      </w:r>
-      <w:r>
-        <w:rPr>
-          <w:b/>
-          <w:bCs/>
-          <w:sz w:val="32"/>
-          <w:szCs w:val="32"/>
-        </w:rPr>
-        <w:t xml:space="preserve"> </w:t>
-      </w:r>
-      <w:r>
-        <w:rPr>
-          <w:sz w:val="24"/>
-          <w:szCs w:val="24"/>
-        </w:rPr>
-        <w:t>Possibilità di aggiungere nuove tipologie di contenuti, filtri di ricerca e di ordinamento.</w:t>
-      </w:r>
-    </w:p>
-    <w:p>
-      <w:pPr>
-        <w:pStyle w:val="ListParagraph"/>
-        <w:numPr>
-          <w:ilvl w:val="1"/>
-          <w:numId w:val="2"/>
-        </w:numPr>
+        <w:br/>
+      </w:r>
+      <w:r>
+        <w:rPr>
+          <w:sz w:val="24"/>
+          <w:szCs w:val="24"/>
+        </w:rPr>
+        <w:t xml:space="preserve">Il sistema, data la scelta dell’architettura </w:t>
+      </w:r>
+      <w:proofErr w:type="spellStart"/>
+      <w:r>
+        <w:rPr>
+          <w:sz w:val="24"/>
+          <w:szCs w:val="24"/>
+        </w:rPr>
+        <w:t>three-tier</w:t>
+      </w:r>
+      <w:proofErr w:type="spellEnd"/>
+      <w:r>
+        <w:rPr>
+          <w:sz w:val="24"/>
+          <w:szCs w:val="24"/>
+        </w:rPr>
+        <w:t xml:space="preserve"> chiusa, è orientato alla manutenibilità e leggibilità comportando un costo sui criteri di performance.</w:t>
+      </w:r>
+    </w:p>
+    <w:p>
+      <w:pPr>
+        <w:ind w:left="360"/>
         <w:rPr>
           <w:b/>
           <w:bCs/>
@@ -4265,15 +4860,21 @@
           <w:szCs w:val="28"/>
         </w:rPr>
       </w:pPr>
-      <w:r>
+    </w:p>
+    <w:p>
+      <w:pPr>
+        <w:pStyle w:val="Paragrafoelenco"/>
+        <w:numPr>
+          <w:ilvl w:val="0"/>
+          <w:numId w:val="13"/>
+        </w:numPr>
         <w:rPr>
           <w:b/>
           <w:bCs/>
           <w:sz w:val="28"/>
           <w:szCs w:val="28"/>
         </w:rPr>
-        <w:t>Modificabilità:</w:t>
-      </w:r>
+      </w:pPr>
       <w:r>
         <w:rPr>
           <w:b/>
@@ -4281,63 +4882,62 @@
           <w:sz w:val="28"/>
           <w:szCs w:val="28"/>
         </w:rPr>
-        <w:t xml:space="preserve"> </w:t>
-      </w:r>
-      <w:r>
-        <w:rPr>
-          <w:sz w:val="24"/>
-          <w:szCs w:val="24"/>
-        </w:rPr>
-        <w:t>Garantire la leggibilità del codice in modo da rendere più semplice ed agevole la modifica delle componenti.</w:t>
-      </w:r>
-    </w:p>
-    <w:p>
-      <w:pPr>
-        <w:pStyle w:val="ListParagraph"/>
+        <w:t>Performance vs Memoria</w:t>
+      </w:r>
+    </w:p>
+    <w:p>
+      <w:pPr>
+        <w:ind w:left="720"/>
+        <w:rPr>
+          <w:sz w:val="24"/>
+          <w:szCs w:val="24"/>
+        </w:rPr>
+      </w:pPr>
+      <w:r>
+        <w:rPr>
+          <w:sz w:val="24"/>
+          <w:szCs w:val="24"/>
+        </w:rPr>
+        <w:t>Pe</w:t>
+      </w:r>
+      <w:r>
+        <w:rPr>
+          <w:sz w:val="24"/>
+          <w:szCs w:val="24"/>
+        </w:rPr>
+        <w:t xml:space="preserve">r garantire </w:t>
+      </w:r>
+      <w:r>
+        <w:rPr>
+          <w:sz w:val="24"/>
+          <w:szCs w:val="24"/>
+        </w:rPr>
+        <w:t>un certo livello di performance verranno introdotte, a discapito della memoria, ridondanze per evitare operazioni costose.</w:t>
+      </w:r>
+    </w:p>
+    <w:p>
+      <w:pPr>
+        <w:ind w:left="360"/>
+        <w:rPr>
+          <w:sz w:val="24"/>
+          <w:szCs w:val="24"/>
+        </w:rPr>
+      </w:pPr>
+    </w:p>
+    <w:p>
+      <w:pPr>
+        <w:pStyle w:val="Paragrafoelenco"/>
         <w:numPr>
           <w:ilvl w:val="0"/>
-          <w:numId w:val="2"/>
+          <w:numId w:val="13"/>
         </w:numPr>
-        <w:rPr>
-          <w:b/>
-          <w:bCs/>
-          <w:sz w:val="32"/>
-          <w:szCs w:val="32"/>
-        </w:rPr>
-      </w:pPr>
-      <w:r>
-        <w:rPr>
-          <w:b/>
-          <w:bCs/>
-          <w:sz w:val="32"/>
-          <w:szCs w:val="32"/>
-        </w:rPr>
-        <w:t>End user criteria</w:t>
-      </w:r>
-    </w:p>
-    <w:p>
-      <w:pPr>
-        <w:pStyle w:val="ListParagraph"/>
-        <w:numPr>
-          <w:ilvl w:val="1"/>
-          <w:numId w:val="2"/>
-        </w:numPr>
-        <w:rPr>
-          <w:b/>
-          <w:bCs/>
-          <w:sz w:val="24"/>
-          <w:szCs w:val="24"/>
-        </w:rPr>
-      </w:pPr>
-      <w:r>
         <w:rPr>
           <w:b/>
           <w:bCs/>
           <w:sz w:val="28"/>
           <w:szCs w:val="28"/>
         </w:rPr>
-        <w:t>Usabilità</w:t>
-      </w:r>
+      </w:pPr>
       <w:r>
         <w:rPr>
           <w:b/>
@@ -4345,256 +4945,32 @@
           <w:sz w:val="28"/>
           <w:szCs w:val="28"/>
         </w:rPr>
-        <w:t xml:space="preserve">: </w:t>
-      </w:r>
-      <w:r>
-        <w:rPr>
-          <w:sz w:val="24"/>
-          <w:szCs w:val="24"/>
-        </w:rPr>
-        <w:t xml:space="preserve">Le funzioni di gestione delle liste devono essere intuitive </w:t>
-      </w:r>
-      <w:r>
-        <w:rPr>
-          <w:sz w:val="24"/>
-          <w:szCs w:val="24"/>
-        </w:rPr>
-        <w:t>e facili da utilizzare.</w:t>
-      </w:r>
-      <w:r>
-        <w:t>Design Goal</w:t>
-      </w:r>
-    </w:p>
-    <w:p>
-      <w:pPr>
-        <w:pStyle w:val="ListParagraph"/>
-        <w:ind w:left="1440"/>
+        <w:t>Affidabilità vs Tempo di risposta</w:t>
+      </w:r>
+    </w:p>
+    <w:p>
+      <w:pPr>
+        <w:ind w:left="720"/>
+        <w:rPr>
+          <w:sz w:val="24"/>
+          <w:szCs w:val="24"/>
+        </w:rPr>
+      </w:pPr>
+      <w:r>
+        <w:rPr>
+          <w:sz w:val="24"/>
+          <w:szCs w:val="24"/>
+        </w:rPr>
+        <w:t>Il sistema sarà implementato in modo da dare priorità all’affidabilità rispetto ai tempi di risposta, in modo da garantire una risposta corretta e consistente.</w:t>
+      </w:r>
+    </w:p>
+    <w:p>
+      <w:pPr>
         <w:rPr>
           <w:b/>
           <w:bCs/>
           <w:sz w:val="24"/>
           <w:szCs w:val="24"/>
-        </w:rPr>
-      </w:pPr>
-    </w:p>
-    <w:p>
-      <w:pPr>
-        <w:rPr>
-          <w:b/>
-          <w:bCs/>
-          <w:sz w:val="24"/>
-          <w:szCs w:val="24"/>
-        </w:rPr>
-      </w:pPr>
-    </w:p>
-    <w:p>
-      <w:pPr>
-        <w:pStyle w:val="ListParagraph"/>
-        <w:keepNext/>
-        <w:keepLines/>
-        <w:numPr>
-          <w:ilvl w:val="0"/>
-          <w:numId w:val="13"/>
-        </w:numPr>
-        <w:pBdr>
-          <w:bottom w:val="single" w:sz="2" w:space="1" w:color="D9E2F3"/>
-        </w:pBdr>
-        <w:spacing w:before="120" w:after="120" w:line="360" w:lineRule="auto"/>
-        <w:contextualSpacing w:val="0"/>
-        <w:outlineLvl w:val="1"/>
-        <w:rPr>
-          <w:rFonts w:ascii="Century Gothic" w:eastAsia="Times New Roman" w:hAnsi="Century Gothic"/>
-          <w:vanish/>
-          <w:color w:val="1F3864"/>
-          <w:sz w:val="36"/>
-          <w:szCs w:val="36"/>
-        </w:rPr>
-      </w:pPr>
-    </w:p>
-    <w:p>
-      <w:pPr>
-        <w:pStyle w:val="GpsTitolo"/>
-        <w:outlineLvl w:val="1"/>
-      </w:pPr>
-      <w:r>
-        <w:t>Trade</w:t>
-      </w:r>
-      <w:r>
-        <w:t>-</w:t>
-      </w:r>
-      <w:r>
-        <w:t>off</w:t>
-      </w:r>
-    </w:p>
-    <w:p>
-      <w:pPr>
-        <w:pStyle w:val="ListParagraph"/>
-        <w:numPr>
-          <w:ilvl w:val="0"/>
-          <w:numId w:val="13"/>
-        </w:numPr>
-        <w:rPr>
-          <w:sz w:val="24"/>
-          <w:szCs w:val="24"/>
-        </w:rPr>
-      </w:pPr>
-      <w:r>
-        <w:rPr>
-          <w:b/>
-          <w:bCs/>
-          <w:sz w:val="28"/>
-          <w:szCs w:val="28"/>
-        </w:rPr>
-        <w:t>Modificabilità vs Performance</w:t>
-      </w:r>
-      <w:r>
-        <w:rPr>
-          <w:b/>
-          <w:bCs/>
-          <w:sz w:val="28"/>
-          <w:szCs w:val="28"/>
-        </w:rPr>
-        <w:br/>
-      </w:r>
-      <w:r>
-        <w:rPr>
-          <w:sz w:val="24"/>
-          <w:szCs w:val="24"/>
-        </w:rPr>
-        <w:t>Il sistema, data la scelta dell’architettura three-tier chiusa, è orientato alla manutenibilità e leggibilità comportando un costo sui criteri di performance.</w:t>
-      </w:r>
-    </w:p>
-    <w:p>
-      <w:pPr>
-        <w:ind w:left="360"/>
-        <w:rPr>
-          <w:b/>
-          <w:bCs/>
-          <w:sz w:val="28"/>
-          <w:szCs w:val="28"/>
-        </w:rPr>
-      </w:pPr>
-    </w:p>
-    <w:p>
-      <w:pPr>
-        <w:pStyle w:val="ListParagraph"/>
-        <w:numPr>
-          <w:ilvl w:val="0"/>
-          <w:numId w:val="13"/>
-        </w:numPr>
-        <w:rPr>
-          <w:b/>
-          <w:bCs/>
-          <w:sz w:val="28"/>
-          <w:szCs w:val="28"/>
-        </w:rPr>
-      </w:pPr>
-      <w:r>
-        <w:rPr>
-          <w:b/>
-          <w:bCs/>
-          <w:sz w:val="28"/>
-          <w:szCs w:val="28"/>
-        </w:rPr>
-        <w:t>Performance vs Memoria</w:t>
-      </w:r>
-    </w:p>
-    <w:p>
-      <w:pPr>
-        <w:ind w:left="720"/>
-        <w:rPr>
-          <w:sz w:val="24"/>
-          <w:szCs w:val="24"/>
-        </w:rPr>
-      </w:pPr>
-      <w:r>
-        <w:rPr>
-          <w:sz w:val="24"/>
-          <w:szCs w:val="24"/>
-        </w:rPr>
-        <w:t>Pe</w:t>
-      </w:r>
-      <w:r>
-        <w:rPr>
-          <w:sz w:val="24"/>
-          <w:szCs w:val="24"/>
-        </w:rPr>
-        <w:t xml:space="preserve">r garantire </w:t>
-      </w:r>
-      <w:r>
-        <w:rPr>
-          <w:sz w:val="24"/>
-          <w:szCs w:val="24"/>
-        </w:rPr>
-        <w:t>un certo livello di performance verranno introdotte, a discapito della memoria, ridondanze per evitare operazioni costose.</w:t>
-      </w:r>
-    </w:p>
-    <w:p>
-      <w:pPr>
-        <w:ind w:left="360"/>
-        <w:rPr>
-          <w:sz w:val="24"/>
-          <w:szCs w:val="24"/>
-        </w:rPr>
-      </w:pPr>
-    </w:p>
-    <w:p>
-      <w:pPr>
-        <w:pStyle w:val="ListParagraph"/>
-        <w:numPr>
-          <w:ilvl w:val="0"/>
-          <w:numId w:val="13"/>
-        </w:numPr>
-        <w:rPr>
-          <w:b/>
-          <w:bCs/>
-          <w:sz w:val="28"/>
-          <w:szCs w:val="28"/>
-        </w:rPr>
-      </w:pPr>
-      <w:r>
-        <w:rPr>
-          <w:b/>
-          <w:bCs/>
-          <w:sz w:val="28"/>
-          <w:szCs w:val="28"/>
-        </w:rPr>
-        <w:t>Affidabilità vs Tempo di risposta</w:t>
-      </w:r>
-    </w:p>
-    <w:p>
-      <w:pPr>
-        <w:ind w:left="720"/>
-        <w:rPr>
-          <w:sz w:val="24"/>
-          <w:szCs w:val="24"/>
-        </w:rPr>
-      </w:pPr>
-      <w:r>
-        <w:rPr>
-          <w:sz w:val="24"/>
-          <w:szCs w:val="24"/>
-        </w:rPr>
-        <w:t>Il sistema sarà implementato in modo da dare priorità all’affidabilità rispetto ai tempi di risposta, in modo da garantire una risposta corretta e consistente.</w:t>
-      </w:r>
-    </w:p>
-    <w:p>
-      <w:pPr>
-        <w:ind w:left="360"/>
-        <w:rPr>
-          <w:sz w:val="28"/>
-          <w:szCs w:val="28"/>
-        </w:rPr>
-      </w:pPr>
-    </w:p>
-    <w:p>
-      <w:pPr>
-        <w:ind w:left="360"/>
-        <w:rPr>
-          <w:b/>
-          <w:bCs/>
-          <w:sz w:val="28"/>
-          <w:szCs w:val="28"/>
         </w:rPr>
       </w:pPr>
     </w:p>
@@ -4607,15 +4983,15 @@
         </w:numPr>
         <w:outlineLvl w:val="1"/>
       </w:pPr>
-      <w:bookmarkStart w:id="3" w:name="_Toc90139784"/>
+      <w:bookmarkStart w:id="4" w:name="_Toc90235862"/>
       <w:r>
         <w:t>Definizioni, acronimi e abbreviazioni</w:t>
       </w:r>
-      <w:bookmarkEnd w:id="3"/>
-    </w:p>
-    <w:p>
-      <w:pPr>
-        <w:pStyle w:val="ListParagraph"/>
+      <w:bookmarkEnd w:id="4"/>
+    </w:p>
+    <w:p>
+      <w:pPr>
+        <w:pStyle w:val="Paragrafoelenco"/>
         <w:numPr>
           <w:ilvl w:val="0"/>
           <w:numId w:val="12"/>
@@ -4628,7 +5004,7 @@
           <w:szCs w:val="32"/>
         </w:rPr>
       </w:pPr>
-      <w:bookmarkStart w:id="4" w:name="_Hlk89623329"/>
+      <w:bookmarkStart w:id="5" w:name="_Hlk89623329"/>
       <w:r>
         <w:rPr>
           <w:b/>
@@ -4641,7 +5017,7 @@
     </w:p>
     <w:p>
       <w:pPr>
-        <w:pStyle w:val="ListParagraph"/>
+        <w:pStyle w:val="Paragrafoelenco"/>
         <w:spacing w:before="240" w:line="360" w:lineRule="auto"/>
         <w:rPr>
           <w:rFonts w:asciiTheme="minorHAnsi" w:hAnsiTheme="minorHAnsi" w:cstheme="minorHAnsi"/>
@@ -4649,6 +5025,7 @@
           <w:szCs w:val="24"/>
         </w:rPr>
       </w:pPr>
+      <w:proofErr w:type="spellStart"/>
       <w:r>
         <w:rPr>
           <w:rFonts w:asciiTheme="minorHAnsi" w:hAnsiTheme="minorHAnsi" w:cstheme="minorHAnsi"/>
@@ -4657,27 +5034,9 @@
           <w:sz w:val="24"/>
           <w:szCs w:val="24"/>
         </w:rPr>
-        <w:t xml:space="preserve">GuardaTV: </w:t>
-      </w:r>
-      <w:r>
-        <w:rPr>
-          <w:rFonts w:asciiTheme="minorHAnsi" w:hAnsiTheme="minorHAnsi" w:cstheme="minorHAnsi"/>
-          <w:sz w:val="24"/>
-          <w:szCs w:val="24"/>
-        </w:rPr>
-        <w:t>nome del sistema.</w:t>
-      </w:r>
-    </w:p>
-    <w:p>
-      <w:pPr>
-        <w:pStyle w:val="ListParagraph"/>
-        <w:spacing w:line="360" w:lineRule="auto"/>
-        <w:rPr>
-          <w:rFonts w:asciiTheme="minorHAnsi" w:hAnsiTheme="minorHAnsi" w:cstheme="minorHAnsi"/>
-          <w:sz w:val="24"/>
-          <w:szCs w:val="24"/>
-        </w:rPr>
-      </w:pPr>
+        <w:t>GuardaTV</w:t>
+      </w:r>
+      <w:proofErr w:type="spellEnd"/>
       <w:r>
         <w:rPr>
           <w:rFonts w:asciiTheme="minorHAnsi" w:hAnsiTheme="minorHAnsi" w:cstheme="minorHAnsi"/>
@@ -4686,6 +5045,35 @@
           <w:sz w:val="24"/>
           <w:szCs w:val="24"/>
         </w:rPr>
+        <w:t xml:space="preserve">: </w:t>
+      </w:r>
+      <w:r>
+        <w:rPr>
+          <w:rFonts w:asciiTheme="minorHAnsi" w:hAnsiTheme="minorHAnsi" w:cstheme="minorHAnsi"/>
+          <w:sz w:val="24"/>
+          <w:szCs w:val="24"/>
+        </w:rPr>
+        <w:t>nome del sistema.</w:t>
+      </w:r>
+    </w:p>
+    <w:p>
+      <w:pPr>
+        <w:pStyle w:val="Paragrafoelenco"/>
+        <w:spacing w:line="360" w:lineRule="auto"/>
+        <w:rPr>
+          <w:rFonts w:asciiTheme="minorHAnsi" w:hAnsiTheme="minorHAnsi" w:cstheme="minorHAnsi"/>
+          <w:sz w:val="24"/>
+          <w:szCs w:val="24"/>
+        </w:rPr>
+      </w:pPr>
+      <w:r>
+        <w:rPr>
+          <w:rFonts w:asciiTheme="minorHAnsi" w:hAnsiTheme="minorHAnsi" w:cstheme="minorHAnsi"/>
+          <w:b/>
+          <w:bCs/>
+          <w:sz w:val="24"/>
+          <w:szCs w:val="24"/>
+        </w:rPr>
         <w:t xml:space="preserve">Contenuto: </w:t>
       </w:r>
       <w:r>
@@ -4699,7 +5087,7 @@
     </w:p>
     <w:p>
       <w:pPr>
-        <w:pStyle w:val="ListParagraph"/>
+        <w:pStyle w:val="Paragrafoelenco"/>
         <w:rPr>
           <w:rFonts w:asciiTheme="minorHAnsi" w:hAnsiTheme="minorHAnsi" w:cstheme="minorHAnsi"/>
           <w:sz w:val="24"/>
@@ -4748,7 +5136,23 @@
           <w:rFonts w:asciiTheme="minorHAnsi" w:hAnsiTheme="minorHAnsi" w:cstheme="minorHAnsi"/>
           <w:lang w:val="it-IT"/>
         </w:rPr>
-        <w:t>utente che non si è precedentemente registrato al sistema GuardaTV, può effettuare ricerche e visualizzare contenuti presenti nel sistema.</w:t>
+        <w:t xml:space="preserve">utente che non si è precedentemente registrato al sistema </w:t>
+      </w:r>
+      <w:proofErr w:type="spellStart"/>
+      <w:r>
+        <w:rPr>
+          <w:rFonts w:asciiTheme="minorHAnsi" w:hAnsiTheme="minorHAnsi" w:cstheme="minorHAnsi"/>
+          <w:lang w:val="it-IT"/>
+        </w:rPr>
+        <w:t>GuardaTV</w:t>
+      </w:r>
+      <w:proofErr w:type="spellEnd"/>
+      <w:r>
+        <w:rPr>
+          <w:rFonts w:asciiTheme="minorHAnsi" w:hAnsiTheme="minorHAnsi" w:cstheme="minorHAnsi"/>
+          <w:lang w:val="it-IT"/>
+        </w:rPr>
+        <w:t>, può effettuare ricerche e visualizzare contenuti presenti nel sistema.</w:t>
       </w:r>
     </w:p>
     <w:p>
@@ -4775,7 +5179,23 @@
           <w:rFonts w:asciiTheme="minorHAnsi" w:hAnsiTheme="minorHAnsi" w:cstheme="minorHAnsi"/>
           <w:lang w:val="it-IT"/>
         </w:rPr>
-        <w:t>utente che si è registrato al sistema ed ha effettuato il login al sistema GuardaTV, ciascuno sarà caratterizzato da: E-Mail, Password, Nickname. Può creare liste, aggiungere contenuti a liste, recensire contenuti ed effettuare ricerche.</w:t>
+        <w:t xml:space="preserve">utente che si è registrato al sistema ed ha effettuato il login al sistema </w:t>
+      </w:r>
+      <w:proofErr w:type="spellStart"/>
+      <w:r>
+        <w:rPr>
+          <w:rFonts w:asciiTheme="minorHAnsi" w:hAnsiTheme="minorHAnsi" w:cstheme="minorHAnsi"/>
+          <w:lang w:val="it-IT"/>
+        </w:rPr>
+        <w:t>GuardaTV</w:t>
+      </w:r>
+      <w:proofErr w:type="spellEnd"/>
+      <w:r>
+        <w:rPr>
+          <w:rFonts w:asciiTheme="minorHAnsi" w:hAnsiTheme="minorHAnsi" w:cstheme="minorHAnsi"/>
+          <w:lang w:val="it-IT"/>
+        </w:rPr>
+        <w:t>, ciascuno sarà caratterizzato da: E-Mail, Password, Nickname. Può creare liste, aggiungere contenuti a liste, recensire contenuti ed effettuare ricerche.</w:t>
       </w:r>
     </w:p>
     <w:p>
@@ -4847,7 +5267,7 @@
     </w:p>
     <w:p>
       <w:pPr>
-        <w:pStyle w:val="ListParagraph"/>
+        <w:pStyle w:val="Paragrafoelenco"/>
         <w:numPr>
           <w:ilvl w:val="0"/>
           <w:numId w:val="12"/>
@@ -4886,7 +5306,6 @@
           <w:b/>
           <w:bCs/>
         </w:rPr>
-        <w:lastRenderedPageBreak/>
         <w:t xml:space="preserve">SDD: </w:t>
       </w:r>
       <w:r>
@@ -4913,13 +5332,21 @@
           <w:b/>
           <w:bCs/>
         </w:rPr>
-        <w:t xml:space="preserve">HW: </w:t>
-      </w:r>
-      <w:r>
-        <w:rPr>
-          <w:rFonts w:asciiTheme="minorHAnsi" w:hAnsiTheme="minorHAnsi" w:cstheme="minorHAnsi"/>
-        </w:rPr>
-        <w:t>Hardware</w:t>
+        <w:t xml:space="preserve">DBMS: </w:t>
+      </w:r>
+      <w:proofErr w:type="spellStart"/>
+      <w:r>
+        <w:rPr>
+          <w:rFonts w:asciiTheme="minorHAnsi" w:hAnsiTheme="minorHAnsi" w:cstheme="minorHAnsi"/>
+        </w:rPr>
+        <w:t>DataBase</w:t>
+      </w:r>
+      <w:proofErr w:type="spellEnd"/>
+      <w:r>
+        <w:rPr>
+          <w:rFonts w:asciiTheme="minorHAnsi" w:hAnsiTheme="minorHAnsi" w:cstheme="minorHAnsi"/>
+        </w:rPr>
+        <w:t xml:space="preserve"> Management System</w:t>
       </w:r>
     </w:p>
     <w:p>
@@ -4939,15 +5366,16 @@
           <w:b/>
           <w:bCs/>
         </w:rPr>
-        <w:t xml:space="preserve">SW: </w:t>
-      </w:r>
-      <w:r>
-        <w:rPr>
-          <w:rFonts w:asciiTheme="minorHAnsi" w:hAnsiTheme="minorHAnsi" w:cstheme="minorHAnsi"/>
-        </w:rPr>
-        <w:t>Software</w:t>
-      </w:r>
-    </w:p>
+        <w:t xml:space="preserve">CD: </w:t>
+      </w:r>
+      <w:r>
+        <w:rPr>
+          <w:rFonts w:asciiTheme="minorHAnsi" w:hAnsiTheme="minorHAnsi" w:cstheme="minorHAnsi"/>
+        </w:rPr>
+        <w:t>Class diagram</w:t>
+      </w:r>
+    </w:p>
+    <w:bookmarkEnd w:id="5"/>
     <w:p>
       <w:pPr>
         <w:pStyle w:val="Standard"/>
@@ -4955,24 +5383,30 @@
         <w:ind w:left="720"/>
         <w:rPr>
           <w:rFonts w:asciiTheme="minorHAnsi" w:hAnsiTheme="minorHAnsi" w:cstheme="minorHAnsi"/>
+        </w:rPr>
+      </w:pPr>
+      <w:r>
+        <w:rPr>
+          <w:rFonts w:asciiTheme="minorHAnsi" w:hAnsiTheme="minorHAnsi" w:cstheme="minorHAnsi"/>
           <w:b/>
           <w:bCs/>
         </w:rPr>
-      </w:pPr>
-      <w:r>
-        <w:rPr>
-          <w:rFonts w:asciiTheme="minorHAnsi" w:hAnsiTheme="minorHAnsi" w:cstheme="minorHAnsi"/>
-          <w:b/>
-          <w:bCs/>
-        </w:rPr>
-        <w:t xml:space="preserve">DBMS: </w:t>
-      </w:r>
-      <w:r>
-        <w:rPr>
-          <w:rFonts w:asciiTheme="minorHAnsi" w:hAnsiTheme="minorHAnsi" w:cstheme="minorHAnsi"/>
-        </w:rPr>
-        <w:t>DataBase Management System</w:t>
-      </w:r>
+        <w:t>REQ:</w:t>
+      </w:r>
+      <w:r>
+        <w:rPr>
+          <w:rFonts w:asciiTheme="minorHAnsi" w:hAnsiTheme="minorHAnsi" w:cstheme="minorHAnsi"/>
+        </w:rPr>
+        <w:t xml:space="preserve"> </w:t>
+      </w:r>
+      <w:proofErr w:type="spellStart"/>
+      <w:r>
+        <w:rPr>
+          <w:rFonts w:asciiTheme="minorHAnsi" w:hAnsiTheme="minorHAnsi" w:cstheme="minorHAnsi"/>
+        </w:rPr>
+        <w:t>Requisito</w:t>
+      </w:r>
+      <w:proofErr w:type="spellEnd"/>
     </w:p>
     <w:p>
       <w:pPr>
@@ -4981,65 +5415,22 @@
         <w:ind w:left="720"/>
         <w:rPr>
           <w:rFonts w:asciiTheme="minorHAnsi" w:hAnsiTheme="minorHAnsi" w:cstheme="minorHAnsi"/>
+        </w:rPr>
+      </w:pPr>
+      <w:r>
+        <w:rPr>
+          <w:rFonts w:asciiTheme="minorHAnsi" w:hAnsiTheme="minorHAnsi" w:cstheme="minorHAnsi"/>
           <w:b/>
           <w:bCs/>
         </w:rPr>
-      </w:pPr>
-      <w:r>
-        <w:rPr>
-          <w:rFonts w:asciiTheme="minorHAnsi" w:hAnsiTheme="minorHAnsi" w:cstheme="minorHAnsi"/>
-          <w:b/>
-          <w:bCs/>
-        </w:rPr>
-        <w:t xml:space="preserve">CD: </w:t>
-      </w:r>
-      <w:r>
-        <w:rPr>
-          <w:rFonts w:asciiTheme="minorHAnsi" w:hAnsiTheme="minorHAnsi" w:cstheme="minorHAnsi"/>
-        </w:rPr>
-        <w:t>Class diagram</w:t>
-      </w:r>
-    </w:p>
-    <w:p>
-      <w:pPr>
-        <w:pStyle w:val="Standard"/>
-        <w:spacing w:line="360" w:lineRule="auto"/>
-        <w:ind w:left="720"/>
-        <w:rPr>
-          <w:rFonts w:asciiTheme="minorHAnsi" w:hAnsiTheme="minorHAnsi" w:cstheme="minorHAnsi"/>
-          <w:lang w:val="it-IT"/>
-        </w:rPr>
-      </w:pPr>
-      <w:r>
-        <w:rPr>
-          <w:rFonts w:asciiTheme="minorHAnsi" w:hAnsiTheme="minorHAnsi" w:cstheme="minorHAnsi"/>
-          <w:b/>
-          <w:bCs/>
-          <w:lang w:val="it-IT"/>
-        </w:rPr>
-        <w:t xml:space="preserve">GUI: </w:t>
-      </w:r>
-      <w:r>
-        <w:rPr>
-          <w:rFonts w:asciiTheme="minorHAnsi" w:hAnsiTheme="minorHAnsi" w:cstheme="minorHAnsi"/>
-          <w:lang w:val="it-IT"/>
-        </w:rPr>
-        <w:t>Graphical User Interface</w:t>
-      </w:r>
-    </w:p>
-    <w:bookmarkEnd w:id="4"/>
-    <w:p>
-      <w:pPr>
-        <w:pStyle w:val="Standard"/>
-        <w:spacing w:line="360" w:lineRule="auto"/>
-        <w:ind w:left="720"/>
-        <w:rPr>
-          <w:rFonts w:asciiTheme="minorHAnsi" w:hAnsiTheme="minorHAnsi" w:cstheme="minorHAnsi"/>
-          <w:b/>
-          <w:bCs/>
-          <w:lang w:val="it-IT"/>
-        </w:rPr>
-      </w:pPr>
+        <w:t>SC:</w:t>
+      </w:r>
+      <w:r>
+        <w:rPr>
+          <w:rFonts w:asciiTheme="minorHAnsi" w:hAnsiTheme="minorHAnsi" w:cstheme="minorHAnsi"/>
+        </w:rPr>
+        <w:t xml:space="preserve"> Scenario</w:t>
+      </w:r>
     </w:p>
     <w:p>
       <w:pPr>
@@ -5050,11 +5441,11 @@
         </w:numPr>
         <w:outlineLvl w:val="1"/>
       </w:pPr>
-      <w:bookmarkStart w:id="5" w:name="_Toc90139785"/>
+      <w:bookmarkStart w:id="6" w:name="_Toc90235863"/>
       <w:r>
         <w:t>Riferimenti</w:t>
       </w:r>
-      <w:bookmarkEnd w:id="5"/>
+      <w:bookmarkEnd w:id="6"/>
     </w:p>
     <w:p>
       <w:pPr>
@@ -5064,7 +5455,7 @@
           <w:rFonts w:asciiTheme="minorHAnsi" w:hAnsiTheme="minorHAnsi" w:cstheme="minorHAnsi"/>
         </w:rPr>
       </w:pPr>
-      <w:bookmarkStart w:id="6" w:name="_Hlk89623377"/>
+      <w:bookmarkStart w:id="7" w:name="_Hlk89623377"/>
       <w:r>
         <w:rPr>
           <w:rFonts w:asciiTheme="minorHAnsi" w:hAnsiTheme="minorHAnsi" w:cstheme="minorHAnsi"/>
@@ -5085,7 +5476,7 @@
         <w:t xml:space="preserve"> Edition</w:t>
       </w:r>
     </w:p>
-    <w:bookmarkEnd w:id="6"/>
+    <w:bookmarkEnd w:id="7"/>
     <w:p>
       <w:pPr>
         <w:pStyle w:val="Standard"/>
@@ -5105,12 +5496,12 @@
         </w:numPr>
         <w:outlineLvl w:val="1"/>
       </w:pPr>
-      <w:bookmarkStart w:id="7" w:name="_Toc90139786"/>
-      <w:bookmarkStart w:id="8" w:name="_Hlk89622674"/>
+      <w:bookmarkStart w:id="8" w:name="_Toc90235864"/>
+      <w:bookmarkStart w:id="9" w:name="_Hlk89622674"/>
       <w:r>
         <w:t>Panoramica</w:t>
       </w:r>
-      <w:bookmarkEnd w:id="7"/>
+      <w:bookmarkEnd w:id="8"/>
     </w:p>
     <w:p>
       <w:pPr>
@@ -5128,7 +5519,7 @@
         </w:rPr>
         <w:t>Il SDD è diviso in quattro capitoli</w:t>
       </w:r>
-      <w:bookmarkEnd w:id="8"/>
+      <w:bookmarkEnd w:id="9"/>
       <w:r>
         <w:rPr>
           <w:rFonts w:asciiTheme="minorHAnsi" w:hAnsiTheme="minorHAnsi" w:cstheme="minorHAnsi"/>
@@ -5237,11 +5628,11 @@
           <w:numId w:val="1"/>
         </w:numPr>
       </w:pPr>
-      <w:bookmarkStart w:id="9" w:name="_Toc90139787"/>
+      <w:bookmarkStart w:id="10" w:name="_Toc90235865"/>
       <w:r>
         <w:t>Architettura Software</w:t>
       </w:r>
-      <w:bookmarkEnd w:id="9"/>
+      <w:bookmarkEnd w:id="10"/>
     </w:p>
     <w:p>
       <w:pPr>
@@ -5252,11 +5643,13 @@
         </w:numPr>
         <w:outlineLvl w:val="1"/>
       </w:pPr>
-      <w:bookmarkStart w:id="10" w:name="_Toc90139788"/>
+      <w:bookmarkStart w:id="11" w:name="_Toc90235866"/>
+      <w:proofErr w:type="spellStart"/>
       <w:r>
         <w:t>Overview</w:t>
       </w:r>
-      <w:bookmarkEnd w:id="10"/>
+      <w:bookmarkEnd w:id="11"/>
+      <w:proofErr w:type="spellEnd"/>
     </w:p>
     <w:p>
       <w:pPr>
@@ -5271,7 +5664,23 @@
           <w:sz w:val="24"/>
           <w:szCs w:val="24"/>
         </w:rPr>
-        <w:t xml:space="preserve">Il sistema GuardaTV è un’applicazione web; </w:t>
+        <w:t xml:space="preserve">Il sistema </w:t>
+      </w:r>
+      <w:proofErr w:type="spellStart"/>
+      <w:r>
+        <w:rPr>
+          <w:sz w:val="24"/>
+          <w:szCs w:val="24"/>
+        </w:rPr>
+        <w:t>GuardaTV</w:t>
+      </w:r>
+      <w:proofErr w:type="spellEnd"/>
+      <w:r>
+        <w:rPr>
+          <w:sz w:val="24"/>
+          <w:szCs w:val="24"/>
+        </w:rPr>
+        <w:t xml:space="preserve"> è un’applicazione web; </w:t>
       </w:r>
       <w:r>
         <w:rPr>
@@ -5287,12 +5696,21 @@
         </w:rPr>
         <w:t xml:space="preserve"> un’architettura </w:t>
       </w:r>
-      <w:r>
-        <w:rPr>
-          <w:sz w:val="24"/>
-          <w:szCs w:val="24"/>
-        </w:rPr>
-        <w:t xml:space="preserve">closed </w:t>
+      <w:proofErr w:type="spellStart"/>
+      <w:r>
+        <w:rPr>
+          <w:sz w:val="24"/>
+          <w:szCs w:val="24"/>
+        </w:rPr>
+        <w:t>closed</w:t>
+      </w:r>
+      <w:proofErr w:type="spellEnd"/>
+      <w:r>
+        <w:rPr>
+          <w:sz w:val="24"/>
+          <w:szCs w:val="24"/>
+        </w:rPr>
+        <w:t xml:space="preserve"> </w:t>
       </w:r>
       <w:r>
         <w:rPr>
@@ -5306,7 +5724,23 @@
           <w:sz w:val="24"/>
           <w:szCs w:val="24"/>
         </w:rPr>
-        <w:t>-tier, ovvero le funzionalità sono separate e suddivise in tre livelli, in comunicazione tra loro</w:t>
+        <w:t>-</w:t>
+      </w:r>
+      <w:proofErr w:type="spellStart"/>
+      <w:r>
+        <w:rPr>
+          <w:sz w:val="24"/>
+          <w:szCs w:val="24"/>
+        </w:rPr>
+        <w:t>tier</w:t>
+      </w:r>
+      <w:proofErr w:type="spellEnd"/>
+      <w:r>
+        <w:rPr>
+          <w:sz w:val="24"/>
+          <w:szCs w:val="24"/>
+        </w:rPr>
+        <w:t>, ovvero le funzionalità sono separate e suddivise in tre livelli, in comunicazione tra loro</w:t>
       </w:r>
       <w:r>
         <w:rPr>
@@ -5328,183 +5762,6 @@
           <w:szCs w:val="24"/>
         </w:rPr>
         <w:t xml:space="preserve"> e ridurre l’accoppiamento tra i sottosistemi.</w:t>
-      </w:r>
-    </w:p>
-    <w:p>
-      <w:pPr>
-        <w:pStyle w:val="ListParagraph"/>
-        <w:numPr>
-          <w:ilvl w:val="0"/>
-          <w:numId w:val="12"/>
-        </w:numPr>
-        <w:rPr>
-          <w:b/>
-          <w:bCs/>
-          <w:sz w:val="28"/>
-          <w:szCs w:val="28"/>
-        </w:rPr>
-      </w:pPr>
-      <w:r>
-        <w:rPr>
-          <w:b/>
-          <w:bCs/>
-          <w:sz w:val="28"/>
-          <w:szCs w:val="28"/>
-        </w:rPr>
-        <w:t>Decomposizione in sottosistemi</w:t>
-      </w:r>
-    </w:p>
-    <w:p>
-      <w:pPr>
-        <w:ind w:left="720"/>
-        <w:rPr>
-          <w:sz w:val="24"/>
-          <w:szCs w:val="24"/>
-        </w:rPr>
-      </w:pPr>
-      <w:r>
-        <w:rPr>
-          <w:sz w:val="24"/>
-          <w:szCs w:val="24"/>
-        </w:rPr>
-        <w:t>La decomposizione prevista da tre layer che si occupano di gestire aspetti e funzionalità differenti:</w:t>
-      </w:r>
-    </w:p>
-    <w:p>
-      <w:pPr>
-        <w:pStyle w:val="ListParagraph"/>
-        <w:numPr>
-          <w:ilvl w:val="1"/>
-          <w:numId w:val="12"/>
-        </w:numPr>
-        <w:rPr>
-          <w:sz w:val="24"/>
-          <w:szCs w:val="24"/>
-        </w:rPr>
-      </w:pPr>
-      <w:r>
-        <w:rPr>
-          <w:sz w:val="24"/>
-          <w:szCs w:val="24"/>
-        </w:rPr>
-        <w:t xml:space="preserve">Storage: </w:t>
-      </w:r>
-      <w:r>
-        <w:rPr>
-          <w:sz w:val="24"/>
-          <w:szCs w:val="24"/>
-        </w:rPr>
-        <w:t>M</w:t>
-      </w:r>
-      <w:r>
-        <w:rPr>
-          <w:sz w:val="24"/>
-          <w:szCs w:val="24"/>
-        </w:rPr>
-        <w:t>emorizzazione e gestione dei dati persistenti;</w:t>
-      </w:r>
-    </w:p>
-    <w:p>
-      <w:pPr>
-        <w:pStyle w:val="ListParagraph"/>
-        <w:numPr>
-          <w:ilvl w:val="1"/>
-          <w:numId w:val="12"/>
-        </w:numPr>
-        <w:rPr>
-          <w:sz w:val="24"/>
-          <w:szCs w:val="24"/>
-        </w:rPr>
-      </w:pPr>
-      <w:r>
-        <w:rPr>
-          <w:sz w:val="24"/>
-          <w:szCs w:val="24"/>
-        </w:rPr>
-        <w:t xml:space="preserve">Application logic: </w:t>
-      </w:r>
-      <w:r>
-        <w:rPr>
-          <w:sz w:val="24"/>
-          <w:szCs w:val="24"/>
-        </w:rPr>
-        <w:t>G</w:t>
-      </w:r>
-      <w:r>
-        <w:rPr>
-          <w:sz w:val="24"/>
-          <w:szCs w:val="24"/>
-        </w:rPr>
-        <w:t>estione dello scambio dei dati t</w:t>
-      </w:r>
-      <w:r>
-        <w:rPr>
-          <w:sz w:val="24"/>
-          <w:szCs w:val="24"/>
-        </w:rPr>
-        <w:t>ra i sottosistemi</w:t>
-      </w:r>
-      <w:r>
-        <w:rPr>
-          <w:sz w:val="24"/>
-          <w:szCs w:val="24"/>
-        </w:rPr>
-        <w:t xml:space="preserve"> ed implementa la logica applicativa</w:t>
-      </w:r>
-      <w:r>
-        <w:rPr>
-          <w:sz w:val="24"/>
-          <w:szCs w:val="24"/>
-        </w:rPr>
-        <w:t>;</w:t>
-      </w:r>
-    </w:p>
-    <w:p>
-      <w:pPr>
-        <w:pStyle w:val="ListParagraph"/>
-        <w:numPr>
-          <w:ilvl w:val="1"/>
-          <w:numId w:val="12"/>
-        </w:numPr>
-        <w:rPr>
-          <w:sz w:val="24"/>
-          <w:szCs w:val="24"/>
-        </w:rPr>
-      </w:pPr>
-      <w:r>
-        <w:rPr>
-          <w:sz w:val="24"/>
-          <w:szCs w:val="24"/>
-        </w:rPr>
-        <w:t xml:space="preserve">Interface: </w:t>
-      </w:r>
-      <w:r>
-        <w:rPr>
-          <w:sz w:val="24"/>
-          <w:szCs w:val="24"/>
-        </w:rPr>
-        <w:t>R</w:t>
-      </w:r>
-      <w:r>
-        <w:rPr>
-          <w:sz w:val="24"/>
-          <w:szCs w:val="24"/>
-        </w:rPr>
-        <w:t>accoglie e gesti</w:t>
-      </w:r>
-      <w:r>
-        <w:rPr>
-          <w:sz w:val="24"/>
-          <w:szCs w:val="24"/>
-        </w:rPr>
-        <w:t>sc</w:t>
-      </w:r>
-      <w:r>
-        <w:rPr>
-          <w:sz w:val="24"/>
-          <w:szCs w:val="24"/>
-        </w:rPr>
-        <w:t>e elementi di interfaccia grafica e gli eventi generati su di essi;</w:t>
       </w:r>
     </w:p>
     <w:p>
@@ -5516,12 +5773,140 @@
         </w:numPr>
         <w:outlineLvl w:val="1"/>
       </w:pPr>
-      <w:bookmarkStart w:id="11" w:name="_Toc90139789"/>
-      <w:r>
+      <w:bookmarkStart w:id="12" w:name="_Toc90235867"/>
+      <w:r>
+        <w:t xml:space="preserve">Subsystem </w:t>
+      </w:r>
+      <w:proofErr w:type="spellStart"/>
+      <w:r>
+        <w:t>decomposition</w:t>
+      </w:r>
+      <w:bookmarkEnd w:id="12"/>
+      <w:proofErr w:type="spellEnd"/>
+    </w:p>
+    <w:p>
+      <w:pPr>
+        <w:ind w:left="720"/>
+        <w:rPr>
+          <w:sz w:val="24"/>
+          <w:szCs w:val="24"/>
+        </w:rPr>
+      </w:pPr>
+      <w:r>
+        <w:rPr>
+          <w:sz w:val="24"/>
+          <w:szCs w:val="24"/>
+        </w:rPr>
+        <w:t xml:space="preserve">La decomposizione prevista </w:t>
+      </w:r>
+      <w:r>
+        <w:rPr>
+          <w:sz w:val="24"/>
+          <w:szCs w:val="24"/>
+        </w:rPr>
+        <w:t>è in</w:t>
+      </w:r>
+      <w:r>
+        <w:rPr>
+          <w:sz w:val="24"/>
+          <w:szCs w:val="24"/>
+        </w:rPr>
+        <w:t xml:space="preserve"> tre </w:t>
+      </w:r>
+      <w:proofErr w:type="spellStart"/>
+      <w:r>
+        <w:rPr>
+          <w:sz w:val="24"/>
+          <w:szCs w:val="24"/>
+        </w:rPr>
+        <w:t>layer</w:t>
+      </w:r>
+      <w:proofErr w:type="spellEnd"/>
+      <w:r>
+        <w:rPr>
+          <w:sz w:val="24"/>
+          <w:szCs w:val="24"/>
+        </w:rPr>
+        <w:t xml:space="preserve"> che si occupano di gestire aspetti e funzionalità differenti:</w:t>
+      </w:r>
+    </w:p>
+    <w:p>
+      <w:pPr>
+        <w:pStyle w:val="Paragrafoelenco"/>
+        <w:numPr>
+          <w:ilvl w:val="1"/>
+          <w:numId w:val="14"/>
+        </w:numPr>
+        <w:rPr>
+          <w:sz w:val="24"/>
+          <w:szCs w:val="24"/>
+        </w:rPr>
+      </w:pPr>
+      <w:r>
+        <w:rPr>
+          <w:sz w:val="24"/>
+          <w:szCs w:val="24"/>
+        </w:rPr>
         <w:lastRenderedPageBreak/>
-        <w:t>Subsystem decomposition</w:t>
-      </w:r>
-      <w:bookmarkEnd w:id="11"/>
+        <w:t>Storage: Memorizzazione e gestione dei dati persistenti;</w:t>
+      </w:r>
+    </w:p>
+    <w:p>
+      <w:pPr>
+        <w:pStyle w:val="Paragrafoelenco"/>
+        <w:numPr>
+          <w:ilvl w:val="1"/>
+          <w:numId w:val="14"/>
+        </w:numPr>
+        <w:rPr>
+          <w:sz w:val="24"/>
+          <w:szCs w:val="24"/>
+        </w:rPr>
+      </w:pPr>
+      <w:r>
+        <w:rPr>
+          <w:sz w:val="24"/>
+          <w:szCs w:val="24"/>
+        </w:rPr>
+        <w:t>Application: Gestione dello scambio dei dati tra i sottosistemi ed implementa la logica applicativa;</w:t>
+      </w:r>
+    </w:p>
+    <w:p>
+      <w:pPr>
+        <w:pStyle w:val="Paragrafoelenco"/>
+        <w:numPr>
+          <w:ilvl w:val="1"/>
+          <w:numId w:val="14"/>
+        </w:numPr>
+        <w:rPr>
+          <w:sz w:val="24"/>
+          <w:szCs w:val="24"/>
+        </w:rPr>
+      </w:pPr>
+      <w:r>
+        <w:rPr>
+          <w:sz w:val="24"/>
+          <w:szCs w:val="24"/>
+        </w:rPr>
+        <w:t>Presentation</w:t>
+      </w:r>
+      <w:r>
+        <w:rPr>
+          <w:sz w:val="24"/>
+          <w:szCs w:val="24"/>
+        </w:rPr>
+        <w:t>: Raccoglie e gestisce elementi di interfaccia grafica e gli eventi generati su di essi;</w:t>
+      </w:r>
+    </w:p>
+    <w:p>
+      <w:pPr>
+        <w:rPr>
+          <w:b/>
+          <w:bCs/>
+          <w:sz w:val="28"/>
+          <w:szCs w:val="28"/>
+        </w:rPr>
+      </w:pPr>
     </w:p>
     <w:p>
       <w:pPr>
@@ -5551,7 +5936,7 @@
           <w:szCs w:val="28"/>
         </w:rPr>
         <w:drawing>
-          <wp:inline distT="0" distB="0" distL="0" distR="0" wp14:anchorId="3DD0E192" wp14:editId="4A40A418">
+          <wp:inline distT="0" distB="0" distL="0" distR="0" wp14:anchorId="4D5C2C27" wp14:editId="42A6D715">
             <wp:extent cx="5943600" cy="3352800"/>
             <wp:effectExtent l="0" t="0" r="0" b="0"/>
             <wp:docPr id="4" name="Picture 4"/>
@@ -5568,7 +5953,7 @@
                     </pic:cNvPicPr>
                   </pic:nvPicPr>
                   <pic:blipFill>
-                    <a:blip r:embed="rId6">
+                    <a:blip r:embed="rId8">
                       <a:extLst>
                         <a:ext uri="{28A0092B-C50C-407E-A947-70E740481C1C}">
                           <a14:useLocalDpi xmlns:a14="http://schemas.microsoft.com/office/drawing/2010/main" val="0"/>
@@ -5602,6 +5987,66 @@
     </w:p>
     <w:p>
       <w:pPr>
+        <w:rPr>
+          <w:b/>
+          <w:bCs/>
+          <w:sz w:val="28"/>
+          <w:szCs w:val="28"/>
+        </w:rPr>
+      </w:pPr>
+    </w:p>
+    <w:p>
+      <w:pPr>
+        <w:rPr>
+          <w:b/>
+          <w:bCs/>
+          <w:sz w:val="28"/>
+          <w:szCs w:val="28"/>
+        </w:rPr>
+      </w:pPr>
+    </w:p>
+    <w:p>
+      <w:pPr>
+        <w:rPr>
+          <w:b/>
+          <w:bCs/>
+          <w:sz w:val="28"/>
+          <w:szCs w:val="28"/>
+        </w:rPr>
+      </w:pPr>
+    </w:p>
+    <w:p>
+      <w:pPr>
+        <w:rPr>
+          <w:b/>
+          <w:bCs/>
+          <w:sz w:val="28"/>
+          <w:szCs w:val="28"/>
+        </w:rPr>
+      </w:pPr>
+    </w:p>
+    <w:p>
+      <w:pPr>
+        <w:rPr>
+          <w:b/>
+          <w:bCs/>
+          <w:sz w:val="28"/>
+          <w:szCs w:val="28"/>
+        </w:rPr>
+      </w:pPr>
+    </w:p>
+    <w:p>
+      <w:pPr>
+        <w:pStyle w:val="GpsTitolo"/>
+        <w:pBdr>
+          <w:bottom w:val="none" w:sz="0" w:space="0" w:color="auto"/>
+        </w:pBdr>
+        <w:ind w:left="360"/>
+        <w:outlineLvl w:val="9"/>
+      </w:pPr>
+    </w:p>
+    <w:p>
+      <w:pPr>
         <w:pStyle w:val="GpsTitolo"/>
         <w:numPr>
           <w:ilvl w:val="1"/>
@@ -5609,11 +6054,11 @@
         </w:numPr>
         <w:outlineLvl w:val="1"/>
       </w:pPr>
-      <w:bookmarkStart w:id="12" w:name="_Toc90139790"/>
+      <w:bookmarkStart w:id="13" w:name="_Toc90235868"/>
       <w:r>
         <w:t>Hardware/Software mapping</w:t>
       </w:r>
-      <w:bookmarkEnd w:id="12"/>
+      <w:bookmarkEnd w:id="13"/>
     </w:p>
     <w:p>
       <w:pPr>
@@ -5626,6 +6071,7 @@
           <w:lang w:val="it-IT"/>
         </w:rPr>
       </w:pPr>
+      <w:proofErr w:type="spellStart"/>
       <w:r>
         <w:rPr>
           <w:rFonts w:asciiTheme="minorHAnsi" w:hAnsiTheme="minorHAnsi" w:cstheme="minorHAnsi"/>
@@ -5633,55 +6079,47 @@
           <w:bCs/>
           <w:lang w:val="it-IT"/>
         </w:rPr>
-        <w:t xml:space="preserve">WebServer: </w:t>
-      </w:r>
-      <w:r>
-        <w:rPr>
-          <w:rFonts w:asciiTheme="minorHAnsi" w:hAnsiTheme="minorHAnsi" w:cstheme="minorHAnsi"/>
-          <w:lang w:val="it-IT"/>
-        </w:rPr>
-        <w:t>il server utilizzato è Apache Tomcat .</w:t>
-      </w:r>
-    </w:p>
-    <w:p>
-      <w:pPr>
-        <w:pStyle w:val="Standard"/>
-        <w:ind w:left="360"/>
+        <w:t>WebServer</w:t>
+      </w:r>
+      <w:proofErr w:type="spellEnd"/>
+      <w:r>
         <w:rPr>
           <w:rFonts w:asciiTheme="minorHAnsi" w:hAnsiTheme="minorHAnsi" w:cstheme="minorHAnsi"/>
           <w:b/>
           <w:bCs/>
           <w:lang w:val="it-IT"/>
         </w:rPr>
-      </w:pPr>
-      <w:r>
+        <w:t xml:space="preserve">: </w:t>
+      </w:r>
+      <w:r>
+        <w:rPr>
+          <w:rFonts w:asciiTheme="minorHAnsi" w:hAnsiTheme="minorHAnsi" w:cstheme="minorHAnsi"/>
+          <w:lang w:val="it-IT"/>
+        </w:rPr>
+        <w:t>il server utilizzato è Apache Tomcat .</w:t>
+      </w:r>
+    </w:p>
+    <w:p>
+      <w:pPr>
+        <w:pStyle w:val="Standard"/>
+        <w:ind w:left="360"/>
         <w:rPr>
           <w:rFonts w:asciiTheme="minorHAnsi" w:hAnsiTheme="minorHAnsi" w:cstheme="minorHAnsi"/>
           <w:b/>
           <w:bCs/>
           <w:lang w:val="it-IT"/>
         </w:rPr>
-        <w:t xml:space="preserve">Interface layer: </w:t>
-      </w:r>
-      <w:r>
-        <w:rPr>
-          <w:rFonts w:asciiTheme="minorHAnsi" w:hAnsiTheme="minorHAnsi" w:cstheme="minorHAnsi"/>
-          <w:lang w:val="it-IT"/>
-        </w:rPr>
-        <w:t>l’utente usufruisce del sistema GuardaTV tramite un’applicazione browser installata all’interno del suo calcolatore [e.g. Google Chrome, Mozilla Firefox, Opera, Microsoft Edge].</w:t>
-      </w:r>
-    </w:p>
-    <w:p>
-      <w:pPr>
-        <w:pStyle w:val="Standard"/>
-        <w:ind w:left="360"/>
+      </w:pPr>
+      <w:r>
         <w:rPr>
           <w:rFonts w:asciiTheme="minorHAnsi" w:hAnsiTheme="minorHAnsi" w:cstheme="minorHAnsi"/>
           <w:b/>
           <w:bCs/>
           <w:lang w:val="it-IT"/>
         </w:rPr>
-      </w:pPr>
+        <w:t xml:space="preserve">Interface </w:t>
+      </w:r>
+      <w:proofErr w:type="spellStart"/>
       <w:r>
         <w:rPr>
           <w:rFonts w:asciiTheme="minorHAnsi" w:hAnsiTheme="minorHAnsi" w:cstheme="minorHAnsi"/>
@@ -5689,14 +6127,124 @@
           <w:bCs/>
           <w:lang w:val="it-IT"/>
         </w:rPr>
-        <w:t xml:space="preserve">Application logic layer: </w:t>
-      </w:r>
-      <w:r>
-        <w:rPr>
-          <w:rFonts w:asciiTheme="minorHAnsi" w:hAnsiTheme="minorHAnsi" w:cstheme="minorHAnsi"/>
+        <w:t>layer</w:t>
+      </w:r>
+      <w:proofErr w:type="spellEnd"/>
+      <w:r>
+        <w:rPr>
+          <w:rFonts w:asciiTheme="minorHAnsi" w:hAnsiTheme="minorHAnsi" w:cstheme="minorHAnsi"/>
+          <w:b/>
+          <w:bCs/>
           <w:lang w:val="it-IT"/>
         </w:rPr>
-        <w:t>le funzionalità del sistema sono state implementate mediante l’API Java Servlet.</w:t>
+        <w:t xml:space="preserve">: </w:t>
+      </w:r>
+      <w:r>
+        <w:rPr>
+          <w:rFonts w:asciiTheme="minorHAnsi" w:hAnsiTheme="minorHAnsi" w:cstheme="minorHAnsi"/>
+          <w:lang w:val="it-IT"/>
+        </w:rPr>
+        <w:t xml:space="preserve">l’utente usufruisce del sistema </w:t>
+      </w:r>
+      <w:proofErr w:type="spellStart"/>
+      <w:r>
+        <w:rPr>
+          <w:rFonts w:asciiTheme="minorHAnsi" w:hAnsiTheme="minorHAnsi" w:cstheme="minorHAnsi"/>
+          <w:lang w:val="it-IT"/>
+        </w:rPr>
+        <w:t>GuardaTV</w:t>
+      </w:r>
+      <w:proofErr w:type="spellEnd"/>
+      <w:r>
+        <w:rPr>
+          <w:rFonts w:asciiTheme="minorHAnsi" w:hAnsiTheme="minorHAnsi" w:cstheme="minorHAnsi"/>
+          <w:lang w:val="it-IT"/>
+        </w:rPr>
+        <w:t xml:space="preserve"> tramite un’applicazione browser installata all’interno del suo calcolatore [e.g. Google Chrome, Mozilla Firefox, Opera, Microsoft Edge].</w:t>
+      </w:r>
+    </w:p>
+    <w:p>
+      <w:pPr>
+        <w:pStyle w:val="Standard"/>
+        <w:ind w:left="360"/>
+        <w:rPr>
+          <w:rFonts w:asciiTheme="minorHAnsi" w:hAnsiTheme="minorHAnsi" w:cstheme="minorHAnsi"/>
+          <w:b/>
+          <w:bCs/>
+          <w:lang w:val="it-IT"/>
+        </w:rPr>
+      </w:pPr>
+      <w:r>
+        <w:rPr>
+          <w:rFonts w:asciiTheme="minorHAnsi" w:hAnsiTheme="minorHAnsi" w:cstheme="minorHAnsi"/>
+          <w:b/>
+          <w:bCs/>
+          <w:lang w:val="it-IT"/>
+        </w:rPr>
+        <w:t xml:space="preserve">Application </w:t>
+      </w:r>
+      <w:proofErr w:type="spellStart"/>
+      <w:r>
+        <w:rPr>
+          <w:rFonts w:asciiTheme="minorHAnsi" w:hAnsiTheme="minorHAnsi" w:cstheme="minorHAnsi"/>
+          <w:b/>
+          <w:bCs/>
+          <w:lang w:val="it-IT"/>
+        </w:rPr>
+        <w:t>logic</w:t>
+      </w:r>
+      <w:proofErr w:type="spellEnd"/>
+      <w:r>
+        <w:rPr>
+          <w:rFonts w:asciiTheme="minorHAnsi" w:hAnsiTheme="minorHAnsi" w:cstheme="minorHAnsi"/>
+          <w:b/>
+          <w:bCs/>
+          <w:lang w:val="it-IT"/>
+        </w:rPr>
+        <w:t xml:space="preserve"> </w:t>
+      </w:r>
+      <w:proofErr w:type="spellStart"/>
+      <w:r>
+        <w:rPr>
+          <w:rFonts w:asciiTheme="minorHAnsi" w:hAnsiTheme="minorHAnsi" w:cstheme="minorHAnsi"/>
+          <w:b/>
+          <w:bCs/>
+          <w:lang w:val="it-IT"/>
+        </w:rPr>
+        <w:t>layer</w:t>
+      </w:r>
+      <w:proofErr w:type="spellEnd"/>
+      <w:r>
+        <w:rPr>
+          <w:rFonts w:asciiTheme="minorHAnsi" w:hAnsiTheme="minorHAnsi" w:cstheme="minorHAnsi"/>
+          <w:b/>
+          <w:bCs/>
+          <w:lang w:val="it-IT"/>
+        </w:rPr>
+        <w:t xml:space="preserve">: </w:t>
+      </w:r>
+      <w:r>
+        <w:rPr>
+          <w:rFonts w:asciiTheme="minorHAnsi" w:hAnsiTheme="minorHAnsi" w:cstheme="minorHAnsi"/>
+          <w:lang w:val="it-IT"/>
+        </w:rPr>
+        <w:t xml:space="preserve">le funzionalità del sistema sono state implementate mediante l’API Java </w:t>
+      </w:r>
+      <w:proofErr w:type="spellStart"/>
+      <w:r>
+        <w:rPr>
+          <w:rFonts w:asciiTheme="minorHAnsi" w:hAnsiTheme="minorHAnsi" w:cstheme="minorHAnsi"/>
+          <w:lang w:val="it-IT"/>
+        </w:rPr>
+        <w:t>Servlet</w:t>
+      </w:r>
+      <w:proofErr w:type="spellEnd"/>
+      <w:r>
+        <w:rPr>
+          <w:rFonts w:asciiTheme="minorHAnsi" w:hAnsiTheme="minorHAnsi" w:cstheme="minorHAnsi"/>
+          <w:lang w:val="it-IT"/>
+        </w:rPr>
+        <w:t>.</w:t>
       </w:r>
     </w:p>
     <w:p>
@@ -5754,11 +6302,10 @@
           <w:sz w:val="28"/>
           <w:szCs w:val="28"/>
         </w:rPr>
-        <w:lastRenderedPageBreak/>
         <w:drawing>
-          <wp:inline distT="0" distB="0" distL="0" distR="0" wp14:anchorId="5E3B95A7" wp14:editId="27831141">
-            <wp:extent cx="5943600" cy="2809875"/>
-            <wp:effectExtent l="0" t="0" r="0" b="9525"/>
+          <wp:inline distT="0" distB="0" distL="0" distR="0" wp14:anchorId="5E3B95A7" wp14:editId="13640486">
+            <wp:extent cx="6412444" cy="3031524"/>
+            <wp:effectExtent l="0" t="0" r="7620" b="0"/>
             <wp:docPr id="6" name="Picture 6"/>
             <wp:cNvGraphicFramePr>
               <a:graphicFrameLocks xmlns:a="http://schemas.openxmlformats.org/drawingml/2006/main" noChangeAspect="1"/>
@@ -5773,7 +6320,7 @@
                     </pic:cNvPicPr>
                   </pic:nvPicPr>
                   <pic:blipFill>
-                    <a:blip r:embed="rId7">
+                    <a:blip r:embed="rId9">
                       <a:extLst>
                         <a:ext uri="{28A0092B-C50C-407E-A947-70E740481C1C}">
                           <a14:useLocalDpi xmlns:a14="http://schemas.microsoft.com/office/drawing/2010/main" val="0"/>
@@ -5788,7 +6335,7 @@
                   <pic:spPr bwMode="auto">
                     <a:xfrm>
                       <a:off x="0" y="0"/>
-                      <a:ext cx="5943600" cy="2809875"/>
+                      <a:ext cx="6418064" cy="3034181"/>
                     </a:xfrm>
                     <a:prstGeom prst="rect">
                       <a:avLst/>
@@ -5817,20 +6364,6 @@
     </w:p>
     <w:p>
       <w:pPr>
-        <w:pStyle w:val="GpsTitolo"/>
-        <w:numPr>
-          <w:ilvl w:val="1"/>
-          <w:numId w:val="1"/>
-        </w:numPr>
-      </w:pPr>
-      <w:bookmarkStart w:id="13" w:name="_Toc90139791"/>
-      <w:r>
-        <w:t>Persistent data management</w:t>
-      </w:r>
-      <w:bookmarkEnd w:id="13"/>
-    </w:p>
-    <w:p>
-      <w:pPr>
         <w:rPr>
           <w:b/>
           <w:bCs/>
@@ -5841,215 +6374,52 @@
     </w:p>
     <w:p>
       <w:pPr>
-        <w:pStyle w:val="GpsTitolo"/>
-        <w:numPr>
-          <w:ilvl w:val="2"/>
-          <w:numId w:val="1"/>
-        </w:numPr>
-        <w:outlineLvl w:val="1"/>
-      </w:pPr>
-      <w:bookmarkStart w:id="14" w:name="_Toc90139792"/>
-      <w:r>
-        <w:t>Identifiyng persistent object</w:t>
-      </w:r>
-      <w:bookmarkEnd w:id="14"/>
-    </w:p>
-    <w:p>
-      <w:pPr>
-        <w:pStyle w:val="ListParagraph"/>
-        <w:ind w:left="360" w:firstLine="360"/>
-        <w:rPr>
-          <w:sz w:val="24"/>
-          <w:szCs w:val="24"/>
-        </w:rPr>
-      </w:pPr>
-      <w:r>
-        <w:rPr>
-          <w:sz w:val="24"/>
-          <w:szCs w:val="24"/>
-        </w:rPr>
-        <w:t xml:space="preserve">GuardaTV tratta un insieme di oggetti che devono essere memorizzati. </w:t>
-      </w:r>
-    </w:p>
-    <w:p>
-      <w:pPr>
-        <w:pStyle w:val="ListParagraph"/>
-        <w:rPr>
-          <w:sz w:val="24"/>
-          <w:szCs w:val="24"/>
-        </w:rPr>
-      </w:pPr>
-      <w:r>
-        <w:rPr>
-          <w:sz w:val="24"/>
-          <w:szCs w:val="24"/>
-        </w:rPr>
-        <w:t xml:space="preserve">L’oggetto Utente ,che memorizza i dati personali relativi all’utente , incluso un attributo booleano che identifica l’Utente Amministratore. </w:t>
-      </w:r>
-    </w:p>
-    <w:p>
-      <w:pPr>
-        <w:pStyle w:val="ListParagraph"/>
-        <w:ind w:left="360" w:firstLine="360"/>
-        <w:rPr>
-          <w:sz w:val="24"/>
-          <w:szCs w:val="24"/>
-        </w:rPr>
-      </w:pPr>
-      <w:r>
-        <w:rPr>
-          <w:sz w:val="24"/>
-          <w:szCs w:val="24"/>
-        </w:rPr>
-        <w:t xml:space="preserve">L’oggetto Contenuto, che memorizza tutti i campi relativi al contenuto. </w:t>
-      </w:r>
-    </w:p>
-    <w:p>
-      <w:pPr>
-        <w:pStyle w:val="ListParagraph"/>
-        <w:ind w:left="360" w:firstLine="360"/>
-        <w:rPr>
-          <w:sz w:val="24"/>
-          <w:szCs w:val="24"/>
-        </w:rPr>
-      </w:pPr>
-      <w:r>
-        <w:rPr>
-          <w:sz w:val="24"/>
-          <w:szCs w:val="24"/>
-        </w:rPr>
-        <w:t xml:space="preserve">L’oggetto Recensione, che memorizza tutte le recensioni fatte dagli utenti. </w:t>
-      </w:r>
-    </w:p>
-    <w:p>
-      <w:pPr>
-        <w:pStyle w:val="ListParagraph"/>
-        <w:rPr>
-          <w:sz w:val="24"/>
-          <w:szCs w:val="24"/>
-        </w:rPr>
-      </w:pPr>
-      <w:r>
-        <w:rPr>
-          <w:sz w:val="24"/>
-          <w:szCs w:val="24"/>
-        </w:rPr>
-        <w:t xml:space="preserve">E l’oggetto Lista, che memorizza una lista di contenuti digitali selezionati e categorizzati a piacere dall’utente. </w:t>
-      </w:r>
-    </w:p>
-    <w:p>
-      <w:pPr>
-        <w:pStyle w:val="ListParagraph"/>
-        <w:rPr>
-          <w:sz w:val="24"/>
-          <w:szCs w:val="24"/>
-        </w:rPr>
-      </w:pPr>
-    </w:p>
-    <w:p>
-      <w:pPr>
-        <w:pStyle w:val="GpsTitolo"/>
-        <w:numPr>
-          <w:ilvl w:val="2"/>
-          <w:numId w:val="1"/>
-        </w:numPr>
-        <w:outlineLvl w:val="1"/>
-      </w:pPr>
-      <w:bookmarkStart w:id="15" w:name="_Toc90139793"/>
-      <w:r>
-        <w:t>Store strategy</w:t>
-      </w:r>
-      <w:bookmarkEnd w:id="15"/>
-    </w:p>
-    <w:p>
-      <w:pPr>
-        <w:ind w:left="720"/>
-        <w:rPr>
-          <w:sz w:val="24"/>
-          <w:szCs w:val="24"/>
-        </w:rPr>
-      </w:pPr>
-      <w:r>
-        <w:rPr>
-          <w:sz w:val="24"/>
-          <w:szCs w:val="24"/>
-        </w:rPr>
-        <w:t xml:space="preserve">La nostra più alta priorità sta nell’offrire all’utente un catalogo di contenuti digitali dotati di descrizioni e recensioni sempre aggiornate. </w:t>
-      </w:r>
-    </w:p>
-    <w:p>
-      <w:pPr>
-        <w:ind w:left="720"/>
-        <w:rPr>
-          <w:sz w:val="24"/>
-          <w:szCs w:val="24"/>
-        </w:rPr>
-      </w:pPr>
-      <w:r>
-        <w:rPr>
-          <w:sz w:val="24"/>
-          <w:szCs w:val="24"/>
-        </w:rPr>
-        <w:t xml:space="preserve">L’Utente , il Contenuto e la Recensione saranno memorizzati in un database, ad eccezione delle immagini relativi ai contenuti, che verranno salvate sul file system del server per garantire maggiore efficienza. </w:t>
-      </w:r>
-    </w:p>
-    <w:p>
-      <w:pPr>
-        <w:ind w:left="720"/>
-        <w:rPr>
-          <w:sz w:val="24"/>
-          <w:szCs w:val="24"/>
-        </w:rPr>
-      </w:pPr>
-      <w:r>
-        <w:rPr>
-          <w:sz w:val="24"/>
-          <w:szCs w:val="24"/>
-        </w:rPr>
-        <w:t xml:space="preserve">La Lista sarà memorizzata nel database per gli utenti loggati, mentre per gli utenti non autenticati verrà salvata nel file system del dispositivo in attesa di una successiva autenticazione per effettuare la sincronizzazione delle liste. </w:t>
-      </w:r>
-    </w:p>
-    <w:p>
-      <w:pPr>
-        <w:ind w:left="720"/>
-        <w:rPr>
-          <w:sz w:val="24"/>
-          <w:szCs w:val="24"/>
-        </w:rPr>
-      </w:pPr>
-      <w:r>
-        <w:rPr>
-          <w:sz w:val="24"/>
-          <w:szCs w:val="24"/>
-        </w:rPr>
-        <w:lastRenderedPageBreak/>
-        <w:t>Per garantire la sicurezza dei dati sensibili degli utenti, le password verranno salvate solo dopo aver effettuato l’hashing del testo crittografato con aggiunta di salting.</w:t>
-      </w:r>
-    </w:p>
-    <w:p>
-      <w:pPr>
-        <w:ind w:left="720"/>
-        <w:rPr>
-          <w:sz w:val="24"/>
-          <w:szCs w:val="24"/>
-        </w:rPr>
-      </w:pPr>
-      <w:r>
-        <w:rPr>
-          <w:sz w:val="24"/>
-          <w:szCs w:val="24"/>
-        </w:rPr>
-        <w:t>Il database sviluppato sarà un database relazionale implementato utilizzando MySQL.</w:t>
-      </w:r>
-    </w:p>
-    <w:p>
-      <w:pPr>
         <w:rPr>
           <w:b/>
           <w:bCs/>
           <w:sz w:val="28"/>
           <w:szCs w:val="28"/>
         </w:rPr>
+      </w:pPr>
+    </w:p>
+    <w:p>
+      <w:pPr>
+        <w:rPr>
+          <w:b/>
+          <w:bCs/>
+          <w:sz w:val="28"/>
+          <w:szCs w:val="28"/>
+        </w:rPr>
+      </w:pPr>
+    </w:p>
+    <w:p>
+      <w:pPr>
+        <w:rPr>
+          <w:b/>
+          <w:bCs/>
+          <w:sz w:val="28"/>
+          <w:szCs w:val="28"/>
+        </w:rPr>
+      </w:pPr>
+    </w:p>
+    <w:p>
+      <w:pPr>
+        <w:rPr>
+          <w:b/>
+          <w:bCs/>
+          <w:sz w:val="28"/>
+          <w:szCs w:val="28"/>
+        </w:rPr>
+      </w:pPr>
+    </w:p>
+    <w:p>
+      <w:pPr>
+        <w:pStyle w:val="GpsTitolo"/>
+        <w:pBdr>
+          <w:bottom w:val="none" w:sz="0" w:space="0" w:color="auto"/>
+        </w:pBdr>
+        <w:ind w:left="360"/>
+        <w:outlineLvl w:val="9"/>
       </w:pPr>
     </w:p>
     <w:p>
@@ -6061,16 +6431,343 @@
         </w:numPr>
         <w:outlineLvl w:val="1"/>
       </w:pPr>
-      <w:bookmarkStart w:id="16" w:name="_Toc90139794"/>
-      <w:r>
+      <w:bookmarkStart w:id="14" w:name="_Toc90235869"/>
+      <w:proofErr w:type="spellStart"/>
+      <w:r>
+        <w:t>Persistent</w:t>
+      </w:r>
+      <w:proofErr w:type="spellEnd"/>
+      <w:r>
+        <w:t xml:space="preserve"> data </w:t>
+      </w:r>
+      <w:proofErr w:type="spellStart"/>
+      <w:r>
+        <w:t>managment</w:t>
+      </w:r>
+      <w:bookmarkEnd w:id="14"/>
+      <w:proofErr w:type="spellEnd"/>
+    </w:p>
+    <w:p>
+      <w:pPr>
+        <w:pStyle w:val="GpsTitolo"/>
+        <w:numPr>
+          <w:ilvl w:val="2"/>
+          <w:numId w:val="1"/>
+        </w:numPr>
+        <w:outlineLvl w:val="2"/>
+      </w:pPr>
+      <w:bookmarkStart w:id="15" w:name="_Toc90235870"/>
+      <w:proofErr w:type="spellStart"/>
+      <w:r>
+        <w:t>Identifiyng</w:t>
+      </w:r>
+      <w:proofErr w:type="spellEnd"/>
+      <w:r>
+        <w:t xml:space="preserve"> </w:t>
+      </w:r>
+      <w:proofErr w:type="spellStart"/>
+      <w:r>
+        <w:t>persistent</w:t>
+      </w:r>
+      <w:proofErr w:type="spellEnd"/>
+      <w:r>
+        <w:t xml:space="preserve"> </w:t>
+      </w:r>
+      <w:proofErr w:type="spellStart"/>
+      <w:r>
+        <w:t>object</w:t>
+      </w:r>
+      <w:bookmarkEnd w:id="15"/>
+      <w:proofErr w:type="spellEnd"/>
+    </w:p>
+    <w:p>
+      <w:pPr>
+        <w:pStyle w:val="Paragrafoelenco"/>
+        <w:ind w:left="360" w:firstLine="360"/>
+        <w:rPr>
+          <w:sz w:val="24"/>
+          <w:szCs w:val="24"/>
+        </w:rPr>
+      </w:pPr>
+      <w:proofErr w:type="spellStart"/>
+      <w:r>
+        <w:rPr>
+          <w:sz w:val="24"/>
+          <w:szCs w:val="24"/>
+        </w:rPr>
+        <w:t>GuardaTV</w:t>
+      </w:r>
+      <w:proofErr w:type="spellEnd"/>
+      <w:r>
+        <w:rPr>
+          <w:sz w:val="24"/>
+          <w:szCs w:val="24"/>
+        </w:rPr>
+        <w:t xml:space="preserve"> tratta un insieme di oggetti che devono essere memorizzati. </w:t>
+      </w:r>
+    </w:p>
+    <w:p>
+      <w:pPr>
+        <w:pStyle w:val="Paragrafoelenco"/>
+        <w:rPr>
+          <w:sz w:val="24"/>
+          <w:szCs w:val="24"/>
+        </w:rPr>
+      </w:pPr>
+      <w:r>
+        <w:rPr>
+          <w:sz w:val="24"/>
+          <w:szCs w:val="24"/>
+        </w:rPr>
+        <w:t xml:space="preserve">L’oggetto Utente ,che memorizza i dati personali relativi all’utente , incluso un attributo booleano che identifica l’Utente Amministratore. </w:t>
+      </w:r>
+    </w:p>
+    <w:p>
+      <w:pPr>
+        <w:pStyle w:val="Paragrafoelenco"/>
+        <w:ind w:left="360" w:firstLine="360"/>
+        <w:rPr>
+          <w:sz w:val="24"/>
+          <w:szCs w:val="24"/>
+        </w:rPr>
+      </w:pPr>
+      <w:r>
+        <w:rPr>
+          <w:sz w:val="24"/>
+          <w:szCs w:val="24"/>
+        </w:rPr>
+        <w:t xml:space="preserve">L’oggetto Contenuto, che memorizza tutti i campi relativi al contenuto. </w:t>
+      </w:r>
+    </w:p>
+    <w:p>
+      <w:pPr>
+        <w:pStyle w:val="Paragrafoelenco"/>
+        <w:ind w:left="360" w:firstLine="360"/>
+        <w:rPr>
+          <w:sz w:val="24"/>
+          <w:szCs w:val="24"/>
+        </w:rPr>
+      </w:pPr>
+      <w:r>
+        <w:rPr>
+          <w:sz w:val="24"/>
+          <w:szCs w:val="24"/>
+        </w:rPr>
+        <w:t xml:space="preserve">L’oggetto Recensione, che memorizza tutte le recensioni fatte dagli utenti. </w:t>
+      </w:r>
+    </w:p>
+    <w:p>
+      <w:pPr>
+        <w:pStyle w:val="Paragrafoelenco"/>
+        <w:rPr>
+          <w:sz w:val="24"/>
+          <w:szCs w:val="24"/>
+        </w:rPr>
+      </w:pPr>
+      <w:r>
+        <w:rPr>
+          <w:sz w:val="24"/>
+          <w:szCs w:val="24"/>
+        </w:rPr>
+        <w:t xml:space="preserve">E l’oggetto Lista, che memorizza una lista di contenuti digitali selezionati e categorizzati a piacere dall’utente. </w:t>
+      </w:r>
+    </w:p>
+    <w:p>
+      <w:pPr>
+        <w:pStyle w:val="GpsTitolo"/>
+        <w:pBdr>
+          <w:bottom w:val="none" w:sz="0" w:space="0" w:color="auto"/>
+        </w:pBdr>
+        <w:outlineLvl w:val="9"/>
+      </w:pPr>
+    </w:p>
+    <w:p>
+      <w:pPr>
+        <w:pStyle w:val="GpsTitolo"/>
+        <w:numPr>
+          <w:ilvl w:val="2"/>
+          <w:numId w:val="1"/>
+        </w:numPr>
+        <w:outlineLvl w:val="2"/>
+      </w:pPr>
+      <w:bookmarkStart w:id="16" w:name="_Toc90235871"/>
+      <w:r>
+        <w:t>Storage strategy</w:t>
+      </w:r>
+      <w:bookmarkEnd w:id="16"/>
+    </w:p>
+    <w:p>
+      <w:pPr>
+        <w:ind w:left="720"/>
+        <w:rPr>
+          <w:sz w:val="24"/>
+          <w:szCs w:val="24"/>
+        </w:rPr>
+      </w:pPr>
+      <w:r>
+        <w:rPr>
+          <w:sz w:val="24"/>
+          <w:szCs w:val="24"/>
+        </w:rPr>
+        <w:t xml:space="preserve">La nostra più alta priorità sta nell’offrire all’utente un catalogo di contenuti digitali dotati di descrizioni e recensioni sempre aggiornate. </w:t>
+      </w:r>
+    </w:p>
+    <w:p>
+      <w:pPr>
+        <w:ind w:left="720"/>
+        <w:rPr>
+          <w:sz w:val="24"/>
+          <w:szCs w:val="24"/>
+        </w:rPr>
+      </w:pPr>
+      <w:r>
+        <w:rPr>
+          <w:sz w:val="24"/>
+          <w:szCs w:val="24"/>
+        </w:rPr>
+        <w:t xml:space="preserve">L’Utente , il Contenuto e la Recensione saranno memorizzati in un database, ad eccezione delle immagini relativi ai contenuti, che verranno salvate sul file system del server per garantire maggiore efficienza. </w:t>
+      </w:r>
+    </w:p>
+    <w:p>
+      <w:pPr>
+        <w:ind w:left="720"/>
+        <w:rPr>
+          <w:sz w:val="24"/>
+          <w:szCs w:val="24"/>
+        </w:rPr>
+      </w:pPr>
+      <w:r>
+        <w:rPr>
+          <w:sz w:val="24"/>
+          <w:szCs w:val="24"/>
+        </w:rPr>
+        <w:t xml:space="preserve">La Lista sarà memorizzata nel database per gli utenti loggati, mentre per gli utenti non autenticati verrà salvata nel file system del dispositivo in attesa di una successiva autenticazione per effettuare la sincronizzazione delle liste. </w:t>
+      </w:r>
+    </w:p>
+    <w:p>
+      <w:pPr>
+        <w:ind w:left="720"/>
+        <w:rPr>
+          <w:sz w:val="24"/>
+          <w:szCs w:val="24"/>
+        </w:rPr>
+      </w:pPr>
+      <w:r>
+        <w:rPr>
+          <w:sz w:val="24"/>
+          <w:szCs w:val="24"/>
+        </w:rPr>
+        <w:t>Per garantire la sicurezza dei dati sensibili degli utenti, le password verranno salvate solo dopo aver effettuato l’</w:t>
+      </w:r>
+      <w:proofErr w:type="spellStart"/>
+      <w:r>
+        <w:rPr>
+          <w:sz w:val="24"/>
+          <w:szCs w:val="24"/>
+        </w:rPr>
+        <w:t>hashing</w:t>
+      </w:r>
+      <w:proofErr w:type="spellEnd"/>
+      <w:r>
+        <w:rPr>
+          <w:sz w:val="24"/>
+          <w:szCs w:val="24"/>
+        </w:rPr>
+        <w:t xml:space="preserve"> del testo crittografato con aggiunta di </w:t>
+      </w:r>
+      <w:proofErr w:type="spellStart"/>
+      <w:r>
+        <w:rPr>
+          <w:sz w:val="24"/>
+          <w:szCs w:val="24"/>
+        </w:rPr>
+        <w:t>salting</w:t>
+      </w:r>
+      <w:proofErr w:type="spellEnd"/>
+      <w:r>
+        <w:rPr>
+          <w:sz w:val="24"/>
+          <w:szCs w:val="24"/>
+        </w:rPr>
+        <w:t>.</w:t>
+      </w:r>
+    </w:p>
+    <w:p>
+      <w:pPr>
+        <w:ind w:left="720"/>
+        <w:rPr>
+          <w:sz w:val="24"/>
+          <w:szCs w:val="24"/>
+        </w:rPr>
+      </w:pPr>
+      <w:r>
+        <w:rPr>
+          <w:sz w:val="24"/>
+          <w:szCs w:val="24"/>
+        </w:rPr>
+        <w:t>Il database sviluppato sarà un database relazionale implementato utilizzando MySQL.</w:t>
+      </w:r>
+    </w:p>
+    <w:p>
+      <w:pPr>
+        <w:rPr>
+          <w:b/>
+          <w:bCs/>
+          <w:sz w:val="28"/>
+          <w:szCs w:val="28"/>
+        </w:rPr>
+      </w:pPr>
+    </w:p>
+    <w:p>
+      <w:pPr>
+        <w:rPr>
+          <w:b/>
+          <w:bCs/>
+          <w:sz w:val="28"/>
+          <w:szCs w:val="28"/>
+        </w:rPr>
+      </w:pPr>
+    </w:p>
+    <w:p>
+      <w:pPr>
+        <w:rPr>
+          <w:b/>
+          <w:bCs/>
+          <w:sz w:val="28"/>
+          <w:szCs w:val="28"/>
+        </w:rPr>
+      </w:pPr>
+    </w:p>
+    <w:p>
+      <w:pPr>
+        <w:rPr>
+          <w:b/>
+          <w:bCs/>
+          <w:sz w:val="28"/>
+          <w:szCs w:val="28"/>
+        </w:rPr>
+      </w:pPr>
+    </w:p>
+    <w:p>
+      <w:pPr>
+        <w:pStyle w:val="GpsTitolo"/>
+        <w:numPr>
+          <w:ilvl w:val="1"/>
+          <w:numId w:val="1"/>
+        </w:numPr>
+        <w:outlineLvl w:val="1"/>
+      </w:pPr>
+      <w:bookmarkStart w:id="17" w:name="_Toc90235872"/>
+      <w:r>
+        <w:lastRenderedPageBreak/>
         <w:t>Access control and security</w:t>
       </w:r>
-      <w:bookmarkEnd w:id="16"/>
+      <w:bookmarkEnd w:id="17"/>
     </w:p>
     <w:p/>
     <w:tbl>
       <w:tblPr>
-        <w:tblStyle w:val="TableGrid"/>
+        <w:tblStyle w:val="Grigliatabella"/>
         <w:tblW w:w="9640" w:type="dxa"/>
         <w:tblInd w:w="-147" w:type="dxa"/>
         <w:tblLook w:val="04A0" w:firstRow="1" w:lastRow="0" w:firstColumn="1" w:lastColumn="0" w:noHBand="0" w:noVBand="1"/>
@@ -6769,38 +7466,156 @@
         </w:numPr>
         <w:outlineLvl w:val="1"/>
       </w:pPr>
-      <w:bookmarkStart w:id="17" w:name="_Toc90139795"/>
+      <w:bookmarkStart w:id="18" w:name="_Toc90235873"/>
       <w:r>
         <w:t>Global software control</w:t>
       </w:r>
-      <w:bookmarkEnd w:id="17"/>
-    </w:p>
-    <w:p>
-      <w:pPr>
-        <w:pStyle w:val="ListParagraph"/>
-        <w:ind w:left="360"/>
-        <w:rPr>
-          <w:sz w:val="24"/>
-          <w:szCs w:val="24"/>
-        </w:rPr>
-      </w:pPr>
-      <w:r>
-        <w:rPr>
-          <w:sz w:val="24"/>
-          <w:szCs w:val="24"/>
-        </w:rPr>
-        <w:t>I client effettuano richieste HTTP all’application server, che tramite un thread dedicato, in modo da garantire un’interazione concorrente con tutti gli utenti connessi, li re-indirizza sugli appositi endpoint di dispatching che si occupano di fornire le view; questi le elaborano e rispondono ai client con le view richieste, generate dinamicamente; tramite appositi elementi delle view, i client effettuano ulteriori richieste HTTP asincrone all’application server, che nuovamente le smista agli appositi endpoint di controllo che le elaborano e rispondono di conseguenza; nell’elaborazione delle richieste, l’application server interagisce continuamente con la base di dati sottostante, interrogandola o aggiornandone il contenuto.</w:t>
-      </w:r>
-    </w:p>
-    <w:p>
-      <w:pPr>
-        <w:rPr>
-          <w:b/>
-          <w:bCs/>
-          <w:sz w:val="28"/>
-          <w:szCs w:val="28"/>
-        </w:rPr>
-      </w:pPr>
+      <w:bookmarkEnd w:id="18"/>
+    </w:p>
+    <w:p>
+      <w:pPr>
+        <w:pStyle w:val="Paragrafoelenco"/>
+        <w:ind w:left="0"/>
+        <w:rPr>
+          <w:sz w:val="24"/>
+          <w:szCs w:val="24"/>
+        </w:rPr>
+      </w:pPr>
+      <w:r>
+        <w:rPr>
+          <w:sz w:val="24"/>
+          <w:szCs w:val="24"/>
+        </w:rPr>
+        <w:t xml:space="preserve">I client effettuano richieste HTTP </w:t>
+      </w:r>
+      <w:proofErr w:type="spellStart"/>
+      <w:r>
+        <w:rPr>
+          <w:sz w:val="24"/>
+          <w:szCs w:val="24"/>
+        </w:rPr>
+        <w:t>all’application</w:t>
+      </w:r>
+      <w:proofErr w:type="spellEnd"/>
+      <w:r>
+        <w:rPr>
+          <w:sz w:val="24"/>
+          <w:szCs w:val="24"/>
+        </w:rPr>
+        <w:t xml:space="preserve"> server, che tramite un </w:t>
+      </w:r>
+      <w:proofErr w:type="spellStart"/>
+      <w:r>
+        <w:rPr>
+          <w:sz w:val="24"/>
+          <w:szCs w:val="24"/>
+        </w:rPr>
+        <w:t>thread</w:t>
+      </w:r>
+      <w:proofErr w:type="spellEnd"/>
+      <w:r>
+        <w:rPr>
+          <w:sz w:val="24"/>
+          <w:szCs w:val="24"/>
+        </w:rPr>
+        <w:t xml:space="preserve"> dedicato, in modo da garantire un’interazione concorrente con tutti gli utenti connessi, li re-indirizza sugli appositi endpoint di </w:t>
+      </w:r>
+      <w:proofErr w:type="spellStart"/>
+      <w:r>
+        <w:rPr>
+          <w:sz w:val="24"/>
+          <w:szCs w:val="24"/>
+        </w:rPr>
+        <w:t>dispatching</w:t>
+      </w:r>
+      <w:proofErr w:type="spellEnd"/>
+      <w:r>
+        <w:rPr>
+          <w:sz w:val="24"/>
+          <w:szCs w:val="24"/>
+        </w:rPr>
+        <w:t xml:space="preserve"> che si occupano di fornire le </w:t>
+      </w:r>
+      <w:proofErr w:type="spellStart"/>
+      <w:r>
+        <w:rPr>
+          <w:sz w:val="24"/>
+          <w:szCs w:val="24"/>
+        </w:rPr>
+        <w:t>view</w:t>
+      </w:r>
+      <w:proofErr w:type="spellEnd"/>
+      <w:r>
+        <w:rPr>
+          <w:sz w:val="24"/>
+          <w:szCs w:val="24"/>
+        </w:rPr>
+        <w:t xml:space="preserve">; questi le elaborano e rispondono ai client con le </w:t>
+      </w:r>
+      <w:proofErr w:type="spellStart"/>
+      <w:r>
+        <w:rPr>
+          <w:sz w:val="24"/>
+          <w:szCs w:val="24"/>
+        </w:rPr>
+        <w:t>view</w:t>
+      </w:r>
+      <w:proofErr w:type="spellEnd"/>
+      <w:r>
+        <w:rPr>
+          <w:sz w:val="24"/>
+          <w:szCs w:val="24"/>
+        </w:rPr>
+        <w:t xml:space="preserve"> richieste, generate dinamicamente; tramite appositi elementi delle </w:t>
+      </w:r>
+      <w:proofErr w:type="spellStart"/>
+      <w:r>
+        <w:rPr>
+          <w:sz w:val="24"/>
+          <w:szCs w:val="24"/>
+        </w:rPr>
+        <w:t>view</w:t>
+      </w:r>
+      <w:proofErr w:type="spellEnd"/>
+      <w:r>
+        <w:rPr>
+          <w:sz w:val="24"/>
+          <w:szCs w:val="24"/>
+        </w:rPr>
+        <w:t xml:space="preserve">, i client effettuano ulteriori richieste HTTP asincrone </w:t>
+      </w:r>
+      <w:proofErr w:type="spellStart"/>
+      <w:r>
+        <w:rPr>
+          <w:sz w:val="24"/>
+          <w:szCs w:val="24"/>
+        </w:rPr>
+        <w:t>all’application</w:t>
+      </w:r>
+      <w:proofErr w:type="spellEnd"/>
+      <w:r>
+        <w:rPr>
+          <w:sz w:val="24"/>
+          <w:szCs w:val="24"/>
+        </w:rPr>
+        <w:t xml:space="preserve"> server, che nuovamente le smista agli appositi endpoint di controllo che le elaborano e rispondono di conseguenza; nell’elaborazione delle richieste, </w:t>
+      </w:r>
+      <w:proofErr w:type="spellStart"/>
+      <w:r>
+        <w:rPr>
+          <w:sz w:val="24"/>
+          <w:szCs w:val="24"/>
+        </w:rPr>
+        <w:t>l’application</w:t>
+      </w:r>
+      <w:proofErr w:type="spellEnd"/>
+      <w:r>
+        <w:rPr>
+          <w:sz w:val="24"/>
+          <w:szCs w:val="24"/>
+        </w:rPr>
+        <w:t xml:space="preserve"> server interagisce continuamente con la base di dati sottostante, interrogandola o aggiornandone il contenuto.</w:t>
+      </w:r>
     </w:p>
     <w:p>
       <w:pPr>
@@ -6811,12 +7626,21 @@
         </w:numPr>
         <w:outlineLvl w:val="1"/>
       </w:pPr>
-      <w:bookmarkStart w:id="18" w:name="_Toc90139796"/>
-      <w:r>
-        <w:lastRenderedPageBreak/>
-        <w:t>Boundary Condition</w:t>
-      </w:r>
-      <w:bookmarkEnd w:id="18"/>
+      <w:bookmarkStart w:id="19" w:name="_Toc90235874"/>
+      <w:proofErr w:type="spellStart"/>
+      <w:r>
+        <w:t>Boundary</w:t>
+      </w:r>
+      <w:proofErr w:type="spellEnd"/>
+      <w:r>
+        <w:t xml:space="preserve"> </w:t>
+      </w:r>
+      <w:proofErr w:type="spellStart"/>
+      <w:r>
+        <w:t>Condition</w:t>
+      </w:r>
+      <w:bookmarkEnd w:id="19"/>
+      <w:proofErr w:type="spellEnd"/>
     </w:p>
     <w:p>
       <w:pPr>
@@ -6827,29 +7651,42 @@
         </w:numPr>
         <w:outlineLvl w:val="2"/>
       </w:pPr>
-      <w:r>
-        <w:t xml:space="preserve"> </w:t>
-      </w:r>
-      <w:bookmarkStart w:id="19" w:name="_Toc90139797"/>
+      <w:bookmarkStart w:id="20" w:name="_Toc90235875"/>
       <w:r>
         <w:t>Avvio del sistema</w:t>
       </w:r>
-      <w:bookmarkEnd w:id="19"/>
-    </w:p>
-    <w:p>
-      <w:pPr>
-        <w:ind w:left="1080"/>
-        <w:rPr>
-          <w:sz w:val="24"/>
-          <w:szCs w:val="24"/>
-        </w:rPr>
-      </w:pPr>
-      <w:r>
-        <w:rPr>
-          <w:sz w:val="24"/>
-          <w:szCs w:val="24"/>
-        </w:rPr>
-        <w:t>Lo start-up del sistema prevede l’avvio del web server nel quale  il sistema è installato e l’avvio del DBMS per accedere ai dati persistenti memorizzati nel database. Quando sia il web server che il DBMS sono in esecuzione, il sistema carica in memoria centrale le servlet principali attraverso le quali gli utenti possono effettuare le operazioni. Dopo l’avvio del sistema gli utenti possono interagire con esso.</w:t>
+      <w:bookmarkEnd w:id="20"/>
+    </w:p>
+    <w:p>
+      <w:pPr>
+        <w:ind w:left="720"/>
+        <w:rPr>
+          <w:sz w:val="24"/>
+          <w:szCs w:val="24"/>
+        </w:rPr>
+      </w:pPr>
+      <w:r>
+        <w:rPr>
+          <w:sz w:val="24"/>
+          <w:szCs w:val="24"/>
+        </w:rPr>
+        <w:t xml:space="preserve">Lo start-up del sistema prevede l’avvio del web server nel quale  il sistema è installato e l’avvio del DBMS per accedere ai dati persistenti memorizzati nel database. Quando sia il web server che il DBMS sono in esecuzione, il sistema carica in memoria centrale le </w:t>
+      </w:r>
+      <w:proofErr w:type="spellStart"/>
+      <w:r>
+        <w:rPr>
+          <w:sz w:val="24"/>
+          <w:szCs w:val="24"/>
+        </w:rPr>
+        <w:t>servlet</w:t>
+      </w:r>
+      <w:proofErr w:type="spellEnd"/>
+      <w:r>
+        <w:rPr>
+          <w:sz w:val="24"/>
+          <w:szCs w:val="24"/>
+        </w:rPr>
+        <w:t xml:space="preserve"> principali attraverso le quali gli utenti possono effettuare le operazioni. Dopo l’avvio del sistema gli utenti possono interagire con esso.</w:t>
       </w:r>
     </w:p>
     <w:p>
@@ -6861,18 +7698,21 @@
         </w:numPr>
         <w:outlineLvl w:val="2"/>
       </w:pPr>
-      <w:r>
-        <w:t xml:space="preserve"> </w:t>
-      </w:r>
-      <w:bookmarkStart w:id="20" w:name="_Toc90139798"/>
-      <w:r>
-        <w:t>Shut Down</w:t>
-      </w:r>
-      <w:bookmarkEnd w:id="20"/>
-    </w:p>
-    <w:p>
-      <w:pPr>
-        <w:ind w:left="1080"/>
+      <w:bookmarkStart w:id="21" w:name="_Toc90235876"/>
+      <w:proofErr w:type="spellStart"/>
+      <w:r>
+        <w:lastRenderedPageBreak/>
+        <w:t>Shut</w:t>
+      </w:r>
+      <w:proofErr w:type="spellEnd"/>
+      <w:r>
+        <w:t xml:space="preserve"> Down</w:t>
+      </w:r>
+      <w:bookmarkEnd w:id="21"/>
+    </w:p>
+    <w:p>
+      <w:pPr>
+        <w:ind w:left="720"/>
         <w:rPr>
           <w:sz w:val="24"/>
           <w:szCs w:val="24"/>
@@ -6885,11 +7725,6 @@
         </w:rPr>
         <w:t>Quando il sistema deve essere arrestato, il gestore del sistema termina l’esecutivo del web server. Quando ciò avviene tutte le risorse che il sistema utilizza (connessione al database e connessione alla rete) vengono rilasciate e nessun utente potrà più connettersi al sistema.</w:t>
       </w:r>
-    </w:p>
-    <w:p>
-      <w:pPr>
-        <w:ind w:left="1080"/>
-      </w:pPr>
     </w:p>
     <w:p>
       <w:pPr>
@@ -6900,24 +7735,18 @@
         </w:numPr>
         <w:outlineLvl w:val="2"/>
       </w:pPr>
-      <w:r>
-        <w:t xml:space="preserve"> </w:t>
-      </w:r>
-      <w:bookmarkStart w:id="21" w:name="_Toc90139799"/>
+      <w:bookmarkStart w:id="22" w:name="_Toc90235877"/>
       <w:r>
         <w:t>Fallimento</w:t>
       </w:r>
-      <w:bookmarkEnd w:id="21"/>
-      <w:r>
-        <w:t xml:space="preserve"> </w:t>
-      </w:r>
-    </w:p>
-    <w:p>
-      <w:pPr>
-        <w:pStyle w:val="ListParagraph"/>
+      <w:bookmarkEnd w:id="22"/>
+    </w:p>
+    <w:p>
+      <w:pPr>
+        <w:pStyle w:val="Paragrafoelenco"/>
         <w:numPr>
           <w:ilvl w:val="3"/>
-          <w:numId w:val="1"/>
+          <w:numId w:val="14"/>
         </w:numPr>
         <w:rPr>
           <w:sz w:val="24"/>
@@ -6934,10 +7763,10 @@
     </w:p>
     <w:p>
       <w:pPr>
-        <w:pStyle w:val="ListParagraph"/>
+        <w:pStyle w:val="Paragrafoelenco"/>
         <w:numPr>
           <w:ilvl w:val="3"/>
-          <w:numId w:val="1"/>
+          <w:numId w:val="14"/>
         </w:numPr>
         <w:rPr>
           <w:sz w:val="24"/>
@@ -6968,10 +7797,10 @@
     </w:p>
     <w:p>
       <w:pPr>
-        <w:pStyle w:val="ListParagraph"/>
+        <w:pStyle w:val="Paragrafoelenco"/>
         <w:numPr>
           <w:ilvl w:val="3"/>
-          <w:numId w:val="1"/>
+          <w:numId w:val="14"/>
         </w:numPr>
         <w:rPr>
           <w:sz w:val="24"/>
@@ -7009,10 +7838,10 @@
     </w:p>
     <w:p>
       <w:pPr>
-        <w:pStyle w:val="ListParagraph"/>
+        <w:pStyle w:val="Paragrafoelenco"/>
         <w:numPr>
           <w:ilvl w:val="3"/>
-          <w:numId w:val="1"/>
+          <w:numId w:val="14"/>
         </w:numPr>
       </w:pPr>
       <w:r>
@@ -7021,17 +7850,16 @@
     </w:p>
     <w:p>
       <w:pPr>
-        <w:pStyle w:val="ListParagraph"/>
+        <w:pStyle w:val="Paragrafoelenco"/>
         <w:numPr>
           <w:ilvl w:val="3"/>
-          <w:numId w:val="1"/>
+          <w:numId w:val="14"/>
         </w:numPr>
       </w:pPr>
       <w:r>
         <w:t>Nel caso di un errore critico dell’hardware non è prevista una soluzione.</w:t>
       </w:r>
     </w:p>
-    <w:p/>
     <w:p/>
     <w:p>
       <w:pPr>
@@ -7042,16 +7870,16 @@
         </w:numPr>
         <w:outlineLvl w:val="2"/>
       </w:pPr>
-      <w:bookmarkStart w:id="22" w:name="_Toc90139800"/>
+      <w:bookmarkStart w:id="23" w:name="_Toc90235878"/>
       <w:r>
         <w:lastRenderedPageBreak/>
         <w:t>Use Cases</w:t>
       </w:r>
-      <w:bookmarkEnd w:id="22"/>
+      <w:bookmarkEnd w:id="23"/>
     </w:p>
     <w:tbl>
       <w:tblPr>
-        <w:tblStyle w:val="TableGrid"/>
+        <w:tblStyle w:val="Grigliatabella"/>
         <w:tblpPr w:leftFromText="141" w:rightFromText="141" w:vertAnchor="page" w:horzAnchor="margin" w:tblpY="3151"/>
         <w:tblW w:w="9465" w:type="dxa"/>
         <w:tblLook w:val="04A0" w:firstRow="1" w:lastRow="0" w:firstColumn="1" w:lastColumn="0" w:noHBand="0" w:noVBand="1"/>
@@ -7105,7 +7933,7 @@
           </w:tcPr>
           <w:p>
             <w:pPr>
-              <w:pStyle w:val="ListParagraph"/>
+              <w:pStyle w:val="Paragrafoelenco"/>
               <w:ind w:left="0"/>
             </w:pPr>
             <w:r>
@@ -7119,7 +7947,7 @@
           </w:tcPr>
           <w:p>
             <w:pPr>
-              <w:pStyle w:val="ListParagraph"/>
+              <w:pStyle w:val="Paragrafoelenco"/>
               <w:ind w:left="0"/>
             </w:pPr>
             <w:r>
@@ -7133,7 +7961,7 @@
           </w:tcPr>
           <w:p>
             <w:pPr>
-              <w:pStyle w:val="ListParagraph"/>
+              <w:pStyle w:val="Paragrafoelenco"/>
               <w:ind w:left="0"/>
             </w:pPr>
             <w:r>
@@ -7169,7 +7997,7 @@
           </w:tcPr>
           <w:p>
             <w:pPr>
-              <w:pStyle w:val="ListParagraph"/>
+              <w:pStyle w:val="Paragrafoelenco"/>
               <w:ind w:left="0"/>
             </w:pPr>
           </w:p>
@@ -7180,11 +8008,16 @@
           </w:tcPr>
           <w:p>
             <w:pPr>
-              <w:pStyle w:val="ListParagraph"/>
+              <w:pStyle w:val="Paragrafoelenco"/>
               <w:ind w:left="0"/>
             </w:pPr>
-            <w:r>
-              <w:t>Vers.</w:t>
+            <w:proofErr w:type="spellStart"/>
+            <w:r>
+              <w:t>Vers</w:t>
+            </w:r>
+            <w:proofErr w:type="spellEnd"/>
+            <w:r>
+              <w:t>.</w:t>
             </w:r>
           </w:p>
         </w:tc>
@@ -7194,7 +8027,7 @@
           </w:tcPr>
           <w:p>
             <w:pPr>
-              <w:pStyle w:val="ListParagraph"/>
+              <w:pStyle w:val="Paragrafoelenco"/>
               <w:ind w:left="0"/>
             </w:pPr>
             <w:r>
@@ -7230,7 +8063,7 @@
           </w:tcPr>
           <w:p>
             <w:pPr>
-              <w:pStyle w:val="ListParagraph"/>
+              <w:pStyle w:val="Paragrafoelenco"/>
               <w:ind w:left="0"/>
             </w:pPr>
           </w:p>
@@ -7241,7 +8074,7 @@
           </w:tcPr>
           <w:p>
             <w:pPr>
-              <w:pStyle w:val="ListParagraph"/>
+              <w:pStyle w:val="Paragrafoelenco"/>
               <w:ind w:left="0"/>
             </w:pPr>
             <w:r>
@@ -7255,7 +8088,7 @@
           </w:tcPr>
           <w:p>
             <w:pPr>
-              <w:pStyle w:val="ListParagraph"/>
+              <w:pStyle w:val="Paragrafoelenco"/>
               <w:ind w:left="0"/>
             </w:pPr>
             <w:r>
@@ -7275,7 +8108,7 @@
           </w:tcPr>
           <w:p>
             <w:pPr>
-              <w:pStyle w:val="ListParagraph"/>
+              <w:pStyle w:val="Paragrafoelenco"/>
               <w:ind w:left="0"/>
             </w:pPr>
             <w:r>
@@ -7294,7 +8127,7 @@
           </w:tcPr>
           <w:p>
             <w:pPr>
-              <w:pStyle w:val="ListParagraph"/>
+              <w:pStyle w:val="Paragrafoelenco"/>
               <w:ind w:left="0"/>
             </w:pPr>
             <w:r>
@@ -7314,7 +8147,7 @@
           </w:tcPr>
           <w:p>
             <w:pPr>
-              <w:pStyle w:val="ListParagraph"/>
+              <w:pStyle w:val="Paragrafoelenco"/>
               <w:ind w:left="0"/>
             </w:pPr>
             <w:r>
@@ -7333,7 +8166,7 @@
           </w:tcPr>
           <w:p>
             <w:pPr>
-              <w:pStyle w:val="ListParagraph"/>
+              <w:pStyle w:val="Paragrafoelenco"/>
               <w:ind w:left="0"/>
             </w:pPr>
             <w:r>
@@ -7353,7 +8186,7 @@
           </w:tcPr>
           <w:p>
             <w:pPr>
-              <w:pStyle w:val="ListParagraph"/>
+              <w:pStyle w:val="Paragrafoelenco"/>
               <w:ind w:left="0"/>
             </w:pPr>
             <w:r>
@@ -7361,8 +8194,17 @@
                 <w:b/>
                 <w:bCs/>
               </w:rPr>
-              <w:t>Entry Condition</w:t>
-            </w:r>
+              <w:t xml:space="preserve">Entry </w:t>
+            </w:r>
+            <w:proofErr w:type="spellStart"/>
+            <w:r>
+              <w:rPr>
+                <w:b/>
+                <w:bCs/>
+              </w:rPr>
+              <w:t>Condition</w:t>
+            </w:r>
+            <w:proofErr w:type="spellEnd"/>
           </w:p>
         </w:tc>
         <w:tc>
@@ -7372,7 +8214,7 @@
           </w:tcPr>
           <w:p>
             <w:pPr>
-              <w:pStyle w:val="ListParagraph"/>
+              <w:pStyle w:val="Paragrafoelenco"/>
               <w:ind w:left="0"/>
             </w:pPr>
             <w:r>
@@ -7402,12 +8244,21 @@
                 <w:b/>
                 <w:bCs/>
               </w:rPr>
-              <w:t>Exit condition</w:t>
-            </w:r>
-          </w:p>
-          <w:p>
-            <w:pPr>
-              <w:pStyle w:val="ListParagraph"/>
+              <w:t xml:space="preserve">Exit </w:t>
+            </w:r>
+            <w:proofErr w:type="spellStart"/>
+            <w:r>
+              <w:rPr>
+                <w:b/>
+                <w:bCs/>
+              </w:rPr>
+              <w:t>condition</w:t>
+            </w:r>
+            <w:proofErr w:type="spellEnd"/>
+          </w:p>
+          <w:p>
+            <w:pPr>
+              <w:pStyle w:val="Paragrafoelenco"/>
               <w:ind w:left="0"/>
             </w:pPr>
             <w:r>
@@ -7422,7 +8273,7 @@
           </w:tcPr>
           <w:p>
             <w:pPr>
-              <w:pStyle w:val="ListParagraph"/>
+              <w:pStyle w:val="Paragrafoelenco"/>
               <w:ind w:left="0"/>
             </w:pPr>
             <w:r>
@@ -7452,17 +8303,31 @@
                 <w:b/>
                 <w:bCs/>
               </w:rPr>
-              <w:t>Exit condition</w:t>
-            </w:r>
-          </w:p>
-          <w:p>
-            <w:pPr>
-              <w:pStyle w:val="ListParagraph"/>
+              <w:t xml:space="preserve">Exit </w:t>
+            </w:r>
+            <w:proofErr w:type="spellStart"/>
+            <w:r>
+              <w:rPr>
+                <w:b/>
+                <w:bCs/>
+              </w:rPr>
+              <w:t>condition</w:t>
+            </w:r>
+            <w:proofErr w:type="spellEnd"/>
+          </w:p>
+          <w:p>
+            <w:pPr>
+              <w:pStyle w:val="Paragrafoelenco"/>
               <w:ind w:left="0"/>
             </w:pPr>
             <w:r>
-              <w:t xml:space="preserve">                       On failure</w:t>
-            </w:r>
+              <w:t xml:space="preserve">                       On </w:t>
+            </w:r>
+            <w:proofErr w:type="spellStart"/>
+            <w:r>
+              <w:t>failure</w:t>
+            </w:r>
+            <w:proofErr w:type="spellEnd"/>
           </w:p>
         </w:tc>
         <w:tc>
@@ -7472,7 +8337,7 @@
           </w:tcPr>
           <w:p>
             <w:pPr>
-              <w:pStyle w:val="ListParagraph"/>
+              <w:pStyle w:val="Paragrafoelenco"/>
               <w:ind w:left="0"/>
             </w:pPr>
             <w:r>
@@ -7493,7 +8358,7 @@
           </w:tcPr>
           <w:p>
             <w:pPr>
-              <w:pStyle w:val="ListParagraph"/>
+              <w:pStyle w:val="Paragrafoelenco"/>
               <w:ind w:left="0"/>
               <w:jc w:val="center"/>
             </w:pPr>
@@ -7560,7 +8425,7 @@
           </w:tcPr>
           <w:p>
             <w:pPr>
-              <w:pStyle w:val="ListParagraph"/>
+              <w:pStyle w:val="Paragrafoelenco"/>
               <w:ind w:left="0"/>
             </w:pPr>
             <w:r>
@@ -7621,29 +8486,12 @@
           </w:tcPr>
           <w:p>
             <w:pPr>
-              <w:pStyle w:val="ListParagraph"/>
+              <w:pStyle w:val="Paragrafoelenco"/>
               <w:ind w:left="0"/>
             </w:pPr>
             <w:r>
               <w:t>esegue le opportune procedure di avvio, attiva i server ed i servizi in remoto rendendoli disponibili alle richieste esterne</w:t>
             </w:r>
-          </w:p>
-        </w:tc>
-      </w:tr>
-      <w:tr>
-        <w:trPr>
-          <w:trHeight w:val="296"/>
-        </w:trPr>
-        <w:tc>
-          <w:tcPr>
-            <w:tcW w:w="9465" w:type="dxa"/>
-            <w:gridSpan w:val="6"/>
-          </w:tcPr>
-          <w:p>
-            <w:pPr>
-              <w:pStyle w:val="ListParagraph"/>
-              <w:ind w:left="0"/>
-            </w:pPr>
           </w:p>
         </w:tc>
       </w:tr>
@@ -7658,7 +8506,7 @@
           </w:tcPr>
           <w:p>
             <w:pPr>
-              <w:pStyle w:val="ListParagraph"/>
+              <w:pStyle w:val="Paragrafoelenco"/>
               <w:ind w:left="0"/>
             </w:pPr>
             <w:r>
@@ -7702,7 +8550,7 @@
           </w:tcPr>
           <w:p>
             <w:pPr>
-              <w:pStyle w:val="ListParagraph"/>
+              <w:pStyle w:val="Paragrafoelenco"/>
               <w:ind w:left="0"/>
             </w:pPr>
             <w:r>
@@ -7720,12 +8568,10 @@
       </w:tr>
     </w:tbl>
     <w:p/>
-    <w:p/>
-    <w:p/>
     <w:tbl>
       <w:tblPr>
-        <w:tblStyle w:val="TableGrid"/>
-        <w:tblpPr w:leftFromText="141" w:rightFromText="141" w:vertAnchor="text" w:horzAnchor="margin" w:tblpY="-1064"/>
+        <w:tblStyle w:val="Grigliatabella"/>
+        <w:tblpPr w:leftFromText="141" w:rightFromText="141" w:vertAnchor="text" w:horzAnchor="margin" w:tblpY="342"/>
         <w:tblW w:w="9355" w:type="dxa"/>
         <w:tblLook w:val="04A0" w:firstRow="1" w:lastRow="0" w:firstColumn="1" w:lastColumn="0" w:noHBand="0" w:noVBand="1"/>
       </w:tblPr>
@@ -7753,7 +8599,6 @@
                 <w:b/>
                 <w:bCs/>
               </w:rPr>
-              <w:lastRenderedPageBreak/>
               <w:t>Identificativo</w:t>
             </w:r>
             <w:r>
@@ -7779,12 +8624,14 @@
           </w:tcPr>
           <w:p>
             <w:pPr>
-              <w:pStyle w:val="ListParagraph"/>
+              <w:pStyle w:val="Paragrafoelenco"/>
               <w:ind w:left="0"/>
             </w:pPr>
+            <w:proofErr w:type="spellStart"/>
             <w:r>
               <w:t>Shutdown</w:t>
             </w:r>
+            <w:proofErr w:type="spellEnd"/>
           </w:p>
         </w:tc>
         <w:tc>
@@ -7793,7 +8640,7 @@
           </w:tcPr>
           <w:p>
             <w:pPr>
-              <w:pStyle w:val="ListParagraph"/>
+              <w:pStyle w:val="Paragrafoelenco"/>
               <w:ind w:left="0"/>
             </w:pPr>
             <w:r>
@@ -7807,7 +8654,7 @@
           </w:tcPr>
           <w:p>
             <w:pPr>
-              <w:pStyle w:val="ListParagraph"/>
+              <w:pStyle w:val="Paragrafoelenco"/>
               <w:ind w:left="0"/>
             </w:pPr>
             <w:r>
@@ -7843,7 +8690,7 @@
           </w:tcPr>
           <w:p>
             <w:pPr>
-              <w:pStyle w:val="ListParagraph"/>
+              <w:pStyle w:val="Paragrafoelenco"/>
               <w:ind w:left="0"/>
             </w:pPr>
           </w:p>
@@ -7854,11 +8701,16 @@
           </w:tcPr>
           <w:p>
             <w:pPr>
-              <w:pStyle w:val="ListParagraph"/>
+              <w:pStyle w:val="Paragrafoelenco"/>
               <w:ind w:left="0"/>
             </w:pPr>
-            <w:r>
-              <w:t>Vers.</w:t>
+            <w:proofErr w:type="spellStart"/>
+            <w:r>
+              <w:t>Vers</w:t>
+            </w:r>
+            <w:proofErr w:type="spellEnd"/>
+            <w:r>
+              <w:t>.</w:t>
             </w:r>
           </w:p>
         </w:tc>
@@ -7868,7 +8720,7 @@
           </w:tcPr>
           <w:p>
             <w:pPr>
-              <w:pStyle w:val="ListParagraph"/>
+              <w:pStyle w:val="Paragrafoelenco"/>
               <w:ind w:left="0"/>
             </w:pPr>
             <w:r>
@@ -7904,7 +8756,7 @@
           </w:tcPr>
           <w:p>
             <w:pPr>
-              <w:pStyle w:val="ListParagraph"/>
+              <w:pStyle w:val="Paragrafoelenco"/>
               <w:ind w:left="0"/>
             </w:pPr>
           </w:p>
@@ -7915,7 +8767,7 @@
           </w:tcPr>
           <w:p>
             <w:pPr>
-              <w:pStyle w:val="ListParagraph"/>
+              <w:pStyle w:val="Paragrafoelenco"/>
               <w:ind w:left="0"/>
             </w:pPr>
             <w:r>
@@ -7929,7 +8781,7 @@
           </w:tcPr>
           <w:p>
             <w:pPr>
-              <w:pStyle w:val="ListParagraph"/>
+              <w:pStyle w:val="Paragrafoelenco"/>
               <w:ind w:left="0"/>
             </w:pPr>
             <w:r>
@@ -7946,7 +8798,7 @@
           </w:tcPr>
           <w:p>
             <w:pPr>
-              <w:pStyle w:val="ListParagraph"/>
+              <w:pStyle w:val="Paragrafoelenco"/>
               <w:ind w:left="0"/>
             </w:pPr>
             <w:r>
@@ -7965,7 +8817,7 @@
           </w:tcPr>
           <w:p>
             <w:pPr>
-              <w:pStyle w:val="ListParagraph"/>
+              <w:pStyle w:val="Paragrafoelenco"/>
               <w:ind w:left="0"/>
             </w:pPr>
             <w:r>
@@ -7982,7 +8834,7 @@
           </w:tcPr>
           <w:p>
             <w:pPr>
-              <w:pStyle w:val="ListParagraph"/>
+              <w:pStyle w:val="Paragrafoelenco"/>
               <w:ind w:left="0"/>
             </w:pPr>
             <w:r>
@@ -8001,7 +8853,7 @@
           </w:tcPr>
           <w:p>
             <w:pPr>
-              <w:pStyle w:val="ListParagraph"/>
+              <w:pStyle w:val="Paragrafoelenco"/>
               <w:ind w:left="0"/>
             </w:pPr>
             <w:r>
@@ -8018,7 +8870,7 @@
           </w:tcPr>
           <w:p>
             <w:pPr>
-              <w:pStyle w:val="ListParagraph"/>
+              <w:pStyle w:val="Paragrafoelenco"/>
               <w:ind w:left="0"/>
             </w:pPr>
             <w:r>
@@ -8026,8 +8878,17 @@
                 <w:b/>
                 <w:bCs/>
               </w:rPr>
-              <w:t>Entry Condition</w:t>
-            </w:r>
+              <w:t xml:space="preserve">Entry </w:t>
+            </w:r>
+            <w:proofErr w:type="spellStart"/>
+            <w:r>
+              <w:rPr>
+                <w:b/>
+                <w:bCs/>
+              </w:rPr>
+              <w:t>Condition</w:t>
+            </w:r>
+            <w:proofErr w:type="spellEnd"/>
           </w:p>
         </w:tc>
         <w:tc>
@@ -8037,7 +8898,7 @@
           </w:tcPr>
           <w:p>
             <w:pPr>
-              <w:pStyle w:val="ListParagraph"/>
+              <w:pStyle w:val="Paragrafoelenco"/>
               <w:ind w:left="0"/>
             </w:pPr>
             <w:r>
@@ -8064,12 +8925,21 @@
                 <w:b/>
                 <w:bCs/>
               </w:rPr>
-              <w:t>Exit condition</w:t>
-            </w:r>
-          </w:p>
-          <w:p>
-            <w:pPr>
-              <w:pStyle w:val="ListParagraph"/>
+              <w:t xml:space="preserve">Exit </w:t>
+            </w:r>
+            <w:proofErr w:type="spellStart"/>
+            <w:r>
+              <w:rPr>
+                <w:b/>
+                <w:bCs/>
+              </w:rPr>
+              <w:t>condition</w:t>
+            </w:r>
+            <w:proofErr w:type="spellEnd"/>
+          </w:p>
+          <w:p>
+            <w:pPr>
+              <w:pStyle w:val="Paragrafoelenco"/>
               <w:ind w:left="0"/>
             </w:pPr>
             <w:r>
@@ -8084,7 +8954,7 @@
           </w:tcPr>
           <w:p>
             <w:pPr>
-              <w:pStyle w:val="ListParagraph"/>
+              <w:pStyle w:val="Paragrafoelenco"/>
               <w:ind w:left="0"/>
             </w:pPr>
             <w:r>
@@ -8111,17 +8981,31 @@
                 <w:b/>
                 <w:bCs/>
               </w:rPr>
-              <w:t>Exit condition</w:t>
-            </w:r>
-          </w:p>
-          <w:p>
-            <w:pPr>
-              <w:pStyle w:val="ListParagraph"/>
+              <w:t xml:space="preserve">Exit </w:t>
+            </w:r>
+            <w:proofErr w:type="spellStart"/>
+            <w:r>
+              <w:rPr>
+                <w:b/>
+                <w:bCs/>
+              </w:rPr>
+              <w:t>condition</w:t>
+            </w:r>
+            <w:proofErr w:type="spellEnd"/>
+          </w:p>
+          <w:p>
+            <w:pPr>
+              <w:pStyle w:val="Paragrafoelenco"/>
               <w:ind w:left="0"/>
             </w:pPr>
             <w:r>
-              <w:t xml:space="preserve">                       On failure</w:t>
-            </w:r>
+              <w:t xml:space="preserve">                       On </w:t>
+            </w:r>
+            <w:proofErr w:type="spellStart"/>
+            <w:r>
+              <w:t>failure</w:t>
+            </w:r>
+            <w:proofErr w:type="spellEnd"/>
           </w:p>
         </w:tc>
         <w:tc>
@@ -8131,7 +9015,7 @@
           </w:tcPr>
           <w:p>
             <w:pPr>
-              <w:pStyle w:val="ListParagraph"/>
+              <w:pStyle w:val="Paragrafoelenco"/>
               <w:ind w:left="0"/>
             </w:pPr>
             <w:r>
@@ -8149,7 +9033,7 @@
           </w:tcPr>
           <w:p>
             <w:pPr>
-              <w:pStyle w:val="ListParagraph"/>
+              <w:pStyle w:val="Paragrafoelenco"/>
               <w:ind w:left="0"/>
               <w:jc w:val="center"/>
             </w:pPr>
@@ -8213,7 +9097,7 @@
           </w:tcPr>
           <w:p>
             <w:pPr>
-              <w:pStyle w:val="ListParagraph"/>
+              <w:pStyle w:val="Paragrafoelenco"/>
               <w:ind w:left="0"/>
             </w:pPr>
             <w:r>
@@ -8271,7 +9155,7 @@
           </w:tcPr>
           <w:p>
             <w:pPr>
-              <w:pStyle w:val="ListParagraph"/>
+              <w:pStyle w:val="Paragrafoelenco"/>
               <w:ind w:left="0"/>
             </w:pPr>
             <w:r>
@@ -8288,7 +9172,7 @@
           </w:tcPr>
           <w:p>
             <w:pPr>
-              <w:pStyle w:val="ListParagraph"/>
+              <w:pStyle w:val="Paragrafoelenco"/>
               <w:ind w:left="0"/>
             </w:pPr>
           </w:p>
@@ -8302,7 +9186,7 @@
           </w:tcPr>
           <w:p>
             <w:pPr>
-              <w:pStyle w:val="ListParagraph"/>
+              <w:pStyle w:val="Paragrafoelenco"/>
               <w:ind w:left="0"/>
             </w:pPr>
             <w:r>
@@ -8367,7 +9251,7 @@
           </w:tcPr>
           <w:p>
             <w:pPr>
-              <w:pStyle w:val="ListParagraph"/>
+              <w:pStyle w:val="Paragrafoelenco"/>
               <w:ind w:left="0"/>
             </w:pPr>
             <w:r>
@@ -8384,21 +9268,7 @@
           </w:tcPr>
           <w:p>
             <w:pPr>
-              <w:pStyle w:val="ListParagraph"/>
-              <w:ind w:left="0"/>
-            </w:pPr>
-          </w:p>
-        </w:tc>
-      </w:tr>
-      <w:tr>
-        <w:tc>
-          <w:tcPr>
-            <w:tcW w:w="9355" w:type="dxa"/>
-            <w:gridSpan w:val="6"/>
-          </w:tcPr>
-          <w:p>
-            <w:pPr>
-              <w:pStyle w:val="ListParagraph"/>
+              <w:pStyle w:val="Paragrafoelenco"/>
               <w:ind w:left="0"/>
             </w:pPr>
             <w:r>
@@ -8439,7 +9309,7 @@
           </w:tcPr>
           <w:p>
             <w:pPr>
-              <w:pStyle w:val="ListParagraph"/>
+              <w:pStyle w:val="Paragrafoelenco"/>
               <w:ind w:left="0"/>
             </w:pPr>
             <w:r>
@@ -8472,7 +9342,7 @@
                 <w:b/>
                 <w:bCs/>
               </w:rPr>
-              <w:t>2</w:t>
+              <w:t>2.1</w:t>
             </w:r>
           </w:p>
         </w:tc>
@@ -8483,7 +9353,7 @@
           </w:tcPr>
           <w:p>
             <w:pPr>
-              <w:pStyle w:val="ListParagraph"/>
+              <w:pStyle w:val="Paragrafoelenco"/>
               <w:ind w:left="0"/>
             </w:pPr>
             <w:r>
@@ -8509,13 +9379,13 @@
           <w:numId w:val="1"/>
         </w:numPr>
       </w:pPr>
-      <w:bookmarkStart w:id="23" w:name="_Toc90139801"/>
-      <w:r>
+      <w:bookmarkStart w:id="24" w:name="_Toc90235879"/>
+      <w:r>
+        <w:lastRenderedPageBreak/>
         <w:t>Subsystem Services</w:t>
       </w:r>
-      <w:bookmarkEnd w:id="23"/>
-    </w:p>
-    <w:p/>
+      <w:bookmarkEnd w:id="24"/>
+    </w:p>
     <w:p>
       <w:pPr>
         <w:pStyle w:val="Standard"/>
@@ -8572,7 +9442,7 @@
           <w:lang w:val="it-IT"/>
         </w:rPr>
       </w:pPr>
-      <w:bookmarkStart w:id="24" w:name="__DdeLink__248_2446484092"/>
+      <w:bookmarkStart w:id="25" w:name="__DdeLink__248_2446484092"/>
       <w:r>
         <w:rPr>
           <w:rFonts w:asciiTheme="minorHAnsi" w:hAnsiTheme="minorHAnsi" w:cstheme="minorHAnsi"/>
@@ -8580,7 +9450,7 @@
         </w:rPr>
         <w:t>Gestione contenuto: l’utente non registrato può ricercare e visualizzare le informazioni relative ai contenuti presenti</w:t>
       </w:r>
-      <w:bookmarkEnd w:id="24"/>
+      <w:bookmarkEnd w:id="25"/>
     </w:p>
     <w:p>
       <w:pPr>
@@ -8634,7 +9504,7 @@
         </w:rPr>
         <w:t xml:space="preserve">Gestione utente: </w:t>
       </w:r>
-      <w:bookmarkStart w:id="25" w:name="__DdeLink__250_2446484092"/>
+      <w:bookmarkStart w:id="26" w:name="__DdeLink__250_2446484092"/>
       <w:r>
         <w:rPr>
           <w:rFonts w:asciiTheme="minorHAnsi" w:hAnsiTheme="minorHAnsi" w:cstheme="minorHAnsi"/>
@@ -8642,7 +9512,7 @@
         </w:rPr>
         <w:t>l’utente registrato può effettuare l’accesso al sistema utilizzando le proprie credenziali. Può anche visualizzare le proprie informazioni personali</w:t>
       </w:r>
-      <w:bookmarkEnd w:id="25"/>
+      <w:bookmarkEnd w:id="26"/>
     </w:p>
     <w:p>
       <w:pPr>
@@ -8656,7 +9526,7 @@
           <w:lang w:val="it-IT"/>
         </w:rPr>
       </w:pPr>
-      <w:bookmarkStart w:id="26" w:name="__DdeLink__252_2446484092"/>
+      <w:bookmarkStart w:id="27" w:name="__DdeLink__252_2446484092"/>
       <w:r>
         <w:rPr>
           <w:rFonts w:asciiTheme="minorHAnsi" w:hAnsiTheme="minorHAnsi" w:cstheme="minorHAnsi"/>
@@ -8664,7 +9534,7 @@
         </w:rPr>
         <w:t xml:space="preserve">Gestione contenuto: l’utente </w:t>
       </w:r>
-      <w:bookmarkStart w:id="27" w:name="__DdeLink__258_2446484092"/>
+      <w:bookmarkStart w:id="28" w:name="__DdeLink__258_2446484092"/>
       <w:r>
         <w:rPr>
           <w:rFonts w:asciiTheme="minorHAnsi" w:hAnsiTheme="minorHAnsi" w:cstheme="minorHAnsi"/>
@@ -8672,15 +9542,15 @@
         </w:rPr>
         <w:t>registrato</w:t>
       </w:r>
+      <w:bookmarkEnd w:id="28"/>
+      <w:r>
+        <w:rPr>
+          <w:rFonts w:asciiTheme="minorHAnsi" w:hAnsiTheme="minorHAnsi" w:cstheme="minorHAnsi"/>
+          <w:lang w:val="it-IT"/>
+        </w:rPr>
+        <w:t xml:space="preserve"> può ricercare e visualizzare le informazioni relative ai contenuti presenti</w:t>
+      </w:r>
       <w:bookmarkEnd w:id="27"/>
-      <w:r>
-        <w:rPr>
-          <w:rFonts w:asciiTheme="minorHAnsi" w:hAnsiTheme="minorHAnsi" w:cstheme="minorHAnsi"/>
-          <w:lang w:val="it-IT"/>
-        </w:rPr>
-        <w:t xml:space="preserve"> può ricercare e visualizzare le informazioni relative ai contenuti presenti</w:t>
-      </w:r>
-      <w:bookmarkEnd w:id="26"/>
     </w:p>
     <w:p>
       <w:pPr>
@@ -8694,7 +9564,7 @@
           <w:lang w:val="it-IT"/>
         </w:rPr>
       </w:pPr>
-      <w:bookmarkStart w:id="28" w:name="__DdeLink__254_2446484092"/>
+      <w:bookmarkStart w:id="29" w:name="__DdeLink__254_2446484092"/>
       <w:r>
         <w:rPr>
           <w:rFonts w:asciiTheme="minorHAnsi" w:hAnsiTheme="minorHAnsi" w:cstheme="minorHAnsi"/>
@@ -8702,7 +9572,7 @@
         </w:rPr>
         <w:t>Gestione recensione: l’utente registrato può recensire un contenuto presente nel sistema</w:t>
       </w:r>
-      <w:bookmarkEnd w:id="28"/>
+      <w:bookmarkEnd w:id="29"/>
     </w:p>
     <w:p>
       <w:pPr>
@@ -8716,7 +9586,7 @@
           <w:lang w:val="it-IT"/>
         </w:rPr>
       </w:pPr>
-      <w:bookmarkStart w:id="29" w:name="__DdeLink__256_2446484092"/>
+      <w:bookmarkStart w:id="30" w:name="__DdeLink__256_2446484092"/>
       <w:r>
         <w:rPr>
           <w:rFonts w:asciiTheme="minorHAnsi" w:hAnsiTheme="minorHAnsi" w:cstheme="minorHAnsi"/>
@@ -8739,7 +9609,7 @@
         </w:rPr>
         <w:t>personalizzata. Può aggiungere e rimuovere contenuti dalla lista.</w:t>
       </w:r>
-      <w:bookmarkEnd w:id="29"/>
+      <w:bookmarkEnd w:id="30"/>
     </w:p>
     <w:p>
       <w:pPr>
@@ -8811,7 +9681,6 @@
           <w:rFonts w:asciiTheme="minorHAnsi" w:hAnsiTheme="minorHAnsi" w:cstheme="minorHAnsi"/>
           <w:lang w:val="it-IT"/>
         </w:rPr>
-        <w:lastRenderedPageBreak/>
         <w:t>Gestione contenuto: l’utente può ricercare e visualizzare le informazioni relative ai contenuti presenti.</w:t>
       </w:r>
     </w:p>
@@ -8885,6 +9754,12 @@
       </w:r>
     </w:p>
     <w:sectPr>
+      <w:headerReference w:type="even" r:id="rId10"/>
+      <w:headerReference w:type="default" r:id="rId11"/>
+      <w:footerReference w:type="even" r:id="rId12"/>
+      <w:footerReference w:type="default" r:id="rId13"/>
+      <w:headerReference w:type="first" r:id="rId14"/>
+      <w:footerReference w:type="first" r:id="rId15"/>
       <w:pgSz w:w="12240" w:h="15840"/>
       <w:pgMar w:top="1440" w:right="1440" w:bottom="851" w:left="1440" w:header="708" w:footer="708" w:gutter="0"/>
       <w:cols w:space="708"/>
@@ -8892,6 +9767,259 @@
     </w:sectPr>
   </w:body>
 </w:document>
+</file>
+
+<file path=word/endnotes.xml><?xml version="1.0" encoding="utf-8"?>
+<w:endnotes xmlns:wpc="http://schemas.microsoft.com/office/word/2010/wordprocessingCanvas" xmlns:cx="http://schemas.microsoft.com/office/drawing/2014/chartex" xmlns:cx1="http://schemas.microsoft.com/office/drawing/2015/9/8/chartex" xmlns:cx2="http://schemas.microsoft.com/office/drawing/2015/10/21/chartex" xmlns:cx3="http://schemas.microsoft.com/office/drawing/2016/5/9/chartex" xmlns:cx4="http://schemas.microsoft.com/office/drawing/2016/5/10/chartex" xmlns:cx5="http://schemas.microsoft.com/office/drawing/2016/5/11/chartex" xmlns:cx6="http://schemas.microsoft.com/office/drawing/2016/5/12/chartex" xmlns:cx7="http://schemas.microsoft.com/office/drawing/2016/5/13/chartex" xmlns:cx8="http://schemas.microsoft.com/office/drawing/2016/5/14/chartex" xmlns:mc="http://schemas.openxmlformats.org/markup-compatibility/2006" xmlns:aink="http://schemas.microsoft.com/office/drawing/2016/ink" xmlns:am3d="http://schemas.microsoft.com/office/drawing/2017/model3d" xmlns:o="urn:schemas-microsoft-com:office:office" xmlns:r="http://schemas.openxmlformats.org/officeDocument/2006/relationships" xmlns:m="http://schemas.openxmlformats.org/officeDocument/2006/math" xmlns:v="urn:schemas-microsoft-com:vml" xmlns:wp14="http://schemas.microsoft.com/office/word/2010/wordprocessingDrawing" xmlns:wp="http://schemas.openxmlformats.org/drawingml/2006/wordprocessingDrawing" xmlns:w10="urn:schemas-microsoft-com:office:word" xmlns:w="http://schemas.openxmlformats.org/wordprocessingml/2006/main" xmlns:w14="http://schemas.microsoft.com/office/word/2010/wordml" xmlns:w15="http://schemas.microsoft.com/office/word/2012/wordml" xmlns:w16cex="http://schemas.microsoft.com/office/word/2018/wordml/cex" xmlns:w16cid="http://schemas.microsoft.com/office/word/2016/wordml/cid" xmlns:w16="http://schemas.microsoft.com/office/word/2018/wordml" xmlns:w16sdtdh="http://schemas.microsoft.com/office/word/2020/wordml/sdtdatahash" xmlns:w16se="http://schemas.microsoft.com/office/word/2015/wordml/symex" xmlns:wpg="http://schemas.microsoft.com/office/word/2010/wordprocessingGroup" xmlns:wpi="http://schemas.microsoft.com/office/word/2010/wordprocessingInk" xmlns:wne="http://schemas.microsoft.com/office/word/2006/wordml" xmlns:wps="http://schemas.microsoft.com/office/word/2010/wordprocessingShape" mc:Ignorable="w14 w15 w16se w16cid w16 w16cex w16sdtdh wp14">
+  <w:endnote w:type="separator" w:id="-1">
+    <w:p>
+      <w:pPr>
+        <w:spacing w:after="0" w:line="240" w:lineRule="auto"/>
+      </w:pPr>
+      <w:r>
+        <w:separator/>
+      </w:r>
+    </w:p>
+  </w:endnote>
+  <w:endnote w:type="continuationSeparator" w:id="0">
+    <w:p>
+      <w:pPr>
+        <w:spacing w:after="0" w:line="240" w:lineRule="auto"/>
+      </w:pPr>
+      <w:r>
+        <w:continuationSeparator/>
+      </w:r>
+    </w:p>
+  </w:endnote>
+</w:endnotes>
+</file>
+
+<file path=word/footer1.xml><?xml version="1.0" encoding="utf-8"?>
+<w:ftr xmlns:wpc="http://schemas.microsoft.com/office/word/2010/wordprocessingCanvas" xmlns:cx="http://schemas.microsoft.com/office/drawing/2014/chartex" xmlns:cx1="http://schemas.microsoft.com/office/drawing/2015/9/8/chartex" xmlns:cx2="http://schemas.microsoft.com/office/drawing/2015/10/21/chartex" xmlns:cx3="http://schemas.microsoft.com/office/drawing/2016/5/9/chartex" xmlns:cx4="http://schemas.microsoft.com/office/drawing/2016/5/10/chartex" xmlns:cx5="http://schemas.microsoft.com/office/drawing/2016/5/11/chartex" xmlns:cx6="http://schemas.microsoft.com/office/drawing/2016/5/12/chartex" xmlns:cx7="http://schemas.microsoft.com/office/drawing/2016/5/13/chartex" xmlns:cx8="http://schemas.microsoft.com/office/drawing/2016/5/14/chartex" xmlns:mc="http://schemas.openxmlformats.org/markup-compatibility/2006" xmlns:aink="http://schemas.microsoft.com/office/drawing/2016/ink" xmlns:am3d="http://schemas.microsoft.com/office/drawing/2017/model3d" xmlns:o="urn:schemas-microsoft-com:office:office" xmlns:r="http://schemas.openxmlformats.org/officeDocument/2006/relationships" xmlns:m="http://schemas.openxmlformats.org/officeDocument/2006/math" xmlns:v="urn:schemas-microsoft-com:vml" xmlns:wp14="http://schemas.microsoft.com/office/word/2010/wordprocessingDrawing" xmlns:wp="http://schemas.openxmlformats.org/drawingml/2006/wordprocessingDrawing" xmlns:w10="urn:schemas-microsoft-com:office:word" xmlns:w="http://schemas.openxmlformats.org/wordprocessingml/2006/main" xmlns:w14="http://schemas.microsoft.com/office/word/2010/wordml" xmlns:w15="http://schemas.microsoft.com/office/word/2012/wordml" xmlns:w16cex="http://schemas.microsoft.com/office/word/2018/wordml/cex" xmlns:w16cid="http://schemas.microsoft.com/office/word/2016/wordml/cid" xmlns:w16="http://schemas.microsoft.com/office/word/2018/wordml" xmlns:w16sdtdh="http://schemas.microsoft.com/office/word/2020/wordml/sdtdatahash" xmlns:w16se="http://schemas.microsoft.com/office/word/2015/wordml/symex" xmlns:wpg="http://schemas.microsoft.com/office/word/2010/wordprocessingGroup" xmlns:wpi="http://schemas.microsoft.com/office/word/2010/wordprocessingInk" xmlns:wne="http://schemas.microsoft.com/office/word/2006/wordml" xmlns:wps="http://schemas.microsoft.com/office/word/2010/wordprocessingShape" mc:Ignorable="w14 w15 w16se w16cid w16 w16cex w16sdtdh wp14">
+  <w:p>
+    <w:pPr>
+      <w:pStyle w:val="Pidipagina"/>
+    </w:pPr>
+  </w:p>
+</w:ftr>
+</file>
+
+<file path=word/footer2.xml><?xml version="1.0" encoding="utf-8"?>
+<w:ftr xmlns:wpc="http://schemas.microsoft.com/office/word/2010/wordprocessingCanvas" xmlns:cx="http://schemas.microsoft.com/office/drawing/2014/chartex" xmlns:cx1="http://schemas.microsoft.com/office/drawing/2015/9/8/chartex" xmlns:cx2="http://schemas.microsoft.com/office/drawing/2015/10/21/chartex" xmlns:cx3="http://schemas.microsoft.com/office/drawing/2016/5/9/chartex" xmlns:cx4="http://schemas.microsoft.com/office/drawing/2016/5/10/chartex" xmlns:cx5="http://schemas.microsoft.com/office/drawing/2016/5/11/chartex" xmlns:cx6="http://schemas.microsoft.com/office/drawing/2016/5/12/chartex" xmlns:cx7="http://schemas.microsoft.com/office/drawing/2016/5/13/chartex" xmlns:cx8="http://schemas.microsoft.com/office/drawing/2016/5/14/chartex" xmlns:mc="http://schemas.openxmlformats.org/markup-compatibility/2006" xmlns:aink="http://schemas.microsoft.com/office/drawing/2016/ink" xmlns:am3d="http://schemas.microsoft.com/office/drawing/2017/model3d" xmlns:o="urn:schemas-microsoft-com:office:office" xmlns:r="http://schemas.openxmlformats.org/officeDocument/2006/relationships" xmlns:m="http://schemas.openxmlformats.org/officeDocument/2006/math" xmlns:v="urn:schemas-microsoft-com:vml" xmlns:wp14="http://schemas.microsoft.com/office/word/2010/wordprocessingDrawing" xmlns:wp="http://schemas.openxmlformats.org/drawingml/2006/wordprocessingDrawing" xmlns:w10="urn:schemas-microsoft-com:office:word" xmlns:w="http://schemas.openxmlformats.org/wordprocessingml/2006/main" xmlns:w14="http://schemas.microsoft.com/office/word/2010/wordml" xmlns:w15="http://schemas.microsoft.com/office/word/2012/wordml" xmlns:w16cex="http://schemas.microsoft.com/office/word/2018/wordml/cex" xmlns:w16cid="http://schemas.microsoft.com/office/word/2016/wordml/cid" xmlns:w16="http://schemas.microsoft.com/office/word/2018/wordml" xmlns:w16sdtdh="http://schemas.microsoft.com/office/word/2020/wordml/sdtdatahash" xmlns:w16se="http://schemas.microsoft.com/office/word/2015/wordml/symex" xmlns:wpg="http://schemas.microsoft.com/office/word/2010/wordprocessingGroup" xmlns:wpi="http://schemas.microsoft.com/office/word/2010/wordprocessingInk" xmlns:wne="http://schemas.microsoft.com/office/word/2006/wordml" xmlns:wps="http://schemas.microsoft.com/office/word/2010/wordprocessingShape" mc:Ignorable="w14 w15 w16se w16cid w16 w16cex w16sdtdh wp14">
+  <w:p>
+    <w:pPr>
+      <w:pStyle w:val="Pidipagina"/>
+    </w:pPr>
+  </w:p>
+</w:ftr>
+</file>
+
+<file path=word/footer3.xml><?xml version="1.0" encoding="utf-8"?>
+<w:ftr xmlns:wpc="http://schemas.microsoft.com/office/word/2010/wordprocessingCanvas" xmlns:cx="http://schemas.microsoft.com/office/drawing/2014/chartex" xmlns:cx1="http://schemas.microsoft.com/office/drawing/2015/9/8/chartex" xmlns:cx2="http://schemas.microsoft.com/office/drawing/2015/10/21/chartex" xmlns:cx3="http://schemas.microsoft.com/office/drawing/2016/5/9/chartex" xmlns:cx4="http://schemas.microsoft.com/office/drawing/2016/5/10/chartex" xmlns:cx5="http://schemas.microsoft.com/office/drawing/2016/5/11/chartex" xmlns:cx6="http://schemas.microsoft.com/office/drawing/2016/5/12/chartex" xmlns:cx7="http://schemas.microsoft.com/office/drawing/2016/5/13/chartex" xmlns:cx8="http://schemas.microsoft.com/office/drawing/2016/5/14/chartex" xmlns:mc="http://schemas.openxmlformats.org/markup-compatibility/2006" xmlns:aink="http://schemas.microsoft.com/office/drawing/2016/ink" xmlns:am3d="http://schemas.microsoft.com/office/drawing/2017/model3d" xmlns:o="urn:schemas-microsoft-com:office:office" xmlns:r="http://schemas.openxmlformats.org/officeDocument/2006/relationships" xmlns:m="http://schemas.openxmlformats.org/officeDocument/2006/math" xmlns:v="urn:schemas-microsoft-com:vml" xmlns:wp14="http://schemas.microsoft.com/office/word/2010/wordprocessingDrawing" xmlns:wp="http://schemas.openxmlformats.org/drawingml/2006/wordprocessingDrawing" xmlns:w10="urn:schemas-microsoft-com:office:word" xmlns:w="http://schemas.openxmlformats.org/wordprocessingml/2006/main" xmlns:w14="http://schemas.microsoft.com/office/word/2010/wordml" xmlns:w15="http://schemas.microsoft.com/office/word/2012/wordml" xmlns:w16cex="http://schemas.microsoft.com/office/word/2018/wordml/cex" xmlns:w16cid="http://schemas.microsoft.com/office/word/2016/wordml/cid" xmlns:w16="http://schemas.microsoft.com/office/word/2018/wordml" xmlns:w16sdtdh="http://schemas.microsoft.com/office/word/2020/wordml/sdtdatahash" xmlns:w16se="http://schemas.microsoft.com/office/word/2015/wordml/symex" xmlns:wpg="http://schemas.microsoft.com/office/word/2010/wordprocessingGroup" xmlns:wpi="http://schemas.microsoft.com/office/word/2010/wordprocessingInk" xmlns:wne="http://schemas.microsoft.com/office/word/2006/wordml" xmlns:wps="http://schemas.microsoft.com/office/word/2010/wordprocessingShape" mc:Ignorable="w14 w15 w16se w16cid w16 w16cex w16sdtdh wp14">
+  <w:p>
+    <w:pPr>
+      <w:pStyle w:val="Pidipagina"/>
+    </w:pPr>
+  </w:p>
+</w:ftr>
+</file>
+
+<file path=word/footnotes.xml><?xml version="1.0" encoding="utf-8"?>
+<w:footnotes xmlns:wpc="http://schemas.microsoft.com/office/word/2010/wordprocessingCanvas" xmlns:cx="http://schemas.microsoft.com/office/drawing/2014/chartex" xmlns:cx1="http://schemas.microsoft.com/office/drawing/2015/9/8/chartex" xmlns:cx2="http://schemas.microsoft.com/office/drawing/2015/10/21/chartex" xmlns:cx3="http://schemas.microsoft.com/office/drawing/2016/5/9/chartex" xmlns:cx4="http://schemas.microsoft.com/office/drawing/2016/5/10/chartex" xmlns:cx5="http://schemas.microsoft.com/office/drawing/2016/5/11/chartex" xmlns:cx6="http://schemas.microsoft.com/office/drawing/2016/5/12/chartex" xmlns:cx7="http://schemas.microsoft.com/office/drawing/2016/5/13/chartex" xmlns:cx8="http://schemas.microsoft.com/office/drawing/2016/5/14/chartex" xmlns:mc="http://schemas.openxmlformats.org/markup-compatibility/2006" xmlns:aink="http://schemas.microsoft.com/office/drawing/2016/ink" xmlns:am3d="http://schemas.microsoft.com/office/drawing/2017/model3d" xmlns:o="urn:schemas-microsoft-com:office:office" xmlns:r="http://schemas.openxmlformats.org/officeDocument/2006/relationships" xmlns:m="http://schemas.openxmlformats.org/officeDocument/2006/math" xmlns:v="urn:schemas-microsoft-com:vml" xmlns:wp14="http://schemas.microsoft.com/office/word/2010/wordprocessingDrawing" xmlns:wp="http://schemas.openxmlformats.org/drawingml/2006/wordprocessingDrawing" xmlns:w10="urn:schemas-microsoft-com:office:word" xmlns:w="http://schemas.openxmlformats.org/wordprocessingml/2006/main" xmlns:w14="http://schemas.microsoft.com/office/word/2010/wordml" xmlns:w15="http://schemas.microsoft.com/office/word/2012/wordml" xmlns:w16cex="http://schemas.microsoft.com/office/word/2018/wordml/cex" xmlns:w16cid="http://schemas.microsoft.com/office/word/2016/wordml/cid" xmlns:w16="http://schemas.microsoft.com/office/word/2018/wordml" xmlns:w16sdtdh="http://schemas.microsoft.com/office/word/2020/wordml/sdtdatahash" xmlns:w16se="http://schemas.microsoft.com/office/word/2015/wordml/symex" xmlns:wpg="http://schemas.microsoft.com/office/word/2010/wordprocessingGroup" xmlns:wpi="http://schemas.microsoft.com/office/word/2010/wordprocessingInk" xmlns:wne="http://schemas.microsoft.com/office/word/2006/wordml" xmlns:wps="http://schemas.microsoft.com/office/word/2010/wordprocessingShape" mc:Ignorable="w14 w15 w16se w16cid w16 w16cex w16sdtdh wp14">
+  <w:footnote w:type="separator" w:id="-1">
+    <w:p>
+      <w:pPr>
+        <w:spacing w:after="0" w:line="240" w:lineRule="auto"/>
+      </w:pPr>
+      <w:r>
+        <w:separator/>
+      </w:r>
+    </w:p>
+  </w:footnote>
+  <w:footnote w:type="continuationSeparator" w:id="0">
+    <w:p>
+      <w:pPr>
+        <w:spacing w:after="0" w:line="240" w:lineRule="auto"/>
+      </w:pPr>
+      <w:r>
+        <w:continuationSeparator/>
+      </w:r>
+    </w:p>
+  </w:footnote>
+</w:footnotes>
+</file>
+
+<file path=word/header1.xml><?xml version="1.0" encoding="utf-8"?>
+<w:hdr xmlns:wpc="http://schemas.microsoft.com/office/word/2010/wordprocessingCanvas" xmlns:cx="http://schemas.microsoft.com/office/drawing/2014/chartex" xmlns:cx1="http://schemas.microsoft.com/office/drawing/2015/9/8/chartex" xmlns:cx2="http://schemas.microsoft.com/office/drawing/2015/10/21/chartex" xmlns:cx3="http://schemas.microsoft.com/office/drawing/2016/5/9/chartex" xmlns:cx4="http://schemas.microsoft.com/office/drawing/2016/5/10/chartex" xmlns:cx5="http://schemas.microsoft.com/office/drawing/2016/5/11/chartex" xmlns:cx6="http://schemas.microsoft.com/office/drawing/2016/5/12/chartex" xmlns:cx7="http://schemas.microsoft.com/office/drawing/2016/5/13/chartex" xmlns:cx8="http://schemas.microsoft.com/office/drawing/2016/5/14/chartex" xmlns:mc="http://schemas.openxmlformats.org/markup-compatibility/2006" xmlns:aink="http://schemas.microsoft.com/office/drawing/2016/ink" xmlns:am3d="http://schemas.microsoft.com/office/drawing/2017/model3d" xmlns:o="urn:schemas-microsoft-com:office:office" xmlns:r="http://schemas.openxmlformats.org/officeDocument/2006/relationships" xmlns:m="http://schemas.openxmlformats.org/officeDocument/2006/math" xmlns:v="urn:schemas-microsoft-com:vml" xmlns:wp14="http://schemas.microsoft.com/office/word/2010/wordprocessingDrawing" xmlns:wp="http://schemas.openxmlformats.org/drawingml/2006/wordprocessingDrawing" xmlns:w10="urn:schemas-microsoft-com:office:word" xmlns:w="http://schemas.openxmlformats.org/wordprocessingml/2006/main" xmlns:w14="http://schemas.microsoft.com/office/word/2010/wordml" xmlns:w15="http://schemas.microsoft.com/office/word/2012/wordml" xmlns:w16cex="http://schemas.microsoft.com/office/word/2018/wordml/cex" xmlns:w16cid="http://schemas.microsoft.com/office/word/2016/wordml/cid" xmlns:w16="http://schemas.microsoft.com/office/word/2018/wordml" xmlns:w16sdtdh="http://schemas.microsoft.com/office/word/2020/wordml/sdtdatahash" xmlns:w16se="http://schemas.microsoft.com/office/word/2015/wordml/symex" xmlns:wpg="http://schemas.microsoft.com/office/word/2010/wordprocessingGroup" xmlns:wpi="http://schemas.microsoft.com/office/word/2010/wordprocessingInk" xmlns:wne="http://schemas.microsoft.com/office/word/2006/wordml" xmlns:wps="http://schemas.microsoft.com/office/word/2010/wordprocessingShape" mc:Ignorable="w14 w15 w16se w16cid w16 w16cex w16sdtdh wp14">
+  <w:p>
+    <w:pPr>
+      <w:pStyle w:val="Intestazione"/>
+    </w:pPr>
+  </w:p>
+</w:hdr>
+</file>
+
+<file path=word/header2.xml><?xml version="1.0" encoding="utf-8"?>
+<w:hdr xmlns:wpc="http://schemas.microsoft.com/office/word/2010/wordprocessingCanvas" xmlns:cx="http://schemas.microsoft.com/office/drawing/2014/chartex" xmlns:cx1="http://schemas.microsoft.com/office/drawing/2015/9/8/chartex" xmlns:cx2="http://schemas.microsoft.com/office/drawing/2015/10/21/chartex" xmlns:cx3="http://schemas.microsoft.com/office/drawing/2016/5/9/chartex" xmlns:cx4="http://schemas.microsoft.com/office/drawing/2016/5/10/chartex" xmlns:cx5="http://schemas.microsoft.com/office/drawing/2016/5/11/chartex" xmlns:cx6="http://schemas.microsoft.com/office/drawing/2016/5/12/chartex" xmlns:cx7="http://schemas.microsoft.com/office/drawing/2016/5/13/chartex" xmlns:cx8="http://schemas.microsoft.com/office/drawing/2016/5/14/chartex" xmlns:mc="http://schemas.openxmlformats.org/markup-compatibility/2006" xmlns:aink="http://schemas.microsoft.com/office/drawing/2016/ink" xmlns:am3d="http://schemas.microsoft.com/office/drawing/2017/model3d" xmlns:o="urn:schemas-microsoft-com:office:office" xmlns:r="http://schemas.openxmlformats.org/officeDocument/2006/relationships" xmlns:m="http://schemas.openxmlformats.org/officeDocument/2006/math" xmlns:v="urn:schemas-microsoft-com:vml" xmlns:wp14="http://schemas.microsoft.com/office/word/2010/wordprocessingDrawing" xmlns:wp="http://schemas.openxmlformats.org/drawingml/2006/wordprocessingDrawing" xmlns:w10="urn:schemas-microsoft-com:office:word" xmlns:w="http://schemas.openxmlformats.org/wordprocessingml/2006/main" xmlns:w14="http://schemas.microsoft.com/office/word/2010/wordml" xmlns:w15="http://schemas.microsoft.com/office/word/2012/wordml" xmlns:w16cex="http://schemas.microsoft.com/office/word/2018/wordml/cex" xmlns:w16cid="http://schemas.microsoft.com/office/word/2016/wordml/cid" xmlns:w16="http://schemas.microsoft.com/office/word/2018/wordml" xmlns:w16sdtdh="http://schemas.microsoft.com/office/word/2020/wordml/sdtdatahash" xmlns:w16se="http://schemas.microsoft.com/office/word/2015/wordml/symex" xmlns:wpg="http://schemas.microsoft.com/office/word/2010/wordprocessingGroup" xmlns:wpi="http://schemas.microsoft.com/office/word/2010/wordprocessingInk" xmlns:wne="http://schemas.microsoft.com/office/word/2006/wordml" xmlns:wps="http://schemas.microsoft.com/office/word/2010/wordprocessingShape" mc:Ignorable="w14 w15 w16se w16cid w16 w16cex w16sdtdh wp14">
+  <w:p>
+    <w:pPr>
+      <w:pStyle w:val="Intestazione"/>
+    </w:pPr>
+    <w:r>
+      <w:rPr>
+        <w:noProof/>
+        <w:lang w:eastAsia="it-IT"/>
+      </w:rPr>
+      <w:drawing>
+        <wp:anchor distT="0" distB="0" distL="114300" distR="114300" simplePos="0" relativeHeight="251659264" behindDoc="0" locked="0" layoutInCell="1" allowOverlap="1" wp14:anchorId="2BADBF33" wp14:editId="438CDF6B">
+          <wp:simplePos x="0" y="0"/>
+          <wp:positionH relativeFrom="column">
+            <wp:posOffset>-3813</wp:posOffset>
+          </wp:positionH>
+          <wp:positionV relativeFrom="paragraph">
+            <wp:posOffset>0</wp:posOffset>
+          </wp:positionV>
+          <wp:extent cx="868049" cy="868049"/>
+          <wp:effectExtent l="0" t="0" r="8251" b="8251"/>
+          <wp:wrapThrough wrapText="bothSides">
+            <wp:wrapPolygon edited="0">
+              <wp:start x="0" y="0"/>
+              <wp:lineTo x="0" y="21331"/>
+              <wp:lineTo x="21331" y="21331"/>
+              <wp:lineTo x="21331" y="0"/>
+              <wp:lineTo x="0" y="0"/>
+            </wp:wrapPolygon>
+          </wp:wrapThrough>
+          <wp:docPr id="2" name="Immagine 33"/>
+          <wp:cNvGraphicFramePr/>
+          <a:graphic xmlns:a="http://schemas.openxmlformats.org/drawingml/2006/main">
+            <a:graphicData uri="http://schemas.openxmlformats.org/drawingml/2006/picture">
+              <pic:pic xmlns:pic="http://schemas.openxmlformats.org/drawingml/2006/picture">
+                <pic:nvPicPr>
+                  <pic:cNvPr id="0" name=""/>
+                  <pic:cNvPicPr/>
+                </pic:nvPicPr>
+                <pic:blipFill>
+                  <a:blip r:embed="rId1"/>
+                  <a:srcRect/>
+                  <a:stretch>
+                    <a:fillRect/>
+                  </a:stretch>
+                </pic:blipFill>
+                <pic:spPr>
+                  <a:xfrm>
+                    <a:off x="0" y="0"/>
+                    <a:ext cx="868049" cy="868049"/>
+                  </a:xfrm>
+                  <a:prstGeom prst="rect">
+                    <a:avLst/>
+                  </a:prstGeom>
+                  <a:noFill/>
+                  <a:ln>
+                    <a:noFill/>
+                    <a:prstDash/>
+                  </a:ln>
+                </pic:spPr>
+              </pic:pic>
+            </a:graphicData>
+          </a:graphic>
+        </wp:anchor>
+      </w:drawing>
+    </w:r>
+  </w:p>
+  <w:p>
+    <w:pPr>
+      <w:pStyle w:val="Intestazione"/>
+      <w:jc w:val="center"/>
+      <w:rPr>
+        <w:sz w:val="24"/>
+        <w:szCs w:val="24"/>
+      </w:rPr>
+    </w:pPr>
+  </w:p>
+  <w:p>
+    <w:pPr>
+      <w:pStyle w:val="Intestazione"/>
+      <w:jc w:val="center"/>
+      <w:rPr>
+        <w:rFonts w:ascii="Century Gothic" w:hAnsi="Century Gothic"/>
+        <w:color w:val="000000"/>
+        <w:sz w:val="24"/>
+        <w:szCs w:val="24"/>
+      </w:rPr>
+    </w:pPr>
+    <w:r>
+      <w:rPr>
+        <w:rFonts w:ascii="Century Gothic" w:hAnsi="Century Gothic"/>
+        <w:color w:val="000000"/>
+        <w:sz w:val="24"/>
+        <w:szCs w:val="24"/>
+      </w:rPr>
+      <w:t>Laurea in informatica-Università di Salerno</w:t>
+    </w:r>
+  </w:p>
+  <w:p>
+    <w:pPr>
+      <w:pStyle w:val="Intestazione"/>
+      <w:jc w:val="center"/>
+    </w:pPr>
+    <w:r>
+      <w:rPr>
+        <w:rFonts w:ascii="Century Gothic" w:hAnsi="Century Gothic"/>
+        <w:color w:val="000000"/>
+        <w:sz w:val="24"/>
+        <w:szCs w:val="24"/>
+      </w:rPr>
+      <w:t xml:space="preserve">Corso di </w:t>
+    </w:r>
+    <w:r>
+      <w:rPr>
+        <w:rFonts w:ascii="Century Gothic" w:hAnsi="Century Gothic"/>
+        <w:i/>
+        <w:color w:val="000000"/>
+        <w:sz w:val="24"/>
+        <w:szCs w:val="24"/>
+      </w:rPr>
+      <w:t>Ingegneria del Software</w:t>
+    </w:r>
+    <w:r>
+      <w:rPr>
+        <w:rFonts w:ascii="Century Gothic" w:hAnsi="Century Gothic"/>
+        <w:color w:val="000000"/>
+        <w:sz w:val="24"/>
+        <w:szCs w:val="24"/>
+      </w:rPr>
+      <w:t>- Prof. C. Gravino</w:t>
+    </w:r>
+  </w:p>
+  <w:p>
+    <w:pPr>
+      <w:pStyle w:val="Intestazione"/>
+      <w:jc w:val="center"/>
+      <w:rPr>
+        <w:rFonts w:ascii="Century Gothic" w:hAnsi="Century Gothic"/>
+        <w:color w:val="000000"/>
+        <w:sz w:val="24"/>
+        <w:szCs w:val="24"/>
+      </w:rPr>
+    </w:pPr>
+  </w:p>
+  <w:p>
+    <w:pPr>
+      <w:pStyle w:val="Intestazione"/>
+    </w:pPr>
+  </w:p>
+</w:hdr>
+</file>
+
+<file path=word/header3.xml><?xml version="1.0" encoding="utf-8"?>
+<w:hdr xmlns:wpc="http://schemas.microsoft.com/office/word/2010/wordprocessingCanvas" xmlns:cx="http://schemas.microsoft.com/office/drawing/2014/chartex" xmlns:cx1="http://schemas.microsoft.com/office/drawing/2015/9/8/chartex" xmlns:cx2="http://schemas.microsoft.com/office/drawing/2015/10/21/chartex" xmlns:cx3="http://schemas.microsoft.com/office/drawing/2016/5/9/chartex" xmlns:cx4="http://schemas.microsoft.com/office/drawing/2016/5/10/chartex" xmlns:cx5="http://schemas.microsoft.com/office/drawing/2016/5/11/chartex" xmlns:cx6="http://schemas.microsoft.com/office/drawing/2016/5/12/chartex" xmlns:cx7="http://schemas.microsoft.com/office/drawing/2016/5/13/chartex" xmlns:cx8="http://schemas.microsoft.com/office/drawing/2016/5/14/chartex" xmlns:mc="http://schemas.openxmlformats.org/markup-compatibility/2006" xmlns:aink="http://schemas.microsoft.com/office/drawing/2016/ink" xmlns:am3d="http://schemas.microsoft.com/office/drawing/2017/model3d" xmlns:o="urn:schemas-microsoft-com:office:office" xmlns:r="http://schemas.openxmlformats.org/officeDocument/2006/relationships" xmlns:m="http://schemas.openxmlformats.org/officeDocument/2006/math" xmlns:v="urn:schemas-microsoft-com:vml" xmlns:wp14="http://schemas.microsoft.com/office/word/2010/wordprocessingDrawing" xmlns:wp="http://schemas.openxmlformats.org/drawingml/2006/wordprocessingDrawing" xmlns:w10="urn:schemas-microsoft-com:office:word" xmlns:w="http://schemas.openxmlformats.org/wordprocessingml/2006/main" xmlns:w14="http://schemas.microsoft.com/office/word/2010/wordml" xmlns:w15="http://schemas.microsoft.com/office/word/2012/wordml" xmlns:w16cex="http://schemas.microsoft.com/office/word/2018/wordml/cex" xmlns:w16cid="http://schemas.microsoft.com/office/word/2016/wordml/cid" xmlns:w16="http://schemas.microsoft.com/office/word/2018/wordml" xmlns:w16sdtdh="http://schemas.microsoft.com/office/word/2020/wordml/sdtdatahash" xmlns:w16se="http://schemas.microsoft.com/office/word/2015/wordml/symex" xmlns:wpg="http://schemas.microsoft.com/office/word/2010/wordprocessingGroup" xmlns:wpi="http://schemas.microsoft.com/office/word/2010/wordprocessingInk" xmlns:wne="http://schemas.microsoft.com/office/word/2006/wordml" xmlns:wps="http://schemas.microsoft.com/office/word/2010/wordprocessingShape" mc:Ignorable="w14 w15 w16se w16cid w16 w16cex w16sdtdh wp14">
+  <w:p>
+    <w:pPr>
+      <w:pStyle w:val="Intestazione"/>
+    </w:pPr>
+  </w:p>
+</w:hdr>
 </file>
 
 <file path=word/numbering.xml><?xml version="1.0" encoding="utf-8"?>
@@ -9652,17 +10780,17 @@
   <w:abstractNum w:abstractNumId="8" w15:restartNumberingAfterBreak="0">
     <w:nsid w:val="312D3678"/>
     <w:multiLevelType w:val="multilevel"/>
-    <w:tmpl w:val="CBD0A6F2"/>
+    <w:tmpl w:val="F8E29848"/>
     <w:lvl w:ilvl="0">
       <w:start w:val="1"/>
-      <w:numFmt w:val="decimal"/>
-      <w:lvlText w:val="%1."/>
+      <w:numFmt w:val="bullet"/>
+      <w:lvlText w:val=""/>
       <w:lvlJc w:val="left"/>
       <w:pPr>
         <w:ind w:left="360" w:hanging="360"/>
       </w:pPr>
       <w:rPr>
-        <w:rFonts w:hint="default"/>
+        <w:rFonts w:ascii="Symbol" w:hAnsi="Symbol" w:hint="default"/>
       </w:rPr>
     </w:lvl>
     <w:lvl w:ilvl="1">
@@ -10148,6 +11276,119 @@
       </w:pPr>
       <w:rPr>
         <w:rFonts w:ascii="Wingdings" w:hAnsi="Wingdings" w:hint="default"/>
+      </w:rPr>
+    </w:lvl>
+  </w:abstractNum>
+  <w:abstractNum w:abstractNumId="13" w15:restartNumberingAfterBreak="0">
+    <w:nsid w:val="671316C8"/>
+    <w:multiLevelType w:val="multilevel"/>
+    <w:tmpl w:val="65C0E67C"/>
+    <w:lvl w:ilvl="0">
+      <w:start w:val="1"/>
+      <w:numFmt w:val="decimal"/>
+      <w:lvlText w:val="%1."/>
+      <w:lvlJc w:val="left"/>
+      <w:pPr>
+        <w:ind w:left="360" w:hanging="360"/>
+      </w:pPr>
+      <w:rPr>
+        <w:rFonts w:hint="default"/>
+      </w:rPr>
+    </w:lvl>
+    <w:lvl w:ilvl="1">
+      <w:start w:val="1"/>
+      <w:numFmt w:val="decimal"/>
+      <w:lvlText w:val="%2."/>
+      <w:lvlJc w:val="left"/>
+      <w:pPr>
+        <w:ind w:left="792" w:hanging="432"/>
+      </w:pPr>
+      <w:rPr>
+        <w:rFonts w:hint="default"/>
+      </w:rPr>
+    </w:lvl>
+    <w:lvl w:ilvl="2">
+      <w:start w:val="1"/>
+      <w:numFmt w:val="decimal"/>
+      <w:lvlText w:val="%1.%2.%3."/>
+      <w:lvlJc w:val="left"/>
+      <w:pPr>
+        <w:ind w:left="930" w:hanging="504"/>
+      </w:pPr>
+      <w:rPr>
+        <w:rFonts w:hint="default"/>
+      </w:rPr>
+    </w:lvl>
+    <w:lvl w:ilvl="3">
+      <w:start w:val="1"/>
+      <w:numFmt w:val="decimal"/>
+      <w:lvlText w:val="%4."/>
+      <w:lvlJc w:val="left"/>
+      <w:pPr>
+        <w:ind w:left="1728" w:hanging="648"/>
+      </w:pPr>
+      <w:rPr>
+        <w:rFonts w:hint="default"/>
+      </w:rPr>
+    </w:lvl>
+    <w:lvl w:ilvl="4">
+      <w:start w:val="1"/>
+      <w:numFmt w:val="decimal"/>
+      <w:lvlText w:val="%1.%2.%3.%4.%5."/>
+      <w:lvlJc w:val="left"/>
+      <w:pPr>
+        <w:ind w:left="2232" w:hanging="792"/>
+      </w:pPr>
+      <w:rPr>
+        <w:rFonts w:hint="default"/>
+      </w:rPr>
+    </w:lvl>
+    <w:lvl w:ilvl="5">
+      <w:start w:val="1"/>
+      <w:numFmt w:val="decimal"/>
+      <w:lvlText w:val="%1.%2.%3.%4.%5.%6."/>
+      <w:lvlJc w:val="left"/>
+      <w:pPr>
+        <w:ind w:left="2736" w:hanging="936"/>
+      </w:pPr>
+      <w:rPr>
+        <w:rFonts w:hint="default"/>
+      </w:rPr>
+    </w:lvl>
+    <w:lvl w:ilvl="6">
+      <w:start w:val="1"/>
+      <w:numFmt w:val="decimal"/>
+      <w:lvlText w:val="%1.%2.%3.%4.%5.%6.%7."/>
+      <w:lvlJc w:val="left"/>
+      <w:pPr>
+        <w:ind w:left="3240" w:hanging="1080"/>
+      </w:pPr>
+      <w:rPr>
+        <w:rFonts w:hint="default"/>
+      </w:rPr>
+    </w:lvl>
+    <w:lvl w:ilvl="7">
+      <w:start w:val="1"/>
+      <w:numFmt w:val="decimal"/>
+      <w:lvlText w:val="%1.%2.%3.%4.%5.%6.%7.%8."/>
+      <w:lvlJc w:val="left"/>
+      <w:pPr>
+        <w:ind w:left="3744" w:hanging="1224"/>
+      </w:pPr>
+      <w:rPr>
+        <w:rFonts w:hint="default"/>
+      </w:rPr>
+    </w:lvl>
+    <w:lvl w:ilvl="8">
+      <w:start w:val="1"/>
+      <w:numFmt w:val="decimal"/>
+      <w:lvlText w:val="%1.%2.%3.%4.%5.%6.%7.%8.%9."/>
+      <w:lvlJc w:val="left"/>
+      <w:pPr>
+        <w:ind w:left="4320" w:hanging="1440"/>
+      </w:pPr>
+      <w:rPr>
+        <w:rFonts w:hint="default"/>
       </w:rPr>
     </w:lvl>
   </w:abstractNum>
@@ -10190,6 +11431,9 @@
   <w:num w:numId="13">
     <w:abstractNumId w:val="3"/>
   </w:num>
+  <w:num w:numId="14">
+    <w:abstractNumId w:val="13"/>
+  </w:num>
 </w:numbering>
 </file>
 
@@ -10242,7 +11486,7 @@
     <w:lsdException w:name="Normal Indent" w:semiHidden="1" w:unhideWhenUsed="1"/>
     <w:lsdException w:name="footnote text" w:semiHidden="1" w:unhideWhenUsed="1"/>
     <w:lsdException w:name="annotation text" w:semiHidden="1" w:unhideWhenUsed="1"/>
-    <w:lsdException w:name="header" w:semiHidden="1" w:unhideWhenUsed="1"/>
+    <w:lsdException w:name="header" w:semiHidden="1" w:uiPriority="0" w:unhideWhenUsed="1"/>
     <w:lsdException w:name="footer" w:semiHidden="1" w:unhideWhenUsed="1"/>
     <w:lsdException w:name="index heading" w:semiHidden="1" w:unhideWhenUsed="1"/>
     <w:lsdException w:name="caption" w:semiHidden="1" w:uiPriority="35" w:unhideWhenUsed="1" w:qFormat="1"/>
@@ -10588,7 +11832,7 @@
     <w:lsdException w:name="Unresolved Mention" w:semiHidden="1" w:unhideWhenUsed="1"/>
     <w:lsdException w:name="Smart Link" w:semiHidden="1" w:unhideWhenUsed="1"/>
   </w:latentStyles>
-  <w:style w:type="paragraph" w:default="1" w:styleId="Normal">
+  <w:style w:type="paragraph" w:default="1" w:styleId="Normale">
     <w:name w:val="Normal"/>
     <w:qFormat/>
     <w:rsid w:val="00BF27F9"/>
@@ -10602,11 +11846,11 @@
       <w:lang w:val="it-IT"/>
     </w:rPr>
   </w:style>
-  <w:style w:type="paragraph" w:styleId="Heading1">
+  <w:style w:type="paragraph" w:styleId="Titolo1">
     <w:name w:val="heading 1"/>
-    <w:basedOn w:val="Normal"/>
-    <w:next w:val="Normal"/>
-    <w:link w:val="Heading1Char"/>
+    <w:basedOn w:val="Normale"/>
+    <w:next w:val="Normale"/>
+    <w:link w:val="Titolo1Carattere"/>
     <w:uiPriority w:val="9"/>
     <w:qFormat/>
     <w:rsid w:val="001E32DB"/>
@@ -10623,13 +11867,13 @@
       <w:szCs w:val="32"/>
     </w:rPr>
   </w:style>
-  <w:style w:type="character" w:default="1" w:styleId="DefaultParagraphFont">
+  <w:style w:type="character" w:default="1" w:styleId="Carpredefinitoparagrafo">
     <w:name w:val="Default Paragraph Font"/>
     <w:uiPriority w:val="1"/>
     <w:semiHidden/>
     <w:unhideWhenUsed/>
   </w:style>
-  <w:style w:type="table" w:default="1" w:styleId="TableNormal">
+  <w:style w:type="table" w:default="1" w:styleId="Tabellanormale">
     <w:name w:val="Normal Table"/>
     <w:uiPriority w:val="99"/>
     <w:semiHidden/>
@@ -10644,7 +11888,7 @@
       </w:tblCellMar>
     </w:tblPr>
   </w:style>
-  <w:style w:type="numbering" w:default="1" w:styleId="NoList">
+  <w:style w:type="numbering" w:default="1" w:styleId="Nessunelenco">
     <w:name w:val="No List"/>
     <w:uiPriority w:val="99"/>
     <w:semiHidden/>
@@ -10652,7 +11896,7 @@
   </w:style>
   <w:style w:type="paragraph" w:customStyle="1" w:styleId="TitoloDocumento">
     <w:name w:val="Titolo Documento"/>
-    <w:basedOn w:val="Normal"/>
+    <w:basedOn w:val="Normale"/>
     <w:rsid w:val="00BF27F9"/>
     <w:pPr>
       <w:spacing w:after="0" w:line="276" w:lineRule="auto"/>
@@ -10668,7 +11912,7 @@
   </w:style>
   <w:style w:type="paragraph" w:customStyle="1" w:styleId="GpsTitolo">
     <w:name w:val="Gps Titolo"/>
-    <w:basedOn w:val="Heading1"/>
+    <w:basedOn w:val="Titolo1"/>
     <w:rsid w:val="001E32DB"/>
     <w:pPr>
       <w:pBdr>
@@ -10683,10 +11927,10 @@
       <w:szCs w:val="36"/>
     </w:rPr>
   </w:style>
-  <w:style w:type="character" w:customStyle="1" w:styleId="Heading1Char">
-    <w:name w:val="Heading 1 Char"/>
-    <w:basedOn w:val="DefaultParagraphFont"/>
-    <w:link w:val="Heading1"/>
+  <w:style w:type="character" w:customStyle="1" w:styleId="Titolo1Carattere">
+    <w:name w:val="Titolo 1 Carattere"/>
+    <w:basedOn w:val="Carpredefinitoparagrafo"/>
+    <w:link w:val="Titolo1"/>
     <w:uiPriority w:val="9"/>
     <w:rsid w:val="001E32DB"/>
     <w:rPr>
@@ -10697,9 +11941,9 @@
       <w:lang w:val="it-IT"/>
     </w:rPr>
   </w:style>
-  <w:style w:type="paragraph" w:styleId="ListParagraph">
+  <w:style w:type="paragraph" w:styleId="Paragrafoelenco">
     <w:name w:val="List Paragraph"/>
-    <w:basedOn w:val="Normal"/>
+    <w:basedOn w:val="Normale"/>
     <w:uiPriority w:val="34"/>
     <w:qFormat/>
     <w:rsid w:val="00336B69"/>
@@ -10708,9 +11952,9 @@
       <w:contextualSpacing/>
     </w:pPr>
   </w:style>
-  <w:style w:type="table" w:styleId="TableGrid">
+  <w:style w:type="table" w:styleId="Grigliatabella">
     <w:name w:val="Table Grid"/>
-    <w:basedOn w:val="TableNormal"/>
+    <w:basedOn w:val="Tabellanormale"/>
     <w:uiPriority w:val="39"/>
     <w:rsid w:val="004447AD"/>
     <w:pPr>
@@ -10729,7 +11973,7 @@
   </w:style>
   <w:style w:type="character" w:customStyle="1" w:styleId="GpsTitoloCarattere">
     <w:name w:val="Gps Titolo Carattere"/>
-    <w:basedOn w:val="DefaultParagraphFont"/>
+    <w:basedOn w:val="Carpredefinitoparagrafo"/>
     <w:rsid w:val="00125E82"/>
     <w:rPr>
       <w:rFonts w:ascii="Century Gothic" w:eastAsia="Times New Roman" w:hAnsi="Century Gothic" w:cs="Times New Roman"/>
@@ -10756,10 +12000,10 @@
       <w:lang w:eastAsia="zh-CN" w:bidi="hi-IN"/>
     </w:rPr>
   </w:style>
-  <w:style w:type="paragraph" w:styleId="TOCHeading">
+  <w:style w:type="paragraph" w:styleId="Titolosommario">
     <w:name w:val="TOC Heading"/>
-    <w:basedOn w:val="Heading1"/>
-    <w:next w:val="Normal"/>
+    <w:basedOn w:val="Titolo1"/>
+    <w:next w:val="Normale"/>
     <w:uiPriority w:val="39"/>
     <w:unhideWhenUsed/>
     <w:qFormat/>
@@ -10774,10 +12018,10 @@
       <w:lang w:eastAsia="it-IT"/>
     </w:rPr>
   </w:style>
-  <w:style w:type="paragraph" w:styleId="TOC1">
+  <w:style w:type="paragraph" w:styleId="Sommario1">
     <w:name w:val="toc 1"/>
-    <w:basedOn w:val="Normal"/>
-    <w:next w:val="Normal"/>
+    <w:basedOn w:val="Normale"/>
+    <w:next w:val="Normale"/>
     <w:autoRedefine/>
     <w:uiPriority w:val="39"/>
     <w:unhideWhenUsed/>
@@ -10786,10 +12030,10 @@
       <w:spacing w:after="100"/>
     </w:pPr>
   </w:style>
-  <w:style w:type="paragraph" w:styleId="TOC2">
+  <w:style w:type="paragraph" w:styleId="Sommario2">
     <w:name w:val="toc 2"/>
-    <w:basedOn w:val="Normal"/>
-    <w:next w:val="Normal"/>
+    <w:basedOn w:val="Normale"/>
+    <w:next w:val="Normale"/>
     <w:autoRedefine/>
     <w:uiPriority w:val="39"/>
     <w:unhideWhenUsed/>
@@ -10799,10 +12043,10 @@
       <w:ind w:left="220"/>
     </w:pPr>
   </w:style>
-  <w:style w:type="paragraph" w:styleId="TOC3">
+  <w:style w:type="paragraph" w:styleId="Sommario3">
     <w:name w:val="toc 3"/>
-    <w:basedOn w:val="Normal"/>
-    <w:next w:val="Normal"/>
+    <w:basedOn w:val="Normale"/>
+    <w:next w:val="Normale"/>
     <w:autoRedefine/>
     <w:uiPriority w:val="39"/>
     <w:unhideWhenUsed/>
@@ -10812,15 +12056,66 @@
       <w:ind w:left="440"/>
     </w:pPr>
   </w:style>
-  <w:style w:type="character" w:styleId="Hyperlink">
+  <w:style w:type="character" w:styleId="Collegamentoipertestuale">
     <w:name w:val="Hyperlink"/>
-    <w:basedOn w:val="DefaultParagraphFont"/>
+    <w:basedOn w:val="Carpredefinitoparagrafo"/>
     <w:uiPriority w:val="99"/>
     <w:unhideWhenUsed/>
     <w:rsid w:val="0076210E"/>
     <w:rPr>
       <w:color w:val="0563C1" w:themeColor="hyperlink"/>
       <w:u w:val="single"/>
+    </w:rPr>
+  </w:style>
+  <w:style w:type="paragraph" w:styleId="Intestazione">
+    <w:name w:val="header"/>
+    <w:basedOn w:val="Normale"/>
+    <w:link w:val="IntestazioneCarattere"/>
+    <w:unhideWhenUsed/>
+    <w:rsid w:val="007465FA"/>
+    <w:pPr>
+      <w:tabs>
+        <w:tab w:val="center" w:pos="4513"/>
+        <w:tab w:val="right" w:pos="9026"/>
+      </w:tabs>
+      <w:spacing w:after="0" w:line="240" w:lineRule="auto"/>
+    </w:pPr>
+  </w:style>
+  <w:style w:type="character" w:customStyle="1" w:styleId="IntestazioneCarattere">
+    <w:name w:val="Intestazione Carattere"/>
+    <w:basedOn w:val="Carpredefinitoparagrafo"/>
+    <w:link w:val="Intestazione"/>
+    <w:uiPriority w:val="99"/>
+    <w:rsid w:val="007465FA"/>
+    <w:rPr>
+      <w:rFonts w:ascii="Calibri" w:eastAsia="Calibri" w:hAnsi="Calibri" w:cs="Times New Roman"/>
+      <w:lang w:val="it-IT"/>
+    </w:rPr>
+  </w:style>
+  <w:style w:type="paragraph" w:styleId="Pidipagina">
+    <w:name w:val="footer"/>
+    <w:basedOn w:val="Normale"/>
+    <w:link w:val="PidipaginaCarattere"/>
+    <w:uiPriority w:val="99"/>
+    <w:unhideWhenUsed/>
+    <w:rsid w:val="007465FA"/>
+    <w:pPr>
+      <w:tabs>
+        <w:tab w:val="center" w:pos="4513"/>
+        <w:tab w:val="right" w:pos="9026"/>
+      </w:tabs>
+      <w:spacing w:after="0" w:line="240" w:lineRule="auto"/>
+    </w:pPr>
+  </w:style>
+  <w:style w:type="character" w:customStyle="1" w:styleId="PidipaginaCarattere">
+    <w:name w:val="Piè di pagina Carattere"/>
+    <w:basedOn w:val="Carpredefinitoparagrafo"/>
+    <w:link w:val="Pidipagina"/>
+    <w:uiPriority w:val="99"/>
+    <w:rsid w:val="007465FA"/>
+    <w:rPr>
+      <w:rFonts w:ascii="Calibri" w:eastAsia="Calibri" w:hAnsi="Calibri" w:cs="Times New Roman"/>
+      <w:lang w:val="it-IT"/>
     </w:rPr>
   </w:style>
 </w:styles>

--- a/Documenti/SDD.docx
+++ b/Documenti/SDD.docx
@@ -590,8 +590,6 @@
     <w:p/>
     <w:p/>
     <w:p/>
-    <w:p/>
-    <w:p/>
     <w:p>
       <w:pPr>
         <w:pStyle w:val="GpsTitolo"/>
@@ -5936,9 +5934,17 @@
           <w:szCs w:val="28"/>
         </w:rPr>
         <w:drawing>
-          <wp:inline distT="0" distB="0" distL="0" distR="0" wp14:anchorId="4D5C2C27" wp14:editId="42A6D715">
-            <wp:extent cx="5943600" cy="3352800"/>
-            <wp:effectExtent l="0" t="0" r="0" b="0"/>
+          <wp:anchor distT="0" distB="0" distL="114300" distR="114300" simplePos="0" relativeHeight="251658240" behindDoc="0" locked="0" layoutInCell="1" allowOverlap="1" wp14:anchorId="4D5C2C27" wp14:editId="00C34AB6">
+            <wp:simplePos x="0" y="0"/>
+            <wp:positionH relativeFrom="column">
+              <wp:posOffset>0</wp:posOffset>
+            </wp:positionH>
+            <wp:positionV relativeFrom="page">
+              <wp:posOffset>3698566</wp:posOffset>
+            </wp:positionV>
+            <wp:extent cx="6205855" cy="3500755"/>
+            <wp:effectExtent l="0" t="0" r="4445" b="4445"/>
+            <wp:wrapTopAndBottom/>
             <wp:docPr id="4" name="Picture 4"/>
             <wp:cNvGraphicFramePr>
               <a:graphicFrameLocks xmlns:a="http://schemas.openxmlformats.org/drawingml/2006/main" noChangeAspect="1"/>
@@ -5968,7 +5974,7 @@
                   <pic:spPr bwMode="auto">
                     <a:xfrm>
                       <a:off x="0" y="0"/>
-                      <a:ext cx="5943600" cy="3352800"/>
+                      <a:ext cx="6205855" cy="3500755"/>
                     </a:xfrm>
                     <a:prstGeom prst="rect">
                       <a:avLst/>
@@ -5981,7 +5987,13 @@
                 </pic:pic>
               </a:graphicData>
             </a:graphic>
-          </wp:inline>
+            <wp14:sizeRelH relativeFrom="margin">
+              <wp14:pctWidth>0</wp14:pctWidth>
+            </wp14:sizeRelH>
+            <wp14:sizeRelV relativeFrom="margin">
+              <wp14:pctHeight>0</wp14:pctHeight>
+            </wp14:sizeRelV>
+          </wp:anchor>
         </w:drawing>
       </w:r>
     </w:p>
@@ -6037,12 +6049,22 @@
     </w:p>
     <w:p>
       <w:pPr>
-        <w:pStyle w:val="GpsTitolo"/>
-        <w:pBdr>
-          <w:bottom w:val="none" w:sz="0" w:space="0" w:color="auto"/>
-        </w:pBdr>
-        <w:ind w:left="360"/>
-        <w:outlineLvl w:val="9"/>
+        <w:rPr>
+          <w:b/>
+          <w:bCs/>
+          <w:sz w:val="28"/>
+          <w:szCs w:val="28"/>
+        </w:rPr>
+      </w:pPr>
+    </w:p>
+    <w:p>
+      <w:pPr>
+        <w:rPr>
+          <w:b/>
+          <w:bCs/>
+          <w:sz w:val="28"/>
+          <w:szCs w:val="28"/>
+        </w:rPr>
       </w:pPr>
     </w:p>
     <w:p>
@@ -6056,6 +6078,7 @@
       </w:pPr>
       <w:bookmarkStart w:id="13" w:name="_Toc90235868"/>
       <w:r>
+        <w:lastRenderedPageBreak/>
         <w:t>Hardware/Software mapping</w:t>
       </w:r>
       <w:bookmarkEnd w:id="13"/>
@@ -6303,9 +6326,17 @@
           <w:szCs w:val="28"/>
         </w:rPr>
         <w:drawing>
-          <wp:inline distT="0" distB="0" distL="0" distR="0" wp14:anchorId="5E3B95A7" wp14:editId="13640486">
-            <wp:extent cx="6412444" cy="3031524"/>
-            <wp:effectExtent l="0" t="0" r="7620" b="0"/>
+          <wp:anchor distT="0" distB="0" distL="114300" distR="114300" simplePos="0" relativeHeight="251659264" behindDoc="0" locked="0" layoutInCell="1" allowOverlap="1" wp14:anchorId="5E3B95A7" wp14:editId="20AEAA83">
+            <wp:simplePos x="0" y="0"/>
+            <wp:positionH relativeFrom="column">
+              <wp:posOffset>-297197</wp:posOffset>
+            </wp:positionH>
+            <wp:positionV relativeFrom="page">
+              <wp:posOffset>4143032</wp:posOffset>
+            </wp:positionV>
+            <wp:extent cx="6830060" cy="3228975"/>
+            <wp:effectExtent l="0" t="0" r="8890" b="9525"/>
+            <wp:wrapTopAndBottom/>
             <wp:docPr id="6" name="Picture 6"/>
             <wp:cNvGraphicFramePr>
               <a:graphicFrameLocks xmlns:a="http://schemas.openxmlformats.org/drawingml/2006/main" noChangeAspect="1"/>
@@ -6335,7 +6366,7 @@
                   <pic:spPr bwMode="auto">
                     <a:xfrm>
                       <a:off x="0" y="0"/>
-                      <a:ext cx="6418064" cy="3034181"/>
+                      <a:ext cx="6830060" cy="3228975"/>
                     </a:xfrm>
                     <a:prstGeom prst="rect">
                       <a:avLst/>
@@ -6348,7 +6379,13 @@
                 </pic:pic>
               </a:graphicData>
             </a:graphic>
-          </wp:inline>
+            <wp14:sizeRelH relativeFrom="margin">
+              <wp14:pctWidth>0</wp14:pctWidth>
+            </wp14:sizeRelH>
+            <wp14:sizeRelV relativeFrom="margin">
+              <wp14:pctHeight>0</wp14:pctHeight>
+            </wp14:sizeRelV>
+          </wp:anchor>
         </w:drawing>
       </w:r>
     </w:p>

--- a/Documenti/SDD.docx
+++ b/Documenti/SDD.docx
@@ -2127,6 +2127,189 @@
           </w:p>
         </w:tc>
       </w:tr>
+      <w:tr>
+        <w:trPr>
+          <w:trHeight w:val="525"/>
+        </w:trPr>
+        <w:tc>
+          <w:tcPr>
+            <w:tcW w:w="2365" w:type="dxa"/>
+            <w:tcBorders>
+              <w:top w:val="single" w:sz="4" w:space="0" w:color="FFFFFF"/>
+              <w:left w:val="single" w:sz="4" w:space="0" w:color="FFFFFF"/>
+              <w:bottom w:val="single" w:sz="4" w:space="0" w:color="FFFFFF"/>
+              <w:right w:val="single" w:sz="4" w:space="0" w:color="FFFFFF"/>
+            </w:tcBorders>
+            <w:shd w:val="clear" w:color="auto" w:fill="D9E2F3"/>
+            <w:tcMar>
+              <w:top w:w="0" w:type="dxa"/>
+              <w:left w:w="108" w:type="dxa"/>
+              <w:bottom w:w="0" w:type="dxa"/>
+              <w:right w:w="108" w:type="dxa"/>
+            </w:tcMar>
+            <w:vAlign w:val="center"/>
+          </w:tcPr>
+          <w:p>
+            <w:pPr>
+              <w:widowControl w:val="0"/>
+              <w:spacing w:after="0" w:line="240" w:lineRule="auto"/>
+              <w:jc w:val="center"/>
+              <w:rPr>
+                <w:rFonts w:ascii="Century Gothic" w:eastAsia="Droid Sans" w:hAnsi="Century Gothic" w:cs="Droid Sans"/>
+              </w:rPr>
+            </w:pPr>
+            <w:r>
+              <w:rPr>
+                <w:rFonts w:ascii="Century Gothic" w:eastAsia="Droid Sans" w:hAnsi="Century Gothic" w:cs="Droid Sans"/>
+              </w:rPr>
+              <w:t>20</w:t>
+            </w:r>
+            <w:r>
+              <w:rPr>
+                <w:rFonts w:ascii="Century Gothic" w:eastAsia="Droid Sans" w:hAnsi="Century Gothic" w:cs="Droid Sans"/>
+              </w:rPr>
+              <w:t>/</w:t>
+            </w:r>
+            <w:r>
+              <w:rPr>
+                <w:rFonts w:ascii="Century Gothic" w:eastAsia="Droid Sans" w:hAnsi="Century Gothic" w:cs="Droid Sans"/>
+              </w:rPr>
+              <w:t>01</w:t>
+            </w:r>
+            <w:r>
+              <w:rPr>
+                <w:rFonts w:ascii="Century Gothic" w:eastAsia="Droid Sans" w:hAnsi="Century Gothic" w:cs="Droid Sans"/>
+              </w:rPr>
+              <w:t>/202</w:t>
+            </w:r>
+            <w:r>
+              <w:rPr>
+                <w:rFonts w:ascii="Century Gothic" w:eastAsia="Droid Sans" w:hAnsi="Century Gothic" w:cs="Droid Sans"/>
+              </w:rPr>
+              <w:t>2</w:t>
+            </w:r>
+          </w:p>
+        </w:tc>
+        <w:tc>
+          <w:tcPr>
+            <w:tcW w:w="1458" w:type="dxa"/>
+            <w:tcBorders>
+              <w:top w:val="single" w:sz="4" w:space="0" w:color="FFFFFF"/>
+              <w:left w:val="single" w:sz="4" w:space="0" w:color="FFFFFF"/>
+              <w:bottom w:val="single" w:sz="4" w:space="0" w:color="FFFFFF"/>
+              <w:right w:val="single" w:sz="4" w:space="0" w:color="FFFFFF"/>
+            </w:tcBorders>
+            <w:shd w:val="clear" w:color="auto" w:fill="D9E2F3"/>
+            <w:tcMar>
+              <w:top w:w="0" w:type="dxa"/>
+              <w:left w:w="108" w:type="dxa"/>
+              <w:bottom w:w="0" w:type="dxa"/>
+              <w:right w:w="108" w:type="dxa"/>
+            </w:tcMar>
+            <w:vAlign w:val="center"/>
+          </w:tcPr>
+          <w:p>
+            <w:pPr>
+              <w:widowControl w:val="0"/>
+              <w:spacing w:after="0" w:line="240" w:lineRule="auto"/>
+              <w:jc w:val="center"/>
+              <w:rPr>
+                <w:rFonts w:ascii="Century Gothic" w:eastAsia="Droid Sans" w:hAnsi="Century Gothic" w:cs="Droid Sans"/>
+              </w:rPr>
+            </w:pPr>
+            <w:r>
+              <w:rPr>
+                <w:rFonts w:ascii="Century Gothic" w:eastAsia="Droid Sans" w:hAnsi="Century Gothic" w:cs="Droid Sans"/>
+              </w:rPr>
+              <w:t>1.</w:t>
+            </w:r>
+            <w:r>
+              <w:rPr>
+                <w:rFonts w:ascii="Century Gothic" w:eastAsia="Droid Sans" w:hAnsi="Century Gothic" w:cs="Droid Sans"/>
+              </w:rPr>
+              <w:t>1</w:t>
+            </w:r>
+          </w:p>
+        </w:tc>
+        <w:tc>
+          <w:tcPr>
+            <w:tcW w:w="3270" w:type="dxa"/>
+            <w:tcBorders>
+              <w:top w:val="single" w:sz="4" w:space="0" w:color="FFFFFF"/>
+              <w:left w:val="single" w:sz="4" w:space="0" w:color="FFFFFF"/>
+              <w:bottom w:val="single" w:sz="4" w:space="0" w:color="FFFFFF"/>
+              <w:right w:val="single" w:sz="4" w:space="0" w:color="FFFFFF"/>
+            </w:tcBorders>
+            <w:shd w:val="clear" w:color="auto" w:fill="D9E2F3"/>
+            <w:tcMar>
+              <w:top w:w="0" w:type="dxa"/>
+              <w:left w:w="108" w:type="dxa"/>
+              <w:bottom w:w="0" w:type="dxa"/>
+              <w:right w:w="108" w:type="dxa"/>
+            </w:tcMar>
+            <w:vAlign w:val="center"/>
+          </w:tcPr>
+          <w:p>
+            <w:pPr>
+              <w:widowControl w:val="0"/>
+              <w:spacing w:after="0" w:line="240" w:lineRule="auto"/>
+              <w:rPr>
+                <w:rFonts w:ascii="Century Gothic" w:eastAsia="Droid Sans" w:hAnsi="Century Gothic" w:cs="Droid Sans"/>
+              </w:rPr>
+            </w:pPr>
+            <w:r>
+              <w:rPr>
+                <w:rFonts w:ascii="Century Gothic" w:eastAsia="Droid Sans" w:hAnsi="Century Gothic" w:cs="Droid Sans"/>
+              </w:rPr>
+              <w:t>Descrizione access control and security</w:t>
+            </w:r>
+          </w:p>
+        </w:tc>
+        <w:tc>
+          <w:tcPr>
+            <w:tcW w:w="2364" w:type="dxa"/>
+            <w:tcBorders>
+              <w:top w:val="single" w:sz="4" w:space="0" w:color="FFFFFF"/>
+              <w:left w:val="single" w:sz="4" w:space="0" w:color="FFFFFF"/>
+              <w:bottom w:val="single" w:sz="4" w:space="0" w:color="FFFFFF"/>
+              <w:right w:val="single" w:sz="4" w:space="0" w:color="FFFFFF"/>
+            </w:tcBorders>
+            <w:shd w:val="clear" w:color="auto" w:fill="D9E2F3"/>
+            <w:tcMar>
+              <w:top w:w="0" w:type="dxa"/>
+              <w:left w:w="108" w:type="dxa"/>
+              <w:bottom w:w="0" w:type="dxa"/>
+              <w:right w:w="108" w:type="dxa"/>
+            </w:tcMar>
+            <w:vAlign w:val="center"/>
+          </w:tcPr>
+          <w:p>
+            <w:pPr>
+              <w:widowControl w:val="0"/>
+              <w:spacing w:after="0" w:line="240" w:lineRule="auto"/>
+              <w:jc w:val="center"/>
+              <w:rPr>
+                <w:rFonts w:ascii="Century Gothic" w:eastAsia="Droid Sans" w:hAnsi="Century Gothic" w:cs="Droid Sans"/>
+              </w:rPr>
+            </w:pPr>
+            <w:r>
+              <w:rPr>
+                <w:rFonts w:ascii="Century Gothic" w:eastAsia="Droid Sans" w:hAnsi="Century Gothic" w:cs="Droid Sans"/>
+              </w:rPr>
+              <w:t>N. Cacace</w:t>
+            </w:r>
+          </w:p>
+          <w:p>
+            <w:pPr>
+              <w:widowControl w:val="0"/>
+              <w:spacing w:after="0" w:line="240" w:lineRule="auto"/>
+              <w:rPr>
+                <w:rFonts w:ascii="Century Gothic" w:eastAsia="Droid Sans" w:hAnsi="Century Gothic" w:cs="Droid Sans"/>
+              </w:rPr>
+            </w:pPr>
+          </w:p>
+        </w:tc>
+      </w:tr>
     </w:tbl>
     <w:p/>
     <w:p/>
@@ -6801,6 +6984,32 @@
       </w:r>
       <w:bookmarkEnd w:id="17"/>
     </w:p>
+    <w:p>
+      <w:proofErr w:type="spellStart"/>
+      <w:r>
+        <w:t>GuardaTV</w:t>
+      </w:r>
+      <w:proofErr w:type="spellEnd"/>
+      <w:r>
+        <w:t xml:space="preserve"> è un sistema multi-utente, ci sono diversi attori che hanno il permesso di eseguire diverse operazioni su vari insiemi di oggetti. Per gestire meglio il controllo degli accessi abbiamo creato una tabella aggiuntiva nel Database intitolata “Login” ,strettamente collegata alla tabella “Utente”. Questa contiene un identificativo ed un token ,l’email dell’utente che svolge l’accesso e il </w:t>
+      </w:r>
+      <w:proofErr w:type="spellStart"/>
+      <w:r>
+        <w:t>timestamp</w:t>
+      </w:r>
+      <w:proofErr w:type="spellEnd"/>
+      <w:r>
+        <w:t xml:space="preserve"> , che memorizza l’orario in cui è avvenuto l’accesso per ,eventualmente, gestire la scadenza della sessione. Per schematizzare al meglio il </w:t>
+      </w:r>
+      <w:proofErr w:type="spellStart"/>
+      <w:r>
+        <w:t>contollo</w:t>
+      </w:r>
+      <w:proofErr w:type="spellEnd"/>
+      <w:r>
+        <w:t xml:space="preserve"> degli accessi abbiamo suddiviso per tipologia di utente le azioni consentite, al fine di ottenere una visione compatta e dettagliata grazie ad una matrice degli accessi riportata di seguito:</w:t>
+      </w:r>
+    </w:p>
     <w:p/>
     <w:tbl>
       <w:tblPr>
@@ -7666,6 +7875,7 @@
       <w:bookmarkStart w:id="19" w:name="_Toc90235874"/>
       <w:proofErr w:type="spellStart"/>
       <w:r>
+        <w:lastRenderedPageBreak/>
         <w:t>Boundary</w:t>
       </w:r>
       <w:proofErr w:type="spellEnd"/>
@@ -7738,7 +7948,6 @@
       <w:bookmarkStart w:id="21" w:name="_Toc90235876"/>
       <w:proofErr w:type="spellStart"/>
       <w:r>
-        <w:lastRenderedPageBreak/>
         <w:t>Shut</w:t>
       </w:r>
       <w:proofErr w:type="spellEnd"/>

--- a/Documenti/SDD.docx
+++ b/Documenti/SDD.docx
@@ -66,19 +66,11 @@
             <w:pPr>
               <w:pStyle w:val="TitoloDocumento"/>
             </w:pPr>
-            <w:proofErr w:type="spellStart"/>
             <w:r>
               <w:rPr>
                 <w:color w:val="FF0000"/>
               </w:rPr>
-              <w:t>GuardaTV</w:t>
-            </w:r>
-            <w:proofErr w:type="spellEnd"/>
-            <w:r>
-              <w:rPr>
-                <w:color w:val="FF0000"/>
-              </w:rPr>
-              <w:t xml:space="preserve"> </w:t>
+              <w:t xml:space="preserve">GuardaTV </w:t>
             </w:r>
             <w:r>
               <w:br/>
@@ -595,7 +587,6 @@
         <w:pStyle w:val="GpsTitolo"/>
         <w:outlineLvl w:val="9"/>
       </w:pPr>
-      <w:proofErr w:type="spellStart"/>
       <w:r>
         <w:rPr>
           <w:rFonts w:eastAsia="Droid Sans"/>
@@ -603,7 +594,6 @@
         </w:rPr>
         <w:t>Revision</w:t>
       </w:r>
-      <w:proofErr w:type="spellEnd"/>
       <w:r>
         <w:rPr>
           <w:rFonts w:eastAsia="Droid Sans"/>
@@ -1291,30 +1281,8 @@
               <w:rPr>
                 <w:rFonts w:ascii="Century Gothic" w:eastAsia="Droid Sans" w:hAnsi="Century Gothic" w:cs="Droid Sans"/>
               </w:rPr>
-              <w:t xml:space="preserve">Dati persistenti, controllo accessi, </w:t>
-            </w:r>
-            <w:proofErr w:type="spellStart"/>
-            <w:r>
-              <w:rPr>
-                <w:rFonts w:ascii="Century Gothic" w:eastAsia="Droid Sans" w:hAnsi="Century Gothic" w:cs="Droid Sans"/>
-              </w:rPr>
-              <w:t>boundary</w:t>
-            </w:r>
-            <w:proofErr w:type="spellEnd"/>
-            <w:r>
-              <w:rPr>
-                <w:rFonts w:ascii="Century Gothic" w:eastAsia="Droid Sans" w:hAnsi="Century Gothic" w:cs="Droid Sans"/>
-              </w:rPr>
-              <w:t xml:space="preserve"> </w:t>
-            </w:r>
-            <w:proofErr w:type="spellStart"/>
-            <w:r>
-              <w:rPr>
-                <w:rFonts w:ascii="Century Gothic" w:eastAsia="Droid Sans" w:hAnsi="Century Gothic" w:cs="Droid Sans"/>
-              </w:rPr>
-              <w:t>condition</w:t>
-            </w:r>
-            <w:proofErr w:type="spellEnd"/>
+              <w:t>Dati persistenti, controllo accessi, boundary condition</w:t>
+            </w:r>
           </w:p>
         </w:tc>
         <w:tc>
@@ -2162,31 +2130,7 @@
               <w:rPr>
                 <w:rFonts w:ascii="Century Gothic" w:eastAsia="Droid Sans" w:hAnsi="Century Gothic" w:cs="Droid Sans"/>
               </w:rPr>
-              <w:t>20</w:t>
-            </w:r>
-            <w:r>
-              <w:rPr>
-                <w:rFonts w:ascii="Century Gothic" w:eastAsia="Droid Sans" w:hAnsi="Century Gothic" w:cs="Droid Sans"/>
-              </w:rPr>
-              <w:t>/</w:t>
-            </w:r>
-            <w:r>
-              <w:rPr>
-                <w:rFonts w:ascii="Century Gothic" w:eastAsia="Droid Sans" w:hAnsi="Century Gothic" w:cs="Droid Sans"/>
-              </w:rPr>
-              <w:t>01</w:t>
-            </w:r>
-            <w:r>
-              <w:rPr>
-                <w:rFonts w:ascii="Century Gothic" w:eastAsia="Droid Sans" w:hAnsi="Century Gothic" w:cs="Droid Sans"/>
-              </w:rPr>
-              <w:t>/202</w:t>
-            </w:r>
-            <w:r>
-              <w:rPr>
-                <w:rFonts w:ascii="Century Gothic" w:eastAsia="Droid Sans" w:hAnsi="Century Gothic" w:cs="Droid Sans"/>
-              </w:rPr>
-              <w:t>2</w:t>
+              <w:t>20/01/2022</w:t>
             </w:r>
           </w:p>
         </w:tc>
@@ -2221,13 +2165,7 @@
               <w:rPr>
                 <w:rFonts w:ascii="Century Gothic" w:eastAsia="Droid Sans" w:hAnsi="Century Gothic" w:cs="Droid Sans"/>
               </w:rPr>
-              <w:t>1.</w:t>
-            </w:r>
-            <w:r>
-              <w:rPr>
-                <w:rFonts w:ascii="Century Gothic" w:eastAsia="Droid Sans" w:hAnsi="Century Gothic" w:cs="Droid Sans"/>
-              </w:rPr>
-              <w:t>1</w:t>
+              <w:t>1.1</w:t>
             </w:r>
           </w:p>
         </w:tc>
@@ -2255,11 +2193,13 @@
               <w:spacing w:after="0" w:line="240" w:lineRule="auto"/>
               <w:rPr>
                 <w:rFonts w:ascii="Century Gothic" w:eastAsia="Droid Sans" w:hAnsi="Century Gothic" w:cs="Droid Sans"/>
+                <w:lang w:val="en-US"/>
               </w:rPr>
             </w:pPr>
             <w:r>
               <w:rPr>
                 <w:rFonts w:ascii="Century Gothic" w:eastAsia="Droid Sans" w:hAnsi="Century Gothic" w:cs="Droid Sans"/>
+                <w:lang w:val="en-US"/>
               </w:rPr>
               <w:t>Descrizione access control and security</w:t>
             </w:r>
@@ -4294,8 +4234,11 @@
     </w:p>
     <w:p>
       <w:pPr>
-        <w:ind w:left="360"/>
-      </w:pPr>
+        <w:ind w:left="720"/>
+      </w:pPr>
+      <w:r>
+        <w:t>//nome file nel database e immagine su file system</w:t>
+      </w:r>
     </w:p>
     <w:p>
       <w:pPr>
@@ -4325,107 +4268,13 @@
           <w:rFonts w:asciiTheme="minorHAnsi" w:hAnsiTheme="minorHAnsi" w:cstheme="minorHAnsi"/>
           <w:lang w:val="it-IT"/>
         </w:rPr>
-        <w:t xml:space="preserve">Il sistema </w:t>
-      </w:r>
-      <w:proofErr w:type="spellStart"/>
+        <w:t xml:space="preserve">Il sistema GuardaTV è stato creato con lo scopo di aiutare gli utenti del sito riguardo la scelta di un film o una serie TV da guardare. Infatti il sistema comprende un sistema di recensioni grazie al quale l’utente può informarsi riguardo un contenuto da usufruire. </w:t>
+      </w:r>
       <w:r>
         <w:rPr>
           <w:rFonts w:asciiTheme="minorHAnsi" w:hAnsiTheme="minorHAnsi" w:cstheme="minorHAnsi"/>
-          <w:lang w:val="it-IT"/>
-        </w:rPr>
-        <w:t>GuardaTV</w:t>
-      </w:r>
-      <w:proofErr w:type="spellEnd"/>
-      <w:r>
-        <w:rPr>
-          <w:rFonts w:asciiTheme="minorHAnsi" w:hAnsiTheme="minorHAnsi" w:cstheme="minorHAnsi"/>
-          <w:lang w:val="it-IT"/>
-        </w:rPr>
-        <w:t xml:space="preserve"> è stato creato con lo scopo di aiutare gli utenti del sito riguardo la scelta di un film o una serie TV da guardare. Infatti il sistema comprende un sistema di recensioni grazie al quale l’utente può informarsi riguardo un contenuto da usufruire. </w:t>
-      </w:r>
-      <w:proofErr w:type="spellStart"/>
-      <w:r>
-        <w:rPr>
-          <w:rFonts w:asciiTheme="minorHAnsi" w:hAnsiTheme="minorHAnsi" w:cstheme="minorHAnsi"/>
-        </w:rPr>
-        <w:t>Inoltre</w:t>
-      </w:r>
-      <w:proofErr w:type="spellEnd"/>
-      <w:r>
-        <w:rPr>
-          <w:rFonts w:asciiTheme="minorHAnsi" w:hAnsiTheme="minorHAnsi" w:cstheme="minorHAnsi"/>
-        </w:rPr>
-        <w:t xml:space="preserve"> </w:t>
-      </w:r>
-      <w:proofErr w:type="spellStart"/>
-      <w:r>
-        <w:rPr>
-          <w:rFonts w:asciiTheme="minorHAnsi" w:hAnsiTheme="minorHAnsi" w:cstheme="minorHAnsi"/>
-        </w:rPr>
-        <w:t>GuardaTV</w:t>
-      </w:r>
-      <w:proofErr w:type="spellEnd"/>
-      <w:r>
-        <w:rPr>
-          <w:rFonts w:asciiTheme="minorHAnsi" w:hAnsiTheme="minorHAnsi" w:cstheme="minorHAnsi"/>
-        </w:rPr>
-        <w:t xml:space="preserve"> </w:t>
-      </w:r>
-      <w:proofErr w:type="spellStart"/>
-      <w:r>
-        <w:rPr>
-          <w:rFonts w:asciiTheme="minorHAnsi" w:hAnsiTheme="minorHAnsi" w:cstheme="minorHAnsi"/>
-        </w:rPr>
-        <w:t>permette</w:t>
-      </w:r>
-      <w:proofErr w:type="spellEnd"/>
-      <w:r>
-        <w:rPr>
-          <w:rFonts w:asciiTheme="minorHAnsi" w:hAnsiTheme="minorHAnsi" w:cstheme="minorHAnsi"/>
-        </w:rPr>
-        <w:t xml:space="preserve"> la </w:t>
-      </w:r>
-      <w:proofErr w:type="spellStart"/>
-      <w:r>
-        <w:rPr>
-          <w:rFonts w:asciiTheme="minorHAnsi" w:hAnsiTheme="minorHAnsi" w:cstheme="minorHAnsi"/>
-        </w:rPr>
-        <w:t>gestione</w:t>
-      </w:r>
-      <w:proofErr w:type="spellEnd"/>
-      <w:r>
-        <w:rPr>
-          <w:rFonts w:asciiTheme="minorHAnsi" w:hAnsiTheme="minorHAnsi" w:cstheme="minorHAnsi"/>
-        </w:rPr>
-        <w:t xml:space="preserve"> di </w:t>
-      </w:r>
-      <w:proofErr w:type="spellStart"/>
-      <w:r>
-        <w:rPr>
-          <w:rFonts w:asciiTheme="minorHAnsi" w:hAnsiTheme="minorHAnsi" w:cstheme="minorHAnsi"/>
-        </w:rPr>
-        <w:t>liste</w:t>
-      </w:r>
-      <w:proofErr w:type="spellEnd"/>
-      <w:r>
-        <w:rPr>
-          <w:rFonts w:asciiTheme="minorHAnsi" w:hAnsiTheme="minorHAnsi" w:cstheme="minorHAnsi"/>
-        </w:rPr>
-        <w:t xml:space="preserve"> </w:t>
-      </w:r>
-      <w:proofErr w:type="spellStart"/>
-      <w:r>
-        <w:rPr>
-          <w:rFonts w:asciiTheme="minorHAnsi" w:hAnsiTheme="minorHAnsi" w:cstheme="minorHAnsi"/>
-        </w:rPr>
-        <w:t>personalizzate</w:t>
-      </w:r>
-      <w:proofErr w:type="spellEnd"/>
-      <w:r>
-        <w:rPr>
-          <w:rFonts w:asciiTheme="minorHAnsi" w:hAnsiTheme="minorHAnsi" w:cstheme="minorHAnsi"/>
-        </w:rPr>
-        <w:t>.</w:t>
+        </w:rPr>
+        <w:t>Inoltre GuardaTV permette la gestione di liste personalizzate.</w:t>
       </w:r>
     </w:p>
     <w:p/>
@@ -4530,7 +4379,6 @@
           <w:szCs w:val="32"/>
         </w:rPr>
       </w:pPr>
-      <w:proofErr w:type="spellStart"/>
       <w:r>
         <w:rPr>
           <w:b/>
@@ -4540,7 +4388,6 @@
         </w:rPr>
         <w:t>Dependability</w:t>
       </w:r>
-      <w:proofErr w:type="spellEnd"/>
     </w:p>
     <w:p>
       <w:pPr>
@@ -4556,7 +4403,6 @@
           <w:szCs w:val="28"/>
         </w:rPr>
       </w:pPr>
-      <w:proofErr w:type="spellStart"/>
       <w:r>
         <w:rPr>
           <w:b/>
@@ -4566,7 +4412,6 @@
         </w:rPr>
         <w:t>Robustness</w:t>
       </w:r>
-      <w:proofErr w:type="spellEnd"/>
       <w:r>
         <w:rPr>
           <w:b/>
@@ -4639,21 +4484,12 @@
         </w:rPr>
         <w:t xml:space="preserve"> </w:t>
       </w:r>
-      <w:proofErr w:type="spellStart"/>
       <w:r>
         <w:rPr>
           <w:sz w:val="24"/>
           <w:szCs w:val="24"/>
         </w:rPr>
-        <w:t>GuardaTV</w:t>
-      </w:r>
-      <w:proofErr w:type="spellEnd"/>
-      <w:r>
-        <w:rPr>
-          <w:sz w:val="24"/>
-          <w:szCs w:val="24"/>
-        </w:rPr>
-        <w:t xml:space="preserve"> non deve permettere accesso non autorizzato ai dati degli utenti;</w:t>
+        <w:t>GuardaTV non deve permettere accesso non autorizzato ai dati degli utenti;</w:t>
       </w:r>
       <w:r>
         <w:t xml:space="preserve"> </w:t>
@@ -4720,23 +4556,7 @@
           <w:sz w:val="24"/>
           <w:szCs w:val="24"/>
         </w:rPr>
-        <w:t xml:space="preserve">Il tempo per lo sviluppo di </w:t>
-      </w:r>
-      <w:proofErr w:type="spellStart"/>
-      <w:r>
-        <w:rPr>
-          <w:sz w:val="24"/>
-          <w:szCs w:val="24"/>
-        </w:rPr>
-        <w:t>GuardaTV</w:t>
-      </w:r>
-      <w:proofErr w:type="spellEnd"/>
-      <w:r>
-        <w:rPr>
-          <w:sz w:val="24"/>
-          <w:szCs w:val="24"/>
-        </w:rPr>
-        <w:t xml:space="preserve"> non deve superare le 50h/persona.</w:t>
+        <w:t>Il tempo per lo sviluppo di GuardaTV non deve superare le 50h/persona.</w:t>
       </w:r>
     </w:p>
     <w:p>
@@ -4753,7 +4573,6 @@
           <w:szCs w:val="32"/>
         </w:rPr>
       </w:pPr>
-      <w:proofErr w:type="spellStart"/>
       <w:r>
         <w:rPr>
           <w:b/>
@@ -4763,7 +4582,6 @@
         </w:rPr>
         <w:t>Maintenance</w:t>
       </w:r>
-      <w:proofErr w:type="spellEnd"/>
     </w:p>
     <w:p>
       <w:pPr>
@@ -4875,19 +4693,8 @@
           <w:sz w:val="32"/>
           <w:szCs w:val="32"/>
         </w:rPr>
-        <w:t xml:space="preserve">End user </w:t>
-      </w:r>
-      <w:proofErr w:type="spellStart"/>
-      <w:r>
-        <w:rPr>
-          <w:b/>
-          <w:bCs/>
-          <w:sz w:val="32"/>
-          <w:szCs w:val="32"/>
-        </w:rPr>
-        <w:t>criteria</w:t>
-      </w:r>
-      <w:proofErr w:type="spellEnd"/>
+        <w:t>End user criteria</w:t>
+      </w:r>
     </w:p>
     <w:p>
       <w:pPr>
@@ -4933,22 +4740,10 @@
           <w:sz w:val="24"/>
           <w:szCs w:val="24"/>
         </w:rPr>
-        <w:t xml:space="preserve">e facili da </w:t>
-      </w:r>
-      <w:proofErr w:type="spellStart"/>
-      <w:r>
-        <w:rPr>
-          <w:sz w:val="24"/>
-          <w:szCs w:val="24"/>
-        </w:rPr>
-        <w:t>utilizzare.</w:t>
-      </w:r>
-      <w:r>
-        <w:t>Design</w:t>
-      </w:r>
-      <w:proofErr w:type="spellEnd"/>
-      <w:r>
-        <w:t xml:space="preserve"> Goal</w:t>
+        <w:t>e facili da utilizzare.</w:t>
+      </w:r>
+      <w:r>
+        <w:t>Design Goal</w:t>
       </w:r>
     </w:p>
     <w:p>
@@ -5012,23 +4807,7 @@
           <w:sz w:val="24"/>
           <w:szCs w:val="24"/>
         </w:rPr>
-        <w:t xml:space="preserve">Il sistema, data la scelta dell’architettura </w:t>
-      </w:r>
-      <w:proofErr w:type="spellStart"/>
-      <w:r>
-        <w:rPr>
-          <w:sz w:val="24"/>
-          <w:szCs w:val="24"/>
-        </w:rPr>
-        <w:t>three-tier</w:t>
-      </w:r>
-      <w:proofErr w:type="spellEnd"/>
-      <w:r>
-        <w:rPr>
-          <w:sz w:val="24"/>
-          <w:szCs w:val="24"/>
-        </w:rPr>
-        <w:t xml:space="preserve"> chiusa, è orientato alla manutenibilità e leggibilità comportando un costo sui criteri di performance.</w:t>
+        <w:t>Il sistema, data la scelta dell’architettura three-tier chiusa, è orientato alla manutenibilità e leggibilità comportando un costo sui criteri di performance.</w:t>
       </w:r>
     </w:p>
     <w:p>
@@ -5206,7 +4985,6 @@
           <w:szCs w:val="24"/>
         </w:rPr>
       </w:pPr>
-      <w:proofErr w:type="spellStart"/>
       <w:r>
         <w:rPr>
           <w:rFonts w:asciiTheme="minorHAnsi" w:hAnsiTheme="minorHAnsi" w:cstheme="minorHAnsi"/>
@@ -5215,9 +4993,27 @@
           <w:sz w:val="24"/>
           <w:szCs w:val="24"/>
         </w:rPr>
-        <w:t>GuardaTV</w:t>
-      </w:r>
-      <w:proofErr w:type="spellEnd"/>
+        <w:t xml:space="preserve">GuardaTV: </w:t>
+      </w:r>
+      <w:r>
+        <w:rPr>
+          <w:rFonts w:asciiTheme="minorHAnsi" w:hAnsiTheme="minorHAnsi" w:cstheme="minorHAnsi"/>
+          <w:sz w:val="24"/>
+          <w:szCs w:val="24"/>
+        </w:rPr>
+        <w:t>nome del sistema.</w:t>
+      </w:r>
+    </w:p>
+    <w:p>
+      <w:pPr>
+        <w:pStyle w:val="Paragrafoelenco"/>
+        <w:spacing w:line="360" w:lineRule="auto"/>
+        <w:rPr>
+          <w:rFonts w:asciiTheme="minorHAnsi" w:hAnsiTheme="minorHAnsi" w:cstheme="minorHAnsi"/>
+          <w:sz w:val="24"/>
+          <w:szCs w:val="24"/>
+        </w:rPr>
+      </w:pPr>
       <w:r>
         <w:rPr>
           <w:rFonts w:asciiTheme="minorHAnsi" w:hAnsiTheme="minorHAnsi" w:cstheme="minorHAnsi"/>
@@ -5226,7 +5022,7 @@
           <w:sz w:val="24"/>
           <w:szCs w:val="24"/>
         </w:rPr>
-        <w:t xml:space="preserve">: </w:t>
+        <w:t xml:space="preserve">Contenuto: </w:t>
       </w:r>
       <w:r>
         <w:rPr>
@@ -5234,13 +5030,12 @@
           <w:sz w:val="24"/>
           <w:szCs w:val="24"/>
         </w:rPr>
-        <w:t>nome del sistema.</w:t>
+        <w:t>oggetto di interesse dell’utente, può essere un film o una serie TV.</w:t>
       </w:r>
     </w:p>
     <w:p>
       <w:pPr>
         <w:pStyle w:val="Paragrafoelenco"/>
-        <w:spacing w:line="360" w:lineRule="auto"/>
         <w:rPr>
           <w:rFonts w:asciiTheme="minorHAnsi" w:hAnsiTheme="minorHAnsi" w:cstheme="minorHAnsi"/>
           <w:sz w:val="24"/>
@@ -5255,34 +5050,6 @@
           <w:sz w:val="24"/>
           <w:szCs w:val="24"/>
         </w:rPr>
-        <w:t xml:space="preserve">Contenuto: </w:t>
-      </w:r>
-      <w:r>
-        <w:rPr>
-          <w:rFonts w:asciiTheme="minorHAnsi" w:hAnsiTheme="minorHAnsi" w:cstheme="minorHAnsi"/>
-          <w:sz w:val="24"/>
-          <w:szCs w:val="24"/>
-        </w:rPr>
-        <w:t>oggetto di interesse dell’utente, può essere un film o una serie TV.</w:t>
-      </w:r>
-    </w:p>
-    <w:p>
-      <w:pPr>
-        <w:pStyle w:val="Paragrafoelenco"/>
-        <w:rPr>
-          <w:rFonts w:asciiTheme="minorHAnsi" w:hAnsiTheme="minorHAnsi" w:cstheme="minorHAnsi"/>
-          <w:sz w:val="24"/>
-          <w:szCs w:val="24"/>
-        </w:rPr>
-      </w:pPr>
-      <w:r>
-        <w:rPr>
-          <w:rFonts w:asciiTheme="minorHAnsi" w:hAnsiTheme="minorHAnsi" w:cstheme="minorHAnsi"/>
-          <w:b/>
-          <w:bCs/>
-          <w:sz w:val="24"/>
-          <w:szCs w:val="24"/>
-        </w:rPr>
         <w:t xml:space="preserve">Lista: </w:t>
       </w:r>
       <w:r>
@@ -5317,23 +5084,7 @@
           <w:rFonts w:asciiTheme="minorHAnsi" w:hAnsiTheme="minorHAnsi" w:cstheme="minorHAnsi"/>
           <w:lang w:val="it-IT"/>
         </w:rPr>
-        <w:t xml:space="preserve">utente che non si è precedentemente registrato al sistema </w:t>
-      </w:r>
-      <w:proofErr w:type="spellStart"/>
-      <w:r>
-        <w:rPr>
-          <w:rFonts w:asciiTheme="minorHAnsi" w:hAnsiTheme="minorHAnsi" w:cstheme="minorHAnsi"/>
-          <w:lang w:val="it-IT"/>
-        </w:rPr>
-        <w:t>GuardaTV</w:t>
-      </w:r>
-      <w:proofErr w:type="spellEnd"/>
-      <w:r>
-        <w:rPr>
-          <w:rFonts w:asciiTheme="minorHAnsi" w:hAnsiTheme="minorHAnsi" w:cstheme="minorHAnsi"/>
-          <w:lang w:val="it-IT"/>
-        </w:rPr>
-        <w:t>, può effettuare ricerche e visualizzare contenuti presenti nel sistema.</w:t>
+        <w:t>utente che non si è precedentemente registrato al sistema GuardaTV, può effettuare ricerche e visualizzare contenuti presenti nel sistema.</w:t>
       </w:r>
     </w:p>
     <w:p>
@@ -5360,23 +5111,7 @@
           <w:rFonts w:asciiTheme="minorHAnsi" w:hAnsiTheme="minorHAnsi" w:cstheme="minorHAnsi"/>
           <w:lang w:val="it-IT"/>
         </w:rPr>
-        <w:t xml:space="preserve">utente che si è registrato al sistema ed ha effettuato il login al sistema </w:t>
-      </w:r>
-      <w:proofErr w:type="spellStart"/>
-      <w:r>
-        <w:rPr>
-          <w:rFonts w:asciiTheme="minorHAnsi" w:hAnsiTheme="minorHAnsi" w:cstheme="minorHAnsi"/>
-          <w:lang w:val="it-IT"/>
-        </w:rPr>
-        <w:t>GuardaTV</w:t>
-      </w:r>
-      <w:proofErr w:type="spellEnd"/>
-      <w:r>
-        <w:rPr>
-          <w:rFonts w:asciiTheme="minorHAnsi" w:hAnsiTheme="minorHAnsi" w:cstheme="minorHAnsi"/>
-          <w:lang w:val="it-IT"/>
-        </w:rPr>
-        <w:t>, ciascuno sarà caratterizzato da: E-Mail, Password, Nickname. Può creare liste, aggiungere contenuti a liste, recensire contenuti ed effettuare ricerche.</w:t>
+        <w:t>utente che si è registrato al sistema ed ha effettuato il login al sistema GuardaTV, ciascuno sarà caratterizzato da: E-Mail, Password, Nickname. Può creare liste, aggiungere contenuti a liste, recensire contenuti ed effettuare ricerche.</w:t>
       </w:r>
     </w:p>
     <w:p>
@@ -5515,19 +5250,11 @@
         </w:rPr>
         <w:t xml:space="preserve">DBMS: </w:t>
       </w:r>
-      <w:proofErr w:type="spellStart"/>
       <w:r>
         <w:rPr>
           <w:rFonts w:asciiTheme="minorHAnsi" w:hAnsiTheme="minorHAnsi" w:cstheme="minorHAnsi"/>
         </w:rPr>
-        <w:t>DataBase</w:t>
-      </w:r>
-      <w:proofErr w:type="spellEnd"/>
-      <w:r>
-        <w:rPr>
-          <w:rFonts w:asciiTheme="minorHAnsi" w:hAnsiTheme="minorHAnsi" w:cstheme="minorHAnsi"/>
-        </w:rPr>
-        <w:t xml:space="preserve"> Management System</w:t>
+        <w:t>DataBase Management System</w:t>
       </w:r>
     </w:p>
     <w:p>
@@ -5578,16 +5305,8 @@
         <w:rPr>
           <w:rFonts w:asciiTheme="minorHAnsi" w:hAnsiTheme="minorHAnsi" w:cstheme="minorHAnsi"/>
         </w:rPr>
-        <w:t xml:space="preserve"> </w:t>
-      </w:r>
-      <w:proofErr w:type="spellStart"/>
-      <w:r>
-        <w:rPr>
-          <w:rFonts w:asciiTheme="minorHAnsi" w:hAnsiTheme="minorHAnsi" w:cstheme="minorHAnsi"/>
-        </w:rPr>
-        <w:t>Requisito</w:t>
-      </w:r>
-      <w:proofErr w:type="spellEnd"/>
+        <w:t xml:space="preserve"> Requisito</w:t>
+      </w:r>
     </w:p>
     <w:p>
       <w:pPr>
@@ -5825,12 +5544,10 @@
         <w:outlineLvl w:val="1"/>
       </w:pPr>
       <w:bookmarkStart w:id="11" w:name="_Toc90235866"/>
-      <w:proofErr w:type="spellStart"/>
       <w:r>
         <w:t>Overview</w:t>
       </w:r>
       <w:bookmarkEnd w:id="11"/>
-      <w:proofErr w:type="spellEnd"/>
     </w:p>
     <w:p>
       <w:pPr>
@@ -5845,83 +5562,42 @@
           <w:sz w:val="24"/>
           <w:szCs w:val="24"/>
         </w:rPr>
-        <w:t xml:space="preserve">Il sistema </w:t>
-      </w:r>
-      <w:proofErr w:type="spellStart"/>
+        <w:t xml:space="preserve">Il sistema GuardaTV è un’applicazione web; </w:t>
+      </w:r>
       <w:r>
         <w:rPr>
           <w:sz w:val="24"/>
           <w:szCs w:val="24"/>
         </w:rPr>
-        <w:t>GuardaTV</w:t>
-      </w:r>
-      <w:proofErr w:type="spellEnd"/>
+        <w:t>utilizziamo</w:t>
+      </w:r>
       <w:r>
         <w:rPr>
           <w:sz w:val="24"/>
           <w:szCs w:val="24"/>
         </w:rPr>
-        <w:t xml:space="preserve"> è un’applicazione web; </w:t>
+        <w:t xml:space="preserve"> un’architettura </w:t>
       </w:r>
       <w:r>
         <w:rPr>
           <w:sz w:val="24"/>
           <w:szCs w:val="24"/>
         </w:rPr>
-        <w:t>utilizziamo</w:t>
+        <w:t xml:space="preserve">closed </w:t>
       </w:r>
       <w:r>
         <w:rPr>
           <w:sz w:val="24"/>
           <w:szCs w:val="24"/>
         </w:rPr>
-        <w:t xml:space="preserve"> un’architettura </w:t>
-      </w:r>
-      <w:proofErr w:type="spellStart"/>
+        <w:t>Three</w:t>
+      </w:r>
       <w:r>
         <w:rPr>
           <w:sz w:val="24"/>
           <w:szCs w:val="24"/>
         </w:rPr>
-        <w:t>closed</w:t>
-      </w:r>
-      <w:proofErr w:type="spellEnd"/>
-      <w:r>
-        <w:rPr>
-          <w:sz w:val="24"/>
-          <w:szCs w:val="24"/>
-        </w:rPr>
-        <w:t xml:space="preserve"> </w:t>
-      </w:r>
-      <w:r>
-        <w:rPr>
-          <w:sz w:val="24"/>
-          <w:szCs w:val="24"/>
-        </w:rPr>
-        <w:t>Three</w:t>
-      </w:r>
-      <w:r>
-        <w:rPr>
-          <w:sz w:val="24"/>
-          <w:szCs w:val="24"/>
-        </w:rPr>
-        <w:t>-</w:t>
-      </w:r>
-      <w:proofErr w:type="spellStart"/>
-      <w:r>
-        <w:rPr>
-          <w:sz w:val="24"/>
-          <w:szCs w:val="24"/>
-        </w:rPr>
-        <w:t>tier</w:t>
-      </w:r>
-      <w:proofErr w:type="spellEnd"/>
-      <w:r>
-        <w:rPr>
-          <w:sz w:val="24"/>
-          <w:szCs w:val="24"/>
-        </w:rPr>
-        <w:t>, ovvero le funzionalità sono separate e suddivise in tre livelli, in comunicazione tra loro</w:t>
+        <w:t>-tier, ovvero le funzionalità sono separate e suddivise in tre livelli, in comunicazione tra loro</w:t>
       </w:r>
       <w:r>
         <w:rPr>
@@ -5956,14 +5632,9 @@
       </w:pPr>
       <w:bookmarkStart w:id="12" w:name="_Toc90235867"/>
       <w:r>
-        <w:t xml:space="preserve">Subsystem </w:t>
-      </w:r>
-      <w:proofErr w:type="spellStart"/>
-      <w:r>
-        <w:t>decomposition</w:t>
+        <w:t>Subsystem decomposition</w:t>
       </w:r>
       <w:bookmarkEnd w:id="12"/>
-      <w:proofErr w:type="spellEnd"/>
     </w:p>
     <w:p>
       <w:pPr>
@@ -5992,23 +5663,7 @@
           <w:sz w:val="24"/>
           <w:szCs w:val="24"/>
         </w:rPr>
-        <w:t xml:space="preserve"> tre </w:t>
-      </w:r>
-      <w:proofErr w:type="spellStart"/>
-      <w:r>
-        <w:rPr>
-          <w:sz w:val="24"/>
-          <w:szCs w:val="24"/>
-        </w:rPr>
-        <w:t>layer</w:t>
-      </w:r>
-      <w:proofErr w:type="spellEnd"/>
-      <w:r>
-        <w:rPr>
-          <w:sz w:val="24"/>
-          <w:szCs w:val="24"/>
-        </w:rPr>
-        <w:t xml:space="preserve"> che si occupano di gestire aspetti e funzionalità differenti:</w:t>
+        <w:t xml:space="preserve"> tre layer che si occupano di gestire aspetti e funzionalità differenti:</w:t>
       </w:r>
     </w:p>
     <w:p>
@@ -6277,7 +5932,6 @@
           <w:lang w:val="it-IT"/>
         </w:rPr>
       </w:pPr>
-      <w:proofErr w:type="spellStart"/>
       <w:r>
         <w:rPr>
           <w:rFonts w:asciiTheme="minorHAnsi" w:hAnsiTheme="minorHAnsi" w:cstheme="minorHAnsi"/>
@@ -6285,47 +5939,55 @@
           <w:bCs/>
           <w:lang w:val="it-IT"/>
         </w:rPr>
-        <w:t>WebServer</w:t>
-      </w:r>
-      <w:proofErr w:type="spellEnd"/>
-      <w:r>
+        <w:t xml:space="preserve">WebServer: </w:t>
+      </w:r>
+      <w:r>
+        <w:rPr>
+          <w:rFonts w:asciiTheme="minorHAnsi" w:hAnsiTheme="minorHAnsi" w:cstheme="minorHAnsi"/>
+          <w:lang w:val="it-IT"/>
+        </w:rPr>
+        <w:t>il server utilizzato è Apache Tomcat .</w:t>
+      </w:r>
+    </w:p>
+    <w:p>
+      <w:pPr>
+        <w:pStyle w:val="Standard"/>
+        <w:ind w:left="360"/>
         <w:rPr>
           <w:rFonts w:asciiTheme="minorHAnsi" w:hAnsiTheme="minorHAnsi" w:cstheme="minorHAnsi"/>
           <w:b/>
           <w:bCs/>
           <w:lang w:val="it-IT"/>
         </w:rPr>
-        <w:t xml:space="preserve">: </w:t>
-      </w:r>
-      <w:r>
-        <w:rPr>
-          <w:rFonts w:asciiTheme="minorHAnsi" w:hAnsiTheme="minorHAnsi" w:cstheme="minorHAnsi"/>
-          <w:lang w:val="it-IT"/>
-        </w:rPr>
-        <w:t>il server utilizzato è Apache Tomcat .</w:t>
-      </w:r>
-    </w:p>
-    <w:p>
-      <w:pPr>
-        <w:pStyle w:val="Standard"/>
-        <w:ind w:left="360"/>
+      </w:pPr>
+      <w:r>
         <w:rPr>
           <w:rFonts w:asciiTheme="minorHAnsi" w:hAnsiTheme="minorHAnsi" w:cstheme="minorHAnsi"/>
           <w:b/>
           <w:bCs/>
           <w:lang w:val="it-IT"/>
         </w:rPr>
-      </w:pPr>
-      <w:r>
+        <w:t xml:space="preserve">Interface layer: </w:t>
+      </w:r>
+      <w:r>
+        <w:rPr>
+          <w:rFonts w:asciiTheme="minorHAnsi" w:hAnsiTheme="minorHAnsi" w:cstheme="minorHAnsi"/>
+          <w:lang w:val="it-IT"/>
+        </w:rPr>
+        <w:t>l’utente usufruisce del sistema GuardaTV tramite un’applicazione browser installata all’interno del suo calcolatore [e.g. Google Chrome, Mozilla Firefox, Opera, Microsoft Edge].</w:t>
+      </w:r>
+    </w:p>
+    <w:p>
+      <w:pPr>
+        <w:pStyle w:val="Standard"/>
+        <w:ind w:left="360"/>
         <w:rPr>
           <w:rFonts w:asciiTheme="minorHAnsi" w:hAnsiTheme="minorHAnsi" w:cstheme="minorHAnsi"/>
           <w:b/>
           <w:bCs/>
           <w:lang w:val="it-IT"/>
         </w:rPr>
-        <w:t xml:space="preserve">Interface </w:t>
-      </w:r>
-      <w:proofErr w:type="spellStart"/>
+      </w:pPr>
       <w:r>
         <w:rPr>
           <w:rFonts w:asciiTheme="minorHAnsi" w:hAnsiTheme="minorHAnsi" w:cstheme="minorHAnsi"/>
@@ -6333,124 +5995,14 @@
           <w:bCs/>
           <w:lang w:val="it-IT"/>
         </w:rPr>
-        <w:t>layer</w:t>
-      </w:r>
-      <w:proofErr w:type="spellEnd"/>
-      <w:r>
-        <w:rPr>
-          <w:rFonts w:asciiTheme="minorHAnsi" w:hAnsiTheme="minorHAnsi" w:cstheme="minorHAnsi"/>
-          <w:b/>
-          <w:bCs/>
-          <w:lang w:val="it-IT"/>
-        </w:rPr>
-        <w:t xml:space="preserve">: </w:t>
+        <w:t xml:space="preserve">Application logic layer: </w:t>
       </w:r>
       <w:r>
         <w:rPr>
           <w:rFonts w:asciiTheme="minorHAnsi" w:hAnsiTheme="minorHAnsi" w:cstheme="minorHAnsi"/>
           <w:lang w:val="it-IT"/>
         </w:rPr>
-        <w:t xml:space="preserve">l’utente usufruisce del sistema </w:t>
-      </w:r>
-      <w:proofErr w:type="spellStart"/>
-      <w:r>
-        <w:rPr>
-          <w:rFonts w:asciiTheme="minorHAnsi" w:hAnsiTheme="minorHAnsi" w:cstheme="minorHAnsi"/>
-          <w:lang w:val="it-IT"/>
-        </w:rPr>
-        <w:t>GuardaTV</w:t>
-      </w:r>
-      <w:proofErr w:type="spellEnd"/>
-      <w:r>
-        <w:rPr>
-          <w:rFonts w:asciiTheme="minorHAnsi" w:hAnsiTheme="minorHAnsi" w:cstheme="minorHAnsi"/>
-          <w:lang w:val="it-IT"/>
-        </w:rPr>
-        <w:t xml:space="preserve"> tramite un’applicazione browser installata all’interno del suo calcolatore [e.g. Google Chrome, Mozilla Firefox, Opera, Microsoft Edge].</w:t>
-      </w:r>
-    </w:p>
-    <w:p>
-      <w:pPr>
-        <w:pStyle w:val="Standard"/>
-        <w:ind w:left="360"/>
-        <w:rPr>
-          <w:rFonts w:asciiTheme="minorHAnsi" w:hAnsiTheme="minorHAnsi" w:cstheme="minorHAnsi"/>
-          <w:b/>
-          <w:bCs/>
-          <w:lang w:val="it-IT"/>
-        </w:rPr>
-      </w:pPr>
-      <w:r>
-        <w:rPr>
-          <w:rFonts w:asciiTheme="minorHAnsi" w:hAnsiTheme="minorHAnsi" w:cstheme="minorHAnsi"/>
-          <w:b/>
-          <w:bCs/>
-          <w:lang w:val="it-IT"/>
-        </w:rPr>
-        <w:t xml:space="preserve">Application </w:t>
-      </w:r>
-      <w:proofErr w:type="spellStart"/>
-      <w:r>
-        <w:rPr>
-          <w:rFonts w:asciiTheme="minorHAnsi" w:hAnsiTheme="minorHAnsi" w:cstheme="minorHAnsi"/>
-          <w:b/>
-          <w:bCs/>
-          <w:lang w:val="it-IT"/>
-        </w:rPr>
-        <w:t>logic</w:t>
-      </w:r>
-      <w:proofErr w:type="spellEnd"/>
-      <w:r>
-        <w:rPr>
-          <w:rFonts w:asciiTheme="minorHAnsi" w:hAnsiTheme="minorHAnsi" w:cstheme="minorHAnsi"/>
-          <w:b/>
-          <w:bCs/>
-          <w:lang w:val="it-IT"/>
-        </w:rPr>
-        <w:t xml:space="preserve"> </w:t>
-      </w:r>
-      <w:proofErr w:type="spellStart"/>
-      <w:r>
-        <w:rPr>
-          <w:rFonts w:asciiTheme="minorHAnsi" w:hAnsiTheme="minorHAnsi" w:cstheme="minorHAnsi"/>
-          <w:b/>
-          <w:bCs/>
-          <w:lang w:val="it-IT"/>
-        </w:rPr>
-        <w:t>layer</w:t>
-      </w:r>
-      <w:proofErr w:type="spellEnd"/>
-      <w:r>
-        <w:rPr>
-          <w:rFonts w:asciiTheme="minorHAnsi" w:hAnsiTheme="minorHAnsi" w:cstheme="minorHAnsi"/>
-          <w:b/>
-          <w:bCs/>
-          <w:lang w:val="it-IT"/>
-        </w:rPr>
-        <w:t xml:space="preserve">: </w:t>
-      </w:r>
-      <w:r>
-        <w:rPr>
-          <w:rFonts w:asciiTheme="minorHAnsi" w:hAnsiTheme="minorHAnsi" w:cstheme="minorHAnsi"/>
-          <w:lang w:val="it-IT"/>
-        </w:rPr>
-        <w:t xml:space="preserve">le funzionalità del sistema sono state implementate mediante l’API Java </w:t>
-      </w:r>
-      <w:proofErr w:type="spellStart"/>
-      <w:r>
-        <w:rPr>
-          <w:rFonts w:asciiTheme="minorHAnsi" w:hAnsiTheme="minorHAnsi" w:cstheme="minorHAnsi"/>
-          <w:lang w:val="it-IT"/>
-        </w:rPr>
-        <w:t>Servlet</w:t>
-      </w:r>
-      <w:proofErr w:type="spellEnd"/>
-      <w:r>
-        <w:rPr>
-          <w:rFonts w:asciiTheme="minorHAnsi" w:hAnsiTheme="minorHAnsi" w:cstheme="minorHAnsi"/>
-          <w:lang w:val="it-IT"/>
-        </w:rPr>
-        <w:t>.</w:t>
+        <w:t>le funzionalità del sistema sono state implementate mediante l’API Java Servlet.</w:t>
       </w:r>
     </w:p>
     <w:p>
@@ -6652,20 +6204,10 @@
         <w:outlineLvl w:val="1"/>
       </w:pPr>
       <w:bookmarkStart w:id="14" w:name="_Toc90235869"/>
-      <w:proofErr w:type="spellStart"/>
-      <w:r>
-        <w:t>Persistent</w:t>
-      </w:r>
-      <w:proofErr w:type="spellEnd"/>
-      <w:r>
-        <w:t xml:space="preserve"> data </w:t>
-      </w:r>
-      <w:proofErr w:type="spellStart"/>
-      <w:r>
-        <w:t>managment</w:t>
+      <w:r>
+        <w:t>Persistent data managment</w:t>
       </w:r>
       <w:bookmarkEnd w:id="14"/>
-      <w:proofErr w:type="spellEnd"/>
     </w:p>
     <w:p>
       <w:pPr>
@@ -6677,28 +6219,16 @@
         <w:outlineLvl w:val="2"/>
       </w:pPr>
       <w:bookmarkStart w:id="15" w:name="_Toc90235870"/>
-      <w:proofErr w:type="spellStart"/>
-      <w:r>
-        <w:t>Identifiyng</w:t>
-      </w:r>
-      <w:proofErr w:type="spellEnd"/>
+      <w:r>
+        <w:t>Identifiyng persistent</w:t>
+      </w:r>
       <w:r>
         <w:t xml:space="preserve"> </w:t>
       </w:r>
-      <w:proofErr w:type="spellStart"/>
-      <w:r>
-        <w:t>persistent</w:t>
-      </w:r>
-      <w:proofErr w:type="spellEnd"/>
-      <w:r>
-        <w:t xml:space="preserve"> </w:t>
-      </w:r>
-      <w:proofErr w:type="spellStart"/>
       <w:r>
         <w:t>object</w:t>
       </w:r>
       <w:bookmarkEnd w:id="15"/>
-      <w:proofErr w:type="spellEnd"/>
     </w:p>
     <w:p>
       <w:pPr>
@@ -6709,21 +6239,12 @@
           <w:szCs w:val="24"/>
         </w:rPr>
       </w:pPr>
-      <w:proofErr w:type="spellStart"/>
       <w:r>
         <w:rPr>
           <w:sz w:val="24"/>
           <w:szCs w:val="24"/>
         </w:rPr>
-        <w:t>GuardaTV</w:t>
-      </w:r>
-      <w:proofErr w:type="spellEnd"/>
-      <w:r>
-        <w:rPr>
-          <w:sz w:val="24"/>
-          <w:szCs w:val="24"/>
-        </w:rPr>
-        <w:t xml:space="preserve"> tratta un insieme di oggetti che devono essere memorizzati. </w:t>
+        <w:t xml:space="preserve">GuardaTV tratta un insieme di oggetti che devono essere memorizzati. </w:t>
       </w:r>
     </w:p>
     <w:p>
@@ -6877,39 +6398,7 @@
           <w:sz w:val="24"/>
           <w:szCs w:val="24"/>
         </w:rPr>
-        <w:t>Per garantire la sicurezza dei dati sensibili degli utenti, le password verranno salvate solo dopo aver effettuato l’</w:t>
-      </w:r>
-      <w:proofErr w:type="spellStart"/>
-      <w:r>
-        <w:rPr>
-          <w:sz w:val="24"/>
-          <w:szCs w:val="24"/>
-        </w:rPr>
-        <w:t>hashing</w:t>
-      </w:r>
-      <w:proofErr w:type="spellEnd"/>
-      <w:r>
-        <w:rPr>
-          <w:sz w:val="24"/>
-          <w:szCs w:val="24"/>
-        </w:rPr>
-        <w:t xml:space="preserve"> del testo crittografato con aggiunta di </w:t>
-      </w:r>
-      <w:proofErr w:type="spellStart"/>
-      <w:r>
-        <w:rPr>
-          <w:sz w:val="24"/>
-          <w:szCs w:val="24"/>
-        </w:rPr>
-        <w:t>salting</w:t>
-      </w:r>
-      <w:proofErr w:type="spellEnd"/>
-      <w:r>
-        <w:rPr>
-          <w:sz w:val="24"/>
-          <w:szCs w:val="24"/>
-        </w:rPr>
-        <w:t>.</w:t>
+        <w:t>Per garantire la sicurezza dei dati sensibili degli utenti, le password verranno salvate solo dopo aver effettuato l’hashing del testo crittografato con aggiunta di salting.</w:t>
       </w:r>
     </w:p>
     <w:p>
@@ -6985,29 +6474,8 @@
       <w:bookmarkEnd w:id="17"/>
     </w:p>
     <w:p>
-      <w:proofErr w:type="spellStart"/>
-      <w:r>
-        <w:t>GuardaTV</w:t>
-      </w:r>
-      <w:proofErr w:type="spellEnd"/>
-      <w:r>
-        <w:t xml:space="preserve"> è un sistema multi-utente, ci sono diversi attori che hanno il permesso di eseguire diverse operazioni su vari insiemi di oggetti. Per gestire meglio il controllo degli accessi abbiamo creato una tabella aggiuntiva nel Database intitolata “Login” ,strettamente collegata alla tabella “Utente”. Questa contiene un identificativo ed un token ,l’email dell’utente che svolge l’accesso e il </w:t>
-      </w:r>
-      <w:proofErr w:type="spellStart"/>
-      <w:r>
-        <w:t>timestamp</w:t>
-      </w:r>
-      <w:proofErr w:type="spellEnd"/>
-      <w:r>
-        <w:t xml:space="preserve"> , che memorizza l’orario in cui è avvenuto l’accesso per ,eventualmente, gestire la scadenza della sessione. Per schematizzare al meglio il </w:t>
-      </w:r>
-      <w:proofErr w:type="spellStart"/>
-      <w:r>
-        <w:t>contollo</w:t>
-      </w:r>
-      <w:proofErr w:type="spellEnd"/>
-      <w:r>
-        <w:t xml:space="preserve"> degli accessi abbiamo suddiviso per tipologia di utente le azioni consentite, al fine di ottenere una visione compatta e dettagliata grazie ad una matrice degli accessi riportata di seguito:</w:t>
+      <w:r>
+        <w:t>GuardaTV è un sistema multi-utente, ci sono diversi attori che hanno il permesso di eseguire diverse operazioni su vari insiemi di oggetti. Per gestire meglio il controllo degli accessi abbiamo creato una tabella aggiuntiva nel Database intitolata “Login” ,strettamente collegata alla tabella “Utente”. Questa contiene un identificativo ed un token ,l’email dell’utente che svolge l’accesso e il timestamp , che memorizza l’orario in cui è avvenuto l’accesso per ,eventualmente, gestire la scadenza della sessione. Per schematizzare al meglio il contollo degli accessi abbiamo suddiviso per tipologia di utente le azioni consentite, al fine di ottenere una visione compatta e dettagliata grazie ad una matrice degli accessi riportata di seguito:</w:t>
       </w:r>
     </w:p>
     <w:p/>
@@ -7732,135 +7200,7 @@
           <w:sz w:val="24"/>
           <w:szCs w:val="24"/>
         </w:rPr>
-        <w:t xml:space="preserve">I client effettuano richieste HTTP </w:t>
-      </w:r>
-      <w:proofErr w:type="spellStart"/>
-      <w:r>
-        <w:rPr>
-          <w:sz w:val="24"/>
-          <w:szCs w:val="24"/>
-        </w:rPr>
-        <w:t>all’application</w:t>
-      </w:r>
-      <w:proofErr w:type="spellEnd"/>
-      <w:r>
-        <w:rPr>
-          <w:sz w:val="24"/>
-          <w:szCs w:val="24"/>
-        </w:rPr>
-        <w:t xml:space="preserve"> server, che tramite un </w:t>
-      </w:r>
-      <w:proofErr w:type="spellStart"/>
-      <w:r>
-        <w:rPr>
-          <w:sz w:val="24"/>
-          <w:szCs w:val="24"/>
-        </w:rPr>
-        <w:t>thread</w:t>
-      </w:r>
-      <w:proofErr w:type="spellEnd"/>
-      <w:r>
-        <w:rPr>
-          <w:sz w:val="24"/>
-          <w:szCs w:val="24"/>
-        </w:rPr>
-        <w:t xml:space="preserve"> dedicato, in modo da garantire un’interazione concorrente con tutti gli utenti connessi, li re-indirizza sugli appositi endpoint di </w:t>
-      </w:r>
-      <w:proofErr w:type="spellStart"/>
-      <w:r>
-        <w:rPr>
-          <w:sz w:val="24"/>
-          <w:szCs w:val="24"/>
-        </w:rPr>
-        <w:t>dispatching</w:t>
-      </w:r>
-      <w:proofErr w:type="spellEnd"/>
-      <w:r>
-        <w:rPr>
-          <w:sz w:val="24"/>
-          <w:szCs w:val="24"/>
-        </w:rPr>
-        <w:t xml:space="preserve"> che si occupano di fornire le </w:t>
-      </w:r>
-      <w:proofErr w:type="spellStart"/>
-      <w:r>
-        <w:rPr>
-          <w:sz w:val="24"/>
-          <w:szCs w:val="24"/>
-        </w:rPr>
-        <w:t>view</w:t>
-      </w:r>
-      <w:proofErr w:type="spellEnd"/>
-      <w:r>
-        <w:rPr>
-          <w:sz w:val="24"/>
-          <w:szCs w:val="24"/>
-        </w:rPr>
-        <w:t xml:space="preserve">; questi le elaborano e rispondono ai client con le </w:t>
-      </w:r>
-      <w:proofErr w:type="spellStart"/>
-      <w:r>
-        <w:rPr>
-          <w:sz w:val="24"/>
-          <w:szCs w:val="24"/>
-        </w:rPr>
-        <w:t>view</w:t>
-      </w:r>
-      <w:proofErr w:type="spellEnd"/>
-      <w:r>
-        <w:rPr>
-          <w:sz w:val="24"/>
-          <w:szCs w:val="24"/>
-        </w:rPr>
-        <w:t xml:space="preserve"> richieste, generate dinamicamente; tramite appositi elementi delle </w:t>
-      </w:r>
-      <w:proofErr w:type="spellStart"/>
-      <w:r>
-        <w:rPr>
-          <w:sz w:val="24"/>
-          <w:szCs w:val="24"/>
-        </w:rPr>
-        <w:t>view</w:t>
-      </w:r>
-      <w:proofErr w:type="spellEnd"/>
-      <w:r>
-        <w:rPr>
-          <w:sz w:val="24"/>
-          <w:szCs w:val="24"/>
-        </w:rPr>
-        <w:t xml:space="preserve">, i client effettuano ulteriori richieste HTTP asincrone </w:t>
-      </w:r>
-      <w:proofErr w:type="spellStart"/>
-      <w:r>
-        <w:rPr>
-          <w:sz w:val="24"/>
-          <w:szCs w:val="24"/>
-        </w:rPr>
-        <w:t>all’application</w:t>
-      </w:r>
-      <w:proofErr w:type="spellEnd"/>
-      <w:r>
-        <w:rPr>
-          <w:sz w:val="24"/>
-          <w:szCs w:val="24"/>
-        </w:rPr>
-        <w:t xml:space="preserve"> server, che nuovamente le smista agli appositi endpoint di controllo che le elaborano e rispondono di conseguenza; nell’elaborazione delle richieste, </w:t>
-      </w:r>
-      <w:proofErr w:type="spellStart"/>
-      <w:r>
-        <w:rPr>
-          <w:sz w:val="24"/>
-          <w:szCs w:val="24"/>
-        </w:rPr>
-        <w:t>l’application</w:t>
-      </w:r>
-      <w:proofErr w:type="spellEnd"/>
-      <w:r>
-        <w:rPr>
-          <w:sz w:val="24"/>
-          <w:szCs w:val="24"/>
-        </w:rPr>
-        <w:t xml:space="preserve"> server interagisce continuamente con la base di dati sottostante, interrogandola o aggiornandone il contenuto.</w:t>
+        <w:t>I client effettuano richieste HTTP all’application server, che tramite un thread dedicato, in modo da garantire un’interazione concorrente con tutti gli utenti connessi, li re-indirizza sugli appositi endpoint di dispatching che si occupano di fornire le view; questi le elaborano e rispondono ai client con le view richieste, generate dinamicamente; tramite appositi elementi delle view, i client effettuano ulteriori richieste HTTP asincrone all’application server, che nuovamente le smista agli appositi endpoint di controllo che le elaborano e rispondono di conseguenza; nell’elaborazione delle richieste, l’application server interagisce continuamente con la base di dati sottostante, interrogandola o aggiornandone il contenuto.</w:t>
       </w:r>
     </w:p>
     <w:p>
@@ -7873,21 +7213,11 @@
         <w:outlineLvl w:val="1"/>
       </w:pPr>
       <w:bookmarkStart w:id="19" w:name="_Toc90235874"/>
-      <w:proofErr w:type="spellStart"/>
       <w:r>
         <w:lastRenderedPageBreak/>
-        <w:t>Boundary</w:t>
-      </w:r>
-      <w:proofErr w:type="spellEnd"/>
-      <w:r>
-        <w:t xml:space="preserve"> </w:t>
-      </w:r>
-      <w:proofErr w:type="spellStart"/>
-      <w:r>
-        <w:t>Condition</w:t>
+        <w:t>Boundary Condition</w:t>
       </w:r>
       <w:bookmarkEnd w:id="19"/>
-      <w:proofErr w:type="spellEnd"/>
     </w:p>
     <w:p>
       <w:pPr>
@@ -7917,23 +7247,7 @@
           <w:sz w:val="24"/>
           <w:szCs w:val="24"/>
         </w:rPr>
-        <w:t xml:space="preserve">Lo start-up del sistema prevede l’avvio del web server nel quale  il sistema è installato e l’avvio del DBMS per accedere ai dati persistenti memorizzati nel database. Quando sia il web server che il DBMS sono in esecuzione, il sistema carica in memoria centrale le </w:t>
-      </w:r>
-      <w:proofErr w:type="spellStart"/>
-      <w:r>
-        <w:rPr>
-          <w:sz w:val="24"/>
-          <w:szCs w:val="24"/>
-        </w:rPr>
-        <w:t>servlet</w:t>
-      </w:r>
-      <w:proofErr w:type="spellEnd"/>
-      <w:r>
-        <w:rPr>
-          <w:sz w:val="24"/>
-          <w:szCs w:val="24"/>
-        </w:rPr>
-        <w:t xml:space="preserve"> principali attraverso le quali gli utenti possono effettuare le operazioni. Dopo l’avvio del sistema gli utenti possono interagire con esso.</w:t>
+        <w:t>Lo start-up del sistema prevede l’avvio del web server nel quale  il sistema è installato e l’avvio del DBMS per accedere ai dati persistenti memorizzati nel database. Quando sia il web server che il DBMS sono in esecuzione, il sistema carica in memoria centrale le servlet principali attraverso le quali gli utenti possono effettuare le operazioni. Dopo l’avvio del sistema gli utenti possono interagire con esso.</w:t>
       </w:r>
     </w:p>
     <w:p>
@@ -7946,13 +7260,8 @@
         <w:outlineLvl w:val="2"/>
       </w:pPr>
       <w:bookmarkStart w:id="21" w:name="_Toc90235876"/>
-      <w:proofErr w:type="spellStart"/>
-      <w:r>
-        <w:t>Shut</w:t>
-      </w:r>
-      <w:proofErr w:type="spellEnd"/>
-      <w:r>
-        <w:t xml:space="preserve"> Down</w:t>
+      <w:r>
+        <w:t>Shut Down</w:t>
       </w:r>
       <w:bookmarkEnd w:id="21"/>
     </w:p>
@@ -8257,13 +7566,8 @@
               <w:pStyle w:val="Paragrafoelenco"/>
               <w:ind w:left="0"/>
             </w:pPr>
-            <w:proofErr w:type="spellStart"/>
-            <w:r>
-              <w:t>Vers</w:t>
-            </w:r>
-            <w:proofErr w:type="spellEnd"/>
-            <w:r>
-              <w:t>.</w:t>
+            <w:r>
+              <w:t>Vers.</w:t>
             </w:r>
           </w:p>
         </w:tc>
@@ -8440,17 +7744,8 @@
                 <w:b/>
                 <w:bCs/>
               </w:rPr>
-              <w:t xml:space="preserve">Entry </w:t>
-            </w:r>
-            <w:proofErr w:type="spellStart"/>
-            <w:r>
-              <w:rPr>
-                <w:b/>
-                <w:bCs/>
-              </w:rPr>
-              <w:t>Condition</w:t>
-            </w:r>
-            <w:proofErr w:type="spellEnd"/>
+              <w:t>Entry Condition</w:t>
+            </w:r>
           </w:p>
         </w:tc>
         <w:tc>
@@ -8490,17 +7785,8 @@
                 <w:b/>
                 <w:bCs/>
               </w:rPr>
-              <w:t xml:space="preserve">Exit </w:t>
-            </w:r>
-            <w:proofErr w:type="spellStart"/>
-            <w:r>
-              <w:rPr>
-                <w:b/>
-                <w:bCs/>
-              </w:rPr>
-              <w:t>condition</w:t>
-            </w:r>
-            <w:proofErr w:type="spellEnd"/>
+              <w:t>Exit condition</w:t>
+            </w:r>
           </w:p>
           <w:p>
             <w:pPr>
@@ -8549,17 +7835,8 @@
                 <w:b/>
                 <w:bCs/>
               </w:rPr>
-              <w:t xml:space="preserve">Exit </w:t>
-            </w:r>
-            <w:proofErr w:type="spellStart"/>
-            <w:r>
-              <w:rPr>
-                <w:b/>
-                <w:bCs/>
-              </w:rPr>
-              <w:t>condition</w:t>
-            </w:r>
-            <w:proofErr w:type="spellEnd"/>
+              <w:t>Exit condition</w:t>
+            </w:r>
           </w:p>
           <w:p>
             <w:pPr>
@@ -8567,13 +7844,8 @@
               <w:ind w:left="0"/>
             </w:pPr>
             <w:r>
-              <w:t xml:space="preserve">                       On </w:t>
-            </w:r>
-            <w:proofErr w:type="spellStart"/>
-            <w:r>
-              <w:t>failure</w:t>
-            </w:r>
-            <w:proofErr w:type="spellEnd"/>
+              <w:t xml:space="preserve">                       On failure</w:t>
+            </w:r>
           </w:p>
         </w:tc>
         <w:tc>
@@ -8873,11 +8145,9 @@
               <w:pStyle w:val="Paragrafoelenco"/>
               <w:ind w:left="0"/>
             </w:pPr>
-            <w:proofErr w:type="spellStart"/>
             <w:r>
               <w:t>Shutdown</w:t>
             </w:r>
-            <w:proofErr w:type="spellEnd"/>
           </w:p>
         </w:tc>
         <w:tc>
@@ -8950,13 +8220,8 @@
               <w:pStyle w:val="Paragrafoelenco"/>
               <w:ind w:left="0"/>
             </w:pPr>
-            <w:proofErr w:type="spellStart"/>
-            <w:r>
-              <w:t>Vers</w:t>
-            </w:r>
-            <w:proofErr w:type="spellEnd"/>
-            <w:r>
-              <w:t>.</w:t>
+            <w:r>
+              <w:t>Vers.</w:t>
             </w:r>
           </w:p>
         </w:tc>
@@ -9124,17 +8389,55 @@
                 <w:b/>
                 <w:bCs/>
               </w:rPr>
-              <w:t xml:space="preserve">Entry </w:t>
-            </w:r>
-            <w:proofErr w:type="spellStart"/>
-            <w:r>
+              <w:t>Entry Condition</w:t>
+            </w:r>
+          </w:p>
+        </w:tc>
+        <w:tc>
+          <w:tcPr>
+            <w:tcW w:w="6898" w:type="dxa"/>
+            <w:gridSpan w:val="3"/>
+          </w:tcPr>
+          <w:p>
+            <w:pPr>
+              <w:pStyle w:val="Paragrafoelenco"/>
+              <w:ind w:left="0"/>
+            </w:pPr>
+            <w:r>
+              <w:t>L’amministratore visualizza la console per effettuare la terminazione del sistema</w:t>
+            </w:r>
+          </w:p>
+        </w:tc>
+      </w:tr>
+      <w:tr>
+        <w:tc>
+          <w:tcPr>
+            <w:tcW w:w="2457" w:type="dxa"/>
+            <w:gridSpan w:val="3"/>
+          </w:tcPr>
+          <w:p>
+            <w:pPr>
               <w:rPr>
                 <w:b/>
                 <w:bCs/>
               </w:rPr>
-              <w:t>Condition</w:t>
-            </w:r>
-            <w:proofErr w:type="spellEnd"/>
+            </w:pPr>
+            <w:r>
+              <w:rPr>
+                <w:b/>
+                <w:bCs/>
+              </w:rPr>
+              <w:t>Exit condition</w:t>
+            </w:r>
+          </w:p>
+          <w:p>
+            <w:pPr>
+              <w:pStyle w:val="Paragrafoelenco"/>
+              <w:ind w:left="0"/>
+            </w:pPr>
+            <w:r>
+              <w:t xml:space="preserve">                       On success</w:t>
+            </w:r>
           </w:p>
         </w:tc>
         <w:tc>
@@ -9148,7 +8451,7 @@
               <w:ind w:left="0"/>
             </w:pPr>
             <w:r>
-              <w:t>L’amministratore visualizza la console per effettuare la terminazione del sistema</w:t>
+              <w:t>Il sistema è arrestato correttamente</w:t>
             </w:r>
           </w:p>
         </w:tc>
@@ -9171,17 +8474,8 @@
                 <w:b/>
                 <w:bCs/>
               </w:rPr>
-              <w:t xml:space="preserve">Exit </w:t>
-            </w:r>
-            <w:proofErr w:type="spellStart"/>
-            <w:r>
-              <w:rPr>
-                <w:b/>
-                <w:bCs/>
-              </w:rPr>
-              <w:t>condition</w:t>
-            </w:r>
-            <w:proofErr w:type="spellEnd"/>
+              <w:t>Exit condition</w:t>
+            </w:r>
           </w:p>
           <w:p>
             <w:pPr>
@@ -9189,69 +8483,8 @@
               <w:ind w:left="0"/>
             </w:pPr>
             <w:r>
-              <w:t xml:space="preserve">                       On success</w:t>
-            </w:r>
-          </w:p>
-        </w:tc>
-        <w:tc>
-          <w:tcPr>
-            <w:tcW w:w="6898" w:type="dxa"/>
-            <w:gridSpan w:val="3"/>
-          </w:tcPr>
-          <w:p>
-            <w:pPr>
-              <w:pStyle w:val="Paragrafoelenco"/>
-              <w:ind w:left="0"/>
-            </w:pPr>
-            <w:r>
-              <w:t>Il sistema è arrestato correttamente</w:t>
-            </w:r>
-          </w:p>
-        </w:tc>
-      </w:tr>
-      <w:tr>
-        <w:tc>
-          <w:tcPr>
-            <w:tcW w:w="2457" w:type="dxa"/>
-            <w:gridSpan w:val="3"/>
-          </w:tcPr>
-          <w:p>
-            <w:pPr>
-              <w:rPr>
-                <w:b/>
-                <w:bCs/>
-              </w:rPr>
-            </w:pPr>
-            <w:r>
-              <w:rPr>
-                <w:b/>
-                <w:bCs/>
-              </w:rPr>
-              <w:t xml:space="preserve">Exit </w:t>
-            </w:r>
-            <w:proofErr w:type="spellStart"/>
-            <w:r>
-              <w:rPr>
-                <w:b/>
-                <w:bCs/>
-              </w:rPr>
-              <w:t>condition</w:t>
-            </w:r>
-            <w:proofErr w:type="spellEnd"/>
-          </w:p>
-          <w:p>
-            <w:pPr>
-              <w:pStyle w:val="Paragrafoelenco"/>
-              <w:ind w:left="0"/>
-            </w:pPr>
-            <w:r>
-              <w:t xml:space="preserve">                       On </w:t>
-            </w:r>
-            <w:proofErr w:type="spellStart"/>
-            <w:r>
-              <w:t>failure</w:t>
-            </w:r>
-            <w:proofErr w:type="spellEnd"/>
+              <w:t xml:space="preserve">                       On failure</w:t>
+            </w:r>
           </w:p>
         </w:tc>
         <w:tc>

--- a/Documenti/SDD.docx
+++ b/Documenti/SDD.docx
@@ -5736,21 +5736,81 @@
     </w:p>
     <w:p>
       <w:pPr>
-        <w:rPr>
-          <w:b/>
-          <w:bCs/>
-          <w:sz w:val="28"/>
-          <w:szCs w:val="28"/>
-        </w:rPr>
-      </w:pPr>
-    </w:p>
-    <w:p>
-      <w:pPr>
-        <w:rPr>
-          <w:b/>
-          <w:bCs/>
-          <w:sz w:val="28"/>
-          <w:szCs w:val="28"/>
+        <w:pStyle w:val="Paragrafoelenco"/>
+        <w:ind w:left="792"/>
+        <w:rPr>
+          <w:sz w:val="24"/>
+          <w:szCs w:val="24"/>
+        </w:rPr>
+      </w:pPr>
+    </w:p>
+    <w:p>
+      <w:pPr>
+        <w:pStyle w:val="Paragrafoelenco"/>
+        <w:ind w:left="792"/>
+      </w:pPr>
+      <w:r>
+        <w:t>Il presentation layer e l’application logic layer risiederanno sulla stessa istanza di application server; tuttavia, durante eventuali sviluppi futuri, sarà possibile separare facilmente questi due strati su due istanze distinte dello stesso application server.</w:t>
+      </w:r>
+    </w:p>
+    <w:p>
+      <w:pPr>
+        <w:pStyle w:val="Paragrafoelenco"/>
+        <w:ind w:left="792"/>
+      </w:pPr>
+    </w:p>
+    <w:p>
+      <w:pPr>
+        <w:pStyle w:val="Paragrafoelenco"/>
+        <w:ind w:left="792"/>
+      </w:pPr>
+      <w:r>
+        <w:t xml:space="preserve">Sono stati individuati </w:t>
+      </w:r>
+      <w:r>
+        <w:t>cinque</w:t>
+      </w:r>
+      <w:r>
+        <w:t xml:space="preserve"> principali gruppi di funzionalità che il sistema deve supportare:</w:t>
+      </w:r>
+    </w:p>
+    <w:p>
+      <w:pPr>
+        <w:pStyle w:val="Paragrafoelenco"/>
+        <w:ind w:left="792"/>
+      </w:pPr>
+      <w:r>
+        <w:t>funzionalità riguardanti gli account utenti, funzionalità riguardanti le recensioni, funzionalità</w:t>
+      </w:r>
+    </w:p>
+    <w:p>
+      <w:pPr>
+        <w:pStyle w:val="Paragrafoelenco"/>
+        <w:ind w:left="792"/>
+      </w:pPr>
+      <w:r>
+        <w:t>riguardanti la gestione dei contenuti , funzionalità riguardanti le liste ed infine le funzionalità amministrative.</w:t>
+      </w:r>
+    </w:p>
+    <w:p>
+      <w:pPr>
+        <w:pStyle w:val="Paragrafoelenco"/>
+        <w:ind w:left="792"/>
+      </w:pPr>
+      <w:r>
+        <w:t>Per ciascun gruppo di funzionalità ​, l’application logic layer deve implementare un servizio che lo soddisfi</w:t>
+      </w:r>
+      <w:r>
+        <w:t>.</w:t>
+      </w:r>
+    </w:p>
+    <w:p>
+      <w:pPr>
+        <w:pStyle w:val="Paragrafoelenco"/>
+        <w:ind w:left="792"/>
+        <w:rPr>
+          <w:sz w:val="24"/>
+          <w:szCs w:val="24"/>
         </w:rPr>
       </w:pPr>
     </w:p>
@@ -5772,13 +5832,13 @@
           <w:szCs w:val="28"/>
         </w:rPr>
         <w:drawing>
-          <wp:anchor distT="0" distB="0" distL="114300" distR="114300" simplePos="0" relativeHeight="251658240" behindDoc="0" locked="0" layoutInCell="1" allowOverlap="1" wp14:anchorId="4D5C2C27" wp14:editId="00C34AB6">
+          <wp:anchor distT="0" distB="0" distL="114300" distR="114300" simplePos="0" relativeHeight="251658240" behindDoc="0" locked="0" layoutInCell="1" allowOverlap="1" wp14:anchorId="4D5C2C27" wp14:editId="29AB2522">
             <wp:simplePos x="0" y="0"/>
-            <wp:positionH relativeFrom="column">
-              <wp:posOffset>0</wp:posOffset>
+            <wp:positionH relativeFrom="margin">
+              <wp:align>left</wp:align>
             </wp:positionH>
             <wp:positionV relativeFrom="page">
-              <wp:posOffset>3698566</wp:posOffset>
+              <wp:posOffset>4726940</wp:posOffset>
             </wp:positionV>
             <wp:extent cx="6205855" cy="3500755"/>
             <wp:effectExtent l="0" t="0" r="4445" b="4445"/>
@@ -5907,6 +5967,26 @@
     </w:p>
     <w:p>
       <w:pPr>
+        <w:rPr>
+          <w:b/>
+          <w:bCs/>
+          <w:sz w:val="28"/>
+          <w:szCs w:val="28"/>
+        </w:rPr>
+      </w:pPr>
+    </w:p>
+    <w:p>
+      <w:pPr>
+        <w:rPr>
+          <w:b/>
+          <w:bCs/>
+          <w:sz w:val="28"/>
+          <w:szCs w:val="28"/>
+        </w:rPr>
+      </w:pPr>
+    </w:p>
+    <w:p>
+      <w:pPr>
         <w:pStyle w:val="GpsTitolo"/>
         <w:numPr>
           <w:ilvl w:val="1"/>
@@ -5916,7 +5996,6 @@
       </w:pPr>
       <w:bookmarkStart w:id="13" w:name="_Toc90235868"/>
       <w:r>
-        <w:lastRenderedPageBreak/>
         <w:t>Hardware/Software mapping</w:t>
       </w:r>
       <w:bookmarkEnd w:id="13"/>
@@ -6398,6 +6477,7 @@
           <w:sz w:val="24"/>
           <w:szCs w:val="24"/>
         </w:rPr>
+        <w:lastRenderedPageBreak/>
         <w:t>Per garantire la sicurezza dei dati sensibili degli utenti, le password verranno salvate solo dopo aver effettuato l’hashing del testo crittografato con aggiunta di salting.</w:t>
       </w:r>
     </w:p>
@@ -6468,14 +6548,40 @@
       </w:pPr>
       <w:bookmarkStart w:id="17" w:name="_Toc90235872"/>
       <w:r>
+        <w:t>Access control and security</w:t>
+      </w:r>
+      <w:bookmarkEnd w:id="17"/>
+    </w:p>
+    <w:p>
+      <w:r>
+        <w:t>//non so come funziona il salting controllare se è giusto</w:t>
+      </w:r>
+    </w:p>
+    <w:p>
+      <w:r>
+        <w:t>GuardaTV è un sistema multi-utente, ci sono diversi attori che hanno il permesso di eseguire diverse operazioni su vari insiemi di oggetti</w:t>
+      </w:r>
+      <w:r>
+        <w:t>.</w:t>
+      </w:r>
+    </w:p>
+    <w:p>
+      <w:r>
+        <w:t>Le informazioni sensibili degli utenti vanno trattate in maniera sicura; in particolare, per la memorizzazione delle password degli utenti sulla base di dati, queste passeranno per la funzione di password hashing irreversibile ​bcrypt​, il cui risultato sarà ultimamente persistito. Una funzione di hashing irreversibile prende come argomento una stringa da cui ne viene costruita una nuova di lunghezza fissa, restituita come risultato, attraverso la quale non è possibile risalire alla stringa originaria. Le funzioni di password hashing sono idempotenti, ovvero per lo stesso input producono sempre lo stesso risultato, il che ha degli effetti collaterali indesiderati: ad esempio, se due utenti utilizzano la stessa password, questa viene memorizzata sulla base di dati utilizzando la stessa sequenza prodotta dalla funzione di hashing; ciò presenta dei problemi per la sicurezza perché, nell’eventualità in cui un utente malintenzionato dovesse riuscire ad accedere ai record degli utenti memorizzati sulla base di dati, questo si accorgerebbe di più sequenze uguali nei campi delle password degli utenti, e potrebbe di conseguenza trarre la conclusione che le password utilizzate da questi siano sequenze notoriamente insicure (o, in altre parole, brutti esempi di password come ​password123​ o simili) ed eventualmente ottenere l’accesso a più account. Per aggirare questo problema vengono introdotti i ​salt​, ovvero ulteriori sequenze di caratteri, solitamente generati casualmente, che vengono combinate alla password dell’utente prima di passarla per la funzione di hashing; ciò ha l’effetto di garantire che, anche nel caso in cui più utenti dovessero utilizzare la stessa password, le sequenze memorizzate sulla base di dati siano teoricamente tutte distinte tra loro. Esiste la possibilità che la funzione di hashing generi la stessa sequenza per password diverse, o che dei salt generati casualmente possano essere identici per la stessa password, annullando quindi il vantaggio dell’introduzione dei salt per il gruppo di password affetto, ma la probabilità che ciò avvenga è talmente bassa da risultare trascurabile.</w:t>
+      </w:r>
+    </w:p>
+    <w:p>
+      <w:r>
+        <w:t>Per poter usufruire della maggior parte delle funzionalità offerte dal sistema, gli utenti dovranno autenticarsi. L’autenticazione avviene fornendo al sistema la combinazione di nome utente e password associate all’account a cui ci si vuole autenticare</w:t>
+      </w:r>
+      <w:r>
+        <w:t>.</w:t>
+      </w:r>
+    </w:p>
+    <w:p>
+      <w:r>
         <w:lastRenderedPageBreak/>
-        <w:t>Access control and security</w:t>
-      </w:r>
-      <w:bookmarkEnd w:id="17"/>
-    </w:p>
-    <w:p>
-      <w:r>
-        <w:t>GuardaTV è un sistema multi-utente, ci sono diversi attori che hanno il permesso di eseguire diverse operazioni su vari insiemi di oggetti. Per gestire meglio il controllo degli accessi abbiamo creato una tabella aggiuntiva nel Database intitolata “Login” ,strettamente collegata alla tabella “Utente”. Questa contiene un identificativo ed un token ,l’email dell’utente che svolge l’accesso e il timestamp , che memorizza l’orario in cui è avvenuto l’accesso per ,eventualmente, gestire la scadenza della sessione. Per schematizzare al meglio il contollo degli accessi abbiamo suddiviso per tipologia di utente le azioni consentite, al fine di ottenere una visione compatta e dettagliata grazie ad una matrice degli accessi riportata di seguito:</w:t>
+        <w:t>Per gestire meglio il controllo degli accessi abbiamo creato una tabella aggiuntiva nel Database intitolata “Login” ,strettamente collegata alla tabella “Utente”. Questa contiene un identificativo ed un token ,l’email dell’utente che svolge l’accesso e il timestamp , che memorizza l’orario in cui è avvenuto l’accesso per ,eventualmente, gestire la scadenza della sessione. Per schematizzare al meglio il contollo degli accessi abbiamo suddiviso per tipologia di utente le azioni consentite, al fine di ottenere una visione compatta e dettagliata grazie ad una matrice degli accessi riportata di seguito:</w:t>
       </w:r>
     </w:p>
     <w:p/>
@@ -7214,7 +7320,6 @@
       </w:pPr>
       <w:bookmarkStart w:id="19" w:name="_Toc90235874"/>
       <w:r>
-        <w:lastRenderedPageBreak/>
         <w:t>Boundary Condition</w:t>
       </w:r>
       <w:bookmarkEnd w:id="19"/>
@@ -7247,7 +7352,15 @@
           <w:sz w:val="24"/>
           <w:szCs w:val="24"/>
         </w:rPr>
-        <w:t>Lo start-up del sistema prevede l’avvio del web server nel quale  il sistema è installato e l’avvio del DBMS per accedere ai dati persistenti memorizzati nel database. Quando sia il web server che il DBMS sono in esecuzione, il sistema carica in memoria centrale le servlet principali attraverso le quali gli utenti possono effettuare le operazioni. Dopo l’avvio del sistema gli utenti possono interagire con esso.</w:t>
+        <w:t xml:space="preserve">Lo start-up del sistema prevede l’avvio del web server nel quale  il sistema è installato e l’avvio del DBMS per accedere ai dati persistenti memorizzati nel database. Quando sia il web server che il DBMS sono in esecuzione, il sistema carica in memoria centrale le </w:t>
+      </w:r>
+      <w:r>
+        <w:rPr>
+          <w:sz w:val="24"/>
+          <w:szCs w:val="24"/>
+        </w:rPr>
+        <w:lastRenderedPageBreak/>
+        <w:t>servlet principali attraverso le quali gli utenti possono effettuare le operazioni. Dopo l’avvio del sistema gli utenti possono interagire con esso.</w:t>
       </w:r>
     </w:p>
     <w:p>

--- a/Documenti/SDD.docx
+++ b/Documenti/SDD.docx
@@ -66,11 +66,19 @@
             <w:pPr>
               <w:pStyle w:val="TitoloDocumento"/>
             </w:pPr>
+            <w:proofErr w:type="spellStart"/>
             <w:r>
               <w:rPr>
                 <w:color w:val="FF0000"/>
               </w:rPr>
-              <w:t xml:space="preserve">GuardaTV </w:t>
+              <w:t>GuardaTV</w:t>
+            </w:r>
+            <w:proofErr w:type="spellEnd"/>
+            <w:r>
+              <w:rPr>
+                <w:color w:val="FF0000"/>
+              </w:rPr>
+              <w:t xml:space="preserve"> </w:t>
             </w:r>
             <w:r>
               <w:br/>
@@ -587,6 +595,7 @@
         <w:pStyle w:val="GpsTitolo"/>
         <w:outlineLvl w:val="9"/>
       </w:pPr>
+      <w:proofErr w:type="spellStart"/>
       <w:r>
         <w:rPr>
           <w:rFonts w:eastAsia="Droid Sans"/>
@@ -594,6 +603,7 @@
         </w:rPr>
         <w:t>Revision</w:t>
       </w:r>
+      <w:proofErr w:type="spellEnd"/>
       <w:r>
         <w:rPr>
           <w:rFonts w:eastAsia="Droid Sans"/>
@@ -1281,8 +1291,30 @@
               <w:rPr>
                 <w:rFonts w:ascii="Century Gothic" w:eastAsia="Droid Sans" w:hAnsi="Century Gothic" w:cs="Droid Sans"/>
               </w:rPr>
-              <w:t>Dati persistenti, controllo accessi, boundary condition</w:t>
-            </w:r>
+              <w:t xml:space="preserve">Dati persistenti, controllo accessi, </w:t>
+            </w:r>
+            <w:proofErr w:type="spellStart"/>
+            <w:r>
+              <w:rPr>
+                <w:rFonts w:ascii="Century Gothic" w:eastAsia="Droid Sans" w:hAnsi="Century Gothic" w:cs="Droid Sans"/>
+              </w:rPr>
+              <w:t>boundary</w:t>
+            </w:r>
+            <w:proofErr w:type="spellEnd"/>
+            <w:r>
+              <w:rPr>
+                <w:rFonts w:ascii="Century Gothic" w:eastAsia="Droid Sans" w:hAnsi="Century Gothic" w:cs="Droid Sans"/>
+              </w:rPr>
+              <w:t xml:space="preserve"> </w:t>
+            </w:r>
+            <w:proofErr w:type="spellStart"/>
+            <w:r>
+              <w:rPr>
+                <w:rFonts w:ascii="Century Gothic" w:eastAsia="Droid Sans" w:hAnsi="Century Gothic" w:cs="Droid Sans"/>
+              </w:rPr>
+              <w:t>condition</w:t>
+            </w:r>
+            <w:proofErr w:type="spellEnd"/>
           </w:p>
         </w:tc>
         <w:tc>
@@ -2196,12 +2228,21 @@
                 <w:lang w:val="en-US"/>
               </w:rPr>
             </w:pPr>
+            <w:proofErr w:type="spellStart"/>
             <w:r>
               <w:rPr>
                 <w:rFonts w:ascii="Century Gothic" w:eastAsia="Droid Sans" w:hAnsi="Century Gothic" w:cs="Droid Sans"/>
                 <w:lang w:val="en-US"/>
               </w:rPr>
-              <w:t>Descrizione access control and security</w:t>
+              <w:t>Descrizione</w:t>
+            </w:r>
+            <w:proofErr w:type="spellEnd"/>
+            <w:r>
+              <w:rPr>
+                <w:rFonts w:ascii="Century Gothic" w:eastAsia="Droid Sans" w:hAnsi="Century Gothic" w:cs="Droid Sans"/>
+                <w:lang w:val="en-US"/>
+              </w:rPr>
+              <w:t xml:space="preserve"> access control and security</w:t>
             </w:r>
           </w:p>
         </w:tc>
@@ -4268,13 +4309,107 @@
           <w:rFonts w:asciiTheme="minorHAnsi" w:hAnsiTheme="minorHAnsi" w:cstheme="minorHAnsi"/>
           <w:lang w:val="it-IT"/>
         </w:rPr>
-        <w:t xml:space="preserve">Il sistema GuardaTV è stato creato con lo scopo di aiutare gli utenti del sito riguardo la scelta di un film o una serie TV da guardare. Infatti il sistema comprende un sistema di recensioni grazie al quale l’utente può informarsi riguardo un contenuto da usufruire. </w:t>
-      </w:r>
+        <w:t xml:space="preserve">Il sistema </w:t>
+      </w:r>
+      <w:proofErr w:type="spellStart"/>
       <w:r>
         <w:rPr>
           <w:rFonts w:asciiTheme="minorHAnsi" w:hAnsiTheme="minorHAnsi" w:cstheme="minorHAnsi"/>
-        </w:rPr>
-        <w:t>Inoltre GuardaTV permette la gestione di liste personalizzate.</w:t>
+          <w:lang w:val="it-IT"/>
+        </w:rPr>
+        <w:t>GuardaTV</w:t>
+      </w:r>
+      <w:proofErr w:type="spellEnd"/>
+      <w:r>
+        <w:rPr>
+          <w:rFonts w:asciiTheme="minorHAnsi" w:hAnsiTheme="minorHAnsi" w:cstheme="minorHAnsi"/>
+          <w:lang w:val="it-IT"/>
+        </w:rPr>
+        <w:t xml:space="preserve"> è stato creato con lo scopo di aiutare gli utenti del sito riguardo la scelta di un film o una serie TV da guardare. Infatti il sistema comprende un sistema di recensioni grazie al quale l’utente può informarsi riguardo un contenuto da usufruire. </w:t>
+      </w:r>
+      <w:proofErr w:type="spellStart"/>
+      <w:r>
+        <w:rPr>
+          <w:rFonts w:asciiTheme="minorHAnsi" w:hAnsiTheme="minorHAnsi" w:cstheme="minorHAnsi"/>
+        </w:rPr>
+        <w:t>Inoltre</w:t>
+      </w:r>
+      <w:proofErr w:type="spellEnd"/>
+      <w:r>
+        <w:rPr>
+          <w:rFonts w:asciiTheme="minorHAnsi" w:hAnsiTheme="minorHAnsi" w:cstheme="minorHAnsi"/>
+        </w:rPr>
+        <w:t xml:space="preserve"> </w:t>
+      </w:r>
+      <w:proofErr w:type="spellStart"/>
+      <w:r>
+        <w:rPr>
+          <w:rFonts w:asciiTheme="minorHAnsi" w:hAnsiTheme="minorHAnsi" w:cstheme="minorHAnsi"/>
+        </w:rPr>
+        <w:t>GuardaTV</w:t>
+      </w:r>
+      <w:proofErr w:type="spellEnd"/>
+      <w:r>
+        <w:rPr>
+          <w:rFonts w:asciiTheme="minorHAnsi" w:hAnsiTheme="minorHAnsi" w:cstheme="minorHAnsi"/>
+        </w:rPr>
+        <w:t xml:space="preserve"> </w:t>
+      </w:r>
+      <w:proofErr w:type="spellStart"/>
+      <w:r>
+        <w:rPr>
+          <w:rFonts w:asciiTheme="minorHAnsi" w:hAnsiTheme="minorHAnsi" w:cstheme="minorHAnsi"/>
+        </w:rPr>
+        <w:t>permette</w:t>
+      </w:r>
+      <w:proofErr w:type="spellEnd"/>
+      <w:r>
+        <w:rPr>
+          <w:rFonts w:asciiTheme="minorHAnsi" w:hAnsiTheme="minorHAnsi" w:cstheme="minorHAnsi"/>
+        </w:rPr>
+        <w:t xml:space="preserve"> la </w:t>
+      </w:r>
+      <w:proofErr w:type="spellStart"/>
+      <w:r>
+        <w:rPr>
+          <w:rFonts w:asciiTheme="minorHAnsi" w:hAnsiTheme="minorHAnsi" w:cstheme="minorHAnsi"/>
+        </w:rPr>
+        <w:t>gestione</w:t>
+      </w:r>
+      <w:proofErr w:type="spellEnd"/>
+      <w:r>
+        <w:rPr>
+          <w:rFonts w:asciiTheme="minorHAnsi" w:hAnsiTheme="minorHAnsi" w:cstheme="minorHAnsi"/>
+        </w:rPr>
+        <w:t xml:space="preserve"> di </w:t>
+      </w:r>
+      <w:proofErr w:type="spellStart"/>
+      <w:r>
+        <w:rPr>
+          <w:rFonts w:asciiTheme="minorHAnsi" w:hAnsiTheme="minorHAnsi" w:cstheme="minorHAnsi"/>
+        </w:rPr>
+        <w:t>liste</w:t>
+      </w:r>
+      <w:proofErr w:type="spellEnd"/>
+      <w:r>
+        <w:rPr>
+          <w:rFonts w:asciiTheme="minorHAnsi" w:hAnsiTheme="minorHAnsi" w:cstheme="minorHAnsi"/>
+        </w:rPr>
+        <w:t xml:space="preserve"> </w:t>
+      </w:r>
+      <w:proofErr w:type="spellStart"/>
+      <w:r>
+        <w:rPr>
+          <w:rFonts w:asciiTheme="minorHAnsi" w:hAnsiTheme="minorHAnsi" w:cstheme="minorHAnsi"/>
+        </w:rPr>
+        <w:t>personalizzate</w:t>
+      </w:r>
+      <w:proofErr w:type="spellEnd"/>
+      <w:r>
+        <w:rPr>
+          <w:rFonts w:asciiTheme="minorHAnsi" w:hAnsiTheme="minorHAnsi" w:cstheme="minorHAnsi"/>
+        </w:rPr>
+        <w:t>.</w:t>
       </w:r>
     </w:p>
     <w:p/>
@@ -4379,6 +4514,7 @@
           <w:szCs w:val="32"/>
         </w:rPr>
       </w:pPr>
+      <w:proofErr w:type="spellStart"/>
       <w:r>
         <w:rPr>
           <w:b/>
@@ -4388,6 +4524,7 @@
         </w:rPr>
         <w:t>Dependability</w:t>
       </w:r>
+      <w:proofErr w:type="spellEnd"/>
     </w:p>
     <w:p>
       <w:pPr>
@@ -4403,6 +4540,7 @@
           <w:szCs w:val="28"/>
         </w:rPr>
       </w:pPr>
+      <w:proofErr w:type="spellStart"/>
       <w:r>
         <w:rPr>
           <w:b/>
@@ -4412,6 +4550,7 @@
         </w:rPr>
         <w:t>Robustness</w:t>
       </w:r>
+      <w:proofErr w:type="spellEnd"/>
       <w:r>
         <w:rPr>
           <w:b/>
@@ -4484,12 +4623,21 @@
         </w:rPr>
         <w:t xml:space="preserve"> </w:t>
       </w:r>
-      <w:r>
-        <w:rPr>
-          <w:sz w:val="24"/>
-          <w:szCs w:val="24"/>
-        </w:rPr>
-        <w:t>GuardaTV non deve permettere accesso non autorizzato ai dati degli utenti;</w:t>
+      <w:proofErr w:type="spellStart"/>
+      <w:r>
+        <w:rPr>
+          <w:sz w:val="24"/>
+          <w:szCs w:val="24"/>
+        </w:rPr>
+        <w:t>GuardaTV</w:t>
+      </w:r>
+      <w:proofErr w:type="spellEnd"/>
+      <w:r>
+        <w:rPr>
+          <w:sz w:val="24"/>
+          <w:szCs w:val="24"/>
+        </w:rPr>
+        <w:t xml:space="preserve"> non deve permettere accesso non autorizzato ai dati degli utenti;</w:t>
       </w:r>
       <w:r>
         <w:t xml:space="preserve"> </w:t>
@@ -4556,7 +4704,23 @@
           <w:sz w:val="24"/>
           <w:szCs w:val="24"/>
         </w:rPr>
-        <w:t>Il tempo per lo sviluppo di GuardaTV non deve superare le 50h/persona.</w:t>
+        <w:t xml:space="preserve">Il tempo per lo sviluppo di </w:t>
+      </w:r>
+      <w:proofErr w:type="spellStart"/>
+      <w:r>
+        <w:rPr>
+          <w:sz w:val="24"/>
+          <w:szCs w:val="24"/>
+        </w:rPr>
+        <w:t>GuardaTV</w:t>
+      </w:r>
+      <w:proofErr w:type="spellEnd"/>
+      <w:r>
+        <w:rPr>
+          <w:sz w:val="24"/>
+          <w:szCs w:val="24"/>
+        </w:rPr>
+        <w:t xml:space="preserve"> non deve superare le 50h/persona.</w:t>
       </w:r>
     </w:p>
     <w:p>
@@ -4573,6 +4737,7 @@
           <w:szCs w:val="32"/>
         </w:rPr>
       </w:pPr>
+      <w:proofErr w:type="spellStart"/>
       <w:r>
         <w:rPr>
           <w:b/>
@@ -4582,6 +4747,7 @@
         </w:rPr>
         <w:t>Maintenance</w:t>
       </w:r>
+      <w:proofErr w:type="spellEnd"/>
     </w:p>
     <w:p>
       <w:pPr>
@@ -4693,8 +4859,19 @@
           <w:sz w:val="32"/>
           <w:szCs w:val="32"/>
         </w:rPr>
-        <w:t>End user criteria</w:t>
-      </w:r>
+        <w:t xml:space="preserve">End user </w:t>
+      </w:r>
+      <w:proofErr w:type="spellStart"/>
+      <w:r>
+        <w:rPr>
+          <w:b/>
+          <w:bCs/>
+          <w:sz w:val="32"/>
+          <w:szCs w:val="32"/>
+        </w:rPr>
+        <w:t>criteria</w:t>
+      </w:r>
+      <w:proofErr w:type="spellEnd"/>
     </w:p>
     <w:p>
       <w:pPr>
@@ -4740,10 +4917,22 @@
           <w:sz w:val="24"/>
           <w:szCs w:val="24"/>
         </w:rPr>
-        <w:t>e facili da utilizzare.</w:t>
-      </w:r>
-      <w:r>
-        <w:t>Design Goal</w:t>
+        <w:t xml:space="preserve">e facili da </w:t>
+      </w:r>
+      <w:proofErr w:type="spellStart"/>
+      <w:r>
+        <w:rPr>
+          <w:sz w:val="24"/>
+          <w:szCs w:val="24"/>
+        </w:rPr>
+        <w:t>utilizzare.</w:t>
+      </w:r>
+      <w:r>
+        <w:t>Design</w:t>
+      </w:r>
+      <w:proofErr w:type="spellEnd"/>
+      <w:r>
+        <w:t xml:space="preserve"> Goal</w:t>
       </w:r>
     </w:p>
     <w:p>
@@ -4807,7 +4996,23 @@
           <w:sz w:val="24"/>
           <w:szCs w:val="24"/>
         </w:rPr>
-        <w:t>Il sistema, data la scelta dell’architettura three-tier chiusa, è orientato alla manutenibilità e leggibilità comportando un costo sui criteri di performance.</w:t>
+        <w:t xml:space="preserve">Il sistema, data la scelta dell’architettura </w:t>
+      </w:r>
+      <w:proofErr w:type="spellStart"/>
+      <w:r>
+        <w:rPr>
+          <w:sz w:val="24"/>
+          <w:szCs w:val="24"/>
+        </w:rPr>
+        <w:t>three-tier</w:t>
+      </w:r>
+      <w:proofErr w:type="spellEnd"/>
+      <w:r>
+        <w:rPr>
+          <w:sz w:val="24"/>
+          <w:szCs w:val="24"/>
+        </w:rPr>
+        <w:t xml:space="preserve"> chiusa, è orientato alla manutenibilità e leggibilità comportando un costo sui criteri di performance.</w:t>
       </w:r>
     </w:p>
     <w:p>
@@ -4985,6 +5190,7 @@
           <w:szCs w:val="24"/>
         </w:rPr>
       </w:pPr>
+      <w:proofErr w:type="spellStart"/>
       <w:r>
         <w:rPr>
           <w:rFonts w:asciiTheme="minorHAnsi" w:hAnsiTheme="minorHAnsi" w:cstheme="minorHAnsi"/>
@@ -4993,7 +5199,18 @@
           <w:sz w:val="24"/>
           <w:szCs w:val="24"/>
         </w:rPr>
-        <w:t xml:space="preserve">GuardaTV: </w:t>
+        <w:t>GuardaTV</w:t>
+      </w:r>
+      <w:proofErr w:type="spellEnd"/>
+      <w:r>
+        <w:rPr>
+          <w:rFonts w:asciiTheme="minorHAnsi" w:hAnsiTheme="minorHAnsi" w:cstheme="minorHAnsi"/>
+          <w:b/>
+          <w:bCs/>
+          <w:sz w:val="24"/>
+          <w:szCs w:val="24"/>
+        </w:rPr>
+        <w:t xml:space="preserve">: </w:t>
       </w:r>
       <w:r>
         <w:rPr>
@@ -5084,7 +5301,23 @@
           <w:rFonts w:asciiTheme="minorHAnsi" w:hAnsiTheme="minorHAnsi" w:cstheme="minorHAnsi"/>
           <w:lang w:val="it-IT"/>
         </w:rPr>
-        <w:t>utente che non si è precedentemente registrato al sistema GuardaTV, può effettuare ricerche e visualizzare contenuti presenti nel sistema.</w:t>
+        <w:t xml:space="preserve">utente che non si è precedentemente registrato al sistema </w:t>
+      </w:r>
+      <w:proofErr w:type="spellStart"/>
+      <w:r>
+        <w:rPr>
+          <w:rFonts w:asciiTheme="minorHAnsi" w:hAnsiTheme="minorHAnsi" w:cstheme="minorHAnsi"/>
+          <w:lang w:val="it-IT"/>
+        </w:rPr>
+        <w:t>GuardaTV</w:t>
+      </w:r>
+      <w:proofErr w:type="spellEnd"/>
+      <w:r>
+        <w:rPr>
+          <w:rFonts w:asciiTheme="minorHAnsi" w:hAnsiTheme="minorHAnsi" w:cstheme="minorHAnsi"/>
+          <w:lang w:val="it-IT"/>
+        </w:rPr>
+        <w:t>, può effettuare ricerche e visualizzare contenuti presenti nel sistema.</w:t>
       </w:r>
     </w:p>
     <w:p>
@@ -5111,7 +5344,23 @@
           <w:rFonts w:asciiTheme="minorHAnsi" w:hAnsiTheme="minorHAnsi" w:cstheme="minorHAnsi"/>
           <w:lang w:val="it-IT"/>
         </w:rPr>
-        <w:t>utente che si è registrato al sistema ed ha effettuato il login al sistema GuardaTV, ciascuno sarà caratterizzato da: E-Mail, Password, Nickname. Può creare liste, aggiungere contenuti a liste, recensire contenuti ed effettuare ricerche.</w:t>
+        <w:t xml:space="preserve">utente che si è registrato al sistema ed ha effettuato il login al sistema </w:t>
+      </w:r>
+      <w:proofErr w:type="spellStart"/>
+      <w:r>
+        <w:rPr>
+          <w:rFonts w:asciiTheme="minorHAnsi" w:hAnsiTheme="minorHAnsi" w:cstheme="minorHAnsi"/>
+          <w:lang w:val="it-IT"/>
+        </w:rPr>
+        <w:t>GuardaTV</w:t>
+      </w:r>
+      <w:proofErr w:type="spellEnd"/>
+      <w:r>
+        <w:rPr>
+          <w:rFonts w:asciiTheme="minorHAnsi" w:hAnsiTheme="minorHAnsi" w:cstheme="minorHAnsi"/>
+          <w:lang w:val="it-IT"/>
+        </w:rPr>
+        <w:t>, ciascuno sarà caratterizzato da: E-Mail, Password, Nickname. Può creare liste, aggiungere contenuti a liste, recensire contenuti ed effettuare ricerche.</w:t>
       </w:r>
     </w:p>
     <w:p>
@@ -5250,11 +5499,19 @@
         </w:rPr>
         <w:t xml:space="preserve">DBMS: </w:t>
       </w:r>
+      <w:proofErr w:type="spellStart"/>
       <w:r>
         <w:rPr>
           <w:rFonts w:asciiTheme="minorHAnsi" w:hAnsiTheme="minorHAnsi" w:cstheme="minorHAnsi"/>
         </w:rPr>
-        <w:t>DataBase Management System</w:t>
+        <w:t>DataBase</w:t>
+      </w:r>
+      <w:proofErr w:type="spellEnd"/>
+      <w:r>
+        <w:rPr>
+          <w:rFonts w:asciiTheme="minorHAnsi" w:hAnsiTheme="minorHAnsi" w:cstheme="minorHAnsi"/>
+        </w:rPr>
+        <w:t xml:space="preserve"> Management System</w:t>
       </w:r>
     </w:p>
     <w:p>
@@ -5305,8 +5562,16 @@
         <w:rPr>
           <w:rFonts w:asciiTheme="minorHAnsi" w:hAnsiTheme="minorHAnsi" w:cstheme="minorHAnsi"/>
         </w:rPr>
-        <w:t xml:space="preserve"> Requisito</w:t>
-      </w:r>
+        <w:t xml:space="preserve"> </w:t>
+      </w:r>
+      <w:proofErr w:type="spellStart"/>
+      <w:r>
+        <w:rPr>
+          <w:rFonts w:asciiTheme="minorHAnsi" w:hAnsiTheme="minorHAnsi" w:cstheme="minorHAnsi"/>
+        </w:rPr>
+        <w:t>Requisito</w:t>
+      </w:r>
+      <w:proofErr w:type="spellEnd"/>
     </w:p>
     <w:p>
       <w:pPr>
@@ -5544,10 +5809,12 @@
         <w:outlineLvl w:val="1"/>
       </w:pPr>
       <w:bookmarkStart w:id="11" w:name="_Toc90235866"/>
+      <w:proofErr w:type="spellStart"/>
       <w:r>
         <w:t>Overview</w:t>
       </w:r>
       <w:bookmarkEnd w:id="11"/>
+      <w:proofErr w:type="spellEnd"/>
     </w:p>
     <w:p>
       <w:pPr>
@@ -5562,7 +5829,23 @@
           <w:sz w:val="24"/>
           <w:szCs w:val="24"/>
         </w:rPr>
-        <w:t xml:space="preserve">Il sistema GuardaTV è un’applicazione web; </w:t>
+        <w:t xml:space="preserve">Il sistema </w:t>
+      </w:r>
+      <w:proofErr w:type="spellStart"/>
+      <w:r>
+        <w:rPr>
+          <w:sz w:val="24"/>
+          <w:szCs w:val="24"/>
+        </w:rPr>
+        <w:t>GuardaTV</w:t>
+      </w:r>
+      <w:proofErr w:type="spellEnd"/>
+      <w:r>
+        <w:rPr>
+          <w:sz w:val="24"/>
+          <w:szCs w:val="24"/>
+        </w:rPr>
+        <w:t xml:space="preserve"> è un’applicazione web; </w:t>
       </w:r>
       <w:r>
         <w:rPr>
@@ -5578,12 +5861,21 @@
         </w:rPr>
         <w:t xml:space="preserve"> un’architettura </w:t>
       </w:r>
-      <w:r>
-        <w:rPr>
-          <w:sz w:val="24"/>
-          <w:szCs w:val="24"/>
-        </w:rPr>
-        <w:t xml:space="preserve">closed </w:t>
+      <w:proofErr w:type="spellStart"/>
+      <w:r>
+        <w:rPr>
+          <w:sz w:val="24"/>
+          <w:szCs w:val="24"/>
+        </w:rPr>
+        <w:t>closed</w:t>
+      </w:r>
+      <w:proofErr w:type="spellEnd"/>
+      <w:r>
+        <w:rPr>
+          <w:sz w:val="24"/>
+          <w:szCs w:val="24"/>
+        </w:rPr>
+        <w:t xml:space="preserve"> </w:t>
       </w:r>
       <w:r>
         <w:rPr>
@@ -5597,7 +5889,23 @@
           <w:sz w:val="24"/>
           <w:szCs w:val="24"/>
         </w:rPr>
-        <w:t>-tier, ovvero le funzionalità sono separate e suddivise in tre livelli, in comunicazione tra loro</w:t>
+        <w:t>-</w:t>
+      </w:r>
+      <w:proofErr w:type="spellStart"/>
+      <w:r>
+        <w:rPr>
+          <w:sz w:val="24"/>
+          <w:szCs w:val="24"/>
+        </w:rPr>
+        <w:t>tier</w:t>
+      </w:r>
+      <w:proofErr w:type="spellEnd"/>
+      <w:r>
+        <w:rPr>
+          <w:sz w:val="24"/>
+          <w:szCs w:val="24"/>
+        </w:rPr>
+        <w:t>, ovvero le funzionalità sono separate e suddivise in tre livelli, in comunicazione tra loro</w:t>
       </w:r>
       <w:r>
         <w:rPr>
@@ -5632,9 +5940,14 @@
       </w:pPr>
       <w:bookmarkStart w:id="12" w:name="_Toc90235867"/>
       <w:r>
-        <w:t>Subsystem decomposition</w:t>
+        <w:t xml:space="preserve">Subsystem </w:t>
+      </w:r>
+      <w:proofErr w:type="spellStart"/>
+      <w:r>
+        <w:t>decomposition</w:t>
       </w:r>
       <w:bookmarkEnd w:id="12"/>
+      <w:proofErr w:type="spellEnd"/>
     </w:p>
     <w:p>
       <w:pPr>
@@ -5663,7 +5976,23 @@
           <w:sz w:val="24"/>
           <w:szCs w:val="24"/>
         </w:rPr>
-        <w:t xml:space="preserve"> tre layer che si occupano di gestire aspetti e funzionalità differenti:</w:t>
+        <w:t xml:space="preserve"> tre </w:t>
+      </w:r>
+      <w:proofErr w:type="spellStart"/>
+      <w:r>
+        <w:rPr>
+          <w:sz w:val="24"/>
+          <w:szCs w:val="24"/>
+        </w:rPr>
+        <w:t>layer</w:t>
+      </w:r>
+      <w:proofErr w:type="spellEnd"/>
+      <w:r>
+        <w:rPr>
+          <w:sz w:val="24"/>
+          <w:szCs w:val="24"/>
+        </w:rPr>
+        <w:t xml:space="preserve"> che si occupano di gestire aspetti e funzionalità differenti:</w:t>
       </w:r>
     </w:p>
     <w:p>
@@ -5932,6 +6261,7 @@
           <w:lang w:val="it-IT"/>
         </w:rPr>
       </w:pPr>
+      <w:proofErr w:type="spellStart"/>
       <w:r>
         <w:rPr>
           <w:rFonts w:asciiTheme="minorHAnsi" w:hAnsiTheme="minorHAnsi" w:cstheme="minorHAnsi"/>
@@ -5939,55 +6269,47 @@
           <w:bCs/>
           <w:lang w:val="it-IT"/>
         </w:rPr>
-        <w:t xml:space="preserve">WebServer: </w:t>
-      </w:r>
-      <w:r>
-        <w:rPr>
-          <w:rFonts w:asciiTheme="minorHAnsi" w:hAnsiTheme="minorHAnsi" w:cstheme="minorHAnsi"/>
-          <w:lang w:val="it-IT"/>
-        </w:rPr>
-        <w:t>il server utilizzato è Apache Tomcat .</w:t>
-      </w:r>
-    </w:p>
-    <w:p>
-      <w:pPr>
-        <w:pStyle w:val="Standard"/>
-        <w:ind w:left="360"/>
+        <w:t>WebServer</w:t>
+      </w:r>
+      <w:proofErr w:type="spellEnd"/>
+      <w:r>
         <w:rPr>
           <w:rFonts w:asciiTheme="minorHAnsi" w:hAnsiTheme="minorHAnsi" w:cstheme="minorHAnsi"/>
           <w:b/>
           <w:bCs/>
           <w:lang w:val="it-IT"/>
         </w:rPr>
-      </w:pPr>
-      <w:r>
+        <w:t xml:space="preserve">: </w:t>
+      </w:r>
+      <w:r>
+        <w:rPr>
+          <w:rFonts w:asciiTheme="minorHAnsi" w:hAnsiTheme="minorHAnsi" w:cstheme="minorHAnsi"/>
+          <w:lang w:val="it-IT"/>
+        </w:rPr>
+        <w:t>il server utilizzato è Apache Tomcat .</w:t>
+      </w:r>
+    </w:p>
+    <w:p>
+      <w:pPr>
+        <w:pStyle w:val="Standard"/>
+        <w:ind w:left="360"/>
         <w:rPr>
           <w:rFonts w:asciiTheme="minorHAnsi" w:hAnsiTheme="minorHAnsi" w:cstheme="minorHAnsi"/>
           <w:b/>
           <w:bCs/>
           <w:lang w:val="it-IT"/>
         </w:rPr>
-        <w:t xml:space="preserve">Interface layer: </w:t>
-      </w:r>
-      <w:r>
-        <w:rPr>
-          <w:rFonts w:asciiTheme="minorHAnsi" w:hAnsiTheme="minorHAnsi" w:cstheme="minorHAnsi"/>
-          <w:lang w:val="it-IT"/>
-        </w:rPr>
-        <w:t>l’utente usufruisce del sistema GuardaTV tramite un’applicazione browser installata all’interno del suo calcolatore [e.g. Google Chrome, Mozilla Firefox, Opera, Microsoft Edge].</w:t>
-      </w:r>
-    </w:p>
-    <w:p>
-      <w:pPr>
-        <w:pStyle w:val="Standard"/>
-        <w:ind w:left="360"/>
+      </w:pPr>
+      <w:r>
         <w:rPr>
           <w:rFonts w:asciiTheme="minorHAnsi" w:hAnsiTheme="minorHAnsi" w:cstheme="minorHAnsi"/>
           <w:b/>
           <w:bCs/>
           <w:lang w:val="it-IT"/>
         </w:rPr>
-      </w:pPr>
+        <w:t xml:space="preserve">Interface </w:t>
+      </w:r>
+      <w:proofErr w:type="spellStart"/>
       <w:r>
         <w:rPr>
           <w:rFonts w:asciiTheme="minorHAnsi" w:hAnsiTheme="minorHAnsi" w:cstheme="minorHAnsi"/>
@@ -5995,14 +6317,124 @@
           <w:bCs/>
           <w:lang w:val="it-IT"/>
         </w:rPr>
-        <w:t xml:space="preserve">Application logic layer: </w:t>
+        <w:t>layer</w:t>
+      </w:r>
+      <w:proofErr w:type="spellEnd"/>
+      <w:r>
+        <w:rPr>
+          <w:rFonts w:asciiTheme="minorHAnsi" w:hAnsiTheme="minorHAnsi" w:cstheme="minorHAnsi"/>
+          <w:b/>
+          <w:bCs/>
+          <w:lang w:val="it-IT"/>
+        </w:rPr>
+        <w:t xml:space="preserve">: </w:t>
       </w:r>
       <w:r>
         <w:rPr>
           <w:rFonts w:asciiTheme="minorHAnsi" w:hAnsiTheme="minorHAnsi" w:cstheme="minorHAnsi"/>
           <w:lang w:val="it-IT"/>
         </w:rPr>
-        <w:t>le funzionalità del sistema sono state implementate mediante l’API Java Servlet.</w:t>
+        <w:t xml:space="preserve">l’utente usufruisce del sistema </w:t>
+      </w:r>
+      <w:proofErr w:type="spellStart"/>
+      <w:r>
+        <w:rPr>
+          <w:rFonts w:asciiTheme="minorHAnsi" w:hAnsiTheme="minorHAnsi" w:cstheme="minorHAnsi"/>
+          <w:lang w:val="it-IT"/>
+        </w:rPr>
+        <w:t>GuardaTV</w:t>
+      </w:r>
+      <w:proofErr w:type="spellEnd"/>
+      <w:r>
+        <w:rPr>
+          <w:rFonts w:asciiTheme="minorHAnsi" w:hAnsiTheme="minorHAnsi" w:cstheme="minorHAnsi"/>
+          <w:lang w:val="it-IT"/>
+        </w:rPr>
+        <w:t xml:space="preserve"> tramite un’applicazione browser installata all’interno del suo calcolatore [e.g. Google Chrome, Mozilla Firefox, Opera, Microsoft Edge].</w:t>
+      </w:r>
+    </w:p>
+    <w:p>
+      <w:pPr>
+        <w:pStyle w:val="Standard"/>
+        <w:ind w:left="360"/>
+        <w:rPr>
+          <w:rFonts w:asciiTheme="minorHAnsi" w:hAnsiTheme="minorHAnsi" w:cstheme="minorHAnsi"/>
+          <w:b/>
+          <w:bCs/>
+          <w:lang w:val="it-IT"/>
+        </w:rPr>
+      </w:pPr>
+      <w:r>
+        <w:rPr>
+          <w:rFonts w:asciiTheme="minorHAnsi" w:hAnsiTheme="minorHAnsi" w:cstheme="minorHAnsi"/>
+          <w:b/>
+          <w:bCs/>
+          <w:lang w:val="it-IT"/>
+        </w:rPr>
+        <w:t xml:space="preserve">Application </w:t>
+      </w:r>
+      <w:proofErr w:type="spellStart"/>
+      <w:r>
+        <w:rPr>
+          <w:rFonts w:asciiTheme="minorHAnsi" w:hAnsiTheme="minorHAnsi" w:cstheme="minorHAnsi"/>
+          <w:b/>
+          <w:bCs/>
+          <w:lang w:val="it-IT"/>
+        </w:rPr>
+        <w:t>logic</w:t>
+      </w:r>
+      <w:proofErr w:type="spellEnd"/>
+      <w:r>
+        <w:rPr>
+          <w:rFonts w:asciiTheme="minorHAnsi" w:hAnsiTheme="minorHAnsi" w:cstheme="minorHAnsi"/>
+          <w:b/>
+          <w:bCs/>
+          <w:lang w:val="it-IT"/>
+        </w:rPr>
+        <w:t xml:space="preserve"> </w:t>
+      </w:r>
+      <w:proofErr w:type="spellStart"/>
+      <w:r>
+        <w:rPr>
+          <w:rFonts w:asciiTheme="minorHAnsi" w:hAnsiTheme="minorHAnsi" w:cstheme="minorHAnsi"/>
+          <w:b/>
+          <w:bCs/>
+          <w:lang w:val="it-IT"/>
+        </w:rPr>
+        <w:t>layer</w:t>
+      </w:r>
+      <w:proofErr w:type="spellEnd"/>
+      <w:r>
+        <w:rPr>
+          <w:rFonts w:asciiTheme="minorHAnsi" w:hAnsiTheme="minorHAnsi" w:cstheme="minorHAnsi"/>
+          <w:b/>
+          <w:bCs/>
+          <w:lang w:val="it-IT"/>
+        </w:rPr>
+        <w:t xml:space="preserve">: </w:t>
+      </w:r>
+      <w:r>
+        <w:rPr>
+          <w:rFonts w:asciiTheme="minorHAnsi" w:hAnsiTheme="minorHAnsi" w:cstheme="minorHAnsi"/>
+          <w:lang w:val="it-IT"/>
+        </w:rPr>
+        <w:t xml:space="preserve">le funzionalità del sistema sono state implementate mediante l’API Java </w:t>
+      </w:r>
+      <w:proofErr w:type="spellStart"/>
+      <w:r>
+        <w:rPr>
+          <w:rFonts w:asciiTheme="minorHAnsi" w:hAnsiTheme="minorHAnsi" w:cstheme="minorHAnsi"/>
+          <w:lang w:val="it-IT"/>
+        </w:rPr>
+        <w:t>Servlet</w:t>
+      </w:r>
+      <w:proofErr w:type="spellEnd"/>
+      <w:r>
+        <w:rPr>
+          <w:rFonts w:asciiTheme="minorHAnsi" w:hAnsiTheme="minorHAnsi" w:cstheme="minorHAnsi"/>
+          <w:lang w:val="it-IT"/>
+        </w:rPr>
+        <w:t>.</w:t>
       </w:r>
     </w:p>
     <w:p>
@@ -6204,10 +6636,20 @@
         <w:outlineLvl w:val="1"/>
       </w:pPr>
       <w:bookmarkStart w:id="14" w:name="_Toc90235869"/>
-      <w:r>
-        <w:t>Persistent data managment</w:t>
+      <w:proofErr w:type="spellStart"/>
+      <w:r>
+        <w:t>Persistent</w:t>
+      </w:r>
+      <w:proofErr w:type="spellEnd"/>
+      <w:r>
+        <w:t xml:space="preserve"> data </w:t>
+      </w:r>
+      <w:proofErr w:type="spellStart"/>
+      <w:r>
+        <w:t>managment</w:t>
       </w:r>
       <w:bookmarkEnd w:id="14"/>
+      <w:proofErr w:type="spellEnd"/>
     </w:p>
     <w:p>
       <w:pPr>
@@ -6219,99 +6661,3933 @@
         <w:outlineLvl w:val="2"/>
       </w:pPr>
       <w:bookmarkStart w:id="15" w:name="_Toc90235870"/>
-      <w:r>
-        <w:t>Identifiyng persistent</w:t>
-      </w:r>
+      <w:proofErr w:type="spellStart"/>
+      <w:r>
+        <w:t>Identifiyng</w:t>
+      </w:r>
+      <w:proofErr w:type="spellEnd"/>
       <w:r>
         <w:t xml:space="preserve"> </w:t>
       </w:r>
+      <w:proofErr w:type="spellStart"/>
+      <w:r>
+        <w:t>persistent</w:t>
+      </w:r>
+      <w:proofErr w:type="spellEnd"/>
+      <w:r>
+        <w:t xml:space="preserve"> </w:t>
+      </w:r>
+      <w:proofErr w:type="spellStart"/>
       <w:r>
         <w:t>object</w:t>
       </w:r>
       <w:bookmarkEnd w:id="15"/>
+      <w:proofErr w:type="spellEnd"/>
     </w:p>
     <w:p>
       <w:pPr>
         <w:pStyle w:val="Paragrafoelenco"/>
-        <w:ind w:left="360" w:firstLine="360"/>
-        <w:rPr>
-          <w:sz w:val="24"/>
-          <w:szCs w:val="24"/>
-        </w:rPr>
-      </w:pPr>
-      <w:r>
-        <w:rPr>
-          <w:sz w:val="24"/>
-          <w:szCs w:val="24"/>
-        </w:rPr>
-        <w:t xml:space="preserve">GuardaTV tratta un insieme di oggetti che devono essere memorizzati. </w:t>
-      </w:r>
+        <w:ind w:left="360"/>
+        <w:rPr>
+          <w:sz w:val="24"/>
+          <w:szCs w:val="24"/>
+        </w:rPr>
+      </w:pPr>
     </w:p>
     <w:p>
       <w:pPr>
         <w:pStyle w:val="Paragrafoelenco"/>
-        <w:rPr>
-          <w:sz w:val="24"/>
-          <w:szCs w:val="24"/>
-        </w:rPr>
-      </w:pPr>
-      <w:r>
-        <w:rPr>
-          <w:sz w:val="24"/>
-          <w:szCs w:val="24"/>
-        </w:rPr>
-        <w:t xml:space="preserve">L’oggetto Utente ,che memorizza i dati personali relativi all’utente , incluso un attributo booleano che identifica l’Utente Amministratore. </w:t>
+        <w:ind w:left="360"/>
+        <w:rPr>
+          <w:sz w:val="24"/>
+          <w:szCs w:val="24"/>
+        </w:rPr>
+      </w:pPr>
+      <w:r>
+        <w:rPr>
+          <w:sz w:val="24"/>
+          <w:szCs w:val="24"/>
+        </w:rPr>
+        <w:t>Per la gestione dei dati persistenti del sistema e la loro memorizzazione si è optato per la scelta di un database relazionale</w:t>
+      </w:r>
+      <w:r>
+        <w:rPr>
+          <w:sz w:val="24"/>
+          <w:szCs w:val="24"/>
+        </w:rPr>
+        <w:t>.</w:t>
+      </w:r>
+      <w:r>
+        <w:rPr>
+          <w:sz w:val="24"/>
+          <w:szCs w:val="24"/>
+        </w:rPr>
+        <w:t xml:space="preserve"> </w:t>
+      </w:r>
+      <w:r>
+        <w:rPr>
+          <w:sz w:val="24"/>
+          <w:szCs w:val="24"/>
+        </w:rPr>
+        <w:t>L’</w:t>
+      </w:r>
+      <w:r>
+        <w:rPr>
+          <w:sz w:val="24"/>
+          <w:szCs w:val="24"/>
+        </w:rPr>
+        <w:t>obbiettivo</w:t>
+      </w:r>
+      <w:r>
+        <w:rPr>
+          <w:sz w:val="24"/>
+          <w:szCs w:val="24"/>
+        </w:rPr>
+        <w:t xml:space="preserve"> è quello</w:t>
+      </w:r>
+      <w:r>
+        <w:rPr>
+          <w:sz w:val="24"/>
+          <w:szCs w:val="24"/>
+        </w:rPr>
+        <w:t xml:space="preserve"> di garantire </w:t>
+      </w:r>
+      <w:r>
+        <w:rPr>
+          <w:sz w:val="24"/>
+          <w:szCs w:val="24"/>
+        </w:rPr>
+        <w:t>brevi tempi di risposta ,garantire che i</w:t>
+      </w:r>
+      <w:r>
+        <w:rPr>
+          <w:sz w:val="24"/>
+          <w:szCs w:val="24"/>
+        </w:rPr>
+        <w:t xml:space="preserve"> dati memorizzati siano consistenti</w:t>
+      </w:r>
+      <w:r>
+        <w:rPr>
+          <w:sz w:val="24"/>
+          <w:szCs w:val="24"/>
+        </w:rPr>
+        <w:t xml:space="preserve"> </w:t>
+      </w:r>
+      <w:r>
+        <w:rPr>
+          <w:sz w:val="24"/>
+          <w:szCs w:val="24"/>
+        </w:rPr>
+        <w:t>e</w:t>
+      </w:r>
+      <w:r>
+        <w:rPr>
+          <w:sz w:val="24"/>
+          <w:szCs w:val="24"/>
+        </w:rPr>
+        <w:t xml:space="preserve"> ridurre i limiti di spazio di archiviazione</w:t>
+      </w:r>
+      <w:r>
+        <w:rPr>
+          <w:sz w:val="24"/>
+          <w:szCs w:val="24"/>
+        </w:rPr>
+        <w:t>.</w:t>
+      </w:r>
+      <w:r>
+        <w:rPr>
+          <w:sz w:val="24"/>
+          <w:szCs w:val="24"/>
+        </w:rPr>
+        <w:t xml:space="preserve"> </w:t>
+      </w:r>
+      <w:r>
+        <w:rPr>
+          <w:sz w:val="24"/>
+          <w:szCs w:val="24"/>
+        </w:rPr>
+        <w:t>E a</w:t>
+      </w:r>
+      <w:r>
+        <w:rPr>
+          <w:sz w:val="24"/>
+          <w:szCs w:val="24"/>
+        </w:rPr>
+        <w:t xml:space="preserve">llo stesso tempo </w:t>
+      </w:r>
+      <w:r>
+        <w:rPr>
+          <w:sz w:val="24"/>
+          <w:szCs w:val="24"/>
+        </w:rPr>
+        <w:t xml:space="preserve">vogliamo un sistema che </w:t>
+      </w:r>
+      <w:r>
+        <w:rPr>
+          <w:sz w:val="24"/>
+          <w:szCs w:val="24"/>
+        </w:rPr>
+        <w:t>ci permetta</w:t>
+      </w:r>
+      <w:r>
+        <w:rPr>
+          <w:sz w:val="24"/>
+          <w:szCs w:val="24"/>
+        </w:rPr>
+        <w:t xml:space="preserve"> </w:t>
+      </w:r>
+      <w:r>
+        <w:rPr>
+          <w:sz w:val="24"/>
+          <w:szCs w:val="24"/>
+        </w:rPr>
+        <w:t>di</w:t>
+      </w:r>
+      <w:r>
+        <w:rPr>
+          <w:sz w:val="24"/>
+          <w:szCs w:val="24"/>
+        </w:rPr>
+        <w:t xml:space="preserve"> gestire in modo adeguato l’accesso concorrente a</w:t>
+      </w:r>
+      <w:r>
+        <w:rPr>
+          <w:sz w:val="24"/>
+          <w:szCs w:val="24"/>
+        </w:rPr>
+        <w:t>i dati</w:t>
+      </w:r>
+      <w:r>
+        <w:rPr>
+          <w:sz w:val="24"/>
+          <w:szCs w:val="24"/>
+        </w:rPr>
+        <w:t>, utilizzando un DBMS .</w:t>
+      </w:r>
+      <w:r>
+        <w:rPr>
+          <w:sz w:val="24"/>
+          <w:szCs w:val="24"/>
+        </w:rPr>
+        <w:t xml:space="preserve"> Inoltre è possibile ripristinare lo stato del database in caso di danni software o hardware attraverso una copia dei dati fatta </w:t>
+      </w:r>
+      <w:proofErr w:type="spellStart"/>
+      <w:r>
+        <w:rPr>
+          <w:sz w:val="24"/>
+          <w:szCs w:val="24"/>
+        </w:rPr>
+        <w:t>priodicamente</w:t>
+      </w:r>
+      <w:proofErr w:type="spellEnd"/>
+      <w:r>
+        <w:rPr>
+          <w:sz w:val="24"/>
+          <w:szCs w:val="24"/>
+        </w:rPr>
+        <w:t>.</w:t>
       </w:r>
     </w:p>
     <w:p>
       <w:pPr>
         <w:pStyle w:val="Paragrafoelenco"/>
-        <w:ind w:left="360" w:firstLine="360"/>
-        <w:rPr>
-          <w:sz w:val="24"/>
-          <w:szCs w:val="24"/>
-        </w:rPr>
-      </w:pPr>
-      <w:r>
-        <w:rPr>
-          <w:sz w:val="24"/>
-          <w:szCs w:val="24"/>
-        </w:rPr>
-        <w:t xml:space="preserve">L’oggetto Contenuto, che memorizza tutti i campi relativi al contenuto. </w:t>
+        <w:ind w:left="360"/>
+        <w:rPr>
+          <w:sz w:val="24"/>
+          <w:szCs w:val="24"/>
+        </w:rPr>
+      </w:pPr>
+      <w:r>
+        <w:rPr>
+          <w:sz w:val="24"/>
+          <w:szCs w:val="24"/>
+        </w:rPr>
+        <w:t xml:space="preserve">Per garantire un occupazione dello spazio efficiente ed una maggior velocità, le immagini relative alle copertine dei contenuti digitali sono memorizzate nel file system del server, mentre nel database è memorizzato solo il riferimento all’immagine sotto forma di stringa. </w:t>
       </w:r>
     </w:p>
     <w:p>
       <w:pPr>
         <w:pStyle w:val="Paragrafoelenco"/>
-        <w:ind w:left="360" w:firstLine="360"/>
-        <w:rPr>
-          <w:sz w:val="24"/>
-          <w:szCs w:val="24"/>
-        </w:rPr>
-      </w:pPr>
-      <w:r>
-        <w:rPr>
-          <w:sz w:val="24"/>
-          <w:szCs w:val="24"/>
-        </w:rPr>
-        <w:t xml:space="preserve">L’oggetto Recensione, che memorizza tutte le recensioni fatte dagli utenti. </w:t>
-      </w:r>
+        <w:ind w:left="360"/>
+        <w:rPr>
+          <w:sz w:val="24"/>
+          <w:szCs w:val="24"/>
+        </w:rPr>
+      </w:pPr>
     </w:p>
     <w:p>
       <w:pPr>
         <w:pStyle w:val="Paragrafoelenco"/>
-        <w:rPr>
-          <w:sz w:val="24"/>
-          <w:szCs w:val="24"/>
-        </w:rPr>
-      </w:pPr>
-      <w:r>
-        <w:rPr>
-          <w:sz w:val="24"/>
-          <w:szCs w:val="24"/>
-        </w:rPr>
-        <w:t xml:space="preserve">E l’oggetto Lista, che memorizza una lista di contenuti digitali selezionati e categorizzati a piacere dall’utente. </w:t>
-      </w:r>
+        <w:ind w:left="360"/>
+        <w:rPr>
+          <w:sz w:val="24"/>
+          <w:szCs w:val="24"/>
+        </w:rPr>
+      </w:pPr>
+      <w:r>
+        <w:rPr>
+          <w:sz w:val="24"/>
+          <w:szCs w:val="24"/>
+        </w:rPr>
+        <w:t xml:space="preserve"> </w:t>
+      </w:r>
+      <w:proofErr w:type="spellStart"/>
+      <w:r>
+        <w:rPr>
+          <w:sz w:val="24"/>
+          <w:szCs w:val="24"/>
+        </w:rPr>
+        <w:t>GuardaTV</w:t>
+      </w:r>
+      <w:proofErr w:type="spellEnd"/>
+      <w:r>
+        <w:rPr>
+          <w:sz w:val="24"/>
+          <w:szCs w:val="24"/>
+        </w:rPr>
+        <w:t xml:space="preserve"> tratta un insieme di oggetti che devono essere memorizzati. </w:t>
+      </w:r>
+      <w:r>
+        <w:rPr>
+          <w:sz w:val="24"/>
+          <w:szCs w:val="24"/>
+        </w:rPr>
+        <w:t xml:space="preserve"> </w:t>
+      </w:r>
+    </w:p>
+    <w:p>
+      <w:pPr>
+        <w:pStyle w:val="Paragrafoelenco"/>
+        <w:ind w:left="360"/>
+        <w:rPr>
+          <w:sz w:val="24"/>
+          <w:szCs w:val="24"/>
+        </w:rPr>
+      </w:pPr>
+      <w:r>
+        <w:rPr>
+          <w:sz w:val="24"/>
+          <w:szCs w:val="24"/>
+        </w:rPr>
+        <w:t>L’oggetto U</w:t>
+      </w:r>
+      <w:r>
+        <w:rPr>
+          <w:sz w:val="24"/>
+          <w:szCs w:val="24"/>
+        </w:rPr>
+        <w:t>TENTE</w:t>
+      </w:r>
+      <w:r>
+        <w:rPr>
+          <w:sz w:val="24"/>
+          <w:szCs w:val="24"/>
+        </w:rPr>
+        <w:t xml:space="preserve"> ,che memorizza i dati personali relativi all’utente , incluso un attributo </w:t>
+      </w:r>
+      <w:r>
+        <w:rPr>
+          <w:sz w:val="24"/>
+          <w:szCs w:val="24"/>
+        </w:rPr>
+        <w:t xml:space="preserve">              </w:t>
+      </w:r>
+      <w:r>
+        <w:rPr>
+          <w:sz w:val="24"/>
+          <w:szCs w:val="24"/>
+        </w:rPr>
+        <w:t xml:space="preserve">booleano che identifica l’Utente Amministratore. </w:t>
+      </w:r>
+    </w:p>
+    <w:tbl>
+      <w:tblPr>
+        <w:tblStyle w:val="Grigliatabella"/>
+        <w:tblW w:w="0" w:type="auto"/>
+        <w:tblInd w:w="360" w:type="dxa"/>
+        <w:tblLook w:val="04A0" w:firstRow="1" w:lastRow="0" w:firstColumn="1" w:lastColumn="0" w:noHBand="0" w:noVBand="1"/>
+      </w:tblPr>
+      <w:tblGrid>
+        <w:gridCol w:w="2268"/>
+        <w:gridCol w:w="2253"/>
+        <w:gridCol w:w="2265"/>
+        <w:gridCol w:w="2204"/>
+      </w:tblGrid>
+      <w:tr>
+        <w:tc>
+          <w:tcPr>
+            <w:tcW w:w="2337" w:type="dxa"/>
+          </w:tcPr>
+          <w:p>
+            <w:pPr>
+              <w:pStyle w:val="Paragrafoelenco"/>
+              <w:ind w:left="0"/>
+              <w:rPr>
+                <w:color w:val="4472C4" w:themeColor="accent1"/>
+                <w:sz w:val="24"/>
+                <w:szCs w:val="24"/>
+              </w:rPr>
+            </w:pPr>
+            <w:r>
+              <w:rPr>
+                <w:color w:val="4472C4" w:themeColor="accent1"/>
+                <w:sz w:val="24"/>
+                <w:szCs w:val="24"/>
+              </w:rPr>
+              <w:t xml:space="preserve">             NOME </w:t>
+            </w:r>
+          </w:p>
+        </w:tc>
+        <w:tc>
+          <w:tcPr>
+            <w:tcW w:w="2337" w:type="dxa"/>
+          </w:tcPr>
+          <w:p>
+            <w:pPr>
+              <w:pStyle w:val="Paragrafoelenco"/>
+              <w:ind w:left="0"/>
+              <w:rPr>
+                <w:color w:val="4472C4" w:themeColor="accent1"/>
+                <w:sz w:val="24"/>
+                <w:szCs w:val="24"/>
+              </w:rPr>
+            </w:pPr>
+            <w:r>
+              <w:rPr>
+                <w:color w:val="4472C4" w:themeColor="accent1"/>
+                <w:sz w:val="24"/>
+                <w:szCs w:val="24"/>
+              </w:rPr>
+              <w:t xml:space="preserve">              TIPO</w:t>
+            </w:r>
+          </w:p>
+        </w:tc>
+        <w:tc>
+          <w:tcPr>
+            <w:tcW w:w="2338" w:type="dxa"/>
+          </w:tcPr>
+          <w:p>
+            <w:pPr>
+              <w:pStyle w:val="Paragrafoelenco"/>
+              <w:ind w:left="0"/>
+              <w:rPr>
+                <w:color w:val="4472C4" w:themeColor="accent1"/>
+                <w:sz w:val="24"/>
+                <w:szCs w:val="24"/>
+              </w:rPr>
+            </w:pPr>
+            <w:r>
+              <w:rPr>
+                <w:color w:val="4472C4" w:themeColor="accent1"/>
+                <w:sz w:val="24"/>
+                <w:szCs w:val="24"/>
+              </w:rPr>
+              <w:t xml:space="preserve">     CONSTRAINTS</w:t>
+            </w:r>
+          </w:p>
+        </w:tc>
+        <w:tc>
+          <w:tcPr>
+            <w:tcW w:w="2338" w:type="dxa"/>
+          </w:tcPr>
+          <w:p>
+            <w:pPr>
+              <w:pStyle w:val="Paragrafoelenco"/>
+              <w:ind w:left="0"/>
+              <w:rPr>
+                <w:color w:val="4472C4" w:themeColor="accent1"/>
+                <w:sz w:val="24"/>
+                <w:szCs w:val="24"/>
+              </w:rPr>
+            </w:pPr>
+            <w:r>
+              <w:rPr>
+                <w:color w:val="4472C4" w:themeColor="accent1"/>
+                <w:sz w:val="24"/>
+                <w:szCs w:val="24"/>
+              </w:rPr>
+              <w:t xml:space="preserve">               KEY</w:t>
+            </w:r>
+          </w:p>
+        </w:tc>
+      </w:tr>
+      <w:tr>
+        <w:tc>
+          <w:tcPr>
+            <w:tcW w:w="2337" w:type="dxa"/>
+          </w:tcPr>
+          <w:p>
+            <w:pPr>
+              <w:pStyle w:val="Paragrafoelenco"/>
+              <w:ind w:left="0"/>
+              <w:rPr>
+                <w:sz w:val="24"/>
+                <w:szCs w:val="24"/>
+              </w:rPr>
+            </w:pPr>
+            <w:r>
+              <w:rPr>
+                <w:sz w:val="24"/>
+                <w:szCs w:val="24"/>
+              </w:rPr>
+              <w:t xml:space="preserve">          Email</w:t>
+            </w:r>
+          </w:p>
+        </w:tc>
+        <w:tc>
+          <w:tcPr>
+            <w:tcW w:w="2337" w:type="dxa"/>
+          </w:tcPr>
+          <w:p>
+            <w:pPr>
+              <w:pStyle w:val="Paragrafoelenco"/>
+              <w:ind w:left="0"/>
+              <w:rPr>
+                <w:sz w:val="24"/>
+                <w:szCs w:val="24"/>
+              </w:rPr>
+            </w:pPr>
+            <w:r>
+              <w:rPr>
+                <w:sz w:val="24"/>
+                <w:szCs w:val="24"/>
+              </w:rPr>
+              <w:t xml:space="preserve">       </w:t>
+            </w:r>
+            <w:proofErr w:type="spellStart"/>
+            <w:r>
+              <w:rPr>
+                <w:sz w:val="24"/>
+                <w:szCs w:val="24"/>
+              </w:rPr>
+              <w:t>Varchar</w:t>
+            </w:r>
+            <w:proofErr w:type="spellEnd"/>
+            <w:r>
+              <w:rPr>
+                <w:sz w:val="24"/>
+                <w:szCs w:val="24"/>
+              </w:rPr>
+              <w:t>(256)</w:t>
+            </w:r>
+          </w:p>
+        </w:tc>
+        <w:tc>
+          <w:tcPr>
+            <w:tcW w:w="2338" w:type="dxa"/>
+          </w:tcPr>
+          <w:p>
+            <w:pPr>
+              <w:pStyle w:val="Paragrafoelenco"/>
+              <w:ind w:left="0"/>
+              <w:rPr>
+                <w:sz w:val="24"/>
+                <w:szCs w:val="24"/>
+              </w:rPr>
+            </w:pPr>
+            <w:r>
+              <w:rPr>
+                <w:sz w:val="24"/>
+                <w:szCs w:val="24"/>
+              </w:rPr>
+              <w:t xml:space="preserve">         Not </w:t>
+            </w:r>
+            <w:proofErr w:type="spellStart"/>
+            <w:r>
+              <w:rPr>
+                <w:sz w:val="24"/>
+                <w:szCs w:val="24"/>
+              </w:rPr>
+              <w:t>Null</w:t>
+            </w:r>
+            <w:proofErr w:type="spellEnd"/>
+          </w:p>
+        </w:tc>
+        <w:tc>
+          <w:tcPr>
+            <w:tcW w:w="2338" w:type="dxa"/>
+          </w:tcPr>
+          <w:p>
+            <w:pPr>
+              <w:pStyle w:val="Paragrafoelenco"/>
+              <w:ind w:left="0"/>
+              <w:rPr>
+                <w:sz w:val="24"/>
+                <w:szCs w:val="24"/>
+              </w:rPr>
+            </w:pPr>
+            <w:r>
+              <w:rPr>
+                <w:sz w:val="24"/>
+                <w:szCs w:val="24"/>
+              </w:rPr>
+              <w:t xml:space="preserve">      </w:t>
+            </w:r>
+            <w:proofErr w:type="spellStart"/>
+            <w:r>
+              <w:rPr>
+                <w:sz w:val="24"/>
+                <w:szCs w:val="24"/>
+              </w:rPr>
+              <w:t>Primary</w:t>
+            </w:r>
+            <w:proofErr w:type="spellEnd"/>
+            <w:r>
+              <w:rPr>
+                <w:sz w:val="24"/>
+                <w:szCs w:val="24"/>
+              </w:rPr>
+              <w:t xml:space="preserve"> key</w:t>
+            </w:r>
+          </w:p>
+        </w:tc>
+      </w:tr>
+      <w:tr>
+        <w:tc>
+          <w:tcPr>
+            <w:tcW w:w="2337" w:type="dxa"/>
+          </w:tcPr>
+          <w:p>
+            <w:pPr>
+              <w:pStyle w:val="Paragrafoelenco"/>
+              <w:ind w:left="0"/>
+              <w:rPr>
+                <w:sz w:val="24"/>
+                <w:szCs w:val="24"/>
+              </w:rPr>
+            </w:pPr>
+            <w:r>
+              <w:rPr>
+                <w:sz w:val="24"/>
+                <w:szCs w:val="24"/>
+              </w:rPr>
+              <w:t xml:space="preserve">    </w:t>
+            </w:r>
+            <w:proofErr w:type="spellStart"/>
+            <w:r>
+              <w:rPr>
+                <w:sz w:val="24"/>
+                <w:szCs w:val="24"/>
+              </w:rPr>
+              <w:t>PasswordHash</w:t>
+            </w:r>
+            <w:proofErr w:type="spellEnd"/>
+          </w:p>
+        </w:tc>
+        <w:tc>
+          <w:tcPr>
+            <w:tcW w:w="2337" w:type="dxa"/>
+          </w:tcPr>
+          <w:p>
+            <w:pPr>
+              <w:pStyle w:val="Paragrafoelenco"/>
+              <w:ind w:left="0"/>
+              <w:rPr>
+                <w:sz w:val="24"/>
+                <w:szCs w:val="24"/>
+              </w:rPr>
+            </w:pPr>
+            <w:r>
+              <w:rPr>
+                <w:sz w:val="24"/>
+                <w:szCs w:val="24"/>
+              </w:rPr>
+              <w:t xml:space="preserve">       </w:t>
+            </w:r>
+            <w:proofErr w:type="spellStart"/>
+            <w:r>
+              <w:rPr>
+                <w:sz w:val="24"/>
+                <w:szCs w:val="24"/>
+              </w:rPr>
+              <w:t>Char</w:t>
+            </w:r>
+            <w:proofErr w:type="spellEnd"/>
+            <w:r>
+              <w:rPr>
+                <w:sz w:val="24"/>
+                <w:szCs w:val="24"/>
+              </w:rPr>
+              <w:t>(40)</w:t>
+            </w:r>
+          </w:p>
+        </w:tc>
+        <w:tc>
+          <w:tcPr>
+            <w:tcW w:w="2338" w:type="dxa"/>
+          </w:tcPr>
+          <w:p>
+            <w:pPr>
+              <w:pStyle w:val="Paragrafoelenco"/>
+              <w:ind w:left="0"/>
+              <w:rPr>
+                <w:sz w:val="24"/>
+                <w:szCs w:val="24"/>
+              </w:rPr>
+            </w:pPr>
+            <w:r>
+              <w:rPr>
+                <w:sz w:val="24"/>
+                <w:szCs w:val="24"/>
+              </w:rPr>
+              <w:t xml:space="preserve">         Not </w:t>
+            </w:r>
+            <w:proofErr w:type="spellStart"/>
+            <w:r>
+              <w:rPr>
+                <w:sz w:val="24"/>
+                <w:szCs w:val="24"/>
+              </w:rPr>
+              <w:t>Null</w:t>
+            </w:r>
+            <w:proofErr w:type="spellEnd"/>
+          </w:p>
+        </w:tc>
+        <w:tc>
+          <w:tcPr>
+            <w:tcW w:w="2338" w:type="dxa"/>
+          </w:tcPr>
+          <w:p>
+            <w:pPr>
+              <w:pStyle w:val="Paragrafoelenco"/>
+              <w:ind w:left="0"/>
+              <w:rPr>
+                <w:sz w:val="24"/>
+                <w:szCs w:val="24"/>
+              </w:rPr>
+            </w:pPr>
+          </w:p>
+        </w:tc>
+      </w:tr>
+      <w:tr>
+        <w:tc>
+          <w:tcPr>
+            <w:tcW w:w="2337" w:type="dxa"/>
+          </w:tcPr>
+          <w:p>
+            <w:pPr>
+              <w:pStyle w:val="Paragrafoelenco"/>
+              <w:ind w:left="0"/>
+              <w:rPr>
+                <w:sz w:val="24"/>
+                <w:szCs w:val="24"/>
+              </w:rPr>
+            </w:pPr>
+            <w:r>
+              <w:rPr>
+                <w:sz w:val="24"/>
+                <w:szCs w:val="24"/>
+              </w:rPr>
+              <w:t xml:space="preserve">             Salt</w:t>
+            </w:r>
+          </w:p>
+        </w:tc>
+        <w:tc>
+          <w:tcPr>
+            <w:tcW w:w="2337" w:type="dxa"/>
+          </w:tcPr>
+          <w:p>
+            <w:pPr>
+              <w:pStyle w:val="Paragrafoelenco"/>
+              <w:ind w:left="0"/>
+              <w:rPr>
+                <w:sz w:val="24"/>
+                <w:szCs w:val="24"/>
+              </w:rPr>
+            </w:pPr>
+            <w:r>
+              <w:rPr>
+                <w:sz w:val="24"/>
+                <w:szCs w:val="24"/>
+              </w:rPr>
+              <w:t xml:space="preserve">       </w:t>
+            </w:r>
+            <w:proofErr w:type="spellStart"/>
+            <w:r>
+              <w:rPr>
+                <w:sz w:val="24"/>
+                <w:szCs w:val="24"/>
+              </w:rPr>
+              <w:t>Varchar</w:t>
+            </w:r>
+            <w:proofErr w:type="spellEnd"/>
+            <w:r>
+              <w:rPr>
+                <w:sz w:val="24"/>
+                <w:szCs w:val="24"/>
+              </w:rPr>
+              <w:t>(256)</w:t>
+            </w:r>
+          </w:p>
+        </w:tc>
+        <w:tc>
+          <w:tcPr>
+            <w:tcW w:w="2338" w:type="dxa"/>
+          </w:tcPr>
+          <w:p>
+            <w:pPr>
+              <w:pStyle w:val="Paragrafoelenco"/>
+              <w:ind w:left="0"/>
+              <w:rPr>
+                <w:sz w:val="24"/>
+                <w:szCs w:val="24"/>
+              </w:rPr>
+            </w:pPr>
+            <w:r>
+              <w:rPr>
+                <w:sz w:val="24"/>
+                <w:szCs w:val="24"/>
+              </w:rPr>
+              <w:t xml:space="preserve">         Not </w:t>
+            </w:r>
+            <w:proofErr w:type="spellStart"/>
+            <w:r>
+              <w:rPr>
+                <w:sz w:val="24"/>
+                <w:szCs w:val="24"/>
+              </w:rPr>
+              <w:t>Null</w:t>
+            </w:r>
+            <w:proofErr w:type="spellEnd"/>
+            <w:r>
+              <w:rPr>
+                <w:sz w:val="24"/>
+                <w:szCs w:val="24"/>
+              </w:rPr>
+              <w:t xml:space="preserve"> </w:t>
+            </w:r>
+          </w:p>
+        </w:tc>
+        <w:tc>
+          <w:tcPr>
+            <w:tcW w:w="2338" w:type="dxa"/>
+          </w:tcPr>
+          <w:p>
+            <w:pPr>
+              <w:pStyle w:val="Paragrafoelenco"/>
+              <w:ind w:left="0"/>
+              <w:rPr>
+                <w:sz w:val="24"/>
+                <w:szCs w:val="24"/>
+              </w:rPr>
+            </w:pPr>
+          </w:p>
+        </w:tc>
+      </w:tr>
+      <w:tr>
+        <w:tc>
+          <w:tcPr>
+            <w:tcW w:w="2337" w:type="dxa"/>
+          </w:tcPr>
+          <w:p>
+            <w:pPr>
+              <w:pStyle w:val="Paragrafoelenco"/>
+              <w:ind w:left="0"/>
+              <w:rPr>
+                <w:sz w:val="24"/>
+                <w:szCs w:val="24"/>
+              </w:rPr>
+            </w:pPr>
+            <w:r>
+              <w:rPr>
+                <w:sz w:val="24"/>
+                <w:szCs w:val="24"/>
+              </w:rPr>
+              <w:t xml:space="preserve">        </w:t>
+            </w:r>
+            <w:proofErr w:type="spellStart"/>
+            <w:r>
+              <w:rPr>
+                <w:sz w:val="24"/>
+                <w:szCs w:val="24"/>
+              </w:rPr>
+              <w:t>DataDiNascita</w:t>
+            </w:r>
+            <w:proofErr w:type="spellEnd"/>
+          </w:p>
+        </w:tc>
+        <w:tc>
+          <w:tcPr>
+            <w:tcW w:w="2337" w:type="dxa"/>
+          </w:tcPr>
+          <w:p>
+            <w:pPr>
+              <w:pStyle w:val="Paragrafoelenco"/>
+              <w:ind w:left="0"/>
+              <w:rPr>
+                <w:sz w:val="24"/>
+                <w:szCs w:val="24"/>
+              </w:rPr>
+            </w:pPr>
+            <w:r>
+              <w:rPr>
+                <w:sz w:val="24"/>
+                <w:szCs w:val="24"/>
+              </w:rPr>
+              <w:t xml:space="preserve">       Date</w:t>
+            </w:r>
+          </w:p>
+        </w:tc>
+        <w:tc>
+          <w:tcPr>
+            <w:tcW w:w="2338" w:type="dxa"/>
+          </w:tcPr>
+          <w:p>
+            <w:pPr>
+              <w:pStyle w:val="Paragrafoelenco"/>
+              <w:ind w:left="0"/>
+              <w:rPr>
+                <w:sz w:val="24"/>
+                <w:szCs w:val="24"/>
+              </w:rPr>
+            </w:pPr>
+            <w:r>
+              <w:rPr>
+                <w:sz w:val="24"/>
+                <w:szCs w:val="24"/>
+              </w:rPr>
+              <w:t xml:space="preserve">         Not </w:t>
+            </w:r>
+            <w:proofErr w:type="spellStart"/>
+            <w:r>
+              <w:rPr>
+                <w:sz w:val="24"/>
+                <w:szCs w:val="24"/>
+              </w:rPr>
+              <w:t>Null</w:t>
+            </w:r>
+            <w:proofErr w:type="spellEnd"/>
+          </w:p>
+        </w:tc>
+        <w:tc>
+          <w:tcPr>
+            <w:tcW w:w="2338" w:type="dxa"/>
+          </w:tcPr>
+          <w:p>
+            <w:pPr>
+              <w:pStyle w:val="Paragrafoelenco"/>
+              <w:ind w:left="0"/>
+              <w:rPr>
+                <w:sz w:val="24"/>
+                <w:szCs w:val="24"/>
+              </w:rPr>
+            </w:pPr>
+          </w:p>
+        </w:tc>
+      </w:tr>
+      <w:tr>
+        <w:tc>
+          <w:tcPr>
+            <w:tcW w:w="2337" w:type="dxa"/>
+          </w:tcPr>
+          <w:p>
+            <w:pPr>
+              <w:pStyle w:val="Paragrafoelenco"/>
+              <w:ind w:left="0"/>
+              <w:rPr>
+                <w:sz w:val="24"/>
+                <w:szCs w:val="24"/>
+              </w:rPr>
+            </w:pPr>
+            <w:r>
+              <w:rPr>
+                <w:sz w:val="24"/>
+                <w:szCs w:val="24"/>
+              </w:rPr>
+              <w:t xml:space="preserve">          Username</w:t>
+            </w:r>
+          </w:p>
+        </w:tc>
+        <w:tc>
+          <w:tcPr>
+            <w:tcW w:w="2337" w:type="dxa"/>
+          </w:tcPr>
+          <w:p>
+            <w:pPr>
+              <w:pStyle w:val="Paragrafoelenco"/>
+              <w:ind w:left="0"/>
+              <w:rPr>
+                <w:sz w:val="24"/>
+                <w:szCs w:val="24"/>
+              </w:rPr>
+            </w:pPr>
+            <w:r>
+              <w:rPr>
+                <w:sz w:val="24"/>
+                <w:szCs w:val="24"/>
+              </w:rPr>
+              <w:t xml:space="preserve">       </w:t>
+            </w:r>
+            <w:proofErr w:type="spellStart"/>
+            <w:r>
+              <w:rPr>
+                <w:sz w:val="24"/>
+                <w:szCs w:val="24"/>
+              </w:rPr>
+              <w:t>Varchar</w:t>
+            </w:r>
+            <w:proofErr w:type="spellEnd"/>
+            <w:r>
+              <w:rPr>
+                <w:sz w:val="24"/>
+                <w:szCs w:val="24"/>
+              </w:rPr>
+              <w:t>(50)</w:t>
+            </w:r>
+          </w:p>
+        </w:tc>
+        <w:tc>
+          <w:tcPr>
+            <w:tcW w:w="2338" w:type="dxa"/>
+          </w:tcPr>
+          <w:p>
+            <w:pPr>
+              <w:pStyle w:val="Paragrafoelenco"/>
+              <w:ind w:left="0"/>
+              <w:rPr>
+                <w:sz w:val="24"/>
+                <w:szCs w:val="24"/>
+              </w:rPr>
+            </w:pPr>
+            <w:r>
+              <w:rPr>
+                <w:sz w:val="24"/>
+                <w:szCs w:val="24"/>
+              </w:rPr>
+              <w:t xml:space="preserve">         Not </w:t>
+            </w:r>
+            <w:proofErr w:type="spellStart"/>
+            <w:r>
+              <w:rPr>
+                <w:sz w:val="24"/>
+                <w:szCs w:val="24"/>
+              </w:rPr>
+              <w:t>Null</w:t>
+            </w:r>
+            <w:proofErr w:type="spellEnd"/>
+          </w:p>
+        </w:tc>
+        <w:tc>
+          <w:tcPr>
+            <w:tcW w:w="2338" w:type="dxa"/>
+          </w:tcPr>
+          <w:p>
+            <w:pPr>
+              <w:pStyle w:val="Paragrafoelenco"/>
+              <w:ind w:left="0"/>
+              <w:rPr>
+                <w:sz w:val="24"/>
+                <w:szCs w:val="24"/>
+              </w:rPr>
+            </w:pPr>
+          </w:p>
+        </w:tc>
+      </w:tr>
+      <w:tr>
+        <w:tc>
+          <w:tcPr>
+            <w:tcW w:w="2337" w:type="dxa"/>
+          </w:tcPr>
+          <w:p>
+            <w:pPr>
+              <w:pStyle w:val="Paragrafoelenco"/>
+              <w:ind w:left="0"/>
+              <w:rPr>
+                <w:sz w:val="24"/>
+                <w:szCs w:val="24"/>
+              </w:rPr>
+            </w:pPr>
+            <w:r>
+              <w:rPr>
+                <w:sz w:val="24"/>
+                <w:szCs w:val="24"/>
+              </w:rPr>
+              <w:t xml:space="preserve">       Administrator </w:t>
+            </w:r>
+          </w:p>
+        </w:tc>
+        <w:tc>
+          <w:tcPr>
+            <w:tcW w:w="2337" w:type="dxa"/>
+          </w:tcPr>
+          <w:p>
+            <w:pPr>
+              <w:pStyle w:val="Paragrafoelenco"/>
+              <w:ind w:left="0"/>
+              <w:rPr>
+                <w:sz w:val="24"/>
+                <w:szCs w:val="24"/>
+              </w:rPr>
+            </w:pPr>
+            <w:r>
+              <w:rPr>
+                <w:sz w:val="24"/>
+                <w:szCs w:val="24"/>
+              </w:rPr>
+              <w:t xml:space="preserve">      </w:t>
+            </w:r>
+            <w:proofErr w:type="spellStart"/>
+            <w:r>
+              <w:rPr>
+                <w:sz w:val="24"/>
+                <w:szCs w:val="24"/>
+              </w:rPr>
+              <w:t>Boolean</w:t>
+            </w:r>
+            <w:proofErr w:type="spellEnd"/>
+          </w:p>
+          <w:p>
+            <w:pPr>
+              <w:pStyle w:val="Paragrafoelenco"/>
+              <w:ind w:left="0"/>
+              <w:rPr>
+                <w:sz w:val="24"/>
+                <w:szCs w:val="24"/>
+              </w:rPr>
+            </w:pPr>
+            <w:r>
+              <w:rPr>
+                <w:sz w:val="24"/>
+                <w:szCs w:val="24"/>
+              </w:rPr>
+              <w:t>(default false)</w:t>
+            </w:r>
+          </w:p>
+        </w:tc>
+        <w:tc>
+          <w:tcPr>
+            <w:tcW w:w="2338" w:type="dxa"/>
+          </w:tcPr>
+          <w:p>
+            <w:pPr>
+              <w:pStyle w:val="Paragrafoelenco"/>
+              <w:ind w:left="0"/>
+              <w:rPr>
+                <w:sz w:val="24"/>
+                <w:szCs w:val="24"/>
+              </w:rPr>
+            </w:pPr>
+            <w:r>
+              <w:rPr>
+                <w:sz w:val="24"/>
+                <w:szCs w:val="24"/>
+              </w:rPr>
+              <w:t xml:space="preserve">         Not </w:t>
+            </w:r>
+            <w:proofErr w:type="spellStart"/>
+            <w:r>
+              <w:rPr>
+                <w:sz w:val="24"/>
+                <w:szCs w:val="24"/>
+              </w:rPr>
+              <w:t>Null</w:t>
+            </w:r>
+            <w:proofErr w:type="spellEnd"/>
+          </w:p>
+        </w:tc>
+        <w:tc>
+          <w:tcPr>
+            <w:tcW w:w="2338" w:type="dxa"/>
+          </w:tcPr>
+          <w:p>
+            <w:pPr>
+              <w:pStyle w:val="Paragrafoelenco"/>
+              <w:ind w:left="0"/>
+              <w:rPr>
+                <w:sz w:val="24"/>
+                <w:szCs w:val="24"/>
+              </w:rPr>
+            </w:pPr>
+          </w:p>
+        </w:tc>
+      </w:tr>
+    </w:tbl>
+    <w:p>
+      <w:pPr>
+        <w:pStyle w:val="Paragrafoelenco"/>
+        <w:ind w:left="360"/>
+        <w:rPr>
+          <w:sz w:val="24"/>
+          <w:szCs w:val="24"/>
+        </w:rPr>
+      </w:pPr>
+    </w:p>
+    <w:p>
+      <w:pPr>
+        <w:pStyle w:val="Paragrafoelenco"/>
+        <w:ind w:left="360"/>
+        <w:rPr>
+          <w:sz w:val="24"/>
+          <w:szCs w:val="24"/>
+        </w:rPr>
+      </w:pPr>
+    </w:p>
+    <w:p>
+      <w:pPr>
+        <w:pStyle w:val="Paragrafoelenco"/>
+        <w:ind w:left="360"/>
+        <w:rPr>
+          <w:sz w:val="24"/>
+          <w:szCs w:val="24"/>
+        </w:rPr>
+      </w:pPr>
+      <w:r>
+        <w:rPr>
+          <w:sz w:val="24"/>
+          <w:szCs w:val="24"/>
+        </w:rPr>
+        <w:t>L’oggetto C</w:t>
+      </w:r>
+      <w:r>
+        <w:rPr>
+          <w:sz w:val="24"/>
+          <w:szCs w:val="24"/>
+        </w:rPr>
+        <w:t>ONTENUTO</w:t>
+      </w:r>
+      <w:r>
+        <w:rPr>
+          <w:sz w:val="24"/>
+          <w:szCs w:val="24"/>
+        </w:rPr>
+        <w:t xml:space="preserve">, che memorizza tutti i campi relativi al contenuto. </w:t>
+      </w:r>
+    </w:p>
+    <w:tbl>
+      <w:tblPr>
+        <w:tblStyle w:val="Grigliatabella"/>
+        <w:tblW w:w="0" w:type="auto"/>
+        <w:tblInd w:w="360" w:type="dxa"/>
+        <w:tblLook w:val="04A0" w:firstRow="1" w:lastRow="0" w:firstColumn="1" w:lastColumn="0" w:noHBand="0" w:noVBand="1"/>
+      </w:tblPr>
+      <w:tblGrid>
+        <w:gridCol w:w="2551"/>
+        <w:gridCol w:w="2172"/>
+        <w:gridCol w:w="2194"/>
+        <w:gridCol w:w="2073"/>
+      </w:tblGrid>
+      <w:tr>
+        <w:tc>
+          <w:tcPr>
+            <w:tcW w:w="2337" w:type="dxa"/>
+          </w:tcPr>
+          <w:p>
+            <w:pPr>
+              <w:pStyle w:val="Paragrafoelenco"/>
+              <w:ind w:left="0"/>
+              <w:rPr>
+                <w:color w:val="4472C4" w:themeColor="accent1"/>
+                <w:sz w:val="24"/>
+                <w:szCs w:val="24"/>
+              </w:rPr>
+            </w:pPr>
+            <w:r>
+              <w:rPr>
+                <w:color w:val="4472C4" w:themeColor="accent1"/>
+                <w:sz w:val="24"/>
+                <w:szCs w:val="24"/>
+              </w:rPr>
+              <w:t xml:space="preserve">             NOME </w:t>
+            </w:r>
+          </w:p>
+        </w:tc>
+        <w:tc>
+          <w:tcPr>
+            <w:tcW w:w="2337" w:type="dxa"/>
+          </w:tcPr>
+          <w:p>
+            <w:pPr>
+              <w:pStyle w:val="Paragrafoelenco"/>
+              <w:ind w:left="0"/>
+              <w:rPr>
+                <w:color w:val="4472C4" w:themeColor="accent1"/>
+                <w:sz w:val="24"/>
+                <w:szCs w:val="24"/>
+              </w:rPr>
+            </w:pPr>
+            <w:r>
+              <w:rPr>
+                <w:color w:val="4472C4" w:themeColor="accent1"/>
+                <w:sz w:val="24"/>
+                <w:szCs w:val="24"/>
+              </w:rPr>
+              <w:t xml:space="preserve">              TIPO</w:t>
+            </w:r>
+          </w:p>
+        </w:tc>
+        <w:tc>
+          <w:tcPr>
+            <w:tcW w:w="2338" w:type="dxa"/>
+          </w:tcPr>
+          <w:p>
+            <w:pPr>
+              <w:pStyle w:val="Paragrafoelenco"/>
+              <w:ind w:left="0"/>
+              <w:rPr>
+                <w:color w:val="4472C4" w:themeColor="accent1"/>
+                <w:sz w:val="24"/>
+                <w:szCs w:val="24"/>
+              </w:rPr>
+            </w:pPr>
+            <w:r>
+              <w:rPr>
+                <w:color w:val="4472C4" w:themeColor="accent1"/>
+                <w:sz w:val="24"/>
+                <w:szCs w:val="24"/>
+              </w:rPr>
+              <w:t xml:space="preserve">     CONSTRAINTS</w:t>
+            </w:r>
+          </w:p>
+        </w:tc>
+        <w:tc>
+          <w:tcPr>
+            <w:tcW w:w="2338" w:type="dxa"/>
+          </w:tcPr>
+          <w:p>
+            <w:pPr>
+              <w:pStyle w:val="Paragrafoelenco"/>
+              <w:ind w:left="0"/>
+              <w:rPr>
+                <w:color w:val="4472C4" w:themeColor="accent1"/>
+                <w:sz w:val="24"/>
+                <w:szCs w:val="24"/>
+              </w:rPr>
+            </w:pPr>
+            <w:r>
+              <w:rPr>
+                <w:color w:val="4472C4" w:themeColor="accent1"/>
+                <w:sz w:val="24"/>
+                <w:szCs w:val="24"/>
+              </w:rPr>
+              <w:t xml:space="preserve">               KEY</w:t>
+            </w:r>
+          </w:p>
+        </w:tc>
+      </w:tr>
+      <w:tr>
+        <w:tc>
+          <w:tcPr>
+            <w:tcW w:w="2337" w:type="dxa"/>
+          </w:tcPr>
+          <w:p>
+            <w:pPr>
+              <w:pStyle w:val="Paragrafoelenco"/>
+              <w:ind w:left="0"/>
+              <w:rPr>
+                <w:sz w:val="24"/>
+                <w:szCs w:val="24"/>
+              </w:rPr>
+            </w:pPr>
+            <w:r>
+              <w:rPr>
+                <w:sz w:val="24"/>
+                <w:szCs w:val="24"/>
+              </w:rPr>
+              <w:t xml:space="preserve">         </w:t>
+            </w:r>
+            <w:r>
+              <w:rPr>
+                <w:sz w:val="24"/>
+                <w:szCs w:val="24"/>
+              </w:rPr>
+              <w:t xml:space="preserve"> Id </w:t>
+            </w:r>
+          </w:p>
+        </w:tc>
+        <w:tc>
+          <w:tcPr>
+            <w:tcW w:w="2337" w:type="dxa"/>
+          </w:tcPr>
+          <w:p>
+            <w:pPr>
+              <w:pStyle w:val="Paragrafoelenco"/>
+              <w:ind w:left="0"/>
+              <w:rPr>
+                <w:sz w:val="24"/>
+                <w:szCs w:val="24"/>
+              </w:rPr>
+            </w:pPr>
+            <w:r>
+              <w:rPr>
+                <w:sz w:val="24"/>
+                <w:szCs w:val="24"/>
+              </w:rPr>
+              <w:t xml:space="preserve">       </w:t>
+            </w:r>
+            <w:proofErr w:type="spellStart"/>
+            <w:r>
+              <w:rPr>
+                <w:sz w:val="24"/>
+                <w:szCs w:val="24"/>
+              </w:rPr>
+              <w:t>Varchar</w:t>
+            </w:r>
+            <w:proofErr w:type="spellEnd"/>
+            <w:r>
+              <w:rPr>
+                <w:sz w:val="24"/>
+                <w:szCs w:val="24"/>
+              </w:rPr>
+              <w:t>(</w:t>
+            </w:r>
+            <w:r>
+              <w:rPr>
+                <w:sz w:val="24"/>
+                <w:szCs w:val="24"/>
+              </w:rPr>
+              <w:t>33</w:t>
+            </w:r>
+            <w:r>
+              <w:rPr>
+                <w:sz w:val="24"/>
+                <w:szCs w:val="24"/>
+              </w:rPr>
+              <w:t>)</w:t>
+            </w:r>
+          </w:p>
+        </w:tc>
+        <w:tc>
+          <w:tcPr>
+            <w:tcW w:w="2338" w:type="dxa"/>
+          </w:tcPr>
+          <w:p>
+            <w:pPr>
+              <w:pStyle w:val="Paragrafoelenco"/>
+              <w:ind w:left="0"/>
+              <w:rPr>
+                <w:sz w:val="24"/>
+                <w:szCs w:val="24"/>
+              </w:rPr>
+            </w:pPr>
+            <w:r>
+              <w:rPr>
+                <w:sz w:val="24"/>
+                <w:szCs w:val="24"/>
+              </w:rPr>
+              <w:t xml:space="preserve">         Not </w:t>
+            </w:r>
+            <w:proofErr w:type="spellStart"/>
+            <w:r>
+              <w:rPr>
+                <w:sz w:val="24"/>
+                <w:szCs w:val="24"/>
+              </w:rPr>
+              <w:t>Null</w:t>
+            </w:r>
+            <w:proofErr w:type="spellEnd"/>
+          </w:p>
+        </w:tc>
+        <w:tc>
+          <w:tcPr>
+            <w:tcW w:w="2338" w:type="dxa"/>
+          </w:tcPr>
+          <w:p>
+            <w:pPr>
+              <w:pStyle w:val="Paragrafoelenco"/>
+              <w:ind w:left="0"/>
+              <w:rPr>
+                <w:sz w:val="24"/>
+                <w:szCs w:val="24"/>
+              </w:rPr>
+            </w:pPr>
+            <w:r>
+              <w:rPr>
+                <w:sz w:val="24"/>
+                <w:szCs w:val="24"/>
+              </w:rPr>
+              <w:t xml:space="preserve">      </w:t>
+            </w:r>
+            <w:proofErr w:type="spellStart"/>
+            <w:r>
+              <w:rPr>
+                <w:sz w:val="24"/>
+                <w:szCs w:val="24"/>
+              </w:rPr>
+              <w:t>Primary</w:t>
+            </w:r>
+            <w:proofErr w:type="spellEnd"/>
+            <w:r>
+              <w:rPr>
+                <w:sz w:val="24"/>
+                <w:szCs w:val="24"/>
+              </w:rPr>
+              <w:t xml:space="preserve"> key</w:t>
+            </w:r>
+          </w:p>
+        </w:tc>
+      </w:tr>
+      <w:tr>
+        <w:tc>
+          <w:tcPr>
+            <w:tcW w:w="2337" w:type="dxa"/>
+          </w:tcPr>
+          <w:p>
+            <w:pPr>
+              <w:pStyle w:val="Paragrafoelenco"/>
+              <w:ind w:left="0"/>
+              <w:rPr>
+                <w:sz w:val="24"/>
+                <w:szCs w:val="24"/>
+              </w:rPr>
+            </w:pPr>
+            <w:r>
+              <w:rPr>
+                <w:sz w:val="24"/>
+                <w:szCs w:val="24"/>
+              </w:rPr>
+              <w:t xml:space="preserve">    </w:t>
+            </w:r>
+            <w:r>
+              <w:rPr>
+                <w:sz w:val="24"/>
+                <w:szCs w:val="24"/>
+              </w:rPr>
+              <w:t xml:space="preserve">   Titolo</w:t>
+            </w:r>
+          </w:p>
+        </w:tc>
+        <w:tc>
+          <w:tcPr>
+            <w:tcW w:w="2337" w:type="dxa"/>
+          </w:tcPr>
+          <w:p>
+            <w:pPr>
+              <w:pStyle w:val="Paragrafoelenco"/>
+              <w:ind w:left="0"/>
+              <w:rPr>
+                <w:sz w:val="24"/>
+                <w:szCs w:val="24"/>
+              </w:rPr>
+            </w:pPr>
+            <w:r>
+              <w:rPr>
+                <w:sz w:val="24"/>
+                <w:szCs w:val="24"/>
+              </w:rPr>
+              <w:t xml:space="preserve">       </w:t>
+            </w:r>
+            <w:proofErr w:type="spellStart"/>
+            <w:r>
+              <w:rPr>
+                <w:sz w:val="24"/>
+                <w:szCs w:val="24"/>
+              </w:rPr>
+              <w:t>Varc</w:t>
+            </w:r>
+            <w:r>
+              <w:rPr>
+                <w:sz w:val="24"/>
+                <w:szCs w:val="24"/>
+              </w:rPr>
+              <w:t>har</w:t>
+            </w:r>
+            <w:proofErr w:type="spellEnd"/>
+            <w:r>
+              <w:rPr>
+                <w:sz w:val="24"/>
+                <w:szCs w:val="24"/>
+              </w:rPr>
+              <w:t>(</w:t>
+            </w:r>
+            <w:r>
+              <w:rPr>
+                <w:sz w:val="24"/>
+                <w:szCs w:val="24"/>
+              </w:rPr>
+              <w:t>50</w:t>
+            </w:r>
+            <w:r>
+              <w:rPr>
+                <w:sz w:val="24"/>
+                <w:szCs w:val="24"/>
+              </w:rPr>
+              <w:t>)</w:t>
+            </w:r>
+          </w:p>
+        </w:tc>
+        <w:tc>
+          <w:tcPr>
+            <w:tcW w:w="2338" w:type="dxa"/>
+          </w:tcPr>
+          <w:p>
+            <w:pPr>
+              <w:pStyle w:val="Paragrafoelenco"/>
+              <w:ind w:left="0"/>
+              <w:rPr>
+                <w:sz w:val="24"/>
+                <w:szCs w:val="24"/>
+              </w:rPr>
+            </w:pPr>
+            <w:r>
+              <w:rPr>
+                <w:sz w:val="24"/>
+                <w:szCs w:val="24"/>
+              </w:rPr>
+              <w:t xml:space="preserve">         Not </w:t>
+            </w:r>
+            <w:proofErr w:type="spellStart"/>
+            <w:r>
+              <w:rPr>
+                <w:sz w:val="24"/>
+                <w:szCs w:val="24"/>
+              </w:rPr>
+              <w:t>Null</w:t>
+            </w:r>
+            <w:proofErr w:type="spellEnd"/>
+          </w:p>
+        </w:tc>
+        <w:tc>
+          <w:tcPr>
+            <w:tcW w:w="2338" w:type="dxa"/>
+          </w:tcPr>
+          <w:p>
+            <w:pPr>
+              <w:pStyle w:val="Paragrafoelenco"/>
+              <w:ind w:left="0"/>
+              <w:rPr>
+                <w:sz w:val="24"/>
+                <w:szCs w:val="24"/>
+              </w:rPr>
+            </w:pPr>
+          </w:p>
+        </w:tc>
+      </w:tr>
+      <w:tr>
+        <w:tc>
+          <w:tcPr>
+            <w:tcW w:w="2337" w:type="dxa"/>
+          </w:tcPr>
+          <w:p>
+            <w:pPr>
+              <w:pStyle w:val="Paragrafoelenco"/>
+              <w:ind w:left="0"/>
+              <w:rPr>
+                <w:sz w:val="24"/>
+                <w:szCs w:val="24"/>
+              </w:rPr>
+            </w:pPr>
+            <w:r>
+              <w:rPr>
+                <w:sz w:val="24"/>
+                <w:szCs w:val="24"/>
+              </w:rPr>
+              <w:t xml:space="preserve">        </w:t>
+            </w:r>
+            <w:r>
+              <w:rPr>
+                <w:sz w:val="24"/>
+                <w:szCs w:val="24"/>
+              </w:rPr>
+              <w:t xml:space="preserve"> Descrizione</w:t>
+            </w:r>
+          </w:p>
+        </w:tc>
+        <w:tc>
+          <w:tcPr>
+            <w:tcW w:w="2337" w:type="dxa"/>
+          </w:tcPr>
+          <w:p>
+            <w:pPr>
+              <w:pStyle w:val="Paragrafoelenco"/>
+              <w:ind w:left="0"/>
+              <w:rPr>
+                <w:sz w:val="24"/>
+                <w:szCs w:val="24"/>
+              </w:rPr>
+            </w:pPr>
+            <w:r>
+              <w:rPr>
+                <w:sz w:val="24"/>
+                <w:szCs w:val="24"/>
+              </w:rPr>
+              <w:t xml:space="preserve">       </w:t>
+            </w:r>
+            <w:proofErr w:type="spellStart"/>
+            <w:r>
+              <w:rPr>
+                <w:sz w:val="24"/>
+                <w:szCs w:val="24"/>
+              </w:rPr>
+              <w:t>Varchar</w:t>
+            </w:r>
+            <w:proofErr w:type="spellEnd"/>
+            <w:r>
+              <w:rPr>
+                <w:sz w:val="24"/>
+                <w:szCs w:val="24"/>
+              </w:rPr>
+              <w:t>(25</w:t>
+            </w:r>
+            <w:r>
+              <w:rPr>
+                <w:sz w:val="24"/>
+                <w:szCs w:val="24"/>
+              </w:rPr>
+              <w:t>5</w:t>
+            </w:r>
+            <w:r>
+              <w:rPr>
+                <w:sz w:val="24"/>
+                <w:szCs w:val="24"/>
+              </w:rPr>
+              <w:t>)</w:t>
+            </w:r>
+          </w:p>
+        </w:tc>
+        <w:tc>
+          <w:tcPr>
+            <w:tcW w:w="2338" w:type="dxa"/>
+          </w:tcPr>
+          <w:p>
+            <w:pPr>
+              <w:pStyle w:val="Paragrafoelenco"/>
+              <w:ind w:left="0"/>
+              <w:rPr>
+                <w:sz w:val="24"/>
+                <w:szCs w:val="24"/>
+              </w:rPr>
+            </w:pPr>
+            <w:r>
+              <w:rPr>
+                <w:sz w:val="24"/>
+                <w:szCs w:val="24"/>
+              </w:rPr>
+              <w:t xml:space="preserve">         Not </w:t>
+            </w:r>
+            <w:proofErr w:type="spellStart"/>
+            <w:r>
+              <w:rPr>
+                <w:sz w:val="24"/>
+                <w:szCs w:val="24"/>
+              </w:rPr>
+              <w:t>Null</w:t>
+            </w:r>
+            <w:proofErr w:type="spellEnd"/>
+            <w:r>
+              <w:rPr>
+                <w:sz w:val="24"/>
+                <w:szCs w:val="24"/>
+              </w:rPr>
+              <w:t xml:space="preserve"> </w:t>
+            </w:r>
+          </w:p>
+        </w:tc>
+        <w:tc>
+          <w:tcPr>
+            <w:tcW w:w="2338" w:type="dxa"/>
+          </w:tcPr>
+          <w:p>
+            <w:pPr>
+              <w:pStyle w:val="Paragrafoelenco"/>
+              <w:ind w:left="0"/>
+              <w:rPr>
+                <w:sz w:val="24"/>
+                <w:szCs w:val="24"/>
+              </w:rPr>
+            </w:pPr>
+          </w:p>
+        </w:tc>
+      </w:tr>
+      <w:tr>
+        <w:tc>
+          <w:tcPr>
+            <w:tcW w:w="2337" w:type="dxa"/>
+          </w:tcPr>
+          <w:p>
+            <w:pPr>
+              <w:pStyle w:val="Paragrafoelenco"/>
+              <w:ind w:left="0"/>
+              <w:rPr>
+                <w:sz w:val="24"/>
+                <w:szCs w:val="24"/>
+              </w:rPr>
+            </w:pPr>
+            <w:r>
+              <w:rPr>
+                <w:sz w:val="24"/>
+                <w:szCs w:val="24"/>
+              </w:rPr>
+              <w:t xml:space="preserve">        </w:t>
+            </w:r>
+            <w:r>
+              <w:rPr>
+                <w:sz w:val="24"/>
+                <w:szCs w:val="24"/>
+              </w:rPr>
+              <w:t xml:space="preserve"> Regista</w:t>
+            </w:r>
+          </w:p>
+        </w:tc>
+        <w:tc>
+          <w:tcPr>
+            <w:tcW w:w="2337" w:type="dxa"/>
+          </w:tcPr>
+          <w:p>
+            <w:pPr>
+              <w:pStyle w:val="Paragrafoelenco"/>
+              <w:ind w:left="0"/>
+              <w:rPr>
+                <w:sz w:val="24"/>
+                <w:szCs w:val="24"/>
+              </w:rPr>
+            </w:pPr>
+            <w:r>
+              <w:rPr>
+                <w:sz w:val="24"/>
+                <w:szCs w:val="24"/>
+              </w:rPr>
+              <w:t xml:space="preserve">      </w:t>
+            </w:r>
+            <w:r>
+              <w:rPr>
+                <w:sz w:val="24"/>
+                <w:szCs w:val="24"/>
+              </w:rPr>
+              <w:t xml:space="preserve"> </w:t>
+            </w:r>
+            <w:proofErr w:type="spellStart"/>
+            <w:r>
+              <w:rPr>
+                <w:sz w:val="24"/>
+                <w:szCs w:val="24"/>
+              </w:rPr>
+              <w:t>Varchar</w:t>
+            </w:r>
+            <w:proofErr w:type="spellEnd"/>
+            <w:r>
+              <w:rPr>
+                <w:sz w:val="24"/>
+                <w:szCs w:val="24"/>
+              </w:rPr>
+              <w:t>(50)</w:t>
+            </w:r>
+          </w:p>
+        </w:tc>
+        <w:tc>
+          <w:tcPr>
+            <w:tcW w:w="2338" w:type="dxa"/>
+          </w:tcPr>
+          <w:p>
+            <w:pPr>
+              <w:pStyle w:val="Paragrafoelenco"/>
+              <w:ind w:left="0"/>
+              <w:rPr>
+                <w:sz w:val="24"/>
+                <w:szCs w:val="24"/>
+              </w:rPr>
+            </w:pPr>
+            <w:r>
+              <w:rPr>
+                <w:sz w:val="24"/>
+                <w:szCs w:val="24"/>
+              </w:rPr>
+              <w:t xml:space="preserve">         Not </w:t>
+            </w:r>
+            <w:proofErr w:type="spellStart"/>
+            <w:r>
+              <w:rPr>
+                <w:sz w:val="24"/>
+                <w:szCs w:val="24"/>
+              </w:rPr>
+              <w:t>Null</w:t>
+            </w:r>
+            <w:proofErr w:type="spellEnd"/>
+          </w:p>
+        </w:tc>
+        <w:tc>
+          <w:tcPr>
+            <w:tcW w:w="2338" w:type="dxa"/>
+          </w:tcPr>
+          <w:p>
+            <w:pPr>
+              <w:pStyle w:val="Paragrafoelenco"/>
+              <w:ind w:left="0"/>
+              <w:rPr>
+                <w:sz w:val="24"/>
+                <w:szCs w:val="24"/>
+              </w:rPr>
+            </w:pPr>
+          </w:p>
+        </w:tc>
+      </w:tr>
+      <w:tr>
+        <w:tc>
+          <w:tcPr>
+            <w:tcW w:w="2337" w:type="dxa"/>
+          </w:tcPr>
+          <w:p>
+            <w:pPr>
+              <w:pStyle w:val="Paragrafoelenco"/>
+              <w:ind w:left="0"/>
+              <w:rPr>
+                <w:sz w:val="24"/>
+                <w:szCs w:val="24"/>
+              </w:rPr>
+            </w:pPr>
+            <w:r>
+              <w:rPr>
+                <w:sz w:val="24"/>
+                <w:szCs w:val="24"/>
+              </w:rPr>
+              <w:t xml:space="preserve">         </w:t>
+            </w:r>
+            <w:r>
+              <w:rPr>
+                <w:sz w:val="24"/>
+                <w:szCs w:val="24"/>
+              </w:rPr>
+              <w:t xml:space="preserve"> Durata</w:t>
+            </w:r>
+          </w:p>
+        </w:tc>
+        <w:tc>
+          <w:tcPr>
+            <w:tcW w:w="2337" w:type="dxa"/>
+          </w:tcPr>
+          <w:p>
+            <w:pPr>
+              <w:pStyle w:val="Paragrafoelenco"/>
+              <w:ind w:left="0"/>
+              <w:rPr>
+                <w:sz w:val="24"/>
+                <w:szCs w:val="24"/>
+              </w:rPr>
+            </w:pPr>
+            <w:r>
+              <w:rPr>
+                <w:sz w:val="24"/>
+                <w:szCs w:val="24"/>
+              </w:rPr>
+              <w:t xml:space="preserve">       </w:t>
+            </w:r>
+            <w:r>
+              <w:rPr>
+                <w:sz w:val="24"/>
+                <w:szCs w:val="24"/>
+              </w:rPr>
+              <w:t>Int</w:t>
+            </w:r>
+            <w:r>
+              <w:rPr>
+                <w:sz w:val="24"/>
+                <w:szCs w:val="24"/>
+              </w:rPr>
+              <w:t>(</w:t>
+            </w:r>
+            <w:r>
+              <w:rPr>
+                <w:sz w:val="24"/>
+                <w:szCs w:val="24"/>
+              </w:rPr>
+              <w:t>10</w:t>
+            </w:r>
+            <w:r>
+              <w:rPr>
+                <w:sz w:val="24"/>
+                <w:szCs w:val="24"/>
+              </w:rPr>
+              <w:t>)</w:t>
+            </w:r>
+          </w:p>
+        </w:tc>
+        <w:tc>
+          <w:tcPr>
+            <w:tcW w:w="2338" w:type="dxa"/>
+          </w:tcPr>
+          <w:p>
+            <w:pPr>
+              <w:pStyle w:val="Paragrafoelenco"/>
+              <w:ind w:left="0"/>
+              <w:rPr>
+                <w:sz w:val="24"/>
+                <w:szCs w:val="24"/>
+              </w:rPr>
+            </w:pPr>
+            <w:r>
+              <w:rPr>
+                <w:sz w:val="24"/>
+                <w:szCs w:val="24"/>
+              </w:rPr>
+              <w:t xml:space="preserve">         Not </w:t>
+            </w:r>
+            <w:proofErr w:type="spellStart"/>
+            <w:r>
+              <w:rPr>
+                <w:sz w:val="24"/>
+                <w:szCs w:val="24"/>
+              </w:rPr>
+              <w:t>Null</w:t>
+            </w:r>
+            <w:proofErr w:type="spellEnd"/>
+          </w:p>
+        </w:tc>
+        <w:tc>
+          <w:tcPr>
+            <w:tcW w:w="2338" w:type="dxa"/>
+          </w:tcPr>
+          <w:p>
+            <w:pPr>
+              <w:pStyle w:val="Paragrafoelenco"/>
+              <w:ind w:left="0"/>
+              <w:rPr>
+                <w:sz w:val="24"/>
+                <w:szCs w:val="24"/>
+              </w:rPr>
+            </w:pPr>
+          </w:p>
+        </w:tc>
+      </w:tr>
+      <w:tr>
+        <w:tc>
+          <w:tcPr>
+            <w:tcW w:w="2337" w:type="dxa"/>
+          </w:tcPr>
+          <w:p>
+            <w:pPr>
+              <w:pStyle w:val="Paragrafoelenco"/>
+              <w:ind w:left="0"/>
+              <w:rPr>
+                <w:sz w:val="24"/>
+                <w:szCs w:val="24"/>
+              </w:rPr>
+            </w:pPr>
+            <w:r>
+              <w:rPr>
+                <w:sz w:val="24"/>
+                <w:szCs w:val="24"/>
+              </w:rPr>
+              <w:lastRenderedPageBreak/>
+              <w:t xml:space="preserve">       </w:t>
+            </w:r>
+            <w:proofErr w:type="spellStart"/>
+            <w:r>
+              <w:rPr>
+                <w:sz w:val="24"/>
+                <w:szCs w:val="24"/>
+              </w:rPr>
+              <w:t>DataDiUscita</w:t>
+            </w:r>
+            <w:proofErr w:type="spellEnd"/>
+            <w:r>
+              <w:rPr>
+                <w:sz w:val="24"/>
+                <w:szCs w:val="24"/>
+              </w:rPr>
+              <w:t xml:space="preserve"> </w:t>
+            </w:r>
+          </w:p>
+        </w:tc>
+        <w:tc>
+          <w:tcPr>
+            <w:tcW w:w="2337" w:type="dxa"/>
+          </w:tcPr>
+          <w:p>
+            <w:pPr>
+              <w:pStyle w:val="Paragrafoelenco"/>
+              <w:ind w:left="0"/>
+              <w:rPr>
+                <w:sz w:val="24"/>
+                <w:szCs w:val="24"/>
+              </w:rPr>
+            </w:pPr>
+            <w:r>
+              <w:rPr>
+                <w:sz w:val="24"/>
+                <w:szCs w:val="24"/>
+              </w:rPr>
+              <w:t xml:space="preserve">      </w:t>
+            </w:r>
+            <w:r>
+              <w:rPr>
+                <w:sz w:val="24"/>
+                <w:szCs w:val="24"/>
+              </w:rPr>
+              <w:t>Date</w:t>
+            </w:r>
+          </w:p>
+        </w:tc>
+        <w:tc>
+          <w:tcPr>
+            <w:tcW w:w="2338" w:type="dxa"/>
+          </w:tcPr>
+          <w:p>
+            <w:pPr>
+              <w:pStyle w:val="Paragrafoelenco"/>
+              <w:ind w:left="0"/>
+              <w:rPr>
+                <w:sz w:val="24"/>
+                <w:szCs w:val="24"/>
+              </w:rPr>
+            </w:pPr>
+            <w:r>
+              <w:rPr>
+                <w:sz w:val="24"/>
+                <w:szCs w:val="24"/>
+              </w:rPr>
+              <w:t xml:space="preserve">         Not </w:t>
+            </w:r>
+            <w:proofErr w:type="spellStart"/>
+            <w:r>
+              <w:rPr>
+                <w:sz w:val="24"/>
+                <w:szCs w:val="24"/>
+              </w:rPr>
+              <w:t>Null</w:t>
+            </w:r>
+            <w:proofErr w:type="spellEnd"/>
+          </w:p>
+        </w:tc>
+        <w:tc>
+          <w:tcPr>
+            <w:tcW w:w="2338" w:type="dxa"/>
+          </w:tcPr>
+          <w:p>
+            <w:pPr>
+              <w:pStyle w:val="Paragrafoelenco"/>
+              <w:ind w:left="0"/>
+              <w:rPr>
+                <w:sz w:val="24"/>
+                <w:szCs w:val="24"/>
+              </w:rPr>
+            </w:pPr>
+          </w:p>
+        </w:tc>
+      </w:tr>
+      <w:tr>
+        <w:tc>
+          <w:tcPr>
+            <w:tcW w:w="2337" w:type="dxa"/>
+          </w:tcPr>
+          <w:p>
+            <w:pPr>
+              <w:pStyle w:val="Paragrafoelenco"/>
+              <w:ind w:left="0"/>
+              <w:rPr>
+                <w:sz w:val="24"/>
+                <w:szCs w:val="24"/>
+              </w:rPr>
+            </w:pPr>
+            <w:proofErr w:type="spellStart"/>
+            <w:r>
+              <w:rPr>
+                <w:sz w:val="24"/>
+                <w:szCs w:val="24"/>
+              </w:rPr>
+              <w:t>ImmagineDelContenuto</w:t>
+            </w:r>
+            <w:proofErr w:type="spellEnd"/>
+          </w:p>
+        </w:tc>
+        <w:tc>
+          <w:tcPr>
+            <w:tcW w:w="2337" w:type="dxa"/>
+          </w:tcPr>
+          <w:p>
+            <w:pPr>
+              <w:pStyle w:val="Paragrafoelenco"/>
+              <w:ind w:left="0"/>
+              <w:rPr>
+                <w:sz w:val="24"/>
+                <w:szCs w:val="24"/>
+              </w:rPr>
+            </w:pPr>
+            <w:r>
+              <w:rPr>
+                <w:sz w:val="24"/>
+                <w:szCs w:val="24"/>
+              </w:rPr>
+              <w:t xml:space="preserve">    </w:t>
+            </w:r>
+            <w:proofErr w:type="spellStart"/>
+            <w:r>
+              <w:rPr>
+                <w:sz w:val="24"/>
+                <w:szCs w:val="24"/>
+              </w:rPr>
+              <w:t>Varchar</w:t>
+            </w:r>
+            <w:proofErr w:type="spellEnd"/>
+            <w:r>
+              <w:rPr>
+                <w:sz w:val="24"/>
+                <w:szCs w:val="24"/>
+              </w:rPr>
+              <w:t>(255)</w:t>
+            </w:r>
+          </w:p>
+        </w:tc>
+        <w:tc>
+          <w:tcPr>
+            <w:tcW w:w="2338" w:type="dxa"/>
+          </w:tcPr>
+          <w:p>
+            <w:pPr>
+              <w:pStyle w:val="Paragrafoelenco"/>
+              <w:ind w:left="0"/>
+              <w:rPr>
+                <w:sz w:val="24"/>
+                <w:szCs w:val="24"/>
+              </w:rPr>
+            </w:pPr>
+          </w:p>
+        </w:tc>
+        <w:tc>
+          <w:tcPr>
+            <w:tcW w:w="2338" w:type="dxa"/>
+          </w:tcPr>
+          <w:p>
+            <w:pPr>
+              <w:pStyle w:val="Paragrafoelenco"/>
+              <w:ind w:left="0"/>
+              <w:rPr>
+                <w:sz w:val="24"/>
+                <w:szCs w:val="24"/>
+              </w:rPr>
+            </w:pPr>
+          </w:p>
+        </w:tc>
+      </w:tr>
+      <w:tr>
+        <w:tc>
+          <w:tcPr>
+            <w:tcW w:w="2337" w:type="dxa"/>
+          </w:tcPr>
+          <w:p>
+            <w:pPr>
+              <w:pStyle w:val="Paragrafoelenco"/>
+              <w:ind w:left="0"/>
+              <w:rPr>
+                <w:sz w:val="24"/>
+                <w:szCs w:val="24"/>
+              </w:rPr>
+            </w:pPr>
+            <w:r>
+              <w:rPr>
+                <w:sz w:val="24"/>
+                <w:szCs w:val="24"/>
+              </w:rPr>
+              <w:t xml:space="preserve">     </w:t>
+            </w:r>
+            <w:proofErr w:type="spellStart"/>
+            <w:r>
+              <w:rPr>
+                <w:sz w:val="24"/>
+                <w:szCs w:val="24"/>
+              </w:rPr>
+              <w:t>VideoTrailer</w:t>
+            </w:r>
+            <w:proofErr w:type="spellEnd"/>
+            <w:r>
+              <w:rPr>
+                <w:sz w:val="24"/>
+                <w:szCs w:val="24"/>
+              </w:rPr>
+              <w:t xml:space="preserve"> </w:t>
+            </w:r>
+          </w:p>
+        </w:tc>
+        <w:tc>
+          <w:tcPr>
+            <w:tcW w:w="2337" w:type="dxa"/>
+          </w:tcPr>
+          <w:p>
+            <w:pPr>
+              <w:pStyle w:val="Paragrafoelenco"/>
+              <w:ind w:left="0"/>
+              <w:rPr>
+                <w:sz w:val="24"/>
+                <w:szCs w:val="24"/>
+              </w:rPr>
+            </w:pPr>
+            <w:r>
+              <w:rPr>
+                <w:sz w:val="24"/>
+                <w:szCs w:val="24"/>
+              </w:rPr>
+              <w:t xml:space="preserve">   </w:t>
+            </w:r>
+            <w:proofErr w:type="spellStart"/>
+            <w:r>
+              <w:rPr>
+                <w:sz w:val="24"/>
+                <w:szCs w:val="24"/>
+              </w:rPr>
+              <w:t>Varchar</w:t>
+            </w:r>
+            <w:proofErr w:type="spellEnd"/>
+            <w:r>
+              <w:rPr>
+                <w:sz w:val="24"/>
+                <w:szCs w:val="24"/>
+              </w:rPr>
+              <w:t>(255)</w:t>
+            </w:r>
+          </w:p>
+        </w:tc>
+        <w:tc>
+          <w:tcPr>
+            <w:tcW w:w="2338" w:type="dxa"/>
+          </w:tcPr>
+          <w:p>
+            <w:pPr>
+              <w:pStyle w:val="Paragrafoelenco"/>
+              <w:ind w:left="0"/>
+              <w:rPr>
+                <w:sz w:val="24"/>
+                <w:szCs w:val="24"/>
+              </w:rPr>
+            </w:pPr>
+          </w:p>
+        </w:tc>
+        <w:tc>
+          <w:tcPr>
+            <w:tcW w:w="2338" w:type="dxa"/>
+          </w:tcPr>
+          <w:p>
+            <w:pPr>
+              <w:pStyle w:val="Paragrafoelenco"/>
+              <w:ind w:left="0"/>
+              <w:rPr>
+                <w:sz w:val="24"/>
+                <w:szCs w:val="24"/>
+              </w:rPr>
+            </w:pPr>
+          </w:p>
+        </w:tc>
+      </w:tr>
+      <w:tr>
+        <w:tc>
+          <w:tcPr>
+            <w:tcW w:w="2337" w:type="dxa"/>
+          </w:tcPr>
+          <w:p>
+            <w:pPr>
+              <w:pStyle w:val="Paragrafoelenco"/>
+              <w:ind w:left="0"/>
+              <w:rPr>
+                <w:sz w:val="24"/>
+                <w:szCs w:val="24"/>
+              </w:rPr>
+            </w:pPr>
+            <w:r>
+              <w:rPr>
+                <w:sz w:val="24"/>
+                <w:szCs w:val="24"/>
+              </w:rPr>
+              <w:t xml:space="preserve">     Film</w:t>
+            </w:r>
+          </w:p>
+        </w:tc>
+        <w:tc>
+          <w:tcPr>
+            <w:tcW w:w="2337" w:type="dxa"/>
+          </w:tcPr>
+          <w:p>
+            <w:pPr>
+              <w:pStyle w:val="Paragrafoelenco"/>
+              <w:ind w:left="0"/>
+              <w:rPr>
+                <w:sz w:val="24"/>
+                <w:szCs w:val="24"/>
+              </w:rPr>
+            </w:pPr>
+            <w:proofErr w:type="spellStart"/>
+            <w:r>
+              <w:rPr>
+                <w:sz w:val="24"/>
+                <w:szCs w:val="24"/>
+              </w:rPr>
+              <w:t>Boolean</w:t>
+            </w:r>
+            <w:proofErr w:type="spellEnd"/>
+          </w:p>
+          <w:p>
+            <w:pPr>
+              <w:pStyle w:val="Paragrafoelenco"/>
+              <w:ind w:left="0"/>
+              <w:rPr>
+                <w:sz w:val="24"/>
+                <w:szCs w:val="24"/>
+              </w:rPr>
+            </w:pPr>
+            <w:r>
+              <w:rPr>
+                <w:sz w:val="24"/>
+                <w:szCs w:val="24"/>
+              </w:rPr>
+              <w:t xml:space="preserve">(default </w:t>
+            </w:r>
+            <w:proofErr w:type="spellStart"/>
+            <w:r>
+              <w:rPr>
+                <w:sz w:val="24"/>
+                <w:szCs w:val="24"/>
+              </w:rPr>
+              <w:t>true</w:t>
+            </w:r>
+            <w:proofErr w:type="spellEnd"/>
+            <w:r>
+              <w:rPr>
+                <w:sz w:val="24"/>
+                <w:szCs w:val="24"/>
+              </w:rPr>
+              <w:t>)</w:t>
+            </w:r>
+          </w:p>
+        </w:tc>
+        <w:tc>
+          <w:tcPr>
+            <w:tcW w:w="2338" w:type="dxa"/>
+          </w:tcPr>
+          <w:p>
+            <w:pPr>
+              <w:pStyle w:val="Paragrafoelenco"/>
+              <w:ind w:left="0"/>
+              <w:rPr>
+                <w:sz w:val="24"/>
+                <w:szCs w:val="24"/>
+              </w:rPr>
+            </w:pPr>
+            <w:r>
+              <w:rPr>
+                <w:sz w:val="24"/>
+                <w:szCs w:val="24"/>
+              </w:rPr>
+              <w:t xml:space="preserve">        </w:t>
+            </w:r>
+            <w:proofErr w:type="spellStart"/>
+            <w:r>
+              <w:rPr>
+                <w:sz w:val="24"/>
+                <w:szCs w:val="24"/>
+              </w:rPr>
+              <w:t>NotNull</w:t>
+            </w:r>
+            <w:proofErr w:type="spellEnd"/>
+          </w:p>
+        </w:tc>
+        <w:tc>
+          <w:tcPr>
+            <w:tcW w:w="2338" w:type="dxa"/>
+          </w:tcPr>
+          <w:p>
+            <w:pPr>
+              <w:pStyle w:val="Paragrafoelenco"/>
+              <w:ind w:left="0"/>
+              <w:rPr>
+                <w:sz w:val="24"/>
+                <w:szCs w:val="24"/>
+              </w:rPr>
+            </w:pPr>
+          </w:p>
+        </w:tc>
+      </w:tr>
+      <w:tr>
+        <w:tc>
+          <w:tcPr>
+            <w:tcW w:w="2337" w:type="dxa"/>
+          </w:tcPr>
+          <w:p>
+            <w:pPr>
+              <w:pStyle w:val="Paragrafoelenco"/>
+              <w:ind w:left="0"/>
+              <w:rPr>
+                <w:sz w:val="24"/>
+                <w:szCs w:val="24"/>
+              </w:rPr>
+            </w:pPr>
+            <w:r>
+              <w:rPr>
+                <w:sz w:val="24"/>
+                <w:szCs w:val="24"/>
+              </w:rPr>
+              <w:t xml:space="preserve">      Stagioni</w:t>
+            </w:r>
+          </w:p>
+        </w:tc>
+        <w:tc>
+          <w:tcPr>
+            <w:tcW w:w="2337" w:type="dxa"/>
+          </w:tcPr>
+          <w:p>
+            <w:pPr>
+              <w:pStyle w:val="Paragrafoelenco"/>
+              <w:ind w:left="0"/>
+              <w:rPr>
+                <w:sz w:val="24"/>
+                <w:szCs w:val="24"/>
+              </w:rPr>
+            </w:pPr>
+            <w:r>
+              <w:rPr>
+                <w:sz w:val="24"/>
+                <w:szCs w:val="24"/>
+              </w:rPr>
+              <w:t xml:space="preserve">    Int(default </w:t>
+            </w:r>
+            <w:proofErr w:type="spellStart"/>
+            <w:r>
+              <w:rPr>
+                <w:sz w:val="24"/>
+                <w:szCs w:val="24"/>
+              </w:rPr>
+              <w:t>null</w:t>
+            </w:r>
+            <w:proofErr w:type="spellEnd"/>
+            <w:r>
+              <w:rPr>
+                <w:sz w:val="24"/>
+                <w:szCs w:val="24"/>
+              </w:rPr>
+              <w:t>)</w:t>
+            </w:r>
+          </w:p>
+        </w:tc>
+        <w:tc>
+          <w:tcPr>
+            <w:tcW w:w="2338" w:type="dxa"/>
+          </w:tcPr>
+          <w:p>
+            <w:pPr>
+              <w:pStyle w:val="Paragrafoelenco"/>
+              <w:ind w:left="0"/>
+              <w:rPr>
+                <w:sz w:val="24"/>
+                <w:szCs w:val="24"/>
+              </w:rPr>
+            </w:pPr>
+          </w:p>
+        </w:tc>
+        <w:tc>
+          <w:tcPr>
+            <w:tcW w:w="2338" w:type="dxa"/>
+          </w:tcPr>
+          <w:p>
+            <w:pPr>
+              <w:pStyle w:val="Paragrafoelenco"/>
+              <w:ind w:left="0"/>
+              <w:rPr>
+                <w:sz w:val="24"/>
+                <w:szCs w:val="24"/>
+              </w:rPr>
+            </w:pPr>
+          </w:p>
+        </w:tc>
+      </w:tr>
+      <w:tr>
+        <w:tc>
+          <w:tcPr>
+            <w:tcW w:w="2337" w:type="dxa"/>
+          </w:tcPr>
+          <w:p>
+            <w:pPr>
+              <w:pStyle w:val="Paragrafoelenco"/>
+              <w:ind w:left="0"/>
+              <w:rPr>
+                <w:sz w:val="24"/>
+                <w:szCs w:val="24"/>
+              </w:rPr>
+            </w:pPr>
+            <w:r>
+              <w:rPr>
+                <w:sz w:val="24"/>
+                <w:szCs w:val="24"/>
+              </w:rPr>
+              <w:t xml:space="preserve">      Puntate</w:t>
+            </w:r>
+          </w:p>
+        </w:tc>
+        <w:tc>
+          <w:tcPr>
+            <w:tcW w:w="2337" w:type="dxa"/>
+          </w:tcPr>
+          <w:p>
+            <w:pPr>
+              <w:pStyle w:val="Paragrafoelenco"/>
+              <w:ind w:left="0"/>
+              <w:rPr>
+                <w:sz w:val="24"/>
+                <w:szCs w:val="24"/>
+              </w:rPr>
+            </w:pPr>
+            <w:r>
+              <w:rPr>
+                <w:sz w:val="24"/>
+                <w:szCs w:val="24"/>
+              </w:rPr>
+              <w:t xml:space="preserve">    Int(default </w:t>
+            </w:r>
+            <w:proofErr w:type="spellStart"/>
+            <w:r>
+              <w:rPr>
+                <w:sz w:val="24"/>
+                <w:szCs w:val="24"/>
+              </w:rPr>
+              <w:t>null</w:t>
+            </w:r>
+            <w:proofErr w:type="spellEnd"/>
+            <w:r>
+              <w:rPr>
+                <w:sz w:val="24"/>
+                <w:szCs w:val="24"/>
+              </w:rPr>
+              <w:t>)</w:t>
+            </w:r>
+          </w:p>
+        </w:tc>
+        <w:tc>
+          <w:tcPr>
+            <w:tcW w:w="2338" w:type="dxa"/>
+          </w:tcPr>
+          <w:p>
+            <w:pPr>
+              <w:pStyle w:val="Paragrafoelenco"/>
+              <w:ind w:left="0"/>
+              <w:rPr>
+                <w:sz w:val="24"/>
+                <w:szCs w:val="24"/>
+              </w:rPr>
+            </w:pPr>
+          </w:p>
+        </w:tc>
+        <w:tc>
+          <w:tcPr>
+            <w:tcW w:w="2338" w:type="dxa"/>
+          </w:tcPr>
+          <w:p>
+            <w:pPr>
+              <w:pStyle w:val="Paragrafoelenco"/>
+              <w:ind w:left="0"/>
+              <w:rPr>
+                <w:sz w:val="24"/>
+                <w:szCs w:val="24"/>
+              </w:rPr>
+            </w:pPr>
+          </w:p>
+        </w:tc>
+      </w:tr>
+    </w:tbl>
+    <w:p>
+      <w:pPr>
+        <w:pStyle w:val="Paragrafoelenco"/>
+        <w:ind w:left="360"/>
+        <w:rPr>
+          <w:sz w:val="24"/>
+          <w:szCs w:val="24"/>
+        </w:rPr>
+      </w:pPr>
+    </w:p>
+    <w:p>
+      <w:pPr>
+        <w:pStyle w:val="Paragrafoelenco"/>
+        <w:ind w:left="360"/>
+        <w:rPr>
+          <w:sz w:val="24"/>
+          <w:szCs w:val="24"/>
+        </w:rPr>
+      </w:pPr>
+    </w:p>
+    <w:p>
+      <w:pPr>
+        <w:pStyle w:val="Paragrafoelenco"/>
+        <w:ind w:left="360"/>
+        <w:rPr>
+          <w:sz w:val="24"/>
+          <w:szCs w:val="24"/>
+        </w:rPr>
+      </w:pPr>
+      <w:r>
+        <w:rPr>
+          <w:sz w:val="24"/>
+          <w:szCs w:val="24"/>
+        </w:rPr>
+        <w:t>L’oggetto R</w:t>
+      </w:r>
+      <w:r>
+        <w:rPr>
+          <w:sz w:val="24"/>
+          <w:szCs w:val="24"/>
+        </w:rPr>
+        <w:t>ECENSIONE</w:t>
+      </w:r>
+      <w:r>
+        <w:rPr>
+          <w:sz w:val="24"/>
+          <w:szCs w:val="24"/>
+        </w:rPr>
+        <w:t xml:space="preserve">, che memorizza tutte le recensioni fatte dagli utenti. </w:t>
+      </w:r>
+    </w:p>
+    <w:tbl>
+      <w:tblPr>
+        <w:tblStyle w:val="Grigliatabella"/>
+        <w:tblW w:w="0" w:type="auto"/>
+        <w:tblInd w:w="360" w:type="dxa"/>
+        <w:tblLook w:val="04A0" w:firstRow="1" w:lastRow="0" w:firstColumn="1" w:lastColumn="0" w:noHBand="0" w:noVBand="1"/>
+      </w:tblPr>
+      <w:tblGrid>
+        <w:gridCol w:w="2263"/>
+        <w:gridCol w:w="2255"/>
+        <w:gridCol w:w="2266"/>
+        <w:gridCol w:w="2206"/>
+      </w:tblGrid>
+      <w:tr>
+        <w:tc>
+          <w:tcPr>
+            <w:tcW w:w="2263" w:type="dxa"/>
+          </w:tcPr>
+          <w:p>
+            <w:pPr>
+              <w:pStyle w:val="Paragrafoelenco"/>
+              <w:ind w:left="0"/>
+              <w:rPr>
+                <w:color w:val="4472C4" w:themeColor="accent1"/>
+                <w:sz w:val="24"/>
+                <w:szCs w:val="24"/>
+              </w:rPr>
+            </w:pPr>
+            <w:r>
+              <w:rPr>
+                <w:color w:val="4472C4" w:themeColor="accent1"/>
+                <w:sz w:val="24"/>
+                <w:szCs w:val="24"/>
+              </w:rPr>
+              <w:t xml:space="preserve">             NOME </w:t>
+            </w:r>
+          </w:p>
+        </w:tc>
+        <w:tc>
+          <w:tcPr>
+            <w:tcW w:w="2255" w:type="dxa"/>
+          </w:tcPr>
+          <w:p>
+            <w:pPr>
+              <w:pStyle w:val="Paragrafoelenco"/>
+              <w:ind w:left="0"/>
+              <w:rPr>
+                <w:color w:val="4472C4" w:themeColor="accent1"/>
+                <w:sz w:val="24"/>
+                <w:szCs w:val="24"/>
+              </w:rPr>
+            </w:pPr>
+            <w:r>
+              <w:rPr>
+                <w:color w:val="4472C4" w:themeColor="accent1"/>
+                <w:sz w:val="24"/>
+                <w:szCs w:val="24"/>
+              </w:rPr>
+              <w:t xml:space="preserve">              TIPO</w:t>
+            </w:r>
+          </w:p>
+        </w:tc>
+        <w:tc>
+          <w:tcPr>
+            <w:tcW w:w="2266" w:type="dxa"/>
+          </w:tcPr>
+          <w:p>
+            <w:pPr>
+              <w:pStyle w:val="Paragrafoelenco"/>
+              <w:ind w:left="0"/>
+              <w:rPr>
+                <w:color w:val="4472C4" w:themeColor="accent1"/>
+                <w:sz w:val="24"/>
+                <w:szCs w:val="24"/>
+              </w:rPr>
+            </w:pPr>
+            <w:r>
+              <w:rPr>
+                <w:color w:val="4472C4" w:themeColor="accent1"/>
+                <w:sz w:val="24"/>
+                <w:szCs w:val="24"/>
+              </w:rPr>
+              <w:t xml:space="preserve">     CONSTRAINTS</w:t>
+            </w:r>
+          </w:p>
+        </w:tc>
+        <w:tc>
+          <w:tcPr>
+            <w:tcW w:w="2206" w:type="dxa"/>
+          </w:tcPr>
+          <w:p>
+            <w:pPr>
+              <w:pStyle w:val="Paragrafoelenco"/>
+              <w:ind w:left="0"/>
+              <w:rPr>
+                <w:color w:val="4472C4" w:themeColor="accent1"/>
+                <w:sz w:val="24"/>
+                <w:szCs w:val="24"/>
+              </w:rPr>
+            </w:pPr>
+            <w:r>
+              <w:rPr>
+                <w:color w:val="4472C4" w:themeColor="accent1"/>
+                <w:sz w:val="24"/>
+                <w:szCs w:val="24"/>
+              </w:rPr>
+              <w:t xml:space="preserve">               KEY</w:t>
+            </w:r>
+          </w:p>
+        </w:tc>
+      </w:tr>
+      <w:tr>
+        <w:tc>
+          <w:tcPr>
+            <w:tcW w:w="2263" w:type="dxa"/>
+          </w:tcPr>
+          <w:p>
+            <w:pPr>
+              <w:pStyle w:val="Paragrafoelenco"/>
+              <w:ind w:left="0"/>
+              <w:rPr>
+                <w:sz w:val="24"/>
+                <w:szCs w:val="24"/>
+              </w:rPr>
+            </w:pPr>
+            <w:r>
+              <w:rPr>
+                <w:sz w:val="24"/>
+                <w:szCs w:val="24"/>
+              </w:rPr>
+              <w:t xml:space="preserve">          </w:t>
+            </w:r>
+            <w:r>
+              <w:rPr>
+                <w:sz w:val="24"/>
+                <w:szCs w:val="24"/>
+              </w:rPr>
+              <w:t>Utente</w:t>
+            </w:r>
+          </w:p>
+        </w:tc>
+        <w:tc>
+          <w:tcPr>
+            <w:tcW w:w="2255" w:type="dxa"/>
+          </w:tcPr>
+          <w:p>
+            <w:pPr>
+              <w:pStyle w:val="Paragrafoelenco"/>
+              <w:ind w:left="0"/>
+              <w:rPr>
+                <w:sz w:val="24"/>
+                <w:szCs w:val="24"/>
+              </w:rPr>
+            </w:pPr>
+            <w:r>
+              <w:rPr>
+                <w:sz w:val="24"/>
+                <w:szCs w:val="24"/>
+              </w:rPr>
+              <w:t xml:space="preserve">       </w:t>
+            </w:r>
+            <w:proofErr w:type="spellStart"/>
+            <w:r>
+              <w:rPr>
+                <w:sz w:val="24"/>
+                <w:szCs w:val="24"/>
+              </w:rPr>
+              <w:t>Varchar</w:t>
+            </w:r>
+            <w:proofErr w:type="spellEnd"/>
+            <w:r>
+              <w:rPr>
+                <w:sz w:val="24"/>
+                <w:szCs w:val="24"/>
+              </w:rPr>
+              <w:t>(256)</w:t>
+            </w:r>
+          </w:p>
+        </w:tc>
+        <w:tc>
+          <w:tcPr>
+            <w:tcW w:w="2266" w:type="dxa"/>
+          </w:tcPr>
+          <w:p>
+            <w:pPr>
+              <w:pStyle w:val="Paragrafoelenco"/>
+              <w:ind w:left="0"/>
+              <w:rPr>
+                <w:sz w:val="24"/>
+                <w:szCs w:val="24"/>
+              </w:rPr>
+            </w:pPr>
+            <w:r>
+              <w:rPr>
+                <w:sz w:val="24"/>
+                <w:szCs w:val="24"/>
+              </w:rPr>
+              <w:t xml:space="preserve">         Not </w:t>
+            </w:r>
+            <w:proofErr w:type="spellStart"/>
+            <w:r>
+              <w:rPr>
+                <w:sz w:val="24"/>
+                <w:szCs w:val="24"/>
+              </w:rPr>
+              <w:t>Null</w:t>
+            </w:r>
+            <w:proofErr w:type="spellEnd"/>
+          </w:p>
+        </w:tc>
+        <w:tc>
+          <w:tcPr>
+            <w:tcW w:w="2206" w:type="dxa"/>
+          </w:tcPr>
+          <w:p>
+            <w:pPr>
+              <w:pStyle w:val="Paragrafoelenco"/>
+              <w:ind w:left="0"/>
+              <w:rPr>
+                <w:sz w:val="24"/>
+                <w:szCs w:val="24"/>
+              </w:rPr>
+            </w:pPr>
+            <w:r>
+              <w:rPr>
+                <w:sz w:val="24"/>
+                <w:szCs w:val="24"/>
+              </w:rPr>
+              <w:t xml:space="preserve">      </w:t>
+            </w:r>
+            <w:proofErr w:type="spellStart"/>
+            <w:r>
+              <w:rPr>
+                <w:sz w:val="24"/>
+                <w:szCs w:val="24"/>
+              </w:rPr>
+              <w:t>Primary</w:t>
+            </w:r>
+            <w:proofErr w:type="spellEnd"/>
+            <w:r>
+              <w:rPr>
+                <w:sz w:val="24"/>
+                <w:szCs w:val="24"/>
+              </w:rPr>
+              <w:t xml:space="preserve"> key</w:t>
+            </w:r>
+            <w:r>
+              <w:rPr>
+                <w:sz w:val="24"/>
+                <w:szCs w:val="24"/>
+              </w:rPr>
+              <w:t>,</w:t>
+            </w:r>
+          </w:p>
+          <w:p>
+            <w:pPr>
+              <w:pStyle w:val="Paragrafoelenco"/>
+              <w:ind w:left="0"/>
+              <w:rPr>
+                <w:sz w:val="24"/>
+                <w:szCs w:val="24"/>
+              </w:rPr>
+            </w:pPr>
+            <w:r>
+              <w:rPr>
+                <w:sz w:val="24"/>
+                <w:szCs w:val="24"/>
+              </w:rPr>
+              <w:t>Foreign key</w:t>
+            </w:r>
+          </w:p>
+        </w:tc>
+      </w:tr>
+      <w:tr>
+        <w:tc>
+          <w:tcPr>
+            <w:tcW w:w="2263" w:type="dxa"/>
+          </w:tcPr>
+          <w:p>
+            <w:pPr>
+              <w:pStyle w:val="Paragrafoelenco"/>
+              <w:ind w:left="0"/>
+              <w:rPr>
+                <w:sz w:val="24"/>
+                <w:szCs w:val="24"/>
+              </w:rPr>
+            </w:pPr>
+            <w:r>
+              <w:rPr>
+                <w:sz w:val="24"/>
+                <w:szCs w:val="24"/>
+              </w:rPr>
+              <w:t xml:space="preserve">    </w:t>
+            </w:r>
+            <w:r>
+              <w:rPr>
+                <w:sz w:val="24"/>
+                <w:szCs w:val="24"/>
+              </w:rPr>
+              <w:t xml:space="preserve">     Contenuto</w:t>
+            </w:r>
+          </w:p>
+        </w:tc>
+        <w:tc>
+          <w:tcPr>
+            <w:tcW w:w="2255" w:type="dxa"/>
+          </w:tcPr>
+          <w:p>
+            <w:pPr>
+              <w:pStyle w:val="Paragrafoelenco"/>
+              <w:ind w:left="0"/>
+              <w:rPr>
+                <w:sz w:val="24"/>
+                <w:szCs w:val="24"/>
+              </w:rPr>
+            </w:pPr>
+            <w:r>
+              <w:rPr>
+                <w:sz w:val="24"/>
+                <w:szCs w:val="24"/>
+              </w:rPr>
+              <w:t xml:space="preserve">       </w:t>
+            </w:r>
+            <w:proofErr w:type="spellStart"/>
+            <w:r>
+              <w:rPr>
+                <w:sz w:val="24"/>
+                <w:szCs w:val="24"/>
+              </w:rPr>
+              <w:t>Varchar</w:t>
+            </w:r>
+            <w:proofErr w:type="spellEnd"/>
+            <w:r>
+              <w:rPr>
+                <w:sz w:val="24"/>
+                <w:szCs w:val="24"/>
+              </w:rPr>
+              <w:t>(33)</w:t>
+            </w:r>
+          </w:p>
+        </w:tc>
+        <w:tc>
+          <w:tcPr>
+            <w:tcW w:w="2266" w:type="dxa"/>
+          </w:tcPr>
+          <w:p>
+            <w:pPr>
+              <w:pStyle w:val="Paragrafoelenco"/>
+              <w:ind w:left="0"/>
+              <w:rPr>
+                <w:sz w:val="24"/>
+                <w:szCs w:val="24"/>
+              </w:rPr>
+            </w:pPr>
+            <w:r>
+              <w:rPr>
+                <w:sz w:val="24"/>
+                <w:szCs w:val="24"/>
+              </w:rPr>
+              <w:t xml:space="preserve">         Not </w:t>
+            </w:r>
+            <w:proofErr w:type="spellStart"/>
+            <w:r>
+              <w:rPr>
+                <w:sz w:val="24"/>
+                <w:szCs w:val="24"/>
+              </w:rPr>
+              <w:t>Null</w:t>
+            </w:r>
+            <w:proofErr w:type="spellEnd"/>
+          </w:p>
+        </w:tc>
+        <w:tc>
+          <w:tcPr>
+            <w:tcW w:w="2206" w:type="dxa"/>
+          </w:tcPr>
+          <w:p>
+            <w:pPr>
+              <w:pStyle w:val="Paragrafoelenco"/>
+              <w:ind w:left="0"/>
+              <w:rPr>
+                <w:sz w:val="24"/>
+                <w:szCs w:val="24"/>
+              </w:rPr>
+            </w:pPr>
+            <w:r>
+              <w:rPr>
+                <w:sz w:val="24"/>
+                <w:szCs w:val="24"/>
+              </w:rPr>
+              <w:t xml:space="preserve">      </w:t>
+            </w:r>
+            <w:proofErr w:type="spellStart"/>
+            <w:r>
+              <w:rPr>
+                <w:sz w:val="24"/>
+                <w:szCs w:val="24"/>
+              </w:rPr>
+              <w:t>Primary</w:t>
+            </w:r>
+            <w:proofErr w:type="spellEnd"/>
+            <w:r>
+              <w:rPr>
+                <w:sz w:val="24"/>
+                <w:szCs w:val="24"/>
+              </w:rPr>
+              <w:t xml:space="preserve"> key,         Foreign key</w:t>
+            </w:r>
+          </w:p>
+        </w:tc>
+      </w:tr>
+      <w:tr>
+        <w:tc>
+          <w:tcPr>
+            <w:tcW w:w="2263" w:type="dxa"/>
+          </w:tcPr>
+          <w:p>
+            <w:pPr>
+              <w:pStyle w:val="Paragrafoelenco"/>
+              <w:ind w:left="0"/>
+              <w:rPr>
+                <w:sz w:val="24"/>
+                <w:szCs w:val="24"/>
+              </w:rPr>
+            </w:pPr>
+            <w:r>
+              <w:rPr>
+                <w:sz w:val="24"/>
+                <w:szCs w:val="24"/>
+              </w:rPr>
+              <w:t xml:space="preserve">          </w:t>
+            </w:r>
+            <w:r>
+              <w:rPr>
+                <w:sz w:val="24"/>
+                <w:szCs w:val="24"/>
+              </w:rPr>
+              <w:t>Punteggio</w:t>
+            </w:r>
+          </w:p>
+        </w:tc>
+        <w:tc>
+          <w:tcPr>
+            <w:tcW w:w="2255" w:type="dxa"/>
+          </w:tcPr>
+          <w:p>
+            <w:pPr>
+              <w:pStyle w:val="Paragrafoelenco"/>
+              <w:ind w:left="0"/>
+              <w:rPr>
+                <w:sz w:val="24"/>
+                <w:szCs w:val="24"/>
+              </w:rPr>
+            </w:pPr>
+            <w:r>
+              <w:rPr>
+                <w:sz w:val="24"/>
+                <w:szCs w:val="24"/>
+              </w:rPr>
+              <w:t xml:space="preserve">       </w:t>
+            </w:r>
+            <w:r>
+              <w:rPr>
+                <w:sz w:val="24"/>
+                <w:szCs w:val="24"/>
+              </w:rPr>
+              <w:t xml:space="preserve">    Int</w:t>
+            </w:r>
+          </w:p>
+        </w:tc>
+        <w:tc>
+          <w:tcPr>
+            <w:tcW w:w="2266" w:type="dxa"/>
+          </w:tcPr>
+          <w:p>
+            <w:pPr>
+              <w:pStyle w:val="Paragrafoelenco"/>
+              <w:ind w:left="0"/>
+              <w:rPr>
+                <w:sz w:val="24"/>
+                <w:szCs w:val="24"/>
+              </w:rPr>
+            </w:pPr>
+            <w:r>
+              <w:rPr>
+                <w:sz w:val="24"/>
+                <w:szCs w:val="24"/>
+              </w:rPr>
+              <w:t xml:space="preserve">         Not </w:t>
+            </w:r>
+            <w:proofErr w:type="spellStart"/>
+            <w:r>
+              <w:rPr>
+                <w:sz w:val="24"/>
+                <w:szCs w:val="24"/>
+              </w:rPr>
+              <w:t>Null</w:t>
+            </w:r>
+            <w:proofErr w:type="spellEnd"/>
+            <w:r>
+              <w:rPr>
+                <w:sz w:val="24"/>
+                <w:szCs w:val="24"/>
+              </w:rPr>
+              <w:t xml:space="preserve"> </w:t>
+            </w:r>
+          </w:p>
+        </w:tc>
+        <w:tc>
+          <w:tcPr>
+            <w:tcW w:w="2206" w:type="dxa"/>
+          </w:tcPr>
+          <w:p>
+            <w:pPr>
+              <w:pStyle w:val="Paragrafoelenco"/>
+              <w:ind w:left="0"/>
+              <w:rPr>
+                <w:sz w:val="24"/>
+                <w:szCs w:val="24"/>
+              </w:rPr>
+            </w:pPr>
+          </w:p>
+        </w:tc>
+      </w:tr>
+      <w:tr>
+        <w:tc>
+          <w:tcPr>
+            <w:tcW w:w="2263" w:type="dxa"/>
+          </w:tcPr>
+          <w:p>
+            <w:pPr>
+              <w:pStyle w:val="Paragrafoelenco"/>
+              <w:ind w:left="0"/>
+              <w:rPr>
+                <w:sz w:val="24"/>
+                <w:szCs w:val="24"/>
+              </w:rPr>
+            </w:pPr>
+            <w:r>
+              <w:rPr>
+                <w:sz w:val="24"/>
+                <w:szCs w:val="24"/>
+              </w:rPr>
+              <w:t xml:space="preserve">       </w:t>
+            </w:r>
+            <w:r>
+              <w:rPr>
+                <w:sz w:val="24"/>
+                <w:szCs w:val="24"/>
+              </w:rPr>
+              <w:t>Descrizione</w:t>
+            </w:r>
+          </w:p>
+        </w:tc>
+        <w:tc>
+          <w:tcPr>
+            <w:tcW w:w="2255" w:type="dxa"/>
+          </w:tcPr>
+          <w:p>
+            <w:pPr>
+              <w:pStyle w:val="Paragrafoelenco"/>
+              <w:ind w:left="0"/>
+              <w:rPr>
+                <w:sz w:val="24"/>
+                <w:szCs w:val="24"/>
+              </w:rPr>
+            </w:pPr>
+            <w:r>
+              <w:rPr>
+                <w:sz w:val="24"/>
+                <w:szCs w:val="24"/>
+              </w:rPr>
+              <w:t xml:space="preserve">       </w:t>
+            </w:r>
+            <w:proofErr w:type="spellStart"/>
+            <w:r>
+              <w:rPr>
+                <w:sz w:val="24"/>
+                <w:szCs w:val="24"/>
+              </w:rPr>
+              <w:t>Varchar</w:t>
+            </w:r>
+            <w:proofErr w:type="spellEnd"/>
+            <w:r>
+              <w:rPr>
+                <w:sz w:val="24"/>
+                <w:szCs w:val="24"/>
+              </w:rPr>
+              <w:t>(256)</w:t>
+            </w:r>
+          </w:p>
+        </w:tc>
+        <w:tc>
+          <w:tcPr>
+            <w:tcW w:w="2266" w:type="dxa"/>
+          </w:tcPr>
+          <w:p>
+            <w:pPr>
+              <w:pStyle w:val="Paragrafoelenco"/>
+              <w:ind w:left="0"/>
+              <w:rPr>
+                <w:sz w:val="24"/>
+                <w:szCs w:val="24"/>
+              </w:rPr>
+            </w:pPr>
+            <w:r>
+              <w:rPr>
+                <w:sz w:val="24"/>
+                <w:szCs w:val="24"/>
+              </w:rPr>
+              <w:t xml:space="preserve">         </w:t>
+            </w:r>
+          </w:p>
+        </w:tc>
+        <w:tc>
+          <w:tcPr>
+            <w:tcW w:w="2206" w:type="dxa"/>
+          </w:tcPr>
+          <w:p>
+            <w:pPr>
+              <w:pStyle w:val="Paragrafoelenco"/>
+              <w:ind w:left="0"/>
+              <w:rPr>
+                <w:sz w:val="24"/>
+                <w:szCs w:val="24"/>
+              </w:rPr>
+            </w:pPr>
+          </w:p>
+        </w:tc>
+      </w:tr>
+    </w:tbl>
+    <w:p>
+      <w:pPr>
+        <w:pStyle w:val="Paragrafoelenco"/>
+        <w:ind w:left="360"/>
+        <w:rPr>
+          <w:sz w:val="24"/>
+          <w:szCs w:val="24"/>
+        </w:rPr>
+      </w:pPr>
+    </w:p>
+    <w:p>
+      <w:pPr>
+        <w:pStyle w:val="Paragrafoelenco"/>
+        <w:ind w:left="360"/>
+        <w:rPr>
+          <w:sz w:val="24"/>
+          <w:szCs w:val="24"/>
+        </w:rPr>
+      </w:pPr>
+    </w:p>
+    <w:p>
+      <w:pPr>
+        <w:pStyle w:val="Paragrafoelenco"/>
+        <w:ind w:left="360"/>
+        <w:rPr>
+          <w:sz w:val="24"/>
+          <w:szCs w:val="24"/>
+        </w:rPr>
+      </w:pPr>
+      <w:r>
+        <w:rPr>
+          <w:sz w:val="24"/>
+          <w:szCs w:val="24"/>
+        </w:rPr>
+        <w:t>E l’oggetto</w:t>
+      </w:r>
+      <w:r>
+        <w:rPr>
+          <w:sz w:val="24"/>
+          <w:szCs w:val="24"/>
+        </w:rPr>
+        <w:t xml:space="preserve"> LISTA</w:t>
+      </w:r>
+      <w:r>
+        <w:rPr>
+          <w:sz w:val="24"/>
+          <w:szCs w:val="24"/>
+        </w:rPr>
+        <w:t>, che memorizza una lista di contenuti digitali selezionati e categorizzati</w:t>
+      </w:r>
+      <w:r>
+        <w:rPr>
+          <w:sz w:val="24"/>
+          <w:szCs w:val="24"/>
+        </w:rPr>
+        <w:t xml:space="preserve"> </w:t>
+      </w:r>
+      <w:r>
+        <w:rPr>
+          <w:sz w:val="24"/>
+          <w:szCs w:val="24"/>
+        </w:rPr>
+        <w:t xml:space="preserve">piacere dall’utente. </w:t>
+      </w:r>
+    </w:p>
+    <w:tbl>
+      <w:tblPr>
+        <w:tblStyle w:val="Grigliatabella"/>
+        <w:tblW w:w="0" w:type="auto"/>
+        <w:tblInd w:w="360" w:type="dxa"/>
+        <w:tblLook w:val="04A0" w:firstRow="1" w:lastRow="0" w:firstColumn="1" w:lastColumn="0" w:noHBand="0" w:noVBand="1"/>
+      </w:tblPr>
+      <w:tblGrid>
+        <w:gridCol w:w="2268"/>
+        <w:gridCol w:w="2253"/>
+        <w:gridCol w:w="2265"/>
+        <w:gridCol w:w="2204"/>
+      </w:tblGrid>
+      <w:tr>
+        <w:tc>
+          <w:tcPr>
+            <w:tcW w:w="2268" w:type="dxa"/>
+          </w:tcPr>
+          <w:p>
+            <w:pPr>
+              <w:pStyle w:val="Paragrafoelenco"/>
+              <w:ind w:left="0"/>
+              <w:rPr>
+                <w:color w:val="4472C4" w:themeColor="accent1"/>
+                <w:sz w:val="24"/>
+                <w:szCs w:val="24"/>
+              </w:rPr>
+            </w:pPr>
+            <w:r>
+              <w:rPr>
+                <w:color w:val="4472C4" w:themeColor="accent1"/>
+                <w:sz w:val="24"/>
+                <w:szCs w:val="24"/>
+              </w:rPr>
+              <w:t xml:space="preserve">             NOME </w:t>
+            </w:r>
+          </w:p>
+        </w:tc>
+        <w:tc>
+          <w:tcPr>
+            <w:tcW w:w="2253" w:type="dxa"/>
+          </w:tcPr>
+          <w:p>
+            <w:pPr>
+              <w:pStyle w:val="Paragrafoelenco"/>
+              <w:ind w:left="0"/>
+              <w:rPr>
+                <w:color w:val="4472C4" w:themeColor="accent1"/>
+                <w:sz w:val="24"/>
+                <w:szCs w:val="24"/>
+              </w:rPr>
+            </w:pPr>
+            <w:r>
+              <w:rPr>
+                <w:color w:val="4472C4" w:themeColor="accent1"/>
+                <w:sz w:val="24"/>
+                <w:szCs w:val="24"/>
+              </w:rPr>
+              <w:t xml:space="preserve">              TIPO</w:t>
+            </w:r>
+          </w:p>
+        </w:tc>
+        <w:tc>
+          <w:tcPr>
+            <w:tcW w:w="2265" w:type="dxa"/>
+          </w:tcPr>
+          <w:p>
+            <w:pPr>
+              <w:pStyle w:val="Paragrafoelenco"/>
+              <w:ind w:left="0"/>
+              <w:rPr>
+                <w:color w:val="4472C4" w:themeColor="accent1"/>
+                <w:sz w:val="24"/>
+                <w:szCs w:val="24"/>
+              </w:rPr>
+            </w:pPr>
+            <w:r>
+              <w:rPr>
+                <w:color w:val="4472C4" w:themeColor="accent1"/>
+                <w:sz w:val="24"/>
+                <w:szCs w:val="24"/>
+              </w:rPr>
+              <w:t xml:space="preserve">     CONSTRAINTS</w:t>
+            </w:r>
+          </w:p>
+        </w:tc>
+        <w:tc>
+          <w:tcPr>
+            <w:tcW w:w="2204" w:type="dxa"/>
+          </w:tcPr>
+          <w:p>
+            <w:pPr>
+              <w:pStyle w:val="Paragrafoelenco"/>
+              <w:ind w:left="0"/>
+              <w:rPr>
+                <w:color w:val="4472C4" w:themeColor="accent1"/>
+                <w:sz w:val="24"/>
+                <w:szCs w:val="24"/>
+              </w:rPr>
+            </w:pPr>
+            <w:r>
+              <w:rPr>
+                <w:color w:val="4472C4" w:themeColor="accent1"/>
+                <w:sz w:val="24"/>
+                <w:szCs w:val="24"/>
+              </w:rPr>
+              <w:t xml:space="preserve">               KEY</w:t>
+            </w:r>
+          </w:p>
+        </w:tc>
+      </w:tr>
+      <w:tr>
+        <w:tc>
+          <w:tcPr>
+            <w:tcW w:w="2268" w:type="dxa"/>
+          </w:tcPr>
+          <w:p>
+            <w:pPr>
+              <w:pStyle w:val="Paragrafoelenco"/>
+              <w:ind w:left="0"/>
+              <w:rPr>
+                <w:sz w:val="24"/>
+                <w:szCs w:val="24"/>
+              </w:rPr>
+            </w:pPr>
+            <w:r>
+              <w:rPr>
+                <w:sz w:val="24"/>
+                <w:szCs w:val="24"/>
+              </w:rPr>
+              <w:t xml:space="preserve">          </w:t>
+            </w:r>
+            <w:r>
+              <w:rPr>
+                <w:sz w:val="24"/>
+                <w:szCs w:val="24"/>
+              </w:rPr>
+              <w:t>Nome</w:t>
+            </w:r>
+          </w:p>
+        </w:tc>
+        <w:tc>
+          <w:tcPr>
+            <w:tcW w:w="2253" w:type="dxa"/>
+          </w:tcPr>
+          <w:p>
+            <w:pPr>
+              <w:pStyle w:val="Paragrafoelenco"/>
+              <w:ind w:left="0"/>
+              <w:rPr>
+                <w:sz w:val="24"/>
+                <w:szCs w:val="24"/>
+              </w:rPr>
+            </w:pPr>
+            <w:r>
+              <w:rPr>
+                <w:sz w:val="24"/>
+                <w:szCs w:val="24"/>
+              </w:rPr>
+              <w:t xml:space="preserve">       </w:t>
+            </w:r>
+            <w:proofErr w:type="spellStart"/>
+            <w:r>
+              <w:rPr>
+                <w:sz w:val="24"/>
+                <w:szCs w:val="24"/>
+              </w:rPr>
+              <w:t>Varchar</w:t>
+            </w:r>
+            <w:proofErr w:type="spellEnd"/>
+            <w:r>
+              <w:rPr>
+                <w:sz w:val="24"/>
+                <w:szCs w:val="24"/>
+              </w:rPr>
+              <w:t>(5</w:t>
+            </w:r>
+            <w:r>
+              <w:rPr>
+                <w:sz w:val="24"/>
+                <w:szCs w:val="24"/>
+              </w:rPr>
+              <w:t>0</w:t>
+            </w:r>
+            <w:r>
+              <w:rPr>
+                <w:sz w:val="24"/>
+                <w:szCs w:val="24"/>
+              </w:rPr>
+              <w:t>)</w:t>
+            </w:r>
+          </w:p>
+        </w:tc>
+        <w:tc>
+          <w:tcPr>
+            <w:tcW w:w="2265" w:type="dxa"/>
+          </w:tcPr>
+          <w:p>
+            <w:pPr>
+              <w:pStyle w:val="Paragrafoelenco"/>
+              <w:ind w:left="0"/>
+              <w:rPr>
+                <w:sz w:val="24"/>
+                <w:szCs w:val="24"/>
+              </w:rPr>
+            </w:pPr>
+            <w:r>
+              <w:rPr>
+                <w:sz w:val="24"/>
+                <w:szCs w:val="24"/>
+              </w:rPr>
+              <w:t xml:space="preserve">         Not </w:t>
+            </w:r>
+            <w:proofErr w:type="spellStart"/>
+            <w:r>
+              <w:rPr>
+                <w:sz w:val="24"/>
+                <w:szCs w:val="24"/>
+              </w:rPr>
+              <w:t>Null</w:t>
+            </w:r>
+            <w:proofErr w:type="spellEnd"/>
+          </w:p>
+        </w:tc>
+        <w:tc>
+          <w:tcPr>
+            <w:tcW w:w="2204" w:type="dxa"/>
+          </w:tcPr>
+          <w:p>
+            <w:pPr>
+              <w:pStyle w:val="Paragrafoelenco"/>
+              <w:ind w:left="0"/>
+              <w:rPr>
+                <w:sz w:val="24"/>
+                <w:szCs w:val="24"/>
+              </w:rPr>
+            </w:pPr>
+            <w:r>
+              <w:rPr>
+                <w:sz w:val="24"/>
+                <w:szCs w:val="24"/>
+              </w:rPr>
+              <w:t xml:space="preserve">      </w:t>
+            </w:r>
+            <w:proofErr w:type="spellStart"/>
+            <w:r>
+              <w:rPr>
+                <w:sz w:val="24"/>
+                <w:szCs w:val="24"/>
+              </w:rPr>
+              <w:t>Primary</w:t>
+            </w:r>
+            <w:proofErr w:type="spellEnd"/>
+            <w:r>
+              <w:rPr>
+                <w:sz w:val="24"/>
+                <w:szCs w:val="24"/>
+              </w:rPr>
+              <w:t xml:space="preserve"> key</w:t>
+            </w:r>
+          </w:p>
+        </w:tc>
+      </w:tr>
+      <w:tr>
+        <w:tc>
+          <w:tcPr>
+            <w:tcW w:w="2268" w:type="dxa"/>
+          </w:tcPr>
+          <w:p>
+            <w:pPr>
+              <w:pStyle w:val="Paragrafoelenco"/>
+              <w:ind w:left="0"/>
+              <w:rPr>
+                <w:sz w:val="24"/>
+                <w:szCs w:val="24"/>
+              </w:rPr>
+            </w:pPr>
+            <w:r>
+              <w:rPr>
+                <w:sz w:val="24"/>
+                <w:szCs w:val="24"/>
+              </w:rPr>
+              <w:t xml:space="preserve">    </w:t>
+            </w:r>
+            <w:r>
+              <w:rPr>
+                <w:sz w:val="24"/>
+                <w:szCs w:val="24"/>
+              </w:rPr>
+              <w:t xml:space="preserve">     Utente</w:t>
+            </w:r>
+          </w:p>
+        </w:tc>
+        <w:tc>
+          <w:tcPr>
+            <w:tcW w:w="2253" w:type="dxa"/>
+          </w:tcPr>
+          <w:p>
+            <w:pPr>
+              <w:pStyle w:val="Paragrafoelenco"/>
+              <w:ind w:left="0"/>
+              <w:rPr>
+                <w:sz w:val="24"/>
+                <w:szCs w:val="24"/>
+              </w:rPr>
+            </w:pPr>
+            <w:r>
+              <w:rPr>
+                <w:sz w:val="24"/>
+                <w:szCs w:val="24"/>
+              </w:rPr>
+              <w:t xml:space="preserve">       </w:t>
+            </w:r>
+            <w:proofErr w:type="spellStart"/>
+            <w:r>
+              <w:rPr>
+                <w:sz w:val="24"/>
+                <w:szCs w:val="24"/>
+              </w:rPr>
+              <w:t>Varchar</w:t>
+            </w:r>
+            <w:proofErr w:type="spellEnd"/>
+            <w:r>
+              <w:rPr>
+                <w:sz w:val="24"/>
+                <w:szCs w:val="24"/>
+              </w:rPr>
+              <w:t>(256)</w:t>
+            </w:r>
+          </w:p>
+        </w:tc>
+        <w:tc>
+          <w:tcPr>
+            <w:tcW w:w="2265" w:type="dxa"/>
+          </w:tcPr>
+          <w:p>
+            <w:pPr>
+              <w:pStyle w:val="Paragrafoelenco"/>
+              <w:ind w:left="0"/>
+              <w:rPr>
+                <w:sz w:val="24"/>
+                <w:szCs w:val="24"/>
+              </w:rPr>
+            </w:pPr>
+            <w:r>
+              <w:rPr>
+                <w:sz w:val="24"/>
+                <w:szCs w:val="24"/>
+              </w:rPr>
+              <w:t xml:space="preserve">         Not </w:t>
+            </w:r>
+            <w:proofErr w:type="spellStart"/>
+            <w:r>
+              <w:rPr>
+                <w:sz w:val="24"/>
+                <w:szCs w:val="24"/>
+              </w:rPr>
+              <w:t>Null</w:t>
+            </w:r>
+            <w:proofErr w:type="spellEnd"/>
+          </w:p>
+        </w:tc>
+        <w:tc>
+          <w:tcPr>
+            <w:tcW w:w="2204" w:type="dxa"/>
+          </w:tcPr>
+          <w:p>
+            <w:pPr>
+              <w:pStyle w:val="Paragrafoelenco"/>
+              <w:ind w:left="0"/>
+              <w:rPr>
+                <w:sz w:val="24"/>
+                <w:szCs w:val="24"/>
+              </w:rPr>
+            </w:pPr>
+            <w:r>
+              <w:rPr>
+                <w:sz w:val="24"/>
+                <w:szCs w:val="24"/>
+              </w:rPr>
+              <w:t xml:space="preserve">      </w:t>
+            </w:r>
+            <w:proofErr w:type="spellStart"/>
+            <w:r>
+              <w:rPr>
+                <w:sz w:val="24"/>
+                <w:szCs w:val="24"/>
+              </w:rPr>
+              <w:t>Primary</w:t>
+            </w:r>
+            <w:proofErr w:type="spellEnd"/>
+            <w:r>
+              <w:rPr>
+                <w:sz w:val="24"/>
+                <w:szCs w:val="24"/>
+              </w:rPr>
+              <w:t xml:space="preserve"> key,</w:t>
+            </w:r>
+          </w:p>
+          <w:p>
+            <w:pPr>
+              <w:pStyle w:val="Paragrafoelenco"/>
+              <w:ind w:left="0"/>
+              <w:rPr>
+                <w:sz w:val="24"/>
+                <w:szCs w:val="24"/>
+              </w:rPr>
+            </w:pPr>
+            <w:r>
+              <w:rPr>
+                <w:sz w:val="24"/>
+                <w:szCs w:val="24"/>
+              </w:rPr>
+              <w:t>Foreign key</w:t>
+            </w:r>
+          </w:p>
+        </w:tc>
+      </w:tr>
+      <w:tr>
+        <w:tc>
+          <w:tcPr>
+            <w:tcW w:w="2268" w:type="dxa"/>
+          </w:tcPr>
+          <w:p>
+            <w:pPr>
+              <w:pStyle w:val="Paragrafoelenco"/>
+              <w:ind w:left="0"/>
+              <w:rPr>
+                <w:sz w:val="24"/>
+                <w:szCs w:val="24"/>
+              </w:rPr>
+            </w:pPr>
+            <w:r>
+              <w:rPr>
+                <w:sz w:val="24"/>
+                <w:szCs w:val="24"/>
+              </w:rPr>
+              <w:t xml:space="preserve">        </w:t>
+            </w:r>
+            <w:r>
+              <w:rPr>
+                <w:sz w:val="24"/>
+                <w:szCs w:val="24"/>
+              </w:rPr>
+              <w:t>Descrizione</w:t>
+            </w:r>
+          </w:p>
+        </w:tc>
+        <w:tc>
+          <w:tcPr>
+            <w:tcW w:w="2253" w:type="dxa"/>
+          </w:tcPr>
+          <w:p>
+            <w:pPr>
+              <w:pStyle w:val="Paragrafoelenco"/>
+              <w:ind w:left="0"/>
+              <w:rPr>
+                <w:sz w:val="24"/>
+                <w:szCs w:val="24"/>
+              </w:rPr>
+            </w:pPr>
+            <w:r>
+              <w:rPr>
+                <w:sz w:val="24"/>
+                <w:szCs w:val="24"/>
+              </w:rPr>
+              <w:t xml:space="preserve">       </w:t>
+            </w:r>
+            <w:proofErr w:type="spellStart"/>
+            <w:r>
+              <w:rPr>
+                <w:sz w:val="24"/>
+                <w:szCs w:val="24"/>
+              </w:rPr>
+              <w:t>Varchar</w:t>
+            </w:r>
+            <w:proofErr w:type="spellEnd"/>
+            <w:r>
+              <w:rPr>
+                <w:sz w:val="24"/>
+                <w:szCs w:val="24"/>
+              </w:rPr>
+              <w:t>(25</w:t>
+            </w:r>
+            <w:r>
+              <w:rPr>
+                <w:sz w:val="24"/>
+                <w:szCs w:val="24"/>
+              </w:rPr>
+              <w:t>5</w:t>
+            </w:r>
+            <w:r>
+              <w:rPr>
+                <w:sz w:val="24"/>
+                <w:szCs w:val="24"/>
+              </w:rPr>
+              <w:t>)</w:t>
+            </w:r>
+          </w:p>
+        </w:tc>
+        <w:tc>
+          <w:tcPr>
+            <w:tcW w:w="2265" w:type="dxa"/>
+          </w:tcPr>
+          <w:p>
+            <w:pPr>
+              <w:pStyle w:val="Paragrafoelenco"/>
+              <w:ind w:left="0"/>
+              <w:rPr>
+                <w:sz w:val="24"/>
+                <w:szCs w:val="24"/>
+              </w:rPr>
+            </w:pPr>
+            <w:r>
+              <w:rPr>
+                <w:sz w:val="24"/>
+                <w:szCs w:val="24"/>
+              </w:rPr>
+              <w:t xml:space="preserve">         Not </w:t>
+            </w:r>
+            <w:proofErr w:type="spellStart"/>
+            <w:r>
+              <w:rPr>
+                <w:sz w:val="24"/>
+                <w:szCs w:val="24"/>
+              </w:rPr>
+              <w:t>Null</w:t>
+            </w:r>
+            <w:proofErr w:type="spellEnd"/>
+            <w:r>
+              <w:rPr>
+                <w:sz w:val="24"/>
+                <w:szCs w:val="24"/>
+              </w:rPr>
+              <w:t xml:space="preserve"> </w:t>
+            </w:r>
+          </w:p>
+        </w:tc>
+        <w:tc>
+          <w:tcPr>
+            <w:tcW w:w="2204" w:type="dxa"/>
+          </w:tcPr>
+          <w:p>
+            <w:pPr>
+              <w:pStyle w:val="Paragrafoelenco"/>
+              <w:ind w:left="0"/>
+              <w:rPr>
+                <w:sz w:val="24"/>
+                <w:szCs w:val="24"/>
+              </w:rPr>
+            </w:pPr>
+          </w:p>
+        </w:tc>
+      </w:tr>
+    </w:tbl>
+    <w:p>
+      <w:pPr>
+        <w:pStyle w:val="Paragrafoelenco"/>
+        <w:ind w:left="360"/>
+        <w:rPr>
+          <w:sz w:val="24"/>
+          <w:szCs w:val="24"/>
+        </w:rPr>
+      </w:pPr>
+    </w:p>
+    <w:p>
+      <w:pPr>
+        <w:pStyle w:val="Paragrafoelenco"/>
+        <w:ind w:left="360"/>
+        <w:rPr>
+          <w:sz w:val="24"/>
+          <w:szCs w:val="24"/>
+        </w:rPr>
+      </w:pPr>
     </w:p>
     <w:p>
       <w:pPr>
@@ -6382,6 +10658,7 @@
           <w:sz w:val="24"/>
           <w:szCs w:val="24"/>
         </w:rPr>
+        <w:lastRenderedPageBreak/>
         <w:t xml:space="preserve">La Lista sarà memorizzata nel database per gli utenti loggati, mentre per gli utenti non autenticati verrà salvata nel file system del dispositivo in attesa di una successiva autenticazione per effettuare la sincronizzazione delle liste. </w:t>
       </w:r>
     </w:p>
@@ -6398,7 +10675,39 @@
           <w:sz w:val="24"/>
           <w:szCs w:val="24"/>
         </w:rPr>
-        <w:t>Per garantire la sicurezza dei dati sensibili degli utenti, le password verranno salvate solo dopo aver effettuato l’hashing del testo crittografato con aggiunta di salting.</w:t>
+        <w:t>Per garantire la sicurezza dei dati sensibili degli utenti, le password verranno salvate solo dopo aver effettuato l’</w:t>
+      </w:r>
+      <w:proofErr w:type="spellStart"/>
+      <w:r>
+        <w:rPr>
+          <w:sz w:val="24"/>
+          <w:szCs w:val="24"/>
+        </w:rPr>
+        <w:t>hashing</w:t>
+      </w:r>
+      <w:proofErr w:type="spellEnd"/>
+      <w:r>
+        <w:rPr>
+          <w:sz w:val="24"/>
+          <w:szCs w:val="24"/>
+        </w:rPr>
+        <w:t xml:space="preserve"> del testo crittografato con aggiunta di </w:t>
+      </w:r>
+      <w:proofErr w:type="spellStart"/>
+      <w:r>
+        <w:rPr>
+          <w:sz w:val="24"/>
+          <w:szCs w:val="24"/>
+        </w:rPr>
+        <w:t>salting</w:t>
+      </w:r>
+      <w:proofErr w:type="spellEnd"/>
+      <w:r>
+        <w:rPr>
+          <w:sz w:val="24"/>
+          <w:szCs w:val="24"/>
+        </w:rPr>
+        <w:t>.</w:t>
       </w:r>
     </w:p>
     <w:p>
@@ -6468,14 +10777,34 @@
       </w:pPr>
       <w:bookmarkStart w:id="17" w:name="_Toc90235872"/>
       <w:r>
-        <w:lastRenderedPageBreak/>
         <w:t>Access control and security</w:t>
       </w:r>
       <w:bookmarkEnd w:id="17"/>
     </w:p>
     <w:p>
-      <w:r>
-        <w:t>GuardaTV è un sistema multi-utente, ci sono diversi attori che hanno il permesso di eseguire diverse operazioni su vari insiemi di oggetti. Per gestire meglio il controllo degli accessi abbiamo creato una tabella aggiuntiva nel Database intitolata “Login” ,strettamente collegata alla tabella “Utente”. Questa contiene un identificativo ed un token ,l’email dell’utente che svolge l’accesso e il timestamp , che memorizza l’orario in cui è avvenuto l’accesso per ,eventualmente, gestire la scadenza della sessione. Per schematizzare al meglio il contollo degli accessi abbiamo suddiviso per tipologia di utente le azioni consentite, al fine di ottenere una visione compatta e dettagliata grazie ad una matrice degli accessi riportata di seguito:</w:t>
+      <w:proofErr w:type="spellStart"/>
+      <w:r>
+        <w:t>GuardaTV</w:t>
+      </w:r>
+      <w:proofErr w:type="spellEnd"/>
+      <w:r>
+        <w:t xml:space="preserve"> è un sistema multi-utente, ci sono diversi attori che hanno il permesso di eseguire diverse operazioni su vari insiemi di oggetti. Per gestire meglio il controllo degli accessi abbiamo creato una tabella aggiuntiva nel Database intitolata “Login” ,strettamente collegata alla tabella “Utente”. Questa contiene un identificativo ed un token ,l’email dell’utente che svolge l’accesso e il </w:t>
+      </w:r>
+      <w:proofErr w:type="spellStart"/>
+      <w:r>
+        <w:t>timestamp</w:t>
+      </w:r>
+      <w:proofErr w:type="spellEnd"/>
+      <w:r>
+        <w:t xml:space="preserve"> , che memorizza l’orario in cui è avvenuto l’accesso per ,eventualmente, gestire la scadenza della sessione. Per schematizzare al meglio il </w:t>
+      </w:r>
+      <w:proofErr w:type="spellStart"/>
+      <w:r>
+        <w:t>contollo</w:t>
+      </w:r>
+      <w:proofErr w:type="spellEnd"/>
+      <w:r>
+        <w:t xml:space="preserve"> degli accessi abbiamo suddiviso per tipologia di utente le azioni consentite, al fine di ottenere una visione compatta e dettagliata grazie ad una matrice degli accessi riportata di seguito:</w:t>
       </w:r>
     </w:p>
     <w:p/>
@@ -7182,6 +11511,7 @@
       </w:pPr>
       <w:bookmarkStart w:id="18" w:name="_Toc90235873"/>
       <w:r>
+        <w:lastRenderedPageBreak/>
         <w:t>Global software control</w:t>
       </w:r>
       <w:bookmarkEnd w:id="18"/>
@@ -7200,7 +11530,135 @@
           <w:sz w:val="24"/>
           <w:szCs w:val="24"/>
         </w:rPr>
-        <w:t>I client effettuano richieste HTTP all’application server, che tramite un thread dedicato, in modo da garantire un’interazione concorrente con tutti gli utenti connessi, li re-indirizza sugli appositi endpoint di dispatching che si occupano di fornire le view; questi le elaborano e rispondono ai client con le view richieste, generate dinamicamente; tramite appositi elementi delle view, i client effettuano ulteriori richieste HTTP asincrone all’application server, che nuovamente le smista agli appositi endpoint di controllo che le elaborano e rispondono di conseguenza; nell’elaborazione delle richieste, l’application server interagisce continuamente con la base di dati sottostante, interrogandola o aggiornandone il contenuto.</w:t>
+        <w:t xml:space="preserve">I client effettuano richieste HTTP </w:t>
+      </w:r>
+      <w:proofErr w:type="spellStart"/>
+      <w:r>
+        <w:rPr>
+          <w:sz w:val="24"/>
+          <w:szCs w:val="24"/>
+        </w:rPr>
+        <w:t>all’application</w:t>
+      </w:r>
+      <w:proofErr w:type="spellEnd"/>
+      <w:r>
+        <w:rPr>
+          <w:sz w:val="24"/>
+          <w:szCs w:val="24"/>
+        </w:rPr>
+        <w:t xml:space="preserve"> server, che tramite un </w:t>
+      </w:r>
+      <w:proofErr w:type="spellStart"/>
+      <w:r>
+        <w:rPr>
+          <w:sz w:val="24"/>
+          <w:szCs w:val="24"/>
+        </w:rPr>
+        <w:t>thread</w:t>
+      </w:r>
+      <w:proofErr w:type="spellEnd"/>
+      <w:r>
+        <w:rPr>
+          <w:sz w:val="24"/>
+          <w:szCs w:val="24"/>
+        </w:rPr>
+        <w:t xml:space="preserve"> dedicato, in modo da garantire un’interazione concorrente con tutti gli utenti connessi, li re-indirizza sugli appositi endpoint di </w:t>
+      </w:r>
+      <w:proofErr w:type="spellStart"/>
+      <w:r>
+        <w:rPr>
+          <w:sz w:val="24"/>
+          <w:szCs w:val="24"/>
+        </w:rPr>
+        <w:t>dispatching</w:t>
+      </w:r>
+      <w:proofErr w:type="spellEnd"/>
+      <w:r>
+        <w:rPr>
+          <w:sz w:val="24"/>
+          <w:szCs w:val="24"/>
+        </w:rPr>
+        <w:t xml:space="preserve"> che si occupano di fornire le </w:t>
+      </w:r>
+      <w:proofErr w:type="spellStart"/>
+      <w:r>
+        <w:rPr>
+          <w:sz w:val="24"/>
+          <w:szCs w:val="24"/>
+        </w:rPr>
+        <w:t>view</w:t>
+      </w:r>
+      <w:proofErr w:type="spellEnd"/>
+      <w:r>
+        <w:rPr>
+          <w:sz w:val="24"/>
+          <w:szCs w:val="24"/>
+        </w:rPr>
+        <w:t xml:space="preserve">; questi le elaborano e rispondono ai client con le </w:t>
+      </w:r>
+      <w:proofErr w:type="spellStart"/>
+      <w:r>
+        <w:rPr>
+          <w:sz w:val="24"/>
+          <w:szCs w:val="24"/>
+        </w:rPr>
+        <w:t>view</w:t>
+      </w:r>
+      <w:proofErr w:type="spellEnd"/>
+      <w:r>
+        <w:rPr>
+          <w:sz w:val="24"/>
+          <w:szCs w:val="24"/>
+        </w:rPr>
+        <w:t xml:space="preserve"> richieste, generate dinamicamente; tramite appositi elementi delle </w:t>
+      </w:r>
+      <w:proofErr w:type="spellStart"/>
+      <w:r>
+        <w:rPr>
+          <w:sz w:val="24"/>
+          <w:szCs w:val="24"/>
+        </w:rPr>
+        <w:t>view</w:t>
+      </w:r>
+      <w:proofErr w:type="spellEnd"/>
+      <w:r>
+        <w:rPr>
+          <w:sz w:val="24"/>
+          <w:szCs w:val="24"/>
+        </w:rPr>
+        <w:t xml:space="preserve">, i client effettuano ulteriori richieste HTTP asincrone </w:t>
+      </w:r>
+      <w:proofErr w:type="spellStart"/>
+      <w:r>
+        <w:rPr>
+          <w:sz w:val="24"/>
+          <w:szCs w:val="24"/>
+        </w:rPr>
+        <w:t>all’application</w:t>
+      </w:r>
+      <w:proofErr w:type="spellEnd"/>
+      <w:r>
+        <w:rPr>
+          <w:sz w:val="24"/>
+          <w:szCs w:val="24"/>
+        </w:rPr>
+        <w:t xml:space="preserve"> server, che nuovamente le smista agli appositi endpoint di controllo che le elaborano e rispondono di conseguenza; nell’elaborazione delle richieste, </w:t>
+      </w:r>
+      <w:proofErr w:type="spellStart"/>
+      <w:r>
+        <w:rPr>
+          <w:sz w:val="24"/>
+          <w:szCs w:val="24"/>
+        </w:rPr>
+        <w:t>l’application</w:t>
+      </w:r>
+      <w:proofErr w:type="spellEnd"/>
+      <w:r>
+        <w:rPr>
+          <w:sz w:val="24"/>
+          <w:szCs w:val="24"/>
+        </w:rPr>
+        <w:t xml:space="preserve"> server interagisce continuamente con la base di dati sottostante, interrogandola o aggiornandone il contenuto.</w:t>
       </w:r>
     </w:p>
     <w:p>
@@ -7213,11 +11671,20 @@
         <w:outlineLvl w:val="1"/>
       </w:pPr>
       <w:bookmarkStart w:id="19" w:name="_Toc90235874"/>
-      <w:r>
-        <w:lastRenderedPageBreak/>
-        <w:t>Boundary Condition</w:t>
+      <w:proofErr w:type="spellStart"/>
+      <w:r>
+        <w:t>Boundary</w:t>
+      </w:r>
+      <w:proofErr w:type="spellEnd"/>
+      <w:r>
+        <w:t xml:space="preserve"> </w:t>
+      </w:r>
+      <w:proofErr w:type="spellStart"/>
+      <w:r>
+        <w:t>Condition</w:t>
       </w:r>
       <w:bookmarkEnd w:id="19"/>
+      <w:proofErr w:type="spellEnd"/>
     </w:p>
     <w:p>
       <w:pPr>
@@ -7247,7 +11714,23 @@
           <w:sz w:val="24"/>
           <w:szCs w:val="24"/>
         </w:rPr>
-        <w:t>Lo start-up del sistema prevede l’avvio del web server nel quale  il sistema è installato e l’avvio del DBMS per accedere ai dati persistenti memorizzati nel database. Quando sia il web server che il DBMS sono in esecuzione, il sistema carica in memoria centrale le servlet principali attraverso le quali gli utenti possono effettuare le operazioni. Dopo l’avvio del sistema gli utenti possono interagire con esso.</w:t>
+        <w:t xml:space="preserve">Lo start-up del sistema prevede l’avvio del web server nel quale  il sistema è installato e l’avvio del DBMS per accedere ai dati persistenti memorizzati nel database. Quando sia il web server che il DBMS sono in esecuzione, il sistema carica in memoria centrale le </w:t>
+      </w:r>
+      <w:proofErr w:type="spellStart"/>
+      <w:r>
+        <w:rPr>
+          <w:sz w:val="24"/>
+          <w:szCs w:val="24"/>
+        </w:rPr>
+        <w:t>servlet</w:t>
+      </w:r>
+      <w:proofErr w:type="spellEnd"/>
+      <w:r>
+        <w:rPr>
+          <w:sz w:val="24"/>
+          <w:szCs w:val="24"/>
+        </w:rPr>
+        <w:t xml:space="preserve"> principali attraverso le quali gli utenti possono effettuare le operazioni. Dopo l’avvio del sistema gli utenti possono interagire con esso.</w:t>
       </w:r>
     </w:p>
     <w:p>
@@ -7260,8 +11743,13 @@
         <w:outlineLvl w:val="2"/>
       </w:pPr>
       <w:bookmarkStart w:id="21" w:name="_Toc90235876"/>
-      <w:r>
-        <w:t>Shut Down</w:t>
+      <w:proofErr w:type="spellStart"/>
+      <w:r>
+        <w:t>Shut</w:t>
+      </w:r>
+      <w:proofErr w:type="spellEnd"/>
+      <w:r>
+        <w:t xml:space="preserve"> Down</w:t>
       </w:r>
       <w:bookmarkEnd w:id="21"/>
     </w:p>
@@ -7367,6 +11855,7 @@
           <w:sz w:val="24"/>
           <w:szCs w:val="24"/>
         </w:rPr>
+        <w:lastRenderedPageBreak/>
         <w:t xml:space="preserve">Nel caso di una chiusura inaspettata del software, dovuta ad errori avvenuti </w:t>
       </w:r>
       <w:r>
@@ -7427,7 +11916,6 @@
       </w:pPr>
       <w:bookmarkStart w:id="23" w:name="_Toc90235878"/>
       <w:r>
-        <w:lastRenderedPageBreak/>
         <w:t>Use Cases</w:t>
       </w:r>
       <w:bookmarkEnd w:id="23"/>
@@ -7566,8 +12054,13 @@
               <w:pStyle w:val="Paragrafoelenco"/>
               <w:ind w:left="0"/>
             </w:pPr>
-            <w:r>
-              <w:t>Vers.</w:t>
+            <w:proofErr w:type="spellStart"/>
+            <w:r>
+              <w:t>Vers</w:t>
+            </w:r>
+            <w:proofErr w:type="spellEnd"/>
+            <w:r>
+              <w:t>.</w:t>
             </w:r>
           </w:p>
         </w:tc>
@@ -7744,8 +12237,17 @@
                 <w:b/>
                 <w:bCs/>
               </w:rPr>
-              <w:t>Entry Condition</w:t>
-            </w:r>
+              <w:t xml:space="preserve">Entry </w:t>
+            </w:r>
+            <w:proofErr w:type="spellStart"/>
+            <w:r>
+              <w:rPr>
+                <w:b/>
+                <w:bCs/>
+              </w:rPr>
+              <w:t>Condition</w:t>
+            </w:r>
+            <w:proofErr w:type="spellEnd"/>
           </w:p>
         </w:tc>
         <w:tc>
@@ -7785,8 +12287,17 @@
                 <w:b/>
                 <w:bCs/>
               </w:rPr>
-              <w:t>Exit condition</w:t>
-            </w:r>
+              <w:t xml:space="preserve">Exit </w:t>
+            </w:r>
+            <w:proofErr w:type="spellStart"/>
+            <w:r>
+              <w:rPr>
+                <w:b/>
+                <w:bCs/>
+              </w:rPr>
+              <w:t>condition</w:t>
+            </w:r>
+            <w:proofErr w:type="spellEnd"/>
           </w:p>
           <w:p>
             <w:pPr>
@@ -7835,17 +12346,31 @@
                 <w:b/>
                 <w:bCs/>
               </w:rPr>
-              <w:t>Exit condition</w:t>
-            </w:r>
-          </w:p>
-          <w:p>
-            <w:pPr>
-              <w:pStyle w:val="Paragrafoelenco"/>
-              <w:ind w:left="0"/>
-            </w:pPr>
-            <w:r>
-              <w:t xml:space="preserve">                       On failure</w:t>
-            </w:r>
+              <w:t xml:space="preserve">Exit </w:t>
+            </w:r>
+            <w:proofErr w:type="spellStart"/>
+            <w:r>
+              <w:rPr>
+                <w:b/>
+                <w:bCs/>
+              </w:rPr>
+              <w:t>condition</w:t>
+            </w:r>
+            <w:proofErr w:type="spellEnd"/>
+          </w:p>
+          <w:p>
+            <w:pPr>
+              <w:pStyle w:val="Paragrafoelenco"/>
+              <w:ind w:left="0"/>
+            </w:pPr>
+            <w:r>
+              <w:t xml:space="preserve">                       On </w:t>
+            </w:r>
+            <w:proofErr w:type="spellStart"/>
+            <w:r>
+              <w:t>failure</w:t>
+            </w:r>
+            <w:proofErr w:type="spellEnd"/>
           </w:p>
         </w:tc>
         <w:tc>
@@ -8145,9 +12670,11 @@
               <w:pStyle w:val="Paragrafoelenco"/>
               <w:ind w:left="0"/>
             </w:pPr>
+            <w:proofErr w:type="spellStart"/>
             <w:r>
               <w:t>Shutdown</w:t>
             </w:r>
+            <w:proofErr w:type="spellEnd"/>
           </w:p>
         </w:tc>
         <w:tc>
@@ -8220,8 +12747,13 @@
               <w:pStyle w:val="Paragrafoelenco"/>
               <w:ind w:left="0"/>
             </w:pPr>
-            <w:r>
-              <w:t>Vers.</w:t>
+            <w:proofErr w:type="spellStart"/>
+            <w:r>
+              <w:t>Vers</w:t>
+            </w:r>
+            <w:proofErr w:type="spellEnd"/>
+            <w:r>
+              <w:t>.</w:t>
             </w:r>
           </w:p>
         </w:tc>
@@ -8389,8 +12921,17 @@
                 <w:b/>
                 <w:bCs/>
               </w:rPr>
-              <w:t>Entry Condition</w:t>
-            </w:r>
+              <w:t xml:space="preserve">Entry </w:t>
+            </w:r>
+            <w:proofErr w:type="spellStart"/>
+            <w:r>
+              <w:rPr>
+                <w:b/>
+                <w:bCs/>
+              </w:rPr>
+              <w:t>Condition</w:t>
+            </w:r>
+            <w:proofErr w:type="spellEnd"/>
           </w:p>
         </w:tc>
         <w:tc>
@@ -8427,8 +12968,17 @@
                 <w:b/>
                 <w:bCs/>
               </w:rPr>
-              <w:t>Exit condition</w:t>
-            </w:r>
+              <w:t xml:space="preserve">Exit </w:t>
+            </w:r>
+            <w:proofErr w:type="spellStart"/>
+            <w:r>
+              <w:rPr>
+                <w:b/>
+                <w:bCs/>
+              </w:rPr>
+              <w:t>condition</w:t>
+            </w:r>
+            <w:proofErr w:type="spellEnd"/>
           </w:p>
           <w:p>
             <w:pPr>
@@ -8474,17 +13024,31 @@
                 <w:b/>
                 <w:bCs/>
               </w:rPr>
-              <w:t>Exit condition</w:t>
-            </w:r>
-          </w:p>
-          <w:p>
-            <w:pPr>
-              <w:pStyle w:val="Paragrafoelenco"/>
-              <w:ind w:left="0"/>
-            </w:pPr>
-            <w:r>
-              <w:t xml:space="preserve">                       On failure</w:t>
-            </w:r>
+              <w:t xml:space="preserve">Exit </w:t>
+            </w:r>
+            <w:proofErr w:type="spellStart"/>
+            <w:r>
+              <w:rPr>
+                <w:b/>
+                <w:bCs/>
+              </w:rPr>
+              <w:t>condition</w:t>
+            </w:r>
+            <w:proofErr w:type="spellEnd"/>
+          </w:p>
+          <w:p>
+            <w:pPr>
+              <w:pStyle w:val="Paragrafoelenco"/>
+              <w:ind w:left="0"/>
+            </w:pPr>
+            <w:r>
+              <w:t xml:space="preserve">                       On </w:t>
+            </w:r>
+            <w:proofErr w:type="spellStart"/>
+            <w:r>
+              <w:t>failure</w:t>
+            </w:r>
+            <w:proofErr w:type="spellEnd"/>
           </w:p>
         </w:tc>
         <w:tc>
@@ -8544,6 +13108,7 @@
                 <w:b/>
                 <w:bCs/>
               </w:rPr>
+              <w:lastRenderedPageBreak/>
               <w:t>1</w:t>
             </w:r>
           </w:p>
@@ -8860,7 +13425,6 @@
       </w:pPr>
       <w:bookmarkStart w:id="24" w:name="_Toc90235879"/>
       <w:r>
-        <w:lastRenderedPageBreak/>
         <w:t>Subsystem Services</w:t>
       </w:r>
       <w:bookmarkEnd w:id="24"/>

--- a/Documenti/SDD.docx
+++ b/Documenti/SDD.docx
@@ -623,7 +623,8 @@
     <w:p/>
     <w:tbl>
       <w:tblPr>
-        <w:tblW w:w="9457" w:type="dxa"/>
+        <w:tblW w:w="9746" w:type="dxa"/>
+        <w:tblInd w:w="-289" w:type="dxa"/>
         <w:tblLayout w:type="fixed"/>
         <w:tblCellMar>
           <w:left w:w="10" w:type="dxa"/>
@@ -632,7 +633,7 @@
         <w:tblLook w:val="04A0" w:firstRow="1" w:lastRow="0" w:firstColumn="1" w:lastColumn="0" w:noHBand="0" w:noVBand="1"/>
       </w:tblPr>
       <w:tblGrid>
-        <w:gridCol w:w="2365"/>
+        <w:gridCol w:w="2654"/>
         <w:gridCol w:w="1458"/>
         <w:gridCol w:w="3270"/>
         <w:gridCol w:w="2364"/>
@@ -643,7 +644,7 @@
         </w:trPr>
         <w:tc>
           <w:tcPr>
-            <w:tcW w:w="2365" w:type="dxa"/>
+            <w:tcW w:w="2654" w:type="dxa"/>
             <w:tcBorders>
               <w:top w:val="single" w:sz="4" w:space="0" w:color="FFFFFF"/>
               <w:left w:val="single" w:sz="4" w:space="0" w:color="FFFFFF"/>
@@ -792,7 +793,7 @@
         </w:trPr>
         <w:tc>
           <w:tcPr>
-            <w:tcW w:w="2365" w:type="dxa"/>
+            <w:tcW w:w="2654" w:type="dxa"/>
             <w:tcBorders>
               <w:top w:val="single" w:sz="4" w:space="0" w:color="FFFFFF"/>
               <w:left w:val="single" w:sz="4" w:space="0" w:color="FFFFFF"/>
@@ -976,7 +977,7 @@
         </w:trPr>
         <w:tc>
           <w:tcPr>
-            <w:tcW w:w="2365" w:type="dxa"/>
+            <w:tcW w:w="2654" w:type="dxa"/>
             <w:tcBorders>
               <w:top w:val="single" w:sz="4" w:space="0" w:color="FFFFFF"/>
               <w:left w:val="single" w:sz="4" w:space="0" w:color="FFFFFF"/>
@@ -1192,7 +1193,7 @@
         </w:trPr>
         <w:tc>
           <w:tcPr>
-            <w:tcW w:w="2365" w:type="dxa"/>
+            <w:tcW w:w="2654" w:type="dxa"/>
             <w:tcBorders>
               <w:top w:val="single" w:sz="4" w:space="0" w:color="FFFFFF"/>
               <w:left w:val="single" w:sz="4" w:space="0" w:color="FFFFFF"/>
@@ -1407,7 +1408,7 @@
         </w:trPr>
         <w:tc>
           <w:tcPr>
-            <w:tcW w:w="2365" w:type="dxa"/>
+            <w:tcW w:w="2654" w:type="dxa"/>
             <w:tcBorders>
               <w:top w:val="single" w:sz="4" w:space="0" w:color="FFFFFF"/>
               <w:left w:val="single" w:sz="4" w:space="0" w:color="FFFFFF"/>
@@ -1600,7 +1601,7 @@
         </w:trPr>
         <w:tc>
           <w:tcPr>
-            <w:tcW w:w="2365" w:type="dxa"/>
+            <w:tcW w:w="2654" w:type="dxa"/>
             <w:tcBorders>
               <w:top w:val="single" w:sz="4" w:space="0" w:color="FFFFFF"/>
               <w:left w:val="single" w:sz="4" w:space="0" w:color="FFFFFF"/>
@@ -1805,7 +1806,7 @@
         </w:trPr>
         <w:tc>
           <w:tcPr>
-            <w:tcW w:w="2365" w:type="dxa"/>
+            <w:tcW w:w="2654" w:type="dxa"/>
             <w:tcBorders>
               <w:top w:val="single" w:sz="4" w:space="0" w:color="FFFFFF"/>
               <w:left w:val="single" w:sz="4" w:space="0" w:color="FFFFFF"/>
@@ -1950,7 +1951,7 @@
         </w:trPr>
         <w:tc>
           <w:tcPr>
-            <w:tcW w:w="2365" w:type="dxa"/>
+            <w:tcW w:w="2654" w:type="dxa"/>
             <w:tcBorders>
               <w:top w:val="single" w:sz="4" w:space="0" w:color="FFFFFF"/>
               <w:left w:val="single" w:sz="4" w:space="0" w:color="FFFFFF"/>
@@ -2133,7 +2134,7 @@
         </w:trPr>
         <w:tc>
           <w:tcPr>
-            <w:tcW w:w="2365" w:type="dxa"/>
+            <w:tcW w:w="2654" w:type="dxa"/>
             <w:tcBorders>
               <w:top w:val="single" w:sz="4" w:space="0" w:color="FFFFFF"/>
               <w:left w:val="single" w:sz="4" w:space="0" w:color="FFFFFF"/>
@@ -2288,6 +2289,344 @@
                 <w:rFonts w:ascii="Century Gothic" w:eastAsia="Droid Sans" w:hAnsi="Century Gothic" w:cs="Droid Sans"/>
               </w:rPr>
             </w:pPr>
+          </w:p>
+        </w:tc>
+      </w:tr>
+      <w:tr>
+        <w:trPr>
+          <w:trHeight w:val="525"/>
+        </w:trPr>
+        <w:tc>
+          <w:tcPr>
+            <w:tcW w:w="2654" w:type="dxa"/>
+            <w:tcBorders>
+              <w:top w:val="single" w:sz="4" w:space="0" w:color="FFFFFF"/>
+              <w:left w:val="single" w:sz="4" w:space="0" w:color="FFFFFF"/>
+              <w:bottom w:val="single" w:sz="4" w:space="0" w:color="FFFFFF"/>
+              <w:right w:val="single" w:sz="4" w:space="0" w:color="FFFFFF"/>
+            </w:tcBorders>
+            <w:shd w:val="clear" w:color="auto" w:fill="D9E2F3"/>
+            <w:tcMar>
+              <w:top w:w="0" w:type="dxa"/>
+              <w:left w:w="108" w:type="dxa"/>
+              <w:bottom w:w="0" w:type="dxa"/>
+              <w:right w:w="108" w:type="dxa"/>
+            </w:tcMar>
+            <w:vAlign w:val="center"/>
+          </w:tcPr>
+          <w:p>
+            <w:pPr>
+              <w:widowControl w:val="0"/>
+              <w:spacing w:after="0" w:line="240" w:lineRule="auto"/>
+              <w:jc w:val="center"/>
+              <w:rPr>
+                <w:rFonts w:ascii="Century Gothic" w:eastAsia="Droid Sans" w:hAnsi="Century Gothic" w:cs="Droid Sans"/>
+              </w:rPr>
+            </w:pPr>
+            <w:r>
+              <w:rPr>
+                <w:rFonts w:ascii="Century Gothic" w:eastAsia="Droid Sans" w:hAnsi="Century Gothic" w:cs="Droid Sans"/>
+              </w:rPr>
+              <w:t>12/02/2022</w:t>
+            </w:r>
+          </w:p>
+        </w:tc>
+        <w:tc>
+          <w:tcPr>
+            <w:tcW w:w="1458" w:type="dxa"/>
+            <w:tcBorders>
+              <w:top w:val="single" w:sz="4" w:space="0" w:color="FFFFFF"/>
+              <w:left w:val="single" w:sz="4" w:space="0" w:color="FFFFFF"/>
+              <w:bottom w:val="single" w:sz="4" w:space="0" w:color="FFFFFF"/>
+              <w:right w:val="single" w:sz="4" w:space="0" w:color="FFFFFF"/>
+            </w:tcBorders>
+            <w:shd w:val="clear" w:color="auto" w:fill="D9E2F3"/>
+            <w:tcMar>
+              <w:top w:w="0" w:type="dxa"/>
+              <w:left w:w="108" w:type="dxa"/>
+              <w:bottom w:w="0" w:type="dxa"/>
+              <w:right w:w="108" w:type="dxa"/>
+            </w:tcMar>
+            <w:vAlign w:val="center"/>
+          </w:tcPr>
+          <w:p>
+            <w:pPr>
+              <w:widowControl w:val="0"/>
+              <w:spacing w:after="0" w:line="240" w:lineRule="auto"/>
+              <w:jc w:val="center"/>
+              <w:rPr>
+                <w:rFonts w:ascii="Century Gothic" w:eastAsia="Droid Sans" w:hAnsi="Century Gothic" w:cs="Droid Sans"/>
+              </w:rPr>
+            </w:pPr>
+            <w:r>
+              <w:rPr>
+                <w:rFonts w:ascii="Century Gothic" w:eastAsia="Droid Sans" w:hAnsi="Century Gothic" w:cs="Droid Sans"/>
+              </w:rPr>
+              <w:t>1.2</w:t>
+            </w:r>
+          </w:p>
+        </w:tc>
+        <w:tc>
+          <w:tcPr>
+            <w:tcW w:w="3270" w:type="dxa"/>
+            <w:tcBorders>
+              <w:top w:val="single" w:sz="4" w:space="0" w:color="FFFFFF"/>
+              <w:left w:val="single" w:sz="4" w:space="0" w:color="FFFFFF"/>
+              <w:bottom w:val="single" w:sz="4" w:space="0" w:color="FFFFFF"/>
+              <w:right w:val="single" w:sz="4" w:space="0" w:color="FFFFFF"/>
+            </w:tcBorders>
+            <w:shd w:val="clear" w:color="auto" w:fill="D9E2F3"/>
+            <w:tcMar>
+              <w:top w:w="0" w:type="dxa"/>
+              <w:left w:w="108" w:type="dxa"/>
+              <w:bottom w:w="0" w:type="dxa"/>
+              <w:right w:w="108" w:type="dxa"/>
+            </w:tcMar>
+            <w:vAlign w:val="center"/>
+          </w:tcPr>
+          <w:p>
+            <w:pPr>
+              <w:widowControl w:val="0"/>
+              <w:spacing w:after="0" w:line="240" w:lineRule="auto"/>
+              <w:rPr>
+                <w:rFonts w:ascii="Century Gothic" w:eastAsia="Droid Sans" w:hAnsi="Century Gothic" w:cs="Droid Sans"/>
+              </w:rPr>
+            </w:pPr>
+            <w:r>
+              <w:rPr>
+                <w:rFonts w:ascii="Century Gothic" w:eastAsia="Droid Sans" w:hAnsi="Century Gothic" w:cs="Droid Sans"/>
+              </w:rPr>
+              <w:t xml:space="preserve">Modifica </w:t>
+            </w:r>
+            <w:proofErr w:type="spellStart"/>
+            <w:r>
+              <w:rPr>
+                <w:rFonts w:ascii="Century Gothic" w:eastAsia="Droid Sans" w:hAnsi="Century Gothic" w:cs="Droid Sans"/>
+              </w:rPr>
+              <w:t>Persistent</w:t>
+            </w:r>
+            <w:proofErr w:type="spellEnd"/>
+            <w:r>
+              <w:rPr>
+                <w:rFonts w:ascii="Century Gothic" w:eastAsia="Droid Sans" w:hAnsi="Century Gothic" w:cs="Droid Sans"/>
+              </w:rPr>
+              <w:t xml:space="preserve"> data management e</w:t>
+            </w:r>
+            <w:r>
+              <w:rPr>
+                <w:rFonts w:ascii="Century Gothic" w:eastAsia="Droid Sans" w:hAnsi="Century Gothic" w:cs="Droid Sans"/>
+              </w:rPr>
+              <w:t xml:space="preserve">d aggiunta Class </w:t>
+            </w:r>
+            <w:proofErr w:type="spellStart"/>
+            <w:r>
+              <w:rPr>
+                <w:rFonts w:ascii="Century Gothic" w:eastAsia="Droid Sans" w:hAnsi="Century Gothic" w:cs="Droid Sans"/>
+              </w:rPr>
+              <w:t>diagram</w:t>
+            </w:r>
+            <w:proofErr w:type="spellEnd"/>
+          </w:p>
+        </w:tc>
+        <w:tc>
+          <w:tcPr>
+            <w:tcW w:w="2364" w:type="dxa"/>
+            <w:tcBorders>
+              <w:top w:val="single" w:sz="4" w:space="0" w:color="FFFFFF"/>
+              <w:left w:val="single" w:sz="4" w:space="0" w:color="FFFFFF"/>
+              <w:bottom w:val="single" w:sz="4" w:space="0" w:color="FFFFFF"/>
+              <w:right w:val="single" w:sz="4" w:space="0" w:color="FFFFFF"/>
+            </w:tcBorders>
+            <w:shd w:val="clear" w:color="auto" w:fill="D9E2F3"/>
+            <w:tcMar>
+              <w:top w:w="0" w:type="dxa"/>
+              <w:left w:w="108" w:type="dxa"/>
+              <w:bottom w:w="0" w:type="dxa"/>
+              <w:right w:w="108" w:type="dxa"/>
+            </w:tcMar>
+            <w:vAlign w:val="center"/>
+          </w:tcPr>
+          <w:p>
+            <w:pPr>
+              <w:widowControl w:val="0"/>
+              <w:spacing w:after="0" w:line="240" w:lineRule="auto"/>
+              <w:jc w:val="center"/>
+              <w:rPr>
+                <w:rFonts w:ascii="Century Gothic" w:eastAsia="Droid Sans" w:hAnsi="Century Gothic" w:cs="Droid Sans"/>
+              </w:rPr>
+            </w:pPr>
+            <w:proofErr w:type="spellStart"/>
+            <w:r>
+              <w:rPr>
+                <w:rFonts w:ascii="Century Gothic" w:eastAsia="Droid Sans" w:hAnsi="Century Gothic" w:cs="Droid Sans"/>
+              </w:rPr>
+              <w:t>N.Cacace</w:t>
+            </w:r>
+            <w:proofErr w:type="spellEnd"/>
+          </w:p>
+        </w:tc>
+      </w:tr>
+      <w:tr>
+        <w:trPr>
+          <w:trHeight w:val="525"/>
+        </w:trPr>
+        <w:tc>
+          <w:tcPr>
+            <w:tcW w:w="2654" w:type="dxa"/>
+            <w:tcBorders>
+              <w:top w:val="single" w:sz="4" w:space="0" w:color="FFFFFF"/>
+              <w:left w:val="single" w:sz="4" w:space="0" w:color="FFFFFF"/>
+              <w:bottom w:val="single" w:sz="4" w:space="0" w:color="FFFFFF"/>
+              <w:right w:val="single" w:sz="4" w:space="0" w:color="FFFFFF"/>
+            </w:tcBorders>
+            <w:shd w:val="clear" w:color="auto" w:fill="D9E2F3"/>
+            <w:tcMar>
+              <w:top w:w="0" w:type="dxa"/>
+              <w:left w:w="108" w:type="dxa"/>
+              <w:bottom w:w="0" w:type="dxa"/>
+              <w:right w:w="108" w:type="dxa"/>
+            </w:tcMar>
+            <w:vAlign w:val="center"/>
+          </w:tcPr>
+          <w:p>
+            <w:pPr>
+              <w:widowControl w:val="0"/>
+              <w:spacing w:after="0" w:line="240" w:lineRule="auto"/>
+              <w:jc w:val="center"/>
+              <w:rPr>
+                <w:rFonts w:ascii="Century Gothic" w:eastAsia="Droid Sans" w:hAnsi="Century Gothic" w:cs="Droid Sans"/>
+              </w:rPr>
+            </w:pPr>
+            <w:r>
+              <w:rPr>
+                <w:rFonts w:ascii="Century Gothic" w:eastAsia="Droid Sans" w:hAnsi="Century Gothic" w:cs="Droid Sans"/>
+              </w:rPr>
+              <w:t>13/02/2022</w:t>
+            </w:r>
+          </w:p>
+        </w:tc>
+        <w:tc>
+          <w:tcPr>
+            <w:tcW w:w="1458" w:type="dxa"/>
+            <w:tcBorders>
+              <w:top w:val="single" w:sz="4" w:space="0" w:color="FFFFFF"/>
+              <w:left w:val="single" w:sz="4" w:space="0" w:color="FFFFFF"/>
+              <w:bottom w:val="single" w:sz="4" w:space="0" w:color="FFFFFF"/>
+              <w:right w:val="single" w:sz="4" w:space="0" w:color="FFFFFF"/>
+            </w:tcBorders>
+            <w:shd w:val="clear" w:color="auto" w:fill="D9E2F3"/>
+            <w:tcMar>
+              <w:top w:w="0" w:type="dxa"/>
+              <w:left w:w="108" w:type="dxa"/>
+              <w:bottom w:w="0" w:type="dxa"/>
+              <w:right w:w="108" w:type="dxa"/>
+            </w:tcMar>
+            <w:vAlign w:val="center"/>
+          </w:tcPr>
+          <w:p>
+            <w:pPr>
+              <w:widowControl w:val="0"/>
+              <w:spacing w:after="0" w:line="240" w:lineRule="auto"/>
+              <w:jc w:val="center"/>
+              <w:rPr>
+                <w:rFonts w:ascii="Century Gothic" w:eastAsia="Droid Sans" w:hAnsi="Century Gothic" w:cs="Droid Sans"/>
+              </w:rPr>
+            </w:pPr>
+            <w:r>
+              <w:rPr>
+                <w:rFonts w:ascii="Century Gothic" w:eastAsia="Droid Sans" w:hAnsi="Century Gothic" w:cs="Droid Sans"/>
+              </w:rPr>
+              <w:t>1.3</w:t>
+            </w:r>
+          </w:p>
+        </w:tc>
+        <w:tc>
+          <w:tcPr>
+            <w:tcW w:w="3270" w:type="dxa"/>
+            <w:tcBorders>
+              <w:top w:val="single" w:sz="4" w:space="0" w:color="FFFFFF"/>
+              <w:left w:val="single" w:sz="4" w:space="0" w:color="FFFFFF"/>
+              <w:bottom w:val="single" w:sz="4" w:space="0" w:color="FFFFFF"/>
+              <w:right w:val="single" w:sz="4" w:space="0" w:color="FFFFFF"/>
+            </w:tcBorders>
+            <w:shd w:val="clear" w:color="auto" w:fill="D9E2F3"/>
+            <w:tcMar>
+              <w:top w:w="0" w:type="dxa"/>
+              <w:left w:w="108" w:type="dxa"/>
+              <w:bottom w:w="0" w:type="dxa"/>
+              <w:right w:w="108" w:type="dxa"/>
+            </w:tcMar>
+            <w:vAlign w:val="center"/>
+          </w:tcPr>
+          <w:p>
+            <w:pPr>
+              <w:widowControl w:val="0"/>
+              <w:spacing w:after="0" w:line="240" w:lineRule="auto"/>
+              <w:rPr>
+                <w:rFonts w:ascii="Century Gothic" w:eastAsia="Droid Sans" w:hAnsi="Century Gothic" w:cs="Droid Sans"/>
+                <w:lang w:val="en-US"/>
+              </w:rPr>
+            </w:pPr>
+            <w:proofErr w:type="spellStart"/>
+            <w:r>
+              <w:rPr>
+                <w:rFonts w:ascii="Century Gothic" w:eastAsia="Droid Sans" w:hAnsi="Century Gothic" w:cs="Droid Sans"/>
+                <w:lang w:val="en-US"/>
+              </w:rPr>
+              <w:t>Modifica</w:t>
+            </w:r>
+            <w:proofErr w:type="spellEnd"/>
+            <w:r>
+              <w:rPr>
+                <w:rFonts w:ascii="Century Gothic" w:eastAsia="Droid Sans" w:hAnsi="Century Gothic" w:cs="Droid Sans"/>
+                <w:lang w:val="en-US"/>
+              </w:rPr>
+              <w:t xml:space="preserve"> Subject decomposition e</w:t>
+            </w:r>
+            <w:r>
+              <w:rPr>
+                <w:rFonts w:ascii="Century Gothic" w:eastAsia="Droid Sans" w:hAnsi="Century Gothic" w:cs="Droid Sans"/>
+                <w:lang w:val="en-US"/>
+              </w:rPr>
+              <w:t>d Access Control and security</w:t>
+            </w:r>
+          </w:p>
+        </w:tc>
+        <w:tc>
+          <w:tcPr>
+            <w:tcW w:w="2364" w:type="dxa"/>
+            <w:tcBorders>
+              <w:top w:val="single" w:sz="4" w:space="0" w:color="FFFFFF"/>
+              <w:left w:val="single" w:sz="4" w:space="0" w:color="FFFFFF"/>
+              <w:bottom w:val="single" w:sz="4" w:space="0" w:color="FFFFFF"/>
+              <w:right w:val="single" w:sz="4" w:space="0" w:color="FFFFFF"/>
+            </w:tcBorders>
+            <w:shd w:val="clear" w:color="auto" w:fill="D9E2F3"/>
+            <w:tcMar>
+              <w:top w:w="0" w:type="dxa"/>
+              <w:left w:w="108" w:type="dxa"/>
+              <w:bottom w:w="0" w:type="dxa"/>
+              <w:right w:w="108" w:type="dxa"/>
+            </w:tcMar>
+            <w:vAlign w:val="center"/>
+          </w:tcPr>
+          <w:p>
+            <w:pPr>
+              <w:widowControl w:val="0"/>
+              <w:spacing w:after="0" w:line="240" w:lineRule="auto"/>
+              <w:jc w:val="center"/>
+              <w:rPr>
+                <w:rFonts w:ascii="Century Gothic" w:eastAsia="Droid Sans" w:hAnsi="Century Gothic" w:cs="Droid Sans"/>
+              </w:rPr>
+            </w:pPr>
+            <w:proofErr w:type="spellStart"/>
+            <w:r>
+              <w:rPr>
+                <w:rFonts w:ascii="Century Gothic" w:eastAsia="Droid Sans" w:hAnsi="Century Gothic" w:cs="Droid Sans"/>
+              </w:rPr>
+              <w:t>A.Prezioso</w:t>
+            </w:r>
+            <w:proofErr w:type="spellEnd"/>
           </w:p>
         </w:tc>
       </w:tr>
@@ -4275,14 +4614,6 @@
     </w:p>
     <w:p>
       <w:pPr>
-        <w:ind w:left="720"/>
-      </w:pPr>
-      <w:r>
-        <w:t>//nome file nel database e immagine su file system</w:t>
-      </w:r>
-    </w:p>
-    <w:p>
-      <w:pPr>
         <w:pStyle w:val="GpsTitolo"/>
         <w:numPr>
           <w:ilvl w:val="1"/>
@@ -6065,21 +6396,148 @@
     </w:p>
     <w:p>
       <w:pPr>
-        <w:rPr>
-          <w:b/>
-          <w:bCs/>
-          <w:sz w:val="28"/>
-          <w:szCs w:val="28"/>
+        <w:pStyle w:val="Paragrafoelenco"/>
+        <w:ind w:left="792"/>
+        <w:rPr>
+          <w:sz w:val="24"/>
+          <w:szCs w:val="24"/>
         </w:rPr>
       </w:pPr>
     </w:p>
     <w:p>
       <w:pPr>
-        <w:rPr>
-          <w:b/>
-          <w:bCs/>
-          <w:sz w:val="28"/>
-          <w:szCs w:val="28"/>
+        <w:pStyle w:val="Paragrafoelenco"/>
+        <w:ind w:left="792"/>
+      </w:pPr>
+      <w:r>
+        <w:t xml:space="preserve">Il </w:t>
+      </w:r>
+      <w:proofErr w:type="spellStart"/>
+      <w:r>
+        <w:t>presentation</w:t>
+      </w:r>
+      <w:proofErr w:type="spellEnd"/>
+      <w:r>
+        <w:t xml:space="preserve"> </w:t>
+      </w:r>
+      <w:proofErr w:type="spellStart"/>
+      <w:r>
+        <w:t>layer</w:t>
+      </w:r>
+      <w:proofErr w:type="spellEnd"/>
+      <w:r>
+        <w:t xml:space="preserve"> e </w:t>
+      </w:r>
+      <w:proofErr w:type="spellStart"/>
+      <w:r>
+        <w:t>l’application</w:t>
+      </w:r>
+      <w:proofErr w:type="spellEnd"/>
+      <w:r>
+        <w:t xml:space="preserve"> </w:t>
+      </w:r>
+      <w:proofErr w:type="spellStart"/>
+      <w:r>
+        <w:t>logic</w:t>
+      </w:r>
+      <w:proofErr w:type="spellEnd"/>
+      <w:r>
+        <w:t xml:space="preserve"> </w:t>
+      </w:r>
+      <w:proofErr w:type="spellStart"/>
+      <w:r>
+        <w:t>layer</w:t>
+      </w:r>
+      <w:proofErr w:type="spellEnd"/>
+      <w:r>
+        <w:t xml:space="preserve"> risiederanno sulla stessa istanza di </w:t>
+      </w:r>
+      <w:proofErr w:type="spellStart"/>
+      <w:r>
+        <w:t>application</w:t>
+      </w:r>
+      <w:proofErr w:type="spellEnd"/>
+      <w:r>
+        <w:t xml:space="preserve"> server; tuttavia, durante eventuali sviluppi futuri, sarà possibile separare facilmente questi due strati su due istanze distinte dello stesso </w:t>
+      </w:r>
+      <w:proofErr w:type="spellStart"/>
+      <w:r>
+        <w:t>application</w:t>
+      </w:r>
+      <w:proofErr w:type="spellEnd"/>
+      <w:r>
+        <w:t xml:space="preserve"> server.</w:t>
+      </w:r>
+    </w:p>
+    <w:p>
+      <w:pPr>
+        <w:pStyle w:val="Paragrafoelenco"/>
+        <w:ind w:left="792"/>
+      </w:pPr>
+      <w:r>
+        <w:t>Sono stati individuati cinque principali gruppi di funzionalità che il sistema deve supportare:</w:t>
+      </w:r>
+    </w:p>
+    <w:p>
+      <w:pPr>
+        <w:pStyle w:val="Paragrafoelenco"/>
+        <w:ind w:left="792"/>
+      </w:pPr>
+      <w:r>
+        <w:t>funzionalità riguardanti gli account utenti, funzionalità riguardanti le recensioni, funzionalità</w:t>
+      </w:r>
+    </w:p>
+    <w:p>
+      <w:pPr>
+        <w:pStyle w:val="Paragrafoelenco"/>
+        <w:ind w:left="792"/>
+      </w:pPr>
+      <w:r>
+        <w:t xml:space="preserve">riguardanti la gestione dei contenuti , funzionalità riguardanti le liste ed infine le funzionalità </w:t>
+      </w:r>
+      <w:proofErr w:type="spellStart"/>
+      <w:r>
+        <w:t>amministrative</w:t>
+      </w:r>
+      <w:r>
+        <w:t>.Per</w:t>
+      </w:r>
+      <w:proofErr w:type="spellEnd"/>
+      <w:r>
+        <w:t xml:space="preserve"> ciascun gruppo di </w:t>
+      </w:r>
+      <w:proofErr w:type="spellStart"/>
+      <w:r>
+        <w:t>funzionalità,l’application</w:t>
+      </w:r>
+      <w:proofErr w:type="spellEnd"/>
+      <w:r>
+        <w:t xml:space="preserve"> </w:t>
+      </w:r>
+      <w:proofErr w:type="spellStart"/>
+      <w:r>
+        <w:t>logic</w:t>
+      </w:r>
+      <w:proofErr w:type="spellEnd"/>
+      <w:r>
+        <w:t xml:space="preserve"> </w:t>
+      </w:r>
+      <w:proofErr w:type="spellStart"/>
+      <w:r>
+        <w:t>layer</w:t>
+      </w:r>
+      <w:proofErr w:type="spellEnd"/>
+      <w:r>
+        <w:t xml:space="preserve"> deve implementare un servizi che lo soddisfi.</w:t>
+      </w:r>
+    </w:p>
+    <w:p>
+      <w:pPr>
+        <w:pStyle w:val="Paragrafoelenco"/>
+        <w:ind w:left="792"/>
+        <w:rPr>
+          <w:sz w:val="24"/>
+          <w:szCs w:val="24"/>
         </w:rPr>
       </w:pPr>
     </w:p>
@@ -6101,16 +6559,16 @@
           <w:szCs w:val="28"/>
         </w:rPr>
         <w:drawing>
-          <wp:anchor distT="0" distB="0" distL="114300" distR="114300" simplePos="0" relativeHeight="251658240" behindDoc="0" locked="0" layoutInCell="1" allowOverlap="1" wp14:anchorId="4D5C2C27" wp14:editId="00C34AB6">
+          <wp:anchor distT="0" distB="0" distL="114300" distR="114300" simplePos="0" relativeHeight="251658240" behindDoc="0" locked="0" layoutInCell="1" allowOverlap="1" wp14:anchorId="4D5C2C27" wp14:editId="62A77881">
             <wp:simplePos x="0" y="0"/>
-            <wp:positionH relativeFrom="column">
-              <wp:posOffset>0</wp:posOffset>
+            <wp:positionH relativeFrom="margin">
+              <wp:align>center</wp:align>
             </wp:positionH>
-            <wp:positionV relativeFrom="page">
-              <wp:posOffset>3698566</wp:posOffset>
+            <wp:positionV relativeFrom="margin">
+              <wp:posOffset>3387090</wp:posOffset>
             </wp:positionV>
-            <wp:extent cx="6205855" cy="3500755"/>
-            <wp:effectExtent l="0" t="0" r="4445" b="4445"/>
+            <wp:extent cx="6593205" cy="3719830"/>
+            <wp:effectExtent l="0" t="0" r="0" b="0"/>
             <wp:wrapTopAndBottom/>
             <wp:docPr id="4" name="Picture 4"/>
             <wp:cNvGraphicFramePr>
@@ -6126,7 +6584,7 @@
                     </pic:cNvPicPr>
                   </pic:nvPicPr>
                   <pic:blipFill>
-                    <a:blip r:embed="rId8">
+                    <a:blip r:embed="rId8" cstate="print">
                       <a:extLst>
                         <a:ext uri="{28A0092B-C50C-407E-A947-70E740481C1C}">
                           <a14:useLocalDpi xmlns:a14="http://schemas.microsoft.com/office/drawing/2010/main" val="0"/>
@@ -6141,7 +6599,7 @@
                   <pic:spPr bwMode="auto">
                     <a:xfrm>
                       <a:off x="0" y="0"/>
-                      <a:ext cx="6205855" cy="3500755"/>
+                      <a:ext cx="6593205" cy="3719830"/>
                     </a:xfrm>
                     <a:prstGeom prst="rect">
                       <a:avLst/>
@@ -6171,6 +6629,17 @@
           <w:bCs/>
           <w:sz w:val="28"/>
           <w:szCs w:val="28"/>
+          <w:vertAlign w:val="superscript"/>
+        </w:rPr>
+      </w:pPr>
+    </w:p>
+    <w:p>
+      <w:pPr>
+        <w:rPr>
+          <w:b/>
+          <w:bCs/>
+          <w:sz w:val="28"/>
+          <w:szCs w:val="28"/>
         </w:rPr>
       </w:pPr>
     </w:p>
@@ -6245,7 +6714,6 @@
       </w:pPr>
       <w:bookmarkStart w:id="13" w:name="_Toc90235868"/>
       <w:r>
-        <w:lastRenderedPageBreak/>
         <w:t>Hardware/Software mapping</w:t>
       </w:r>
       <w:bookmarkEnd w:id="13"/>
@@ -6558,66 +7026,6 @@
     </w:p>
     <w:p>
       <w:pPr>
-        <w:rPr>
-          <w:b/>
-          <w:bCs/>
-          <w:sz w:val="28"/>
-          <w:szCs w:val="28"/>
-        </w:rPr>
-      </w:pPr>
-    </w:p>
-    <w:p>
-      <w:pPr>
-        <w:rPr>
-          <w:b/>
-          <w:bCs/>
-          <w:sz w:val="28"/>
-          <w:szCs w:val="28"/>
-        </w:rPr>
-      </w:pPr>
-    </w:p>
-    <w:p>
-      <w:pPr>
-        <w:rPr>
-          <w:b/>
-          <w:bCs/>
-          <w:sz w:val="28"/>
-          <w:szCs w:val="28"/>
-        </w:rPr>
-      </w:pPr>
-    </w:p>
-    <w:p>
-      <w:pPr>
-        <w:rPr>
-          <w:b/>
-          <w:bCs/>
-          <w:sz w:val="28"/>
-          <w:szCs w:val="28"/>
-        </w:rPr>
-      </w:pPr>
-    </w:p>
-    <w:p>
-      <w:pPr>
-        <w:rPr>
-          <w:b/>
-          <w:bCs/>
-          <w:sz w:val="28"/>
-          <w:szCs w:val="28"/>
-        </w:rPr>
-      </w:pPr>
-    </w:p>
-    <w:p>
-      <w:pPr>
-        <w:rPr>
-          <w:b/>
-          <w:bCs/>
-          <w:sz w:val="28"/>
-          <w:szCs w:val="28"/>
-        </w:rPr>
-      </w:pPr>
-    </w:p>
-    <w:p>
-      <w:pPr>
         <w:pStyle w:val="GpsTitolo"/>
         <w:pBdr>
           <w:bottom w:val="none" w:sz="0" w:space="0" w:color="auto"/>
@@ -7983,14 +8391,7 @@
                 <w:sz w:val="24"/>
                 <w:szCs w:val="24"/>
               </w:rPr>
-              <w:t xml:space="preserve">         </w:t>
-            </w:r>
-            <w:r>
-              <w:rPr>
-                <w:sz w:val="24"/>
-                <w:szCs w:val="24"/>
-              </w:rPr>
-              <w:t xml:space="preserve"> Id </w:t>
+              <w:t xml:space="preserve">          Id </w:t>
             </w:r>
           </w:p>
         </w:tc>
@@ -8028,21 +8429,7 @@
                 <w:sz w:val="24"/>
                 <w:szCs w:val="24"/>
               </w:rPr>
-              <w:t>(</w:t>
-            </w:r>
-            <w:r>
-              <w:rPr>
-                <w:sz w:val="24"/>
-                <w:szCs w:val="24"/>
-              </w:rPr>
-              <w:t>33</w:t>
-            </w:r>
-            <w:r>
-              <w:rPr>
-                <w:sz w:val="24"/>
-                <w:szCs w:val="24"/>
-              </w:rPr>
-              <w:t>)</w:t>
+              <w:t>(33)</w:t>
             </w:r>
           </w:p>
         </w:tc>
@@ -8135,14 +8522,7 @@
                 <w:sz w:val="24"/>
                 <w:szCs w:val="24"/>
               </w:rPr>
-              <w:t xml:space="preserve">    </w:t>
-            </w:r>
-            <w:r>
-              <w:rPr>
-                <w:sz w:val="24"/>
-                <w:szCs w:val="24"/>
-              </w:rPr>
-              <w:t xml:space="preserve">   Titolo</w:t>
+              <w:t xml:space="preserve">       Titolo</w:t>
             </w:r>
           </w:p>
         </w:tc>
@@ -8172,14 +8552,7 @@
                 <w:sz w:val="24"/>
                 <w:szCs w:val="24"/>
               </w:rPr>
-              <w:t>Varc</w:t>
-            </w:r>
-            <w:r>
-              <w:rPr>
-                <w:sz w:val="24"/>
-                <w:szCs w:val="24"/>
-              </w:rPr>
-              <w:t>har</w:t>
+              <w:t>Varchar</w:t>
             </w:r>
             <w:proofErr w:type="spellEnd"/>
             <w:r>
@@ -8187,21 +8560,7 @@
                 <w:sz w:val="24"/>
                 <w:szCs w:val="24"/>
               </w:rPr>
-              <w:t>(</w:t>
-            </w:r>
-            <w:r>
-              <w:rPr>
-                <w:sz w:val="24"/>
-                <w:szCs w:val="24"/>
-              </w:rPr>
-              <w:t>50</w:t>
-            </w:r>
-            <w:r>
-              <w:rPr>
-                <w:sz w:val="24"/>
-                <w:szCs w:val="24"/>
-              </w:rPr>
-              <w:t>)</w:t>
+              <w:t>(50)</w:t>
             </w:r>
           </w:p>
         </w:tc>
@@ -8271,14 +8630,7 @@
                 <w:sz w:val="24"/>
                 <w:szCs w:val="24"/>
               </w:rPr>
-              <w:t xml:space="preserve">        </w:t>
-            </w:r>
-            <w:r>
-              <w:rPr>
-                <w:sz w:val="24"/>
-                <w:szCs w:val="24"/>
-              </w:rPr>
-              <w:t xml:space="preserve"> Descrizione</w:t>
+              <w:t xml:space="preserve">         Descrizione</w:t>
             </w:r>
           </w:p>
         </w:tc>
@@ -8316,21 +8668,7 @@
                 <w:sz w:val="24"/>
                 <w:szCs w:val="24"/>
               </w:rPr>
-              <w:t>(25</w:t>
-            </w:r>
-            <w:r>
-              <w:rPr>
-                <w:sz w:val="24"/>
-                <w:szCs w:val="24"/>
-              </w:rPr>
-              <w:t>5</w:t>
-            </w:r>
-            <w:r>
-              <w:rPr>
-                <w:sz w:val="24"/>
-                <w:szCs w:val="24"/>
-              </w:rPr>
-              <w:t>)</w:t>
+              <w:t>(255)</w:t>
             </w:r>
           </w:p>
         </w:tc>
@@ -8407,14 +8745,7 @@
                 <w:sz w:val="24"/>
                 <w:szCs w:val="24"/>
               </w:rPr>
-              <w:t xml:space="preserve">        </w:t>
-            </w:r>
-            <w:r>
-              <w:rPr>
-                <w:sz w:val="24"/>
-                <w:szCs w:val="24"/>
-              </w:rPr>
-              <w:t xml:space="preserve"> Regista</w:t>
+              <w:t xml:space="preserve">         Regista</w:t>
             </w:r>
           </w:p>
         </w:tc>
@@ -8436,14 +8767,7 @@
                 <w:sz w:val="24"/>
                 <w:szCs w:val="24"/>
               </w:rPr>
-              <w:t xml:space="preserve">      </w:t>
-            </w:r>
-            <w:r>
-              <w:rPr>
-                <w:sz w:val="24"/>
-                <w:szCs w:val="24"/>
-              </w:rPr>
-              <w:t xml:space="preserve"> </w:t>
+              <w:t xml:space="preserve">       </w:t>
             </w:r>
             <w:proofErr w:type="spellStart"/>
             <w:r>
@@ -8529,14 +8853,7 @@
                 <w:sz w:val="24"/>
                 <w:szCs w:val="24"/>
               </w:rPr>
-              <w:t xml:space="preserve">         </w:t>
-            </w:r>
-            <w:r>
-              <w:rPr>
-                <w:sz w:val="24"/>
-                <w:szCs w:val="24"/>
-              </w:rPr>
-              <w:t xml:space="preserve"> Durata</w:t>
+              <w:t xml:space="preserve">          Durata</w:t>
             </w:r>
           </w:p>
         </w:tc>
@@ -8558,35 +8875,7 @@
                 <w:sz w:val="24"/>
                 <w:szCs w:val="24"/>
               </w:rPr>
-              <w:t xml:space="preserve">       </w:t>
-            </w:r>
-            <w:r>
-              <w:rPr>
-                <w:sz w:val="24"/>
-                <w:szCs w:val="24"/>
-              </w:rPr>
-              <w:t>Int</w:t>
-            </w:r>
-            <w:r>
-              <w:rPr>
-                <w:sz w:val="24"/>
-                <w:szCs w:val="24"/>
-              </w:rPr>
-              <w:t>(</w:t>
-            </w:r>
-            <w:r>
-              <w:rPr>
-                <w:sz w:val="24"/>
-                <w:szCs w:val="24"/>
-              </w:rPr>
-              <w:t>10</w:t>
-            </w:r>
-            <w:r>
-              <w:rPr>
-                <w:sz w:val="24"/>
-                <w:szCs w:val="24"/>
-              </w:rPr>
-              <w:t>)</w:t>
+              <w:t xml:space="preserve">       Int(10)</w:t>
             </w:r>
           </w:p>
         </w:tc>
@@ -8695,14 +8984,7 @@
                 <w:sz w:val="24"/>
                 <w:szCs w:val="24"/>
               </w:rPr>
-              <w:t xml:space="preserve">      </w:t>
-            </w:r>
-            <w:r>
-              <w:rPr>
-                <w:sz w:val="24"/>
-                <w:szCs w:val="24"/>
-              </w:rPr>
-              <w:t>Date</w:t>
+              <w:t xml:space="preserve">      Date</w:t>
             </w:r>
           </w:p>
         </w:tc>
@@ -10144,14 +10426,7 @@
                 <w:sz w:val="24"/>
                 <w:szCs w:val="24"/>
               </w:rPr>
-              <w:t xml:space="preserve">          </w:t>
-            </w:r>
-            <w:r>
-              <w:rPr>
-                <w:sz w:val="24"/>
-                <w:szCs w:val="24"/>
-              </w:rPr>
-              <w:t>Nome</w:t>
+              <w:t xml:space="preserve">          Nome</w:t>
             </w:r>
           </w:p>
         </w:tc>
@@ -10189,21 +10464,7 @@
                 <w:sz w:val="24"/>
                 <w:szCs w:val="24"/>
               </w:rPr>
-              <w:t>(5</w:t>
-            </w:r>
-            <w:r>
-              <w:rPr>
-                <w:sz w:val="24"/>
-                <w:szCs w:val="24"/>
-              </w:rPr>
-              <w:t>0</w:t>
-            </w:r>
-            <w:r>
-              <w:rPr>
-                <w:sz w:val="24"/>
-                <w:szCs w:val="24"/>
-              </w:rPr>
-              <w:t>)</w:t>
+              <w:t>(50)</w:t>
             </w:r>
           </w:p>
         </w:tc>
@@ -10296,14 +10557,7 @@
                 <w:sz w:val="24"/>
                 <w:szCs w:val="24"/>
               </w:rPr>
-              <w:t xml:space="preserve">    </w:t>
-            </w:r>
-            <w:r>
-              <w:rPr>
-                <w:sz w:val="24"/>
-                <w:szCs w:val="24"/>
-              </w:rPr>
-              <w:t xml:space="preserve">     Utente</w:t>
+              <w:t xml:space="preserve">         Utente</w:t>
             </w:r>
           </w:p>
         </w:tc>
@@ -10451,14 +10705,7 @@
                 <w:sz w:val="24"/>
                 <w:szCs w:val="24"/>
               </w:rPr>
-              <w:t xml:space="preserve">        </w:t>
-            </w:r>
-            <w:r>
-              <w:rPr>
-                <w:sz w:val="24"/>
-                <w:szCs w:val="24"/>
-              </w:rPr>
-              <w:t>Descrizione</w:t>
+              <w:t xml:space="preserve">        Descrizione</w:t>
             </w:r>
           </w:p>
         </w:tc>
@@ -10496,21 +10743,7 @@
                 <w:sz w:val="24"/>
                 <w:szCs w:val="24"/>
               </w:rPr>
-              <w:t>(25</w:t>
-            </w:r>
-            <w:r>
-              <w:rPr>
-                <w:sz w:val="24"/>
-                <w:szCs w:val="24"/>
-              </w:rPr>
-              <w:t>5</w:t>
-            </w:r>
-            <w:r>
-              <w:rPr>
-                <w:sz w:val="24"/>
-                <w:szCs w:val="24"/>
-              </w:rPr>
-              <w:t>)</w:t>
+              <w:t>(255)</w:t>
             </w:r>
           </w:p>
         </w:tc>
@@ -10597,6 +10830,89 @@
         </w:pBdr>
         <w:outlineLvl w:val="9"/>
       </w:pPr>
+      <w:r>
+        <w:lastRenderedPageBreak/>
+        <w:t xml:space="preserve">-Class </w:t>
+      </w:r>
+      <w:proofErr w:type="spellStart"/>
+      <w:r>
+        <w:t>Diagram</w:t>
+      </w:r>
+      <w:proofErr w:type="spellEnd"/>
+      <w:r>
+        <w:t xml:space="preserve"> </w:t>
+      </w:r>
+    </w:p>
+    <w:p>
+      <w:pPr>
+        <w:pStyle w:val="GpsTitolo"/>
+        <w:pBdr>
+          <w:bottom w:val="none" w:sz="0" w:space="0" w:color="auto"/>
+        </w:pBdr>
+        <w:outlineLvl w:val="9"/>
+      </w:pPr>
+    </w:p>
+    <w:p>
+      <w:pPr>
+        <w:pStyle w:val="GpsTitolo"/>
+        <w:pBdr>
+          <w:bottom w:val="none" w:sz="0" w:space="0" w:color="auto"/>
+        </w:pBdr>
+        <w:outlineLvl w:val="9"/>
+      </w:pPr>
+      <w:r>
+        <w:rPr>
+          <w:noProof/>
+        </w:rPr>
+        <w:drawing>
+          <wp:inline distT="0" distB="0" distL="0" distR="0" wp14:anchorId="4363602B" wp14:editId="6F748AF4">
+            <wp:extent cx="6589968" cy="3486150"/>
+            <wp:effectExtent l="0" t="0" r="1905" b="0"/>
+            <wp:docPr id="1" name="Immagine 1"/>
+            <wp:cNvGraphicFramePr>
+              <a:graphicFrameLocks xmlns:a="http://schemas.openxmlformats.org/drawingml/2006/main" noChangeAspect="1"/>
+            </wp:cNvGraphicFramePr>
+            <a:graphic xmlns:a="http://schemas.openxmlformats.org/drawingml/2006/main">
+              <a:graphicData uri="http://schemas.openxmlformats.org/drawingml/2006/picture">
+                <pic:pic xmlns:pic="http://schemas.openxmlformats.org/drawingml/2006/picture">
+                  <pic:nvPicPr>
+                    <pic:cNvPr id="0" name="Picture 1"/>
+                    <pic:cNvPicPr>
+                      <a:picLocks noChangeAspect="1" noChangeArrowheads="1"/>
+                    </pic:cNvPicPr>
+                  </pic:nvPicPr>
+                  <pic:blipFill>
+                    <a:blip r:embed="rId10">
+                      <a:extLst>
+                        <a:ext uri="{28A0092B-C50C-407E-A947-70E740481C1C}">
+                          <a14:useLocalDpi xmlns:a14="http://schemas.microsoft.com/office/drawing/2010/main" val="0"/>
+                        </a:ext>
+                      </a:extLst>
+                    </a:blip>
+                    <a:srcRect/>
+                    <a:stretch>
+                      <a:fillRect/>
+                    </a:stretch>
+                  </pic:blipFill>
+                  <pic:spPr bwMode="auto">
+                    <a:xfrm>
+                      <a:off x="0" y="0"/>
+                      <a:ext cx="6611232" cy="3497399"/>
+                    </a:xfrm>
+                    <a:prstGeom prst="rect">
+                      <a:avLst/>
+                    </a:prstGeom>
+                    <a:noFill/>
+                    <a:ln>
+                      <a:noFill/>
+                    </a:ln>
+                  </pic:spPr>
+                </pic:pic>
+              </a:graphicData>
+            </a:graphic>
+          </wp:inline>
+        </w:drawing>
+      </w:r>
     </w:p>
     <w:p>
       <w:pPr>
@@ -10658,7 +10974,6 @@
           <w:sz w:val="24"/>
           <w:szCs w:val="24"/>
         </w:rPr>
-        <w:lastRenderedPageBreak/>
         <w:t xml:space="preserve">La Lista sarà memorizzata nel database per gli utenti loggati, mentre per gli utenti non autenticati verrà salvata nel file system del dispositivo in attesa di una successiva autenticazione per effettuare la sincronizzazione delle liste. </w:t>
       </w:r>
     </w:p>
@@ -10725,36 +11040,6 @@
         </w:rPr>
         <w:t>Il database sviluppato sarà un database relazionale implementato utilizzando MySQL.</w:t>
       </w:r>
-    </w:p>
-    <w:p>
-      <w:pPr>
-        <w:rPr>
-          <w:b/>
-          <w:bCs/>
-          <w:sz w:val="28"/>
-          <w:szCs w:val="28"/>
-        </w:rPr>
-      </w:pPr>
-    </w:p>
-    <w:p>
-      <w:pPr>
-        <w:rPr>
-          <w:b/>
-          <w:bCs/>
-          <w:sz w:val="28"/>
-          <w:szCs w:val="28"/>
-        </w:rPr>
-      </w:pPr>
-    </w:p>
-    <w:p>
-      <w:pPr>
-        <w:rPr>
-          <w:b/>
-          <w:bCs/>
-          <w:sz w:val="28"/>
-          <w:szCs w:val="28"/>
-        </w:rPr>
-      </w:pPr>
     </w:p>
     <w:p>
       <w:pPr>
@@ -10788,10 +11073,105 @@
       </w:r>
       <w:proofErr w:type="spellEnd"/>
       <w:r>
-        <w:t xml:space="preserve"> è un sistema multi-utente, ci sono diversi attori che hanno il permesso di eseguire diverse operazioni su vari insiemi di oggetti. Per gestire meglio il controllo degli accessi abbiamo creato una tabella aggiuntiva nel Database intitolata “Login” ,strettamente collegata alla tabella “Utente”. Questa contiene un identificativo ed un token ,l’email dell’utente che svolge l’accesso e il </w:t>
+        <w:t xml:space="preserve"> è un sistema multi-utente, ci sono diversi attori che hanno il permesso di eseguire diverse operazioni su vari insiemi di oggetti.</w:t>
+      </w:r>
+    </w:p>
+    <w:p>
+      <w:r>
+        <w:t xml:space="preserve">Le informazioni sensibili degli utenti vanno trattate in maniera sicura; in particolare, per la memorizzazione delle password degli utenti sulla base di dati, queste passeranno per la funzione di password </w:t>
       </w:r>
       <w:proofErr w:type="spellStart"/>
       <w:r>
+        <w:t>hashing</w:t>
+      </w:r>
+      <w:proofErr w:type="spellEnd"/>
+      <w:r>
+        <w:t xml:space="preserve"> irreversibile ​</w:t>
+      </w:r>
+      <w:proofErr w:type="spellStart"/>
+      <w:r>
+        <w:t>bcrypt</w:t>
+      </w:r>
+      <w:proofErr w:type="spellEnd"/>
+      <w:r>
+        <w:t xml:space="preserve">​, il cui risultato sarà ultimamente persistito. Una funzione di </w:t>
+      </w:r>
+      <w:proofErr w:type="spellStart"/>
+      <w:r>
+        <w:t>hashing</w:t>
+      </w:r>
+      <w:proofErr w:type="spellEnd"/>
+      <w:r>
+        <w:t xml:space="preserve"> irreversibile prende come argomento una stringa da cui ne viene costruita una nuova di lunghezza fissa, restituita come risultato, attraverso la quale non è possibile risalire alla stringa originaria. Le funzioni di password </w:t>
+      </w:r>
+      <w:proofErr w:type="spellStart"/>
+      <w:r>
+        <w:t>hashing</w:t>
+      </w:r>
+      <w:proofErr w:type="spellEnd"/>
+      <w:r>
+        <w:t xml:space="preserve"> sono idempotenti, ovvero per lo stesso input producono sempre lo stesso risultato, il che ha degli effetti collaterali indesiderati: ad esempio, se due utenti utilizzano la stessa password, questa viene memorizzata sulla base di dati utilizzando la stessa sequenza prodotta dalla funzione di </w:t>
+      </w:r>
+      <w:proofErr w:type="spellStart"/>
+      <w:r>
+        <w:t>hashing</w:t>
+      </w:r>
+      <w:proofErr w:type="spellEnd"/>
+      <w:r>
+        <w:t>; ciò presenta dei problemi per la sicurezza perché, nell’eventualità in cui un utente malintenzionato dovesse riuscire ad accedere ai record degli utenti memorizzati sulla base di dati, questo si accorgerebbe di più sequenze uguali nei campi delle password degli utenti, e potrebbe di conseguenza trarre la conclusione che le password utilizzate da questi siano sequenze notoriamente insicure (o, in altre parole, brutti esempi di password come ​password123​ o simili) ed eventualmente ottenere l’accesso a più account. Per aggirare questo problema vengono introdotti i ​</w:t>
+      </w:r>
+      <w:proofErr w:type="spellStart"/>
+      <w:r>
+        <w:t>salt</w:t>
+      </w:r>
+      <w:proofErr w:type="spellEnd"/>
+      <w:r>
+        <w:t xml:space="preserve">​, ovvero ulteriori sequenze di caratteri, generati casualmente, che vengono combinate alla password dell’utente prima di passarla per la funzione di </w:t>
+      </w:r>
+      <w:proofErr w:type="spellStart"/>
+      <w:r>
+        <w:t>hashing</w:t>
+      </w:r>
+      <w:proofErr w:type="spellEnd"/>
+      <w:r>
+        <w:t xml:space="preserve">; ciò ha l’effetto di garantire che, anche nel caso in cui più utenti dovessero utilizzare la stessa password, le sequenze memorizzate sulla base di dati siano teoricamente tutte distinte tra loro. Esiste la possibilità che la funzione di </w:t>
+      </w:r>
+      <w:proofErr w:type="spellStart"/>
+      <w:r>
+        <w:t>hashing</w:t>
+      </w:r>
+      <w:proofErr w:type="spellEnd"/>
+      <w:r>
+        <w:t xml:space="preserve"> generi la stessa sequenza per password diverse, o che dei </w:t>
+      </w:r>
+      <w:proofErr w:type="spellStart"/>
+      <w:r>
+        <w:t>salt</w:t>
+      </w:r>
+      <w:proofErr w:type="spellEnd"/>
+      <w:r>
+        <w:t xml:space="preserve"> generati casualmente possano essere identici per la stessa password, annullando quindi il vantaggio dell’introduzione dei </w:t>
+      </w:r>
+      <w:proofErr w:type="spellStart"/>
+      <w:r>
+        <w:t>salt</w:t>
+      </w:r>
+      <w:proofErr w:type="spellEnd"/>
+      <w:r>
+        <w:t xml:space="preserve"> per il gruppo di password affetto, ma la probabilità che ciò avvenga è talmente bassa da risultare trascurabile.</w:t>
+      </w:r>
+    </w:p>
+    <w:p>
+      <w:r>
+        <w:t>Per poter usufruire della maggior parte delle funzionalità offerte dal sistema, gli utenti dovranno autenticarsi. L’autenticazione avviene fornendo al sistema la combinazione di nome utente e password associate all’account a cui ci si vuole autenticare.</w:t>
+      </w:r>
+    </w:p>
+    <w:p>
+      <w:r>
+        <w:t xml:space="preserve">Per gestire meglio il controllo degli accessi abbiamo creato una tabella aggiuntiva nel Database intitolata “Login” ,strettamente collegata alla tabella “Utente”. Questa contiene un identificativo ed un token ,l’email dell’utente che svolge l’accesso e il </w:t>
+      </w:r>
+      <w:proofErr w:type="spellStart"/>
+      <w:r>
         <w:t>timestamp</w:t>
       </w:r>
       <w:proofErr w:type="spellEnd"/>
@@ -10807,6 +11187,8 @@
         <w:t xml:space="preserve"> degli accessi abbiamo suddiviso per tipologia di utente le azioni consentite, al fine di ottenere una visione compatta e dettagliata grazie ad una matrice degli accessi riportata di seguito:</w:t>
       </w:r>
     </w:p>
+    <w:p/>
+    <w:p/>
     <w:p/>
     <w:tbl>
       <w:tblPr>
@@ -11511,7 +11893,6 @@
       </w:pPr>
       <w:bookmarkStart w:id="18" w:name="_Toc90235873"/>
       <w:r>
-        <w:lastRenderedPageBreak/>
         <w:t>Global software control</w:t>
       </w:r>
       <w:bookmarkEnd w:id="18"/>
@@ -11766,7 +12147,15 @@
           <w:sz w:val="24"/>
           <w:szCs w:val="24"/>
         </w:rPr>
-        <w:t>Quando il sistema deve essere arrestato, il gestore del sistema termina l’esecutivo del web server. Quando ciò avviene tutte le risorse che il sistema utilizza (connessione al database e connessione alla rete) vengono rilasciate e nessun utente potrà più connettersi al sistema.</w:t>
+        <w:t xml:space="preserve">Quando il sistema deve essere arrestato, il gestore del sistema termina l’esecutivo del web server. Quando ciò avviene tutte le risorse che il sistema utilizza (connessione al </w:t>
+      </w:r>
+      <w:r>
+        <w:rPr>
+          <w:sz w:val="24"/>
+          <w:szCs w:val="24"/>
+        </w:rPr>
+        <w:lastRenderedPageBreak/>
+        <w:t>database e connessione alla rete) vengono rilasciate e nessun utente potrà più connettersi al sistema.</w:t>
       </w:r>
     </w:p>
     <w:p>
@@ -11845,17 +12234,12 @@
           <w:ilvl w:val="3"/>
           <w:numId w:val="14"/>
         </w:numPr>
-        <w:rPr>
-          <w:sz w:val="24"/>
-          <w:szCs w:val="24"/>
-        </w:rPr>
-      </w:pPr>
-      <w:r>
-        <w:rPr>
-          <w:sz w:val="24"/>
-          <w:szCs w:val="24"/>
-        </w:rPr>
-        <w:lastRenderedPageBreak/>
+      </w:pPr>
+      <w:r>
+        <w:rPr>
+          <w:sz w:val="24"/>
+          <w:szCs w:val="24"/>
+        </w:rPr>
         <w:t xml:space="preserve">Nel caso di una chiusura inaspettata del software, dovuta ad errori avvenuti </w:t>
       </w:r>
       <w:r>
@@ -11877,34 +12261,50 @@
           <w:sz w:val="24"/>
           <w:szCs w:val="24"/>
         </w:rPr>
-        <w:t>derà con una pagina di errore.</w:t>
+        <w:t xml:space="preserve">derà con una pagina di </w:t>
+      </w:r>
+      <w:r>
+        <w:rPr>
+          <w:sz w:val="24"/>
+          <w:szCs w:val="24"/>
+        </w:rPr>
+        <w:t>errore</w:t>
       </w:r>
     </w:p>
     <w:p>
       <w:pPr>
-        <w:pStyle w:val="Paragrafoelenco"/>
-        <w:numPr>
-          <w:ilvl w:val="3"/>
-          <w:numId w:val="14"/>
-        </w:numPr>
-      </w:pPr>
-      <w:r>
-        <w:t>Nel caso di ricezione di informazioni errate da parte di un utente, o che non permettono la corretta esecuzione di un operazione, il server risponderà con un messaggio di errore.</w:t>
+        <w:ind w:left="1080"/>
+        <w:rPr>
+          <w:sz w:val="24"/>
+          <w:szCs w:val="24"/>
+        </w:rPr>
+      </w:pPr>
+      <w:r>
+        <w:t xml:space="preserve">4.       </w:t>
+      </w:r>
+      <w:r>
+        <w:rPr>
+          <w:sz w:val="24"/>
+          <w:szCs w:val="24"/>
+        </w:rPr>
+        <w:t>Nel caso di ricezione di informazioni errate da parte di un utente, o che non permettono la corretta esecuzione di un operazione, il server risponderà con un messaggio di errore</w:t>
       </w:r>
     </w:p>
     <w:p>
       <w:pPr>
-        <w:pStyle w:val="Paragrafoelenco"/>
-        <w:numPr>
-          <w:ilvl w:val="3"/>
-          <w:numId w:val="14"/>
-        </w:numPr>
-      </w:pPr>
-      <w:r>
+        <w:spacing w:line="244" w:lineRule="auto"/>
+      </w:pPr>
+      <w:r>
+        <w:t xml:space="preserve">                     5.  </w:t>
+      </w:r>
+      <w:r>
+        <w:rPr>
+          <w:sz w:val="24"/>
+          <w:szCs w:val="24"/>
+        </w:rPr>
         <w:t>Nel caso di un errore critico dell’hardware non è prevista una soluzione.</w:t>
       </w:r>
     </w:p>
-    <w:p/>
     <w:p>
       <w:pPr>
         <w:pStyle w:val="GpsTitolo"/>
@@ -11923,25 +12323,25 @@
     <w:tbl>
       <w:tblPr>
         <w:tblStyle w:val="Grigliatabella"/>
-        <w:tblpPr w:leftFromText="141" w:rightFromText="141" w:vertAnchor="page" w:horzAnchor="margin" w:tblpY="3151"/>
-        <w:tblW w:w="9465" w:type="dxa"/>
+        <w:tblpPr w:leftFromText="141" w:rightFromText="141" w:vertAnchor="page" w:horzAnchor="margin" w:tblpY="10135"/>
+        <w:tblW w:w="9127" w:type="dxa"/>
         <w:tblLook w:val="04A0" w:firstRow="1" w:lastRow="0" w:firstColumn="1" w:lastColumn="0" w:noHBand="0" w:noVBand="1"/>
       </w:tblPr>
       <w:tblGrid>
-        <w:gridCol w:w="573"/>
-        <w:gridCol w:w="1148"/>
-        <w:gridCol w:w="717"/>
-        <w:gridCol w:w="3313"/>
-        <w:gridCol w:w="1822"/>
-        <w:gridCol w:w="1892"/>
+        <w:gridCol w:w="552"/>
+        <w:gridCol w:w="1107"/>
+        <w:gridCol w:w="692"/>
+        <w:gridCol w:w="3194"/>
+        <w:gridCol w:w="1757"/>
+        <w:gridCol w:w="1825"/>
       </w:tblGrid>
       <w:tr>
         <w:trPr>
-          <w:trHeight w:val="242"/>
+          <w:trHeight w:val="236"/>
         </w:trPr>
         <w:tc>
           <w:tcPr>
-            <w:tcW w:w="1721" w:type="dxa"/>
+            <w:tcW w:w="1659" w:type="dxa"/>
             <w:gridSpan w:val="2"/>
             <w:vMerge w:val="restart"/>
           </w:tcPr>
@@ -11970,7 +12370,7 @@
         </w:tc>
         <w:tc>
           <w:tcPr>
-            <w:tcW w:w="4030" w:type="dxa"/>
+            <w:tcW w:w="3886" w:type="dxa"/>
             <w:gridSpan w:val="2"/>
             <w:vMerge w:val="restart"/>
           </w:tcPr>
@@ -11986,7 +12386,7 @@
         </w:tc>
         <w:tc>
           <w:tcPr>
-            <w:tcW w:w="1822" w:type="dxa"/>
+            <w:tcW w:w="1757" w:type="dxa"/>
           </w:tcPr>
           <w:p>
             <w:pPr>
@@ -12000,7 +12400,7 @@
         </w:tc>
         <w:tc>
           <w:tcPr>
-            <w:tcW w:w="1892" w:type="dxa"/>
+            <w:tcW w:w="1825" w:type="dxa"/>
           </w:tcPr>
           <w:p>
             <w:pPr>
@@ -12015,11 +12415,11 @@
       </w:tr>
       <w:tr>
         <w:trPr>
-          <w:trHeight w:val="241"/>
+          <w:trHeight w:val="235"/>
         </w:trPr>
         <w:tc>
           <w:tcPr>
-            <w:tcW w:w="1721" w:type="dxa"/>
+            <w:tcW w:w="1659" w:type="dxa"/>
             <w:gridSpan w:val="2"/>
             <w:vMerge/>
           </w:tcPr>
@@ -12034,7 +12434,7 @@
         </w:tc>
         <w:tc>
           <w:tcPr>
-            <w:tcW w:w="4030" w:type="dxa"/>
+            <w:tcW w:w="3886" w:type="dxa"/>
             <w:gridSpan w:val="2"/>
             <w:vMerge/>
           </w:tcPr>
@@ -12047,7 +12447,7 @@
         </w:tc>
         <w:tc>
           <w:tcPr>
-            <w:tcW w:w="1822" w:type="dxa"/>
+            <w:tcW w:w="1757" w:type="dxa"/>
           </w:tcPr>
           <w:p>
             <w:pPr>
@@ -12066,7 +12466,7 @@
         </w:tc>
         <w:tc>
           <w:tcPr>
-            <w:tcW w:w="1892" w:type="dxa"/>
+            <w:tcW w:w="1825" w:type="dxa"/>
           </w:tcPr>
           <w:p>
             <w:pPr>
@@ -12081,11 +12481,11 @@
       </w:tr>
       <w:tr>
         <w:trPr>
-          <w:trHeight w:val="241"/>
+          <w:trHeight w:val="235"/>
         </w:trPr>
         <w:tc>
           <w:tcPr>
-            <w:tcW w:w="1721" w:type="dxa"/>
+            <w:tcW w:w="1659" w:type="dxa"/>
             <w:gridSpan w:val="2"/>
             <w:vMerge/>
           </w:tcPr>
@@ -12100,7 +12500,7 @@
         </w:tc>
         <w:tc>
           <w:tcPr>
-            <w:tcW w:w="4030" w:type="dxa"/>
+            <w:tcW w:w="3886" w:type="dxa"/>
             <w:gridSpan w:val="2"/>
             <w:vMerge/>
           </w:tcPr>
@@ -12113,7 +12513,7 @@
         </w:tc>
         <w:tc>
           <w:tcPr>
-            <w:tcW w:w="1822" w:type="dxa"/>
+            <w:tcW w:w="1757" w:type="dxa"/>
           </w:tcPr>
           <w:p>
             <w:pPr>
@@ -12127,7 +12527,7 @@
         </w:tc>
         <w:tc>
           <w:tcPr>
-            <w:tcW w:w="1892" w:type="dxa"/>
+            <w:tcW w:w="1825" w:type="dxa"/>
           </w:tcPr>
           <w:p>
             <w:pPr>
@@ -12142,11 +12542,11 @@
       </w:tr>
       <w:tr>
         <w:trPr>
-          <w:trHeight w:val="279"/>
+          <w:trHeight w:val="272"/>
         </w:trPr>
         <w:tc>
           <w:tcPr>
-            <w:tcW w:w="2438" w:type="dxa"/>
+            <w:tcW w:w="2351" w:type="dxa"/>
             <w:gridSpan w:val="3"/>
           </w:tcPr>
           <w:p>
@@ -12165,7 +12565,7 @@
         </w:tc>
         <w:tc>
           <w:tcPr>
-            <w:tcW w:w="7027" w:type="dxa"/>
+            <w:tcW w:w="6776" w:type="dxa"/>
             <w:gridSpan w:val="3"/>
           </w:tcPr>
           <w:p>
@@ -12181,11 +12581,11 @@
       </w:tr>
       <w:tr>
         <w:trPr>
-          <w:trHeight w:val="279"/>
+          <w:trHeight w:val="272"/>
         </w:trPr>
         <w:tc>
           <w:tcPr>
-            <w:tcW w:w="2438" w:type="dxa"/>
+            <w:tcW w:w="2351" w:type="dxa"/>
             <w:gridSpan w:val="3"/>
           </w:tcPr>
           <w:p>
@@ -12204,7 +12604,7 @@
         </w:tc>
         <w:tc>
           <w:tcPr>
-            <w:tcW w:w="7027" w:type="dxa"/>
+            <w:tcW w:w="6776" w:type="dxa"/>
             <w:gridSpan w:val="3"/>
           </w:tcPr>
           <w:p>
@@ -12220,11 +12620,11 @@
       </w:tr>
       <w:tr>
         <w:trPr>
-          <w:trHeight w:val="296"/>
+          <w:trHeight w:val="289"/>
         </w:trPr>
         <w:tc>
           <w:tcPr>
-            <w:tcW w:w="2438" w:type="dxa"/>
+            <w:tcW w:w="2351" w:type="dxa"/>
             <w:gridSpan w:val="3"/>
           </w:tcPr>
           <w:p>
@@ -12252,7 +12652,7 @@
         </w:tc>
         <w:tc>
           <w:tcPr>
-            <w:tcW w:w="7027" w:type="dxa"/>
+            <w:tcW w:w="6776" w:type="dxa"/>
             <w:gridSpan w:val="3"/>
           </w:tcPr>
           <w:p>
@@ -12268,11 +12668,11 @@
       </w:tr>
       <w:tr>
         <w:trPr>
-          <w:trHeight w:val="559"/>
+          <w:trHeight w:val="546"/>
         </w:trPr>
         <w:tc>
           <w:tcPr>
-            <w:tcW w:w="2438" w:type="dxa"/>
+            <w:tcW w:w="2351" w:type="dxa"/>
             <w:gridSpan w:val="3"/>
           </w:tcPr>
           <w:p>
@@ -12311,7 +12711,7 @@
         </w:tc>
         <w:tc>
           <w:tcPr>
-            <w:tcW w:w="7027" w:type="dxa"/>
+            <w:tcW w:w="6776" w:type="dxa"/>
             <w:gridSpan w:val="3"/>
           </w:tcPr>
           <w:p>
@@ -12327,11 +12727,11 @@
       </w:tr>
       <w:tr>
         <w:trPr>
-          <w:trHeight w:val="575"/>
+          <w:trHeight w:val="561"/>
         </w:trPr>
         <w:tc>
           <w:tcPr>
-            <w:tcW w:w="2438" w:type="dxa"/>
+            <w:tcW w:w="2351" w:type="dxa"/>
             <w:gridSpan w:val="3"/>
           </w:tcPr>
           <w:p>
@@ -12375,7 +12775,7 @@
         </w:tc>
         <w:tc>
           <w:tcPr>
-            <w:tcW w:w="7027" w:type="dxa"/>
+            <w:tcW w:w="6776" w:type="dxa"/>
             <w:gridSpan w:val="3"/>
           </w:tcPr>
           <w:p>
@@ -12391,11 +12791,11 @@
       </w:tr>
       <w:tr>
         <w:trPr>
-          <w:trHeight w:val="279"/>
+          <w:trHeight w:val="272"/>
         </w:trPr>
         <w:tc>
           <w:tcPr>
-            <w:tcW w:w="9465" w:type="dxa"/>
+            <w:tcW w:w="9127" w:type="dxa"/>
             <w:gridSpan w:val="6"/>
             <w:vAlign w:val="center"/>
           </w:tcPr>
@@ -12418,11 +12818,11 @@
       </w:tr>
       <w:tr>
         <w:trPr>
-          <w:trHeight w:val="279"/>
+          <w:trHeight w:val="272"/>
         </w:trPr>
         <w:tc>
           <w:tcPr>
-            <w:tcW w:w="573" w:type="dxa"/>
+            <w:tcW w:w="552" w:type="dxa"/>
           </w:tcPr>
           <w:p>
             <w:pPr>
@@ -12442,7 +12842,7 @@
         </w:tc>
         <w:tc>
           <w:tcPr>
-            <w:tcW w:w="1865" w:type="dxa"/>
+            <w:tcW w:w="1799" w:type="dxa"/>
             <w:gridSpan w:val="2"/>
           </w:tcPr>
           <w:p>
@@ -12463,7 +12863,7 @@
         </w:tc>
         <w:tc>
           <w:tcPr>
-            <w:tcW w:w="7027" w:type="dxa"/>
+            <w:tcW w:w="6776" w:type="dxa"/>
             <w:gridSpan w:val="3"/>
           </w:tcPr>
           <w:p>
@@ -12479,11 +12879,11 @@
       </w:tr>
       <w:tr>
         <w:trPr>
-          <w:trHeight w:val="559"/>
+          <w:trHeight w:val="546"/>
         </w:trPr>
         <w:tc>
           <w:tcPr>
-            <w:tcW w:w="573" w:type="dxa"/>
+            <w:tcW w:w="552" w:type="dxa"/>
           </w:tcPr>
           <w:p>
             <w:pPr>
@@ -12503,7 +12903,7 @@
         </w:tc>
         <w:tc>
           <w:tcPr>
-            <w:tcW w:w="1865" w:type="dxa"/>
+            <w:tcW w:w="1799" w:type="dxa"/>
             <w:gridSpan w:val="2"/>
           </w:tcPr>
           <w:p>
@@ -12524,7 +12924,7 @@
         </w:tc>
         <w:tc>
           <w:tcPr>
-            <w:tcW w:w="7027" w:type="dxa"/>
+            <w:tcW w:w="6776" w:type="dxa"/>
             <w:gridSpan w:val="3"/>
           </w:tcPr>
           <w:p>
@@ -12540,11 +12940,11 @@
       </w:tr>
       <w:tr>
         <w:trPr>
-          <w:trHeight w:val="279"/>
+          <w:trHeight w:val="272"/>
         </w:trPr>
         <w:tc>
           <w:tcPr>
-            <w:tcW w:w="9465" w:type="dxa"/>
+            <w:tcW w:w="9127" w:type="dxa"/>
             <w:gridSpan w:val="6"/>
           </w:tcPr>
           <w:p>
@@ -12564,11 +12964,11 @@
       </w:tr>
       <w:tr>
         <w:trPr>
-          <w:trHeight w:val="262"/>
+          <w:trHeight w:val="325"/>
         </w:trPr>
         <w:tc>
           <w:tcPr>
-            <w:tcW w:w="573" w:type="dxa"/>
+            <w:tcW w:w="552" w:type="dxa"/>
           </w:tcPr>
           <w:p>
             <w:pPr>
@@ -12588,7 +12988,7 @@
         </w:tc>
         <w:tc>
           <w:tcPr>
-            <w:tcW w:w="8892" w:type="dxa"/>
+            <w:tcW w:w="8575" w:type="dxa"/>
             <w:gridSpan w:val="5"/>
           </w:tcPr>
           <w:p>
@@ -12610,29 +13010,28 @@
         </w:tc>
       </w:tr>
     </w:tbl>
-    <w:p/>
     <w:tbl>
       <w:tblPr>
         <w:tblStyle w:val="Grigliatabella"/>
-        <w:tblpPr w:leftFromText="141" w:rightFromText="141" w:vertAnchor="text" w:horzAnchor="margin" w:tblpY="342"/>
-        <w:tblW w:w="9355" w:type="dxa"/>
+        <w:tblpPr w:leftFromText="141" w:rightFromText="141" w:vertAnchor="text" w:horzAnchor="margin" w:tblpY="-26"/>
+        <w:tblW w:w="9173" w:type="dxa"/>
         <w:tblLook w:val="04A0" w:firstRow="1" w:lastRow="0" w:firstColumn="1" w:lastColumn="0" w:noHBand="0" w:noVBand="1"/>
       </w:tblPr>
       <w:tblGrid>
-        <w:gridCol w:w="616"/>
-        <w:gridCol w:w="1134"/>
-        <w:gridCol w:w="707"/>
-        <w:gridCol w:w="3245"/>
-        <w:gridCol w:w="1790"/>
-        <w:gridCol w:w="1863"/>
+        <w:gridCol w:w="595"/>
+        <w:gridCol w:w="1096"/>
+        <w:gridCol w:w="683"/>
+        <w:gridCol w:w="3135"/>
+        <w:gridCol w:w="1729"/>
+        <w:gridCol w:w="1935"/>
       </w:tblGrid>
       <w:tr>
         <w:trPr>
-          <w:trHeight w:val="233"/>
+          <w:trHeight w:val="224"/>
         </w:trPr>
         <w:tc>
           <w:tcPr>
-            <w:tcW w:w="1750" w:type="dxa"/>
+            <w:tcW w:w="1691" w:type="dxa"/>
             <w:gridSpan w:val="2"/>
             <w:vMerge w:val="restart"/>
           </w:tcPr>
@@ -12642,6 +13041,7 @@
                 <w:b/>
                 <w:bCs/>
               </w:rPr>
+              <w:lastRenderedPageBreak/>
               <w:t>Identificativo</w:t>
             </w:r>
             <w:r>
@@ -12661,7 +13061,7 @@
         </w:tc>
         <w:tc>
           <w:tcPr>
-            <w:tcW w:w="3952" w:type="dxa"/>
+            <w:tcW w:w="3818" w:type="dxa"/>
             <w:gridSpan w:val="2"/>
             <w:vMerge w:val="restart"/>
           </w:tcPr>
@@ -12679,7 +13079,7 @@
         </w:tc>
         <w:tc>
           <w:tcPr>
-            <w:tcW w:w="1790" w:type="dxa"/>
+            <w:tcW w:w="1729" w:type="dxa"/>
           </w:tcPr>
           <w:p>
             <w:pPr>
@@ -12693,7 +13093,7 @@
         </w:tc>
         <w:tc>
           <w:tcPr>
-            <w:tcW w:w="1863" w:type="dxa"/>
+            <w:tcW w:w="1933" w:type="dxa"/>
           </w:tcPr>
           <w:p>
             <w:pPr>
@@ -12708,11 +13108,11 @@
       </w:tr>
       <w:tr>
         <w:trPr>
-          <w:trHeight w:val="232"/>
+          <w:trHeight w:val="223"/>
         </w:trPr>
         <w:tc>
           <w:tcPr>
-            <w:tcW w:w="1750" w:type="dxa"/>
+            <w:tcW w:w="1691" w:type="dxa"/>
             <w:gridSpan w:val="2"/>
             <w:vMerge/>
           </w:tcPr>
@@ -12727,7 +13127,7 @@
         </w:tc>
         <w:tc>
           <w:tcPr>
-            <w:tcW w:w="3952" w:type="dxa"/>
+            <w:tcW w:w="3818" w:type="dxa"/>
             <w:gridSpan w:val="2"/>
             <w:vMerge/>
           </w:tcPr>
@@ -12740,7 +13140,7 @@
         </w:tc>
         <w:tc>
           <w:tcPr>
-            <w:tcW w:w="1790" w:type="dxa"/>
+            <w:tcW w:w="1729" w:type="dxa"/>
           </w:tcPr>
           <w:p>
             <w:pPr>
@@ -12759,7 +13159,7 @@
         </w:tc>
         <w:tc>
           <w:tcPr>
-            <w:tcW w:w="1863" w:type="dxa"/>
+            <w:tcW w:w="1933" w:type="dxa"/>
           </w:tcPr>
           <w:p>
             <w:pPr>
@@ -12774,11 +13174,11 @@
       </w:tr>
       <w:tr>
         <w:trPr>
-          <w:trHeight w:val="232"/>
+          <w:trHeight w:val="223"/>
         </w:trPr>
         <w:tc>
           <w:tcPr>
-            <w:tcW w:w="1750" w:type="dxa"/>
+            <w:tcW w:w="1691" w:type="dxa"/>
             <w:gridSpan w:val="2"/>
             <w:vMerge/>
           </w:tcPr>
@@ -12793,7 +13193,7 @@
         </w:tc>
         <w:tc>
           <w:tcPr>
-            <w:tcW w:w="3952" w:type="dxa"/>
+            <w:tcW w:w="3818" w:type="dxa"/>
             <w:gridSpan w:val="2"/>
             <w:vMerge/>
           </w:tcPr>
@@ -12806,7 +13206,7 @@
         </w:tc>
         <w:tc>
           <w:tcPr>
-            <w:tcW w:w="1790" w:type="dxa"/>
+            <w:tcW w:w="1729" w:type="dxa"/>
           </w:tcPr>
           <w:p>
             <w:pPr>
@@ -12820,7 +13220,7 @@
         </w:tc>
         <w:tc>
           <w:tcPr>
-            <w:tcW w:w="1863" w:type="dxa"/>
+            <w:tcW w:w="1933" w:type="dxa"/>
           </w:tcPr>
           <w:p>
             <w:pPr>
@@ -12834,9 +13234,12 @@
         </w:tc>
       </w:tr>
       <w:tr>
-        <w:tc>
-          <w:tcPr>
-            <w:tcW w:w="2457" w:type="dxa"/>
+        <w:trPr>
+          <w:trHeight w:val="257"/>
+        </w:trPr>
+        <w:tc>
+          <w:tcPr>
+            <w:tcW w:w="2374" w:type="dxa"/>
             <w:gridSpan w:val="3"/>
           </w:tcPr>
           <w:p>
@@ -12855,7 +13258,7 @@
         </w:tc>
         <w:tc>
           <w:tcPr>
-            <w:tcW w:w="6898" w:type="dxa"/>
+            <w:tcW w:w="6798" w:type="dxa"/>
             <w:gridSpan w:val="3"/>
           </w:tcPr>
           <w:p>
@@ -12870,9 +13273,12 @@
         </w:tc>
       </w:tr>
       <w:tr>
-        <w:tc>
-          <w:tcPr>
-            <w:tcW w:w="2457" w:type="dxa"/>
+        <w:trPr>
+          <w:trHeight w:val="273"/>
+        </w:trPr>
+        <w:tc>
+          <w:tcPr>
+            <w:tcW w:w="2374" w:type="dxa"/>
             <w:gridSpan w:val="3"/>
           </w:tcPr>
           <w:p>
@@ -12891,7 +13297,7 @@
         </w:tc>
         <w:tc>
           <w:tcPr>
-            <w:tcW w:w="6898" w:type="dxa"/>
+            <w:tcW w:w="6798" w:type="dxa"/>
             <w:gridSpan w:val="3"/>
           </w:tcPr>
           <w:p>
@@ -12906,9 +13312,12 @@
         </w:tc>
       </w:tr>
       <w:tr>
-        <w:tc>
-          <w:tcPr>
-            <w:tcW w:w="2457" w:type="dxa"/>
+        <w:trPr>
+          <w:trHeight w:val="513"/>
+        </w:trPr>
+        <w:tc>
+          <w:tcPr>
+            <w:tcW w:w="2374" w:type="dxa"/>
             <w:gridSpan w:val="3"/>
           </w:tcPr>
           <w:p>
@@ -12936,7 +13345,7 @@
         </w:tc>
         <w:tc>
           <w:tcPr>
-            <w:tcW w:w="6898" w:type="dxa"/>
+            <w:tcW w:w="6798" w:type="dxa"/>
             <w:gridSpan w:val="3"/>
           </w:tcPr>
           <w:p>
@@ -12951,9 +13360,12 @@
         </w:tc>
       </w:tr>
       <w:tr>
-        <w:tc>
-          <w:tcPr>
-            <w:tcW w:w="2457" w:type="dxa"/>
+        <w:trPr>
+          <w:trHeight w:val="530"/>
+        </w:trPr>
+        <w:tc>
+          <w:tcPr>
+            <w:tcW w:w="2374" w:type="dxa"/>
             <w:gridSpan w:val="3"/>
           </w:tcPr>
           <w:p>
@@ -12992,7 +13404,7 @@
         </w:tc>
         <w:tc>
           <w:tcPr>
-            <w:tcW w:w="6898" w:type="dxa"/>
+            <w:tcW w:w="6798" w:type="dxa"/>
             <w:gridSpan w:val="3"/>
           </w:tcPr>
           <w:p>
@@ -13007,9 +13419,12 @@
         </w:tc>
       </w:tr>
       <w:tr>
-        <w:tc>
-          <w:tcPr>
-            <w:tcW w:w="2457" w:type="dxa"/>
+        <w:trPr>
+          <w:trHeight w:val="530"/>
+        </w:trPr>
+        <w:tc>
+          <w:tcPr>
+            <w:tcW w:w="2374" w:type="dxa"/>
             <w:gridSpan w:val="3"/>
           </w:tcPr>
           <w:p>
@@ -13053,7 +13468,7 @@
         </w:tc>
         <w:tc>
           <w:tcPr>
-            <w:tcW w:w="6898" w:type="dxa"/>
+            <w:tcW w:w="6798" w:type="dxa"/>
             <w:gridSpan w:val="3"/>
           </w:tcPr>
           <w:p>
@@ -13068,9 +13483,12 @@
         </w:tc>
       </w:tr>
       <w:tr>
-        <w:tc>
-          <w:tcPr>
-            <w:tcW w:w="9355" w:type="dxa"/>
+        <w:trPr>
+          <w:trHeight w:val="257"/>
+        </w:trPr>
+        <w:tc>
+          <w:tcPr>
+            <w:tcW w:w="9173" w:type="dxa"/>
             <w:gridSpan w:val="6"/>
             <w:vAlign w:val="center"/>
           </w:tcPr>
@@ -13092,9 +13510,12 @@
         </w:tc>
       </w:tr>
       <w:tr>
-        <w:tc>
-          <w:tcPr>
-            <w:tcW w:w="616" w:type="dxa"/>
+        <w:trPr>
+          <w:trHeight w:val="257"/>
+        </w:trPr>
+        <w:tc>
+          <w:tcPr>
+            <w:tcW w:w="595" w:type="dxa"/>
           </w:tcPr>
           <w:p>
             <w:pPr>
@@ -13108,14 +13529,13 @@
                 <w:b/>
                 <w:bCs/>
               </w:rPr>
-              <w:lastRenderedPageBreak/>
               <w:t>1</w:t>
             </w:r>
           </w:p>
         </w:tc>
         <w:tc>
           <w:tcPr>
-            <w:tcW w:w="1841" w:type="dxa"/>
+            <w:tcW w:w="1778" w:type="dxa"/>
             <w:gridSpan w:val="2"/>
           </w:tcPr>
           <w:p>
@@ -13136,7 +13556,7 @@
         </w:tc>
         <w:tc>
           <w:tcPr>
-            <w:tcW w:w="6898" w:type="dxa"/>
+            <w:tcW w:w="6798" w:type="dxa"/>
             <w:gridSpan w:val="3"/>
           </w:tcPr>
           <w:p>
@@ -13151,9 +13571,12 @@
         </w:tc>
       </w:tr>
       <w:tr>
-        <w:tc>
-          <w:tcPr>
-            <w:tcW w:w="616" w:type="dxa"/>
+        <w:trPr>
+          <w:trHeight w:val="513"/>
+        </w:trPr>
+        <w:tc>
+          <w:tcPr>
+            <w:tcW w:w="595" w:type="dxa"/>
           </w:tcPr>
           <w:p>
             <w:pPr>
@@ -13173,7 +13596,7 @@
         </w:tc>
         <w:tc>
           <w:tcPr>
-            <w:tcW w:w="1841" w:type="dxa"/>
+            <w:tcW w:w="1778" w:type="dxa"/>
             <w:gridSpan w:val="2"/>
           </w:tcPr>
           <w:p>
@@ -13194,7 +13617,7 @@
         </w:tc>
         <w:tc>
           <w:tcPr>
-            <w:tcW w:w="6898" w:type="dxa"/>
+            <w:tcW w:w="6798" w:type="dxa"/>
             <w:gridSpan w:val="3"/>
           </w:tcPr>
           <w:p>
@@ -13209,9 +13632,12 @@
         </w:tc>
       </w:tr>
       <w:tr>
-        <w:tc>
-          <w:tcPr>
-            <w:tcW w:w="9355" w:type="dxa"/>
+        <w:trPr>
+          <w:trHeight w:val="257"/>
+        </w:trPr>
+        <w:tc>
+          <w:tcPr>
+            <w:tcW w:w="9173" w:type="dxa"/>
             <w:gridSpan w:val="6"/>
           </w:tcPr>
           <w:p>
@@ -13223,9 +13649,12 @@
         </w:tc>
       </w:tr>
       <w:tr>
-        <w:tc>
-          <w:tcPr>
-            <w:tcW w:w="9355" w:type="dxa"/>
+        <w:trPr>
+          <w:trHeight w:val="273"/>
+        </w:trPr>
+        <w:tc>
+          <w:tcPr>
+            <w:tcW w:w="9173" w:type="dxa"/>
             <w:gridSpan w:val="6"/>
           </w:tcPr>
           <w:p>
@@ -13247,9 +13676,12 @@
         </w:tc>
       </w:tr>
       <w:tr>
-        <w:tc>
-          <w:tcPr>
-            <w:tcW w:w="616" w:type="dxa"/>
+        <w:trPr>
+          <w:trHeight w:val="513"/>
+        </w:trPr>
+        <w:tc>
+          <w:tcPr>
+            <w:tcW w:w="595" w:type="dxa"/>
           </w:tcPr>
           <w:p>
             <w:pPr>
@@ -13269,7 +13701,7 @@
         </w:tc>
         <w:tc>
           <w:tcPr>
-            <w:tcW w:w="1841" w:type="dxa"/>
+            <w:tcW w:w="1778" w:type="dxa"/>
             <w:gridSpan w:val="2"/>
           </w:tcPr>
           <w:p>
@@ -13290,7 +13722,7 @@
         </w:tc>
         <w:tc>
           <w:tcPr>
-            <w:tcW w:w="6898" w:type="dxa"/>
+            <w:tcW w:w="6798" w:type="dxa"/>
             <w:gridSpan w:val="3"/>
           </w:tcPr>
           <w:p>
@@ -13305,9 +13737,12 @@
         </w:tc>
       </w:tr>
       <w:tr>
-        <w:tc>
-          <w:tcPr>
-            <w:tcW w:w="9355" w:type="dxa"/>
+        <w:trPr>
+          <w:trHeight w:val="257"/>
+        </w:trPr>
+        <w:tc>
+          <w:tcPr>
+            <w:tcW w:w="9173" w:type="dxa"/>
             <w:gridSpan w:val="6"/>
           </w:tcPr>
           <w:p>
@@ -13326,9 +13761,12 @@
         </w:tc>
       </w:tr>
       <w:tr>
-        <w:tc>
-          <w:tcPr>
-            <w:tcW w:w="616" w:type="dxa"/>
+        <w:trPr>
+          <w:trHeight w:val="257"/>
+        </w:trPr>
+        <w:tc>
+          <w:tcPr>
+            <w:tcW w:w="595" w:type="dxa"/>
           </w:tcPr>
           <w:p>
             <w:pPr>
@@ -13348,7 +13786,7 @@
         </w:tc>
         <w:tc>
           <w:tcPr>
-            <w:tcW w:w="8739" w:type="dxa"/>
+            <w:tcW w:w="8577" w:type="dxa"/>
             <w:gridSpan w:val="5"/>
           </w:tcPr>
           <w:p>
@@ -13370,9 +13808,12 @@
         </w:tc>
       </w:tr>
       <w:tr>
-        <w:tc>
-          <w:tcPr>
-            <w:tcW w:w="616" w:type="dxa"/>
+        <w:trPr>
+          <w:trHeight w:val="257"/>
+        </w:trPr>
+        <w:tc>
+          <w:tcPr>
+            <w:tcW w:w="595" w:type="dxa"/>
           </w:tcPr>
           <w:p>
             <w:pPr>
@@ -13392,7 +13833,7 @@
         </w:tc>
         <w:tc>
           <w:tcPr>
-            <w:tcW w:w="8739" w:type="dxa"/>
+            <w:tcW w:w="8577" w:type="dxa"/>
             <w:gridSpan w:val="5"/>
           </w:tcPr>
           <w:p>
@@ -13797,12 +14238,12 @@
       </w:r>
     </w:p>
     <w:sectPr>
-      <w:headerReference w:type="even" r:id="rId10"/>
-      <w:headerReference w:type="default" r:id="rId11"/>
-      <w:footerReference w:type="even" r:id="rId12"/>
-      <w:footerReference w:type="default" r:id="rId13"/>
-      <w:headerReference w:type="first" r:id="rId14"/>
-      <w:footerReference w:type="first" r:id="rId15"/>
+      <w:headerReference w:type="even" r:id="rId11"/>
+      <w:headerReference w:type="default" r:id="rId12"/>
+      <w:footerReference w:type="even" r:id="rId13"/>
+      <w:footerReference w:type="default" r:id="rId14"/>
+      <w:headerReference w:type="first" r:id="rId15"/>
+      <w:footerReference w:type="first" r:id="rId16"/>
       <w:pgSz w:w="12240" w:h="15840"/>
       <w:pgMar w:top="1440" w:right="1440" w:bottom="851" w:left="1440" w:header="708" w:footer="708" w:gutter="0"/>
       <w:cols w:space="708"/>
@@ -15476,6 +15917,36 @@
   </w:num>
   <w:num w:numId="14">
     <w:abstractNumId w:val="13"/>
+  </w:num>
+  <w:num w:numId="15">
+    <w:abstractNumId w:val="13"/>
+    <w:lvlOverride w:ilvl="0">
+      <w:startOverride w:val="1"/>
+    </w:lvlOverride>
+    <w:lvlOverride w:ilvl="1">
+      <w:startOverride w:val="1"/>
+    </w:lvlOverride>
+    <w:lvlOverride w:ilvl="2">
+      <w:startOverride w:val="1"/>
+    </w:lvlOverride>
+    <w:lvlOverride w:ilvl="3">
+      <w:startOverride w:val="1"/>
+    </w:lvlOverride>
+    <w:lvlOverride w:ilvl="4">
+      <w:startOverride w:val="1"/>
+    </w:lvlOverride>
+    <w:lvlOverride w:ilvl="5">
+      <w:startOverride w:val="1"/>
+    </w:lvlOverride>
+    <w:lvlOverride w:ilvl="6">
+      <w:startOverride w:val="1"/>
+    </w:lvlOverride>
+    <w:lvlOverride w:ilvl="7">
+      <w:startOverride w:val="1"/>
+    </w:lvlOverride>
+    <w:lvlOverride w:ilvl="8">
+      <w:startOverride w:val="1"/>
+    </w:lvlOverride>
   </w:num>
 </w:numbering>
 </file>

--- a/Documenti/SDD.docx
+++ b/Documenti/SDD.docx
@@ -66,19 +66,11 @@
             <w:pPr>
               <w:pStyle w:val="TitoloDocumento"/>
             </w:pPr>
-            <w:proofErr w:type="spellStart"/>
             <w:r>
               <w:rPr>
                 <w:color w:val="FF0000"/>
               </w:rPr>
-              <w:t>GuardaTV</w:t>
-            </w:r>
-            <w:proofErr w:type="spellEnd"/>
-            <w:r>
-              <w:rPr>
-                <w:color w:val="FF0000"/>
-              </w:rPr>
-              <w:t xml:space="preserve"> </w:t>
+              <w:t xml:space="preserve">GuardaTV </w:t>
             </w:r>
             <w:r>
               <w:br/>
@@ -211,7 +203,13 @@
                     <w:rPr>
                       <w:rFonts w:ascii="Century Gothic" w:hAnsi="Century Gothic"/>
                     </w:rPr>
-                    <w:t>1.0</w:t>
+                    <w:t>1.</w:t>
+                  </w:r>
+                  <w:r>
+                    <w:rPr>
+                      <w:rFonts w:ascii="Century Gothic" w:hAnsi="Century Gothic"/>
+                    </w:rPr>
+                    <w:t>3</w:t>
                   </w:r>
                 </w:p>
               </w:tc>
@@ -277,25 +275,31 @@
                     <w:rPr>
                       <w:rFonts w:ascii="Century Gothic" w:hAnsi="Century Gothic"/>
                     </w:rPr>
-                    <w:t>2</w:t>
+                    <w:t>3</w:t>
                   </w:r>
                   <w:r>
                     <w:rPr>
                       <w:rFonts w:ascii="Century Gothic" w:hAnsi="Century Gothic"/>
                     </w:rPr>
-                    <w:t>/1</w:t>
+                    <w:t>/</w:t>
+                  </w:r>
+                  <w:r>
+                    <w:rPr>
+                      <w:rFonts w:ascii="Century Gothic" w:hAnsi="Century Gothic"/>
+                    </w:rPr>
+                    <w:t>02</w:t>
+                  </w:r>
+                  <w:r>
+                    <w:rPr>
+                      <w:rFonts w:ascii="Century Gothic" w:hAnsi="Century Gothic"/>
+                    </w:rPr>
+                    <w:t>/202</w:t>
                   </w:r>
                   <w:r>
                     <w:rPr>
                       <w:rFonts w:ascii="Century Gothic" w:hAnsi="Century Gothic"/>
                     </w:rPr>
                     <w:t>2</w:t>
-                  </w:r>
-                  <w:r>
-                    <w:rPr>
-                      <w:rFonts w:ascii="Century Gothic" w:hAnsi="Century Gothic"/>
-                    </w:rPr>
-                    <w:t>/2021</w:t>
                   </w:r>
                 </w:p>
               </w:tc>
@@ -595,7 +599,6 @@
         <w:pStyle w:val="GpsTitolo"/>
         <w:outlineLvl w:val="9"/>
       </w:pPr>
-      <w:proofErr w:type="spellStart"/>
       <w:r>
         <w:rPr>
           <w:rFonts w:eastAsia="Droid Sans"/>
@@ -603,7 +606,6 @@
         </w:rPr>
         <w:t>Revision</w:t>
       </w:r>
-      <w:proofErr w:type="spellEnd"/>
       <w:r>
         <w:rPr>
           <w:rFonts w:eastAsia="Droid Sans"/>
@@ -1292,30 +1294,8 @@
               <w:rPr>
                 <w:rFonts w:ascii="Century Gothic" w:eastAsia="Droid Sans" w:hAnsi="Century Gothic" w:cs="Droid Sans"/>
               </w:rPr>
-              <w:t xml:space="preserve">Dati persistenti, controllo accessi, </w:t>
-            </w:r>
-            <w:proofErr w:type="spellStart"/>
-            <w:r>
-              <w:rPr>
-                <w:rFonts w:ascii="Century Gothic" w:eastAsia="Droid Sans" w:hAnsi="Century Gothic" w:cs="Droid Sans"/>
-              </w:rPr>
-              <w:t>boundary</w:t>
-            </w:r>
-            <w:proofErr w:type="spellEnd"/>
-            <w:r>
-              <w:rPr>
-                <w:rFonts w:ascii="Century Gothic" w:eastAsia="Droid Sans" w:hAnsi="Century Gothic" w:cs="Droid Sans"/>
-              </w:rPr>
-              <w:t xml:space="preserve"> </w:t>
-            </w:r>
-            <w:proofErr w:type="spellStart"/>
-            <w:r>
-              <w:rPr>
-                <w:rFonts w:ascii="Century Gothic" w:eastAsia="Droid Sans" w:hAnsi="Century Gothic" w:cs="Droid Sans"/>
-              </w:rPr>
-              <w:t>condition</w:t>
-            </w:r>
-            <w:proofErr w:type="spellEnd"/>
+              <w:t>Dati persistenti, controllo accessi, boundary condition</w:t>
+            </w:r>
           </w:p>
         </w:tc>
         <w:tc>
@@ -2229,21 +2209,12 @@
                 <w:lang w:val="en-US"/>
               </w:rPr>
             </w:pPr>
-            <w:proofErr w:type="spellStart"/>
             <w:r>
               <w:rPr>
                 <w:rFonts w:ascii="Century Gothic" w:eastAsia="Droid Sans" w:hAnsi="Century Gothic" w:cs="Droid Sans"/>
                 <w:lang w:val="en-US"/>
               </w:rPr>
-              <w:t>Descrizione</w:t>
-            </w:r>
-            <w:proofErr w:type="spellEnd"/>
-            <w:r>
-              <w:rPr>
-                <w:rFonts w:ascii="Century Gothic" w:eastAsia="Droid Sans" w:hAnsi="Century Gothic" w:cs="Droid Sans"/>
-                <w:lang w:val="en-US"/>
-              </w:rPr>
-              <w:t xml:space="preserve"> access control and security</w:t>
+              <w:t>Descrizione access control and security</w:t>
             </w:r>
           </w:p>
         </w:tc>
@@ -2396,36 +2367,14 @@
               <w:rPr>
                 <w:rFonts w:ascii="Century Gothic" w:eastAsia="Droid Sans" w:hAnsi="Century Gothic" w:cs="Droid Sans"/>
               </w:rPr>
-              <w:t xml:space="preserve">Modifica </w:t>
-            </w:r>
-            <w:proofErr w:type="spellStart"/>
+              <w:t>Modifica Persistent data management e</w:t>
+            </w:r>
             <w:r>
               <w:rPr>
                 <w:rFonts w:ascii="Century Gothic" w:eastAsia="Droid Sans" w:hAnsi="Century Gothic" w:cs="Droid Sans"/>
               </w:rPr>
-              <w:t>Persistent</w:t>
-            </w:r>
-            <w:proofErr w:type="spellEnd"/>
-            <w:r>
-              <w:rPr>
-                <w:rFonts w:ascii="Century Gothic" w:eastAsia="Droid Sans" w:hAnsi="Century Gothic" w:cs="Droid Sans"/>
-              </w:rPr>
-              <w:t xml:space="preserve"> data management e</w:t>
-            </w:r>
-            <w:r>
-              <w:rPr>
-                <w:rFonts w:ascii="Century Gothic" w:eastAsia="Droid Sans" w:hAnsi="Century Gothic" w:cs="Droid Sans"/>
-              </w:rPr>
-              <w:t xml:space="preserve">d aggiunta Class </w:t>
-            </w:r>
-            <w:proofErr w:type="spellStart"/>
-            <w:r>
-              <w:rPr>
-                <w:rFonts w:ascii="Century Gothic" w:eastAsia="Droid Sans" w:hAnsi="Century Gothic" w:cs="Droid Sans"/>
-              </w:rPr>
-              <w:t>diagram</w:t>
-            </w:r>
-            <w:proofErr w:type="spellEnd"/>
+              <w:t>d aggiunta Class diagram</w:t>
+            </w:r>
           </w:p>
         </w:tc>
         <w:tc>
@@ -2455,14 +2404,12 @@
                 <w:rFonts w:ascii="Century Gothic" w:eastAsia="Droid Sans" w:hAnsi="Century Gothic" w:cs="Droid Sans"/>
               </w:rPr>
             </w:pPr>
-            <w:proofErr w:type="spellStart"/>
             <w:r>
               <w:rPr>
                 <w:rFonts w:ascii="Century Gothic" w:eastAsia="Droid Sans" w:hAnsi="Century Gothic" w:cs="Droid Sans"/>
               </w:rPr>
               <w:t>N.Cacace</w:t>
             </w:r>
-            <w:proofErr w:type="spellEnd"/>
           </w:p>
         </w:tc>
       </w:tr>
@@ -2567,21 +2514,12 @@
                 <w:lang w:val="en-US"/>
               </w:rPr>
             </w:pPr>
-            <w:proofErr w:type="spellStart"/>
             <w:r>
               <w:rPr>
                 <w:rFonts w:ascii="Century Gothic" w:eastAsia="Droid Sans" w:hAnsi="Century Gothic" w:cs="Droid Sans"/>
                 <w:lang w:val="en-US"/>
               </w:rPr>
-              <w:t>Modifica</w:t>
-            </w:r>
-            <w:proofErr w:type="spellEnd"/>
-            <w:r>
-              <w:rPr>
-                <w:rFonts w:ascii="Century Gothic" w:eastAsia="Droid Sans" w:hAnsi="Century Gothic" w:cs="Droid Sans"/>
-                <w:lang w:val="en-US"/>
-              </w:rPr>
-              <w:t xml:space="preserve"> Subject decomposition e</w:t>
+              <w:t>Modifica Subject decomposition e</w:t>
             </w:r>
             <w:r>
               <w:rPr>
@@ -2619,14 +2557,12 @@
                 <w:rFonts w:ascii="Century Gothic" w:eastAsia="Droid Sans" w:hAnsi="Century Gothic" w:cs="Droid Sans"/>
               </w:rPr>
             </w:pPr>
-            <w:proofErr w:type="spellStart"/>
             <w:r>
               <w:rPr>
                 <w:rFonts w:ascii="Century Gothic" w:eastAsia="Droid Sans" w:hAnsi="Century Gothic" w:cs="Droid Sans"/>
               </w:rPr>
               <w:t>A.Prezioso</w:t>
             </w:r>
-            <w:proofErr w:type="spellEnd"/>
           </w:p>
         </w:tc>
       </w:tr>
@@ -4640,107 +4576,13 @@
           <w:rFonts w:asciiTheme="minorHAnsi" w:hAnsiTheme="minorHAnsi" w:cstheme="minorHAnsi"/>
           <w:lang w:val="it-IT"/>
         </w:rPr>
-        <w:t xml:space="preserve">Il sistema </w:t>
-      </w:r>
-      <w:proofErr w:type="spellStart"/>
+        <w:t xml:space="preserve">Il sistema GuardaTV è stato creato con lo scopo di aiutare gli utenti del sito riguardo la scelta di un film o una serie TV da guardare. Infatti il sistema comprende un sistema di recensioni grazie al quale l’utente può informarsi riguardo un contenuto da usufruire. </w:t>
+      </w:r>
       <w:r>
         <w:rPr>
           <w:rFonts w:asciiTheme="minorHAnsi" w:hAnsiTheme="minorHAnsi" w:cstheme="minorHAnsi"/>
-          <w:lang w:val="it-IT"/>
-        </w:rPr>
-        <w:t>GuardaTV</w:t>
-      </w:r>
-      <w:proofErr w:type="spellEnd"/>
-      <w:r>
-        <w:rPr>
-          <w:rFonts w:asciiTheme="minorHAnsi" w:hAnsiTheme="minorHAnsi" w:cstheme="minorHAnsi"/>
-          <w:lang w:val="it-IT"/>
-        </w:rPr>
-        <w:t xml:space="preserve"> è stato creato con lo scopo di aiutare gli utenti del sito riguardo la scelta di un film o una serie TV da guardare. Infatti il sistema comprende un sistema di recensioni grazie al quale l’utente può informarsi riguardo un contenuto da usufruire. </w:t>
-      </w:r>
-      <w:proofErr w:type="spellStart"/>
-      <w:r>
-        <w:rPr>
-          <w:rFonts w:asciiTheme="minorHAnsi" w:hAnsiTheme="minorHAnsi" w:cstheme="minorHAnsi"/>
-        </w:rPr>
-        <w:t>Inoltre</w:t>
-      </w:r>
-      <w:proofErr w:type="spellEnd"/>
-      <w:r>
-        <w:rPr>
-          <w:rFonts w:asciiTheme="minorHAnsi" w:hAnsiTheme="minorHAnsi" w:cstheme="minorHAnsi"/>
-        </w:rPr>
-        <w:t xml:space="preserve"> </w:t>
-      </w:r>
-      <w:proofErr w:type="spellStart"/>
-      <w:r>
-        <w:rPr>
-          <w:rFonts w:asciiTheme="minorHAnsi" w:hAnsiTheme="minorHAnsi" w:cstheme="minorHAnsi"/>
-        </w:rPr>
-        <w:t>GuardaTV</w:t>
-      </w:r>
-      <w:proofErr w:type="spellEnd"/>
-      <w:r>
-        <w:rPr>
-          <w:rFonts w:asciiTheme="minorHAnsi" w:hAnsiTheme="minorHAnsi" w:cstheme="minorHAnsi"/>
-        </w:rPr>
-        <w:t xml:space="preserve"> </w:t>
-      </w:r>
-      <w:proofErr w:type="spellStart"/>
-      <w:r>
-        <w:rPr>
-          <w:rFonts w:asciiTheme="minorHAnsi" w:hAnsiTheme="minorHAnsi" w:cstheme="minorHAnsi"/>
-        </w:rPr>
-        <w:t>permette</w:t>
-      </w:r>
-      <w:proofErr w:type="spellEnd"/>
-      <w:r>
-        <w:rPr>
-          <w:rFonts w:asciiTheme="minorHAnsi" w:hAnsiTheme="minorHAnsi" w:cstheme="minorHAnsi"/>
-        </w:rPr>
-        <w:t xml:space="preserve"> la </w:t>
-      </w:r>
-      <w:proofErr w:type="spellStart"/>
-      <w:r>
-        <w:rPr>
-          <w:rFonts w:asciiTheme="minorHAnsi" w:hAnsiTheme="minorHAnsi" w:cstheme="minorHAnsi"/>
-        </w:rPr>
-        <w:t>gestione</w:t>
-      </w:r>
-      <w:proofErr w:type="spellEnd"/>
-      <w:r>
-        <w:rPr>
-          <w:rFonts w:asciiTheme="minorHAnsi" w:hAnsiTheme="minorHAnsi" w:cstheme="minorHAnsi"/>
-        </w:rPr>
-        <w:t xml:space="preserve"> di </w:t>
-      </w:r>
-      <w:proofErr w:type="spellStart"/>
-      <w:r>
-        <w:rPr>
-          <w:rFonts w:asciiTheme="minorHAnsi" w:hAnsiTheme="minorHAnsi" w:cstheme="minorHAnsi"/>
-        </w:rPr>
-        <w:t>liste</w:t>
-      </w:r>
-      <w:proofErr w:type="spellEnd"/>
-      <w:r>
-        <w:rPr>
-          <w:rFonts w:asciiTheme="minorHAnsi" w:hAnsiTheme="minorHAnsi" w:cstheme="minorHAnsi"/>
-        </w:rPr>
-        <w:t xml:space="preserve"> </w:t>
-      </w:r>
-      <w:proofErr w:type="spellStart"/>
-      <w:r>
-        <w:rPr>
-          <w:rFonts w:asciiTheme="minorHAnsi" w:hAnsiTheme="minorHAnsi" w:cstheme="minorHAnsi"/>
-        </w:rPr>
-        <w:t>personalizzate</w:t>
-      </w:r>
-      <w:proofErr w:type="spellEnd"/>
-      <w:r>
-        <w:rPr>
-          <w:rFonts w:asciiTheme="minorHAnsi" w:hAnsiTheme="minorHAnsi" w:cstheme="minorHAnsi"/>
-        </w:rPr>
-        <w:t>.</w:t>
+        </w:rPr>
+        <w:t>Inoltre GuardaTV permette la gestione di liste personalizzate.</w:t>
       </w:r>
     </w:p>
     <w:p/>
@@ -4845,7 +4687,6 @@
           <w:szCs w:val="32"/>
         </w:rPr>
       </w:pPr>
-      <w:proofErr w:type="spellStart"/>
       <w:r>
         <w:rPr>
           <w:b/>
@@ -4855,7 +4696,6 @@
         </w:rPr>
         <w:t>Dependability</w:t>
       </w:r>
-      <w:proofErr w:type="spellEnd"/>
     </w:p>
     <w:p>
       <w:pPr>
@@ -4871,7 +4711,6 @@
           <w:szCs w:val="28"/>
         </w:rPr>
       </w:pPr>
-      <w:proofErr w:type="spellStart"/>
       <w:r>
         <w:rPr>
           <w:b/>
@@ -4881,7 +4720,6 @@
         </w:rPr>
         <w:t>Robustness</w:t>
       </w:r>
-      <w:proofErr w:type="spellEnd"/>
       <w:r>
         <w:rPr>
           <w:b/>
@@ -4954,21 +4792,12 @@
         </w:rPr>
         <w:t xml:space="preserve"> </w:t>
       </w:r>
-      <w:proofErr w:type="spellStart"/>
       <w:r>
         <w:rPr>
           <w:sz w:val="24"/>
           <w:szCs w:val="24"/>
         </w:rPr>
-        <w:t>GuardaTV</w:t>
-      </w:r>
-      <w:proofErr w:type="spellEnd"/>
-      <w:r>
-        <w:rPr>
-          <w:sz w:val="24"/>
-          <w:szCs w:val="24"/>
-        </w:rPr>
-        <w:t xml:space="preserve"> non deve permettere accesso non autorizzato ai dati degli utenti;</w:t>
+        <w:t>GuardaTV non deve permettere accesso non autorizzato ai dati degli utenti;</w:t>
       </w:r>
       <w:r>
         <w:t xml:space="preserve"> </w:t>
@@ -5035,23 +4864,7 @@
           <w:sz w:val="24"/>
           <w:szCs w:val="24"/>
         </w:rPr>
-        <w:t xml:space="preserve">Il tempo per lo sviluppo di </w:t>
-      </w:r>
-      <w:proofErr w:type="spellStart"/>
-      <w:r>
-        <w:rPr>
-          <w:sz w:val="24"/>
-          <w:szCs w:val="24"/>
-        </w:rPr>
-        <w:t>GuardaTV</w:t>
-      </w:r>
-      <w:proofErr w:type="spellEnd"/>
-      <w:r>
-        <w:rPr>
-          <w:sz w:val="24"/>
-          <w:szCs w:val="24"/>
-        </w:rPr>
-        <w:t xml:space="preserve"> non deve superare le 50h/persona.</w:t>
+        <w:t>Il tempo per lo sviluppo di GuardaTV non deve superare le 50h/persona.</w:t>
       </w:r>
     </w:p>
     <w:p>
@@ -5068,7 +4881,6 @@
           <w:szCs w:val="32"/>
         </w:rPr>
       </w:pPr>
-      <w:proofErr w:type="spellStart"/>
       <w:r>
         <w:rPr>
           <w:b/>
@@ -5078,7 +4890,6 @@
         </w:rPr>
         <w:t>Maintenance</w:t>
       </w:r>
-      <w:proofErr w:type="spellEnd"/>
     </w:p>
     <w:p>
       <w:pPr>
@@ -5190,19 +5001,8 @@
           <w:sz w:val="32"/>
           <w:szCs w:val="32"/>
         </w:rPr>
-        <w:t xml:space="preserve">End user </w:t>
-      </w:r>
-      <w:proofErr w:type="spellStart"/>
-      <w:r>
-        <w:rPr>
-          <w:b/>
-          <w:bCs/>
-          <w:sz w:val="32"/>
-          <w:szCs w:val="32"/>
-        </w:rPr>
-        <w:t>criteria</w:t>
-      </w:r>
-      <w:proofErr w:type="spellEnd"/>
+        <w:t>End user criteria</w:t>
+      </w:r>
     </w:p>
     <w:p>
       <w:pPr>
@@ -5248,22 +5048,10 @@
           <w:sz w:val="24"/>
           <w:szCs w:val="24"/>
         </w:rPr>
-        <w:t xml:space="preserve">e facili da </w:t>
-      </w:r>
-      <w:proofErr w:type="spellStart"/>
-      <w:r>
-        <w:rPr>
-          <w:sz w:val="24"/>
-          <w:szCs w:val="24"/>
-        </w:rPr>
-        <w:t>utilizzare.</w:t>
-      </w:r>
-      <w:r>
-        <w:t>Design</w:t>
-      </w:r>
-      <w:proofErr w:type="spellEnd"/>
-      <w:r>
-        <w:t xml:space="preserve"> Goal</w:t>
+        <w:t>e facili da utilizzare.</w:t>
+      </w:r>
+      <w:r>
+        <w:t>Design Goal</w:t>
       </w:r>
     </w:p>
     <w:p>
@@ -5327,23 +5115,7 @@
           <w:sz w:val="24"/>
           <w:szCs w:val="24"/>
         </w:rPr>
-        <w:t xml:space="preserve">Il sistema, data la scelta dell’architettura </w:t>
-      </w:r>
-      <w:proofErr w:type="spellStart"/>
-      <w:r>
-        <w:rPr>
-          <w:sz w:val="24"/>
-          <w:szCs w:val="24"/>
-        </w:rPr>
-        <w:t>three-tier</w:t>
-      </w:r>
-      <w:proofErr w:type="spellEnd"/>
-      <w:r>
-        <w:rPr>
-          <w:sz w:val="24"/>
-          <w:szCs w:val="24"/>
-        </w:rPr>
-        <w:t xml:space="preserve"> chiusa, è orientato alla manutenibilità e leggibilità comportando un costo sui criteri di performance.</w:t>
+        <w:t>Il sistema, data la scelta dell’architettura three-tier chiusa, è orientato alla manutenibilità e leggibilità comportando un costo sui criteri di performance.</w:t>
       </w:r>
     </w:p>
     <w:p>
@@ -5521,7 +5293,6 @@
           <w:szCs w:val="24"/>
         </w:rPr>
       </w:pPr>
-      <w:proofErr w:type="spellStart"/>
       <w:r>
         <w:rPr>
           <w:rFonts w:asciiTheme="minorHAnsi" w:hAnsiTheme="minorHAnsi" w:cstheme="minorHAnsi"/>
@@ -5530,9 +5301,27 @@
           <w:sz w:val="24"/>
           <w:szCs w:val="24"/>
         </w:rPr>
-        <w:t>GuardaTV</w:t>
-      </w:r>
-      <w:proofErr w:type="spellEnd"/>
+        <w:t xml:space="preserve">GuardaTV: </w:t>
+      </w:r>
+      <w:r>
+        <w:rPr>
+          <w:rFonts w:asciiTheme="minorHAnsi" w:hAnsiTheme="minorHAnsi" w:cstheme="minorHAnsi"/>
+          <w:sz w:val="24"/>
+          <w:szCs w:val="24"/>
+        </w:rPr>
+        <w:t>nome del sistema.</w:t>
+      </w:r>
+    </w:p>
+    <w:p>
+      <w:pPr>
+        <w:pStyle w:val="Paragrafoelenco"/>
+        <w:spacing w:line="360" w:lineRule="auto"/>
+        <w:rPr>
+          <w:rFonts w:asciiTheme="minorHAnsi" w:hAnsiTheme="minorHAnsi" w:cstheme="minorHAnsi"/>
+          <w:sz w:val="24"/>
+          <w:szCs w:val="24"/>
+        </w:rPr>
+      </w:pPr>
       <w:r>
         <w:rPr>
           <w:rFonts w:asciiTheme="minorHAnsi" w:hAnsiTheme="minorHAnsi" w:cstheme="minorHAnsi"/>
@@ -5541,7 +5330,7 @@
           <w:sz w:val="24"/>
           <w:szCs w:val="24"/>
         </w:rPr>
-        <w:t xml:space="preserve">: </w:t>
+        <w:t xml:space="preserve">Contenuto: </w:t>
       </w:r>
       <w:r>
         <w:rPr>
@@ -5549,13 +5338,12 @@
           <w:sz w:val="24"/>
           <w:szCs w:val="24"/>
         </w:rPr>
-        <w:t>nome del sistema.</w:t>
+        <w:t>oggetto di interesse dell’utente, può essere un film o una serie TV.</w:t>
       </w:r>
     </w:p>
     <w:p>
       <w:pPr>
         <w:pStyle w:val="Paragrafoelenco"/>
-        <w:spacing w:line="360" w:lineRule="auto"/>
         <w:rPr>
           <w:rFonts w:asciiTheme="minorHAnsi" w:hAnsiTheme="minorHAnsi" w:cstheme="minorHAnsi"/>
           <w:sz w:val="24"/>
@@ -5570,34 +5358,6 @@
           <w:sz w:val="24"/>
           <w:szCs w:val="24"/>
         </w:rPr>
-        <w:t xml:space="preserve">Contenuto: </w:t>
-      </w:r>
-      <w:r>
-        <w:rPr>
-          <w:rFonts w:asciiTheme="minorHAnsi" w:hAnsiTheme="minorHAnsi" w:cstheme="minorHAnsi"/>
-          <w:sz w:val="24"/>
-          <w:szCs w:val="24"/>
-        </w:rPr>
-        <w:t>oggetto di interesse dell’utente, può essere un film o una serie TV.</w:t>
-      </w:r>
-    </w:p>
-    <w:p>
-      <w:pPr>
-        <w:pStyle w:val="Paragrafoelenco"/>
-        <w:rPr>
-          <w:rFonts w:asciiTheme="minorHAnsi" w:hAnsiTheme="minorHAnsi" w:cstheme="minorHAnsi"/>
-          <w:sz w:val="24"/>
-          <w:szCs w:val="24"/>
-        </w:rPr>
-      </w:pPr>
-      <w:r>
-        <w:rPr>
-          <w:rFonts w:asciiTheme="minorHAnsi" w:hAnsiTheme="minorHAnsi" w:cstheme="minorHAnsi"/>
-          <w:b/>
-          <w:bCs/>
-          <w:sz w:val="24"/>
-          <w:szCs w:val="24"/>
-        </w:rPr>
         <w:t xml:space="preserve">Lista: </w:t>
       </w:r>
       <w:r>
@@ -5632,23 +5392,7 @@
           <w:rFonts w:asciiTheme="minorHAnsi" w:hAnsiTheme="minorHAnsi" w:cstheme="minorHAnsi"/>
           <w:lang w:val="it-IT"/>
         </w:rPr>
-        <w:t xml:space="preserve">utente che non si è precedentemente registrato al sistema </w:t>
-      </w:r>
-      <w:proofErr w:type="spellStart"/>
-      <w:r>
-        <w:rPr>
-          <w:rFonts w:asciiTheme="minorHAnsi" w:hAnsiTheme="minorHAnsi" w:cstheme="minorHAnsi"/>
-          <w:lang w:val="it-IT"/>
-        </w:rPr>
-        <w:t>GuardaTV</w:t>
-      </w:r>
-      <w:proofErr w:type="spellEnd"/>
-      <w:r>
-        <w:rPr>
-          <w:rFonts w:asciiTheme="minorHAnsi" w:hAnsiTheme="minorHAnsi" w:cstheme="minorHAnsi"/>
-          <w:lang w:val="it-IT"/>
-        </w:rPr>
-        <w:t>, può effettuare ricerche e visualizzare contenuti presenti nel sistema.</w:t>
+        <w:t>utente che non si è precedentemente registrato al sistema GuardaTV, può effettuare ricerche e visualizzare contenuti presenti nel sistema.</w:t>
       </w:r>
     </w:p>
     <w:p>
@@ -5675,23 +5419,7 @@
           <w:rFonts w:asciiTheme="minorHAnsi" w:hAnsiTheme="minorHAnsi" w:cstheme="minorHAnsi"/>
           <w:lang w:val="it-IT"/>
         </w:rPr>
-        <w:t xml:space="preserve">utente che si è registrato al sistema ed ha effettuato il login al sistema </w:t>
-      </w:r>
-      <w:proofErr w:type="spellStart"/>
-      <w:r>
-        <w:rPr>
-          <w:rFonts w:asciiTheme="minorHAnsi" w:hAnsiTheme="minorHAnsi" w:cstheme="minorHAnsi"/>
-          <w:lang w:val="it-IT"/>
-        </w:rPr>
-        <w:t>GuardaTV</w:t>
-      </w:r>
-      <w:proofErr w:type="spellEnd"/>
-      <w:r>
-        <w:rPr>
-          <w:rFonts w:asciiTheme="minorHAnsi" w:hAnsiTheme="minorHAnsi" w:cstheme="minorHAnsi"/>
-          <w:lang w:val="it-IT"/>
-        </w:rPr>
-        <w:t>, ciascuno sarà caratterizzato da: E-Mail, Password, Nickname. Può creare liste, aggiungere contenuti a liste, recensire contenuti ed effettuare ricerche.</w:t>
+        <w:t>utente che si è registrato al sistema ed ha effettuato il login al sistema GuardaTV, ciascuno sarà caratterizzato da: E-Mail, Password, Nickname. Può creare liste, aggiungere contenuti a liste, recensire contenuti ed effettuare ricerche.</w:t>
       </w:r>
     </w:p>
     <w:p>
@@ -5830,19 +5558,11 @@
         </w:rPr>
         <w:t xml:space="preserve">DBMS: </w:t>
       </w:r>
-      <w:proofErr w:type="spellStart"/>
       <w:r>
         <w:rPr>
           <w:rFonts w:asciiTheme="minorHAnsi" w:hAnsiTheme="minorHAnsi" w:cstheme="minorHAnsi"/>
         </w:rPr>
-        <w:t>DataBase</w:t>
-      </w:r>
-      <w:proofErr w:type="spellEnd"/>
-      <w:r>
-        <w:rPr>
-          <w:rFonts w:asciiTheme="minorHAnsi" w:hAnsiTheme="minorHAnsi" w:cstheme="minorHAnsi"/>
-        </w:rPr>
-        <w:t xml:space="preserve"> Management System</w:t>
+        <w:t>DataBase Management System</w:t>
       </w:r>
     </w:p>
     <w:p>
@@ -5893,16 +5613,8 @@
         <w:rPr>
           <w:rFonts w:asciiTheme="minorHAnsi" w:hAnsiTheme="minorHAnsi" w:cstheme="minorHAnsi"/>
         </w:rPr>
-        <w:t xml:space="preserve"> </w:t>
-      </w:r>
-      <w:proofErr w:type="spellStart"/>
-      <w:r>
-        <w:rPr>
-          <w:rFonts w:asciiTheme="minorHAnsi" w:hAnsiTheme="minorHAnsi" w:cstheme="minorHAnsi"/>
-        </w:rPr>
-        <w:t>Requisito</w:t>
-      </w:r>
-      <w:proofErr w:type="spellEnd"/>
+        <w:t xml:space="preserve"> Requisito</w:t>
+      </w:r>
     </w:p>
     <w:p>
       <w:pPr>
@@ -6140,12 +5852,10 @@
         <w:outlineLvl w:val="1"/>
       </w:pPr>
       <w:bookmarkStart w:id="11" w:name="_Toc90235866"/>
-      <w:proofErr w:type="spellStart"/>
       <w:r>
         <w:t>Overview</w:t>
       </w:r>
       <w:bookmarkEnd w:id="11"/>
-      <w:proofErr w:type="spellEnd"/>
     </w:p>
     <w:p>
       <w:pPr>
@@ -6160,83 +5870,42 @@
           <w:sz w:val="24"/>
           <w:szCs w:val="24"/>
         </w:rPr>
-        <w:t xml:space="preserve">Il sistema </w:t>
-      </w:r>
-      <w:proofErr w:type="spellStart"/>
+        <w:t xml:space="preserve">Il sistema GuardaTV è un’applicazione web; </w:t>
+      </w:r>
       <w:r>
         <w:rPr>
           <w:sz w:val="24"/>
           <w:szCs w:val="24"/>
         </w:rPr>
-        <w:t>GuardaTV</w:t>
-      </w:r>
-      <w:proofErr w:type="spellEnd"/>
+        <w:t>utilizziamo</w:t>
+      </w:r>
       <w:r>
         <w:rPr>
           <w:sz w:val="24"/>
           <w:szCs w:val="24"/>
         </w:rPr>
-        <w:t xml:space="preserve"> è un’applicazione web; </w:t>
+        <w:t xml:space="preserve"> un’architettura </w:t>
       </w:r>
       <w:r>
         <w:rPr>
           <w:sz w:val="24"/>
           <w:szCs w:val="24"/>
         </w:rPr>
-        <w:t>utilizziamo</w:t>
+        <w:t xml:space="preserve">closed </w:t>
       </w:r>
       <w:r>
         <w:rPr>
           <w:sz w:val="24"/>
           <w:szCs w:val="24"/>
         </w:rPr>
-        <w:t xml:space="preserve"> un’architettura </w:t>
-      </w:r>
-      <w:proofErr w:type="spellStart"/>
+        <w:t>Three</w:t>
+      </w:r>
       <w:r>
         <w:rPr>
           <w:sz w:val="24"/>
           <w:szCs w:val="24"/>
         </w:rPr>
-        <w:t>closed</w:t>
-      </w:r>
-      <w:proofErr w:type="spellEnd"/>
-      <w:r>
-        <w:rPr>
-          <w:sz w:val="24"/>
-          <w:szCs w:val="24"/>
-        </w:rPr>
-        <w:t xml:space="preserve"> </w:t>
-      </w:r>
-      <w:r>
-        <w:rPr>
-          <w:sz w:val="24"/>
-          <w:szCs w:val="24"/>
-        </w:rPr>
-        <w:t>Three</w:t>
-      </w:r>
-      <w:r>
-        <w:rPr>
-          <w:sz w:val="24"/>
-          <w:szCs w:val="24"/>
-        </w:rPr>
-        <w:t>-</w:t>
-      </w:r>
-      <w:proofErr w:type="spellStart"/>
-      <w:r>
-        <w:rPr>
-          <w:sz w:val="24"/>
-          <w:szCs w:val="24"/>
-        </w:rPr>
-        <w:t>tier</w:t>
-      </w:r>
-      <w:proofErr w:type="spellEnd"/>
-      <w:r>
-        <w:rPr>
-          <w:sz w:val="24"/>
-          <w:szCs w:val="24"/>
-        </w:rPr>
-        <w:t>, ovvero le funzionalità sono separate e suddivise in tre livelli, in comunicazione tra loro</w:t>
+        <w:t>-tier, ovvero le funzionalità sono separate e suddivise in tre livelli, in comunicazione tra loro</w:t>
       </w:r>
       <w:r>
         <w:rPr>
@@ -6271,14 +5940,9 @@
       </w:pPr>
       <w:bookmarkStart w:id="12" w:name="_Toc90235867"/>
       <w:r>
-        <w:t xml:space="preserve">Subsystem </w:t>
-      </w:r>
-      <w:proofErr w:type="spellStart"/>
-      <w:r>
-        <w:t>decomposition</w:t>
+        <w:t>Subsystem decomposition</w:t>
       </w:r>
       <w:bookmarkEnd w:id="12"/>
-      <w:proofErr w:type="spellEnd"/>
     </w:p>
     <w:p>
       <w:pPr>
@@ -6307,23 +5971,7 @@
           <w:sz w:val="24"/>
           <w:szCs w:val="24"/>
         </w:rPr>
-        <w:t xml:space="preserve"> tre </w:t>
-      </w:r>
-      <w:proofErr w:type="spellStart"/>
-      <w:r>
-        <w:rPr>
-          <w:sz w:val="24"/>
-          <w:szCs w:val="24"/>
-        </w:rPr>
-        <w:t>layer</w:t>
-      </w:r>
-      <w:proofErr w:type="spellEnd"/>
-      <w:r>
-        <w:rPr>
-          <w:sz w:val="24"/>
-          <w:szCs w:val="24"/>
-        </w:rPr>
-        <w:t xml:space="preserve"> che si occupano di gestire aspetti e funzionalità differenti:</w:t>
+        <w:t xml:space="preserve"> tre layer che si occupano di gestire aspetti e funzionalità differenti:</w:t>
       </w:r>
     </w:p>
     <w:p>
@@ -6410,63 +6058,7 @@
         <w:ind w:left="792"/>
       </w:pPr>
       <w:r>
-        <w:t xml:space="preserve">Il </w:t>
-      </w:r>
-      <w:proofErr w:type="spellStart"/>
-      <w:r>
-        <w:t>presentation</w:t>
-      </w:r>
-      <w:proofErr w:type="spellEnd"/>
-      <w:r>
-        <w:t xml:space="preserve"> </w:t>
-      </w:r>
-      <w:proofErr w:type="spellStart"/>
-      <w:r>
-        <w:t>layer</w:t>
-      </w:r>
-      <w:proofErr w:type="spellEnd"/>
-      <w:r>
-        <w:t xml:space="preserve"> e </w:t>
-      </w:r>
-      <w:proofErr w:type="spellStart"/>
-      <w:r>
-        <w:t>l’application</w:t>
-      </w:r>
-      <w:proofErr w:type="spellEnd"/>
-      <w:r>
-        <w:t xml:space="preserve"> </w:t>
-      </w:r>
-      <w:proofErr w:type="spellStart"/>
-      <w:r>
-        <w:t>logic</w:t>
-      </w:r>
-      <w:proofErr w:type="spellEnd"/>
-      <w:r>
-        <w:t xml:space="preserve"> </w:t>
-      </w:r>
-      <w:proofErr w:type="spellStart"/>
-      <w:r>
-        <w:t>layer</w:t>
-      </w:r>
-      <w:proofErr w:type="spellEnd"/>
-      <w:r>
-        <w:t xml:space="preserve"> risiederanno sulla stessa istanza di </w:t>
-      </w:r>
-      <w:proofErr w:type="spellStart"/>
-      <w:r>
-        <w:t>application</w:t>
-      </w:r>
-      <w:proofErr w:type="spellEnd"/>
-      <w:r>
-        <w:t xml:space="preserve"> server; tuttavia, durante eventuali sviluppi futuri, sarà possibile separare facilmente questi due strati su due istanze distinte dello stesso </w:t>
-      </w:r>
-      <w:proofErr w:type="spellStart"/>
-      <w:r>
-        <w:t>application</w:t>
-      </w:r>
-      <w:proofErr w:type="spellEnd"/>
-      <w:r>
-        <w:t xml:space="preserve"> server.</w:t>
+        <w:t>Il presentation layer e l’application logic layer risiederanno sulla stessa istanza di application server; tuttavia, durante eventuali sviluppi futuri, sarà possibile separare facilmente questi due strati su due istanze distinte dello stesso application server.</w:t>
       </w:r>
     </w:p>
     <w:p>
@@ -6493,42 +6085,7 @@
         <w:ind w:left="792"/>
       </w:pPr>
       <w:r>
-        <w:t xml:space="preserve">riguardanti la gestione dei contenuti , funzionalità riguardanti le liste ed infine le funzionalità </w:t>
-      </w:r>
-      <w:proofErr w:type="spellStart"/>
-      <w:r>
-        <w:t>amministrative</w:t>
-      </w:r>
-      <w:r>
-        <w:t>.Per</w:t>
-      </w:r>
-      <w:proofErr w:type="spellEnd"/>
-      <w:r>
-        <w:t xml:space="preserve"> ciascun gruppo di </w:t>
-      </w:r>
-      <w:proofErr w:type="spellStart"/>
-      <w:r>
-        <w:t>funzionalità,l’application</w:t>
-      </w:r>
-      <w:proofErr w:type="spellEnd"/>
-      <w:r>
-        <w:t xml:space="preserve"> </w:t>
-      </w:r>
-      <w:proofErr w:type="spellStart"/>
-      <w:r>
-        <w:t>logic</w:t>
-      </w:r>
-      <w:proofErr w:type="spellEnd"/>
-      <w:r>
-        <w:t xml:space="preserve"> </w:t>
-      </w:r>
-      <w:proofErr w:type="spellStart"/>
-      <w:r>
-        <w:t>layer</w:t>
-      </w:r>
-      <w:proofErr w:type="spellEnd"/>
-      <w:r>
-        <w:t xml:space="preserve"> deve implementare un servizi che lo soddisfi.</w:t>
+        <w:t>riguardanti la gestione dei contenuti , funzionalità riguardanti le liste ed infine le funzionalità amministrative.Per ciascun gruppo di funzionalità,l’application logic layer deve implementare un servizi che lo soddisfi.</w:t>
       </w:r>
     </w:p>
     <w:p>
@@ -6729,7 +6286,6 @@
           <w:lang w:val="it-IT"/>
         </w:rPr>
       </w:pPr>
-      <w:proofErr w:type="spellStart"/>
       <w:r>
         <w:rPr>
           <w:rFonts w:asciiTheme="minorHAnsi" w:hAnsiTheme="minorHAnsi" w:cstheme="minorHAnsi"/>
@@ -6737,47 +6293,55 @@
           <w:bCs/>
           <w:lang w:val="it-IT"/>
         </w:rPr>
-        <w:t>WebServer</w:t>
-      </w:r>
-      <w:proofErr w:type="spellEnd"/>
-      <w:r>
+        <w:t xml:space="preserve">WebServer: </w:t>
+      </w:r>
+      <w:r>
+        <w:rPr>
+          <w:rFonts w:asciiTheme="minorHAnsi" w:hAnsiTheme="minorHAnsi" w:cstheme="minorHAnsi"/>
+          <w:lang w:val="it-IT"/>
+        </w:rPr>
+        <w:t>il server utilizzato è Apache Tomcat .</w:t>
+      </w:r>
+    </w:p>
+    <w:p>
+      <w:pPr>
+        <w:pStyle w:val="Standard"/>
+        <w:ind w:left="360"/>
         <w:rPr>
           <w:rFonts w:asciiTheme="minorHAnsi" w:hAnsiTheme="minorHAnsi" w:cstheme="minorHAnsi"/>
           <w:b/>
           <w:bCs/>
           <w:lang w:val="it-IT"/>
         </w:rPr>
-        <w:t xml:space="preserve">: </w:t>
-      </w:r>
-      <w:r>
-        <w:rPr>
-          <w:rFonts w:asciiTheme="minorHAnsi" w:hAnsiTheme="minorHAnsi" w:cstheme="minorHAnsi"/>
-          <w:lang w:val="it-IT"/>
-        </w:rPr>
-        <w:t>il server utilizzato è Apache Tomcat .</w:t>
-      </w:r>
-    </w:p>
-    <w:p>
-      <w:pPr>
-        <w:pStyle w:val="Standard"/>
-        <w:ind w:left="360"/>
+      </w:pPr>
+      <w:r>
         <w:rPr>
           <w:rFonts w:asciiTheme="minorHAnsi" w:hAnsiTheme="minorHAnsi" w:cstheme="minorHAnsi"/>
           <w:b/>
           <w:bCs/>
           <w:lang w:val="it-IT"/>
         </w:rPr>
-      </w:pPr>
-      <w:r>
+        <w:t xml:space="preserve">Interface layer: </w:t>
+      </w:r>
+      <w:r>
+        <w:rPr>
+          <w:rFonts w:asciiTheme="minorHAnsi" w:hAnsiTheme="minorHAnsi" w:cstheme="minorHAnsi"/>
+          <w:lang w:val="it-IT"/>
+        </w:rPr>
+        <w:t>l’utente usufruisce del sistema GuardaTV tramite un’applicazione browser installata all’interno del suo calcolatore [e.g. Google Chrome, Mozilla Firefox, Opera, Microsoft Edge].</w:t>
+      </w:r>
+    </w:p>
+    <w:p>
+      <w:pPr>
+        <w:pStyle w:val="Standard"/>
+        <w:ind w:left="360"/>
         <w:rPr>
           <w:rFonts w:asciiTheme="minorHAnsi" w:hAnsiTheme="minorHAnsi" w:cstheme="minorHAnsi"/>
           <w:b/>
           <w:bCs/>
           <w:lang w:val="it-IT"/>
         </w:rPr>
-        <w:t xml:space="preserve">Interface </w:t>
-      </w:r>
-      <w:proofErr w:type="spellStart"/>
+      </w:pPr>
       <w:r>
         <w:rPr>
           <w:rFonts w:asciiTheme="minorHAnsi" w:hAnsiTheme="minorHAnsi" w:cstheme="minorHAnsi"/>
@@ -6785,124 +6349,14 @@
           <w:bCs/>
           <w:lang w:val="it-IT"/>
         </w:rPr>
-        <w:t>layer</w:t>
-      </w:r>
-      <w:proofErr w:type="spellEnd"/>
-      <w:r>
-        <w:rPr>
-          <w:rFonts w:asciiTheme="minorHAnsi" w:hAnsiTheme="minorHAnsi" w:cstheme="minorHAnsi"/>
-          <w:b/>
-          <w:bCs/>
-          <w:lang w:val="it-IT"/>
-        </w:rPr>
-        <w:t xml:space="preserve">: </w:t>
+        <w:t xml:space="preserve">Application logic layer: </w:t>
       </w:r>
       <w:r>
         <w:rPr>
           <w:rFonts w:asciiTheme="minorHAnsi" w:hAnsiTheme="minorHAnsi" w:cstheme="minorHAnsi"/>
           <w:lang w:val="it-IT"/>
         </w:rPr>
-        <w:t xml:space="preserve">l’utente usufruisce del sistema </w:t>
-      </w:r>
-      <w:proofErr w:type="spellStart"/>
-      <w:r>
-        <w:rPr>
-          <w:rFonts w:asciiTheme="minorHAnsi" w:hAnsiTheme="minorHAnsi" w:cstheme="minorHAnsi"/>
-          <w:lang w:val="it-IT"/>
-        </w:rPr>
-        <w:t>GuardaTV</w:t>
-      </w:r>
-      <w:proofErr w:type="spellEnd"/>
-      <w:r>
-        <w:rPr>
-          <w:rFonts w:asciiTheme="minorHAnsi" w:hAnsiTheme="minorHAnsi" w:cstheme="minorHAnsi"/>
-          <w:lang w:val="it-IT"/>
-        </w:rPr>
-        <w:t xml:space="preserve"> tramite un’applicazione browser installata all’interno del suo calcolatore [e.g. Google Chrome, Mozilla Firefox, Opera, Microsoft Edge].</w:t>
-      </w:r>
-    </w:p>
-    <w:p>
-      <w:pPr>
-        <w:pStyle w:val="Standard"/>
-        <w:ind w:left="360"/>
-        <w:rPr>
-          <w:rFonts w:asciiTheme="minorHAnsi" w:hAnsiTheme="minorHAnsi" w:cstheme="minorHAnsi"/>
-          <w:b/>
-          <w:bCs/>
-          <w:lang w:val="it-IT"/>
-        </w:rPr>
-      </w:pPr>
-      <w:r>
-        <w:rPr>
-          <w:rFonts w:asciiTheme="minorHAnsi" w:hAnsiTheme="minorHAnsi" w:cstheme="minorHAnsi"/>
-          <w:b/>
-          <w:bCs/>
-          <w:lang w:val="it-IT"/>
-        </w:rPr>
-        <w:t xml:space="preserve">Application </w:t>
-      </w:r>
-      <w:proofErr w:type="spellStart"/>
-      <w:r>
-        <w:rPr>
-          <w:rFonts w:asciiTheme="minorHAnsi" w:hAnsiTheme="minorHAnsi" w:cstheme="minorHAnsi"/>
-          <w:b/>
-          <w:bCs/>
-          <w:lang w:val="it-IT"/>
-        </w:rPr>
-        <w:t>logic</w:t>
-      </w:r>
-      <w:proofErr w:type="spellEnd"/>
-      <w:r>
-        <w:rPr>
-          <w:rFonts w:asciiTheme="minorHAnsi" w:hAnsiTheme="minorHAnsi" w:cstheme="minorHAnsi"/>
-          <w:b/>
-          <w:bCs/>
-          <w:lang w:val="it-IT"/>
-        </w:rPr>
-        <w:t xml:space="preserve"> </w:t>
-      </w:r>
-      <w:proofErr w:type="spellStart"/>
-      <w:r>
-        <w:rPr>
-          <w:rFonts w:asciiTheme="minorHAnsi" w:hAnsiTheme="minorHAnsi" w:cstheme="minorHAnsi"/>
-          <w:b/>
-          <w:bCs/>
-          <w:lang w:val="it-IT"/>
-        </w:rPr>
-        <w:t>layer</w:t>
-      </w:r>
-      <w:proofErr w:type="spellEnd"/>
-      <w:r>
-        <w:rPr>
-          <w:rFonts w:asciiTheme="minorHAnsi" w:hAnsiTheme="minorHAnsi" w:cstheme="minorHAnsi"/>
-          <w:b/>
-          <w:bCs/>
-          <w:lang w:val="it-IT"/>
-        </w:rPr>
-        <w:t xml:space="preserve">: </w:t>
-      </w:r>
-      <w:r>
-        <w:rPr>
-          <w:rFonts w:asciiTheme="minorHAnsi" w:hAnsiTheme="minorHAnsi" w:cstheme="minorHAnsi"/>
-          <w:lang w:val="it-IT"/>
-        </w:rPr>
-        <w:t xml:space="preserve">le funzionalità del sistema sono state implementate mediante l’API Java </w:t>
-      </w:r>
-      <w:proofErr w:type="spellStart"/>
-      <w:r>
-        <w:rPr>
-          <w:rFonts w:asciiTheme="minorHAnsi" w:hAnsiTheme="minorHAnsi" w:cstheme="minorHAnsi"/>
-          <w:lang w:val="it-IT"/>
-        </w:rPr>
-        <w:t>Servlet</w:t>
-      </w:r>
-      <w:proofErr w:type="spellEnd"/>
-      <w:r>
-        <w:rPr>
-          <w:rFonts w:asciiTheme="minorHAnsi" w:hAnsiTheme="minorHAnsi" w:cstheme="minorHAnsi"/>
-          <w:lang w:val="it-IT"/>
-        </w:rPr>
-        <w:t>.</w:t>
+        <w:t>le funzionalità del sistema sono state implementate mediante l’API Java Servlet.</w:t>
       </w:r>
     </w:p>
     <w:p>
@@ -7044,20 +6498,10 @@
         <w:outlineLvl w:val="1"/>
       </w:pPr>
       <w:bookmarkStart w:id="14" w:name="_Toc90235869"/>
-      <w:proofErr w:type="spellStart"/>
-      <w:r>
-        <w:t>Persistent</w:t>
-      </w:r>
-      <w:proofErr w:type="spellEnd"/>
-      <w:r>
-        <w:t xml:space="preserve"> data </w:t>
-      </w:r>
-      <w:proofErr w:type="spellStart"/>
-      <w:r>
-        <w:t>managment</w:t>
+      <w:r>
+        <w:t>Persistent data managment</w:t>
       </w:r>
       <w:bookmarkEnd w:id="14"/>
-      <w:proofErr w:type="spellEnd"/>
     </w:p>
     <w:p>
       <w:pPr>
@@ -7069,28 +6513,16 @@
         <w:outlineLvl w:val="2"/>
       </w:pPr>
       <w:bookmarkStart w:id="15" w:name="_Toc90235870"/>
-      <w:proofErr w:type="spellStart"/>
-      <w:r>
-        <w:t>Identifiyng</w:t>
-      </w:r>
-      <w:proofErr w:type="spellEnd"/>
+      <w:r>
+        <w:t>Identifiyng persistent</w:t>
+      </w:r>
       <w:r>
         <w:t xml:space="preserve"> </w:t>
       </w:r>
-      <w:proofErr w:type="spellStart"/>
-      <w:r>
-        <w:t>persistent</w:t>
-      </w:r>
-      <w:proofErr w:type="spellEnd"/>
-      <w:r>
-        <w:t xml:space="preserve"> </w:t>
-      </w:r>
-      <w:proofErr w:type="spellStart"/>
       <w:r>
         <w:t>object</w:t>
       </w:r>
       <w:bookmarkEnd w:id="15"/>
-      <w:proofErr w:type="spellEnd"/>
     </w:p>
     <w:p>
       <w:pPr>
@@ -7277,23 +6709,24 @@
           <w:sz w:val="24"/>
           <w:szCs w:val="24"/>
         </w:rPr>
-        <w:t xml:space="preserve"> Inoltre è possibile ripristinare lo stato del database in caso di danni software o hardware attraverso una copia dei dati fatta </w:t>
-      </w:r>
-      <w:proofErr w:type="spellStart"/>
-      <w:r>
+        <w:t xml:space="preserve"> Inoltre è possibile ripristinare lo stato del database in caso di danni software o hardware attraverso una copia dei dati fatta priodicamente.</w:t>
+      </w:r>
+    </w:p>
+    <w:p>
+      <w:pPr>
+        <w:pStyle w:val="Paragrafoelenco"/>
+        <w:ind w:left="360"/>
         <w:rPr>
           <w:sz w:val="24"/>
           <w:szCs w:val="24"/>
         </w:rPr>
-        <w:t>priodicamente</w:t>
-      </w:r>
-      <w:proofErr w:type="spellEnd"/>
+      </w:pPr>
       <w:r>
         <w:rPr>
           <w:sz w:val="24"/>
           <w:szCs w:val="24"/>
         </w:rPr>
-        <w:t>.</w:t>
+        <w:t xml:space="preserve">Per garantire un occupazione dello spazio efficiente ed una maggior velocità, le immagini relative alle copertine dei contenuti digitali sono memorizzate nel file system del server, mentre nel database è memorizzato solo il riferimento all’immagine sotto forma di stringa. </w:t>
       </w:r>
     </w:p>
     <w:p>
@@ -7305,55 +6738,29 @@
           <w:szCs w:val="24"/>
         </w:rPr>
       </w:pPr>
-      <w:r>
+    </w:p>
+    <w:p>
+      <w:pPr>
+        <w:pStyle w:val="Paragrafoelenco"/>
+        <w:ind w:left="360"/>
         <w:rPr>
           <w:sz w:val="24"/>
           <w:szCs w:val="24"/>
         </w:rPr>
-        <w:t xml:space="preserve">Per garantire un occupazione dello spazio efficiente ed una maggior velocità, le immagini relative alle copertine dei contenuti digitali sono memorizzate nel file system del server, mentre nel database è memorizzato solo il riferimento all’immagine sotto forma di stringa. </w:t>
-      </w:r>
-    </w:p>
-    <w:p>
-      <w:pPr>
-        <w:pStyle w:val="Paragrafoelenco"/>
-        <w:ind w:left="360"/>
+      </w:pPr>
+      <w:r>
         <w:rPr>
           <w:sz w:val="24"/>
           <w:szCs w:val="24"/>
         </w:rPr>
-      </w:pPr>
-    </w:p>
-    <w:p>
-      <w:pPr>
-        <w:pStyle w:val="Paragrafoelenco"/>
-        <w:ind w:left="360"/>
+        <w:t xml:space="preserve"> </w:t>
+      </w:r>
+      <w:r>
         <w:rPr>
           <w:sz w:val="24"/>
           <w:szCs w:val="24"/>
         </w:rPr>
-      </w:pPr>
-      <w:r>
-        <w:rPr>
-          <w:sz w:val="24"/>
-          <w:szCs w:val="24"/>
-        </w:rPr>
-        <w:t xml:space="preserve"> </w:t>
-      </w:r>
-      <w:proofErr w:type="spellStart"/>
-      <w:r>
-        <w:rPr>
-          <w:sz w:val="24"/>
-          <w:szCs w:val="24"/>
-        </w:rPr>
-        <w:t>GuardaTV</w:t>
-      </w:r>
-      <w:proofErr w:type="spellEnd"/>
-      <w:r>
-        <w:rPr>
-          <w:sz w:val="24"/>
-          <w:szCs w:val="24"/>
-        </w:rPr>
-        <w:t xml:space="preserve"> tratta un insieme di oggetti che devono essere memorizzati. </w:t>
+        <w:t xml:space="preserve">GuardaTV tratta un insieme di oggetti che devono essere memorizzati. </w:t>
       </w:r>
       <w:r>
         <w:rPr>
@@ -7560,23 +6967,7 @@
                 <w:sz w:val="24"/>
                 <w:szCs w:val="24"/>
               </w:rPr>
-              <w:t xml:space="preserve">       </w:t>
-            </w:r>
-            <w:proofErr w:type="spellStart"/>
-            <w:r>
-              <w:rPr>
-                <w:sz w:val="24"/>
-                <w:szCs w:val="24"/>
-              </w:rPr>
-              <w:t>Varchar</w:t>
-            </w:r>
-            <w:proofErr w:type="spellEnd"/>
-            <w:r>
-              <w:rPr>
-                <w:sz w:val="24"/>
-                <w:szCs w:val="24"/>
-              </w:rPr>
-              <w:t>(256)</w:t>
+              <w:t xml:space="preserve">       Varchar(256)</w:t>
             </w:r>
           </w:p>
         </w:tc>
@@ -7598,17 +6989,8 @@
                 <w:sz w:val="24"/>
                 <w:szCs w:val="24"/>
               </w:rPr>
-              <w:t xml:space="preserve">         Not </w:t>
-            </w:r>
-            <w:proofErr w:type="spellStart"/>
-            <w:r>
-              <w:rPr>
-                <w:sz w:val="24"/>
-                <w:szCs w:val="24"/>
-              </w:rPr>
-              <w:t>Null</w:t>
-            </w:r>
-            <w:proofErr w:type="spellEnd"/>
+              <w:t xml:space="preserve">         Not Null</w:t>
+            </w:r>
           </w:p>
         </w:tc>
         <w:tc>
@@ -7629,23 +7011,7 @@
                 <w:sz w:val="24"/>
                 <w:szCs w:val="24"/>
               </w:rPr>
-              <w:t xml:space="preserve">      </w:t>
-            </w:r>
-            <w:proofErr w:type="spellStart"/>
-            <w:r>
-              <w:rPr>
-                <w:sz w:val="24"/>
-                <w:szCs w:val="24"/>
-              </w:rPr>
-              <w:t>Primary</w:t>
-            </w:r>
-            <w:proofErr w:type="spellEnd"/>
-            <w:r>
-              <w:rPr>
-                <w:sz w:val="24"/>
-                <w:szCs w:val="24"/>
-              </w:rPr>
-              <w:t xml:space="preserve"> key</w:t>
+              <w:t xml:space="preserve">      Primary key</w:t>
             </w:r>
           </w:p>
         </w:tc>
@@ -7669,17 +7035,8 @@
                 <w:sz w:val="24"/>
                 <w:szCs w:val="24"/>
               </w:rPr>
-              <w:t xml:space="preserve">    </w:t>
-            </w:r>
-            <w:proofErr w:type="spellStart"/>
-            <w:r>
-              <w:rPr>
-                <w:sz w:val="24"/>
-                <w:szCs w:val="24"/>
-              </w:rPr>
-              <w:t>PasswordHash</w:t>
-            </w:r>
-            <w:proofErr w:type="spellEnd"/>
+              <w:t xml:space="preserve">    PasswordHash</w:t>
+            </w:r>
           </w:p>
         </w:tc>
         <w:tc>
@@ -7700,23 +7057,7 @@
                 <w:sz w:val="24"/>
                 <w:szCs w:val="24"/>
               </w:rPr>
-              <w:t xml:space="preserve">       </w:t>
-            </w:r>
-            <w:proofErr w:type="spellStart"/>
-            <w:r>
-              <w:rPr>
-                <w:sz w:val="24"/>
-                <w:szCs w:val="24"/>
-              </w:rPr>
-              <w:t>Char</w:t>
-            </w:r>
-            <w:proofErr w:type="spellEnd"/>
-            <w:r>
-              <w:rPr>
-                <w:sz w:val="24"/>
-                <w:szCs w:val="24"/>
-              </w:rPr>
-              <w:t>(40)</w:t>
+              <w:t xml:space="preserve">       Char(40)</w:t>
             </w:r>
           </w:p>
         </w:tc>
@@ -7738,17 +7079,8 @@
                 <w:sz w:val="24"/>
                 <w:szCs w:val="24"/>
               </w:rPr>
-              <w:t xml:space="preserve">         Not </w:t>
-            </w:r>
-            <w:proofErr w:type="spellStart"/>
-            <w:r>
-              <w:rPr>
-                <w:sz w:val="24"/>
-                <w:szCs w:val="24"/>
-              </w:rPr>
-              <w:t>Null</w:t>
-            </w:r>
-            <w:proofErr w:type="spellEnd"/>
+              <w:t xml:space="preserve">         Not Null</w:t>
+            </w:r>
           </w:p>
         </w:tc>
         <w:tc>
@@ -7808,23 +7140,7 @@
                 <w:sz w:val="24"/>
                 <w:szCs w:val="24"/>
               </w:rPr>
-              <w:t xml:space="preserve">       </w:t>
-            </w:r>
-            <w:proofErr w:type="spellStart"/>
-            <w:r>
-              <w:rPr>
-                <w:sz w:val="24"/>
-                <w:szCs w:val="24"/>
-              </w:rPr>
-              <w:t>Varchar</w:t>
-            </w:r>
-            <w:proofErr w:type="spellEnd"/>
-            <w:r>
-              <w:rPr>
-                <w:sz w:val="24"/>
-                <w:szCs w:val="24"/>
-              </w:rPr>
-              <w:t>(256)</w:t>
+              <w:t xml:space="preserve">       Varchar(256)</w:t>
             </w:r>
           </w:p>
         </w:tc>
@@ -7846,23 +7162,7 @@
                 <w:sz w:val="24"/>
                 <w:szCs w:val="24"/>
               </w:rPr>
-              <w:t xml:space="preserve">         Not </w:t>
-            </w:r>
-            <w:proofErr w:type="spellStart"/>
-            <w:r>
-              <w:rPr>
-                <w:sz w:val="24"/>
-                <w:szCs w:val="24"/>
-              </w:rPr>
-              <w:t>Null</w:t>
-            </w:r>
-            <w:proofErr w:type="spellEnd"/>
-            <w:r>
-              <w:rPr>
-                <w:sz w:val="24"/>
-                <w:szCs w:val="24"/>
-              </w:rPr>
-              <w:t xml:space="preserve"> </w:t>
+              <w:t xml:space="preserve">         Not Null </w:t>
             </w:r>
           </w:p>
         </w:tc>
@@ -7901,17 +7201,8 @@
                 <w:sz w:val="24"/>
                 <w:szCs w:val="24"/>
               </w:rPr>
-              <w:t xml:space="preserve">        </w:t>
-            </w:r>
-            <w:proofErr w:type="spellStart"/>
-            <w:r>
-              <w:rPr>
-                <w:sz w:val="24"/>
-                <w:szCs w:val="24"/>
-              </w:rPr>
-              <w:t>DataDiNascita</w:t>
-            </w:r>
-            <w:proofErr w:type="spellEnd"/>
+              <w:t xml:space="preserve">        DataDiNascita</w:t>
+            </w:r>
           </w:p>
         </w:tc>
         <w:tc>
@@ -7954,17 +7245,8 @@
                 <w:sz w:val="24"/>
                 <w:szCs w:val="24"/>
               </w:rPr>
-              <w:t xml:space="preserve">         Not </w:t>
-            </w:r>
-            <w:proofErr w:type="spellStart"/>
-            <w:r>
-              <w:rPr>
-                <w:sz w:val="24"/>
-                <w:szCs w:val="24"/>
-              </w:rPr>
-              <w:t>Null</w:t>
-            </w:r>
-            <w:proofErr w:type="spellEnd"/>
+              <w:t xml:space="preserve">         Not Null</w:t>
+            </w:r>
           </w:p>
         </w:tc>
         <w:tc>
@@ -8024,23 +7306,7 @@
                 <w:sz w:val="24"/>
                 <w:szCs w:val="24"/>
               </w:rPr>
-              <w:t xml:space="preserve">       </w:t>
-            </w:r>
-            <w:proofErr w:type="spellStart"/>
-            <w:r>
-              <w:rPr>
-                <w:sz w:val="24"/>
-                <w:szCs w:val="24"/>
-              </w:rPr>
-              <w:t>Varchar</w:t>
-            </w:r>
-            <w:proofErr w:type="spellEnd"/>
-            <w:r>
-              <w:rPr>
-                <w:sz w:val="24"/>
-                <w:szCs w:val="24"/>
-              </w:rPr>
-              <w:t>(50)</w:t>
+              <w:t xml:space="preserve">       Varchar(50)</w:t>
             </w:r>
           </w:p>
         </w:tc>
@@ -8062,17 +7328,8 @@
                 <w:sz w:val="24"/>
                 <w:szCs w:val="24"/>
               </w:rPr>
-              <w:t xml:space="preserve">         Not </w:t>
-            </w:r>
-            <w:proofErr w:type="spellStart"/>
-            <w:r>
-              <w:rPr>
-                <w:sz w:val="24"/>
-                <w:szCs w:val="24"/>
-              </w:rPr>
-              <w:t>Null</w:t>
-            </w:r>
-            <w:proofErr w:type="spellEnd"/>
+              <w:t xml:space="preserve">         Not Null</w:t>
+            </w:r>
           </w:p>
         </w:tc>
         <w:tc>
@@ -8132,17 +7389,8 @@
                 <w:sz w:val="24"/>
                 <w:szCs w:val="24"/>
               </w:rPr>
-              <w:t xml:space="preserve">      </w:t>
-            </w:r>
-            <w:proofErr w:type="spellStart"/>
-            <w:r>
-              <w:rPr>
-                <w:sz w:val="24"/>
-                <w:szCs w:val="24"/>
-              </w:rPr>
-              <w:t>Boolean</w:t>
-            </w:r>
-            <w:proofErr w:type="spellEnd"/>
+              <w:t xml:space="preserve">      Boolean</w:t>
+            </w:r>
           </w:p>
           <w:p>
             <w:pPr>
@@ -8180,17 +7428,8 @@
                 <w:sz w:val="24"/>
                 <w:szCs w:val="24"/>
               </w:rPr>
-              <w:t xml:space="preserve">         Not </w:t>
-            </w:r>
-            <w:proofErr w:type="spellStart"/>
-            <w:r>
-              <w:rPr>
-                <w:sz w:val="24"/>
-                <w:szCs w:val="24"/>
-              </w:rPr>
-              <w:t>Null</w:t>
-            </w:r>
-            <w:proofErr w:type="spellEnd"/>
+              <w:t xml:space="preserve">         Not Null</w:t>
+            </w:r>
           </w:p>
         </w:tc>
         <w:tc>
@@ -8413,23 +7652,7 @@
                 <w:sz w:val="24"/>
                 <w:szCs w:val="24"/>
               </w:rPr>
-              <w:t xml:space="preserve">       </w:t>
-            </w:r>
-            <w:proofErr w:type="spellStart"/>
-            <w:r>
-              <w:rPr>
-                <w:sz w:val="24"/>
-                <w:szCs w:val="24"/>
-              </w:rPr>
-              <w:t>Varchar</w:t>
-            </w:r>
-            <w:proofErr w:type="spellEnd"/>
-            <w:r>
-              <w:rPr>
-                <w:sz w:val="24"/>
-                <w:szCs w:val="24"/>
-              </w:rPr>
-              <w:t>(33)</w:t>
+              <w:t xml:space="preserve">       Varchar(33)</w:t>
             </w:r>
           </w:p>
         </w:tc>
@@ -8451,17 +7674,8 @@
                 <w:sz w:val="24"/>
                 <w:szCs w:val="24"/>
               </w:rPr>
-              <w:t xml:space="preserve">         Not </w:t>
-            </w:r>
-            <w:proofErr w:type="spellStart"/>
-            <w:r>
-              <w:rPr>
-                <w:sz w:val="24"/>
-                <w:szCs w:val="24"/>
-              </w:rPr>
-              <w:t>Null</w:t>
-            </w:r>
-            <w:proofErr w:type="spellEnd"/>
+              <w:t xml:space="preserve">         Not Null</w:t>
+            </w:r>
           </w:p>
         </w:tc>
         <w:tc>
@@ -8482,23 +7696,7 @@
                 <w:sz w:val="24"/>
                 <w:szCs w:val="24"/>
               </w:rPr>
-              <w:t xml:space="preserve">      </w:t>
-            </w:r>
-            <w:proofErr w:type="spellStart"/>
-            <w:r>
-              <w:rPr>
-                <w:sz w:val="24"/>
-                <w:szCs w:val="24"/>
-              </w:rPr>
-              <w:t>Primary</w:t>
-            </w:r>
-            <w:proofErr w:type="spellEnd"/>
-            <w:r>
-              <w:rPr>
-                <w:sz w:val="24"/>
-                <w:szCs w:val="24"/>
-              </w:rPr>
-              <w:t xml:space="preserve"> key</w:t>
+              <w:t xml:space="preserve">      Primary key</w:t>
             </w:r>
           </w:p>
         </w:tc>
@@ -8544,23 +7742,7 @@
                 <w:sz w:val="24"/>
                 <w:szCs w:val="24"/>
               </w:rPr>
-              <w:t xml:space="preserve">       </w:t>
-            </w:r>
-            <w:proofErr w:type="spellStart"/>
-            <w:r>
-              <w:rPr>
-                <w:sz w:val="24"/>
-                <w:szCs w:val="24"/>
-              </w:rPr>
-              <w:t>Varchar</w:t>
-            </w:r>
-            <w:proofErr w:type="spellEnd"/>
-            <w:r>
-              <w:rPr>
-                <w:sz w:val="24"/>
-                <w:szCs w:val="24"/>
-              </w:rPr>
-              <w:t>(50)</w:t>
+              <w:t xml:space="preserve">       Varchar(50)</w:t>
             </w:r>
           </w:p>
         </w:tc>
@@ -8582,17 +7764,8 @@
                 <w:sz w:val="24"/>
                 <w:szCs w:val="24"/>
               </w:rPr>
-              <w:t xml:space="preserve">         Not </w:t>
-            </w:r>
-            <w:proofErr w:type="spellStart"/>
-            <w:r>
-              <w:rPr>
-                <w:sz w:val="24"/>
-                <w:szCs w:val="24"/>
-              </w:rPr>
-              <w:t>Null</w:t>
-            </w:r>
-            <w:proofErr w:type="spellEnd"/>
+              <w:t xml:space="preserve">         Not Null</w:t>
+            </w:r>
           </w:p>
         </w:tc>
         <w:tc>
@@ -8652,23 +7825,7 @@
                 <w:sz w:val="24"/>
                 <w:szCs w:val="24"/>
               </w:rPr>
-              <w:t xml:space="preserve">       </w:t>
-            </w:r>
-            <w:proofErr w:type="spellStart"/>
-            <w:r>
-              <w:rPr>
-                <w:sz w:val="24"/>
-                <w:szCs w:val="24"/>
-              </w:rPr>
-              <w:t>Varchar</w:t>
-            </w:r>
-            <w:proofErr w:type="spellEnd"/>
-            <w:r>
-              <w:rPr>
-                <w:sz w:val="24"/>
-                <w:szCs w:val="24"/>
-              </w:rPr>
-              <w:t>(255)</w:t>
+              <w:t xml:space="preserve">       Varchar(255)</w:t>
             </w:r>
           </w:p>
         </w:tc>
@@ -8690,23 +7847,7 @@
                 <w:sz w:val="24"/>
                 <w:szCs w:val="24"/>
               </w:rPr>
-              <w:t xml:space="preserve">         Not </w:t>
-            </w:r>
-            <w:proofErr w:type="spellStart"/>
-            <w:r>
-              <w:rPr>
-                <w:sz w:val="24"/>
-                <w:szCs w:val="24"/>
-              </w:rPr>
-              <w:t>Null</w:t>
-            </w:r>
-            <w:proofErr w:type="spellEnd"/>
-            <w:r>
-              <w:rPr>
-                <w:sz w:val="24"/>
-                <w:szCs w:val="24"/>
-              </w:rPr>
-              <w:t xml:space="preserve"> </w:t>
+              <w:t xml:space="preserve">         Not Null </w:t>
             </w:r>
           </w:p>
         </w:tc>
@@ -8767,23 +7908,7 @@
                 <w:sz w:val="24"/>
                 <w:szCs w:val="24"/>
               </w:rPr>
-              <w:t xml:space="preserve">       </w:t>
-            </w:r>
-            <w:proofErr w:type="spellStart"/>
-            <w:r>
-              <w:rPr>
-                <w:sz w:val="24"/>
-                <w:szCs w:val="24"/>
-              </w:rPr>
-              <w:t>Varchar</w:t>
-            </w:r>
-            <w:proofErr w:type="spellEnd"/>
-            <w:r>
-              <w:rPr>
-                <w:sz w:val="24"/>
-                <w:szCs w:val="24"/>
-              </w:rPr>
-              <w:t>(50)</w:t>
+              <w:t xml:space="preserve">       Varchar(50)</w:t>
             </w:r>
           </w:p>
         </w:tc>
@@ -8805,17 +7930,8 @@
                 <w:sz w:val="24"/>
                 <w:szCs w:val="24"/>
               </w:rPr>
-              <w:t xml:space="preserve">         Not </w:t>
-            </w:r>
-            <w:proofErr w:type="spellStart"/>
-            <w:r>
-              <w:rPr>
-                <w:sz w:val="24"/>
-                <w:szCs w:val="24"/>
-              </w:rPr>
-              <w:t>Null</w:t>
-            </w:r>
-            <w:proofErr w:type="spellEnd"/>
+              <w:t xml:space="preserve">         Not Null</w:t>
+            </w:r>
           </w:p>
         </w:tc>
         <w:tc>
@@ -8897,17 +8013,8 @@
                 <w:sz w:val="24"/>
                 <w:szCs w:val="24"/>
               </w:rPr>
-              <w:t xml:space="preserve">         Not </w:t>
-            </w:r>
-            <w:proofErr w:type="spellStart"/>
-            <w:r>
-              <w:rPr>
-                <w:sz w:val="24"/>
-                <w:szCs w:val="24"/>
-              </w:rPr>
-              <w:t>Null</w:t>
-            </w:r>
-            <w:proofErr w:type="spellEnd"/>
+              <w:t xml:space="preserve">         Not Null</w:t>
+            </w:r>
           </w:p>
         </w:tc>
         <w:tc>
@@ -8946,23 +8053,7 @@
                 <w:szCs w:val="24"/>
               </w:rPr>
               <w:lastRenderedPageBreak/>
-              <w:t xml:space="preserve">       </w:t>
-            </w:r>
-            <w:proofErr w:type="spellStart"/>
-            <w:r>
-              <w:rPr>
-                <w:sz w:val="24"/>
-                <w:szCs w:val="24"/>
-              </w:rPr>
-              <w:t>DataDiUscita</w:t>
-            </w:r>
-            <w:proofErr w:type="spellEnd"/>
-            <w:r>
-              <w:rPr>
-                <w:sz w:val="24"/>
-                <w:szCs w:val="24"/>
-              </w:rPr>
-              <w:t xml:space="preserve"> </w:t>
+              <w:t xml:space="preserve">       DataDiUscita </w:t>
             </w:r>
           </w:p>
         </w:tc>
@@ -9006,17 +8097,8 @@
                 <w:sz w:val="24"/>
                 <w:szCs w:val="24"/>
               </w:rPr>
-              <w:t xml:space="preserve">         Not </w:t>
-            </w:r>
-            <w:proofErr w:type="spellStart"/>
-            <w:r>
-              <w:rPr>
-                <w:sz w:val="24"/>
-                <w:szCs w:val="24"/>
-              </w:rPr>
-              <w:t>Null</w:t>
-            </w:r>
-            <w:proofErr w:type="spellEnd"/>
+              <w:t xml:space="preserve">         Not Null</w:t>
+            </w:r>
           </w:p>
         </w:tc>
         <w:tc>
@@ -9049,7 +8131,6 @@
                 <w:szCs w:val="24"/>
               </w:rPr>
             </w:pPr>
-            <w:proofErr w:type="spellStart"/>
             <w:r>
               <w:rPr>
                 <w:sz w:val="24"/>
@@ -9057,7 +8138,6 @@
               </w:rPr>
               <w:t>ImmagineDelContenuto</w:t>
             </w:r>
-            <w:proofErr w:type="spellEnd"/>
           </w:p>
         </w:tc>
         <w:tc>
@@ -9078,23 +8158,7 @@
                 <w:sz w:val="24"/>
                 <w:szCs w:val="24"/>
               </w:rPr>
-              <w:t xml:space="preserve">    </w:t>
-            </w:r>
-            <w:proofErr w:type="spellStart"/>
-            <w:r>
-              <w:rPr>
-                <w:sz w:val="24"/>
-                <w:szCs w:val="24"/>
-              </w:rPr>
-              <w:t>Varchar</w:t>
-            </w:r>
-            <w:proofErr w:type="spellEnd"/>
-            <w:r>
-              <w:rPr>
-                <w:sz w:val="24"/>
-                <w:szCs w:val="24"/>
-              </w:rPr>
-              <w:t>(255)</w:t>
+              <w:t xml:space="preserve">    Varchar(255)</w:t>
             </w:r>
           </w:p>
         </w:tc>
@@ -9148,23 +8212,7 @@
                 <w:sz w:val="24"/>
                 <w:szCs w:val="24"/>
               </w:rPr>
-              <w:t xml:space="preserve">     </w:t>
-            </w:r>
-            <w:proofErr w:type="spellStart"/>
-            <w:r>
-              <w:rPr>
-                <w:sz w:val="24"/>
-                <w:szCs w:val="24"/>
-              </w:rPr>
-              <w:t>VideoTrailer</w:t>
-            </w:r>
-            <w:proofErr w:type="spellEnd"/>
-            <w:r>
-              <w:rPr>
-                <w:sz w:val="24"/>
-                <w:szCs w:val="24"/>
-              </w:rPr>
-              <w:t xml:space="preserve"> </w:t>
+              <w:t xml:space="preserve">     VideoTrailer </w:t>
             </w:r>
           </w:p>
         </w:tc>
@@ -9186,23 +8234,7 @@
                 <w:sz w:val="24"/>
                 <w:szCs w:val="24"/>
               </w:rPr>
-              <w:t xml:space="preserve">   </w:t>
-            </w:r>
-            <w:proofErr w:type="spellStart"/>
-            <w:r>
-              <w:rPr>
-                <w:sz w:val="24"/>
-                <w:szCs w:val="24"/>
-              </w:rPr>
-              <w:t>Varchar</w:t>
-            </w:r>
-            <w:proofErr w:type="spellEnd"/>
-            <w:r>
-              <w:rPr>
-                <w:sz w:val="24"/>
-                <w:szCs w:val="24"/>
-              </w:rPr>
-              <w:t>(255)</w:t>
+              <w:t xml:space="preserve">   Varchar(255)</w:t>
             </w:r>
           </w:p>
         </w:tc>
@@ -9273,7 +8305,6 @@
                 <w:szCs w:val="24"/>
               </w:rPr>
             </w:pPr>
-            <w:proofErr w:type="spellStart"/>
             <w:r>
               <w:rPr>
                 <w:sz w:val="24"/>
@@ -9281,39 +8312,22 @@
               </w:rPr>
               <w:t>Boolean</w:t>
             </w:r>
-            <w:proofErr w:type="spellEnd"/>
-          </w:p>
-          <w:p>
-            <w:pPr>
-              <w:pStyle w:val="Paragrafoelenco"/>
-              <w:ind w:left="0"/>
-              <w:rPr>
-                <w:sz w:val="24"/>
-                <w:szCs w:val="24"/>
-              </w:rPr>
-            </w:pPr>
-            <w:r>
-              <w:rPr>
-                <w:sz w:val="24"/>
-                <w:szCs w:val="24"/>
-              </w:rPr>
-              <w:t xml:space="preserve">(default </w:t>
-            </w:r>
-            <w:proofErr w:type="spellStart"/>
-            <w:r>
-              <w:rPr>
-                <w:sz w:val="24"/>
-                <w:szCs w:val="24"/>
-              </w:rPr>
-              <w:t>true</w:t>
-            </w:r>
-            <w:proofErr w:type="spellEnd"/>
-            <w:r>
-              <w:rPr>
-                <w:sz w:val="24"/>
-                <w:szCs w:val="24"/>
-              </w:rPr>
-              <w:t>)</w:t>
+          </w:p>
+          <w:p>
+            <w:pPr>
+              <w:pStyle w:val="Paragrafoelenco"/>
+              <w:ind w:left="0"/>
+              <w:rPr>
+                <w:sz w:val="24"/>
+                <w:szCs w:val="24"/>
+              </w:rPr>
+            </w:pPr>
+            <w:r>
+              <w:rPr>
+                <w:sz w:val="24"/>
+                <w:szCs w:val="24"/>
+              </w:rPr>
+              <w:t>(default true)</w:t>
             </w:r>
           </w:p>
         </w:tc>
@@ -9335,17 +8349,8 @@
                 <w:sz w:val="24"/>
                 <w:szCs w:val="24"/>
               </w:rPr>
-              <w:t xml:space="preserve">        </w:t>
-            </w:r>
-            <w:proofErr w:type="spellStart"/>
-            <w:r>
-              <w:rPr>
-                <w:sz w:val="24"/>
-                <w:szCs w:val="24"/>
-              </w:rPr>
-              <w:t>NotNull</w:t>
-            </w:r>
-            <w:proofErr w:type="spellEnd"/>
+              <w:t xml:space="preserve">        NotNull</w:t>
+            </w:r>
           </w:p>
         </w:tc>
         <w:tc>
@@ -9405,23 +8410,7 @@
                 <w:sz w:val="24"/>
                 <w:szCs w:val="24"/>
               </w:rPr>
-              <w:t xml:space="preserve">    Int(default </w:t>
-            </w:r>
-            <w:proofErr w:type="spellStart"/>
-            <w:r>
-              <w:rPr>
-                <w:sz w:val="24"/>
-                <w:szCs w:val="24"/>
-              </w:rPr>
-              <w:t>null</w:t>
-            </w:r>
-            <w:proofErr w:type="spellEnd"/>
-            <w:r>
-              <w:rPr>
-                <w:sz w:val="24"/>
-                <w:szCs w:val="24"/>
-              </w:rPr>
-              <w:t>)</w:t>
+              <w:t xml:space="preserve">    Int(default null)</w:t>
             </w:r>
           </w:p>
         </w:tc>
@@ -9497,23 +8486,7 @@
                 <w:sz w:val="24"/>
                 <w:szCs w:val="24"/>
               </w:rPr>
-              <w:t xml:space="preserve">    Int(default </w:t>
-            </w:r>
-            <w:proofErr w:type="spellStart"/>
-            <w:r>
-              <w:rPr>
-                <w:sz w:val="24"/>
-                <w:szCs w:val="24"/>
-              </w:rPr>
-              <w:t>null</w:t>
-            </w:r>
-            <w:proofErr w:type="spellEnd"/>
-            <w:r>
-              <w:rPr>
-                <w:sz w:val="24"/>
-                <w:szCs w:val="24"/>
-              </w:rPr>
-              <w:t>)</w:t>
+              <w:t xml:space="preserve">    Int(default null)</w:t>
             </w:r>
           </w:p>
         </w:tc>
@@ -9759,23 +8732,7 @@
                 <w:sz w:val="24"/>
                 <w:szCs w:val="24"/>
               </w:rPr>
-              <w:t xml:space="preserve">       </w:t>
-            </w:r>
-            <w:proofErr w:type="spellStart"/>
-            <w:r>
-              <w:rPr>
-                <w:sz w:val="24"/>
-                <w:szCs w:val="24"/>
-              </w:rPr>
-              <w:t>Varchar</w:t>
-            </w:r>
-            <w:proofErr w:type="spellEnd"/>
-            <w:r>
-              <w:rPr>
-                <w:sz w:val="24"/>
-                <w:szCs w:val="24"/>
-              </w:rPr>
-              <w:t>(256)</w:t>
+              <w:t xml:space="preserve">       Varchar(256)</w:t>
             </w:r>
           </w:p>
         </w:tc>
@@ -9797,17 +8754,8 @@
                 <w:sz w:val="24"/>
                 <w:szCs w:val="24"/>
               </w:rPr>
-              <w:t xml:space="preserve">         Not </w:t>
-            </w:r>
-            <w:proofErr w:type="spellStart"/>
-            <w:r>
-              <w:rPr>
-                <w:sz w:val="24"/>
-                <w:szCs w:val="24"/>
-              </w:rPr>
-              <w:t>Null</w:t>
-            </w:r>
-            <w:proofErr w:type="spellEnd"/>
+              <w:t xml:space="preserve">         Not Null</w:t>
+            </w:r>
           </w:p>
         </w:tc>
         <w:tc>
@@ -9828,23 +8776,7 @@
                 <w:sz w:val="24"/>
                 <w:szCs w:val="24"/>
               </w:rPr>
-              <w:t xml:space="preserve">      </w:t>
-            </w:r>
-            <w:proofErr w:type="spellStart"/>
-            <w:r>
-              <w:rPr>
-                <w:sz w:val="24"/>
-                <w:szCs w:val="24"/>
-              </w:rPr>
-              <w:t>Primary</w:t>
-            </w:r>
-            <w:proofErr w:type="spellEnd"/>
-            <w:r>
-              <w:rPr>
-                <w:sz w:val="24"/>
-                <w:szCs w:val="24"/>
-              </w:rPr>
-              <w:t xml:space="preserve"> key</w:t>
+              <w:t xml:space="preserve">      Primary key</w:t>
             </w:r>
             <w:r>
               <w:rPr>
@@ -9923,21 +8855,12 @@
               </w:rPr>
               <w:t xml:space="preserve">       </w:t>
             </w:r>
-            <w:proofErr w:type="spellStart"/>
-            <w:r>
-              <w:rPr>
-                <w:sz w:val="24"/>
-                <w:szCs w:val="24"/>
-              </w:rPr>
-              <w:t>Varchar</w:t>
-            </w:r>
-            <w:proofErr w:type="spellEnd"/>
-            <w:r>
-              <w:rPr>
-                <w:sz w:val="24"/>
-                <w:szCs w:val="24"/>
-              </w:rPr>
-              <w:t>(33)</w:t>
+            <w:r>
+              <w:rPr>
+                <w:sz w:val="24"/>
+                <w:szCs w:val="24"/>
+              </w:rPr>
+              <w:t>Varchar(33)</w:t>
             </w:r>
           </w:p>
         </w:tc>
@@ -9959,17 +8882,8 @@
                 <w:sz w:val="24"/>
                 <w:szCs w:val="24"/>
               </w:rPr>
-              <w:t xml:space="preserve">         Not </w:t>
-            </w:r>
-            <w:proofErr w:type="spellStart"/>
-            <w:r>
-              <w:rPr>
-                <w:sz w:val="24"/>
-                <w:szCs w:val="24"/>
-              </w:rPr>
-              <w:t>Null</w:t>
-            </w:r>
-            <w:proofErr w:type="spellEnd"/>
+              <w:t xml:space="preserve">         Not Null</w:t>
+            </w:r>
           </w:p>
         </w:tc>
         <w:tc>
@@ -9990,23 +8904,7 @@
                 <w:sz w:val="24"/>
                 <w:szCs w:val="24"/>
               </w:rPr>
-              <w:t xml:space="preserve">      </w:t>
-            </w:r>
-            <w:proofErr w:type="spellStart"/>
-            <w:r>
-              <w:rPr>
-                <w:sz w:val="24"/>
-                <w:szCs w:val="24"/>
-              </w:rPr>
-              <w:t>Primary</w:t>
-            </w:r>
-            <w:proofErr w:type="spellEnd"/>
-            <w:r>
-              <w:rPr>
-                <w:sz w:val="24"/>
-                <w:szCs w:val="24"/>
-              </w:rPr>
-              <w:t xml:space="preserve"> key,         Foreign key</w:t>
+              <w:t xml:space="preserve">      Primary key,         Foreign key</w:t>
             </w:r>
           </w:p>
         </w:tc>
@@ -10088,23 +8986,7 @@
                 <w:sz w:val="24"/>
                 <w:szCs w:val="24"/>
               </w:rPr>
-              <w:t xml:space="preserve">         Not </w:t>
-            </w:r>
-            <w:proofErr w:type="spellStart"/>
-            <w:r>
-              <w:rPr>
-                <w:sz w:val="24"/>
-                <w:szCs w:val="24"/>
-              </w:rPr>
-              <w:t>Null</w:t>
-            </w:r>
-            <w:proofErr w:type="spellEnd"/>
-            <w:r>
-              <w:rPr>
-                <w:sz w:val="24"/>
-                <w:szCs w:val="24"/>
-              </w:rPr>
-              <w:t xml:space="preserve"> </w:t>
+              <w:t xml:space="preserve">         Not Null </w:t>
             </w:r>
           </w:p>
         </w:tc>
@@ -10174,21 +9056,12 @@
               </w:rPr>
               <w:t xml:space="preserve">       </w:t>
             </w:r>
-            <w:proofErr w:type="spellStart"/>
-            <w:r>
-              <w:rPr>
-                <w:sz w:val="24"/>
-                <w:szCs w:val="24"/>
-              </w:rPr>
-              <w:t>Varchar</w:t>
-            </w:r>
-            <w:proofErr w:type="spellEnd"/>
-            <w:r>
-              <w:rPr>
-                <w:sz w:val="24"/>
-                <w:szCs w:val="24"/>
-              </w:rPr>
-              <w:t>(256)</w:t>
+            <w:r>
+              <w:rPr>
+                <w:sz w:val="24"/>
+                <w:szCs w:val="24"/>
+              </w:rPr>
+              <w:t>Varchar(256)</w:t>
             </w:r>
           </w:p>
         </w:tc>
@@ -10448,23 +9321,7 @@
                 <w:sz w:val="24"/>
                 <w:szCs w:val="24"/>
               </w:rPr>
-              <w:t xml:space="preserve">       </w:t>
-            </w:r>
-            <w:proofErr w:type="spellStart"/>
-            <w:r>
-              <w:rPr>
-                <w:sz w:val="24"/>
-                <w:szCs w:val="24"/>
-              </w:rPr>
-              <w:t>Varchar</w:t>
-            </w:r>
-            <w:proofErr w:type="spellEnd"/>
-            <w:r>
-              <w:rPr>
-                <w:sz w:val="24"/>
-                <w:szCs w:val="24"/>
-              </w:rPr>
-              <w:t>(50)</w:t>
+              <w:t xml:space="preserve">       Varchar(50)</w:t>
             </w:r>
           </w:p>
         </w:tc>
@@ -10486,17 +9343,8 @@
                 <w:sz w:val="24"/>
                 <w:szCs w:val="24"/>
               </w:rPr>
-              <w:t xml:space="preserve">         Not </w:t>
-            </w:r>
-            <w:proofErr w:type="spellStart"/>
-            <w:r>
-              <w:rPr>
-                <w:sz w:val="24"/>
-                <w:szCs w:val="24"/>
-              </w:rPr>
-              <w:t>Null</w:t>
-            </w:r>
-            <w:proofErr w:type="spellEnd"/>
+              <w:t xml:space="preserve">         Not Null</w:t>
+            </w:r>
           </w:p>
         </w:tc>
         <w:tc>
@@ -10517,23 +9365,7 @@
                 <w:sz w:val="24"/>
                 <w:szCs w:val="24"/>
               </w:rPr>
-              <w:t xml:space="preserve">      </w:t>
-            </w:r>
-            <w:proofErr w:type="spellStart"/>
-            <w:r>
-              <w:rPr>
-                <w:sz w:val="24"/>
-                <w:szCs w:val="24"/>
-              </w:rPr>
-              <w:t>Primary</w:t>
-            </w:r>
-            <w:proofErr w:type="spellEnd"/>
-            <w:r>
-              <w:rPr>
-                <w:sz w:val="24"/>
-                <w:szCs w:val="24"/>
-              </w:rPr>
-              <w:t xml:space="preserve"> key</w:t>
+              <w:t xml:space="preserve">      Primary key</w:t>
             </w:r>
           </w:p>
         </w:tc>
@@ -10579,23 +9411,7 @@
                 <w:sz w:val="24"/>
                 <w:szCs w:val="24"/>
               </w:rPr>
-              <w:t xml:space="preserve">       </w:t>
-            </w:r>
-            <w:proofErr w:type="spellStart"/>
-            <w:r>
-              <w:rPr>
-                <w:sz w:val="24"/>
-                <w:szCs w:val="24"/>
-              </w:rPr>
-              <w:t>Varchar</w:t>
-            </w:r>
-            <w:proofErr w:type="spellEnd"/>
-            <w:r>
-              <w:rPr>
-                <w:sz w:val="24"/>
-                <w:szCs w:val="24"/>
-              </w:rPr>
-              <w:t>(256)</w:t>
+              <w:t xml:space="preserve">       Varchar(256)</w:t>
             </w:r>
           </w:p>
         </w:tc>
@@ -10617,17 +9433,8 @@
                 <w:sz w:val="24"/>
                 <w:szCs w:val="24"/>
               </w:rPr>
-              <w:t xml:space="preserve">         Not </w:t>
-            </w:r>
-            <w:proofErr w:type="spellStart"/>
-            <w:r>
-              <w:rPr>
-                <w:sz w:val="24"/>
-                <w:szCs w:val="24"/>
-              </w:rPr>
-              <w:t>Null</w:t>
-            </w:r>
-            <w:proofErr w:type="spellEnd"/>
+              <w:t xml:space="preserve">         Not Null</w:t>
+            </w:r>
           </w:p>
         </w:tc>
         <w:tc>
@@ -10648,23 +9455,7 @@
                 <w:sz w:val="24"/>
                 <w:szCs w:val="24"/>
               </w:rPr>
-              <w:t xml:space="preserve">      </w:t>
-            </w:r>
-            <w:proofErr w:type="spellStart"/>
-            <w:r>
-              <w:rPr>
-                <w:sz w:val="24"/>
-                <w:szCs w:val="24"/>
-              </w:rPr>
-              <w:t>Primary</w:t>
-            </w:r>
-            <w:proofErr w:type="spellEnd"/>
-            <w:r>
-              <w:rPr>
-                <w:sz w:val="24"/>
-                <w:szCs w:val="24"/>
-              </w:rPr>
-              <w:t xml:space="preserve"> key,</w:t>
+              <w:t xml:space="preserve">      Primary key,</w:t>
             </w:r>
           </w:p>
           <w:p>
@@ -10727,23 +9518,7 @@
                 <w:sz w:val="24"/>
                 <w:szCs w:val="24"/>
               </w:rPr>
-              <w:t xml:space="preserve">       </w:t>
-            </w:r>
-            <w:proofErr w:type="spellStart"/>
-            <w:r>
-              <w:rPr>
-                <w:sz w:val="24"/>
-                <w:szCs w:val="24"/>
-              </w:rPr>
-              <w:t>Varchar</w:t>
-            </w:r>
-            <w:proofErr w:type="spellEnd"/>
-            <w:r>
-              <w:rPr>
-                <w:sz w:val="24"/>
-                <w:szCs w:val="24"/>
-              </w:rPr>
-              <w:t>(255)</w:t>
+              <w:t xml:space="preserve">       Varchar(255)</w:t>
             </w:r>
           </w:p>
         </w:tc>
@@ -10765,23 +9540,7 @@
                 <w:sz w:val="24"/>
                 <w:szCs w:val="24"/>
               </w:rPr>
-              <w:t xml:space="preserve">         Not </w:t>
-            </w:r>
-            <w:proofErr w:type="spellStart"/>
-            <w:r>
-              <w:rPr>
-                <w:sz w:val="24"/>
-                <w:szCs w:val="24"/>
-              </w:rPr>
-              <w:t>Null</w:t>
-            </w:r>
-            <w:proofErr w:type="spellEnd"/>
-            <w:r>
-              <w:rPr>
-                <w:sz w:val="24"/>
-                <w:szCs w:val="24"/>
-              </w:rPr>
-              <w:t xml:space="preserve"> </w:t>
+              <w:t xml:space="preserve">         Not Null </w:t>
             </w:r>
           </w:p>
         </w:tc>
@@ -10832,15 +9591,7 @@
       </w:pPr>
       <w:r>
         <w:lastRenderedPageBreak/>
-        <w:t xml:space="preserve">-Class </w:t>
-      </w:r>
-      <w:proofErr w:type="spellStart"/>
-      <w:r>
-        <w:t>Diagram</w:t>
-      </w:r>
-      <w:proofErr w:type="spellEnd"/>
-      <w:r>
-        <w:t xml:space="preserve"> </w:t>
+        <w:t xml:space="preserve">-Class Diagram </w:t>
       </w:r>
     </w:p>
     <w:p>
@@ -10990,39 +9741,7 @@
           <w:sz w:val="24"/>
           <w:szCs w:val="24"/>
         </w:rPr>
-        <w:t>Per garantire la sicurezza dei dati sensibili degli utenti, le password verranno salvate solo dopo aver effettuato l’</w:t>
-      </w:r>
-      <w:proofErr w:type="spellStart"/>
-      <w:r>
-        <w:rPr>
-          <w:sz w:val="24"/>
-          <w:szCs w:val="24"/>
-        </w:rPr>
-        <w:t>hashing</w:t>
-      </w:r>
-      <w:proofErr w:type="spellEnd"/>
-      <w:r>
-        <w:rPr>
-          <w:sz w:val="24"/>
-          <w:szCs w:val="24"/>
-        </w:rPr>
-        <w:t xml:space="preserve"> del testo crittografato con aggiunta di </w:t>
-      </w:r>
-      <w:proofErr w:type="spellStart"/>
-      <w:r>
-        <w:rPr>
-          <w:sz w:val="24"/>
-          <w:szCs w:val="24"/>
-        </w:rPr>
-        <w:t>salting</w:t>
-      </w:r>
-      <w:proofErr w:type="spellEnd"/>
-      <w:r>
-        <w:rPr>
-          <w:sz w:val="24"/>
-          <w:szCs w:val="24"/>
-        </w:rPr>
-        <w:t>.</w:t>
+        <w:t>Per garantire la sicurezza dei dati sensibili degli utenti, le password verranno salvate solo dopo aver effettuato l’hashing del testo crittografato con aggiunta di salting.</w:t>
       </w:r>
     </w:p>
     <w:p>
@@ -11067,98 +9786,13 @@
       <w:bookmarkEnd w:id="17"/>
     </w:p>
     <w:p>
-      <w:proofErr w:type="spellStart"/>
-      <w:r>
-        <w:t>GuardaTV</w:t>
-      </w:r>
-      <w:proofErr w:type="spellEnd"/>
-      <w:r>
-        <w:t xml:space="preserve"> è un sistema multi-utente, ci sono diversi attori che hanno il permesso di eseguire diverse operazioni su vari insiemi di oggetti.</w:t>
-      </w:r>
-    </w:p>
-    <w:p>
-      <w:r>
-        <w:t xml:space="preserve">Le informazioni sensibili degli utenti vanno trattate in maniera sicura; in particolare, per la memorizzazione delle password degli utenti sulla base di dati, queste passeranno per la funzione di password </w:t>
-      </w:r>
-      <w:proofErr w:type="spellStart"/>
-      <w:r>
-        <w:t>hashing</w:t>
-      </w:r>
-      <w:proofErr w:type="spellEnd"/>
-      <w:r>
-        <w:t xml:space="preserve"> irreversibile ​</w:t>
-      </w:r>
-      <w:proofErr w:type="spellStart"/>
-      <w:r>
-        <w:t>bcrypt</w:t>
-      </w:r>
-      <w:proofErr w:type="spellEnd"/>
-      <w:r>
-        <w:t xml:space="preserve">​, il cui risultato sarà ultimamente persistito. Una funzione di </w:t>
-      </w:r>
-      <w:proofErr w:type="spellStart"/>
-      <w:r>
-        <w:t>hashing</w:t>
-      </w:r>
-      <w:proofErr w:type="spellEnd"/>
-      <w:r>
-        <w:t xml:space="preserve"> irreversibile prende come argomento una stringa da cui ne viene costruita una nuova di lunghezza fissa, restituita come risultato, attraverso la quale non è possibile risalire alla stringa originaria. Le funzioni di password </w:t>
-      </w:r>
-      <w:proofErr w:type="spellStart"/>
-      <w:r>
-        <w:t>hashing</w:t>
-      </w:r>
-      <w:proofErr w:type="spellEnd"/>
-      <w:r>
-        <w:t xml:space="preserve"> sono idempotenti, ovvero per lo stesso input producono sempre lo stesso risultato, il che ha degli effetti collaterali indesiderati: ad esempio, se due utenti utilizzano la stessa password, questa viene memorizzata sulla base di dati utilizzando la stessa sequenza prodotta dalla funzione di </w:t>
-      </w:r>
-      <w:proofErr w:type="spellStart"/>
-      <w:r>
-        <w:t>hashing</w:t>
-      </w:r>
-      <w:proofErr w:type="spellEnd"/>
-      <w:r>
-        <w:t>; ciò presenta dei problemi per la sicurezza perché, nell’eventualità in cui un utente malintenzionato dovesse riuscire ad accedere ai record degli utenti memorizzati sulla base di dati, questo si accorgerebbe di più sequenze uguali nei campi delle password degli utenti, e potrebbe di conseguenza trarre la conclusione che le password utilizzate da questi siano sequenze notoriamente insicure (o, in altre parole, brutti esempi di password come ​password123​ o simili) ed eventualmente ottenere l’accesso a più account. Per aggirare questo problema vengono introdotti i ​</w:t>
-      </w:r>
-      <w:proofErr w:type="spellStart"/>
-      <w:r>
-        <w:t>salt</w:t>
-      </w:r>
-      <w:proofErr w:type="spellEnd"/>
-      <w:r>
-        <w:t xml:space="preserve">​, ovvero ulteriori sequenze di caratteri, generati casualmente, che vengono combinate alla password dell’utente prima di passarla per la funzione di </w:t>
-      </w:r>
-      <w:proofErr w:type="spellStart"/>
-      <w:r>
-        <w:t>hashing</w:t>
-      </w:r>
-      <w:proofErr w:type="spellEnd"/>
-      <w:r>
-        <w:t xml:space="preserve">; ciò ha l’effetto di garantire che, anche nel caso in cui più utenti dovessero utilizzare la stessa password, le sequenze memorizzate sulla base di dati siano teoricamente tutte distinte tra loro. Esiste la possibilità che la funzione di </w:t>
-      </w:r>
-      <w:proofErr w:type="spellStart"/>
-      <w:r>
-        <w:t>hashing</w:t>
-      </w:r>
-      <w:proofErr w:type="spellEnd"/>
-      <w:r>
-        <w:t xml:space="preserve"> generi la stessa sequenza per password diverse, o che dei </w:t>
-      </w:r>
-      <w:proofErr w:type="spellStart"/>
-      <w:r>
-        <w:t>salt</w:t>
-      </w:r>
-      <w:proofErr w:type="spellEnd"/>
-      <w:r>
-        <w:t xml:space="preserve"> generati casualmente possano essere identici per la stessa password, annullando quindi il vantaggio dell’introduzione dei </w:t>
-      </w:r>
-      <w:proofErr w:type="spellStart"/>
-      <w:r>
-        <w:t>salt</w:t>
-      </w:r>
-      <w:proofErr w:type="spellEnd"/>
-      <w:r>
-        <w:t xml:space="preserve"> per il gruppo di password affetto, ma la probabilità che ciò avvenga è talmente bassa da risultare trascurabile.</w:t>
+      <w:r>
+        <w:t>GuardaTV è un sistema multi-utente, ci sono diversi attori che hanno il permesso di eseguire diverse operazioni su vari insiemi di oggetti.</w:t>
+      </w:r>
+    </w:p>
+    <w:p>
+      <w:r>
+        <w:t>Le informazioni sensibili degli utenti vanno trattate in maniera sicura; in particolare, per la memorizzazione delle password degli utenti sulla base di dati, queste passeranno per la funzione di password hashing irreversibile ​bcrypt​, il cui risultato sarà ultimamente persistito. Una funzione di hashing irreversibile prende come argomento una stringa da cui ne viene costruita una nuova di lunghezza fissa, restituita come risultato, attraverso la quale non è possibile risalire alla stringa originaria. Le funzioni di password hashing sono idempotenti, ovvero per lo stesso input producono sempre lo stesso risultato, il che ha degli effetti collaterali indesiderati: ad esempio, se due utenti utilizzano la stessa password, questa viene memorizzata sulla base di dati utilizzando la stessa sequenza prodotta dalla funzione di hashing; ciò presenta dei problemi per la sicurezza perché, nell’eventualità in cui un utente malintenzionato dovesse riuscire ad accedere ai record degli utenti memorizzati sulla base di dati, questo si accorgerebbe di più sequenze uguali nei campi delle password degli utenti, e potrebbe di conseguenza trarre la conclusione che le password utilizzate da questi siano sequenze notoriamente insicure (o, in altre parole, brutti esempi di password come ​password123​ o simili) ed eventualmente ottenere l’accesso a più account. Per aggirare questo problema vengono introdotti i ​salt​, ovvero ulteriori sequenze di caratteri, generati casualmente, che vengono combinate alla password dell’utente prima di passarla per la funzione di hashing; ciò ha l’effetto di garantire che, anche nel caso in cui più utenti dovessero utilizzare la stessa password, le sequenze memorizzate sulla base di dati siano teoricamente tutte distinte tra loro. Esiste la possibilità che la funzione di hashing generi la stessa sequenza per password diverse, o che dei salt generati casualmente possano essere identici per la stessa password, annullando quindi il vantaggio dell’introduzione dei salt per il gruppo di password affetto, ma la probabilità che ciò avvenga è talmente bassa da risultare trascurabile.</w:t>
       </w:r>
     </w:p>
     <w:p>
@@ -11168,23 +9802,7 @@
     </w:p>
     <w:p>
       <w:r>
-        <w:t xml:space="preserve">Per gestire meglio il controllo degli accessi abbiamo creato una tabella aggiuntiva nel Database intitolata “Login” ,strettamente collegata alla tabella “Utente”. Questa contiene un identificativo ed un token ,l’email dell’utente che svolge l’accesso e il </w:t>
-      </w:r>
-      <w:proofErr w:type="spellStart"/>
-      <w:r>
-        <w:t>timestamp</w:t>
-      </w:r>
-      <w:proofErr w:type="spellEnd"/>
-      <w:r>
-        <w:t xml:space="preserve"> , che memorizza l’orario in cui è avvenuto l’accesso per ,eventualmente, gestire la scadenza della sessione. Per schematizzare al meglio il </w:t>
-      </w:r>
-      <w:proofErr w:type="spellStart"/>
-      <w:r>
-        <w:t>contollo</w:t>
-      </w:r>
-      <w:proofErr w:type="spellEnd"/>
-      <w:r>
-        <w:t xml:space="preserve"> degli accessi abbiamo suddiviso per tipologia di utente le azioni consentite, al fine di ottenere una visione compatta e dettagliata grazie ad una matrice degli accessi riportata di seguito:</w:t>
+        <w:t>Per gestire meglio il controllo degli accessi abbiamo creato una tabella aggiuntiva nel Database intitolata “Login” ,strettamente collegata alla tabella “Utente”. Questa contiene un identificativo ed un token ,l’email dell’utente che svolge l’accesso e il timestamp , che memorizza l’orario in cui è avvenuto l’accesso per ,eventualmente, gestire la scadenza della sessione. Per schematizzare al meglio il contollo degli accessi abbiamo suddiviso per tipologia di utente le azioni consentite, al fine di ottenere una visione compatta e dettagliata grazie ad una matrice degli accessi riportata di seguito:</w:t>
       </w:r>
     </w:p>
     <w:p/>
@@ -11911,135 +10529,7 @@
           <w:sz w:val="24"/>
           <w:szCs w:val="24"/>
         </w:rPr>
-        <w:t xml:space="preserve">I client effettuano richieste HTTP </w:t>
-      </w:r>
-      <w:proofErr w:type="spellStart"/>
-      <w:r>
-        <w:rPr>
-          <w:sz w:val="24"/>
-          <w:szCs w:val="24"/>
-        </w:rPr>
-        <w:t>all’application</w:t>
-      </w:r>
-      <w:proofErr w:type="spellEnd"/>
-      <w:r>
-        <w:rPr>
-          <w:sz w:val="24"/>
-          <w:szCs w:val="24"/>
-        </w:rPr>
-        <w:t xml:space="preserve"> server, che tramite un </w:t>
-      </w:r>
-      <w:proofErr w:type="spellStart"/>
-      <w:r>
-        <w:rPr>
-          <w:sz w:val="24"/>
-          <w:szCs w:val="24"/>
-        </w:rPr>
-        <w:t>thread</w:t>
-      </w:r>
-      <w:proofErr w:type="spellEnd"/>
-      <w:r>
-        <w:rPr>
-          <w:sz w:val="24"/>
-          <w:szCs w:val="24"/>
-        </w:rPr>
-        <w:t xml:space="preserve"> dedicato, in modo da garantire un’interazione concorrente con tutti gli utenti connessi, li re-indirizza sugli appositi endpoint di </w:t>
-      </w:r>
-      <w:proofErr w:type="spellStart"/>
-      <w:r>
-        <w:rPr>
-          <w:sz w:val="24"/>
-          <w:szCs w:val="24"/>
-        </w:rPr>
-        <w:t>dispatching</w:t>
-      </w:r>
-      <w:proofErr w:type="spellEnd"/>
-      <w:r>
-        <w:rPr>
-          <w:sz w:val="24"/>
-          <w:szCs w:val="24"/>
-        </w:rPr>
-        <w:t xml:space="preserve"> che si occupano di fornire le </w:t>
-      </w:r>
-      <w:proofErr w:type="spellStart"/>
-      <w:r>
-        <w:rPr>
-          <w:sz w:val="24"/>
-          <w:szCs w:val="24"/>
-        </w:rPr>
-        <w:t>view</w:t>
-      </w:r>
-      <w:proofErr w:type="spellEnd"/>
-      <w:r>
-        <w:rPr>
-          <w:sz w:val="24"/>
-          <w:szCs w:val="24"/>
-        </w:rPr>
-        <w:t xml:space="preserve">; questi le elaborano e rispondono ai client con le </w:t>
-      </w:r>
-      <w:proofErr w:type="spellStart"/>
-      <w:r>
-        <w:rPr>
-          <w:sz w:val="24"/>
-          <w:szCs w:val="24"/>
-        </w:rPr>
-        <w:t>view</w:t>
-      </w:r>
-      <w:proofErr w:type="spellEnd"/>
-      <w:r>
-        <w:rPr>
-          <w:sz w:val="24"/>
-          <w:szCs w:val="24"/>
-        </w:rPr>
-        <w:t xml:space="preserve"> richieste, generate dinamicamente; tramite appositi elementi delle </w:t>
-      </w:r>
-      <w:proofErr w:type="spellStart"/>
-      <w:r>
-        <w:rPr>
-          <w:sz w:val="24"/>
-          <w:szCs w:val="24"/>
-        </w:rPr>
-        <w:t>view</w:t>
-      </w:r>
-      <w:proofErr w:type="spellEnd"/>
-      <w:r>
-        <w:rPr>
-          <w:sz w:val="24"/>
-          <w:szCs w:val="24"/>
-        </w:rPr>
-        <w:t xml:space="preserve">, i client effettuano ulteriori richieste HTTP asincrone </w:t>
-      </w:r>
-      <w:proofErr w:type="spellStart"/>
-      <w:r>
-        <w:rPr>
-          <w:sz w:val="24"/>
-          <w:szCs w:val="24"/>
-        </w:rPr>
-        <w:t>all’application</w:t>
-      </w:r>
-      <w:proofErr w:type="spellEnd"/>
-      <w:r>
-        <w:rPr>
-          <w:sz w:val="24"/>
-          <w:szCs w:val="24"/>
-        </w:rPr>
-        <w:t xml:space="preserve"> server, che nuovamente le smista agli appositi endpoint di controllo che le elaborano e rispondono di conseguenza; nell’elaborazione delle richieste, </w:t>
-      </w:r>
-      <w:proofErr w:type="spellStart"/>
-      <w:r>
-        <w:rPr>
-          <w:sz w:val="24"/>
-          <w:szCs w:val="24"/>
-        </w:rPr>
-        <w:t>l’application</w:t>
-      </w:r>
-      <w:proofErr w:type="spellEnd"/>
-      <w:r>
-        <w:rPr>
-          <w:sz w:val="24"/>
-          <w:szCs w:val="24"/>
-        </w:rPr>
-        <w:t xml:space="preserve"> server interagisce continuamente con la base di dati sottostante, interrogandola o aggiornandone il contenuto.</w:t>
+        <w:t>I client effettuano richieste HTTP all’application server, che tramite un thread dedicato, in modo da garantire un’interazione concorrente con tutti gli utenti connessi, li re-indirizza sugli appositi endpoint di dispatching che si occupano di fornire le view; questi le elaborano e rispondono ai client con le view richieste, generate dinamicamente; tramite appositi elementi delle view, i client effettuano ulteriori richieste HTTP asincrone all’application server, che nuovamente le smista agli appositi endpoint di controllo che le elaborano e rispondono di conseguenza; nell’elaborazione delle richieste, l’application server interagisce continuamente con la base di dati sottostante, interrogandola o aggiornandone il contenuto.</w:t>
       </w:r>
     </w:p>
     <w:p>
@@ -12052,20 +10542,10 @@
         <w:outlineLvl w:val="1"/>
       </w:pPr>
       <w:bookmarkStart w:id="19" w:name="_Toc90235874"/>
-      <w:proofErr w:type="spellStart"/>
-      <w:r>
-        <w:t>Boundary</w:t>
-      </w:r>
-      <w:proofErr w:type="spellEnd"/>
-      <w:r>
-        <w:t xml:space="preserve"> </w:t>
-      </w:r>
-      <w:proofErr w:type="spellStart"/>
-      <w:r>
-        <w:t>Condition</w:t>
+      <w:r>
+        <w:t>Boundary Condition</w:t>
       </w:r>
       <w:bookmarkEnd w:id="19"/>
-      <w:proofErr w:type="spellEnd"/>
     </w:p>
     <w:p>
       <w:pPr>
@@ -12095,23 +10575,7 @@
           <w:sz w:val="24"/>
           <w:szCs w:val="24"/>
         </w:rPr>
-        <w:t xml:space="preserve">Lo start-up del sistema prevede l’avvio del web server nel quale  il sistema è installato e l’avvio del DBMS per accedere ai dati persistenti memorizzati nel database. Quando sia il web server che il DBMS sono in esecuzione, il sistema carica in memoria centrale le </w:t>
-      </w:r>
-      <w:proofErr w:type="spellStart"/>
-      <w:r>
-        <w:rPr>
-          <w:sz w:val="24"/>
-          <w:szCs w:val="24"/>
-        </w:rPr>
-        <w:t>servlet</w:t>
-      </w:r>
-      <w:proofErr w:type="spellEnd"/>
-      <w:r>
-        <w:rPr>
-          <w:sz w:val="24"/>
-          <w:szCs w:val="24"/>
-        </w:rPr>
-        <w:t xml:space="preserve"> principali attraverso le quali gli utenti possono effettuare le operazioni. Dopo l’avvio del sistema gli utenti possono interagire con esso.</w:t>
+        <w:t>Lo start-up del sistema prevede l’avvio del web server nel quale  il sistema è installato e l’avvio del DBMS per accedere ai dati persistenti memorizzati nel database. Quando sia il web server che il DBMS sono in esecuzione, il sistema carica in memoria centrale le servlet principali attraverso le quali gli utenti possono effettuare le operazioni. Dopo l’avvio del sistema gli utenti possono interagire con esso.</w:t>
       </w:r>
     </w:p>
     <w:p>
@@ -12124,13 +10588,8 @@
         <w:outlineLvl w:val="2"/>
       </w:pPr>
       <w:bookmarkStart w:id="21" w:name="_Toc90235876"/>
-      <w:proofErr w:type="spellStart"/>
-      <w:r>
-        <w:t>Shut</w:t>
-      </w:r>
-      <w:proofErr w:type="spellEnd"/>
-      <w:r>
-        <w:t xml:space="preserve"> Down</w:t>
+      <w:r>
+        <w:t>Shut Down</w:t>
       </w:r>
       <w:bookmarkEnd w:id="21"/>
     </w:p>
@@ -12454,13 +10913,8 @@
               <w:pStyle w:val="Paragrafoelenco"/>
               <w:ind w:left="0"/>
             </w:pPr>
-            <w:proofErr w:type="spellStart"/>
-            <w:r>
-              <w:t>Vers</w:t>
-            </w:r>
-            <w:proofErr w:type="spellEnd"/>
-            <w:r>
-              <w:t>.</w:t>
+            <w:r>
+              <w:t>Vers.</w:t>
             </w:r>
           </w:p>
         </w:tc>
@@ -12637,17 +11091,8 @@
                 <w:b/>
                 <w:bCs/>
               </w:rPr>
-              <w:t xml:space="preserve">Entry </w:t>
-            </w:r>
-            <w:proofErr w:type="spellStart"/>
-            <w:r>
-              <w:rPr>
-                <w:b/>
-                <w:bCs/>
-              </w:rPr>
-              <w:t>Condition</w:t>
-            </w:r>
-            <w:proofErr w:type="spellEnd"/>
+              <w:t>Entry Condition</w:t>
+            </w:r>
           </w:p>
         </w:tc>
         <w:tc>
@@ -12687,17 +11132,8 @@
                 <w:b/>
                 <w:bCs/>
               </w:rPr>
-              <w:t xml:space="preserve">Exit </w:t>
-            </w:r>
-            <w:proofErr w:type="spellStart"/>
-            <w:r>
-              <w:rPr>
-                <w:b/>
-                <w:bCs/>
-              </w:rPr>
-              <w:t>condition</w:t>
-            </w:r>
-            <w:proofErr w:type="spellEnd"/>
+              <w:t>Exit condition</w:t>
+            </w:r>
           </w:p>
           <w:p>
             <w:pPr>
@@ -12746,31 +11182,17 @@
                 <w:b/>
                 <w:bCs/>
               </w:rPr>
-              <w:t xml:space="preserve">Exit </w:t>
-            </w:r>
-            <w:proofErr w:type="spellStart"/>
-            <w:r>
-              <w:rPr>
-                <w:b/>
-                <w:bCs/>
-              </w:rPr>
-              <w:t>condition</w:t>
-            </w:r>
-            <w:proofErr w:type="spellEnd"/>
-          </w:p>
-          <w:p>
-            <w:pPr>
-              <w:pStyle w:val="Paragrafoelenco"/>
-              <w:ind w:left="0"/>
-            </w:pPr>
-            <w:r>
-              <w:t xml:space="preserve">                       On </w:t>
-            </w:r>
-            <w:proofErr w:type="spellStart"/>
-            <w:r>
-              <w:t>failure</w:t>
-            </w:r>
-            <w:proofErr w:type="spellEnd"/>
+              <w:t>Exit condition</w:t>
+            </w:r>
+          </w:p>
+          <w:p>
+            <w:pPr>
+              <w:pStyle w:val="Paragrafoelenco"/>
+              <w:ind w:left="0"/>
+            </w:pPr>
+            <w:r>
+              <w:t xml:space="preserve">                       On failure</w:t>
+            </w:r>
           </w:p>
         </w:tc>
         <w:tc>
@@ -13070,11 +11492,9 @@
               <w:pStyle w:val="Paragrafoelenco"/>
               <w:ind w:left="0"/>
             </w:pPr>
-            <w:proofErr w:type="spellStart"/>
             <w:r>
               <w:t>Shutdown</w:t>
             </w:r>
-            <w:proofErr w:type="spellEnd"/>
           </w:p>
         </w:tc>
         <w:tc>
@@ -13147,13 +11567,8 @@
               <w:pStyle w:val="Paragrafoelenco"/>
               <w:ind w:left="0"/>
             </w:pPr>
-            <w:proofErr w:type="spellStart"/>
-            <w:r>
-              <w:t>Vers</w:t>
-            </w:r>
-            <w:proofErr w:type="spellEnd"/>
-            <w:r>
-              <w:t>.</w:t>
+            <w:r>
+              <w:t>Vers.</w:t>
             </w:r>
           </w:p>
         </w:tc>
@@ -13330,17 +11745,8 @@
                 <w:b/>
                 <w:bCs/>
               </w:rPr>
-              <w:t xml:space="preserve">Entry </w:t>
-            </w:r>
-            <w:proofErr w:type="spellStart"/>
-            <w:r>
-              <w:rPr>
-                <w:b/>
-                <w:bCs/>
-              </w:rPr>
-              <w:t>Condition</w:t>
-            </w:r>
-            <w:proofErr w:type="spellEnd"/>
+              <w:t>Entry Condition</w:t>
+            </w:r>
           </w:p>
         </w:tc>
         <w:tc>
@@ -13380,17 +11786,8 @@
                 <w:b/>
                 <w:bCs/>
               </w:rPr>
-              <w:t xml:space="preserve">Exit </w:t>
-            </w:r>
-            <w:proofErr w:type="spellStart"/>
-            <w:r>
-              <w:rPr>
-                <w:b/>
-                <w:bCs/>
-              </w:rPr>
-              <w:t>condition</w:t>
-            </w:r>
-            <w:proofErr w:type="spellEnd"/>
+              <w:t>Exit condition</w:t>
+            </w:r>
           </w:p>
           <w:p>
             <w:pPr>
@@ -13439,31 +11836,17 @@
                 <w:b/>
                 <w:bCs/>
               </w:rPr>
-              <w:t xml:space="preserve">Exit </w:t>
-            </w:r>
-            <w:proofErr w:type="spellStart"/>
-            <w:r>
-              <w:rPr>
-                <w:b/>
-                <w:bCs/>
-              </w:rPr>
-              <w:t>condition</w:t>
-            </w:r>
-            <w:proofErr w:type="spellEnd"/>
-          </w:p>
-          <w:p>
-            <w:pPr>
-              <w:pStyle w:val="Paragrafoelenco"/>
-              <w:ind w:left="0"/>
-            </w:pPr>
-            <w:r>
-              <w:t xml:space="preserve">                       On </w:t>
-            </w:r>
-            <w:proofErr w:type="spellStart"/>
-            <w:r>
-              <w:t>failure</w:t>
-            </w:r>
-            <w:proofErr w:type="spellEnd"/>
+              <w:t>Exit condition</w:t>
+            </w:r>
+          </w:p>
+          <w:p>
+            <w:pPr>
+              <w:pStyle w:val="Paragrafoelenco"/>
+              <w:ind w:left="0"/>
+            </w:pPr>
+            <w:r>
+              <w:t xml:space="preserve">                       On failure</w:t>
+            </w:r>
           </w:p>
         </w:tc>
         <w:tc>

--- a/Documenti/SDD.docx
+++ b/Documenti/SDD.docx
@@ -9818,9 +9818,9 @@
       <w:tblGrid>
         <w:gridCol w:w="2033"/>
         <w:gridCol w:w="1923"/>
-        <w:gridCol w:w="1822"/>
+        <w:gridCol w:w="1738"/>
         <w:gridCol w:w="1923"/>
-        <w:gridCol w:w="1939"/>
+        <w:gridCol w:w="2023"/>
       </w:tblGrid>
       <w:tr>
         <w:tc>
@@ -10193,64 +10193,43 @@
                 <w:sz w:val="28"/>
                 <w:szCs w:val="28"/>
               </w:rPr>
-              <w:t>&lt;</w:t>
-            </w:r>
-            <w:r>
+              <w:t>Rimozione</w:t>
+            </w:r>
+          </w:p>
+        </w:tc>
+        <w:tc>
+          <w:tcPr>
+            <w:tcW w:w="1898" w:type="dxa"/>
+          </w:tcPr>
+          <w:p>
+            <w:pPr>
               <w:rPr>
                 <w:sz w:val="28"/>
                 <w:szCs w:val="28"/>
               </w:rPr>
-              <w:t>Rimozione</w:t>
-            </w:r>
+            </w:pPr>
             <w:r>
               <w:rPr>
                 <w:sz w:val="28"/>
                 <w:szCs w:val="28"/>
               </w:rPr>
-              <w:t>?&gt;</w:t>
-            </w:r>
-          </w:p>
-        </w:tc>
-        <w:tc>
-          <w:tcPr>
-            <w:tcW w:w="1898" w:type="dxa"/>
-          </w:tcPr>
-          <w:p>
-            <w:pPr>
+              <w:t>Crea</w:t>
+            </w:r>
+            <w:r>
               <w:rPr>
                 <w:sz w:val="28"/>
                 <w:szCs w:val="28"/>
               </w:rPr>
-            </w:pPr>
-            <w:r>
+              <w:t>zione</w:t>
+            </w:r>
+          </w:p>
+          <w:p>
+            <w:pPr>
               <w:rPr>
                 <w:sz w:val="28"/>
                 <w:szCs w:val="28"/>
               </w:rPr>
-              <w:t>Crea</w:t>
-            </w:r>
-            <w:r>
-              <w:rPr>
-                <w:sz w:val="28"/>
-                <w:szCs w:val="28"/>
-              </w:rPr>
-              <w:t>zione</w:t>
-            </w:r>
-          </w:p>
-          <w:p>
-            <w:pPr>
-              <w:rPr>
-                <w:sz w:val="28"/>
-                <w:szCs w:val="28"/>
-              </w:rPr>
-            </w:pPr>
-            <w:r>
-              <w:rPr>
-                <w:sz w:val="28"/>
-                <w:szCs w:val="28"/>
-              </w:rPr>
-              <w:t>Rimozione</w:t>
-            </w:r>
+            </w:pPr>
           </w:p>
         </w:tc>
         <w:tc>
